--- a/01 Workstation/Pli语言编译器-实验记录01.docx
+++ b/01 Workstation/Pli语言编译器-实验记录01.docx
@@ -182,14 +182,6 @@
         </w:rPr>
         <w:t xml:space="preserve"> </w:t>
       </w:r>
-    </w:p>
-    <w:p>
-      <w:pPr>
-        <w:ind w:firstLine="320"/>
-        <w:rPr>
-          <w:lang w:val="en-US"/>
-        </w:rPr>
-      </w:pPr>
     </w:p>
     <w:p>
       <w:pPr>
@@ -302,14 +294,6 @@
     </w:p>
     <w:p>
       <w:pPr>
-        <w:ind w:firstLine="320"/>
-        <w:rPr>
-          <w:lang w:val="en-US"/>
-        </w:rPr>
-      </w:pPr>
-    </w:p>
-    <w:p>
-      <w:pPr>
         <w:pStyle w:val="2"/>
         <w:ind w:firstLine="480"/>
         <w:rPr>
@@ -376,14 +360,6 @@
         </w:rPr>
         <w:t>09.03.2007</w:t>
       </w:r>
-    </w:p>
-    <w:p>
-      <w:pPr>
-        <w:ind w:firstLine="320"/>
-        <w:rPr>
-          <w:lang w:val="en-US"/>
-        </w:rPr>
-      </w:pPr>
     </w:p>
     <w:p>
       <w:pPr>
@@ -394,86 +370,56 @@
           <w:right w:val="single" w:sz="4" w:space="4" w:color="auto"/>
         </w:pBdr>
         <w:ind w:firstLine="320"/>
-        <w:rPr>
-          <w:lang w:val="en-US"/>
-        </w:rPr>
-      </w:pPr>
-      <w:r>
-        <w:rPr>
-          <w:lang w:val="en-US"/>
-        </w:rPr>
+      </w:pPr>
+      <w:r>
         <w:t xml:space="preserve">1. </w:t>
       </w:r>
       <w:r>
         <w:t>Данный</w:t>
       </w:r>
       <w:r>
-        <w:rPr>
-          <w:lang w:val="en-US"/>
-        </w:rPr>
         <w:t xml:space="preserve"> </w:t>
       </w:r>
       <w:r>
         <w:t>комплект</w:t>
       </w:r>
       <w:r>
-        <w:rPr>
-          <w:lang w:val="en-US"/>
-        </w:rPr>
         <w:t xml:space="preserve">, </w:t>
       </w:r>
       <w:r>
         <w:t>состоящий</w:t>
       </w:r>
       <w:r>
-        <w:rPr>
-          <w:lang w:val="en-US"/>
-        </w:rPr>
         <w:t xml:space="preserve"> </w:t>
       </w:r>
       <w:r>
         <w:t>из</w:t>
       </w:r>
       <w:r>
-        <w:rPr>
-          <w:lang w:val="en-US"/>
-        </w:rPr>
         <w:t xml:space="preserve"> </w:t>
       </w:r>
       <w:r>
         <w:t>трех</w:t>
       </w:r>
       <w:r>
-        <w:rPr>
-          <w:lang w:val="en-US"/>
-        </w:rPr>
         <w:t xml:space="preserve"> </w:t>
       </w:r>
       <w:r>
         <w:t>элементов</w:t>
       </w:r>
       <w:r>
-        <w:rPr>
-          <w:lang w:val="en-US"/>
-        </w:rPr>
         <w:t xml:space="preserve"> </w:t>
       </w:r>
       <w:r>
         <w:t>учебной</w:t>
       </w:r>
       <w:r>
-        <w:rPr>
-          <w:lang w:val="en-US"/>
-        </w:rPr>
         <w:t xml:space="preserve"> </w:t>
       </w:r>
       <w:r>
         <w:t>системы</w:t>
       </w:r>
       <w:r>
-        <w:rPr>
-          <w:lang w:val="en-US"/>
-        </w:rPr>
         <w:t xml:space="preserve"> </w:t>
       </w:r>
       <w:r>
@@ -489,9 +435,6 @@
           <w:right w:val="single" w:sz="4" w:space="4" w:color="auto"/>
         </w:pBdr>
         <w:ind w:firstLine="320"/>
-        <w:rPr>
-          <w:lang w:val="en-US"/>
-        </w:rPr>
       </w:pPr>
       <w:r>
         <w:rPr>
@@ -500,27 +443,18 @@
         <w:t>и</w:t>
       </w:r>
       <w:r>
-        <w:rPr>
-          <w:lang w:val="en-US"/>
-        </w:rPr>
         <w:t xml:space="preserve"> </w:t>
       </w:r>
       <w:r>
         <w:t>тестового</w:t>
       </w:r>
       <w:r>
-        <w:rPr>
-          <w:lang w:val="en-US"/>
-        </w:rPr>
         <w:t xml:space="preserve"> </w:t>
       </w:r>
       <w:r>
         <w:t>задания</w:t>
       </w:r>
       <w:r>
-        <w:rPr>
-          <w:lang w:val="en-US"/>
-        </w:rPr>
         <w:t>:</w:t>
       </w:r>
     </w:p>
@@ -538,10 +472,13 @@
         </w:rPr>
       </w:pPr>
       <w:r>
-        <w:rPr>
-          <w:lang w:val="en-US"/>
-        </w:rPr>
-        <w:t xml:space="preserve">    - </w:t>
+        <w:t xml:space="preserve">    </w:t>
+      </w:r>
+      <w:r>
+        <w:rPr>
+          <w:lang w:val="en-US"/>
+        </w:rPr>
+        <w:t xml:space="preserve">- </w:t>
       </w:r>
       <w:r>
         <w:rPr>
@@ -623,9 +560,6 @@
           <w:right w:val="single" w:sz="4" w:space="4" w:color="auto"/>
         </w:pBdr>
         <w:ind w:firstLine="320"/>
-        <w:rPr>
-          <w:lang w:val="en-US"/>
-        </w:rPr>
       </w:pPr>
       <w:r>
         <w:rPr>
@@ -634,9 +568,6 @@
         <w:t xml:space="preserve">    </w:t>
       </w:r>
       <w:r>
-        <w:rPr>
-          <w:lang w:val="en-US"/>
-        </w:rPr>
         <w:t xml:space="preserve">- </w:t>
       </w:r>
       <w:r>
@@ -650,7 +581,6 @@
       <w:r>
         <w:rPr>
           <w:color w:val="FF0000"/>
-          <w:lang w:val="en-US"/>
         </w:rPr>
         <w:t xml:space="preserve">    </w:t>
       </w:r>
@@ -658,36 +588,19 @@
         <w:t>Ассемблер</w:t>
       </w:r>
       <w:r>
-        <w:rPr>
-          <w:lang w:val="en-US"/>
-        </w:rPr>
         <w:t xml:space="preserve"> --&gt; </w:t>
       </w:r>
       <w:r>
         <w:t>объектный</w:t>
       </w:r>
       <w:r>
-        <w:rPr>
-          <w:lang w:val="en-US"/>
-        </w:rPr>
         <w:t xml:space="preserve"> </w:t>
       </w:r>
-      <w:proofErr w:type="gramStart"/>
       <w:r>
         <w:t>образ</w:t>
       </w:r>
       <w:r>
-        <w:rPr>
-          <w:lang w:val="en-US"/>
-        </w:rPr>
-        <w:t xml:space="preserve">  (</w:t>
-      </w:r>
-      <w:proofErr w:type="gramEnd"/>
-      <w:r>
-        <w:rPr>
-          <w:lang w:val="en-US"/>
-        </w:rPr>
-        <w:t xml:space="preserve"> </w:t>
+        <w:t xml:space="preserve">  ( </w:t>
       </w:r>
       <w:proofErr w:type="spellStart"/>
       <w:r>
@@ -696,10 +609,8 @@
         </w:rPr>
         <w:t>kompassr</w:t>
       </w:r>
-      <w:r>
-        <w:rPr>
-          <w:lang w:val="en-US"/>
-        </w:rPr>
+      <w:proofErr w:type="spellEnd"/>
+      <w:r>
         <w:t>.</w:t>
       </w:r>
       <w:r>
@@ -708,11 +619,7 @@
         </w:rPr>
         <w:t>c</w:t>
       </w:r>
-      <w:proofErr w:type="spellEnd"/>
-      <w:r>
-        <w:rPr>
-          <w:lang w:val="en-US"/>
-        </w:rPr>
+      <w:r>
         <w:t xml:space="preserve"> ),</w:t>
       </w:r>
     </w:p>
@@ -727,9 +634,6 @@
         <w:ind w:firstLine="320"/>
       </w:pPr>
       <w:r>
-        <w:rPr>
-          <w:lang w:val="en-US"/>
-        </w:rPr>
         <w:t xml:space="preserve">    </w:t>
       </w:r>
       <w:r>
@@ -915,6 +819,9 @@
         </w:pBdr>
         <w:ind w:firstLine="320"/>
       </w:pPr>
+      <w:r>
+        <w:t>3. После получения исполняемого кода компиляторов можно запускать на выполнение</w:t>
+      </w:r>
     </w:p>
     <w:p>
       <w:pPr>
@@ -927,7 +834,67 @@
         <w:ind w:firstLine="320"/>
       </w:pPr>
       <w:r>
-        <w:t>3. После получения исполняемого кода компиляторов можно запускать на выполнение</w:t>
+        <w:rPr>
+          <w:rFonts w:hint="eastAsia"/>
+        </w:rPr>
+        <w:t>тестовый</w:t>
+      </w:r>
+      <w:r>
+        <w:t xml:space="preserve"> пример с помощью </w:t>
+      </w:r>
+      <w:r>
+        <w:rPr>
+          <w:lang w:val="en-US"/>
+        </w:rPr>
+        <w:t>Bash</w:t>
+      </w:r>
+      <w:r>
+        <w:t xml:space="preserve">-скрипта </w:t>
+      </w:r>
+      <w:proofErr w:type="spellStart"/>
+      <w:r>
+        <w:rPr>
+          <w:lang w:val="en-US"/>
+        </w:rPr>
+        <w:t>StartTestTask</w:t>
+      </w:r>
+      <w:proofErr w:type="spellEnd"/>
+      <w:r>
+        <w:t>.</w:t>
+      </w:r>
+    </w:p>
+    <w:p>
+      <w:pPr>
+        <w:ind w:firstLine="320"/>
+      </w:pPr>
+      <w:r>
+        <w:rPr>
+          <w:rFonts w:hint="eastAsia"/>
+        </w:rPr>
+        <w:t>作用：讲述了完成实验的顺序</w:t>
+      </w:r>
+    </w:p>
+    <w:p>
+      <w:pPr>
+        <w:pStyle w:val="2"/>
+        <w:ind w:firstLine="480"/>
+      </w:pPr>
+      <w:r>
+        <w:rPr>
+          <w:rFonts w:hint="eastAsia"/>
+        </w:rPr>
+        <w:t>2. Makefile</w:t>
+      </w:r>
+    </w:p>
+    <w:p>
+      <w:pPr>
+        <w:ind w:firstLine="320"/>
+      </w:pPr>
+      <w:r>
+        <w:rPr>
+          <w:rFonts w:hint="eastAsia"/>
+        </w:rPr>
+        <w:t>内容：</w:t>
       </w:r>
     </w:p>
     <w:p>
@@ -941,83 +908,50 @@
         <w:ind w:firstLine="320"/>
       </w:pPr>
       <w:r>
-        <w:rPr>
-          <w:rFonts w:hint="eastAsia"/>
-        </w:rPr>
-        <w:t>тестовый</w:t>
-      </w:r>
-      <w:r>
-        <w:t xml:space="preserve"> пример с помощью </w:t>
-      </w:r>
-      <w:r>
-        <w:rPr>
-          <w:lang w:val="en-US"/>
-        </w:rPr>
-        <w:t>Bash</w:t>
-      </w:r>
-      <w:r>
-        <w:t xml:space="preserve">-скрипта </w:t>
-      </w:r>
-      <w:proofErr w:type="spellStart"/>
-      <w:r>
-        <w:rPr>
-          <w:lang w:val="en-US"/>
-        </w:rPr>
-        <w:t>StartTestTask</w:t>
-      </w:r>
-      <w:proofErr w:type="spellEnd"/>
-      <w:r>
-        <w:t>.</w:t>
-      </w:r>
-    </w:p>
-    <w:p>
-      <w:pPr>
-        <w:ind w:firstLine="320"/>
-      </w:pPr>
-    </w:p>
-    <w:p>
-      <w:pPr>
-        <w:ind w:firstLine="320"/>
-      </w:pPr>
-      <w:r>
-        <w:rPr>
-          <w:rFonts w:hint="eastAsia"/>
-        </w:rPr>
         <w:lastRenderedPageBreak/>
-        <w:t>作用：讲述了完成实验的顺序</w:t>
-      </w:r>
-    </w:p>
-    <w:p>
-      <w:pPr>
-        <w:ind w:firstLine="320"/>
-      </w:pPr>
-    </w:p>
-    <w:p>
-      <w:pPr>
-        <w:ind w:firstLine="320"/>
-      </w:pPr>
-    </w:p>
-    <w:p>
-      <w:pPr>
-        <w:pStyle w:val="2"/>
-        <w:ind w:firstLine="480"/>
-      </w:pPr>
-      <w:r>
-        <w:rPr>
-          <w:rFonts w:hint="eastAsia"/>
-        </w:rPr>
-        <w:t>2. Makefile</w:t>
-      </w:r>
-    </w:p>
-    <w:p>
-      <w:pPr>
-        <w:ind w:firstLine="320"/>
-      </w:pPr>
-      <w:r>
-        <w:rPr>
-          <w:rFonts w:hint="eastAsia"/>
-        </w:rPr>
-        <w:t>内容：</w:t>
+        <w:t xml:space="preserve"># </w:t>
+      </w:r>
+      <w:r>
+        <w:rPr>
+          <w:lang w:val="en-US"/>
+        </w:rPr>
+        <w:t>Script</w:t>
+      </w:r>
+      <w:r>
+        <w:t xml:space="preserve"> </w:t>
+      </w:r>
+      <w:r>
+        <w:rPr>
+          <w:lang w:val="en-US"/>
+        </w:rPr>
+        <w:t>for</w:t>
+      </w:r>
+      <w:r>
+        <w:t xml:space="preserve"> </w:t>
+      </w:r>
+      <w:r>
+        <w:rPr>
+          <w:lang w:val="en-US"/>
+        </w:rPr>
+        <w:t>Programming</w:t>
+      </w:r>
+      <w:r>
+        <w:t xml:space="preserve"> </w:t>
+      </w:r>
+      <w:r>
+        <w:rPr>
+          <w:lang w:val="en-US"/>
+        </w:rPr>
+        <w:t>system</w:t>
+      </w:r>
+      <w:r>
+        <w:t xml:space="preserve"> </w:t>
+      </w:r>
+      <w:r>
+        <w:rPr>
+          <w:lang w:val="en-US"/>
+        </w:rPr>
+        <w:t>generation</w:t>
       </w:r>
     </w:p>
     <w:p>
@@ -1029,51 +963,114 @@
           <w:right w:val="single" w:sz="4" w:space="4" w:color="auto"/>
         </w:pBdr>
         <w:ind w:firstLine="320"/>
-      </w:pPr>
-      <w:r>
-        <w:t xml:space="preserve"># </w:t>
-      </w:r>
-      <w:r>
-        <w:rPr>
-          <w:lang w:val="en-US"/>
-        </w:rPr>
-        <w:t>Script</w:t>
-      </w:r>
-      <w:r>
+        <w:rPr>
+          <w:b/>
+          <w:bCs/>
+        </w:rPr>
+      </w:pPr>
+      <w:r>
+        <w:rPr>
+          <w:b/>
+          <w:bCs/>
+          <w:lang w:val="en-US"/>
+        </w:rPr>
+        <w:t>all</w:t>
+      </w:r>
+      <w:r>
+        <w:rPr>
+          <w:b/>
+          <w:bCs/>
+        </w:rPr>
+        <w:t xml:space="preserve">: </w:t>
+      </w:r>
+      <w:proofErr w:type="spellStart"/>
+      <w:r>
+        <w:rPr>
+          <w:b/>
+          <w:bCs/>
+          <w:lang w:val="en-US"/>
+        </w:rPr>
+        <w:t>komppl</w:t>
+      </w:r>
+      <w:proofErr w:type="spellEnd"/>
+      <w:r>
+        <w:rPr>
+          <w:b/>
+          <w:bCs/>
+        </w:rPr>
+        <w:t>.</w:t>
+      </w:r>
+      <w:r>
+        <w:rPr>
+          <w:b/>
+          <w:bCs/>
+          <w:lang w:val="en-US"/>
+        </w:rPr>
+        <w:t>exe</w:t>
+      </w:r>
+      <w:r>
+        <w:rPr>
+          <w:b/>
+          <w:bCs/>
+        </w:rPr>
         <w:t xml:space="preserve"> </w:t>
       </w:r>
-      <w:r>
-        <w:rPr>
-          <w:lang w:val="en-US"/>
-        </w:rPr>
-        <w:t>for</w:t>
-      </w:r>
-      <w:r>
+      <w:proofErr w:type="spellStart"/>
+      <w:r>
+        <w:rPr>
+          <w:b/>
+          <w:bCs/>
+          <w:lang w:val="en-US"/>
+        </w:rPr>
+        <w:t>kompassr</w:t>
+      </w:r>
+      <w:proofErr w:type="spellEnd"/>
+      <w:r>
+        <w:rPr>
+          <w:b/>
+          <w:bCs/>
+        </w:rPr>
+        <w:t>.</w:t>
+      </w:r>
+      <w:r>
+        <w:rPr>
+          <w:b/>
+          <w:bCs/>
+          <w:lang w:val="en-US"/>
+        </w:rPr>
+        <w:t>exe</w:t>
+      </w:r>
+      <w:r>
+        <w:rPr>
+          <w:b/>
+          <w:bCs/>
+        </w:rPr>
         <w:t xml:space="preserve"> </w:t>
       </w:r>
-      <w:r>
-        <w:rPr>
-          <w:lang w:val="en-US"/>
-        </w:rPr>
-        <w:t>Programming</w:t>
-      </w:r>
-      <w:r>
-        <w:t xml:space="preserve"> </w:t>
-      </w:r>
-      <w:r>
-        <w:rPr>
-          <w:lang w:val="en-US"/>
-        </w:rPr>
-        <w:t>system</w:t>
-      </w:r>
-      <w:r>
-        <w:t xml:space="preserve"> </w:t>
-      </w:r>
-      <w:r>
-        <w:rPr>
-          <w:lang w:val="en-US"/>
-        </w:rPr>
-        <w:t>generation</w:t>
+      <w:proofErr w:type="spellStart"/>
+      <w:r>
+        <w:rPr>
+          <w:b/>
+          <w:bCs/>
+          <w:lang w:val="en-US"/>
+        </w:rPr>
+        <w:t>absloadm</w:t>
+      </w:r>
+      <w:proofErr w:type="spellEnd"/>
+      <w:r>
+        <w:rPr>
+          <w:b/>
+          <w:bCs/>
+        </w:rPr>
+        <w:t>.</w:t>
+      </w:r>
+      <w:r>
+        <w:rPr>
+          <w:b/>
+          <w:bCs/>
+          <w:lang w:val="en-US"/>
+        </w:rPr>
+        <w:t>exe</w:t>
       </w:r>
     </w:p>
     <w:p>
@@ -1085,114 +1082,46 @@
           <w:right w:val="single" w:sz="4" w:space="4" w:color="auto"/>
         </w:pBdr>
         <w:ind w:firstLine="320"/>
-        <w:rPr>
-          <w:b/>
-          <w:bCs/>
-        </w:rPr>
-      </w:pPr>
-      <w:r>
-        <w:rPr>
-          <w:b/>
-          <w:bCs/>
-          <w:lang w:val="en-US"/>
-        </w:rPr>
-        <w:t>all</w:t>
-      </w:r>
-      <w:r>
-        <w:rPr>
-          <w:b/>
-          <w:bCs/>
-        </w:rPr>
+      </w:pPr>
+      <w:r>
+        <w:t>#</w:t>
+      </w:r>
+      <w:proofErr w:type="spellStart"/>
+      <w:r>
+        <w:rPr>
+          <w:lang w:val="en-US"/>
+        </w:rPr>
+        <w:t>komppl</w:t>
+      </w:r>
+      <w:proofErr w:type="spellEnd"/>
+      <w:r>
+        <w:t>.</w:t>
+      </w:r>
+      <w:r>
+        <w:rPr>
+          <w:lang w:val="en-US"/>
+        </w:rPr>
+        <w:t>o</w:t>
+      </w:r>
+      <w:r>
         <w:t xml:space="preserve">: </w:t>
       </w:r>
       <w:proofErr w:type="spellStart"/>
       <w:r>
         <w:rPr>
-          <w:b/>
-          <w:bCs/>
           <w:lang w:val="en-US"/>
         </w:rPr>
         <w:t>komppl</w:t>
       </w:r>
       <w:proofErr w:type="spellEnd"/>
       <w:r>
-        <w:rPr>
-          <w:b/>
-          <w:bCs/>
-        </w:rPr>
         <w:t>.</w:t>
       </w:r>
       <w:r>
         <w:rPr>
-          <w:b/>
-          <w:bCs/>
-          <w:lang w:val="en-US"/>
-        </w:rPr>
-        <w:t>exe</w:t>
-      </w:r>
-      <w:r>
-        <w:rPr>
-          <w:b/>
-          <w:bCs/>
-        </w:rPr>
-        <w:t xml:space="preserve"> </w:t>
-      </w:r>
-      <w:proofErr w:type="spellStart"/>
-      <w:r>
-        <w:rPr>
-          <w:b/>
-          <w:bCs/>
-          <w:lang w:val="en-US"/>
-        </w:rPr>
-        <w:t>kompassr</w:t>
-      </w:r>
-      <w:proofErr w:type="spellEnd"/>
-      <w:r>
-        <w:rPr>
-          <w:b/>
-          <w:bCs/>
-        </w:rPr>
-        <w:t>.</w:t>
-      </w:r>
-      <w:r>
-        <w:rPr>
-          <w:b/>
-          <w:bCs/>
-          <w:lang w:val="en-US"/>
-        </w:rPr>
-        <w:t>exe</w:t>
-      </w:r>
-      <w:r>
-        <w:rPr>
-          <w:b/>
-          <w:bCs/>
-        </w:rPr>
-        <w:t xml:space="preserve"> </w:t>
-      </w:r>
-      <w:proofErr w:type="spellStart"/>
-      <w:r>
-        <w:rPr>
-          <w:b/>
-          <w:bCs/>
-          <w:lang w:val="en-US"/>
-        </w:rPr>
-        <w:t>absloadm</w:t>
-      </w:r>
-      <w:proofErr w:type="spellEnd"/>
-      <w:r>
-        <w:rPr>
-          <w:b/>
-          <w:bCs/>
-        </w:rPr>
-        <w:t>.</w:t>
-      </w:r>
-      <w:r>
-        <w:rPr>
-          <w:b/>
-          <w:bCs/>
-          <w:lang w:val="en-US"/>
-        </w:rPr>
-        <w:t>exe</w:t>
+          <w:lang w:val="en-US"/>
+        </w:rPr>
+        <w:t>c</w:t>
       </w:r>
     </w:p>
     <w:p>
@@ -1208,11 +1137,34 @@
       <w:r>
         <w:t>#</w:t>
       </w:r>
+      <w:r>
+        <w:tab/>
+      </w:r>
       <w:proofErr w:type="spellStart"/>
       <w:r>
         <w:rPr>
           <w:lang w:val="en-US"/>
         </w:rPr>
+        <w:t>gcc</w:t>
+      </w:r>
+      <w:proofErr w:type="spellEnd"/>
+      <w:r>
+        <w:t xml:space="preserve"> -</w:t>
+      </w:r>
+      <w:r>
+        <w:rPr>
+          <w:lang w:val="en-US"/>
+        </w:rPr>
+        <w:t>o</w:t>
+      </w:r>
+      <w:r>
+        <w:t xml:space="preserve"> </w:t>
+      </w:r>
+      <w:proofErr w:type="spellStart"/>
+      <w:r>
+        <w:rPr>
+          <w:lang w:val="en-US"/>
+        </w:rPr>
         <w:t>komppl</w:t>
       </w:r>
       <w:proofErr w:type="spellEnd"/>
@@ -1226,7 +1178,7 @@
         <w:t>o</w:t>
       </w:r>
       <w:r>
-        <w:t xml:space="preserve">: </w:t>
+        <w:t xml:space="preserve"> </w:t>
       </w:r>
       <w:proofErr w:type="spellStart"/>
       <w:r>
@@ -1255,66 +1207,64 @@
           <w:right w:val="single" w:sz="4" w:space="4" w:color="auto"/>
         </w:pBdr>
         <w:ind w:firstLine="320"/>
-      </w:pPr>
-      <w:r>
-        <w:t>#</w:t>
-      </w:r>
-      <w:r>
-        <w:tab/>
-      </w:r>
+        <w:rPr>
+          <w:b/>
+          <w:bCs/>
+        </w:rPr>
+      </w:pPr>
       <w:proofErr w:type="spellStart"/>
       <w:r>
         <w:rPr>
-          <w:lang w:val="en-US"/>
-        </w:rPr>
-        <w:t>gcc</w:t>
+          <w:b/>
+          <w:bCs/>
+          <w:lang w:val="en-US"/>
+        </w:rPr>
+        <w:t>komppl</w:t>
       </w:r>
       <w:proofErr w:type="spellEnd"/>
       <w:r>
-        <w:t xml:space="preserve"> -</w:t>
-      </w:r>
-      <w:r>
-        <w:rPr>
-          <w:lang w:val="en-US"/>
-        </w:rPr>
-        <w:t>o</w:t>
-      </w:r>
-      <w:r>
-        <w:t xml:space="preserve"> </w:t>
+        <w:rPr>
+          <w:b/>
+          <w:bCs/>
+        </w:rPr>
+        <w:t>.</w:t>
+      </w:r>
+      <w:r>
+        <w:rPr>
+          <w:b/>
+          <w:bCs/>
+          <w:lang w:val="en-US"/>
+        </w:rPr>
+        <w:t>exe</w:t>
+      </w:r>
+      <w:r>
+        <w:rPr>
+          <w:b/>
+          <w:bCs/>
+        </w:rPr>
+        <w:t xml:space="preserve">: </w:t>
       </w:r>
       <w:proofErr w:type="spellStart"/>
       <w:r>
         <w:rPr>
+          <w:b/>
+          <w:bCs/>
           <w:lang w:val="en-US"/>
         </w:rPr>
         <w:t>komppl</w:t>
       </w:r>
       <w:proofErr w:type="spellEnd"/>
       <w:r>
+        <w:rPr>
+          <w:b/>
+          <w:bCs/>
+        </w:rPr>
         <w:t>.</w:t>
       </w:r>
       <w:r>
         <w:rPr>
-          <w:lang w:val="en-US"/>
-        </w:rPr>
-        <w:t>o</w:t>
-      </w:r>
-      <w:r>
-        <w:t xml:space="preserve"> </w:t>
-      </w:r>
-      <w:proofErr w:type="spellStart"/>
-      <w:r>
-        <w:rPr>
-          <w:lang w:val="en-US"/>
-        </w:rPr>
-        <w:t>komppl</w:t>
-      </w:r>
-      <w:proofErr w:type="spellEnd"/>
-      <w:r>
-        <w:t>.</w:t>
-      </w:r>
-      <w:r>
-        <w:rPr>
+          <w:b/>
+          <w:bCs/>
           <w:lang w:val="en-US"/>
         </w:rPr>
         <w:t>c</w:t>
@@ -1330,66 +1280,59 @@
         </w:pBdr>
         <w:ind w:firstLine="320"/>
         <w:rPr>
-          <w:b/>
-          <w:bCs/>
-        </w:rPr>
-      </w:pPr>
+          <w:lang w:val="en-US"/>
+        </w:rPr>
+      </w:pPr>
+      <w:r>
+        <w:tab/>
+      </w:r>
+      <w:r>
+        <w:rPr>
+          <w:lang w:val="en-US"/>
+        </w:rPr>
+        <w:t xml:space="preserve">@echo "________k o m p </w:t>
+      </w:r>
       <w:proofErr w:type="spellStart"/>
       <w:r>
         <w:rPr>
-          <w:b/>
-          <w:bCs/>
-          <w:lang w:val="en-US"/>
-        </w:rPr>
-        <w:t>komppl</w:t>
+          <w:lang w:val="en-US"/>
+        </w:rPr>
+        <w:t>p</w:t>
       </w:r>
       <w:proofErr w:type="spellEnd"/>
       <w:r>
         <w:rPr>
-          <w:b/>
-          <w:bCs/>
-        </w:rPr>
-        <w:t>.</w:t>
-      </w:r>
-      <w:r>
-        <w:rPr>
-          <w:b/>
-          <w:bCs/>
-          <w:lang w:val="en-US"/>
-        </w:rPr>
-        <w:t>exe</w:t>
-      </w:r>
-      <w:r>
-        <w:rPr>
-          <w:b/>
-          <w:bCs/>
-        </w:rPr>
-        <w:t xml:space="preserve">: </w:t>
+          <w:lang w:val="en-US"/>
+        </w:rPr>
+        <w:t xml:space="preserve"> </w:t>
+      </w:r>
+      <w:proofErr w:type="gramStart"/>
+      <w:r>
+        <w:rPr>
+          <w:lang w:val="en-US"/>
+        </w:rPr>
+        <w:t>l .</w:t>
+      </w:r>
+      <w:proofErr w:type="gramEnd"/>
+      <w:r>
+        <w:rPr>
+          <w:lang w:val="en-US"/>
+        </w:rPr>
+        <w:t xml:space="preserve"> e x e        g e n e r a t </w:t>
       </w:r>
       <w:proofErr w:type="spellStart"/>
       <w:r>
         <w:rPr>
-          <w:b/>
-          <w:bCs/>
-          <w:lang w:val="en-US"/>
-        </w:rPr>
-        <w:t>komppl</w:t>
+          <w:lang w:val="en-US"/>
+        </w:rPr>
+        <w:t>i</w:t>
       </w:r>
       <w:proofErr w:type="spellEnd"/>
       <w:r>
         <w:rPr>
-          <w:b/>
-          <w:bCs/>
-        </w:rPr>
-        <w:t>.</w:t>
-      </w:r>
-      <w:r>
-        <w:rPr>
-          <w:b/>
-          <w:bCs/>
-          <w:lang w:val="en-US"/>
-        </w:rPr>
-        <w:t>c</w:t>
+          <w:lang w:val="en-US"/>
+        </w:rPr>
+        <w:t xml:space="preserve"> o n______"</w:t>
       </w:r>
     </w:p>
     <w:p>
@@ -1402,60 +1345,48 @@
         </w:pBdr>
         <w:ind w:firstLine="320"/>
         <w:rPr>
-          <w:lang w:val="en-US"/>
-        </w:rPr>
-      </w:pPr>
-      <w:r>
+          <w:b/>
+          <w:bCs/>
+          <w:lang w:val="en-US"/>
+        </w:rPr>
+      </w:pPr>
+      <w:r>
+        <w:rPr>
+          <w:b/>
+          <w:bCs/>
+          <w:lang w:val="en-US"/>
+        </w:rPr>
         <w:tab/>
       </w:r>
-      <w:r>
-        <w:rPr>
-          <w:lang w:val="en-US"/>
-        </w:rPr>
-        <w:t xml:space="preserve">@echo "________k o m p </w:t>
-      </w:r>
       <w:proofErr w:type="spellStart"/>
       <w:r>
         <w:rPr>
-          <w:lang w:val="en-US"/>
-        </w:rPr>
-        <w:t>p</w:t>
+          <w:b/>
+          <w:bCs/>
+          <w:lang w:val="en-US"/>
+        </w:rPr>
+        <w:t>gcc</w:t>
       </w:r>
       <w:proofErr w:type="spellEnd"/>
       <w:r>
         <w:rPr>
-          <w:lang w:val="en-US"/>
-        </w:rPr>
-        <w:t xml:space="preserve"> </w:t>
-      </w:r>
-      <w:proofErr w:type="gramStart"/>
-      <w:r>
-        <w:rPr>
-          <w:lang w:val="en-US"/>
-        </w:rPr>
-        <w:t>l .</w:t>
-      </w:r>
-      <w:proofErr w:type="gramEnd"/>
-      <w:r>
-        <w:rPr>
-          <w:lang w:val="en-US"/>
-        </w:rPr>
-        <w:t xml:space="preserve"> e x e        g e n e r a t </w:t>
+          <w:b/>
+          <w:bCs/>
+          <w:lang w:val="en-US"/>
+        </w:rPr>
+        <w:t xml:space="preserve"> -o komppl.exe </w:t>
       </w:r>
       <w:proofErr w:type="spellStart"/>
       <w:r>
         <w:rPr>
-          <w:lang w:val="en-US"/>
-        </w:rPr>
-        <w:t>i</w:t>
+          <w:b/>
+          <w:bCs/>
+          <w:color w:val="FF0000"/>
+          <w:lang w:val="en-US"/>
+        </w:rPr>
+        <w:t>komppl.c</w:t>
       </w:r>
       <w:proofErr w:type="spellEnd"/>
-      <w:r>
-        <w:rPr>
-          <w:lang w:val="en-US"/>
-        </w:rPr>
-        <w:t xml:space="preserve"> o n______"</w:t>
-      </w:r>
     </w:p>
     <w:p>
       <w:pPr>
@@ -1467,48 +1398,16 @@
         </w:pBdr>
         <w:ind w:firstLine="320"/>
         <w:rPr>
-          <w:b/>
-          <w:bCs/>
-          <w:lang w:val="en-US"/>
-        </w:rPr>
-      </w:pPr>
-      <w:r>
-        <w:rPr>
-          <w:b/>
-          <w:bCs/>
+          <w:lang w:val="en-US"/>
+        </w:rPr>
+      </w:pPr>
+      <w:r>
+        <w:rPr>
           <w:lang w:val="en-US"/>
         </w:rPr>
         <w:tab/>
-      </w:r>
-      <w:proofErr w:type="spellStart"/>
-      <w:r>
-        <w:rPr>
-          <w:b/>
-          <w:bCs/>
-          <w:lang w:val="en-US"/>
-        </w:rPr>
-        <w:t>gcc</w:t>
-      </w:r>
-      <w:proofErr w:type="spellEnd"/>
-      <w:r>
-        <w:rPr>
-          <w:b/>
-          <w:bCs/>
-          <w:lang w:val="en-US"/>
-        </w:rPr>
-        <w:t xml:space="preserve"> -o komppl.exe </w:t>
-      </w:r>
-      <w:proofErr w:type="spellStart"/>
-      <w:r>
-        <w:rPr>
-          <w:b/>
-          <w:bCs/>
-          <w:color w:val="FF0000"/>
-          <w:lang w:val="en-US"/>
-        </w:rPr>
-        <w:t>komppl.c</w:t>
-      </w:r>
-      <w:proofErr w:type="spellEnd"/>
+        <w:t>@echo "____________________________________________________________"</w:t>
+      </w:r>
     </w:p>
     <w:p>
       <w:pPr>
@@ -1520,16 +1419,29 @@
         </w:pBdr>
         <w:ind w:firstLine="320"/>
         <w:rPr>
-          <w:lang w:val="en-US"/>
-        </w:rPr>
-      </w:pPr>
-      <w:r>
-        <w:rPr>
-          <w:lang w:val="en-US"/>
-        </w:rPr>
-        <w:tab/>
-        <w:t>@echo "____________________________________________________________"</w:t>
-      </w:r>
+          <w:b/>
+          <w:bCs/>
+          <w:lang w:val="en-US"/>
+        </w:rPr>
+      </w:pPr>
+      <w:r>
+        <w:rPr>
+          <w:b/>
+          <w:bCs/>
+          <w:lang w:val="en-US"/>
+        </w:rPr>
+        <w:t xml:space="preserve">kompassr.exe: </w:t>
+      </w:r>
+      <w:proofErr w:type="spellStart"/>
+      <w:r>
+        <w:rPr>
+          <w:b/>
+          <w:bCs/>
+          <w:lang w:val="en-US"/>
+        </w:rPr>
+        <w:t>kompassr.c</w:t>
+      </w:r>
+      <w:proofErr w:type="spellEnd"/>
     </w:p>
     <w:p>
       <w:pPr>
@@ -1541,29 +1453,58 @@
         </w:pBdr>
         <w:ind w:firstLine="320"/>
         <w:rPr>
-          <w:b/>
-          <w:bCs/>
-          <w:lang w:val="en-US"/>
-        </w:rPr>
-      </w:pPr>
-      <w:r>
-        <w:rPr>
-          <w:b/>
-          <w:bCs/>
-          <w:lang w:val="en-US"/>
-        </w:rPr>
-        <w:t xml:space="preserve">kompassr.exe: </w:t>
+          <w:lang w:val="en-US"/>
+        </w:rPr>
+      </w:pPr>
+      <w:r>
+        <w:rPr>
+          <w:lang w:val="en-US"/>
+        </w:rPr>
+        <w:tab/>
+        <w:t xml:space="preserve">@echo "________k o m p a s </w:t>
       </w:r>
       <w:proofErr w:type="spellStart"/>
       <w:r>
         <w:rPr>
-          <w:b/>
-          <w:bCs/>
-          <w:lang w:val="en-US"/>
-        </w:rPr>
-        <w:t>kompassr.c</w:t>
+          <w:lang w:val="en-US"/>
+        </w:rPr>
+        <w:t>s</w:t>
       </w:r>
       <w:proofErr w:type="spellEnd"/>
+      <w:r>
+        <w:rPr>
+          <w:lang w:val="en-US"/>
+        </w:rPr>
+        <w:t xml:space="preserve"> </w:t>
+      </w:r>
+      <w:proofErr w:type="gramStart"/>
+      <w:r>
+        <w:rPr>
+          <w:lang w:val="en-US"/>
+        </w:rPr>
+        <w:t>r .</w:t>
+      </w:r>
+      <w:proofErr w:type="gramEnd"/>
+      <w:r>
+        <w:rPr>
+          <w:lang w:val="en-US"/>
+        </w:rPr>
+        <w:t xml:space="preserve"> e x e    g e n e r a t </w:t>
+      </w:r>
+      <w:proofErr w:type="spellStart"/>
+      <w:r>
+        <w:rPr>
+          <w:lang w:val="en-US"/>
+        </w:rPr>
+        <w:t>i</w:t>
+      </w:r>
+      <w:proofErr w:type="spellEnd"/>
+      <w:r>
+        <w:rPr>
+          <w:lang w:val="en-US"/>
+        </w:rPr>
+        <w:t xml:space="preserve"> o n______"</w:t>
+      </w:r>
     </w:p>
     <w:p>
       <w:pPr>
@@ -1575,58 +1516,48 @@
         </w:pBdr>
         <w:ind w:firstLine="320"/>
         <w:rPr>
-          <w:lang w:val="en-US"/>
-        </w:rPr>
-      </w:pPr>
-      <w:r>
-        <w:rPr>
+          <w:b/>
+          <w:bCs/>
+          <w:lang w:val="en-US"/>
+        </w:rPr>
+      </w:pPr>
+      <w:r>
+        <w:rPr>
+          <w:b/>
+          <w:bCs/>
           <w:lang w:val="en-US"/>
         </w:rPr>
         <w:tab/>
-        <w:t xml:space="preserve">@echo "________k o m p a s </w:t>
       </w:r>
       <w:proofErr w:type="spellStart"/>
       <w:r>
         <w:rPr>
-          <w:lang w:val="en-US"/>
-        </w:rPr>
-        <w:t>s</w:t>
+          <w:b/>
+          <w:bCs/>
+          <w:lang w:val="en-US"/>
+        </w:rPr>
+        <w:t>gcc</w:t>
       </w:r>
       <w:proofErr w:type="spellEnd"/>
       <w:r>
         <w:rPr>
-          <w:lang w:val="en-US"/>
-        </w:rPr>
-        <w:t xml:space="preserve"> </w:t>
-      </w:r>
-      <w:proofErr w:type="gramStart"/>
-      <w:r>
-        <w:rPr>
-          <w:lang w:val="en-US"/>
-        </w:rPr>
-        <w:t>r .</w:t>
-      </w:r>
-      <w:proofErr w:type="gramEnd"/>
-      <w:r>
-        <w:rPr>
-          <w:lang w:val="en-US"/>
-        </w:rPr>
-        <w:t xml:space="preserve"> e x e    g e n e r a t </w:t>
+          <w:b/>
+          <w:bCs/>
+          <w:lang w:val="en-US"/>
+        </w:rPr>
+        <w:t xml:space="preserve"> -o kompassr.exe </w:t>
       </w:r>
       <w:proofErr w:type="spellStart"/>
       <w:r>
         <w:rPr>
-          <w:lang w:val="en-US"/>
-        </w:rPr>
-        <w:t>i</w:t>
+          <w:b/>
+          <w:bCs/>
+          <w:color w:val="FF0000"/>
+          <w:lang w:val="en-US"/>
+        </w:rPr>
+        <w:t>kompassr.c</w:t>
       </w:r>
       <w:proofErr w:type="spellEnd"/>
-      <w:r>
-        <w:rPr>
-          <w:lang w:val="en-US"/>
-        </w:rPr>
-        <w:t xml:space="preserve"> o n______"</w:t>
-      </w:r>
     </w:p>
     <w:p>
       <w:pPr>
@@ -1638,48 +1569,16 @@
         </w:pBdr>
         <w:ind w:firstLine="320"/>
         <w:rPr>
-          <w:b/>
-          <w:bCs/>
-          <w:lang w:val="en-US"/>
-        </w:rPr>
-      </w:pPr>
-      <w:r>
-        <w:rPr>
-          <w:b/>
-          <w:bCs/>
+          <w:lang w:val="en-US"/>
+        </w:rPr>
+      </w:pPr>
+      <w:r>
+        <w:rPr>
           <w:lang w:val="en-US"/>
         </w:rPr>
         <w:tab/>
-      </w:r>
-      <w:proofErr w:type="spellStart"/>
-      <w:r>
-        <w:rPr>
-          <w:b/>
-          <w:bCs/>
-          <w:lang w:val="en-US"/>
-        </w:rPr>
-        <w:t>gcc</w:t>
-      </w:r>
-      <w:proofErr w:type="spellEnd"/>
-      <w:r>
-        <w:rPr>
-          <w:b/>
-          <w:bCs/>
-          <w:lang w:val="en-US"/>
-        </w:rPr>
-        <w:t xml:space="preserve"> -o kompassr.exe </w:t>
-      </w:r>
-      <w:proofErr w:type="spellStart"/>
-      <w:r>
-        <w:rPr>
-          <w:b/>
-          <w:bCs/>
-          <w:color w:val="FF0000"/>
-          <w:lang w:val="en-US"/>
-        </w:rPr>
-        <w:t>kompassr.c</w:t>
-      </w:r>
-      <w:proofErr w:type="spellEnd"/>
+        <w:t>@echo "____________________________________________________________"</w:t>
+      </w:r>
     </w:p>
     <w:p>
       <w:pPr>
@@ -1691,16 +1590,29 @@
         </w:pBdr>
         <w:ind w:firstLine="320"/>
         <w:rPr>
-          <w:lang w:val="en-US"/>
-        </w:rPr>
-      </w:pPr>
-      <w:r>
-        <w:rPr>
-          <w:lang w:val="en-US"/>
-        </w:rPr>
-        <w:tab/>
-        <w:t>@echo "____________________________________________________________"</w:t>
-      </w:r>
+          <w:b/>
+          <w:bCs/>
+          <w:lang w:val="en-US"/>
+        </w:rPr>
+      </w:pPr>
+      <w:r>
+        <w:rPr>
+          <w:b/>
+          <w:bCs/>
+          <w:lang w:val="en-US"/>
+        </w:rPr>
+        <w:t xml:space="preserve">absloadm.exe: </w:t>
+      </w:r>
+      <w:proofErr w:type="spellStart"/>
+      <w:r>
+        <w:rPr>
+          <w:b/>
+          <w:bCs/>
+          <w:lang w:val="en-US"/>
+        </w:rPr>
+        <w:t>absloadm.c</w:t>
+      </w:r>
+      <w:proofErr w:type="spellEnd"/>
     </w:p>
     <w:p>
       <w:pPr>
@@ -1712,29 +1624,44 @@
         </w:pBdr>
         <w:ind w:firstLine="320"/>
         <w:rPr>
-          <w:b/>
-          <w:bCs/>
-          <w:lang w:val="en-US"/>
-        </w:rPr>
-      </w:pPr>
-      <w:r>
-        <w:rPr>
-          <w:b/>
-          <w:bCs/>
-          <w:lang w:val="en-US"/>
-        </w:rPr>
-        <w:t xml:space="preserve">absloadm.exe: </w:t>
+          <w:lang w:val="en-US"/>
+        </w:rPr>
+      </w:pPr>
+      <w:r>
+        <w:rPr>
+          <w:lang w:val="en-US"/>
+        </w:rPr>
+        <w:tab/>
+        <w:t xml:space="preserve">@echo "________a b s l o a d </w:t>
+      </w:r>
+      <w:proofErr w:type="gramStart"/>
+      <w:r>
+        <w:rPr>
+          <w:lang w:val="en-US"/>
+        </w:rPr>
+        <w:t>m .</w:t>
+      </w:r>
+      <w:proofErr w:type="gramEnd"/>
+      <w:r>
+        <w:rPr>
+          <w:lang w:val="en-US"/>
+        </w:rPr>
+        <w:t xml:space="preserve"> e x e    g e n e r a t </w:t>
       </w:r>
       <w:proofErr w:type="spellStart"/>
       <w:r>
         <w:rPr>
-          <w:b/>
-          <w:bCs/>
-          <w:lang w:val="en-US"/>
-        </w:rPr>
-        <w:t>absloadm.c</w:t>
+          <w:lang w:val="en-US"/>
+        </w:rPr>
+        <w:t>i</w:t>
       </w:r>
       <w:proofErr w:type="spellEnd"/>
+      <w:r>
+        <w:rPr>
+          <w:lang w:val="en-US"/>
+        </w:rPr>
+        <w:t xml:space="preserve"> o n______"</w:t>
+      </w:r>
     </w:p>
     <w:p>
       <w:pPr>
@@ -1746,44 +1673,66 @@
         </w:pBdr>
         <w:ind w:firstLine="320"/>
         <w:rPr>
-          <w:lang w:val="en-US"/>
-        </w:rPr>
-      </w:pPr>
-      <w:r>
-        <w:rPr>
+          <w:b/>
+          <w:bCs/>
+          <w:lang w:val="en-US"/>
+        </w:rPr>
+      </w:pPr>
+      <w:r>
+        <w:rPr>
+          <w:b/>
+          <w:bCs/>
           <w:lang w:val="en-US"/>
         </w:rPr>
         <w:tab/>
-        <w:t xml:space="preserve">@echo "________a b s l o a d </w:t>
-      </w:r>
-      <w:proofErr w:type="gramStart"/>
-      <w:r>
-        <w:rPr>
-          <w:lang w:val="en-US"/>
-        </w:rPr>
-        <w:t>m .</w:t>
-      </w:r>
-      <w:proofErr w:type="gramEnd"/>
-      <w:r>
-        <w:rPr>
-          <w:lang w:val="en-US"/>
-        </w:rPr>
-        <w:t xml:space="preserve"> e x e    g e n e r a t </w:t>
       </w:r>
       <w:proofErr w:type="spellStart"/>
       <w:r>
         <w:rPr>
-          <w:lang w:val="en-US"/>
-        </w:rPr>
-        <w:t>i</w:t>
+          <w:b/>
+          <w:bCs/>
+          <w:lang w:val="en-US"/>
+        </w:rPr>
+        <w:t>gcc</w:t>
       </w:r>
       <w:proofErr w:type="spellEnd"/>
       <w:r>
         <w:rPr>
-          <w:lang w:val="en-US"/>
-        </w:rPr>
-        <w:t xml:space="preserve"> o n______"</w:t>
-      </w:r>
+          <w:b/>
+          <w:bCs/>
+          <w:lang w:val="en-US"/>
+        </w:rPr>
+        <w:t xml:space="preserve"> -o absloadm.exe </w:t>
+      </w:r>
+      <w:proofErr w:type="spellStart"/>
+      <w:r>
+        <w:rPr>
+          <w:b/>
+          <w:bCs/>
+          <w:color w:val="FF0000"/>
+          <w:lang w:val="en-US"/>
+        </w:rPr>
+        <w:t>absloadm.c</w:t>
+      </w:r>
+      <w:proofErr w:type="spellEnd"/>
+      <w:r>
+        <w:rPr>
+          <w:b/>
+          <w:bCs/>
+          <w:lang w:val="en-US"/>
+        </w:rPr>
+        <w:t xml:space="preserve"> -</w:t>
+      </w:r>
+      <w:proofErr w:type="spellStart"/>
+      <w:r>
+        <w:rPr>
+          <w:b/>
+          <w:bCs/>
+          <w:lang w:val="en-US"/>
+        </w:rPr>
+        <w:t>lncurses</w:t>
+      </w:r>
+      <w:proofErr w:type="spellEnd"/>
     </w:p>
     <w:p>
       <w:pPr>
@@ -1795,46 +1744,127 @@
         </w:pBdr>
         <w:ind w:firstLine="320"/>
         <w:rPr>
+          <w:lang w:val="en-US"/>
+        </w:rPr>
+      </w:pPr>
+      <w:r>
+        <w:rPr>
+          <w:lang w:val="en-US"/>
+        </w:rPr>
+        <w:tab/>
+      </w:r>
+      <w:r>
+        <w:rPr>
+          <w:lang w:val="en-US"/>
+        </w:rPr>
+        <w:t>@echo "____________________________________________________________"</w:t>
+      </w:r>
+    </w:p>
+    <w:p>
+      <w:pPr>
+        <w:ind w:firstLine="320"/>
+        <w:rPr>
+          <w:lang w:val="en-US"/>
+        </w:rPr>
+      </w:pPr>
+      <w:r>
+        <w:rPr>
+          <w:rFonts w:hint="eastAsia"/>
+        </w:rPr>
+        <w:t>使用</w:t>
+      </w:r>
+      <w:proofErr w:type="spellStart"/>
+      <w:r>
+        <w:rPr>
+          <w:rFonts w:hint="eastAsia"/>
+          <w:lang w:val="en-US"/>
+        </w:rPr>
+        <w:t>gcc</w:t>
+      </w:r>
+      <w:proofErr w:type="spellEnd"/>
+      <w:r>
+        <w:rPr>
+          <w:rFonts w:hint="eastAsia"/>
+        </w:rPr>
+        <w:t>编译器编译</w:t>
+      </w:r>
+      <w:r>
+        <w:rPr>
+          <w:rFonts w:hint="eastAsia"/>
+          <w:lang w:val="en-US"/>
+        </w:rPr>
+        <w:t>3</w:t>
+      </w:r>
+      <w:r>
+        <w:rPr>
+          <w:rFonts w:hint="eastAsia"/>
+        </w:rPr>
+        <w:t>个</w:t>
+      </w:r>
+      <w:r>
+        <w:rPr>
+          <w:rFonts w:hint="eastAsia"/>
+          <w:lang w:val="en-US"/>
+        </w:rPr>
+        <w:t>c</w:t>
+      </w:r>
+      <w:r>
+        <w:rPr>
+          <w:rFonts w:hint="eastAsia"/>
+        </w:rPr>
+        <w:t>程序</w:t>
+      </w:r>
+      <w:r>
+        <w:rPr>
+          <w:rFonts w:hint="eastAsia"/>
+          <w:lang w:val="en-US"/>
+        </w:rPr>
+        <w:t>：</w:t>
+      </w:r>
+      <w:proofErr w:type="spellStart"/>
+      <w:r>
+        <w:rPr>
           <w:b/>
           <w:bCs/>
           <w:lang w:val="en-US"/>
         </w:rPr>
-      </w:pPr>
-      <w:r>
-        <w:rPr>
+        <w:t>komppl.</w:t>
+      </w:r>
+      <w:r>
+        <w:rPr>
+          <w:rFonts w:hint="eastAsia"/>
           <w:b/>
           <w:bCs/>
           <w:lang w:val="en-US"/>
         </w:rPr>
-        <w:tab/>
-      </w:r>
-      <w:proofErr w:type="spellStart"/>
+        <w:t>c</w:t>
+      </w:r>
+      <w:proofErr w:type="spellEnd"/>
       <w:r>
         <w:rPr>
           <w:b/>
           <w:bCs/>
           <w:lang w:val="en-US"/>
         </w:rPr>
-        <w:t>gcc</w:t>
-      </w:r>
-      <w:proofErr w:type="spellEnd"/>
+        <w:t xml:space="preserve"> </w:t>
+      </w:r>
+      <w:proofErr w:type="spellStart"/>
       <w:r>
         <w:rPr>
           <w:b/>
           <w:bCs/>
           <w:lang w:val="en-US"/>
         </w:rPr>
-        <w:t xml:space="preserve"> -o absloadm.exe </w:t>
-      </w:r>
-      <w:proofErr w:type="spellStart"/>
-      <w:r>
-        <w:rPr>
+        <w:t>kompassr.</w:t>
+      </w:r>
+      <w:r>
+        <w:rPr>
+          <w:rFonts w:hint="eastAsia"/>
           <w:b/>
           <w:bCs/>
-          <w:color w:val="FF0000"/>
-          <w:lang w:val="en-US"/>
-        </w:rPr>
-        <w:t>absloadm.c</w:t>
+          <w:lang w:val="en-US"/>
+        </w:rPr>
+        <w:t>c</w:t>
       </w:r>
       <w:proofErr w:type="spellEnd"/>
       <w:r>
@@ -1843,7 +1873,7 @@
           <w:bCs/>
           <w:lang w:val="en-US"/>
         </w:rPr>
-        <w:t xml:space="preserve"> -</w:t>
+        <w:t xml:space="preserve"> </w:t>
       </w:r>
       <w:proofErr w:type="spellStart"/>
       <w:r>
@@ -1852,186 +1882,843 @@
           <w:bCs/>
           <w:lang w:val="en-US"/>
         </w:rPr>
-        <w:t>lncurses</w:t>
-      </w:r>
-      <w:proofErr w:type="spellEnd"/>
-    </w:p>
-    <w:p>
-      <w:pPr>
-        <w:pBdr>
-          <w:top w:val="single" w:sz="4" w:space="1" w:color="auto"/>
-          <w:left w:val="single" w:sz="4" w:space="4" w:color="auto"/>
-          <w:bottom w:val="single" w:sz="4" w:space="1" w:color="auto"/>
-          <w:right w:val="single" w:sz="4" w:space="4" w:color="auto"/>
-        </w:pBdr>
-        <w:ind w:firstLine="320"/>
-        <w:rPr>
-          <w:lang w:val="en-US"/>
-        </w:rPr>
-      </w:pPr>
-      <w:r>
-        <w:rPr>
-          <w:lang w:val="en-US"/>
-        </w:rPr>
-        <w:tab/>
-      </w:r>
-      <w:r>
-        <w:rPr>
-          <w:lang w:val="en-US"/>
-        </w:rPr>
-        <w:t>@echo "____________________________________________________________"</w:t>
-      </w:r>
-    </w:p>
-    <w:p>
-      <w:pPr>
-        <w:ind w:firstLine="320"/>
-        <w:rPr>
-          <w:lang w:val="en-US"/>
-        </w:rPr>
-      </w:pPr>
-    </w:p>
-    <w:p>
-      <w:pPr>
-        <w:ind w:firstLine="320"/>
-        <w:rPr>
-          <w:lang w:val="en-US"/>
-        </w:rPr>
-      </w:pPr>
-      <w:r>
-        <w:rPr>
-          <w:rFonts w:hint="eastAsia"/>
-        </w:rPr>
-        <w:t>使用</w:t>
-      </w:r>
-      <w:proofErr w:type="spellStart"/>
-      <w:r>
-        <w:rPr>
-          <w:rFonts w:hint="eastAsia"/>
-          <w:lang w:val="en-US"/>
-        </w:rPr>
-        <w:t>gcc</w:t>
-      </w:r>
-      <w:proofErr w:type="spellEnd"/>
-      <w:r>
-        <w:rPr>
-          <w:rFonts w:hint="eastAsia"/>
-        </w:rPr>
-        <w:t>编译器编译</w:t>
-      </w:r>
-      <w:r>
-        <w:rPr>
-          <w:rFonts w:hint="eastAsia"/>
-          <w:lang w:val="en-US"/>
-        </w:rPr>
-        <w:t>3</w:t>
-      </w:r>
-      <w:r>
-        <w:rPr>
-          <w:rFonts w:hint="eastAsia"/>
-        </w:rPr>
-        <w:t>个</w:t>
-      </w:r>
-      <w:r>
-        <w:rPr>
-          <w:rFonts w:hint="eastAsia"/>
-          <w:lang w:val="en-US"/>
-        </w:rPr>
-        <w:t>c</w:t>
-      </w:r>
-      <w:r>
-        <w:rPr>
-          <w:rFonts w:hint="eastAsia"/>
-        </w:rPr>
-        <w:t>程序</w:t>
-      </w:r>
-      <w:r>
-        <w:rPr>
-          <w:rFonts w:hint="eastAsia"/>
-          <w:lang w:val="en-US"/>
-        </w:rPr>
-        <w:t>：</w:t>
-      </w:r>
-      <w:proofErr w:type="spellStart"/>
-      <w:r>
-        <w:rPr>
+        <w:t>absloadm.</w:t>
+      </w:r>
+      <w:r>
+        <w:rPr>
+          <w:rFonts w:hint="eastAsia"/>
           <w:b/>
           <w:bCs/>
           <w:lang w:val="en-US"/>
         </w:rPr>
-        <w:t>komppl.</w:t>
-      </w:r>
-      <w:r>
-        <w:rPr>
-          <w:rFonts w:hint="eastAsia"/>
+        <w:t>c</w:t>
+      </w:r>
+      <w:proofErr w:type="spellEnd"/>
+    </w:p>
+    <w:p>
+      <w:pPr>
+        <w:pStyle w:val="2"/>
+        <w:ind w:firstLine="480"/>
+        <w:rPr>
+          <w:lang w:val="en-US"/>
+        </w:rPr>
+      </w:pPr>
+      <w:r>
+        <w:rPr>
+          <w:rFonts w:hint="eastAsia"/>
+          <w:lang w:val="en-US"/>
+        </w:rPr>
+        <w:t xml:space="preserve">3. </w:t>
+      </w:r>
+      <w:proofErr w:type="spellStart"/>
+      <w:r>
+        <w:rPr>
+          <w:rFonts w:hint="eastAsia"/>
+          <w:lang w:val="en-US"/>
+        </w:rPr>
+        <w:t>komppl.c</w:t>
+      </w:r>
+      <w:proofErr w:type="spellEnd"/>
+    </w:p>
+    <w:p>
+      <w:pPr>
+        <w:ind w:firstLine="320"/>
+        <w:rPr>
+          <w:lang w:val="en-US"/>
+        </w:rPr>
+      </w:pPr>
+      <w:r>
+        <w:rPr>
+          <w:rFonts w:hint="eastAsia"/>
+          <w:lang w:val="en-US"/>
+        </w:rPr>
+        <w:t>【重点文件】</w:t>
+      </w:r>
+    </w:p>
+    <w:p>
+      <w:pPr>
+        <w:ind w:firstLine="320"/>
+        <w:rPr>
+          <w:lang w:val="en-US"/>
+        </w:rPr>
+      </w:pPr>
+      <w:r>
+        <w:rPr>
+          <w:rFonts w:hint="eastAsia"/>
+          <w:lang w:val="en-US"/>
+        </w:rPr>
+        <w:t>这个c程序实现了PLI语言的简易编译器。该实验的任务就是完善这个文件，使编译器可以把源代码编译</w:t>
+      </w:r>
+      <w:proofErr w:type="gramStart"/>
+      <w:r>
+        <w:rPr>
+          <w:rFonts w:hint="eastAsia"/>
+          <w:lang w:val="en-US"/>
+        </w:rPr>
+        <w:t>成正确</w:t>
+      </w:r>
+      <w:proofErr w:type="gramEnd"/>
+      <w:r>
+        <w:rPr>
+          <w:rFonts w:hint="eastAsia"/>
+          <w:lang w:val="en-US"/>
+        </w:rPr>
+        <w:t>的汇编代码。</w:t>
+      </w:r>
+    </w:p>
+    <w:p>
+      <w:pPr>
+        <w:pStyle w:val="2"/>
+        <w:ind w:firstLine="480"/>
+        <w:rPr>
+          <w:lang w:val="en-US"/>
+        </w:rPr>
+      </w:pPr>
+      <w:r>
+        <w:rPr>
+          <w:rFonts w:hint="eastAsia"/>
+          <w:lang w:val="en-US"/>
+        </w:rPr>
+        <w:t xml:space="preserve">4. </w:t>
+      </w:r>
+      <w:proofErr w:type="spellStart"/>
+      <w:r>
+        <w:rPr>
+          <w:rFonts w:hint="eastAsia"/>
+          <w:lang w:val="en-US"/>
+        </w:rPr>
+        <w:t>kompassr.c</w:t>
+      </w:r>
+      <w:proofErr w:type="spellEnd"/>
+    </w:p>
+    <w:p>
+      <w:pPr>
+        <w:ind w:firstLine="320"/>
+        <w:rPr>
+          <w:lang w:val="en-US"/>
+        </w:rPr>
+      </w:pPr>
+      <w:r>
+        <w:rPr>
+          <w:rFonts w:hint="eastAsia"/>
+          <w:lang w:val="en-US"/>
+        </w:rPr>
+        <w:t>应该是暂时用不到</w:t>
+      </w:r>
+    </w:p>
+    <w:p>
+      <w:pPr>
+        <w:pStyle w:val="2"/>
+        <w:ind w:firstLine="480"/>
+        <w:rPr>
+          <w:lang w:val="en-US"/>
+        </w:rPr>
+      </w:pPr>
+      <w:r>
+        <w:rPr>
+          <w:rFonts w:hint="eastAsia"/>
+          <w:lang w:val="en-US"/>
+        </w:rPr>
+        <w:t xml:space="preserve">5. </w:t>
+      </w:r>
+      <w:proofErr w:type="spellStart"/>
+      <w:r>
+        <w:rPr>
+          <w:rFonts w:hint="eastAsia"/>
+          <w:lang w:val="en-US"/>
+        </w:rPr>
+        <w:t>examppl.pli</w:t>
+      </w:r>
+      <w:proofErr w:type="spellEnd"/>
+    </w:p>
+    <w:p>
+      <w:pPr>
+        <w:ind w:firstLine="320"/>
+        <w:rPr>
+          <w:lang w:val="en-US"/>
+        </w:rPr>
+      </w:pPr>
+      <w:r>
+        <w:rPr>
+          <w:rFonts w:hint="eastAsia"/>
+          <w:lang w:val="en-US"/>
+        </w:rPr>
+        <w:t>【重要文件】</w:t>
+      </w:r>
+    </w:p>
+    <w:p>
+      <w:pPr>
+        <w:ind w:firstLine="320"/>
+        <w:rPr>
+          <w:lang w:val="en-US"/>
+        </w:rPr>
+      </w:pPr>
+      <w:r>
+        <w:rPr>
+          <w:rFonts w:hint="eastAsia"/>
+          <w:lang w:val="en-US"/>
+        </w:rPr>
+        <w:t>输入的源高级语言文件（PL/1语言），</w:t>
+      </w:r>
+    </w:p>
+    <w:p>
+      <w:pPr>
+        <w:pStyle w:val="2"/>
+        <w:ind w:firstLine="480"/>
+        <w:rPr>
+          <w:lang w:val="en-US"/>
+        </w:rPr>
+      </w:pPr>
+      <w:r>
+        <w:rPr>
+          <w:rFonts w:hint="eastAsia"/>
+          <w:lang w:val="en-US"/>
+        </w:rPr>
+        <w:t>6. ab</w:t>
+      </w:r>
+      <w:proofErr w:type="spellStart"/>
+      <w:r>
+        <w:rPr>
+          <w:rFonts w:hint="eastAsia"/>
+          <w:lang w:val="en-US"/>
+        </w:rPr>
+        <w:t>sloadm.c</w:t>
+      </w:r>
+      <w:proofErr w:type="spellEnd"/>
+    </w:p>
+    <w:p>
+      <w:pPr>
+        <w:ind w:firstLine="320"/>
+        <w:rPr>
+          <w:lang w:val="en-US"/>
+        </w:rPr>
+      </w:pPr>
+      <w:r>
+        <w:rPr>
+          <w:rFonts w:hint="eastAsia"/>
+          <w:lang w:val="en-US"/>
+        </w:rPr>
+        <w:t>应该是暂时用不到</w:t>
+      </w:r>
+    </w:p>
+    <w:p>
+      <w:pPr>
+        <w:pStyle w:val="2"/>
+        <w:ind w:firstLine="480"/>
+        <w:rPr>
+          <w:lang w:val="en-US"/>
+        </w:rPr>
+      </w:pPr>
+      <w:r>
+        <w:rPr>
+          <w:rFonts w:hint="eastAsia"/>
+          <w:lang w:val="en-US"/>
+        </w:rPr>
+        <w:t xml:space="preserve">7. </w:t>
+      </w:r>
+      <w:proofErr w:type="spellStart"/>
+      <w:r>
+        <w:rPr>
+          <w:rFonts w:hint="eastAsia"/>
+          <w:u w:val="single"/>
+          <w:lang w:val="en-US"/>
+        </w:rPr>
+        <w:t>StartTestTas</w:t>
+      </w:r>
+      <w:r>
+        <w:rPr>
+          <w:rFonts w:hint="eastAsia"/>
+          <w:u w:val="single"/>
+          <w:lang w:val="en-US"/>
+        </w:rPr>
+        <w:t>k</w:t>
+      </w:r>
+      <w:proofErr w:type="spellEnd"/>
+    </w:p>
+    <w:p>
+      <w:pPr>
+        <w:ind w:firstLine="320"/>
+        <w:rPr>
+          <w:lang w:val="en-US"/>
+        </w:rPr>
+      </w:pPr>
+      <w:r>
+        <w:rPr>
+          <w:rFonts w:hint="eastAsia"/>
+          <w:lang w:val="en-US"/>
+        </w:rPr>
+        <w:t>脚本</w:t>
+      </w:r>
+      <w:r>
+        <w:rPr>
+          <w:rFonts w:hint="eastAsia"/>
+          <w:lang w:val="en-US"/>
+        </w:rPr>
+        <w:t>，</w:t>
+      </w:r>
+      <w:r>
+        <w:rPr>
+          <w:rFonts w:hint="eastAsia"/>
+          <w:lang w:val="en-US"/>
+        </w:rPr>
+        <w:t>负责执行编译过程。</w:t>
+      </w:r>
+      <w:r>
+        <w:rPr>
+          <w:rFonts w:hint="eastAsia"/>
+          <w:lang w:val="en-US"/>
+        </w:rPr>
+        <w:t>内容：</w:t>
+      </w:r>
+    </w:p>
+    <w:p>
+      <w:pPr>
+        <w:pStyle w:val="af7"/>
+      </w:pPr>
+      <w:r>
+        <w:t>#! /bin/bash</w:t>
+      </w:r>
+    </w:p>
+    <w:p>
+      <w:pPr>
+        <w:pStyle w:val="af7"/>
+      </w:pPr>
+      <w:r>
+        <w:t>echo</w:t>
+      </w:r>
+    </w:p>
+    <w:p>
+      <w:pPr>
+        <w:pStyle w:val="af7"/>
+      </w:pPr>
+      <w:r>
+        <w:t>echo "______________S T A R T   J O B_____________________"</w:t>
+      </w:r>
+    </w:p>
+    <w:p>
+      <w:pPr>
+        <w:pStyle w:val="af7"/>
+      </w:pPr>
+      <w:r>
+        <w:t>echo</w:t>
+      </w:r>
+    </w:p>
+    <w:p>
+      <w:pPr>
+        <w:pStyle w:val="af7"/>
+      </w:pPr>
+      <w:r>
+        <w:t>echo ' PL/1  -----&gt;  Asswmbler    c o m p i l i n g'</w:t>
+      </w:r>
+    </w:p>
+    <w:p>
+      <w:pPr>
+        <w:pStyle w:val="af7"/>
+        <w:rPr>
+          <w:lang w:val="en-US"/>
+        </w:rPr>
+      </w:pPr>
+      <w:r>
+        <w:rPr>
+          <w:lang w:val="en-US"/>
+        </w:rPr>
+        <w:t>echo "continue?(y/n)"</w:t>
+      </w:r>
+    </w:p>
+    <w:p>
+      <w:pPr>
+        <w:pStyle w:val="af7"/>
+        <w:rPr>
+          <w:lang w:val="en-US"/>
+        </w:rPr>
+      </w:pPr>
+      <w:r>
+        <w:rPr>
+          <w:lang w:val="en-US"/>
+        </w:rPr>
+        <w:t>read OTV</w:t>
+      </w:r>
+    </w:p>
+    <w:p>
+      <w:pPr>
+        <w:pStyle w:val="af7"/>
+        <w:rPr>
+          <w:lang w:val="en-US"/>
+        </w:rPr>
+      </w:pPr>
+      <w:r>
+        <w:rPr>
+          <w:lang w:val="en-US"/>
+        </w:rPr>
+        <w:t xml:space="preserve">if [ "$OTV" = "y" ] </w:t>
+      </w:r>
+    </w:p>
+    <w:p>
+      <w:pPr>
+        <w:pStyle w:val="af7"/>
+        <w:rPr>
+          <w:lang w:val="en-US"/>
+        </w:rPr>
+      </w:pPr>
+      <w:r>
+        <w:rPr>
+          <w:lang w:val="en-US"/>
+        </w:rPr>
+        <w:t>then</w:t>
+      </w:r>
+    </w:p>
+    <w:p>
+      <w:pPr>
+        <w:pStyle w:val="af7"/>
+        <w:rPr>
+          <w:lang w:val="en-US"/>
+        </w:rPr>
+      </w:pPr>
+      <w:r>
+        <w:rPr>
+          <w:lang w:val="en-US"/>
+        </w:rPr>
+        <w:t xml:space="preserve"> echo</w:t>
+      </w:r>
+    </w:p>
+    <w:p>
+      <w:pPr>
+        <w:pStyle w:val="af7"/>
+        <w:rPr>
           <w:b/>
           <w:bCs/>
           <w:lang w:val="en-US"/>
         </w:rPr>
-        <w:t>c</w:t>
-      </w:r>
-      <w:proofErr w:type="spellEnd"/>
+      </w:pPr>
       <w:r>
         <w:rPr>
           <w:b/>
           <w:bCs/>
           <w:lang w:val="en-US"/>
         </w:rPr>
-        <w:t xml:space="preserve"> </w:t>
-      </w:r>
-      <w:proofErr w:type="spellStart"/>
-      <w:r>
-        <w:rPr>
-          <w:b/>
-          <w:bCs/>
-          <w:lang w:val="en-US"/>
-        </w:rPr>
-        <w:t>kompassr.</w:t>
-      </w:r>
-      <w:r>
-        <w:rPr>
-          <w:rFonts w:hint="eastAsia"/>
-          <w:b/>
-          <w:bCs/>
-          <w:lang w:val="en-US"/>
-        </w:rPr>
-        <w:t>c</w:t>
-      </w:r>
-      <w:proofErr w:type="spellEnd"/>
-      <w:r>
-        <w:rPr>
-          <w:b/>
-          <w:bCs/>
-          <w:lang w:val="en-US"/>
-        </w:rPr>
-        <w:t xml:space="preserve"> </w:t>
-      </w:r>
-      <w:proofErr w:type="spellStart"/>
-      <w:r>
-        <w:rPr>
-          <w:b/>
-          <w:bCs/>
-          <w:lang w:val="en-US"/>
-        </w:rPr>
-        <w:t>absloadm.</w:t>
-      </w:r>
-      <w:r>
-        <w:rPr>
-          <w:rFonts w:hint="eastAsia"/>
-          <w:b/>
-          <w:bCs/>
-          <w:lang w:val="en-US"/>
-        </w:rPr>
-        <w:t>c</w:t>
-      </w:r>
-      <w:proofErr w:type="spellEnd"/>
-    </w:p>
-    <w:p>
-      <w:pPr>
-        <w:ind w:firstLine="320"/>
-        <w:rPr>
-          <w:lang w:val="en-US"/>
-        </w:rPr>
-      </w:pPr>
+        <w:t xml:space="preserve"> ./komppl.exe  examppl.pli</w:t>
+      </w:r>
+    </w:p>
+    <w:p>
+      <w:pPr>
+        <w:pStyle w:val="af7"/>
+        <w:rPr>
+          <w:lang w:val="en-US"/>
+        </w:rPr>
+      </w:pPr>
+      <w:r>
+        <w:rPr>
+          <w:lang w:val="en-US"/>
+        </w:rPr>
+        <w:t>else</w:t>
+      </w:r>
+    </w:p>
+    <w:p>
+      <w:pPr>
+        <w:pStyle w:val="af7"/>
+        <w:rPr>
+          <w:lang w:val="en-US"/>
+        </w:rPr>
+      </w:pPr>
+      <w:r>
+        <w:rPr>
+          <w:lang w:val="en-US"/>
+        </w:rPr>
+        <w:t xml:space="preserve"> echo</w:t>
+      </w:r>
+    </w:p>
+    <w:p>
+      <w:pPr>
+        <w:pStyle w:val="af7"/>
+        <w:rPr>
+          <w:lang w:val="en-US"/>
+        </w:rPr>
+      </w:pPr>
+      <w:r>
+        <w:rPr>
+          <w:lang w:val="en-US"/>
+        </w:rPr>
+        <w:t xml:space="preserve"> exit</w:t>
+      </w:r>
+    </w:p>
+    <w:p>
+      <w:pPr>
+        <w:pStyle w:val="af7"/>
+        <w:rPr>
+          <w:lang w:val="en-US"/>
+        </w:rPr>
+      </w:pPr>
+      <w:r>
+        <w:rPr>
+          <w:lang w:val="en-US"/>
+        </w:rPr>
+        <w:t>fi</w:t>
+      </w:r>
+    </w:p>
+    <w:p>
+      <w:pPr>
+        <w:pStyle w:val="af7"/>
+        <w:rPr>
+          <w:lang w:val="en-US"/>
+        </w:rPr>
+      </w:pPr>
+      <w:r>
+        <w:rPr>
+          <w:lang w:val="en-US"/>
+        </w:rPr>
+        <w:t>echo</w:t>
+      </w:r>
+    </w:p>
+    <w:p>
+      <w:pPr>
+        <w:pStyle w:val="af7"/>
+        <w:rPr>
+          <w:lang w:val="en-US"/>
+        </w:rPr>
+      </w:pPr>
+      <w:r>
+        <w:rPr>
+          <w:lang w:val="en-US"/>
+        </w:rPr>
+        <w:t>echo ' Assembler  -----&gt;  Object image   c o m p i l i n g'</w:t>
+      </w:r>
+    </w:p>
+    <w:p>
+      <w:pPr>
+        <w:pStyle w:val="af7"/>
+        <w:rPr>
+          <w:lang w:val="en-US"/>
+        </w:rPr>
+      </w:pPr>
+      <w:r>
+        <w:rPr>
+          <w:lang w:val="en-US"/>
+        </w:rPr>
+        <w:t>echo "continue?(y/n)"</w:t>
+      </w:r>
+    </w:p>
+    <w:p>
+      <w:pPr>
+        <w:pStyle w:val="af7"/>
+        <w:rPr>
+          <w:lang w:val="en-US"/>
+        </w:rPr>
+      </w:pPr>
+      <w:r>
+        <w:rPr>
+          <w:lang w:val="en-US"/>
+        </w:rPr>
+        <w:t>read OTV</w:t>
+      </w:r>
+    </w:p>
+    <w:p>
+      <w:pPr>
+        <w:pStyle w:val="af7"/>
+        <w:rPr>
+          <w:lang w:val="en-US"/>
+        </w:rPr>
+      </w:pPr>
+      <w:r>
+        <w:rPr>
+          <w:lang w:val="en-US"/>
+        </w:rPr>
+        <w:t xml:space="preserve">if [ "$OTV" = "y" ] </w:t>
+      </w:r>
+    </w:p>
+    <w:p>
+      <w:pPr>
+        <w:pStyle w:val="af7"/>
+        <w:rPr>
+          <w:lang w:val="en-US"/>
+        </w:rPr>
+      </w:pPr>
+      <w:r>
+        <w:rPr>
+          <w:lang w:val="en-US"/>
+        </w:rPr>
+        <w:t>then</w:t>
+      </w:r>
+    </w:p>
+    <w:p>
+      <w:pPr>
+        <w:pStyle w:val="af7"/>
+        <w:rPr>
+          <w:lang w:val="en-US"/>
+        </w:rPr>
+      </w:pPr>
+      <w:r>
+        <w:rPr>
+          <w:lang w:val="en-US"/>
+        </w:rPr>
+        <w:lastRenderedPageBreak/>
+        <w:t xml:space="preserve"> echo</w:t>
+      </w:r>
+    </w:p>
+    <w:p>
+      <w:pPr>
+        <w:pStyle w:val="af7"/>
+        <w:rPr>
+          <w:lang w:val="en-US"/>
+        </w:rPr>
+      </w:pPr>
+      <w:r>
+        <w:rPr>
+          <w:lang w:val="en-US"/>
+        </w:rPr>
+        <w:t xml:space="preserve"> ./kompassr.exe examppl.ass</w:t>
+      </w:r>
+    </w:p>
+    <w:p>
+      <w:pPr>
+        <w:pStyle w:val="af7"/>
+        <w:rPr>
+          <w:lang w:val="en-US"/>
+        </w:rPr>
+      </w:pPr>
+      <w:r>
+        <w:rPr>
+          <w:lang w:val="en-US"/>
+        </w:rPr>
+        <w:t>else</w:t>
+      </w:r>
+    </w:p>
+    <w:p>
+      <w:pPr>
+        <w:pStyle w:val="af7"/>
+        <w:rPr>
+          <w:lang w:val="en-US"/>
+        </w:rPr>
+      </w:pPr>
+      <w:r>
+        <w:rPr>
+          <w:lang w:val="en-US"/>
+        </w:rPr>
+        <w:t xml:space="preserve"> echo</w:t>
+      </w:r>
+    </w:p>
+    <w:p>
+      <w:pPr>
+        <w:pStyle w:val="af7"/>
+        <w:rPr>
+          <w:lang w:val="en-US"/>
+        </w:rPr>
+      </w:pPr>
+      <w:r>
+        <w:rPr>
+          <w:lang w:val="en-US"/>
+        </w:rPr>
+        <w:t xml:space="preserve"> exit</w:t>
+      </w:r>
+    </w:p>
+    <w:p>
+      <w:pPr>
+        <w:pStyle w:val="af7"/>
+        <w:rPr>
+          <w:lang w:val="en-US"/>
+        </w:rPr>
+      </w:pPr>
+      <w:r>
+        <w:rPr>
+          <w:lang w:val="en-US"/>
+        </w:rPr>
+        <w:t>fi</w:t>
+      </w:r>
+    </w:p>
+    <w:p>
+      <w:pPr>
+        <w:pStyle w:val="af7"/>
+        <w:rPr>
+          <w:lang w:val="en-US"/>
+        </w:rPr>
+      </w:pPr>
+      <w:r>
+        <w:rPr>
+          <w:lang w:val="en-US"/>
+        </w:rPr>
+        <w:t>echo</w:t>
+      </w:r>
+    </w:p>
+    <w:p>
+      <w:pPr>
+        <w:pStyle w:val="af7"/>
+        <w:rPr>
+          <w:lang w:val="en-US"/>
+        </w:rPr>
+      </w:pPr>
+      <w:r>
+        <w:rPr>
+          <w:lang w:val="en-US"/>
+        </w:rPr>
+        <w:t>echo ' Load, run and debug Object image  '</w:t>
+      </w:r>
+    </w:p>
+    <w:p>
+      <w:pPr>
+        <w:pStyle w:val="af7"/>
+        <w:rPr>
+          <w:lang w:val="en-US"/>
+        </w:rPr>
+      </w:pPr>
+      <w:r>
+        <w:rPr>
+          <w:lang w:val="en-US"/>
+        </w:rPr>
+        <w:t>echo "continue?(y/n)"</w:t>
+      </w:r>
+    </w:p>
+    <w:p>
+      <w:pPr>
+        <w:pStyle w:val="af7"/>
+        <w:rPr>
+          <w:lang w:val="en-US"/>
+        </w:rPr>
+      </w:pPr>
+      <w:r>
+        <w:rPr>
+          <w:lang w:val="en-US"/>
+        </w:rPr>
+        <w:t>read OTV</w:t>
+      </w:r>
+    </w:p>
+    <w:p>
+      <w:pPr>
+        <w:pStyle w:val="af7"/>
+        <w:rPr>
+          <w:lang w:val="en-US"/>
+        </w:rPr>
+      </w:pPr>
+      <w:r>
+        <w:rPr>
+          <w:lang w:val="en-US"/>
+        </w:rPr>
+        <w:t xml:space="preserve">if [ "$OTV" = "y" ] </w:t>
+      </w:r>
+    </w:p>
+    <w:p>
+      <w:pPr>
+        <w:pStyle w:val="af7"/>
+        <w:rPr>
+          <w:lang w:val="en-US"/>
+        </w:rPr>
+      </w:pPr>
+      <w:r>
+        <w:rPr>
+          <w:lang w:val="en-US"/>
+        </w:rPr>
+        <w:t>then</w:t>
+      </w:r>
+    </w:p>
+    <w:p>
+      <w:pPr>
+        <w:pStyle w:val="af7"/>
+        <w:rPr>
+          <w:lang w:val="en-US"/>
+        </w:rPr>
+      </w:pPr>
+      <w:r>
+        <w:rPr>
+          <w:lang w:val="en-US"/>
+        </w:rPr>
+        <w:t xml:space="preserve"> echo</w:t>
+      </w:r>
+    </w:p>
+    <w:p>
+      <w:pPr>
+        <w:pStyle w:val="af7"/>
+        <w:rPr>
+          <w:lang w:val="en-US"/>
+        </w:rPr>
+      </w:pPr>
+      <w:r>
+        <w:rPr>
+          <w:lang w:val="en-US"/>
+        </w:rPr>
+        <w:t xml:space="preserve"> ./absloadm.exe spis.mod</w:t>
+      </w:r>
+    </w:p>
+    <w:p>
+      <w:pPr>
+        <w:pStyle w:val="af7"/>
+        <w:rPr>
+          <w:lang w:val="en-US"/>
+        </w:rPr>
+      </w:pPr>
+      <w:r>
+        <w:rPr>
+          <w:lang w:val="en-US"/>
+        </w:rPr>
+        <w:t>else</w:t>
+      </w:r>
+    </w:p>
+    <w:p>
+      <w:pPr>
+        <w:pStyle w:val="af7"/>
+        <w:rPr>
+          <w:lang w:val="en-US"/>
+        </w:rPr>
+      </w:pPr>
+      <w:r>
+        <w:rPr>
+          <w:lang w:val="en-US"/>
+        </w:rPr>
+        <w:t xml:space="preserve"> echo</w:t>
+      </w:r>
+    </w:p>
+    <w:p>
+      <w:pPr>
+        <w:pStyle w:val="af7"/>
+        <w:rPr>
+          <w:lang w:val="en-US"/>
+        </w:rPr>
+      </w:pPr>
+      <w:r>
+        <w:rPr>
+          <w:lang w:val="en-US"/>
+        </w:rPr>
+        <w:t xml:space="preserve"> exit</w:t>
+      </w:r>
+    </w:p>
+    <w:p>
+      <w:pPr>
+        <w:pStyle w:val="af7"/>
+        <w:rPr>
+          <w:lang w:val="en-US"/>
+        </w:rPr>
+      </w:pPr>
+      <w:r>
+        <w:rPr>
+          <w:lang w:val="en-US"/>
+        </w:rPr>
+        <w:t>fi</w:t>
+      </w:r>
+    </w:p>
+    <w:p>
+      <w:pPr>
+        <w:pStyle w:val="af7"/>
+        <w:rPr>
+          <w:lang w:val="en-US"/>
+        </w:rPr>
+      </w:pPr>
+      <w:r>
+        <w:rPr>
+          <w:lang w:val="en-US"/>
+        </w:rPr>
+        <w:t>echo</w:t>
+      </w:r>
+    </w:p>
+    <w:p>
+      <w:pPr>
+        <w:pStyle w:val="af7"/>
+        <w:rPr>
+          <w:lang w:val="en-US"/>
+        </w:rPr>
+      </w:pPr>
+      <w:r>
+        <w:rPr>
+          <w:lang w:val="en-US"/>
+        </w:rPr>
+        <w:t>echo "______________F I N I S H     J O B__________________"</w:t>
+      </w:r>
     </w:p>
     <w:p>
       <w:pPr>
@@ -2046,7 +2733,7 @@
           <w:rFonts w:hint="eastAsia"/>
           <w:lang w:val="en-US"/>
         </w:rPr>
-        <w:t xml:space="preserve">3. </w:t>
+        <w:t xml:space="preserve">8. </w:t>
       </w:r>
       <w:proofErr w:type="spellStart"/>
       <w:r>
@@ -2054,7 +2741,7 @@
           <w:rFonts w:hint="eastAsia"/>
           <w:lang w:val="en-US"/>
         </w:rPr>
-        <w:t>komppl.c</w:t>
+        <w:t>GenSysProg</w:t>
       </w:r>
       <w:proofErr w:type="spellEnd"/>
     </w:p>
@@ -2070,47 +2757,92 @@
           <w:rFonts w:hint="eastAsia"/>
           <w:lang w:val="en-US"/>
         </w:rPr>
-        <w:t>【重点文件】</w:t>
-      </w:r>
-    </w:p>
-    <w:p>
-      <w:pPr>
-        <w:ind w:firstLine="320"/>
-        <w:rPr>
-          <w:lang w:val="en-US"/>
-        </w:rPr>
-      </w:pPr>
-      <w:r>
-        <w:rPr>
-          <w:rFonts w:hint="eastAsia"/>
-          <w:lang w:val="en-US"/>
-        </w:rPr>
-        <w:t>这个c程序实现了PLI语言的简易编译器。该实验的任务就是完善这个文件，使编译器可以把源代码编译</w:t>
-      </w:r>
-      <w:proofErr w:type="gramStart"/>
-      <w:r>
-        <w:rPr>
-          <w:rFonts w:hint="eastAsia"/>
-          <w:lang w:val="en-US"/>
-        </w:rPr>
-        <w:t>成正确</w:t>
-      </w:r>
-      <w:proofErr w:type="gramEnd"/>
-      <w:r>
-        <w:rPr>
-          <w:rFonts w:hint="eastAsia"/>
-          <w:lang w:val="en-US"/>
-        </w:rPr>
-        <w:t>的汇编代码。</w:t>
-      </w:r>
-    </w:p>
-    <w:p>
-      <w:pPr>
-        <w:ind w:firstLineChars="0" w:firstLine="0"/>
-        <w:rPr>
-          <w:lang w:val="en-US"/>
-        </w:rPr>
-      </w:pPr>
+        <w:t>脚本，实际上执行的是make</w:t>
+      </w:r>
+    </w:p>
+    <w:p>
+      <w:pPr>
+        <w:pStyle w:val="af7"/>
+        <w:rPr>
+          <w:lang w:val="en-US"/>
+        </w:rPr>
+      </w:pPr>
+      <w:r>
+        <w:rPr>
+          <w:lang w:val="en-US"/>
+        </w:rPr>
+        <w:t>#! /bin/bash</w:t>
+      </w:r>
+    </w:p>
+    <w:p>
+      <w:pPr>
+        <w:pStyle w:val="af7"/>
+        <w:rPr>
+          <w:lang w:val="en-US"/>
+        </w:rPr>
+      </w:pPr>
+      <w:r>
+        <w:rPr>
+          <w:lang w:val="en-US"/>
+        </w:rPr>
+        <w:t>echo "_______________S T A R T    S Y S T E M   G E N E R A T I O N___________________"</w:t>
+      </w:r>
+    </w:p>
+    <w:p>
+      <w:pPr>
+        <w:pStyle w:val="af7"/>
+        <w:rPr>
+          <w:lang w:val="en-US"/>
+        </w:rPr>
+      </w:pPr>
+      <w:r>
+        <w:rPr>
+          <w:lang w:val="en-US"/>
+        </w:rPr>
+        <w:t>echo</w:t>
+      </w:r>
+    </w:p>
+    <w:p>
+      <w:pPr>
+        <w:pStyle w:val="af7"/>
+        <w:rPr>
+          <w:lang w:val="en-US"/>
+        </w:rPr>
+      </w:pPr>
+      <w:r>
+        <w:rPr>
+          <w:lang w:val="en-US"/>
+        </w:rPr>
+        <w:t>make</w:t>
+      </w:r>
+    </w:p>
+    <w:p>
+      <w:pPr>
+        <w:pStyle w:val="af7"/>
+        <w:rPr>
+          <w:lang w:val="en-US"/>
+        </w:rPr>
+      </w:pPr>
+      <w:r>
+        <w:rPr>
+          <w:lang w:val="en-US"/>
+        </w:rPr>
+        <w:t>echo</w:t>
+      </w:r>
+    </w:p>
+    <w:p>
+      <w:pPr>
+        <w:pStyle w:val="af7"/>
+        <w:rPr>
+          <w:lang w:val="en-US"/>
+        </w:rPr>
+      </w:pPr>
+      <w:r>
+        <w:rPr>
+          <w:lang w:val="en-US"/>
+        </w:rPr>
+        <w:t>echo "_______________F I N I S H    S Y S T E M   G E N E R A T I O N___________________"</w:t>
+      </w:r>
     </w:p>
     <w:p>
       <w:pPr>
@@ -2125,7 +2857,7 @@
           <w:rFonts w:hint="eastAsia"/>
           <w:lang w:val="en-US"/>
         </w:rPr>
-        <w:t xml:space="preserve">4. </w:t>
+        <w:t xml:space="preserve">9. </w:t>
       </w:r>
       <w:proofErr w:type="spellStart"/>
       <w:r>
@@ -2133,984 +2865,398 @@
           <w:rFonts w:hint="eastAsia"/>
           <w:lang w:val="en-US"/>
         </w:rPr>
+        <w:t>ChangeCodTable</w:t>
+      </w:r>
+      <w:proofErr w:type="spellEnd"/>
+    </w:p>
+    <w:p>
+      <w:pPr>
+        <w:ind w:firstLine="320"/>
+        <w:rPr>
+          <w:lang w:val="en-US"/>
+        </w:rPr>
+      </w:pPr>
+      <w:r>
+        <w:rPr>
+          <w:rFonts w:hint="eastAsia"/>
+          <w:lang w:val="en-US"/>
+        </w:rPr>
+        <w:t>脚本，将文本的ROI-8编码转化成UTF-8编码</w:t>
+      </w:r>
+    </w:p>
+    <w:p>
+      <w:pPr>
+        <w:pStyle w:val="af7"/>
+        <w:rPr>
+          <w:lang w:val="en-US"/>
+        </w:rPr>
+      </w:pPr>
+      <w:r>
+        <w:rPr>
+          <w:lang w:val="en-US"/>
+        </w:rPr>
+        <w:t>#! /bin/bash</w:t>
+      </w:r>
+    </w:p>
+    <w:p>
+      <w:pPr>
+        <w:pStyle w:val="af7"/>
+        <w:rPr>
+          <w:lang w:val="en-US"/>
+        </w:rPr>
+      </w:pPr>
+      <w:proofErr w:type="spellStart"/>
+      <w:r>
+        <w:rPr>
+          <w:lang w:val="en-US"/>
+        </w:rPr>
+        <w:t>iconv</w:t>
+      </w:r>
+      <w:proofErr w:type="spellEnd"/>
+      <w:r>
+        <w:rPr>
+          <w:lang w:val="en-US"/>
+        </w:rPr>
+        <w:t xml:space="preserve"> -f KOI8-</w:t>
+      </w:r>
+      <w:proofErr w:type="gramStart"/>
+      <w:r>
+        <w:rPr>
+          <w:lang w:val="en-US"/>
+        </w:rPr>
+        <w:t>R  .</w:t>
+      </w:r>
+      <w:proofErr w:type="gramEnd"/>
+      <w:r>
+        <w:rPr>
+          <w:lang w:val="en-US"/>
+        </w:rPr>
+        <w:t>/</w:t>
+      </w:r>
+      <w:proofErr w:type="spellStart"/>
+      <w:r>
+        <w:rPr>
+          <w:lang w:val="en-US"/>
+        </w:rPr>
+        <w:t>R_e_a_d_m_y</w:t>
+      </w:r>
+      <w:proofErr w:type="spellEnd"/>
+      <w:r>
+        <w:rPr>
+          <w:lang w:val="en-US"/>
+        </w:rPr>
+        <w:t xml:space="preserve">  -o ./</w:t>
+      </w:r>
+      <w:proofErr w:type="spellStart"/>
+      <w:r>
+        <w:rPr>
+          <w:lang w:val="en-US"/>
+        </w:rPr>
+        <w:t>R_e_a_d_m_y.temp</w:t>
+      </w:r>
+      <w:proofErr w:type="spellEnd"/>
+    </w:p>
+    <w:p>
+      <w:pPr>
+        <w:pStyle w:val="af7"/>
+        <w:rPr>
+          <w:lang w:val="en-US"/>
+        </w:rPr>
+      </w:pPr>
+      <w:proofErr w:type="spellStart"/>
+      <w:r>
+        <w:rPr>
+          <w:lang w:val="en-US"/>
+        </w:rPr>
+        <w:t>iconv</w:t>
+      </w:r>
+      <w:proofErr w:type="spellEnd"/>
+      <w:r>
+        <w:rPr>
+          <w:lang w:val="en-US"/>
+        </w:rPr>
+        <w:t xml:space="preserve"> -f KOI8-</w:t>
+      </w:r>
+      <w:proofErr w:type="gramStart"/>
+      <w:r>
+        <w:rPr>
+          <w:lang w:val="en-US"/>
+        </w:rPr>
+        <w:t>R  .</w:t>
+      </w:r>
+      <w:proofErr w:type="gramEnd"/>
+      <w:r>
+        <w:rPr>
+          <w:lang w:val="en-US"/>
+        </w:rPr>
+        <w:t>/</w:t>
+      </w:r>
+      <w:proofErr w:type="spellStart"/>
+      <w:r>
+        <w:rPr>
+          <w:lang w:val="en-US"/>
+        </w:rPr>
+        <w:t>komppl.c</w:t>
+      </w:r>
+      <w:proofErr w:type="spellEnd"/>
+      <w:r>
+        <w:rPr>
+          <w:lang w:val="en-US"/>
+        </w:rPr>
+        <w:t xml:space="preserve">     -o ./</w:t>
+      </w:r>
+      <w:proofErr w:type="spellStart"/>
+      <w:r>
+        <w:rPr>
+          <w:lang w:val="en-US"/>
+        </w:rPr>
+        <w:t>komppl.c.temp</w:t>
+      </w:r>
+      <w:proofErr w:type="spellEnd"/>
+    </w:p>
+    <w:p>
+      <w:pPr>
+        <w:pStyle w:val="af7"/>
+        <w:rPr>
+          <w:lang w:val="en-US"/>
+        </w:rPr>
+      </w:pPr>
+      <w:proofErr w:type="spellStart"/>
+      <w:r>
+        <w:rPr>
+          <w:lang w:val="en-US"/>
+        </w:rPr>
+        <w:t>iconv</w:t>
+      </w:r>
+      <w:proofErr w:type="spellEnd"/>
+      <w:r>
+        <w:rPr>
+          <w:lang w:val="en-US"/>
+        </w:rPr>
+        <w:t xml:space="preserve"> -f KOI8-</w:t>
+      </w:r>
+      <w:proofErr w:type="gramStart"/>
+      <w:r>
+        <w:rPr>
+          <w:lang w:val="en-US"/>
+        </w:rPr>
+        <w:t>R  .</w:t>
+      </w:r>
+      <w:proofErr w:type="gramEnd"/>
+      <w:r>
+        <w:rPr>
+          <w:lang w:val="en-US"/>
+        </w:rPr>
+        <w:t>/</w:t>
+      </w:r>
+      <w:proofErr w:type="spellStart"/>
+      <w:r>
+        <w:rPr>
+          <w:lang w:val="en-US"/>
+        </w:rPr>
         <w:t>kompassr.c</w:t>
       </w:r>
       <w:proofErr w:type="spellEnd"/>
-    </w:p>
-    <w:p>
-      <w:pPr>
-        <w:ind w:firstLine="320"/>
-        <w:rPr>
-          <w:lang w:val="en-US"/>
-        </w:rPr>
-      </w:pPr>
-      <w:r>
-        <w:rPr>
-          <w:rFonts w:hint="eastAsia"/>
-          <w:lang w:val="en-US"/>
-        </w:rPr>
-        <w:t>应该是暂时用不到</w:t>
-      </w:r>
-    </w:p>
-    <w:p>
-      <w:pPr>
-        <w:ind w:firstLine="320"/>
-        <w:rPr>
-          <w:lang w:val="en-US"/>
-        </w:rPr>
-      </w:pPr>
-    </w:p>
-    <w:p>
-      <w:pPr>
-        <w:pStyle w:val="2"/>
-        <w:ind w:firstLine="480"/>
-        <w:rPr>
-          <w:lang w:val="en-US"/>
-        </w:rPr>
-      </w:pPr>
-      <w:r>
-        <w:rPr>
-          <w:rFonts w:hint="eastAsia"/>
-          <w:lang w:val="en-US"/>
-        </w:rPr>
-        <w:t xml:space="preserve">5. </w:t>
+      <w:r>
+        <w:rPr>
+          <w:lang w:val="en-US"/>
+        </w:rPr>
+        <w:t xml:space="preserve">   -o ./</w:t>
       </w:r>
       <w:proofErr w:type="spellStart"/>
       <w:r>
         <w:rPr>
-          <w:rFonts w:hint="eastAsia"/>
-          <w:lang w:val="en-US"/>
-        </w:rPr>
-        <w:t>examppl.pli</w:t>
+          <w:lang w:val="en-US"/>
+        </w:rPr>
+        <w:t>kompassr.c.temp</w:t>
       </w:r>
       <w:proofErr w:type="spellEnd"/>
     </w:p>
     <w:p>
       <w:pPr>
-        <w:ind w:firstLine="320"/>
-        <w:rPr>
-          <w:lang w:val="en-US"/>
-        </w:rPr>
-      </w:pPr>
-      <w:r>
-        <w:rPr>
-          <w:rFonts w:hint="eastAsia"/>
-          <w:lang w:val="en-US"/>
-        </w:rPr>
-        <w:t>【重要文件】</w:t>
-      </w:r>
-    </w:p>
-    <w:p>
-      <w:pPr>
-        <w:ind w:firstLine="320"/>
-        <w:rPr>
-          <w:lang w:val="en-US"/>
-        </w:rPr>
-      </w:pPr>
-      <w:r>
-        <w:rPr>
-          <w:rFonts w:hint="eastAsia"/>
-          <w:lang w:val="en-US"/>
-        </w:rPr>
-        <w:t>输入的源高级语言文件（PL/1语言），</w:t>
-      </w:r>
-    </w:p>
-    <w:p>
-      <w:pPr>
-        <w:ind w:firstLine="320"/>
-        <w:rPr>
-          <w:lang w:val="en-US"/>
-        </w:rPr>
-      </w:pPr>
-    </w:p>
-    <w:p>
-      <w:pPr>
-        <w:pStyle w:val="2"/>
-        <w:ind w:firstLine="480"/>
-        <w:rPr>
-          <w:lang w:val="en-US"/>
-        </w:rPr>
-      </w:pPr>
-      <w:r>
-        <w:rPr>
-          <w:rFonts w:hint="eastAsia"/>
-          <w:lang w:val="en-US"/>
-        </w:rPr>
-        <w:t xml:space="preserve">6. </w:t>
-      </w:r>
+        <w:pStyle w:val="af7"/>
+        <w:rPr>
+          <w:lang w:val="en-US"/>
+        </w:rPr>
+      </w:pPr>
       <w:proofErr w:type="spellStart"/>
       <w:r>
         <w:rPr>
-          <w:rFonts w:hint="eastAsia"/>
+          <w:lang w:val="en-US"/>
+        </w:rPr>
+        <w:t>iconv</w:t>
+      </w:r>
+      <w:proofErr w:type="spellEnd"/>
+      <w:r>
+        <w:rPr>
+          <w:lang w:val="en-US"/>
+        </w:rPr>
+        <w:t xml:space="preserve"> -f KOI8-</w:t>
+      </w:r>
+      <w:proofErr w:type="gramStart"/>
+      <w:r>
+        <w:rPr>
+          <w:lang w:val="en-US"/>
+        </w:rPr>
+        <w:t>R  .</w:t>
+      </w:r>
+      <w:proofErr w:type="gramEnd"/>
+      <w:r>
+        <w:rPr>
+          <w:lang w:val="en-US"/>
+        </w:rPr>
+        <w:t>/</w:t>
+      </w:r>
+      <w:proofErr w:type="spellStart"/>
+      <w:r>
+        <w:rPr>
           <w:lang w:val="en-US"/>
         </w:rPr>
         <w:t>absloadm.c</w:t>
       </w:r>
       <w:proofErr w:type="spellEnd"/>
-    </w:p>
-    <w:p>
-      <w:pPr>
-        <w:ind w:firstLine="320"/>
-        <w:rPr>
-          <w:lang w:val="en-US"/>
-        </w:rPr>
-      </w:pPr>
-      <w:r>
-        <w:rPr>
-          <w:rFonts w:hint="eastAsia"/>
-          <w:lang w:val="en-US"/>
-        </w:rPr>
-        <w:t>应该是暂时用不到</w:t>
-      </w:r>
-    </w:p>
-    <w:p>
-      <w:pPr>
-        <w:ind w:firstLine="320"/>
-        <w:rPr>
-          <w:lang w:val="en-US"/>
-        </w:rPr>
-      </w:pPr>
-    </w:p>
-    <w:p>
-      <w:pPr>
-        <w:pStyle w:val="2"/>
-        <w:ind w:firstLine="480"/>
-        <w:rPr>
-          <w:lang w:val="en-US"/>
-        </w:rPr>
-      </w:pPr>
-      <w:r>
-        <w:rPr>
-          <w:rFonts w:hint="eastAsia"/>
-          <w:lang w:val="en-US"/>
-        </w:rPr>
-        <w:t xml:space="preserve">7. </w:t>
+      <w:r>
+        <w:rPr>
+          <w:lang w:val="en-US"/>
+        </w:rPr>
+        <w:t xml:space="preserve">   -o ./</w:t>
       </w:r>
       <w:proofErr w:type="spellStart"/>
       <w:r>
         <w:rPr>
-          <w:rFonts w:hint="eastAsia"/>
-          <w:u w:val="single"/>
-          <w:lang w:val="en-US"/>
-        </w:rPr>
-        <w:t>StartTestTas</w:t>
-      </w:r>
-      <w:r>
-        <w:rPr>
-          <w:rFonts w:hint="eastAsia"/>
-          <w:u w:val="single"/>
-          <w:lang w:val="en-US"/>
-        </w:rPr>
-        <w:t>k</w:t>
+          <w:lang w:val="en-US"/>
+        </w:rPr>
+        <w:t>absloadm.c.temp</w:t>
       </w:r>
       <w:proofErr w:type="spellEnd"/>
     </w:p>
     <w:p>
       <w:pPr>
-        <w:ind w:firstLine="320"/>
-        <w:rPr>
-          <w:lang w:val="en-US"/>
-        </w:rPr>
-      </w:pPr>
-      <w:r>
-        <w:rPr>
-          <w:rFonts w:hint="eastAsia"/>
-          <w:lang w:val="en-US"/>
-        </w:rPr>
-        <w:t>脚本</w:t>
-      </w:r>
-      <w:r>
-        <w:rPr>
-          <w:rFonts w:hint="eastAsia"/>
-          <w:lang w:val="en-US"/>
-        </w:rPr>
-        <w:t>，</w:t>
-      </w:r>
-      <w:r>
-        <w:rPr>
-          <w:rFonts w:hint="eastAsia"/>
-          <w:lang w:val="en-US"/>
-        </w:rPr>
-        <w:t>负责执行编译过程。</w:t>
-      </w:r>
-      <w:r>
-        <w:rPr>
-          <w:rFonts w:hint="eastAsia"/>
-          <w:lang w:val="en-US"/>
-        </w:rPr>
-        <w:t>内容：</w:t>
-      </w:r>
-    </w:p>
-    <w:p>
-      <w:pPr>
-        <w:pStyle w:val="af7"/>
-      </w:pPr>
-      <w:r>
-        <w:t>#! /bin/bash</w:t>
-      </w:r>
-    </w:p>
-    <w:p>
-      <w:pPr>
-        <w:pStyle w:val="af7"/>
-      </w:pPr>
-      <w:r>
-        <w:t>echo</w:t>
-      </w:r>
-    </w:p>
-    <w:p>
-      <w:pPr>
-        <w:pStyle w:val="af7"/>
-      </w:pPr>
-      <w:r>
-        <w:t>echo "______________S T A R T   J O B_____________________"</w:t>
-      </w:r>
-    </w:p>
-    <w:p>
-      <w:pPr>
-        <w:pStyle w:val="af7"/>
-      </w:pPr>
-      <w:r>
-        <w:lastRenderedPageBreak/>
-        <w:t>echo</w:t>
-      </w:r>
-    </w:p>
-    <w:p>
-      <w:pPr>
-        <w:pStyle w:val="af7"/>
-      </w:pPr>
-      <w:r>
-        <w:t>echo ' PL/1  -----&gt;  Asswmbler    c o m p i l i n g'</w:t>
-      </w:r>
-    </w:p>
-    <w:p>
-      <w:pPr>
-        <w:pStyle w:val="af7"/>
-        <w:rPr>
-          <w:lang w:val="en-US"/>
-        </w:rPr>
-      </w:pPr>
-      <w:r>
-        <w:rPr>
-          <w:lang w:val="en-US"/>
-        </w:rPr>
-        <w:t>echo "continue?(y/n)"</w:t>
-      </w:r>
-    </w:p>
-    <w:p>
-      <w:pPr>
-        <w:pStyle w:val="af7"/>
-        <w:rPr>
-          <w:lang w:val="en-US"/>
-        </w:rPr>
-      </w:pPr>
-      <w:r>
-        <w:rPr>
-          <w:lang w:val="en-US"/>
-        </w:rPr>
-        <w:t>read OTV</w:t>
-      </w:r>
-    </w:p>
-    <w:p>
-      <w:pPr>
-        <w:pStyle w:val="af7"/>
-        <w:rPr>
-          <w:lang w:val="en-US"/>
-        </w:rPr>
-      </w:pPr>
-      <w:r>
-        <w:rPr>
-          <w:lang w:val="en-US"/>
-        </w:rPr>
-        <w:t xml:space="preserve">if [ "$OTV" = "y" ] </w:t>
-      </w:r>
-    </w:p>
-    <w:p>
-      <w:pPr>
-        <w:pStyle w:val="af7"/>
-        <w:rPr>
-          <w:lang w:val="en-US"/>
-        </w:rPr>
-      </w:pPr>
-      <w:r>
-        <w:rPr>
-          <w:lang w:val="en-US"/>
-        </w:rPr>
-        <w:t>then</w:t>
-      </w:r>
-    </w:p>
-    <w:p>
-      <w:pPr>
-        <w:pStyle w:val="af7"/>
-        <w:rPr>
-          <w:lang w:val="en-US"/>
-        </w:rPr>
-      </w:pPr>
-      <w:r>
-        <w:rPr>
-          <w:lang w:val="en-US"/>
-        </w:rPr>
-        <w:t xml:space="preserve"> echo</w:t>
-      </w:r>
-    </w:p>
-    <w:p>
-      <w:pPr>
-        <w:pStyle w:val="af7"/>
-        <w:rPr>
-          <w:b/>
-          <w:bCs/>
-          <w:lang w:val="en-US"/>
-        </w:rPr>
-      </w:pPr>
-      <w:r>
-        <w:rPr>
-          <w:b/>
-          <w:bCs/>
-          <w:lang w:val="en-US"/>
-        </w:rPr>
-        <w:t xml:space="preserve"> ./komppl.exe  examppl.pli</w:t>
-      </w:r>
-    </w:p>
-    <w:p>
-      <w:pPr>
-        <w:pStyle w:val="af7"/>
-        <w:rPr>
-          <w:lang w:val="en-US"/>
-        </w:rPr>
-      </w:pPr>
-      <w:r>
-        <w:rPr>
-          <w:lang w:val="en-US"/>
-        </w:rPr>
-        <w:t>else</w:t>
-      </w:r>
-    </w:p>
-    <w:p>
-      <w:pPr>
-        <w:pStyle w:val="af7"/>
-        <w:rPr>
-          <w:lang w:val="en-US"/>
-        </w:rPr>
-      </w:pPr>
-      <w:r>
-        <w:rPr>
-          <w:lang w:val="en-US"/>
-        </w:rPr>
-        <w:t xml:space="preserve"> echo</w:t>
-      </w:r>
-    </w:p>
-    <w:p>
-      <w:pPr>
-        <w:pStyle w:val="af7"/>
-        <w:rPr>
-          <w:lang w:val="en-US"/>
-        </w:rPr>
-      </w:pPr>
-      <w:r>
-        <w:rPr>
-          <w:lang w:val="en-US"/>
-        </w:rPr>
-        <w:t xml:space="preserve"> exit</w:t>
-      </w:r>
-    </w:p>
-    <w:p>
-      <w:pPr>
-        <w:pStyle w:val="af7"/>
-        <w:rPr>
-          <w:lang w:val="en-US"/>
-        </w:rPr>
-      </w:pPr>
-      <w:r>
-        <w:rPr>
-          <w:lang w:val="en-US"/>
-        </w:rPr>
-        <w:t>fi</w:t>
-      </w:r>
-    </w:p>
-    <w:p>
-      <w:pPr>
-        <w:pStyle w:val="af7"/>
-        <w:rPr>
-          <w:lang w:val="en-US"/>
-        </w:rPr>
-      </w:pPr>
-      <w:r>
-        <w:rPr>
-          <w:lang w:val="en-US"/>
-        </w:rPr>
-        <w:t>echo</w:t>
-      </w:r>
-    </w:p>
-    <w:p>
-      <w:pPr>
-        <w:pStyle w:val="af7"/>
-        <w:rPr>
-          <w:lang w:val="en-US"/>
-        </w:rPr>
-      </w:pPr>
-      <w:r>
-        <w:rPr>
-          <w:lang w:val="en-US"/>
-        </w:rPr>
-        <w:t>echo ' Assembler  -----&gt;  Object image   c o m p i l i n g'</w:t>
-      </w:r>
-    </w:p>
-    <w:p>
-      <w:pPr>
-        <w:pStyle w:val="af7"/>
-        <w:rPr>
-          <w:lang w:val="en-US"/>
-        </w:rPr>
-      </w:pPr>
-      <w:r>
-        <w:rPr>
-          <w:lang w:val="en-US"/>
-        </w:rPr>
-        <w:t>echo "continue?(y/n)"</w:t>
-      </w:r>
-    </w:p>
-    <w:p>
-      <w:pPr>
-        <w:pStyle w:val="af7"/>
-        <w:rPr>
-          <w:lang w:val="en-US"/>
-        </w:rPr>
-      </w:pPr>
-      <w:r>
-        <w:rPr>
-          <w:lang w:val="en-US"/>
-        </w:rPr>
-        <w:t>read OTV</w:t>
-      </w:r>
-    </w:p>
-    <w:p>
-      <w:pPr>
-        <w:pStyle w:val="af7"/>
-        <w:rPr>
-          <w:lang w:val="en-US"/>
-        </w:rPr>
-      </w:pPr>
-      <w:r>
-        <w:rPr>
-          <w:lang w:val="en-US"/>
-        </w:rPr>
-        <w:t xml:space="preserve">if [ "$OTV" = "y" ] </w:t>
-      </w:r>
-    </w:p>
-    <w:p>
-      <w:pPr>
-        <w:pStyle w:val="af7"/>
-        <w:rPr>
-          <w:lang w:val="en-US"/>
-        </w:rPr>
-      </w:pPr>
-      <w:r>
-        <w:rPr>
-          <w:lang w:val="en-US"/>
-        </w:rPr>
-        <w:t>then</w:t>
-      </w:r>
-    </w:p>
-    <w:p>
-      <w:pPr>
-        <w:pStyle w:val="af7"/>
-        <w:rPr>
-          <w:lang w:val="en-US"/>
-        </w:rPr>
-      </w:pPr>
-      <w:r>
-        <w:rPr>
-          <w:lang w:val="en-US"/>
-        </w:rPr>
-        <w:t xml:space="preserve"> echo</w:t>
-      </w:r>
-    </w:p>
-    <w:p>
-      <w:pPr>
-        <w:pStyle w:val="af7"/>
-        <w:rPr>
-          <w:lang w:val="en-US"/>
-        </w:rPr>
-      </w:pPr>
-      <w:r>
-        <w:rPr>
-          <w:lang w:val="en-US"/>
-        </w:rPr>
-        <w:t xml:space="preserve"> ./kompassr.exe examppl.ass</w:t>
-      </w:r>
-    </w:p>
-    <w:p>
-      <w:pPr>
-        <w:pStyle w:val="af7"/>
-        <w:rPr>
-          <w:lang w:val="en-US"/>
-        </w:rPr>
-      </w:pPr>
-      <w:r>
-        <w:rPr>
-          <w:lang w:val="en-US"/>
-        </w:rPr>
-        <w:t>else</w:t>
-      </w:r>
-    </w:p>
-    <w:p>
-      <w:pPr>
-        <w:pStyle w:val="af7"/>
-        <w:rPr>
-          <w:lang w:val="en-US"/>
-        </w:rPr>
-      </w:pPr>
-      <w:r>
-        <w:rPr>
-          <w:lang w:val="en-US"/>
-        </w:rPr>
-        <w:t xml:space="preserve"> echo</w:t>
-      </w:r>
-    </w:p>
-    <w:p>
-      <w:pPr>
-        <w:pStyle w:val="af7"/>
-        <w:rPr>
-          <w:lang w:val="en-US"/>
-        </w:rPr>
-      </w:pPr>
-      <w:r>
-        <w:rPr>
-          <w:lang w:val="en-US"/>
-        </w:rPr>
-        <w:t xml:space="preserve"> exit</w:t>
-      </w:r>
-    </w:p>
-    <w:p>
-      <w:pPr>
-        <w:pStyle w:val="af7"/>
-        <w:rPr>
-          <w:lang w:val="en-US"/>
-        </w:rPr>
-      </w:pPr>
-      <w:r>
-        <w:rPr>
-          <w:lang w:val="en-US"/>
-        </w:rPr>
-        <w:t>fi</w:t>
-      </w:r>
-    </w:p>
-    <w:p>
-      <w:pPr>
-        <w:pStyle w:val="af7"/>
-        <w:rPr>
-          <w:lang w:val="en-US"/>
-        </w:rPr>
-      </w:pPr>
-      <w:r>
-        <w:rPr>
-          <w:lang w:val="en-US"/>
-        </w:rPr>
-        <w:t>echo</w:t>
-      </w:r>
-    </w:p>
-    <w:p>
-      <w:pPr>
-        <w:pStyle w:val="af7"/>
-        <w:rPr>
-          <w:lang w:val="en-US"/>
-        </w:rPr>
-      </w:pPr>
-      <w:r>
-        <w:rPr>
-          <w:lang w:val="en-US"/>
-        </w:rPr>
-        <w:t>echo ' Load, run and debug Object image  '</w:t>
-      </w:r>
-    </w:p>
-    <w:p>
-      <w:pPr>
-        <w:pStyle w:val="af7"/>
-        <w:rPr>
-          <w:lang w:val="en-US"/>
-        </w:rPr>
-      </w:pPr>
-      <w:r>
-        <w:rPr>
-          <w:lang w:val="en-US"/>
-        </w:rPr>
-        <w:t>echo "continue?(y/n)"</w:t>
-      </w:r>
-    </w:p>
-    <w:p>
-      <w:pPr>
-        <w:pStyle w:val="af7"/>
-        <w:rPr>
-          <w:lang w:val="en-US"/>
-        </w:rPr>
-      </w:pPr>
-      <w:r>
-        <w:rPr>
-          <w:lang w:val="en-US"/>
-        </w:rPr>
-        <w:t>read OTV</w:t>
-      </w:r>
-    </w:p>
-    <w:p>
-      <w:pPr>
-        <w:pStyle w:val="af7"/>
-        <w:rPr>
-          <w:lang w:val="en-US"/>
-        </w:rPr>
-      </w:pPr>
-      <w:r>
-        <w:rPr>
-          <w:lang w:val="en-US"/>
-        </w:rPr>
-        <w:t xml:space="preserve">if [ "$OTV" = "y" ] </w:t>
-      </w:r>
-    </w:p>
-    <w:p>
-      <w:pPr>
-        <w:pStyle w:val="af7"/>
-        <w:rPr>
-          <w:lang w:val="en-US"/>
-        </w:rPr>
-      </w:pPr>
-      <w:r>
-        <w:rPr>
-          <w:lang w:val="en-US"/>
-        </w:rPr>
-        <w:t>then</w:t>
-      </w:r>
-    </w:p>
-    <w:p>
-      <w:pPr>
-        <w:pStyle w:val="af7"/>
-        <w:rPr>
-          <w:lang w:val="en-US"/>
-        </w:rPr>
-      </w:pPr>
-      <w:r>
-        <w:rPr>
-          <w:lang w:val="en-US"/>
-        </w:rPr>
-        <w:t xml:space="preserve"> echo</w:t>
-      </w:r>
-    </w:p>
-    <w:p>
-      <w:pPr>
-        <w:pStyle w:val="af7"/>
-        <w:rPr>
-          <w:lang w:val="en-US"/>
-        </w:rPr>
-      </w:pPr>
-      <w:r>
-        <w:rPr>
-          <w:lang w:val="en-US"/>
-        </w:rPr>
-        <w:t xml:space="preserve"> ./absloadm.exe spis.mod</w:t>
-      </w:r>
-    </w:p>
-    <w:p>
-      <w:pPr>
-        <w:pStyle w:val="af7"/>
-        <w:rPr>
-          <w:lang w:val="en-US"/>
-        </w:rPr>
-      </w:pPr>
-      <w:r>
-        <w:rPr>
-          <w:lang w:val="en-US"/>
-        </w:rPr>
-        <w:t>else</w:t>
-      </w:r>
-    </w:p>
-    <w:p>
-      <w:pPr>
-        <w:pStyle w:val="af7"/>
-        <w:rPr>
-          <w:lang w:val="en-US"/>
-        </w:rPr>
-      </w:pPr>
-      <w:r>
-        <w:rPr>
-          <w:lang w:val="en-US"/>
-        </w:rPr>
-        <w:t xml:space="preserve"> echo</w:t>
-      </w:r>
-    </w:p>
-    <w:p>
-      <w:pPr>
-        <w:pStyle w:val="af7"/>
-        <w:rPr>
-          <w:lang w:val="en-US"/>
-        </w:rPr>
-      </w:pPr>
-      <w:r>
-        <w:rPr>
-          <w:lang w:val="en-US"/>
-        </w:rPr>
-        <w:t xml:space="preserve"> exit</w:t>
-      </w:r>
-    </w:p>
-    <w:p>
-      <w:pPr>
-        <w:pStyle w:val="af7"/>
-        <w:rPr>
-          <w:lang w:val="en-US"/>
-        </w:rPr>
-      </w:pPr>
-      <w:r>
-        <w:rPr>
-          <w:lang w:val="en-US"/>
-        </w:rPr>
-        <w:t>fi</w:t>
-      </w:r>
-    </w:p>
-    <w:p>
-      <w:pPr>
-        <w:pStyle w:val="af7"/>
-        <w:rPr>
-          <w:lang w:val="en-US"/>
-        </w:rPr>
-      </w:pPr>
-      <w:r>
-        <w:rPr>
-          <w:lang w:val="en-US"/>
-        </w:rPr>
-        <w:t>echo</w:t>
-      </w:r>
-    </w:p>
-    <w:p>
-      <w:pPr>
-        <w:pStyle w:val="af7"/>
-        <w:rPr>
-          <w:lang w:val="en-US"/>
-        </w:rPr>
-      </w:pPr>
-      <w:r>
-        <w:rPr>
-          <w:lang w:val="en-US"/>
-        </w:rPr>
-        <w:t>echo "______________F I N I S H     J O B__________________"</w:t>
-      </w:r>
-    </w:p>
-    <w:p>
-      <w:pPr>
-        <w:ind w:firstLineChars="0" w:firstLine="0"/>
-        <w:rPr>
-          <w:lang w:val="en-US"/>
-        </w:rPr>
-      </w:pPr>
-    </w:p>
-    <w:p>
-      <w:pPr>
-        <w:pStyle w:val="2"/>
-        <w:ind w:firstLine="480"/>
-        <w:rPr>
-          <w:lang w:val="en-US"/>
-        </w:rPr>
-      </w:pPr>
-      <w:r>
-        <w:rPr>
-          <w:rFonts w:hint="eastAsia"/>
-          <w:lang w:val="en-US"/>
-        </w:rPr>
-        <w:t xml:space="preserve">8. </w:t>
+        <w:pStyle w:val="af7"/>
+        <w:rPr>
+          <w:lang w:val="en-US"/>
+        </w:rPr>
+      </w:pPr>
+      <w:r>
+        <w:rPr>
+          <w:lang w:val="en-US"/>
+        </w:rPr>
+        <w:t>rm -</w:t>
+      </w:r>
+      <w:proofErr w:type="gramStart"/>
+      <w:r>
+        <w:rPr>
+          <w:lang w:val="en-US"/>
+        </w:rPr>
+        <w:t>f .</w:t>
+      </w:r>
+      <w:proofErr w:type="gramEnd"/>
+      <w:r>
+        <w:rPr>
+          <w:lang w:val="en-US"/>
+        </w:rPr>
+        <w:t>/</w:t>
       </w:r>
       <w:proofErr w:type="spellStart"/>
       <w:r>
         <w:rPr>
-          <w:rFonts w:hint="eastAsia"/>
-          <w:lang w:val="en-US"/>
-        </w:rPr>
-        <w:t>GenSysProg</w:t>
+          <w:lang w:val="en-US"/>
+        </w:rPr>
+        <w:t>R_e_a_d_m_y</w:t>
       </w:r>
       <w:proofErr w:type="spellEnd"/>
     </w:p>
     <w:p>
       <w:pPr>
-        <w:ind w:firstLine="320"/>
-        <w:rPr>
-          <w:lang w:val="en-US"/>
-        </w:rPr>
-      </w:pPr>
-      <w:r>
-        <w:rPr>
-          <w:rFonts w:hint="eastAsia"/>
-          <w:lang w:val="en-US"/>
-        </w:rPr>
-        <w:t>脚本，实际上执行的是make</w:t>
-      </w:r>
-    </w:p>
-    <w:p>
-      <w:pPr>
-        <w:pStyle w:val="af7"/>
-        <w:rPr>
-          <w:lang w:val="en-US"/>
-        </w:rPr>
-      </w:pPr>
-      <w:r>
-        <w:rPr>
-          <w:lang w:val="en-US"/>
-        </w:rPr>
-        <w:t>#! /bin/bash</w:t>
-      </w:r>
-    </w:p>
-    <w:p>
-      <w:pPr>
-        <w:pStyle w:val="af7"/>
-        <w:rPr>
-          <w:lang w:val="en-US"/>
-        </w:rPr>
-      </w:pPr>
-      <w:r>
-        <w:rPr>
-          <w:lang w:val="en-US"/>
-        </w:rPr>
-        <w:t>echo "_______________S T A R T    S Y S T E M   G E N E R A T I O N___________________"</w:t>
-      </w:r>
-    </w:p>
-    <w:p>
-      <w:pPr>
-        <w:pStyle w:val="af7"/>
-        <w:rPr>
-          <w:lang w:val="en-US"/>
-        </w:rPr>
-      </w:pPr>
-      <w:r>
-        <w:rPr>
-          <w:lang w:val="en-US"/>
-        </w:rPr>
-        <w:t>echo</w:t>
-      </w:r>
-    </w:p>
-    <w:p>
-      <w:pPr>
-        <w:pStyle w:val="af7"/>
-        <w:rPr>
-          <w:lang w:val="en-US"/>
-        </w:rPr>
-      </w:pPr>
-      <w:r>
-        <w:rPr>
-          <w:lang w:val="en-US"/>
-        </w:rPr>
-        <w:t>make</w:t>
-      </w:r>
-    </w:p>
-    <w:p>
-      <w:pPr>
-        <w:pStyle w:val="af7"/>
-        <w:rPr>
-          <w:lang w:val="en-US"/>
-        </w:rPr>
-      </w:pPr>
-      <w:r>
-        <w:rPr>
-          <w:lang w:val="en-US"/>
-        </w:rPr>
-        <w:t>echo</w:t>
-      </w:r>
-    </w:p>
-    <w:p>
-      <w:pPr>
-        <w:pStyle w:val="af7"/>
-        <w:rPr>
-          <w:lang w:val="en-US"/>
-        </w:rPr>
-      </w:pPr>
-      <w:r>
-        <w:rPr>
-          <w:lang w:val="en-US"/>
-        </w:rPr>
-        <w:t>echo "_______________F I N I S H    S Y S T E M   G E N E R A T I O N___________________"</w:t>
-      </w:r>
-    </w:p>
-    <w:p>
-      <w:pPr>
-        <w:pStyle w:val="2"/>
-        <w:ind w:firstLine="480"/>
-        <w:rPr>
-          <w:lang w:val="en-US"/>
-        </w:rPr>
-      </w:pPr>
-      <w:r>
-        <w:rPr>
-          <w:rFonts w:hint="eastAsia"/>
-          <w:lang w:val="en-US"/>
-        </w:rPr>
-        <w:t xml:space="preserve">9. </w:t>
+        <w:pStyle w:val="af7"/>
+        <w:rPr>
+          <w:lang w:val="en-US"/>
+        </w:rPr>
+      </w:pPr>
+      <w:r>
+        <w:rPr>
+          <w:lang w:val="en-US"/>
+        </w:rPr>
+        <w:t>rm -</w:t>
+      </w:r>
+      <w:proofErr w:type="gramStart"/>
+      <w:r>
+        <w:rPr>
+          <w:lang w:val="en-US"/>
+        </w:rPr>
+        <w:t>f .</w:t>
+      </w:r>
+      <w:proofErr w:type="gramEnd"/>
+      <w:r>
+        <w:rPr>
+          <w:lang w:val="en-US"/>
+        </w:rPr>
+        <w:t>/</w:t>
       </w:r>
       <w:proofErr w:type="spellStart"/>
       <w:r>
         <w:rPr>
-          <w:rFonts w:hint="eastAsia"/>
-          <w:lang w:val="en-US"/>
-        </w:rPr>
-        <w:t>ChangeCodTable</w:t>
+          <w:lang w:val="en-US"/>
+        </w:rPr>
+        <w:t>komppl.c</w:t>
       </w:r>
       <w:proofErr w:type="spellEnd"/>
     </w:p>
     <w:p>
       <w:pPr>
-        <w:ind w:firstLine="320"/>
-        <w:rPr>
-          <w:lang w:val="en-US"/>
-        </w:rPr>
-      </w:pPr>
-      <w:r>
-        <w:rPr>
-          <w:rFonts w:hint="eastAsia"/>
-          <w:lang w:val="en-US"/>
-        </w:rPr>
-        <w:t>脚本，将文本的ROI-8编码转化成UTF-8编码</w:t>
-      </w:r>
-    </w:p>
-    <w:p>
-      <w:pPr>
-        <w:pStyle w:val="af7"/>
-        <w:rPr>
-          <w:lang w:val="en-US"/>
-        </w:rPr>
-      </w:pPr>
-      <w:r>
-        <w:rPr>
-          <w:lang w:val="en-US"/>
-        </w:rPr>
-        <w:t>#! /bin/bash</w:t>
-      </w:r>
-    </w:p>
-    <w:p>
-      <w:pPr>
-        <w:pStyle w:val="af7"/>
-        <w:rPr>
-          <w:lang w:val="en-US"/>
-        </w:rPr>
-      </w:pPr>
-    </w:p>
-    <w:p>
-      <w:pPr>
-        <w:pStyle w:val="af7"/>
-        <w:rPr>
-          <w:lang w:val="en-US"/>
-        </w:rPr>
-      </w:pPr>
+        <w:pStyle w:val="af7"/>
+        <w:rPr>
+          <w:lang w:val="en-US"/>
+        </w:rPr>
+      </w:pPr>
+      <w:r>
+        <w:rPr>
+          <w:lang w:val="en-US"/>
+        </w:rPr>
+        <w:t>rm -</w:t>
+      </w:r>
+      <w:proofErr w:type="gramStart"/>
+      <w:r>
+        <w:rPr>
+          <w:lang w:val="en-US"/>
+        </w:rPr>
+        <w:t>f .</w:t>
+      </w:r>
+      <w:proofErr w:type="gramEnd"/>
+      <w:r>
+        <w:rPr>
+          <w:lang w:val="en-US"/>
+        </w:rPr>
+        <w:t>/</w:t>
+      </w:r>
       <w:proofErr w:type="spellStart"/>
       <w:r>
         <w:rPr>
           <w:lang w:val="en-US"/>
         </w:rPr>
-        <w:t>iconv</w:t>
+        <w:t>kompassr.c</w:t>
       </w:r>
       <w:proofErr w:type="spellEnd"/>
-      <w:r>
-        <w:rPr>
-          <w:lang w:val="en-US"/>
-        </w:rPr>
-        <w:t xml:space="preserve"> -f KOI8-</w:t>
+    </w:p>
+    <w:p>
+      <w:pPr>
+        <w:pStyle w:val="af7"/>
+        <w:rPr>
+          <w:lang w:val="en-US"/>
+        </w:rPr>
+      </w:pPr>
+      <w:r>
+        <w:rPr>
+          <w:lang w:val="en-US"/>
+        </w:rPr>
+        <w:t>rm -</w:t>
       </w:r>
       <w:proofErr w:type="gramStart"/>
       <w:r>
         <w:rPr>
           <w:lang w:val="en-US"/>
         </w:rPr>
-        <w:t>R  .</w:t>
+        <w:t>f .</w:t>
       </w:r>
       <w:proofErr w:type="gramEnd"/>
       <w:r>
@@ -3124,51 +3270,143 @@
         <w:rPr>
           <w:lang w:val="en-US"/>
         </w:rPr>
+        <w:t>absloadm.c</w:t>
+      </w:r>
+      <w:proofErr w:type="spellEnd"/>
+    </w:p>
+    <w:p>
+      <w:pPr>
+        <w:pStyle w:val="af7"/>
+        <w:rPr>
+          <w:lang w:val="en-US"/>
+        </w:rPr>
+      </w:pPr>
+      <w:r>
+        <w:rPr>
+          <w:lang w:val="en-US"/>
+        </w:rPr>
+        <w:t xml:space="preserve">mv </w:t>
+      </w:r>
+      <w:proofErr w:type="gramStart"/>
+      <w:r>
+        <w:rPr>
+          <w:lang w:val="en-US"/>
+        </w:rPr>
+        <w:t>./</w:t>
+      </w:r>
+      <w:proofErr w:type="spellStart"/>
+      <w:r>
+        <w:rPr>
+          <w:lang w:val="en-US"/>
+        </w:rPr>
+        <w:t>R_e_a_d_m_y.temp</w:t>
+      </w:r>
+      <w:proofErr w:type="spellEnd"/>
+      <w:r>
+        <w:rPr>
+          <w:lang w:val="en-US"/>
+        </w:rPr>
+        <w:t xml:space="preserve">  .</w:t>
+      </w:r>
+      <w:proofErr w:type="gramEnd"/>
+      <w:r>
+        <w:rPr>
+          <w:lang w:val="en-US"/>
+        </w:rPr>
+        <w:t>/</w:t>
+      </w:r>
+      <w:proofErr w:type="spellStart"/>
+      <w:r>
+        <w:rPr>
+          <w:lang w:val="en-US"/>
+        </w:rPr>
         <w:t>R_e_a_d_m_y</w:t>
       </w:r>
       <w:proofErr w:type="spellEnd"/>
-      <w:r>
-        <w:rPr>
-          <w:lang w:val="en-US"/>
-        </w:rPr>
-        <w:t xml:space="preserve">  -o ./</w:t>
+    </w:p>
+    <w:p>
+      <w:pPr>
+        <w:pStyle w:val="af7"/>
+        <w:rPr>
+          <w:lang w:val="en-US"/>
+        </w:rPr>
+      </w:pPr>
+      <w:r>
+        <w:rPr>
+          <w:lang w:val="en-US"/>
+        </w:rPr>
+        <w:t>mv ./</w:t>
       </w:r>
       <w:proofErr w:type="spellStart"/>
       <w:r>
         <w:rPr>
           <w:lang w:val="en-US"/>
         </w:rPr>
-        <w:t>R_e_a_d_m_y.temp</w:t>
+        <w:t>komppl.c.temp</w:t>
       </w:r>
       <w:proofErr w:type="spellEnd"/>
-    </w:p>
-    <w:p>
-      <w:pPr>
-        <w:pStyle w:val="af7"/>
-        <w:rPr>
-          <w:lang w:val="en-US"/>
-        </w:rPr>
-      </w:pPr>
+      <w:r>
+        <w:rPr>
+          <w:lang w:val="en-US"/>
+        </w:rPr>
+        <w:t xml:space="preserve">   </w:t>
+      </w:r>
+      <w:proofErr w:type="gramStart"/>
+      <w:r>
+        <w:rPr>
+          <w:lang w:val="en-US"/>
+        </w:rPr>
+        <w:t xml:space="preserve">  .</w:t>
+      </w:r>
+      <w:proofErr w:type="gramEnd"/>
+      <w:r>
+        <w:rPr>
+          <w:lang w:val="en-US"/>
+        </w:rPr>
+        <w:t>/</w:t>
+      </w:r>
       <w:proofErr w:type="spellStart"/>
       <w:r>
         <w:rPr>
           <w:lang w:val="en-US"/>
         </w:rPr>
-        <w:t>iconv</w:t>
+        <w:t>komppl.c</w:t>
       </w:r>
       <w:proofErr w:type="spellEnd"/>
-      <w:r>
-        <w:rPr>
-          <w:lang w:val="en-US"/>
-        </w:rPr>
-        <w:t xml:space="preserve"> -f KOI8-</w:t>
+    </w:p>
+    <w:p>
+      <w:pPr>
+        <w:pStyle w:val="af7"/>
+        <w:rPr>
+          <w:lang w:val="en-US"/>
+        </w:rPr>
+      </w:pPr>
+      <w:r>
+        <w:rPr>
+          <w:lang w:val="en-US"/>
+        </w:rPr>
+        <w:t>mv ./</w:t>
+      </w:r>
+      <w:proofErr w:type="spellStart"/>
+      <w:r>
+        <w:rPr>
+          <w:lang w:val="en-US"/>
+        </w:rPr>
+        <w:t>kompassr.c.temp</w:t>
+      </w:r>
+      <w:proofErr w:type="spellEnd"/>
+      <w:r>
+        <w:rPr>
+          <w:lang w:val="en-US"/>
+        </w:rPr>
+        <w:t xml:space="preserve"> </w:t>
       </w:r>
       <w:proofErr w:type="gramStart"/>
       <w:r>
         <w:rPr>
           <w:lang w:val="en-US"/>
         </w:rPr>
-        <w:t>R  .</w:t>
+        <w:t xml:space="preserve">  .</w:t>
       </w:r>
       <w:proofErr w:type="gramEnd"/>
       <w:r>
@@ -3182,462 +3420,21 @@
         <w:rPr>
           <w:lang w:val="en-US"/>
         </w:rPr>
-        <w:t>komppl.c</w:t>
+        <w:t>kompassr.c</w:t>
       </w:r>
       <w:proofErr w:type="spellEnd"/>
-      <w:r>
-        <w:rPr>
-          <w:lang w:val="en-US"/>
-        </w:rPr>
-        <w:t xml:space="preserve">     -o ./</w:t>
-      </w:r>
-      <w:proofErr w:type="spellStart"/>
-      <w:r>
-        <w:rPr>
-          <w:lang w:val="en-US"/>
-        </w:rPr>
-        <w:t>komppl.c.temp</w:t>
-      </w:r>
-      <w:proofErr w:type="spellEnd"/>
-    </w:p>
-    <w:p>
-      <w:pPr>
-        <w:pStyle w:val="af7"/>
-        <w:rPr>
-          <w:lang w:val="en-US"/>
-        </w:rPr>
-      </w:pPr>
-      <w:proofErr w:type="spellStart"/>
-      <w:r>
-        <w:rPr>
-          <w:lang w:val="en-US"/>
-        </w:rPr>
-        <w:t>iconv</w:t>
-      </w:r>
-      <w:proofErr w:type="spellEnd"/>
-      <w:r>
-        <w:rPr>
-          <w:lang w:val="en-US"/>
-        </w:rPr>
-        <w:t xml:space="preserve"> -f KOI8-</w:t>
-      </w:r>
-      <w:proofErr w:type="gramStart"/>
-      <w:r>
-        <w:rPr>
-          <w:lang w:val="en-US"/>
-        </w:rPr>
-        <w:t>R  .</w:t>
-      </w:r>
-      <w:proofErr w:type="gramEnd"/>
-      <w:r>
-        <w:rPr>
-          <w:lang w:val="en-US"/>
-        </w:rPr>
-        <w:t>/</w:t>
-      </w:r>
-      <w:proofErr w:type="spellStart"/>
-      <w:r>
-        <w:rPr>
-          <w:lang w:val="en-US"/>
-        </w:rPr>
-        <w:t>kompassr.c</w:t>
-      </w:r>
-      <w:proofErr w:type="spellEnd"/>
-      <w:r>
-        <w:rPr>
-          <w:lang w:val="en-US"/>
-        </w:rPr>
-        <w:t xml:space="preserve">   -o ./</w:t>
-      </w:r>
-      <w:proofErr w:type="spellStart"/>
-      <w:r>
-        <w:rPr>
-          <w:lang w:val="en-US"/>
-        </w:rPr>
-        <w:t>kompassr.c.temp</w:t>
-      </w:r>
-      <w:proofErr w:type="spellEnd"/>
-    </w:p>
-    <w:p>
-      <w:pPr>
-        <w:pStyle w:val="af7"/>
-        <w:rPr>
-          <w:lang w:val="en-US"/>
-        </w:rPr>
-      </w:pPr>
-      <w:proofErr w:type="spellStart"/>
-      <w:r>
-        <w:rPr>
-          <w:lang w:val="en-US"/>
-        </w:rPr>
-        <w:t>iconv</w:t>
-      </w:r>
-      <w:proofErr w:type="spellEnd"/>
-      <w:r>
-        <w:rPr>
-          <w:lang w:val="en-US"/>
-        </w:rPr>
-        <w:t xml:space="preserve"> -f KOI8-</w:t>
-      </w:r>
-      <w:proofErr w:type="gramStart"/>
-      <w:r>
-        <w:rPr>
-          <w:lang w:val="en-US"/>
-        </w:rPr>
-        <w:t>R  .</w:t>
-      </w:r>
-      <w:proofErr w:type="gramEnd"/>
-      <w:r>
-        <w:rPr>
-          <w:lang w:val="en-US"/>
-        </w:rPr>
-        <w:t>/</w:t>
-      </w:r>
-      <w:proofErr w:type="spellStart"/>
-      <w:r>
-        <w:rPr>
-          <w:lang w:val="en-US"/>
-        </w:rPr>
-        <w:t>absloadm.c</w:t>
-      </w:r>
-      <w:proofErr w:type="spellEnd"/>
-      <w:r>
-        <w:rPr>
-          <w:lang w:val="en-US"/>
-        </w:rPr>
-        <w:t xml:space="preserve">   -o ./</w:t>
-      </w:r>
-      <w:proofErr w:type="spellStart"/>
-      <w:r>
-        <w:rPr>
-          <w:lang w:val="en-US"/>
-        </w:rPr>
-        <w:t>absloadm.c.temp</w:t>
-      </w:r>
-      <w:proofErr w:type="spellEnd"/>
-    </w:p>
-    <w:p>
-      <w:pPr>
-        <w:pStyle w:val="af7"/>
-        <w:rPr>
-          <w:lang w:val="en-US"/>
-        </w:rPr>
-      </w:pPr>
-    </w:p>
-    <w:p>
-      <w:pPr>
-        <w:pStyle w:val="af7"/>
-        <w:rPr>
-          <w:lang w:val="en-US"/>
-        </w:rPr>
-      </w:pPr>
-      <w:r>
-        <w:rPr>
-          <w:lang w:val="en-US"/>
-        </w:rPr>
-        <w:t>rm -</w:t>
-      </w:r>
-      <w:proofErr w:type="gramStart"/>
-      <w:r>
-        <w:rPr>
-          <w:lang w:val="en-US"/>
-        </w:rPr>
-        <w:t>f .</w:t>
-      </w:r>
-      <w:proofErr w:type="gramEnd"/>
-      <w:r>
-        <w:rPr>
-          <w:lang w:val="en-US"/>
-        </w:rPr>
-        <w:t>/</w:t>
-      </w:r>
-      <w:proofErr w:type="spellStart"/>
-      <w:r>
-        <w:rPr>
-          <w:lang w:val="en-US"/>
-        </w:rPr>
-        <w:t>R_e_a_d_m_y</w:t>
-      </w:r>
-      <w:proofErr w:type="spellEnd"/>
-    </w:p>
-    <w:p>
-      <w:pPr>
-        <w:pStyle w:val="af7"/>
-        <w:rPr>
-          <w:lang w:val="en-US"/>
-        </w:rPr>
-      </w:pPr>
-      <w:r>
-        <w:rPr>
-          <w:lang w:val="en-US"/>
-        </w:rPr>
-        <w:t>rm -</w:t>
-      </w:r>
-      <w:proofErr w:type="gramStart"/>
-      <w:r>
-        <w:rPr>
-          <w:lang w:val="en-US"/>
-        </w:rPr>
-        <w:t>f .</w:t>
-      </w:r>
-      <w:proofErr w:type="gramEnd"/>
-      <w:r>
-        <w:rPr>
-          <w:lang w:val="en-US"/>
-        </w:rPr>
-        <w:t>/</w:t>
-      </w:r>
-      <w:proofErr w:type="spellStart"/>
-      <w:r>
-        <w:rPr>
-          <w:lang w:val="en-US"/>
-        </w:rPr>
-        <w:t>komppl.c</w:t>
-      </w:r>
-      <w:proofErr w:type="spellEnd"/>
-    </w:p>
-    <w:p>
-      <w:pPr>
-        <w:pStyle w:val="af7"/>
-        <w:rPr>
-          <w:lang w:val="en-US"/>
-        </w:rPr>
-      </w:pPr>
-      <w:r>
-        <w:rPr>
-          <w:lang w:val="en-US"/>
-        </w:rPr>
-        <w:t>rm -</w:t>
-      </w:r>
-      <w:proofErr w:type="gramStart"/>
-      <w:r>
-        <w:rPr>
-          <w:lang w:val="en-US"/>
-        </w:rPr>
-        <w:t>f .</w:t>
-      </w:r>
-      <w:proofErr w:type="gramEnd"/>
-      <w:r>
-        <w:rPr>
-          <w:lang w:val="en-US"/>
-        </w:rPr>
-        <w:t>/</w:t>
-      </w:r>
-      <w:proofErr w:type="spellStart"/>
-      <w:r>
-        <w:rPr>
-          <w:lang w:val="en-US"/>
-        </w:rPr>
-        <w:t>kompassr.c</w:t>
-      </w:r>
-      <w:proofErr w:type="spellEnd"/>
-    </w:p>
-    <w:p>
-      <w:pPr>
-        <w:pStyle w:val="af7"/>
-        <w:rPr>
-          <w:lang w:val="en-US"/>
-        </w:rPr>
-      </w:pPr>
-      <w:r>
-        <w:rPr>
-          <w:lang w:val="en-US"/>
-        </w:rPr>
-        <w:t>rm -</w:t>
-      </w:r>
-      <w:proofErr w:type="gramStart"/>
-      <w:r>
-        <w:rPr>
-          <w:lang w:val="en-US"/>
-        </w:rPr>
-        <w:t>f .</w:t>
-      </w:r>
-      <w:proofErr w:type="gramEnd"/>
-      <w:r>
-        <w:rPr>
-          <w:lang w:val="en-US"/>
-        </w:rPr>
-        <w:t>/</w:t>
-      </w:r>
-      <w:proofErr w:type="spellStart"/>
-      <w:r>
-        <w:rPr>
-          <w:lang w:val="en-US"/>
-        </w:rPr>
-        <w:t>absloadm.c</w:t>
-      </w:r>
-      <w:proofErr w:type="spellEnd"/>
-    </w:p>
-    <w:p>
-      <w:pPr>
-        <w:pStyle w:val="af7"/>
-        <w:rPr>
-          <w:lang w:val="en-US"/>
-        </w:rPr>
-      </w:pPr>
-    </w:p>
-    <w:p>
-      <w:pPr>
-        <w:pStyle w:val="af7"/>
-        <w:rPr>
-          <w:lang w:val="en-US"/>
-        </w:rPr>
-      </w:pPr>
-      <w:r>
-        <w:rPr>
-          <w:lang w:val="en-US"/>
-        </w:rPr>
-        <w:t xml:space="preserve">mv </w:t>
-      </w:r>
-      <w:proofErr w:type="gramStart"/>
-      <w:r>
-        <w:rPr>
-          <w:lang w:val="en-US"/>
-        </w:rPr>
-        <w:t>./</w:t>
-      </w:r>
-      <w:proofErr w:type="spellStart"/>
-      <w:r>
-        <w:rPr>
-          <w:lang w:val="en-US"/>
-        </w:rPr>
-        <w:t>R_e_a_d_m_y.temp</w:t>
-      </w:r>
-      <w:proofErr w:type="spellEnd"/>
-      <w:r>
-        <w:rPr>
-          <w:lang w:val="en-US"/>
-        </w:rPr>
-        <w:t xml:space="preserve">  .</w:t>
-      </w:r>
-      <w:proofErr w:type="gramEnd"/>
-      <w:r>
-        <w:rPr>
-          <w:lang w:val="en-US"/>
-        </w:rPr>
-        <w:t>/</w:t>
-      </w:r>
-      <w:proofErr w:type="spellStart"/>
-      <w:r>
-        <w:rPr>
-          <w:lang w:val="en-US"/>
-        </w:rPr>
-        <w:t>R_e_a_d_m_y</w:t>
-      </w:r>
-      <w:proofErr w:type="spellEnd"/>
-    </w:p>
-    <w:p>
-      <w:pPr>
-        <w:pStyle w:val="af7"/>
-        <w:rPr>
-          <w:lang w:val="en-US"/>
-        </w:rPr>
-      </w:pPr>
-      <w:r>
-        <w:rPr>
-          <w:lang w:val="en-US"/>
-        </w:rPr>
-        <w:t>mv ./</w:t>
-      </w:r>
-      <w:proofErr w:type="spellStart"/>
-      <w:r>
-        <w:rPr>
-          <w:lang w:val="en-US"/>
-        </w:rPr>
-        <w:t>komppl.c.temp</w:t>
-      </w:r>
-      <w:proofErr w:type="spellEnd"/>
-      <w:r>
-        <w:rPr>
-          <w:lang w:val="en-US"/>
-        </w:rPr>
-        <w:t xml:space="preserve">   </w:t>
-      </w:r>
-      <w:proofErr w:type="gramStart"/>
-      <w:r>
-        <w:rPr>
-          <w:lang w:val="en-US"/>
-        </w:rPr>
-        <w:t xml:space="preserve">  .</w:t>
-      </w:r>
-      <w:proofErr w:type="gramEnd"/>
-      <w:r>
-        <w:rPr>
-          <w:lang w:val="en-US"/>
-        </w:rPr>
-        <w:t>/</w:t>
-      </w:r>
-      <w:proofErr w:type="spellStart"/>
-      <w:r>
-        <w:rPr>
-          <w:lang w:val="en-US"/>
-        </w:rPr>
-        <w:t>komppl.c</w:t>
-      </w:r>
-      <w:proofErr w:type="spellEnd"/>
-    </w:p>
-    <w:p>
-      <w:pPr>
-        <w:pStyle w:val="af7"/>
-        <w:rPr>
-          <w:lang w:val="en-US"/>
-        </w:rPr>
-      </w:pPr>
-      <w:r>
-        <w:rPr>
-          <w:lang w:val="en-US"/>
-        </w:rPr>
-        <w:t>mv ./</w:t>
-      </w:r>
-      <w:proofErr w:type="spellStart"/>
-      <w:r>
-        <w:rPr>
-          <w:lang w:val="en-US"/>
-        </w:rPr>
-        <w:t>kompassr.c.temp</w:t>
-      </w:r>
-      <w:proofErr w:type="spellEnd"/>
-      <w:r>
-        <w:rPr>
-          <w:lang w:val="en-US"/>
-        </w:rPr>
-        <w:t xml:space="preserve"> </w:t>
-      </w:r>
-      <w:proofErr w:type="gramStart"/>
-      <w:r>
-        <w:rPr>
-          <w:lang w:val="en-US"/>
-        </w:rPr>
-        <w:t xml:space="preserve">  .</w:t>
-      </w:r>
-      <w:proofErr w:type="gramEnd"/>
-      <w:r>
-        <w:rPr>
-          <w:lang w:val="en-US"/>
-        </w:rPr>
-        <w:t>/</w:t>
-      </w:r>
-      <w:proofErr w:type="spellStart"/>
-      <w:r>
-        <w:rPr>
-          <w:lang w:val="en-US"/>
-        </w:rPr>
-        <w:t>kompassr.c</w:t>
-      </w:r>
-      <w:proofErr w:type="spellEnd"/>
-    </w:p>
-    <w:p>
-      <w:pPr>
-        <w:pStyle w:val="af7"/>
-        <w:rPr>
-          <w:lang w:val="en-US"/>
-        </w:rPr>
-      </w:pPr>
-      <w:r>
-        <w:rPr>
-          <w:lang w:val="en-US"/>
-        </w:rPr>
-        <w:lastRenderedPageBreak/>
+    </w:p>
+    <w:p>
+      <w:pPr>
+        <w:pStyle w:val="af7"/>
+        <w:rPr>
+          <w:lang w:val="en-US"/>
+        </w:rPr>
+      </w:pPr>
+      <w:r>
+        <w:rPr>
+          <w:lang w:val="en-US"/>
+        </w:rPr>
         <w:t>mv ./</w:t>
       </w:r>
       <w:proofErr w:type="spellStart"/>
@@ -3992,6 +3789,7 @@
               <w:ind w:firstLine="320"/>
             </w:pPr>
             <w:r>
+              <w:lastRenderedPageBreak/>
               <w:t>NVXOD</w:t>
             </w:r>
           </w:p>
@@ -5428,7 +5226,6 @@
               <w:ind w:firstLine="320"/>
             </w:pPr>
             <w:r>
-              <w:lastRenderedPageBreak/>
               <w:t>void ZKARD()</w:t>
             </w:r>
           </w:p>
@@ -6028,6 +5825,7 @@
               <w:ind w:firstLine="320"/>
             </w:pPr>
             <w:r>
+              <w:lastRenderedPageBreak/>
               <w:t>int TEL1()</w:t>
             </w:r>
           </w:p>
@@ -6661,14 +6459,6 @@
         </w:rPr>
         <w:t>3. 运行程序，获取结果</w:t>
       </w:r>
-    </w:p>
-    <w:p>
-      <w:pPr>
-        <w:ind w:firstLine="320"/>
-        <w:rPr>
-          <w:lang w:val="en-US"/>
-        </w:rPr>
-      </w:pPr>
     </w:p>
     <w:p>
       <w:pPr>
@@ -6719,144 +6509,135 @@
           <w:lang w:val="en-US"/>
         </w:rPr>
       </w:pPr>
+      <w:r>
+        <w:rPr>
+          <w:rFonts w:hint="eastAsia"/>
+          <w:lang w:val="en-US"/>
+        </w:rPr>
+        <w:t>应用程序的命令、数据和工作数据在计算机</w:t>
+      </w:r>
+      <w:r>
+        <w:rPr>
+          <w:lang w:val="en-US"/>
+        </w:rPr>
+        <w:t>RAM中的放置</w:t>
+      </w:r>
+      <w:r>
+        <w:rPr>
+          <w:rFonts w:hint="eastAsia"/>
+          <w:lang w:val="en-US"/>
+        </w:rPr>
+        <w:t>（</w:t>
+      </w:r>
+      <w:r>
+        <w:rPr>
+          <w:rFonts w:hint="eastAsia"/>
+          <w:lang w:val="en-US"/>
+        </w:rPr>
+        <w:t>Размещение</w:t>
+      </w:r>
+      <w:r>
+        <w:rPr>
+          <w:lang w:val="en-US"/>
+        </w:rPr>
+        <w:t xml:space="preserve"> </w:t>
+      </w:r>
+      <w:proofErr w:type="spellStart"/>
+      <w:r>
+        <w:rPr>
+          <w:lang w:val="en-US"/>
+        </w:rPr>
+        <w:t>команд</w:t>
+      </w:r>
+      <w:proofErr w:type="spellEnd"/>
+      <w:r>
+        <w:rPr>
+          <w:lang w:val="en-US"/>
+        </w:rPr>
+        <w:t xml:space="preserve">, </w:t>
+      </w:r>
+      <w:proofErr w:type="spellStart"/>
+      <w:r>
+        <w:rPr>
+          <w:lang w:val="en-US"/>
+        </w:rPr>
+        <w:t>данных</w:t>
+      </w:r>
+      <w:proofErr w:type="spellEnd"/>
+      <w:r>
+        <w:rPr>
+          <w:lang w:val="en-US"/>
+        </w:rPr>
+        <w:t xml:space="preserve"> и </w:t>
+      </w:r>
+      <w:proofErr w:type="spellStart"/>
+      <w:r>
+        <w:rPr>
+          <w:lang w:val="en-US"/>
+        </w:rPr>
+        <w:t>рабочих</w:t>
+      </w:r>
+      <w:proofErr w:type="spellEnd"/>
+      <w:r>
+        <w:rPr>
+          <w:lang w:val="en-US"/>
+        </w:rPr>
+        <w:t xml:space="preserve"> </w:t>
+      </w:r>
+      <w:proofErr w:type="spellStart"/>
+      <w:r>
+        <w:rPr>
+          <w:lang w:val="en-US"/>
+        </w:rPr>
+        <w:t>данных</w:t>
+      </w:r>
+      <w:proofErr w:type="spellEnd"/>
+      <w:r>
+        <w:rPr>
+          <w:lang w:val="en-US"/>
+        </w:rPr>
+        <w:t xml:space="preserve"> </w:t>
+      </w:r>
+      <w:proofErr w:type="spellStart"/>
+      <w:r>
+        <w:rPr>
+          <w:lang w:val="en-US"/>
+        </w:rPr>
+        <w:t>прикладной</w:t>
+      </w:r>
+      <w:proofErr w:type="spellEnd"/>
+      <w:r>
+        <w:rPr>
+          <w:lang w:val="en-US"/>
+        </w:rPr>
+        <w:t xml:space="preserve"> </w:t>
+      </w:r>
+      <w:proofErr w:type="spellStart"/>
+      <w:r>
+        <w:rPr>
+          <w:lang w:val="en-US"/>
+        </w:rPr>
+        <w:t>программы</w:t>
+      </w:r>
+      <w:proofErr w:type="spellEnd"/>
+      <w:r>
+        <w:rPr>
+          <w:lang w:val="en-US"/>
+        </w:rPr>
+        <w:t xml:space="preserve"> в ОЗУ ЭВМ</w:t>
+      </w:r>
+      <w:r>
+        <w:rPr>
+          <w:rFonts w:hint="eastAsia"/>
+          <w:lang w:val="en-US"/>
+        </w:rPr>
+        <w:t>）</w:t>
+      </w:r>
     </w:p>
     <w:p>
       <w:pPr>
         <w:ind w:firstLine="320"/>
         <w:rPr>
-          <w:lang w:val="en-US"/>
-        </w:rPr>
-      </w:pPr>
-      <w:r>
-        <w:rPr>
-          <w:rFonts w:hint="eastAsia"/>
-          <w:lang w:val="en-US"/>
-        </w:rPr>
-        <w:t>应用程序的命令、数据和工作数据在计算机</w:t>
-      </w:r>
-      <w:r>
-        <w:rPr>
-          <w:lang w:val="en-US"/>
-        </w:rPr>
-        <w:t>RAM中的放置</w:t>
-      </w:r>
-      <w:r>
-        <w:rPr>
-          <w:rFonts w:hint="eastAsia"/>
-          <w:lang w:val="en-US"/>
-        </w:rPr>
-        <w:t>（</w:t>
-      </w:r>
-      <w:r>
-        <w:rPr>
-          <w:rFonts w:hint="eastAsia"/>
-          <w:lang w:val="en-US"/>
-        </w:rPr>
-        <w:t>Размещение</w:t>
-      </w:r>
-      <w:r>
-        <w:rPr>
-          <w:lang w:val="en-US"/>
-        </w:rPr>
-        <w:t xml:space="preserve"> </w:t>
-      </w:r>
-      <w:proofErr w:type="spellStart"/>
-      <w:r>
-        <w:rPr>
-          <w:lang w:val="en-US"/>
-        </w:rPr>
-        <w:t>команд</w:t>
-      </w:r>
-      <w:proofErr w:type="spellEnd"/>
-      <w:r>
-        <w:rPr>
-          <w:lang w:val="en-US"/>
-        </w:rPr>
-        <w:t xml:space="preserve">, </w:t>
-      </w:r>
-      <w:proofErr w:type="spellStart"/>
-      <w:r>
-        <w:rPr>
-          <w:lang w:val="en-US"/>
-        </w:rPr>
-        <w:t>данных</w:t>
-      </w:r>
-      <w:proofErr w:type="spellEnd"/>
-      <w:r>
-        <w:rPr>
-          <w:lang w:val="en-US"/>
-        </w:rPr>
-        <w:t xml:space="preserve"> и </w:t>
-      </w:r>
-      <w:proofErr w:type="spellStart"/>
-      <w:r>
-        <w:rPr>
-          <w:lang w:val="en-US"/>
-        </w:rPr>
-        <w:t>рабочих</w:t>
-      </w:r>
-      <w:proofErr w:type="spellEnd"/>
-      <w:r>
-        <w:rPr>
-          <w:lang w:val="en-US"/>
-        </w:rPr>
-        <w:t xml:space="preserve"> </w:t>
-      </w:r>
-      <w:proofErr w:type="spellStart"/>
-      <w:r>
-        <w:rPr>
-          <w:lang w:val="en-US"/>
-        </w:rPr>
-        <w:t>данных</w:t>
-      </w:r>
-      <w:proofErr w:type="spellEnd"/>
-      <w:r>
-        <w:rPr>
-          <w:lang w:val="en-US"/>
-        </w:rPr>
-        <w:t xml:space="preserve"> </w:t>
-      </w:r>
-      <w:proofErr w:type="spellStart"/>
-      <w:r>
-        <w:rPr>
-          <w:lang w:val="en-US"/>
-        </w:rPr>
-        <w:t>прикладной</w:t>
-      </w:r>
-      <w:proofErr w:type="spellEnd"/>
-      <w:r>
-        <w:rPr>
-          <w:lang w:val="en-US"/>
-        </w:rPr>
-        <w:t xml:space="preserve"> </w:t>
-      </w:r>
-      <w:proofErr w:type="spellStart"/>
-      <w:r>
-        <w:rPr>
-          <w:lang w:val="en-US"/>
-        </w:rPr>
-        <w:t>программы</w:t>
-      </w:r>
-      <w:proofErr w:type="spellEnd"/>
-      <w:r>
-        <w:rPr>
-          <w:lang w:val="en-US"/>
-        </w:rPr>
-        <w:t xml:space="preserve"> в ОЗУ ЭВМ</w:t>
-      </w:r>
-      <w:r>
-        <w:rPr>
-          <w:rFonts w:hint="eastAsia"/>
-          <w:lang w:val="en-US"/>
-        </w:rPr>
-        <w:t>）</w:t>
-      </w:r>
-    </w:p>
-    <w:p>
-      <w:pPr>
-        <w:ind w:firstLine="320"/>
-        <w:rPr>
-          <w:rFonts w:hint="eastAsia"/>
           <w:b/>
           <w:bCs/>
           <w:color w:val="FF0000"/>
@@ -6878,7 +6659,6 @@
       <w:pPr>
         <w:ind w:firstLine="320"/>
         <w:rPr>
-          <w:rFonts w:hint="eastAsia"/>
           <w:lang w:val="en-US"/>
         </w:rPr>
       </w:pPr>
@@ -6975,14 +6755,6 @@
     <w:p>
       <w:pPr>
         <w:ind w:firstLine="320"/>
-        <w:rPr>
-          <w:lang w:val="en-US"/>
-        </w:rPr>
-      </w:pPr>
-    </w:p>
-    <w:p>
-      <w:pPr>
-        <w:ind w:firstLine="320"/>
         <w:jc w:val="center"/>
         <w:rPr>
           <w:lang w:val="en-US"/>
@@ -7036,14 +6808,6 @@
           <w:lang w:val="en-US"/>
         </w:rPr>
       </w:pPr>
-    </w:p>
-    <w:p>
-      <w:pPr>
-        <w:ind w:firstLine="320"/>
-        <w:rPr>
-          <w:lang w:val="en-US"/>
-        </w:rPr>
-      </w:pPr>
       <w:r>
         <w:rPr>
           <w:noProof/>
@@ -7088,14 +6852,7 @@
     <w:p>
       <w:pPr>
         <w:ind w:firstLine="320"/>
-        <w:rPr>
-          <w:lang w:val="en-US"/>
-        </w:rPr>
-      </w:pPr>
-    </w:p>
-    <w:p>
-      <w:pPr>
-        <w:ind w:firstLine="320"/>
+        <w:jc w:val="center"/>
         <w:rPr>
           <w:lang w:val="en-US"/>
         </w:rPr>
@@ -7145,6 +6902,7 @@
     <w:p>
       <w:pPr>
         <w:ind w:firstLine="320"/>
+        <w:jc w:val="center"/>
         <w:rPr>
           <w:lang w:val="en-US"/>
         </w:rPr>
@@ -7154,9 +6912,9 @@
           <w:noProof/>
         </w:rPr>
         <w:drawing>
-          <wp:inline distT="0" distB="0" distL="0" distR="0" wp14:anchorId="1A9A7BE2" wp14:editId="73D50DEA">
-            <wp:extent cx="6840220" cy="1897380"/>
-            <wp:effectExtent l="0" t="0" r="0" b="7620"/>
+          <wp:inline distT="0" distB="0" distL="0" distR="0" wp14:anchorId="1A9A7BE2" wp14:editId="68375D1E">
+            <wp:extent cx="5645426" cy="1565961"/>
+            <wp:effectExtent l="0" t="0" r="0" b="0"/>
             <wp:docPr id="36620680" name="图片 1" descr="表格&#10;&#10;低可信度描述已自动生成"/>
             <wp:cNvGraphicFramePr>
               <a:graphicFrameLocks xmlns:a="http://schemas.openxmlformats.org/drawingml/2006/main" noChangeAspect="1"/>
@@ -7177,7 +6935,7 @@
                   <pic:spPr>
                     <a:xfrm>
                       <a:off x="0" y="0"/>
-                      <a:ext cx="6840220" cy="1897380"/>
+                      <a:ext cx="5655216" cy="1568677"/>
                     </a:xfrm>
                     <a:prstGeom prst="rect">
                       <a:avLst/>
@@ -7192,14 +6950,6 @@
     </w:p>
     <w:p>
       <w:pPr>
-        <w:ind w:firstLine="320"/>
-        <w:rPr>
-          <w:lang w:val="en-US"/>
-        </w:rPr>
-      </w:pPr>
-    </w:p>
-    <w:p>
-      <w:pPr>
         <w:autoSpaceDE/>
         <w:autoSpaceDN/>
         <w:spacing w:after="160"/>
@@ -7218,19 +6968,1876 @@
     </w:p>
     <w:p>
       <w:pPr>
+        <w:pStyle w:val="1"/>
+        <w:rPr>
+          <w:lang w:val="en-US"/>
+        </w:rPr>
+      </w:pPr>
+      <w:r>
+        <w:rPr>
+          <w:rFonts w:hint="eastAsia"/>
+          <w:lang w:val="en-US"/>
+        </w:rPr>
+        <w:lastRenderedPageBreak/>
+        <w:t>《</w:t>
+      </w:r>
+      <w:r>
+        <w:rPr>
+          <w:rFonts w:hint="eastAsia"/>
+          <w:lang w:val="en-US"/>
+        </w:rPr>
+        <w:t>Recommends</w:t>
+      </w:r>
+      <w:r>
+        <w:rPr>
+          <w:rFonts w:hint="eastAsia"/>
+          <w:lang w:val="en-US"/>
+        </w:rPr>
+        <w:t>》中的例子</w:t>
+      </w:r>
+    </w:p>
+    <w:p>
+      <w:pPr>
         <w:ind w:firstLine="320"/>
-        <w:rPr>
-          <w:lang w:val="en-US"/>
-        </w:rPr>
+        <w:jc w:val="center"/>
+        <w:rPr>
+          <w:lang w:val="en-US"/>
+        </w:rPr>
+      </w:pPr>
+      <w:r>
+        <w:rPr>
+          <w:noProof/>
+        </w:rPr>
+        <w:drawing>
+          <wp:inline distT="0" distB="0" distL="0" distR="0" wp14:anchorId="509434EF" wp14:editId="11530D1E">
+            <wp:extent cx="3197757" cy="1437028"/>
+            <wp:effectExtent l="0" t="0" r="3175" b="0"/>
+            <wp:docPr id="671014601" name="图片 1"/>
+            <wp:cNvGraphicFramePr>
+              <a:graphicFrameLocks xmlns:a="http://schemas.openxmlformats.org/drawingml/2006/main" noChangeAspect="1"/>
+            </wp:cNvGraphicFramePr>
+            <a:graphic xmlns:a="http://schemas.openxmlformats.org/drawingml/2006/main">
+              <a:graphicData uri="http://schemas.openxmlformats.org/drawingml/2006/picture">
+                <pic:pic xmlns:pic="http://schemas.openxmlformats.org/drawingml/2006/picture">
+                  <pic:nvPicPr>
+                    <pic:cNvPr id="671014601" name=""/>
+                    <pic:cNvPicPr/>
+                  </pic:nvPicPr>
+                  <pic:blipFill>
+                    <a:blip r:embed="rId13"/>
+                    <a:stretch>
+                      <a:fillRect/>
+                    </a:stretch>
+                  </pic:blipFill>
+                  <pic:spPr>
+                    <a:xfrm>
+                      <a:off x="0" y="0"/>
+                      <a:ext cx="3215758" cy="1445117"/>
+                    </a:xfrm>
+                    <a:prstGeom prst="rect">
+                      <a:avLst/>
+                    </a:prstGeom>
+                  </pic:spPr>
+                </pic:pic>
+              </a:graphicData>
+            </a:graphic>
+          </wp:inline>
+        </w:drawing>
+      </w:r>
+    </w:p>
+    <w:p>
+      <w:pPr>
+        <w:ind w:firstLine="320"/>
+        <w:rPr>
+          <w:b/>
+          <w:bCs/>
+        </w:rPr>
+      </w:pPr>
+      <w:r>
+        <w:rPr>
+          <w:rFonts w:hint="eastAsia"/>
+          <w:b/>
+          <w:bCs/>
+        </w:rPr>
+        <w:t>Синтаксические</w:t>
+      </w:r>
+      <w:r>
+        <w:rPr>
+          <w:b/>
+          <w:bCs/>
+        </w:rPr>
+        <w:t xml:space="preserve"> правки</w:t>
+      </w:r>
+    </w:p>
+    <w:p>
+      <w:pPr>
+        <w:ind w:firstLine="320"/>
+      </w:pPr>
+      <w:r>
+        <w:rPr>
+          <w:rFonts w:hint="eastAsia"/>
+        </w:rPr>
+        <w:t>Синтаксис</w:t>
+      </w:r>
+      <w:r>
+        <w:t xml:space="preserve"> демо-примера (см. стр. 7 и стр.8 Пособия) имеет следующее определение (см. рис. 6):</w:t>
+      </w:r>
+    </w:p>
+    <w:p>
+      <w:pPr>
+        <w:pStyle w:val="af7"/>
+        <w:rPr>
+          <w:lang w:val="en-US"/>
+        </w:rPr>
+      </w:pPr>
+      <w:r>
+        <w:rPr>
+          <w:rFonts w:hint="eastAsia"/>
+        </w:rPr>
+        <w:t xml:space="preserve">     </w:t>
+      </w:r>
+      <w:r>
+        <w:rPr>
+          <w:lang w:val="en-US"/>
+        </w:rPr>
+        <w:t>1.  &lt;PRO</w:t>
+      </w:r>
+      <w:proofErr w:type="gramStart"/>
+      <w:r>
+        <w:rPr>
+          <w:lang w:val="en-US"/>
+        </w:rPr>
+        <w:t>&gt; ::=</w:t>
+      </w:r>
+      <w:proofErr w:type="gramEnd"/>
+      <w:r>
+        <w:rPr>
+          <w:lang w:val="en-US"/>
+        </w:rPr>
+        <w:t xml:space="preserve"> &lt;OPR&gt;&lt;TEL&gt;&lt;OEN&gt;</w:t>
+      </w:r>
+    </w:p>
+    <w:p>
+      <w:pPr>
+        <w:pStyle w:val="af7"/>
+        <w:rPr>
+          <w:lang w:val="en-US"/>
+        </w:rPr>
+      </w:pPr>
+      <w:r>
+        <w:rPr>
+          <w:lang w:val="en-US"/>
+        </w:rPr>
+        <w:t xml:space="preserve">     2.  &lt;OPR</w:t>
+      </w:r>
+      <w:proofErr w:type="gramStart"/>
+      <w:r>
+        <w:rPr>
+          <w:lang w:val="en-US"/>
+        </w:rPr>
+        <w:t>&gt; ::=</w:t>
+      </w:r>
+      <w:proofErr w:type="gramEnd"/>
+      <w:r>
+        <w:rPr>
+          <w:lang w:val="en-US"/>
+        </w:rPr>
+        <w:t xml:space="preserve"> &lt;IPR&gt;:PROC_OPTIONS(MAIN);</w:t>
+      </w:r>
+    </w:p>
+    <w:p>
+      <w:pPr>
+        <w:pStyle w:val="af7"/>
+        <w:rPr>
+          <w:lang w:val="en-US"/>
+        </w:rPr>
+      </w:pPr>
+      <w:r>
+        <w:rPr>
+          <w:lang w:val="en-US"/>
+        </w:rPr>
+        <w:t xml:space="preserve">     3.  &lt;IPR</w:t>
+      </w:r>
+      <w:proofErr w:type="gramStart"/>
+      <w:r>
+        <w:rPr>
+          <w:lang w:val="en-US"/>
+        </w:rPr>
+        <w:t>&gt; ::=</w:t>
+      </w:r>
+      <w:proofErr w:type="gramEnd"/>
+      <w:r>
+        <w:rPr>
+          <w:lang w:val="en-US"/>
+        </w:rPr>
+        <w:t xml:space="preserve"> &lt;IDE&gt;</w:t>
+      </w:r>
+    </w:p>
+    <w:p>
+      <w:pPr>
+        <w:pStyle w:val="af7"/>
+        <w:rPr>
+          <w:lang w:val="en-US"/>
+        </w:rPr>
+      </w:pPr>
+      <w:r>
+        <w:rPr>
+          <w:lang w:val="en-US"/>
+        </w:rPr>
+        <w:t xml:space="preserve">     4.  &lt;IDE</w:t>
+      </w:r>
+      <w:proofErr w:type="gramStart"/>
+      <w:r>
+        <w:rPr>
+          <w:lang w:val="en-US"/>
+        </w:rPr>
+        <w:t>&gt; ::=</w:t>
+      </w:r>
+      <w:proofErr w:type="gramEnd"/>
+      <w:r>
+        <w:rPr>
+          <w:lang w:val="en-US"/>
+        </w:rPr>
+        <w:t xml:space="preserve"> &lt;BUK&gt; | &lt;IDE&gt;&lt;BUK&gt; | &lt;IDE&gt;&lt;CIF&gt;</w:t>
+      </w:r>
+    </w:p>
+    <w:p>
+      <w:pPr>
+        <w:pStyle w:val="af7"/>
+        <w:rPr>
+          <w:lang w:val="en-US"/>
+        </w:rPr>
+      </w:pPr>
+      <w:r>
+        <w:rPr>
+          <w:lang w:val="en-US"/>
+        </w:rPr>
+        <w:t xml:space="preserve">     5.  &lt;BUK</w:t>
+      </w:r>
+      <w:proofErr w:type="gramStart"/>
+      <w:r>
+        <w:rPr>
+          <w:lang w:val="en-US"/>
+        </w:rPr>
+        <w:t>&gt; ::=</w:t>
+      </w:r>
+      <w:proofErr w:type="gramEnd"/>
+      <w:r>
+        <w:rPr>
+          <w:lang w:val="en-US"/>
+        </w:rPr>
+        <w:t xml:space="preserve"> A | B | C | D | E | M | P | X</w:t>
+      </w:r>
+    </w:p>
+    <w:p>
+      <w:pPr>
+        <w:pStyle w:val="af7"/>
+        <w:rPr>
+          <w:lang w:val="en-US"/>
+        </w:rPr>
+      </w:pPr>
+      <w:r>
+        <w:rPr>
+          <w:lang w:val="en-US"/>
+        </w:rPr>
+        <w:t xml:space="preserve">     6.  &lt;CIF</w:t>
+      </w:r>
+      <w:proofErr w:type="gramStart"/>
+      <w:r>
+        <w:rPr>
+          <w:lang w:val="en-US"/>
+        </w:rPr>
+        <w:t>&gt; ::=</w:t>
+      </w:r>
+      <w:proofErr w:type="gramEnd"/>
+      <w:r>
+        <w:rPr>
+          <w:lang w:val="en-US"/>
+        </w:rPr>
+        <w:t xml:space="preserve"> 0 | 1 | 2 | 3 | 4 | 5 | 6 | 7 | 8 | 9</w:t>
+      </w:r>
+    </w:p>
+    <w:p>
+      <w:pPr>
+        <w:pStyle w:val="af7"/>
+        <w:rPr>
+          <w:lang w:val="en-US"/>
+        </w:rPr>
+      </w:pPr>
+      <w:r>
+        <w:rPr>
+          <w:lang w:val="en-US"/>
+        </w:rPr>
+        <w:t xml:space="preserve">     7.  &lt;TEL</w:t>
+      </w:r>
+      <w:proofErr w:type="gramStart"/>
+      <w:r>
+        <w:rPr>
+          <w:lang w:val="en-US"/>
+        </w:rPr>
+        <w:t>&gt; ::=</w:t>
+      </w:r>
+      <w:proofErr w:type="gramEnd"/>
+      <w:r>
+        <w:rPr>
+          <w:lang w:val="en-US"/>
+        </w:rPr>
+        <w:t xml:space="preserve"> &lt;ODC&gt; | &lt;TEL&gt;&lt;ODC&gt; | &lt;TEL&gt;&lt;OPA&gt;</w:t>
+      </w:r>
+    </w:p>
+    <w:p>
+      <w:pPr>
+        <w:pStyle w:val="af7"/>
+        <w:rPr>
+          <w:lang w:val="en-US"/>
+        </w:rPr>
+      </w:pPr>
+      <w:r>
+        <w:rPr>
+          <w:lang w:val="en-US"/>
+        </w:rPr>
+        <w:t xml:space="preserve">     8.  &lt;ODC</w:t>
+      </w:r>
+      <w:proofErr w:type="gramStart"/>
+      <w:r>
+        <w:rPr>
+          <w:lang w:val="en-US"/>
+        </w:rPr>
+        <w:t>&gt; ::=</w:t>
+      </w:r>
+      <w:proofErr w:type="gramEnd"/>
+      <w:r>
+        <w:rPr>
+          <w:lang w:val="en-US"/>
+        </w:rPr>
+        <w:t xml:space="preserve"> DCL_&lt;IPE&gt;_BIN_FIXED(&lt;RZR&gt;); |</w:t>
+      </w:r>
+      <w:r>
+        <w:rPr>
+          <w:rFonts w:hint="eastAsia"/>
+          <w:lang w:val="en-US"/>
+        </w:rPr>
+        <w:t xml:space="preserve"> </w:t>
+      </w:r>
+      <w:r>
+        <w:rPr>
+          <w:lang w:val="en-US"/>
+        </w:rPr>
+        <w:t>DCL_&lt;IPE&gt;_BIN_FIXED(&lt;RZR&gt;)INIT(&lt;LIT&gt;);</w:t>
+      </w:r>
+    </w:p>
+    <w:p>
+      <w:pPr>
+        <w:pStyle w:val="af7"/>
+        <w:rPr>
+          <w:lang w:val="en-US"/>
+        </w:rPr>
+      </w:pPr>
+      <w:r>
+        <w:rPr>
+          <w:lang w:val="en-US"/>
+        </w:rPr>
+        <w:t xml:space="preserve">     9.  &lt;IPE</w:t>
+      </w:r>
+      <w:proofErr w:type="gramStart"/>
+      <w:r>
+        <w:rPr>
+          <w:lang w:val="en-US"/>
+        </w:rPr>
+        <w:t>&gt; ::=</w:t>
+      </w:r>
+      <w:proofErr w:type="gramEnd"/>
+      <w:r>
+        <w:rPr>
+          <w:lang w:val="en-US"/>
+        </w:rPr>
+        <w:t xml:space="preserve"> &lt;IDE&gt;</w:t>
+      </w:r>
+    </w:p>
+    <w:p>
+      <w:pPr>
+        <w:pStyle w:val="af7"/>
+        <w:rPr>
+          <w:lang w:val="en-US"/>
+        </w:rPr>
+      </w:pPr>
+      <w:r>
+        <w:rPr>
+          <w:lang w:val="en-US"/>
+        </w:rPr>
+        <w:t xml:space="preserve">    10.  &lt;RZR</w:t>
+      </w:r>
+      <w:proofErr w:type="gramStart"/>
+      <w:r>
+        <w:rPr>
+          <w:lang w:val="en-US"/>
+        </w:rPr>
+        <w:t>&gt; ::=</w:t>
+      </w:r>
+      <w:proofErr w:type="gramEnd"/>
+      <w:r>
+        <w:rPr>
+          <w:lang w:val="en-US"/>
+        </w:rPr>
+        <w:t xml:space="preserve"> &lt;CIF&gt; | &lt;RZR&gt;&lt;CIF&gt;</w:t>
+      </w:r>
+    </w:p>
+    <w:p>
+      <w:pPr>
+        <w:pStyle w:val="af7"/>
+        <w:rPr>
+          <w:lang w:val="en-US"/>
+        </w:rPr>
+      </w:pPr>
+      <w:r>
+        <w:rPr>
+          <w:lang w:val="en-US"/>
+        </w:rPr>
+        <w:t xml:space="preserve">    11.  &lt;LIT</w:t>
+      </w:r>
+      <w:proofErr w:type="gramStart"/>
+      <w:r>
+        <w:rPr>
+          <w:lang w:val="en-US"/>
+        </w:rPr>
+        <w:t>&gt; ::=</w:t>
+      </w:r>
+      <w:proofErr w:type="gramEnd"/>
+      <w:r>
+        <w:rPr>
+          <w:lang w:val="en-US"/>
+        </w:rPr>
+        <w:t xml:space="preserve"> &lt;MAN&gt;B</w:t>
+      </w:r>
+    </w:p>
+    <w:p>
+      <w:pPr>
+        <w:pStyle w:val="af7"/>
+        <w:rPr>
+          <w:lang w:val="en-US"/>
+        </w:rPr>
+      </w:pPr>
+      <w:r>
+        <w:rPr>
+          <w:lang w:val="en-US"/>
+        </w:rPr>
+        <w:t xml:space="preserve">    12.  &lt;MAN</w:t>
+      </w:r>
+      <w:proofErr w:type="gramStart"/>
+      <w:r>
+        <w:rPr>
+          <w:lang w:val="en-US"/>
+        </w:rPr>
+        <w:t>&gt; ::=</w:t>
+      </w:r>
+      <w:proofErr w:type="gramEnd"/>
+      <w:r>
+        <w:rPr>
+          <w:lang w:val="en-US"/>
+        </w:rPr>
+        <w:t xml:space="preserve"> 1 | &lt;MAN&gt;0 | &lt;MAN&gt;1</w:t>
+      </w:r>
+    </w:p>
+    <w:p>
+      <w:pPr>
+        <w:pStyle w:val="af7"/>
+        <w:rPr>
+          <w:lang w:val="en-US"/>
+        </w:rPr>
+      </w:pPr>
+      <w:r>
+        <w:rPr>
+          <w:lang w:val="en-US"/>
+        </w:rPr>
+        <w:t xml:space="preserve">    13.  &lt;OPA</w:t>
+      </w:r>
+      <w:proofErr w:type="gramStart"/>
+      <w:r>
+        <w:rPr>
+          <w:lang w:val="en-US"/>
+        </w:rPr>
+        <w:t>&gt; ::=</w:t>
+      </w:r>
+      <w:proofErr w:type="gramEnd"/>
+      <w:r>
+        <w:rPr>
+          <w:lang w:val="en-US"/>
+        </w:rPr>
+        <w:t xml:space="preserve"> &lt;IPE&gt;=&lt;AVI&gt;;</w:t>
+      </w:r>
+    </w:p>
+    <w:p>
+      <w:pPr>
+        <w:pStyle w:val="af7"/>
+        <w:rPr>
+          <w:lang w:val="en-US"/>
+        </w:rPr>
+      </w:pPr>
+      <w:r>
+        <w:rPr>
+          <w:lang w:val="en-US"/>
+        </w:rPr>
+        <w:t xml:space="preserve">    14.  &lt;AVI</w:t>
+      </w:r>
+      <w:proofErr w:type="gramStart"/>
+      <w:r>
+        <w:rPr>
+          <w:lang w:val="en-US"/>
+        </w:rPr>
+        <w:t>&gt; ::=</w:t>
+      </w:r>
+      <w:proofErr w:type="gramEnd"/>
+      <w:r>
+        <w:rPr>
+          <w:lang w:val="en-US"/>
+        </w:rPr>
+        <w:t xml:space="preserve"> &lt;LIT&gt; | &lt;IPE&gt; | &lt;AVI&gt;&lt;ZNK&gt;&lt;LIT&gt; |</w:t>
+      </w:r>
+      <w:r>
+        <w:rPr>
+          <w:rFonts w:hint="eastAsia"/>
+          <w:lang w:val="en-US"/>
+        </w:rPr>
+        <w:t xml:space="preserve"> </w:t>
+      </w:r>
+      <w:r>
+        <w:rPr>
+          <w:lang w:val="en-US"/>
+        </w:rPr>
+        <w:t>&lt;AVI&gt;&lt;ZNK&gt;&lt;IPE&gt;</w:t>
+      </w:r>
+    </w:p>
+    <w:p>
+      <w:pPr>
+        <w:pStyle w:val="af7"/>
+        <w:rPr>
+          <w:lang w:val="en-US"/>
+        </w:rPr>
+      </w:pPr>
+      <w:r>
+        <w:rPr>
+          <w:lang w:val="en-US"/>
+        </w:rPr>
+        <w:t xml:space="preserve">    15.  &lt;ZNK</w:t>
+      </w:r>
+      <w:proofErr w:type="gramStart"/>
+      <w:r>
+        <w:rPr>
+          <w:lang w:val="en-US"/>
+        </w:rPr>
+        <w:t>&gt; ::=</w:t>
+      </w:r>
+      <w:proofErr w:type="gramEnd"/>
+      <w:r>
+        <w:rPr>
+          <w:lang w:val="en-US"/>
+        </w:rPr>
+        <w:t xml:space="preserve"> + | -</w:t>
+      </w:r>
+    </w:p>
+    <w:p>
+      <w:pPr>
+        <w:pStyle w:val="af7"/>
+        <w:rPr>
+          <w:lang w:val="en-US"/>
+        </w:rPr>
+      </w:pPr>
+      <w:r>
+        <w:rPr>
+          <w:lang w:val="en-US"/>
+        </w:rPr>
+        <w:t xml:space="preserve">    16.  &lt;OEN</w:t>
+      </w:r>
+      <w:proofErr w:type="gramStart"/>
+      <w:r>
+        <w:rPr>
+          <w:lang w:val="en-US"/>
+        </w:rPr>
+        <w:t>&gt; ::=</w:t>
+      </w:r>
+      <w:proofErr w:type="gramEnd"/>
+      <w:r>
+        <w:rPr>
+          <w:lang w:val="en-US"/>
+        </w:rPr>
+        <w:t xml:space="preserve"> END_&lt;IPR&gt;</w:t>
+      </w:r>
+    </w:p>
+    <w:p>
+      <w:pPr>
+        <w:ind w:firstLine="320"/>
+      </w:pPr>
+      <w:r>
+        <w:rPr>
+          <w:rFonts w:hint="eastAsia"/>
+        </w:rPr>
+        <w:t>Здесь</w:t>
+      </w:r>
+      <w:r>
+        <w:t xml:space="preserve"> использованы следующие метасимволы и символы:</w:t>
+      </w:r>
+    </w:p>
+    <w:p>
+      <w:pPr>
+        <w:pStyle w:val="af7"/>
+      </w:pPr>
+      <w:r>
+        <w:t xml:space="preserve">     "&lt;" и  "&gt;" - левый и правый ограничители нетерминального символа,</w:t>
+      </w:r>
+    </w:p>
+    <w:p>
+      <w:pPr>
+        <w:pStyle w:val="af7"/>
+      </w:pPr>
+      <w:r>
+        <w:t xml:space="preserve">     "::="   - метасимвол со смыслом "равно по определению",</w:t>
+      </w:r>
+    </w:p>
+    <w:p>
+      <w:pPr>
+        <w:pStyle w:val="af7"/>
+      </w:pPr>
+      <w:r>
+        <w:t xml:space="preserve">     "|"     - метасимвол альтернативного определения "или",</w:t>
+      </w:r>
+    </w:p>
+    <w:p>
+      <w:pPr>
+        <w:pStyle w:val="af7"/>
+      </w:pPr>
+      <w:r>
+        <w:t xml:space="preserve">     "_"     - терминальный символ со смыслом "пробел",</w:t>
+      </w:r>
+    </w:p>
+    <w:p>
+      <w:pPr>
+        <w:pStyle w:val="af7"/>
+      </w:pPr>
+      <w:r>
+        <w:t xml:space="preserve">     "&lt;</w:t>
+      </w:r>
+      <w:r>
+        <w:rPr>
+          <w:lang w:val="en-US"/>
+        </w:rPr>
+        <w:t>PRO</w:t>
+      </w:r>
+      <w:r>
+        <w:t>&gt;" - нетерминал "программа",</w:t>
+      </w:r>
+    </w:p>
+    <w:p>
+      <w:pPr>
+        <w:pStyle w:val="af7"/>
+      </w:pPr>
+      <w:r>
+        <w:t xml:space="preserve">     "&lt;</w:t>
+      </w:r>
+      <w:r>
+        <w:rPr>
+          <w:lang w:val="en-US"/>
+        </w:rPr>
+        <w:t>OPR</w:t>
+      </w:r>
+      <w:r>
+        <w:t>&gt;" - нетерминал "оператор пролога программы",</w:t>
+      </w:r>
+    </w:p>
+    <w:p>
+      <w:pPr>
+        <w:pStyle w:val="af7"/>
+      </w:pPr>
+      <w:r>
+        <w:t xml:space="preserve">     "&lt;</w:t>
+      </w:r>
+      <w:r>
+        <w:rPr>
+          <w:lang w:val="en-US"/>
+        </w:rPr>
+        <w:t>IPR</w:t>
+      </w:r>
+      <w:r>
+        <w:t>&gt;" - нетерминал "имя программы",</w:t>
+      </w:r>
+    </w:p>
+    <w:p>
+      <w:pPr>
+        <w:pStyle w:val="af7"/>
+      </w:pPr>
+      <w:r>
+        <w:t xml:space="preserve">     "&lt;</w:t>
+      </w:r>
+      <w:r>
+        <w:rPr>
+          <w:lang w:val="en-US"/>
+        </w:rPr>
+        <w:t>IDE</w:t>
+      </w:r>
+      <w:r>
+        <w:t>&gt;" - нетерминал "идентификатор",</w:t>
+      </w:r>
+    </w:p>
+    <w:p>
+      <w:pPr>
+        <w:pStyle w:val="af7"/>
+      </w:pPr>
+      <w:r>
+        <w:t xml:space="preserve">    "&lt;</w:t>
+      </w:r>
+      <w:r>
+        <w:rPr>
+          <w:lang w:val="en-US"/>
+        </w:rPr>
+        <w:t>BUK</w:t>
+      </w:r>
+      <w:r>
+        <w:t>&gt;" - нетерминал "буква",</w:t>
+      </w:r>
+    </w:p>
+    <w:p>
+      <w:pPr>
+        <w:pStyle w:val="af7"/>
+      </w:pPr>
+      <w:r>
+        <w:t xml:space="preserve">    "&lt;</w:t>
+      </w:r>
+      <w:r>
+        <w:rPr>
+          <w:lang w:val="en-US"/>
+        </w:rPr>
+        <w:t>CIF</w:t>
+      </w:r>
+      <w:r>
+        <w:t>&gt;" - нетерминал "цифра",</w:t>
+      </w:r>
+    </w:p>
+    <w:p>
+      <w:pPr>
+        <w:pStyle w:val="af7"/>
+      </w:pPr>
+      <w:r>
+        <w:t xml:space="preserve">     "&lt;</w:t>
+      </w:r>
+      <w:r>
+        <w:rPr>
+          <w:lang w:val="en-US"/>
+        </w:rPr>
+        <w:t>TEL</w:t>
+      </w:r>
+      <w:r>
+        <w:t>&gt;" - нетерминал "тело программы",</w:t>
+      </w:r>
+    </w:p>
+    <w:p>
+      <w:pPr>
+        <w:pStyle w:val="af7"/>
+      </w:pPr>
+      <w:r>
+        <w:t xml:space="preserve">     "&lt;</w:t>
+      </w:r>
+      <w:r>
+        <w:rPr>
+          <w:lang w:val="en-US"/>
+        </w:rPr>
+        <w:t>ODC</w:t>
+      </w:r>
+      <w:r>
+        <w:t xml:space="preserve">&gt;" - нетерминал "оператор </w:t>
+      </w:r>
+      <w:r>
+        <w:rPr>
+          <w:lang w:val="en-US"/>
+        </w:rPr>
+        <w:t>declare</w:t>
+      </w:r>
+      <w:r>
+        <w:t>",</w:t>
+      </w:r>
+    </w:p>
+    <w:p>
+      <w:pPr>
+        <w:pStyle w:val="af7"/>
+      </w:pPr>
+      <w:r>
+        <w:t xml:space="preserve">     "&lt;</w:t>
+      </w:r>
+      <w:r>
+        <w:rPr>
+          <w:lang w:val="en-US"/>
+        </w:rPr>
+        <w:t>IPE</w:t>
+      </w:r>
+      <w:r>
+        <w:t>&gt;" - нетерминал "имя переменной",</w:t>
+      </w:r>
+    </w:p>
+    <w:p>
+      <w:pPr>
+        <w:pStyle w:val="af7"/>
+      </w:pPr>
+      <w:r>
+        <w:t xml:space="preserve">     "&lt;</w:t>
+      </w:r>
+      <w:r>
+        <w:rPr>
+          <w:lang w:val="en-US"/>
+        </w:rPr>
+        <w:t>RZR</w:t>
+      </w:r>
+      <w:r>
+        <w:t>&gt;" - нетерминал "разрядность",</w:t>
+      </w:r>
+    </w:p>
+    <w:p>
+      <w:pPr>
+        <w:pStyle w:val="af7"/>
+      </w:pPr>
+      <w:r>
+        <w:t xml:space="preserve">     "&lt;</w:t>
+      </w:r>
+      <w:r>
+        <w:rPr>
+          <w:lang w:val="en-US"/>
+        </w:rPr>
+        <w:t>LIT</w:t>
+      </w:r>
+      <w:r>
+        <w:t>&gt;" - нетерминал "литерал",</w:t>
+      </w:r>
+    </w:p>
+    <w:p>
+      <w:pPr>
+        <w:pStyle w:val="af7"/>
+      </w:pPr>
+      <w:r>
+        <w:t xml:space="preserve">     "&lt;</w:t>
+      </w:r>
+      <w:r>
+        <w:rPr>
+          <w:lang w:val="en-US"/>
+        </w:rPr>
+        <w:t>MAN</w:t>
+      </w:r>
+      <w:r>
+        <w:t>&gt;" - нетерминал "мантисса",</w:t>
+      </w:r>
+    </w:p>
+    <w:p>
+      <w:pPr>
+        <w:pStyle w:val="af7"/>
+      </w:pPr>
+      <w:r>
+        <w:t xml:space="preserve">     "&lt;</w:t>
+      </w:r>
+      <w:r>
+        <w:rPr>
+          <w:lang w:val="en-US"/>
+        </w:rPr>
+        <w:t>OPA</w:t>
+      </w:r>
+      <w:r>
+        <w:t>&gt;" - нетерминал "оператор присваивания арифметический",</w:t>
+      </w:r>
+    </w:p>
+    <w:p>
+      <w:pPr>
+        <w:pStyle w:val="af7"/>
+      </w:pPr>
+      <w:r>
+        <w:t xml:space="preserve">     "&lt;</w:t>
+      </w:r>
+      <w:r>
+        <w:rPr>
+          <w:lang w:val="en-US"/>
+        </w:rPr>
+        <w:t>AVI</w:t>
+      </w:r>
+      <w:r>
+        <w:t>&gt;" - нетерминал "арифметическое выражение",</w:t>
+      </w:r>
+    </w:p>
+    <w:p>
+      <w:pPr>
+        <w:pStyle w:val="af7"/>
+      </w:pPr>
+      <w:r>
+        <w:t xml:space="preserve">     "&lt;</w:t>
+      </w:r>
+      <w:r>
+        <w:rPr>
+          <w:lang w:val="en-US"/>
+        </w:rPr>
+        <w:t>ZNK</w:t>
+      </w:r>
+      <w:r>
+        <w:t>&gt;" - нетерминал "знак",</w:t>
+      </w:r>
+    </w:p>
+    <w:p>
+      <w:pPr>
+        <w:pStyle w:val="af7"/>
+      </w:pPr>
+      <w:r>
+        <w:t xml:space="preserve">     "&lt;</w:t>
+      </w:r>
+      <w:r>
+        <w:rPr>
+          <w:lang w:val="en-US"/>
+        </w:rPr>
+        <w:t>OEN</w:t>
+      </w:r>
+      <w:r>
+        <w:t>&gt;" - нетерминал "оператор эпилога программы".</w:t>
+      </w:r>
+    </w:p>
+    <w:p>
+      <w:pPr>
+        <w:ind w:firstLine="320"/>
+      </w:pPr>
+    </w:p>
+    <w:p>
+      <w:pPr>
+        <w:ind w:firstLine="320"/>
+      </w:pPr>
+      <w:r>
+        <w:rPr>
+          <w:rFonts w:hint="eastAsia"/>
+        </w:rPr>
+        <w:t>转化成箭头图：</w:t>
+      </w:r>
+    </w:p>
+    <w:p>
+      <w:pPr>
+        <w:pStyle w:val="af7"/>
+        <w:rPr>
+          <w:rFonts w:hint="eastAsia"/>
+          <w:lang w:val="en-US"/>
+        </w:rPr>
+      </w:pPr>
+      <w:r>
+        <w:rPr>
+          <w:rFonts w:hint="eastAsia"/>
+          <w:lang w:val="en-US"/>
+        </w:rPr>
+        <w:t xml:space="preserve">     </w:t>
+      </w:r>
+      <w:r>
+        <w:rPr>
+          <w:lang w:val="en-US"/>
+        </w:rPr>
+        <w:t>1.   &lt;OPR&gt;&lt;TEL&gt;&lt;OEN</w:t>
+      </w:r>
+      <w:proofErr w:type="gramStart"/>
+      <w:r>
+        <w:rPr>
+          <w:lang w:val="en-US"/>
+        </w:rPr>
+        <w:t>&gt;</w:t>
+      </w:r>
+      <w:r>
+        <w:rPr>
+          <w:rFonts w:hint="eastAsia"/>
+          <w:lang w:val="en-US"/>
+        </w:rPr>
+        <w:t xml:space="preserve"> </w:t>
+      </w:r>
+      <w:r>
+        <w:rPr>
+          <w:lang w:val="en-US"/>
+        </w:rPr>
+        <w:t xml:space="preserve"> ─</w:t>
+      </w:r>
+      <w:proofErr w:type="gramEnd"/>
+      <w:r>
+        <w:rPr>
+          <w:lang w:val="en-US"/>
+        </w:rPr>
+        <w:t xml:space="preserve">─&gt; </w:t>
+      </w:r>
+      <w:r>
+        <w:rPr>
+          <w:rFonts w:hint="eastAsia"/>
+          <w:lang w:val="en-US"/>
+        </w:rPr>
+        <w:t xml:space="preserve"> </w:t>
+      </w:r>
+      <w:r>
+        <w:rPr>
+          <w:lang w:val="en-US"/>
+        </w:rPr>
+        <w:t>&lt;PRO&gt;</w:t>
+      </w:r>
+    </w:p>
+    <w:p>
+      <w:pPr>
+        <w:pStyle w:val="af7"/>
+        <w:rPr>
+          <w:rFonts w:hint="eastAsia"/>
+          <w:lang w:val="en-US"/>
+        </w:rPr>
+      </w:pPr>
+      <w:r>
+        <w:rPr>
+          <w:lang w:val="en-US"/>
+        </w:rPr>
+        <w:t xml:space="preserve">     2.   &lt;IPR</w:t>
+      </w:r>
+      <w:proofErr w:type="gramStart"/>
+      <w:r>
+        <w:rPr>
+          <w:lang w:val="en-US"/>
+        </w:rPr>
+        <w:t>&gt;:PROC</w:t>
+      </w:r>
+      <w:proofErr w:type="gramEnd"/>
+      <w:r>
+        <w:rPr>
+          <w:lang w:val="en-US"/>
+        </w:rPr>
+        <w:t>_OPTIONS(MAIN);</w:t>
+      </w:r>
+      <w:r>
+        <w:rPr>
+          <w:rFonts w:hint="eastAsia"/>
+          <w:lang w:val="en-US"/>
+        </w:rPr>
+        <w:t xml:space="preserve"> </w:t>
+      </w:r>
+      <w:r>
+        <w:rPr>
+          <w:lang w:val="en-US"/>
+        </w:rPr>
+        <w:t>──&gt;</w:t>
+      </w:r>
+      <w:r>
+        <w:rPr>
+          <w:rFonts w:hint="eastAsia"/>
+          <w:lang w:val="en-US"/>
+        </w:rPr>
+        <w:t xml:space="preserve"> </w:t>
+      </w:r>
+      <w:r>
+        <w:rPr>
+          <w:lang w:val="en-US"/>
+        </w:rPr>
+        <w:t>&lt;OPR&gt;</w:t>
+      </w:r>
+    </w:p>
+    <w:p>
+      <w:pPr>
+        <w:pStyle w:val="af7"/>
+        <w:rPr>
+          <w:rFonts w:hint="eastAsia"/>
+          <w:lang w:val="en-US"/>
+        </w:rPr>
+      </w:pPr>
+      <w:r>
+        <w:rPr>
+          <w:lang w:val="en-US"/>
+        </w:rPr>
+        <w:t xml:space="preserve">     3.   &lt;IDE</w:t>
+      </w:r>
+      <w:proofErr w:type="gramStart"/>
+      <w:r>
+        <w:rPr>
+          <w:lang w:val="en-US"/>
+        </w:rPr>
+        <w:t>&gt;</w:t>
+      </w:r>
+      <w:r>
+        <w:rPr>
+          <w:rFonts w:hint="eastAsia"/>
+          <w:lang w:val="en-US"/>
+        </w:rPr>
+        <w:t xml:space="preserve"> </w:t>
+      </w:r>
+      <w:r>
+        <w:rPr>
+          <w:lang w:val="en-US"/>
+        </w:rPr>
+        <w:t xml:space="preserve"> ─</w:t>
+      </w:r>
+      <w:proofErr w:type="gramEnd"/>
+      <w:r>
+        <w:rPr>
+          <w:lang w:val="en-US"/>
+        </w:rPr>
+        <w:t>─&gt;</w:t>
+      </w:r>
+      <w:r>
+        <w:rPr>
+          <w:rFonts w:hint="eastAsia"/>
+          <w:lang w:val="en-US"/>
+        </w:rPr>
+        <w:t xml:space="preserve"> </w:t>
+      </w:r>
+      <w:r>
+        <w:rPr>
+          <w:lang w:val="en-US"/>
+        </w:rPr>
+        <w:t>&lt;IPR&gt;</w:t>
+      </w:r>
+    </w:p>
+    <w:p>
+      <w:pPr>
+        <w:pStyle w:val="af7"/>
+        <w:rPr>
+          <w:rFonts w:hint="eastAsia"/>
+          <w:lang w:val="en-US"/>
+        </w:rPr>
+      </w:pPr>
+      <w:r>
+        <w:rPr>
+          <w:lang w:val="en-US"/>
+        </w:rPr>
+        <w:t xml:space="preserve">     4.   &lt;BUK&gt; | &lt;IDE&gt;&lt;BUK&gt; | &lt;IDE&gt;&lt;CIF</w:t>
+      </w:r>
+      <w:proofErr w:type="gramStart"/>
+      <w:r>
+        <w:rPr>
+          <w:lang w:val="en-US"/>
+        </w:rPr>
+        <w:t>&gt;</w:t>
+      </w:r>
+      <w:r>
+        <w:rPr>
+          <w:rFonts w:hint="eastAsia"/>
+          <w:lang w:val="en-US"/>
+        </w:rPr>
+        <w:t xml:space="preserve"> </w:t>
+      </w:r>
+      <w:r>
+        <w:rPr>
+          <w:lang w:val="en-US"/>
+        </w:rPr>
+        <w:t xml:space="preserve"> ─</w:t>
+      </w:r>
+      <w:proofErr w:type="gramEnd"/>
+      <w:r>
+        <w:rPr>
+          <w:lang w:val="en-US"/>
+        </w:rPr>
+        <w:t>─&gt;</w:t>
+      </w:r>
+      <w:r>
+        <w:rPr>
+          <w:rFonts w:hint="eastAsia"/>
+          <w:lang w:val="en-US"/>
+        </w:rPr>
+        <w:t xml:space="preserve"> </w:t>
+      </w:r>
+      <w:r>
+        <w:rPr>
+          <w:lang w:val="en-US"/>
+        </w:rPr>
+        <w:t>&lt;IDE&gt;</w:t>
+      </w:r>
+    </w:p>
+    <w:p>
+      <w:pPr>
+        <w:pStyle w:val="af7"/>
+        <w:rPr>
+          <w:rFonts w:hint="eastAsia"/>
+          <w:lang w:val="en-US"/>
+        </w:rPr>
+      </w:pPr>
+      <w:r>
+        <w:rPr>
+          <w:lang w:val="en-US"/>
+        </w:rPr>
+        <w:t xml:space="preserve">     5.   A | B | C | D | E | M | P | </w:t>
+      </w:r>
+      <w:proofErr w:type="gramStart"/>
+      <w:r>
+        <w:rPr>
+          <w:lang w:val="en-US"/>
+        </w:rPr>
+        <w:t>X</w:t>
+      </w:r>
+      <w:r>
+        <w:rPr>
+          <w:rFonts w:hint="eastAsia"/>
+          <w:lang w:val="en-US"/>
+        </w:rPr>
+        <w:t xml:space="preserve"> </w:t>
+      </w:r>
+      <w:r>
+        <w:rPr>
+          <w:lang w:val="en-US"/>
+        </w:rPr>
+        <w:t xml:space="preserve"> ─</w:t>
+      </w:r>
+      <w:proofErr w:type="gramEnd"/>
+      <w:r>
+        <w:rPr>
+          <w:lang w:val="en-US"/>
+        </w:rPr>
+        <w:t>─&gt;</w:t>
+      </w:r>
+      <w:r>
+        <w:rPr>
+          <w:rFonts w:hint="eastAsia"/>
+          <w:lang w:val="en-US"/>
+        </w:rPr>
+        <w:t xml:space="preserve"> </w:t>
+      </w:r>
+      <w:r>
+        <w:rPr>
+          <w:lang w:val="en-US"/>
+        </w:rPr>
+        <w:t>&lt;BUK&gt;</w:t>
+      </w:r>
+    </w:p>
+    <w:p>
+      <w:pPr>
+        <w:pStyle w:val="af7"/>
+        <w:rPr>
+          <w:rFonts w:hint="eastAsia"/>
+          <w:lang w:val="en-US"/>
+        </w:rPr>
+      </w:pPr>
+      <w:r>
+        <w:rPr>
+          <w:lang w:val="en-US"/>
+        </w:rPr>
+        <w:t xml:space="preserve">     6.   0 | 1 | 2 | 3 | 4 | 5 | 6 | 7 | 8 | </w:t>
+      </w:r>
+      <w:proofErr w:type="gramStart"/>
+      <w:r>
+        <w:rPr>
+          <w:lang w:val="en-US"/>
+        </w:rPr>
+        <w:t>9</w:t>
+      </w:r>
+      <w:r>
+        <w:rPr>
+          <w:rFonts w:hint="eastAsia"/>
+          <w:lang w:val="en-US"/>
+        </w:rPr>
+        <w:t xml:space="preserve"> </w:t>
+      </w:r>
+      <w:r>
+        <w:rPr>
+          <w:lang w:val="en-US"/>
+        </w:rPr>
+        <w:t xml:space="preserve"> ─</w:t>
+      </w:r>
+      <w:proofErr w:type="gramEnd"/>
+      <w:r>
+        <w:rPr>
+          <w:lang w:val="en-US"/>
+        </w:rPr>
+        <w:t>─&gt;</w:t>
+      </w:r>
+      <w:r>
+        <w:rPr>
+          <w:rFonts w:hint="eastAsia"/>
+          <w:lang w:val="en-US"/>
+        </w:rPr>
+        <w:t xml:space="preserve"> </w:t>
+      </w:r>
+      <w:r>
+        <w:rPr>
+          <w:lang w:val="en-US"/>
+        </w:rPr>
+        <w:t>&lt;CIF&gt;</w:t>
+      </w:r>
+    </w:p>
+    <w:p>
+      <w:pPr>
+        <w:pStyle w:val="af7"/>
+        <w:rPr>
+          <w:rFonts w:hint="eastAsia"/>
+          <w:lang w:val="en-US"/>
+        </w:rPr>
+      </w:pPr>
+      <w:r>
+        <w:rPr>
+          <w:lang w:val="en-US"/>
+        </w:rPr>
+        <w:t xml:space="preserve">     7.   &lt;ODC&gt; | &lt;TEL&gt;&lt;ODC&gt; | &lt;TEL&gt;&lt;OPA</w:t>
+      </w:r>
+      <w:proofErr w:type="gramStart"/>
+      <w:r>
+        <w:rPr>
+          <w:lang w:val="en-US"/>
+        </w:rPr>
+        <w:t>&gt;</w:t>
+      </w:r>
+      <w:r>
+        <w:rPr>
+          <w:rFonts w:hint="eastAsia"/>
+          <w:lang w:val="en-US"/>
+        </w:rPr>
+        <w:t xml:space="preserve"> </w:t>
+      </w:r>
+      <w:r>
+        <w:rPr>
+          <w:lang w:val="en-US"/>
+        </w:rPr>
+        <w:t xml:space="preserve"> ─</w:t>
+      </w:r>
+      <w:proofErr w:type="gramEnd"/>
+      <w:r>
+        <w:rPr>
+          <w:lang w:val="en-US"/>
+        </w:rPr>
+        <w:t>─&gt;</w:t>
+      </w:r>
+      <w:r>
+        <w:rPr>
+          <w:rFonts w:hint="eastAsia"/>
+          <w:lang w:val="en-US"/>
+        </w:rPr>
+        <w:t xml:space="preserve"> </w:t>
+      </w:r>
+      <w:r>
+        <w:rPr>
+          <w:lang w:val="en-US"/>
+        </w:rPr>
+        <w:t>&lt;TEL&gt;</w:t>
+      </w:r>
+    </w:p>
+    <w:p>
+      <w:pPr>
+        <w:pStyle w:val="af7"/>
+        <w:rPr>
+          <w:rFonts w:hint="eastAsia"/>
+          <w:lang w:val="en-US"/>
+        </w:rPr>
+      </w:pPr>
+      <w:r>
+        <w:rPr>
+          <w:lang w:val="en-US"/>
+        </w:rPr>
+        <w:t xml:space="preserve">     8.   DCL_&lt;IPE&gt;_BIN_FIXED(&lt;RZR&gt;); |</w:t>
+      </w:r>
+      <w:r>
+        <w:rPr>
+          <w:rFonts w:hint="eastAsia"/>
+          <w:lang w:val="en-US"/>
+        </w:rPr>
+        <w:t xml:space="preserve"> </w:t>
+      </w:r>
+      <w:r>
+        <w:rPr>
+          <w:lang w:val="en-US"/>
+        </w:rPr>
+        <w:t>DCL_&lt;IPE&gt;_BIN_FIXED(&lt;RZR</w:t>
+      </w:r>
+      <w:proofErr w:type="gramStart"/>
+      <w:r>
+        <w:rPr>
+          <w:lang w:val="en-US"/>
+        </w:rPr>
+        <w:t>&gt;)INIT</w:t>
+      </w:r>
+      <w:proofErr w:type="gramEnd"/>
+      <w:r>
+        <w:rPr>
+          <w:lang w:val="en-US"/>
+        </w:rPr>
+        <w:t>(&lt;LIT&gt;);</w:t>
+      </w:r>
+      <w:r>
+        <w:rPr>
+          <w:rFonts w:hint="eastAsia"/>
+          <w:lang w:val="en-US"/>
+        </w:rPr>
+        <w:t xml:space="preserve"> </w:t>
+      </w:r>
+      <w:r>
+        <w:rPr>
+          <w:lang w:val="en-US"/>
+        </w:rPr>
+        <w:t xml:space="preserve"> ──&gt;</w:t>
+      </w:r>
+      <w:r>
+        <w:rPr>
+          <w:rFonts w:hint="eastAsia"/>
+          <w:lang w:val="en-US"/>
+        </w:rPr>
+        <w:t xml:space="preserve"> </w:t>
+      </w:r>
+      <w:r>
+        <w:rPr>
+          <w:lang w:val="en-US"/>
+        </w:rPr>
+        <w:t>&lt;ODC&gt;</w:t>
+      </w:r>
+    </w:p>
+    <w:p>
+      <w:pPr>
+        <w:pStyle w:val="af7"/>
+        <w:rPr>
+          <w:rFonts w:hint="eastAsia"/>
+          <w:lang w:val="en-US"/>
+        </w:rPr>
+      </w:pPr>
+      <w:r>
+        <w:rPr>
+          <w:lang w:val="en-US"/>
+        </w:rPr>
+        <w:t xml:space="preserve">     9.   &lt;IDE</w:t>
+      </w:r>
+      <w:proofErr w:type="gramStart"/>
+      <w:r>
+        <w:rPr>
+          <w:lang w:val="en-US"/>
+        </w:rPr>
+        <w:t>&gt;</w:t>
+      </w:r>
+      <w:r>
+        <w:rPr>
+          <w:rFonts w:hint="eastAsia"/>
+          <w:lang w:val="en-US"/>
+        </w:rPr>
+        <w:t xml:space="preserve"> </w:t>
+      </w:r>
+      <w:r>
+        <w:rPr>
+          <w:lang w:val="en-US"/>
+        </w:rPr>
+        <w:t xml:space="preserve"> ─</w:t>
+      </w:r>
+      <w:proofErr w:type="gramEnd"/>
+      <w:r>
+        <w:rPr>
+          <w:lang w:val="en-US"/>
+        </w:rPr>
+        <w:t>─&gt;</w:t>
+      </w:r>
+      <w:r>
+        <w:rPr>
+          <w:rFonts w:hint="eastAsia"/>
+          <w:lang w:val="en-US"/>
+        </w:rPr>
+        <w:t xml:space="preserve"> </w:t>
+      </w:r>
+      <w:r>
+        <w:rPr>
+          <w:lang w:val="en-US"/>
+        </w:rPr>
+        <w:t>&lt;IPE&gt;</w:t>
+      </w:r>
+    </w:p>
+    <w:p>
+      <w:pPr>
+        <w:pStyle w:val="af7"/>
+        <w:rPr>
+          <w:rFonts w:hint="eastAsia"/>
+          <w:lang w:val="en-US"/>
+        </w:rPr>
+      </w:pPr>
+      <w:r>
+        <w:rPr>
+          <w:lang w:val="en-US"/>
+        </w:rPr>
+        <w:t xml:space="preserve">    10.   &lt;CIF&gt; | &lt;RZR&gt;&lt;CIF</w:t>
+      </w:r>
+      <w:proofErr w:type="gramStart"/>
+      <w:r>
+        <w:rPr>
+          <w:lang w:val="en-US"/>
+        </w:rPr>
+        <w:t>&gt;</w:t>
+      </w:r>
+      <w:r>
+        <w:rPr>
+          <w:rFonts w:hint="eastAsia"/>
+          <w:lang w:val="en-US"/>
+        </w:rPr>
+        <w:t xml:space="preserve"> </w:t>
+      </w:r>
+      <w:r>
+        <w:rPr>
+          <w:lang w:val="en-US"/>
+        </w:rPr>
+        <w:t xml:space="preserve"> ─</w:t>
+      </w:r>
+      <w:proofErr w:type="gramEnd"/>
+      <w:r>
+        <w:rPr>
+          <w:lang w:val="en-US"/>
+        </w:rPr>
+        <w:t>─&gt;</w:t>
+      </w:r>
+      <w:r>
+        <w:rPr>
+          <w:rFonts w:hint="eastAsia"/>
+          <w:lang w:val="en-US"/>
+        </w:rPr>
+        <w:t xml:space="preserve"> </w:t>
+      </w:r>
+      <w:r>
+        <w:rPr>
+          <w:lang w:val="en-US"/>
+        </w:rPr>
+        <w:t>&lt;RZR&gt;</w:t>
+      </w:r>
+    </w:p>
+    <w:p>
+      <w:pPr>
+        <w:pStyle w:val="af7"/>
+        <w:rPr>
+          <w:rFonts w:hint="eastAsia"/>
+          <w:lang w:val="en-US"/>
+        </w:rPr>
+      </w:pPr>
+      <w:r>
+        <w:rPr>
+          <w:lang w:val="en-US"/>
+        </w:rPr>
+        <w:t xml:space="preserve">    11.   &lt;MAN&gt;</w:t>
+      </w:r>
+      <w:proofErr w:type="gramStart"/>
+      <w:r>
+        <w:rPr>
+          <w:lang w:val="en-US"/>
+        </w:rPr>
+        <w:t>B</w:t>
+      </w:r>
+      <w:r>
+        <w:rPr>
+          <w:rFonts w:hint="eastAsia"/>
+          <w:lang w:val="en-US"/>
+        </w:rPr>
+        <w:t xml:space="preserve"> </w:t>
+      </w:r>
+      <w:r>
+        <w:rPr>
+          <w:lang w:val="en-US"/>
+        </w:rPr>
+        <w:t xml:space="preserve"> ─</w:t>
+      </w:r>
+      <w:proofErr w:type="gramEnd"/>
+      <w:r>
+        <w:rPr>
+          <w:lang w:val="en-US"/>
+        </w:rPr>
+        <w:t>─&gt;</w:t>
+      </w:r>
+      <w:r>
+        <w:rPr>
+          <w:rFonts w:hint="eastAsia"/>
+          <w:lang w:val="en-US"/>
+        </w:rPr>
+        <w:t xml:space="preserve"> </w:t>
+      </w:r>
+      <w:r>
+        <w:rPr>
+          <w:lang w:val="en-US"/>
+        </w:rPr>
+        <w:t>&lt;LIT&gt;</w:t>
+      </w:r>
+    </w:p>
+    <w:p>
+      <w:pPr>
+        <w:pStyle w:val="af7"/>
+        <w:rPr>
+          <w:rFonts w:hint="eastAsia"/>
+          <w:lang w:val="en-US"/>
+        </w:rPr>
+      </w:pPr>
+      <w:r>
+        <w:rPr>
+          <w:lang w:val="en-US"/>
+        </w:rPr>
+        <w:t xml:space="preserve">    12.   1 | &lt;MAN&gt;0 | &lt;MAN&gt;</w:t>
+      </w:r>
+      <w:proofErr w:type="gramStart"/>
+      <w:r>
+        <w:rPr>
+          <w:lang w:val="en-US"/>
+        </w:rPr>
+        <w:t>1</w:t>
+      </w:r>
+      <w:r>
+        <w:rPr>
+          <w:rFonts w:hint="eastAsia"/>
+          <w:lang w:val="en-US"/>
+        </w:rPr>
+        <w:t xml:space="preserve"> </w:t>
+      </w:r>
+      <w:r>
+        <w:rPr>
+          <w:lang w:val="en-US"/>
+        </w:rPr>
+        <w:t xml:space="preserve"> ─</w:t>
+      </w:r>
+      <w:proofErr w:type="gramEnd"/>
+      <w:r>
+        <w:rPr>
+          <w:lang w:val="en-US"/>
+        </w:rPr>
+        <w:t>─&gt;</w:t>
+      </w:r>
+      <w:r>
+        <w:rPr>
+          <w:rFonts w:hint="eastAsia"/>
+          <w:lang w:val="en-US"/>
+        </w:rPr>
+        <w:t xml:space="preserve"> </w:t>
+      </w:r>
+      <w:r>
+        <w:rPr>
+          <w:lang w:val="en-US"/>
+        </w:rPr>
+        <w:t>&lt;MAN&gt;</w:t>
+      </w:r>
+    </w:p>
+    <w:p>
+      <w:pPr>
+        <w:pStyle w:val="af7"/>
+        <w:rPr>
+          <w:rFonts w:hint="eastAsia"/>
+          <w:lang w:val="en-US"/>
+        </w:rPr>
+      </w:pPr>
+      <w:r>
+        <w:rPr>
+          <w:lang w:val="en-US"/>
+        </w:rPr>
+        <w:lastRenderedPageBreak/>
+        <w:t xml:space="preserve">    13.   &lt;IPE&gt;=&lt;AVI</w:t>
+      </w:r>
+      <w:proofErr w:type="gramStart"/>
+      <w:r>
+        <w:rPr>
+          <w:lang w:val="en-US"/>
+        </w:rPr>
+        <w:t>&gt;;</w:t>
+      </w:r>
+      <w:r>
+        <w:rPr>
+          <w:rFonts w:hint="eastAsia"/>
+          <w:lang w:val="en-US"/>
+        </w:rPr>
+        <w:t xml:space="preserve"> </w:t>
+      </w:r>
+      <w:r>
+        <w:rPr>
+          <w:lang w:val="en-US"/>
+        </w:rPr>
+        <w:t xml:space="preserve"> ─</w:t>
+      </w:r>
+      <w:proofErr w:type="gramEnd"/>
+      <w:r>
+        <w:rPr>
+          <w:lang w:val="en-US"/>
+        </w:rPr>
+        <w:t>─&gt;</w:t>
+      </w:r>
+      <w:r>
+        <w:rPr>
+          <w:rFonts w:hint="eastAsia"/>
+          <w:lang w:val="en-US"/>
+        </w:rPr>
+        <w:t xml:space="preserve"> </w:t>
+      </w:r>
+      <w:r>
+        <w:rPr>
+          <w:lang w:val="en-US"/>
+        </w:rPr>
+        <w:t>&lt;OPA&gt;</w:t>
+      </w:r>
+    </w:p>
+    <w:p>
+      <w:pPr>
+        <w:pStyle w:val="af7"/>
+        <w:rPr>
+          <w:rFonts w:hint="eastAsia"/>
+          <w:lang w:val="en-US"/>
+        </w:rPr>
+      </w:pPr>
+      <w:r>
+        <w:rPr>
+          <w:lang w:val="en-US"/>
+        </w:rPr>
+        <w:t xml:space="preserve">    14.   &lt;LIT&gt; | &lt;IPE&gt; | &lt;AVI&gt;&lt;ZNK&gt;&lt;LIT&gt; |</w:t>
+      </w:r>
+      <w:r>
+        <w:rPr>
+          <w:rFonts w:hint="eastAsia"/>
+          <w:lang w:val="en-US"/>
+        </w:rPr>
+        <w:t xml:space="preserve"> </w:t>
+      </w:r>
+      <w:r>
+        <w:rPr>
+          <w:lang w:val="en-US"/>
+        </w:rPr>
+        <w:t>&lt;AVI&gt;&lt;ZNK&gt;&lt;IPE</w:t>
+      </w:r>
+      <w:proofErr w:type="gramStart"/>
+      <w:r>
+        <w:rPr>
+          <w:lang w:val="en-US"/>
+        </w:rPr>
+        <w:t>&gt;</w:t>
+      </w:r>
+      <w:r>
+        <w:rPr>
+          <w:rFonts w:hint="eastAsia"/>
+          <w:lang w:val="en-US"/>
+        </w:rPr>
+        <w:t xml:space="preserve"> </w:t>
+      </w:r>
+      <w:r>
+        <w:rPr>
+          <w:lang w:val="en-US"/>
+        </w:rPr>
+        <w:t xml:space="preserve"> ─</w:t>
+      </w:r>
+      <w:proofErr w:type="gramEnd"/>
+      <w:r>
+        <w:rPr>
+          <w:lang w:val="en-US"/>
+        </w:rPr>
+        <w:t>─&gt;</w:t>
+      </w:r>
+      <w:r>
+        <w:rPr>
+          <w:rFonts w:hint="eastAsia"/>
+          <w:lang w:val="en-US"/>
+        </w:rPr>
+        <w:t xml:space="preserve"> </w:t>
+      </w:r>
+      <w:r>
+        <w:rPr>
+          <w:lang w:val="en-US"/>
+        </w:rPr>
+        <w:t>&lt;AVI&gt;</w:t>
+      </w:r>
+    </w:p>
+    <w:p>
+      <w:pPr>
+        <w:pStyle w:val="af7"/>
+        <w:rPr>
+          <w:rFonts w:hint="eastAsia"/>
+          <w:lang w:val="en-US"/>
+        </w:rPr>
+      </w:pPr>
+      <w:r>
+        <w:rPr>
+          <w:lang w:val="en-US"/>
+        </w:rPr>
+        <w:t xml:space="preserve">    15.   + | </w:t>
+      </w:r>
+      <w:proofErr w:type="gramStart"/>
+      <w:r>
+        <w:rPr>
+          <w:lang w:val="en-US"/>
+        </w:rPr>
+        <w:t>-</w:t>
+      </w:r>
+      <w:r>
+        <w:rPr>
+          <w:rFonts w:hint="eastAsia"/>
+          <w:lang w:val="en-US"/>
+        </w:rPr>
+        <w:t xml:space="preserve"> </w:t>
+      </w:r>
+      <w:r>
+        <w:t xml:space="preserve"> ─</w:t>
+      </w:r>
+      <w:proofErr w:type="gramEnd"/>
+      <w:r>
+        <w:t>─&gt;</w:t>
+      </w:r>
+      <w:r>
+        <w:rPr>
+          <w:rFonts w:hint="eastAsia"/>
+        </w:rPr>
+        <w:t xml:space="preserve"> </w:t>
+      </w:r>
+      <w:r>
+        <w:rPr>
+          <w:lang w:val="en-US"/>
+        </w:rPr>
+        <w:t>&lt;ZNK&gt;</w:t>
+      </w:r>
+    </w:p>
+    <w:p>
+      <w:pPr>
+        <w:pStyle w:val="af7"/>
+        <w:rPr>
+          <w:rFonts w:hint="eastAsia"/>
+          <w:lang w:val="en-US"/>
+        </w:rPr>
+      </w:pPr>
+      <w:r>
+        <w:rPr>
+          <w:lang w:val="en-US"/>
+        </w:rPr>
+        <w:t xml:space="preserve">    16</w:t>
+      </w:r>
+      <w:r>
+        <w:rPr>
+          <w:rFonts w:hint="eastAsia"/>
+          <w:lang w:val="en-US"/>
+        </w:rPr>
+        <w:t xml:space="preserve">. </w:t>
+      </w:r>
+      <w:r>
+        <w:rPr>
+          <w:lang w:val="en-US"/>
+        </w:rPr>
+        <w:t>END_&lt;IPR</w:t>
+      </w:r>
+      <w:proofErr w:type="gramStart"/>
+      <w:r>
+        <w:rPr>
+          <w:lang w:val="en-US"/>
+        </w:rPr>
+        <w:t>&gt;</w:t>
+      </w:r>
+      <w:r>
+        <w:rPr>
+          <w:rFonts w:hint="eastAsia"/>
+          <w:lang w:val="en-US"/>
+        </w:rPr>
+        <w:t xml:space="preserve"> </w:t>
+      </w:r>
+      <w:r>
+        <w:t xml:space="preserve"> ─</w:t>
+      </w:r>
+      <w:proofErr w:type="gramEnd"/>
+      <w:r>
+        <w:t>─&gt;</w:t>
+      </w:r>
+      <w:r>
+        <w:rPr>
+          <w:lang w:val="en-US"/>
+        </w:rPr>
+        <w:t xml:space="preserve">  &lt;OEN&gt;</w:t>
+      </w:r>
+    </w:p>
+    <w:p>
+      <w:pPr>
+        <w:ind w:firstLine="320"/>
+        <w:rPr>
+          <w:rFonts w:hint="eastAsia"/>
+        </w:rPr>
+      </w:pPr>
+    </w:p>
+    <w:p>
+      <w:pPr>
+        <w:ind w:firstLine="320"/>
+      </w:pPr>
+    </w:p>
+    <w:p>
+      <w:pPr>
+        <w:ind w:firstLine="320"/>
       </w:pPr>
     </w:p>
     <w:sectPr>
-      <w:headerReference w:type="even" r:id="rId13"/>
-      <w:headerReference w:type="default" r:id="rId14"/>
-      <w:footerReference w:type="even" r:id="rId15"/>
-      <w:footerReference w:type="default" r:id="rId16"/>
-      <w:headerReference w:type="first" r:id="rId17"/>
-      <w:footerReference w:type="first" r:id="rId18"/>
+      <w:headerReference w:type="even" r:id="rId14"/>
+      <w:headerReference w:type="default" r:id="rId15"/>
+      <w:footerReference w:type="even" r:id="rId16"/>
+      <w:footerReference w:type="default" r:id="rId17"/>
+      <w:headerReference w:type="first" r:id="rId18"/>
+      <w:footerReference w:type="first" r:id="rId19"/>
       <w:pgSz w:w="11906" w:h="16838"/>
       <w:pgMar w:top="567" w:right="567" w:bottom="567" w:left="567" w:header="851" w:footer="992" w:gutter="0"/>
       <w:cols w:space="425"/>
@@ -8019,7 +9626,6 @@
   <w:style w:type="character" w:default="1" w:styleId="a1">
     <w:name w:val="Default Paragraph Font"/>
     <w:uiPriority w:val="1"/>
-    <w:semiHidden/>
     <w:unhideWhenUsed/>
   </w:style>
   <w:style w:type="table" w:default="1" w:styleId="a2">

--- a/01 Workstation/Pli语言编译器-实验记录01.docx
+++ b/01 Workstation/Pli语言编译器-实验记录01.docx
@@ -60,21 +60,7 @@
         <w:rPr>
           <w:lang w:val="en-US"/>
         </w:rPr>
-        <w:t xml:space="preserve">PROC OPTIONS </w:t>
-      </w:r>
-      <w:proofErr w:type="gramStart"/>
-      <w:r>
-        <w:rPr>
-          <w:lang w:val="en-US"/>
-        </w:rPr>
-        <w:t>( MAIN</w:t>
-      </w:r>
-      <w:proofErr w:type="gramEnd"/>
-      <w:r>
-        <w:rPr>
-          <w:lang w:val="en-US"/>
-        </w:rPr>
-        <w:t xml:space="preserve"> );</w:t>
+        <w:t>PROC OPTIONS ( MAIN );</w:t>
       </w:r>
     </w:p>
     <w:p>
@@ -88,21 +74,7 @@
         <w:rPr>
           <w:lang w:val="en-US"/>
         </w:rPr>
-        <w:t xml:space="preserve">DCL A DEC FIXED INIT </w:t>
-      </w:r>
-      <w:proofErr w:type="gramStart"/>
-      <w:r>
-        <w:rPr>
-          <w:lang w:val="en-US"/>
-        </w:rPr>
-        <w:t>( 10</w:t>
-      </w:r>
-      <w:proofErr w:type="gramEnd"/>
-      <w:r>
-        <w:rPr>
-          <w:lang w:val="en-US"/>
-        </w:rPr>
-        <w:t xml:space="preserve"> );</w:t>
+        <w:t>DCL A DEC FIXED INIT ( 10 );</w:t>
       </w:r>
     </w:p>
     <w:p>
@@ -116,21 +88,7 @@
         <w:rPr>
           <w:lang w:val="en-US"/>
         </w:rPr>
-        <w:t xml:space="preserve">DCL B BIT </w:t>
-      </w:r>
-      <w:proofErr w:type="gramStart"/>
-      <w:r>
-        <w:rPr>
-          <w:lang w:val="en-US"/>
-        </w:rPr>
-        <w:t>( 16</w:t>
-      </w:r>
-      <w:proofErr w:type="gramEnd"/>
-      <w:r>
-        <w:rPr>
-          <w:lang w:val="en-US"/>
-        </w:rPr>
-        <w:t xml:space="preserve"> );</w:t>
+        <w:t>DCL B BIT ( 16 );</w:t>
       </w:r>
     </w:p>
     <w:p>
@@ -144,16 +102,8 @@
         <w:rPr>
           <w:lang w:val="en-US"/>
         </w:rPr>
-        <w:t xml:space="preserve">B = </w:t>
-      </w:r>
-      <w:proofErr w:type="gramStart"/>
-      <w:r>
-        <w:rPr>
-          <w:lang w:val="en-US"/>
-        </w:rPr>
-        <w:t>A;</w:t>
-      </w:r>
-      <w:proofErr w:type="gramEnd"/>
+        <w:t>B = A;</w:t>
+      </w:r>
     </w:p>
     <w:p>
       <w:pPr>
@@ -166,21 +116,7 @@
         <w:rPr>
           <w:lang w:val="en-US"/>
         </w:rPr>
-        <w:t xml:space="preserve">END </w:t>
-      </w:r>
-      <w:proofErr w:type="gramStart"/>
-      <w:r>
-        <w:rPr>
-          <w:lang w:val="en-US"/>
-        </w:rPr>
-        <w:t>EX10;</w:t>
-      </w:r>
-      <w:proofErr w:type="gramEnd"/>
-      <w:r>
-        <w:rPr>
-          <w:lang w:val="en-US"/>
-        </w:rPr>
-        <w:t xml:space="preserve"> </w:t>
+        <w:t xml:space="preserve">END EX10; </w:t>
       </w:r>
     </w:p>
     <w:p>
@@ -305,17 +241,8 @@
           <w:rFonts w:hint="eastAsia"/>
           <w:lang w:val="en-US"/>
         </w:rPr>
-        <w:t xml:space="preserve">1. </w:t>
-      </w:r>
-      <w:proofErr w:type="spellStart"/>
-      <w:r>
-        <w:rPr>
-          <w:rFonts w:hint="eastAsia"/>
-          <w:lang w:val="en-US"/>
-        </w:rPr>
-        <w:t>R_e_a_d_m_y</w:t>
-      </w:r>
-      <w:proofErr w:type="spellEnd"/>
+        <w:t>1. R_e_a_d_m_y</w:t>
+      </w:r>
     </w:p>
     <w:p>
       <w:pPr>
@@ -510,21 +437,12 @@
       <w:r>
         <w:t>Ассемблер</w:t>
       </w:r>
-      <w:proofErr w:type="gramStart"/>
-      <w:r>
-        <w:rPr>
-          <w:lang w:val="en-US"/>
-        </w:rPr>
-        <w:t xml:space="preserve">   (</w:t>
-      </w:r>
-      <w:proofErr w:type="gramEnd"/>
-      <w:r>
-        <w:rPr>
-          <w:lang w:val="en-US"/>
-        </w:rPr>
-        <w:t xml:space="preserve"> </w:t>
-      </w:r>
-      <w:proofErr w:type="spellStart"/>
+      <w:r>
+        <w:rPr>
+          <w:lang w:val="en-US"/>
+        </w:rPr>
+        <w:t xml:space="preserve">   ( </w:t>
+      </w:r>
       <w:r>
         <w:rPr>
           <w:lang w:val="en-US"/>
@@ -543,7 +461,6 @@
         </w:rPr>
         <w:t>c</w:t>
       </w:r>
-      <w:proofErr w:type="spellEnd"/>
       <w:r>
         <w:rPr>
           <w:lang w:val="en-US"/>
@@ -602,14 +519,12 @@
       <w:r>
         <w:t xml:space="preserve">  ( </w:t>
       </w:r>
-      <w:proofErr w:type="spellStart"/>
       <w:r>
         <w:rPr>
           <w:lang w:val="en-US"/>
         </w:rPr>
         <w:t>kompassr</w:t>
       </w:r>
-      <w:proofErr w:type="spellEnd"/>
       <w:r>
         <w:t>.</w:t>
       </w:r>
@@ -656,14 +571,12 @@
       <w:r>
         <w:t xml:space="preserve">( </w:t>
       </w:r>
-      <w:proofErr w:type="spellStart"/>
       <w:r>
         <w:rPr>
           <w:lang w:val="en-US"/>
         </w:rPr>
         <w:t>absloadm</w:t>
       </w:r>
-      <w:proofErr w:type="spellEnd"/>
       <w:r>
         <w:t>.</w:t>
       </w:r>
@@ -707,36 +620,30 @@
       <w:r>
         <w:t xml:space="preserve">( </w:t>
       </w:r>
-      <w:proofErr w:type="spellStart"/>
       <w:r>
         <w:rPr>
           <w:lang w:val="en-US"/>
         </w:rPr>
         <w:t>examppl</w:t>
       </w:r>
-      <w:proofErr w:type="spellEnd"/>
       <w:r>
         <w:t>.</w:t>
       </w:r>
-      <w:proofErr w:type="spellStart"/>
       <w:r>
         <w:rPr>
           <w:lang w:val="en-US"/>
         </w:rPr>
         <w:t>pli</w:t>
       </w:r>
-      <w:proofErr w:type="spellEnd"/>
       <w:r>
         <w:t xml:space="preserve"> и </w:t>
       </w:r>
-      <w:proofErr w:type="spellStart"/>
       <w:r>
         <w:rPr>
           <w:lang w:val="en-US"/>
         </w:rPr>
         <w:t>spismod</w:t>
       </w:r>
-      <w:proofErr w:type="spellEnd"/>
       <w:r>
         <w:t xml:space="preserve"> ).</w:t>
       </w:r>
@@ -797,14 +704,12 @@
       <w:r>
         <w:t xml:space="preserve">-скрипт </w:t>
       </w:r>
-      <w:proofErr w:type="spellStart"/>
       <w:r>
         <w:rPr>
           <w:lang w:val="en-US"/>
         </w:rPr>
         <w:t>GenSysProgr</w:t>
       </w:r>
-      <w:proofErr w:type="spellEnd"/>
       <w:r>
         <w:t>.</w:t>
       </w:r>
@@ -851,14 +756,12 @@
       <w:r>
         <w:t xml:space="preserve">-скрипта </w:t>
       </w:r>
-      <w:proofErr w:type="spellStart"/>
       <w:r>
         <w:rPr>
           <w:lang w:val="en-US"/>
         </w:rPr>
         <w:t>StartTestTask</w:t>
       </w:r>
-      <w:proofErr w:type="spellEnd"/>
       <w:r>
         <w:t>.</w:t>
       </w:r>
@@ -983,7 +886,6 @@
         </w:rPr>
         <w:t xml:space="preserve">: </w:t>
       </w:r>
-      <w:proofErr w:type="spellStart"/>
       <w:r>
         <w:rPr>
           <w:b/>
@@ -992,7 +894,6 @@
         </w:rPr>
         <w:t>komppl</w:t>
       </w:r>
-      <w:proofErr w:type="spellEnd"/>
       <w:r>
         <w:rPr>
           <w:b/>
@@ -1015,7 +916,6 @@
         </w:rPr>
         <w:t xml:space="preserve"> </w:t>
       </w:r>
-      <w:proofErr w:type="spellStart"/>
       <w:r>
         <w:rPr>
           <w:b/>
@@ -1024,7 +924,6 @@
         </w:rPr>
         <w:t>kompassr</w:t>
       </w:r>
-      <w:proofErr w:type="spellEnd"/>
       <w:r>
         <w:rPr>
           <w:b/>
@@ -1047,7 +946,6 @@
         </w:rPr>
         <w:t xml:space="preserve"> </w:t>
       </w:r>
-      <w:proofErr w:type="spellStart"/>
       <w:r>
         <w:rPr>
           <w:b/>
@@ -1056,7 +954,6 @@
         </w:rPr>
         <w:t>absloadm</w:t>
       </w:r>
-      <w:proofErr w:type="spellEnd"/>
       <w:r>
         <w:rPr>
           <w:b/>
@@ -1086,14 +983,12 @@
       <w:r>
         <w:t>#</w:t>
       </w:r>
-      <w:proofErr w:type="spellStart"/>
       <w:r>
         <w:rPr>
           <w:lang w:val="en-US"/>
         </w:rPr>
         <w:t>komppl</w:t>
       </w:r>
-      <w:proofErr w:type="spellEnd"/>
       <w:r>
         <w:t>.</w:t>
       </w:r>
@@ -1106,14 +1001,12 @@
       <w:r>
         <w:t xml:space="preserve">: </w:t>
       </w:r>
-      <w:proofErr w:type="spellStart"/>
       <w:r>
         <w:rPr>
           <w:lang w:val="en-US"/>
         </w:rPr>
         <w:t>komppl</w:t>
       </w:r>
-      <w:proofErr w:type="spellEnd"/>
       <w:r>
         <w:t>.</w:t>
       </w:r>
@@ -1140,14 +1033,12 @@
       <w:r>
         <w:tab/>
       </w:r>
-      <w:proofErr w:type="spellStart"/>
       <w:r>
         <w:rPr>
           <w:lang w:val="en-US"/>
         </w:rPr>
         <w:t>gcc</w:t>
       </w:r>
-      <w:proofErr w:type="spellEnd"/>
       <w:r>
         <w:t xml:space="preserve"> -</w:t>
       </w:r>
@@ -1160,14 +1051,12 @@
       <w:r>
         <w:t xml:space="preserve"> </w:t>
       </w:r>
-      <w:proofErr w:type="spellStart"/>
       <w:r>
         <w:rPr>
           <w:lang w:val="en-US"/>
         </w:rPr>
         <w:t>komppl</w:t>
       </w:r>
-      <w:proofErr w:type="spellEnd"/>
       <w:r>
         <w:t>.</w:t>
       </w:r>
@@ -1180,14 +1069,12 @@
       <w:r>
         <w:t xml:space="preserve"> </w:t>
       </w:r>
-      <w:proofErr w:type="spellStart"/>
       <w:r>
         <w:rPr>
           <w:lang w:val="en-US"/>
         </w:rPr>
         <w:t>komppl</w:t>
       </w:r>
-      <w:proofErr w:type="spellEnd"/>
       <w:r>
         <w:t>.</w:t>
       </w:r>
@@ -1212,7 +1099,6 @@
           <w:bCs/>
         </w:rPr>
       </w:pPr>
-      <w:proofErr w:type="spellStart"/>
       <w:r>
         <w:rPr>
           <w:b/>
@@ -1221,7 +1107,6 @@
         </w:rPr>
         <w:t>komppl</w:t>
       </w:r>
-      <w:proofErr w:type="spellEnd"/>
       <w:r>
         <w:rPr>
           <w:b/>
@@ -1244,7 +1129,6 @@
         </w:rPr>
         <w:t xml:space="preserve">: </w:t>
       </w:r>
-      <w:proofErr w:type="spellStart"/>
       <w:r>
         <w:rPr>
           <w:b/>
@@ -1253,7 +1137,6 @@
         </w:rPr>
         <w:t>komppl</w:t>
       </w:r>
-      <w:proofErr w:type="spellEnd"/>
       <w:r>
         <w:rPr>
           <w:b/>
@@ -1290,49 +1173,7 @@
         <w:rPr>
           <w:lang w:val="en-US"/>
         </w:rPr>
-        <w:t xml:space="preserve">@echo "________k o m p </w:t>
-      </w:r>
-      <w:proofErr w:type="spellStart"/>
-      <w:r>
-        <w:rPr>
-          <w:lang w:val="en-US"/>
-        </w:rPr>
-        <w:t>p</w:t>
-      </w:r>
-      <w:proofErr w:type="spellEnd"/>
-      <w:r>
-        <w:rPr>
-          <w:lang w:val="en-US"/>
-        </w:rPr>
-        <w:t xml:space="preserve"> </w:t>
-      </w:r>
-      <w:proofErr w:type="gramStart"/>
-      <w:r>
-        <w:rPr>
-          <w:lang w:val="en-US"/>
-        </w:rPr>
-        <w:t>l .</w:t>
-      </w:r>
-      <w:proofErr w:type="gramEnd"/>
-      <w:r>
-        <w:rPr>
-          <w:lang w:val="en-US"/>
-        </w:rPr>
-        <w:t xml:space="preserve"> e x e        g e n e r a t </w:t>
-      </w:r>
-      <w:proofErr w:type="spellStart"/>
-      <w:r>
-        <w:rPr>
-          <w:lang w:val="en-US"/>
-        </w:rPr>
-        <w:t>i</w:t>
-      </w:r>
-      <w:proofErr w:type="spellEnd"/>
-      <w:r>
-        <w:rPr>
-          <w:lang w:val="en-US"/>
-        </w:rPr>
-        <w:t xml:space="preserve"> o n______"</w:t>
+        <w:t>@echo "________k o m p p l . e x e        g e n e r a t i o n______"</w:t>
       </w:r>
     </w:p>
     <w:p>
@@ -1357,26 +1198,8 @@
           <w:lang w:val="en-US"/>
         </w:rPr>
         <w:tab/>
-      </w:r>
-      <w:proofErr w:type="spellStart"/>
-      <w:r>
-        <w:rPr>
-          <w:b/>
-          <w:bCs/>
-          <w:lang w:val="en-US"/>
-        </w:rPr>
-        <w:t>gcc</w:t>
-      </w:r>
-      <w:proofErr w:type="spellEnd"/>
-      <w:r>
-        <w:rPr>
-          <w:b/>
-          <w:bCs/>
-          <w:lang w:val="en-US"/>
-        </w:rPr>
-        <w:t xml:space="preserve"> -o komppl.exe </w:t>
-      </w:r>
-      <w:proofErr w:type="spellStart"/>
+        <w:t xml:space="preserve">gcc -o komppl.exe </w:t>
+      </w:r>
       <w:r>
         <w:rPr>
           <w:b/>
@@ -1386,7 +1209,6 @@
         </w:rPr>
         <w:t>komppl.c</w:t>
       </w:r>
-      <w:proofErr w:type="spellEnd"/>
     </w:p>
     <w:p>
       <w:pPr>
@@ -1430,18 +1252,8 @@
           <w:bCs/>
           <w:lang w:val="en-US"/>
         </w:rPr>
-        <w:t xml:space="preserve">kompassr.exe: </w:t>
-      </w:r>
-      <w:proofErr w:type="spellStart"/>
-      <w:r>
-        <w:rPr>
-          <w:b/>
-          <w:bCs/>
-          <w:lang w:val="en-US"/>
-        </w:rPr>
-        <w:t>kompassr.c</w:t>
-      </w:r>
-      <w:proofErr w:type="spellEnd"/>
+        <w:t>kompassr.exe: kompassr.c</w:t>
+      </w:r>
     </w:p>
     <w:p>
       <w:pPr>
@@ -1461,49 +1273,7 @@
           <w:lang w:val="en-US"/>
         </w:rPr>
         <w:tab/>
-        <w:t xml:space="preserve">@echo "________k o m p a s </w:t>
-      </w:r>
-      <w:proofErr w:type="spellStart"/>
-      <w:r>
-        <w:rPr>
-          <w:lang w:val="en-US"/>
-        </w:rPr>
-        <w:t>s</w:t>
-      </w:r>
-      <w:proofErr w:type="spellEnd"/>
-      <w:r>
-        <w:rPr>
-          <w:lang w:val="en-US"/>
-        </w:rPr>
-        <w:t xml:space="preserve"> </w:t>
-      </w:r>
-      <w:proofErr w:type="gramStart"/>
-      <w:r>
-        <w:rPr>
-          <w:lang w:val="en-US"/>
-        </w:rPr>
-        <w:t>r .</w:t>
-      </w:r>
-      <w:proofErr w:type="gramEnd"/>
-      <w:r>
-        <w:rPr>
-          <w:lang w:val="en-US"/>
-        </w:rPr>
-        <w:t xml:space="preserve"> e x e    g e n e r a t </w:t>
-      </w:r>
-      <w:proofErr w:type="spellStart"/>
-      <w:r>
-        <w:rPr>
-          <w:lang w:val="en-US"/>
-        </w:rPr>
-        <w:t>i</w:t>
-      </w:r>
-      <w:proofErr w:type="spellEnd"/>
-      <w:r>
-        <w:rPr>
-          <w:lang w:val="en-US"/>
-        </w:rPr>
-        <w:t xml:space="preserve"> o n______"</w:t>
+        <w:t>@echo "________k o m p a s s r . e x e    g e n e r a t i o n______"</w:t>
       </w:r>
     </w:p>
     <w:p>
@@ -1528,26 +1298,8 @@
           <w:lang w:val="en-US"/>
         </w:rPr>
         <w:tab/>
-      </w:r>
-      <w:proofErr w:type="spellStart"/>
-      <w:r>
-        <w:rPr>
-          <w:b/>
-          <w:bCs/>
-          <w:lang w:val="en-US"/>
-        </w:rPr>
-        <w:t>gcc</w:t>
-      </w:r>
-      <w:proofErr w:type="spellEnd"/>
-      <w:r>
-        <w:rPr>
-          <w:b/>
-          <w:bCs/>
-          <w:lang w:val="en-US"/>
-        </w:rPr>
-        <w:t xml:space="preserve"> -o kompassr.exe </w:t>
-      </w:r>
-      <w:proofErr w:type="spellStart"/>
+        <w:t xml:space="preserve">gcc -o kompassr.exe </w:t>
+      </w:r>
       <w:r>
         <w:rPr>
           <w:b/>
@@ -1557,7 +1309,6 @@
         </w:rPr>
         <w:t>kompassr.c</w:t>
       </w:r>
-      <w:proofErr w:type="spellEnd"/>
     </w:p>
     <w:p>
       <w:pPr>
@@ -1601,18 +1352,8 @@
           <w:bCs/>
           <w:lang w:val="en-US"/>
         </w:rPr>
-        <w:t xml:space="preserve">absloadm.exe: </w:t>
-      </w:r>
-      <w:proofErr w:type="spellStart"/>
-      <w:r>
-        <w:rPr>
-          <w:b/>
-          <w:bCs/>
-          <w:lang w:val="en-US"/>
-        </w:rPr>
-        <w:t>absloadm.c</w:t>
-      </w:r>
-      <w:proofErr w:type="spellEnd"/>
+        <w:t>absloadm.exe: absloadm.c</w:t>
+      </w:r>
     </w:p>
     <w:p>
       <w:pPr>
@@ -1632,35 +1373,7 @@
           <w:lang w:val="en-US"/>
         </w:rPr>
         <w:tab/>
-        <w:t xml:space="preserve">@echo "________a b s l o a d </w:t>
-      </w:r>
-      <w:proofErr w:type="gramStart"/>
-      <w:r>
-        <w:rPr>
-          <w:lang w:val="en-US"/>
-        </w:rPr>
-        <w:t>m .</w:t>
-      </w:r>
-      <w:proofErr w:type="gramEnd"/>
-      <w:r>
-        <w:rPr>
-          <w:lang w:val="en-US"/>
-        </w:rPr>
-        <w:t xml:space="preserve"> e x e    g e n e r a t </w:t>
-      </w:r>
-      <w:proofErr w:type="spellStart"/>
-      <w:r>
-        <w:rPr>
-          <w:lang w:val="en-US"/>
-        </w:rPr>
-        <w:t>i</w:t>
-      </w:r>
-      <w:proofErr w:type="spellEnd"/>
-      <w:r>
-        <w:rPr>
-          <w:lang w:val="en-US"/>
-        </w:rPr>
-        <w:t xml:space="preserve"> o n______"</w:t>
+        <w:t>@echo "________a b s l o a d m . e x e    g e n e r a t i o n______"</w:t>
       </w:r>
     </w:p>
     <w:p>
@@ -1685,26 +1398,8 @@
           <w:lang w:val="en-US"/>
         </w:rPr>
         <w:tab/>
-      </w:r>
-      <w:proofErr w:type="spellStart"/>
-      <w:r>
-        <w:rPr>
-          <w:b/>
-          <w:bCs/>
-          <w:lang w:val="en-US"/>
-        </w:rPr>
-        <w:t>gcc</w:t>
-      </w:r>
-      <w:proofErr w:type="spellEnd"/>
-      <w:r>
-        <w:rPr>
-          <w:b/>
-          <w:bCs/>
-          <w:lang w:val="en-US"/>
-        </w:rPr>
-        <w:t xml:space="preserve"> -o absloadm.exe </w:t>
-      </w:r>
-      <w:proofErr w:type="spellStart"/>
+        <w:t xml:space="preserve">gcc -o absloadm.exe </w:t>
+      </w:r>
       <w:r>
         <w:rPr>
           <w:b/>
@@ -1714,25 +1409,14 @@
         </w:rPr>
         <w:t>absloadm.c</w:t>
       </w:r>
-      <w:proofErr w:type="spellEnd"/>
       <w:r>
         <w:rPr>
           <w:b/>
           <w:bCs/>
           <w:lang w:val="en-US"/>
         </w:rPr>
-        <w:t xml:space="preserve"> -</w:t>
-      </w:r>
-      <w:proofErr w:type="spellStart"/>
-      <w:r>
-        <w:rPr>
-          <w:b/>
-          <w:bCs/>
-          <w:lang w:val="en-US"/>
-        </w:rPr>
-        <w:t>lncurses</w:t>
-      </w:r>
-      <w:proofErr w:type="spellEnd"/>
+        <w:t xml:space="preserve"> -lncurses</w:t>
+      </w:r>
     </w:p>
     <w:p>
       <w:pPr>
@@ -1773,7 +1457,6 @@
         </w:rPr>
         <w:t>使用</w:t>
       </w:r>
-      <w:proofErr w:type="spellStart"/>
       <w:r>
         <w:rPr>
           <w:rFonts w:hint="eastAsia"/>
@@ -1781,7 +1464,6 @@
         </w:rPr>
         <w:t>gcc</w:t>
       </w:r>
-      <w:proofErr w:type="spellEnd"/>
       <w:r>
         <w:rPr>
           <w:rFonts w:hint="eastAsia"/>
@@ -1821,7 +1503,6 @@
         </w:rPr>
         <w:t>：</w:t>
       </w:r>
-      <w:proofErr w:type="spellStart"/>
       <w:r>
         <w:rPr>
           <w:b/>
@@ -1839,61 +1520,811 @@
         </w:rPr>
         <w:t>c</w:t>
       </w:r>
-      <w:proofErr w:type="spellEnd"/>
       <w:r>
         <w:rPr>
           <w:b/>
           <w:bCs/>
           <w:lang w:val="en-US"/>
         </w:rPr>
-        <w:t xml:space="preserve"> </w:t>
-      </w:r>
-      <w:proofErr w:type="spellStart"/>
-      <w:r>
-        <w:rPr>
+        <w:t xml:space="preserve"> kompassr.</w:t>
+      </w:r>
+      <w:r>
+        <w:rPr>
+          <w:rFonts w:hint="eastAsia"/>
           <w:b/>
           <w:bCs/>
           <w:lang w:val="en-US"/>
         </w:rPr>
-        <w:t>kompassr.</w:t>
-      </w:r>
-      <w:r>
-        <w:rPr>
-          <w:rFonts w:hint="eastAsia"/>
+        <w:t>c</w:t>
+      </w:r>
+      <w:r>
+        <w:rPr>
           <w:b/>
           <w:bCs/>
           <w:lang w:val="en-US"/>
         </w:rPr>
-        <w:t>c</w:t>
-      </w:r>
-      <w:proofErr w:type="spellEnd"/>
-      <w:r>
-        <w:rPr>
+        <w:t xml:space="preserve"> absloadm.</w:t>
+      </w:r>
+      <w:r>
+        <w:rPr>
+          <w:rFonts w:hint="eastAsia"/>
           <w:b/>
           <w:bCs/>
           <w:lang w:val="en-US"/>
         </w:rPr>
-        <w:t xml:space="preserve"> </w:t>
-      </w:r>
-      <w:proofErr w:type="spellStart"/>
-      <w:r>
+        <w:t>c</w:t>
+      </w:r>
+    </w:p>
+    <w:p>
+      <w:pPr>
+        <w:pStyle w:val="2"/>
+        <w:ind w:firstLine="480"/>
+        <w:rPr>
+          <w:lang w:val="en-US"/>
+        </w:rPr>
+      </w:pPr>
+      <w:r>
+        <w:rPr>
+          <w:rFonts w:hint="eastAsia"/>
+          <w:lang w:val="en-US"/>
+        </w:rPr>
+        <w:t>3. komppl.c</w:t>
+      </w:r>
+    </w:p>
+    <w:p>
+      <w:pPr>
+        <w:ind w:firstLine="320"/>
+        <w:rPr>
+          <w:lang w:val="en-US"/>
+        </w:rPr>
+      </w:pPr>
+      <w:r>
+        <w:rPr>
+          <w:rFonts w:hint="eastAsia"/>
+          <w:lang w:val="en-US"/>
+        </w:rPr>
+        <w:t>【重点文件】</w:t>
+      </w:r>
+    </w:p>
+    <w:p>
+      <w:pPr>
+        <w:ind w:firstLine="320"/>
+        <w:rPr>
+          <w:lang w:val="en-US"/>
+        </w:rPr>
+      </w:pPr>
+      <w:r>
+        <w:rPr>
+          <w:rFonts w:hint="eastAsia"/>
+          <w:lang w:val="en-US"/>
+        </w:rPr>
+        <w:t>这个c程序实现了PLI语言的简易编译器。该实验的任务就是完善这个文件，使编译器可以把源代码编译成正确的汇编代码。</w:t>
+      </w:r>
+    </w:p>
+    <w:p>
+      <w:pPr>
+        <w:pStyle w:val="2"/>
+        <w:ind w:firstLine="480"/>
+        <w:rPr>
+          <w:lang w:val="en-US"/>
+        </w:rPr>
+      </w:pPr>
+      <w:r>
+        <w:rPr>
+          <w:rFonts w:hint="eastAsia"/>
+          <w:lang w:val="en-US"/>
+        </w:rPr>
+        <w:t>4. kompassr.c</w:t>
+      </w:r>
+    </w:p>
+    <w:p>
+      <w:pPr>
+        <w:ind w:firstLine="320"/>
+        <w:rPr>
+          <w:lang w:val="en-US"/>
+        </w:rPr>
+      </w:pPr>
+      <w:r>
+        <w:rPr>
+          <w:rFonts w:hint="eastAsia"/>
+          <w:lang w:val="en-US"/>
+        </w:rPr>
+        <w:t>应该是暂时用不到</w:t>
+      </w:r>
+    </w:p>
+    <w:p>
+      <w:pPr>
+        <w:pStyle w:val="2"/>
+        <w:ind w:firstLine="480"/>
+        <w:rPr>
+          <w:lang w:val="en-US"/>
+        </w:rPr>
+      </w:pPr>
+      <w:r>
+        <w:rPr>
+          <w:rFonts w:hint="eastAsia"/>
+          <w:lang w:val="en-US"/>
+        </w:rPr>
+        <w:t>5. examppl.pli</w:t>
+      </w:r>
+    </w:p>
+    <w:p>
+      <w:pPr>
+        <w:ind w:firstLine="320"/>
+        <w:rPr>
+          <w:lang w:val="en-US"/>
+        </w:rPr>
+      </w:pPr>
+      <w:r>
+        <w:rPr>
+          <w:rFonts w:hint="eastAsia"/>
+          <w:lang w:val="en-US"/>
+        </w:rPr>
+        <w:t>【重要文件】</w:t>
+      </w:r>
+    </w:p>
+    <w:p>
+      <w:pPr>
+        <w:ind w:firstLine="320"/>
+        <w:rPr>
+          <w:lang w:val="en-US"/>
+        </w:rPr>
+      </w:pPr>
+      <w:r>
+        <w:rPr>
+          <w:rFonts w:hint="eastAsia"/>
+          <w:lang w:val="en-US"/>
+        </w:rPr>
+        <w:t>输入的源高级语言文件（PL/1语言），</w:t>
+      </w:r>
+    </w:p>
+    <w:p>
+      <w:pPr>
+        <w:pStyle w:val="2"/>
+        <w:ind w:firstLine="480"/>
+        <w:rPr>
+          <w:lang w:val="en-US"/>
+        </w:rPr>
+      </w:pPr>
+      <w:r>
+        <w:rPr>
+          <w:rFonts w:hint="eastAsia"/>
+          <w:lang w:val="en-US"/>
+        </w:rPr>
+        <w:t>6. absloadm.c</w:t>
+      </w:r>
+    </w:p>
+    <w:p>
+      <w:pPr>
+        <w:ind w:firstLine="320"/>
+        <w:rPr>
+          <w:lang w:val="en-US"/>
+        </w:rPr>
+      </w:pPr>
+      <w:r>
+        <w:rPr>
+          <w:rFonts w:hint="eastAsia"/>
+          <w:lang w:val="en-US"/>
+        </w:rPr>
+        <w:t>应该是暂时用不到</w:t>
+      </w:r>
+    </w:p>
+    <w:p>
+      <w:pPr>
+        <w:pStyle w:val="2"/>
+        <w:ind w:firstLine="480"/>
+        <w:rPr>
+          <w:lang w:val="en-US"/>
+        </w:rPr>
+      </w:pPr>
+      <w:r>
+        <w:rPr>
+          <w:rFonts w:hint="eastAsia"/>
+          <w:lang w:val="en-US"/>
+        </w:rPr>
+        <w:t xml:space="preserve">7. </w:t>
+      </w:r>
+      <w:r>
+        <w:rPr>
+          <w:rFonts w:hint="eastAsia"/>
+          <w:u w:val="single"/>
+          <w:lang w:val="en-US"/>
+        </w:rPr>
+        <w:t>StartTestTas</w:t>
+      </w:r>
+      <w:r>
+        <w:rPr>
+          <w:rFonts w:hint="eastAsia"/>
+          <w:u w:val="single"/>
+          <w:lang w:val="en-US"/>
+        </w:rPr>
+        <w:t>k</w:t>
+      </w:r>
+    </w:p>
+    <w:p>
+      <w:pPr>
+        <w:ind w:firstLine="320"/>
+        <w:rPr>
+          <w:lang w:val="en-US"/>
+        </w:rPr>
+      </w:pPr>
+      <w:r>
+        <w:rPr>
+          <w:rFonts w:hint="eastAsia"/>
+          <w:lang w:val="en-US"/>
+        </w:rPr>
+        <w:t>脚本</w:t>
+      </w:r>
+      <w:r>
+        <w:rPr>
+          <w:rFonts w:hint="eastAsia"/>
+          <w:lang w:val="en-US"/>
+        </w:rPr>
+        <w:t>，</w:t>
+      </w:r>
+      <w:r>
+        <w:rPr>
+          <w:rFonts w:hint="eastAsia"/>
+          <w:lang w:val="en-US"/>
+        </w:rPr>
+        <w:t>负责执行编译过程。</w:t>
+      </w:r>
+      <w:r>
+        <w:rPr>
+          <w:rFonts w:hint="eastAsia"/>
+          <w:lang w:val="en-US"/>
+        </w:rPr>
+        <w:t>内容：</w:t>
+      </w:r>
+    </w:p>
+    <w:p>
+      <w:pPr>
+        <w:pStyle w:val="af7"/>
+      </w:pPr>
+      <w:r>
+        <w:t>#! /bin/bash</w:t>
+      </w:r>
+    </w:p>
+    <w:p>
+      <w:pPr>
+        <w:pStyle w:val="af7"/>
+      </w:pPr>
+      <w:r>
+        <w:t>echo</w:t>
+      </w:r>
+    </w:p>
+    <w:p>
+      <w:pPr>
+        <w:pStyle w:val="af7"/>
+      </w:pPr>
+      <w:r>
+        <w:t>echo "______________S T A R T   J O B_____________________"</w:t>
+      </w:r>
+    </w:p>
+    <w:p>
+      <w:pPr>
+        <w:pStyle w:val="af7"/>
+      </w:pPr>
+      <w:r>
+        <w:t>echo</w:t>
+      </w:r>
+    </w:p>
+    <w:p>
+      <w:pPr>
+        <w:pStyle w:val="af7"/>
+      </w:pPr>
+      <w:r>
+        <w:t>echo ' PL/1  -----&gt;  Asswmbler    c o m p i l i n g'</w:t>
+      </w:r>
+    </w:p>
+    <w:p>
+      <w:pPr>
+        <w:pStyle w:val="af7"/>
+        <w:rPr>
+          <w:lang w:val="en-US"/>
+        </w:rPr>
+      </w:pPr>
+      <w:r>
+        <w:rPr>
+          <w:lang w:val="en-US"/>
+        </w:rPr>
+        <w:t>echo "continue?(y/n)"</w:t>
+      </w:r>
+    </w:p>
+    <w:p>
+      <w:pPr>
+        <w:pStyle w:val="af7"/>
+        <w:rPr>
+          <w:lang w:val="en-US"/>
+        </w:rPr>
+      </w:pPr>
+      <w:r>
+        <w:rPr>
+          <w:lang w:val="en-US"/>
+        </w:rPr>
+        <w:t>read OTV</w:t>
+      </w:r>
+    </w:p>
+    <w:p>
+      <w:pPr>
+        <w:pStyle w:val="af7"/>
+        <w:rPr>
+          <w:lang w:val="en-US"/>
+        </w:rPr>
+      </w:pPr>
+      <w:r>
+        <w:rPr>
+          <w:lang w:val="en-US"/>
+        </w:rPr>
+        <w:t xml:space="preserve">if [ "$OTV" = "y" ] </w:t>
+      </w:r>
+    </w:p>
+    <w:p>
+      <w:pPr>
+        <w:pStyle w:val="af7"/>
+        <w:rPr>
+          <w:lang w:val="en-US"/>
+        </w:rPr>
+      </w:pPr>
+      <w:r>
+        <w:rPr>
+          <w:lang w:val="en-US"/>
+        </w:rPr>
+        <w:t>then</w:t>
+      </w:r>
+    </w:p>
+    <w:p>
+      <w:pPr>
+        <w:pStyle w:val="af7"/>
+        <w:rPr>
+          <w:lang w:val="en-US"/>
+        </w:rPr>
+      </w:pPr>
+      <w:r>
+        <w:rPr>
+          <w:lang w:val="en-US"/>
+        </w:rPr>
+        <w:t xml:space="preserve"> echo</w:t>
+      </w:r>
+    </w:p>
+    <w:p>
+      <w:pPr>
+        <w:pStyle w:val="af7"/>
         <w:rPr>
           <w:b/>
           <w:bCs/>
           <w:lang w:val="en-US"/>
         </w:rPr>
-        <w:t>absloadm.</w:t>
-      </w:r>
-      <w:r>
-        <w:rPr>
-          <w:rFonts w:hint="eastAsia"/>
+      </w:pPr>
+      <w:r>
+        <w:rPr>
           <w:b/>
           <w:bCs/>
           <w:lang w:val="en-US"/>
         </w:rPr>
-        <w:t>c</w:t>
-      </w:r>
-      <w:proofErr w:type="spellEnd"/>
+        <w:t xml:space="preserve"> ./komppl.exe  examppl.pli</w:t>
+      </w:r>
+    </w:p>
+    <w:p>
+      <w:pPr>
+        <w:pStyle w:val="af7"/>
+        <w:rPr>
+          <w:lang w:val="en-US"/>
+        </w:rPr>
+      </w:pPr>
+      <w:r>
+        <w:rPr>
+          <w:lang w:val="en-US"/>
+        </w:rPr>
+        <w:t>else</w:t>
+      </w:r>
+    </w:p>
+    <w:p>
+      <w:pPr>
+        <w:pStyle w:val="af7"/>
+        <w:rPr>
+          <w:lang w:val="en-US"/>
+        </w:rPr>
+      </w:pPr>
+      <w:r>
+        <w:rPr>
+          <w:lang w:val="en-US"/>
+        </w:rPr>
+        <w:t xml:space="preserve"> echo</w:t>
+      </w:r>
+    </w:p>
+    <w:p>
+      <w:pPr>
+        <w:pStyle w:val="af7"/>
+        <w:rPr>
+          <w:lang w:val="en-US"/>
+        </w:rPr>
+      </w:pPr>
+      <w:r>
+        <w:rPr>
+          <w:lang w:val="en-US"/>
+        </w:rPr>
+        <w:t xml:space="preserve"> exit</w:t>
+      </w:r>
+    </w:p>
+    <w:p>
+      <w:pPr>
+        <w:pStyle w:val="af7"/>
+        <w:rPr>
+          <w:lang w:val="en-US"/>
+        </w:rPr>
+      </w:pPr>
+      <w:r>
+        <w:rPr>
+          <w:lang w:val="en-US"/>
+        </w:rPr>
+        <w:t>fi</w:t>
+      </w:r>
+    </w:p>
+    <w:p>
+      <w:pPr>
+        <w:pStyle w:val="af7"/>
+        <w:rPr>
+          <w:lang w:val="en-US"/>
+        </w:rPr>
+      </w:pPr>
+      <w:r>
+        <w:rPr>
+          <w:lang w:val="en-US"/>
+        </w:rPr>
+        <w:t>echo</w:t>
+      </w:r>
+    </w:p>
+    <w:p>
+      <w:pPr>
+        <w:pStyle w:val="af7"/>
+        <w:rPr>
+          <w:lang w:val="en-US"/>
+        </w:rPr>
+      </w:pPr>
+      <w:r>
+        <w:rPr>
+          <w:lang w:val="en-US"/>
+        </w:rPr>
+        <w:t>echo ' Assembler  -----&gt;  Object image   c o m p i l i n g'</w:t>
+      </w:r>
+    </w:p>
+    <w:p>
+      <w:pPr>
+        <w:pStyle w:val="af7"/>
+        <w:rPr>
+          <w:lang w:val="en-US"/>
+        </w:rPr>
+      </w:pPr>
+      <w:r>
+        <w:rPr>
+          <w:lang w:val="en-US"/>
+        </w:rPr>
+        <w:t>echo "continue?(y/n)"</w:t>
+      </w:r>
+    </w:p>
+    <w:p>
+      <w:pPr>
+        <w:pStyle w:val="af7"/>
+        <w:rPr>
+          <w:lang w:val="en-US"/>
+        </w:rPr>
+      </w:pPr>
+      <w:r>
+        <w:rPr>
+          <w:lang w:val="en-US"/>
+        </w:rPr>
+        <w:t>read OTV</w:t>
+      </w:r>
+    </w:p>
+    <w:p>
+      <w:pPr>
+        <w:pStyle w:val="af7"/>
+        <w:rPr>
+          <w:lang w:val="en-US"/>
+        </w:rPr>
+      </w:pPr>
+      <w:r>
+        <w:rPr>
+          <w:lang w:val="en-US"/>
+        </w:rPr>
+        <w:t xml:space="preserve">if [ "$OTV" = "y" ] </w:t>
+      </w:r>
+    </w:p>
+    <w:p>
+      <w:pPr>
+        <w:pStyle w:val="af7"/>
+        <w:rPr>
+          <w:lang w:val="en-US"/>
+        </w:rPr>
+      </w:pPr>
+      <w:r>
+        <w:rPr>
+          <w:lang w:val="en-US"/>
+        </w:rPr>
+        <w:t>then</w:t>
+      </w:r>
+    </w:p>
+    <w:p>
+      <w:pPr>
+        <w:pStyle w:val="af7"/>
+        <w:rPr>
+          <w:lang w:val="en-US"/>
+        </w:rPr>
+      </w:pPr>
+      <w:r>
+        <w:rPr>
+          <w:lang w:val="en-US"/>
+        </w:rPr>
+        <w:lastRenderedPageBreak/>
+        <w:t xml:space="preserve"> echo</w:t>
+      </w:r>
+    </w:p>
+    <w:p>
+      <w:pPr>
+        <w:pStyle w:val="af7"/>
+        <w:rPr>
+          <w:lang w:val="en-US"/>
+        </w:rPr>
+      </w:pPr>
+      <w:r>
+        <w:rPr>
+          <w:lang w:val="en-US"/>
+        </w:rPr>
+        <w:t xml:space="preserve"> ./kompassr.exe examppl.ass</w:t>
+      </w:r>
+    </w:p>
+    <w:p>
+      <w:pPr>
+        <w:pStyle w:val="af7"/>
+        <w:rPr>
+          <w:lang w:val="en-US"/>
+        </w:rPr>
+      </w:pPr>
+      <w:r>
+        <w:rPr>
+          <w:lang w:val="en-US"/>
+        </w:rPr>
+        <w:t>else</w:t>
+      </w:r>
+    </w:p>
+    <w:p>
+      <w:pPr>
+        <w:pStyle w:val="af7"/>
+        <w:rPr>
+          <w:lang w:val="en-US"/>
+        </w:rPr>
+      </w:pPr>
+      <w:r>
+        <w:rPr>
+          <w:lang w:val="en-US"/>
+        </w:rPr>
+        <w:t xml:space="preserve"> echo</w:t>
+      </w:r>
+    </w:p>
+    <w:p>
+      <w:pPr>
+        <w:pStyle w:val="af7"/>
+        <w:rPr>
+          <w:lang w:val="en-US"/>
+        </w:rPr>
+      </w:pPr>
+      <w:r>
+        <w:rPr>
+          <w:lang w:val="en-US"/>
+        </w:rPr>
+        <w:t xml:space="preserve"> exit</w:t>
+      </w:r>
+    </w:p>
+    <w:p>
+      <w:pPr>
+        <w:pStyle w:val="af7"/>
+        <w:rPr>
+          <w:lang w:val="en-US"/>
+        </w:rPr>
+      </w:pPr>
+      <w:r>
+        <w:rPr>
+          <w:lang w:val="en-US"/>
+        </w:rPr>
+        <w:t>fi</w:t>
+      </w:r>
+    </w:p>
+    <w:p>
+      <w:pPr>
+        <w:pStyle w:val="af7"/>
+        <w:rPr>
+          <w:lang w:val="en-US"/>
+        </w:rPr>
+      </w:pPr>
+      <w:r>
+        <w:rPr>
+          <w:lang w:val="en-US"/>
+        </w:rPr>
+        <w:t>echo</w:t>
+      </w:r>
+    </w:p>
+    <w:p>
+      <w:pPr>
+        <w:pStyle w:val="af7"/>
+        <w:rPr>
+          <w:lang w:val="en-US"/>
+        </w:rPr>
+      </w:pPr>
+      <w:r>
+        <w:rPr>
+          <w:lang w:val="en-US"/>
+        </w:rPr>
+        <w:t>echo ' Load, run and debug Object image  '</w:t>
+      </w:r>
+    </w:p>
+    <w:p>
+      <w:pPr>
+        <w:pStyle w:val="af7"/>
+        <w:rPr>
+          <w:lang w:val="en-US"/>
+        </w:rPr>
+      </w:pPr>
+      <w:r>
+        <w:rPr>
+          <w:lang w:val="en-US"/>
+        </w:rPr>
+        <w:t>echo "continue?(y/n)"</w:t>
+      </w:r>
+    </w:p>
+    <w:p>
+      <w:pPr>
+        <w:pStyle w:val="af7"/>
+        <w:rPr>
+          <w:lang w:val="en-US"/>
+        </w:rPr>
+      </w:pPr>
+      <w:r>
+        <w:rPr>
+          <w:lang w:val="en-US"/>
+        </w:rPr>
+        <w:t>read OTV</w:t>
+      </w:r>
+    </w:p>
+    <w:p>
+      <w:pPr>
+        <w:pStyle w:val="af7"/>
+        <w:rPr>
+          <w:lang w:val="en-US"/>
+        </w:rPr>
+      </w:pPr>
+      <w:r>
+        <w:rPr>
+          <w:lang w:val="en-US"/>
+        </w:rPr>
+        <w:t xml:space="preserve">if [ "$OTV" = "y" ] </w:t>
+      </w:r>
+    </w:p>
+    <w:p>
+      <w:pPr>
+        <w:pStyle w:val="af7"/>
+        <w:rPr>
+          <w:lang w:val="en-US"/>
+        </w:rPr>
+      </w:pPr>
+      <w:r>
+        <w:rPr>
+          <w:lang w:val="en-US"/>
+        </w:rPr>
+        <w:t>then</w:t>
+      </w:r>
+    </w:p>
+    <w:p>
+      <w:pPr>
+        <w:pStyle w:val="af7"/>
+        <w:rPr>
+          <w:lang w:val="en-US"/>
+        </w:rPr>
+      </w:pPr>
+      <w:r>
+        <w:rPr>
+          <w:lang w:val="en-US"/>
+        </w:rPr>
+        <w:t xml:space="preserve"> echo</w:t>
+      </w:r>
+    </w:p>
+    <w:p>
+      <w:pPr>
+        <w:pStyle w:val="af7"/>
+        <w:rPr>
+          <w:lang w:val="en-US"/>
+        </w:rPr>
+      </w:pPr>
+      <w:r>
+        <w:rPr>
+          <w:lang w:val="en-US"/>
+        </w:rPr>
+        <w:t xml:space="preserve"> ./absloadm.exe spis.mod</w:t>
+      </w:r>
+    </w:p>
+    <w:p>
+      <w:pPr>
+        <w:pStyle w:val="af7"/>
+        <w:rPr>
+          <w:lang w:val="en-US"/>
+        </w:rPr>
+      </w:pPr>
+      <w:r>
+        <w:rPr>
+          <w:lang w:val="en-US"/>
+        </w:rPr>
+        <w:t>else</w:t>
+      </w:r>
+    </w:p>
+    <w:p>
+      <w:pPr>
+        <w:pStyle w:val="af7"/>
+        <w:rPr>
+          <w:lang w:val="en-US"/>
+        </w:rPr>
+      </w:pPr>
+      <w:r>
+        <w:rPr>
+          <w:lang w:val="en-US"/>
+        </w:rPr>
+        <w:t xml:space="preserve"> echo</w:t>
+      </w:r>
+    </w:p>
+    <w:p>
+      <w:pPr>
+        <w:pStyle w:val="af7"/>
+        <w:rPr>
+          <w:lang w:val="en-US"/>
+        </w:rPr>
+      </w:pPr>
+      <w:r>
+        <w:rPr>
+          <w:lang w:val="en-US"/>
+        </w:rPr>
+        <w:t xml:space="preserve"> exit</w:t>
+      </w:r>
+    </w:p>
+    <w:p>
+      <w:pPr>
+        <w:pStyle w:val="af7"/>
+        <w:rPr>
+          <w:lang w:val="en-US"/>
+        </w:rPr>
+      </w:pPr>
+      <w:r>
+        <w:rPr>
+          <w:lang w:val="en-US"/>
+        </w:rPr>
+        <w:t>fi</w:t>
+      </w:r>
+    </w:p>
+    <w:p>
+      <w:pPr>
+        <w:pStyle w:val="af7"/>
+        <w:rPr>
+          <w:lang w:val="en-US"/>
+        </w:rPr>
+      </w:pPr>
+      <w:r>
+        <w:rPr>
+          <w:lang w:val="en-US"/>
+        </w:rPr>
+        <w:t>echo</w:t>
+      </w:r>
+    </w:p>
+    <w:p>
+      <w:pPr>
+        <w:pStyle w:val="af7"/>
+        <w:rPr>
+          <w:lang w:val="en-US"/>
+        </w:rPr>
+      </w:pPr>
+      <w:r>
+        <w:rPr>
+          <w:lang w:val="en-US"/>
+        </w:rPr>
+        <w:t>echo "______________F I N I S H     J O B__________________"</w:t>
+      </w:r>
     </w:p>
     <w:p>
       <w:pPr>
@@ -1908,17 +2339,8 @@
           <w:rFonts w:hint="eastAsia"/>
           <w:lang w:val="en-US"/>
         </w:rPr>
-        <w:t xml:space="preserve">3. </w:t>
-      </w:r>
-      <w:proofErr w:type="spellStart"/>
-      <w:r>
-        <w:rPr>
-          <w:rFonts w:hint="eastAsia"/>
-          <w:lang w:val="en-US"/>
-        </w:rPr>
-        <w:t>komppl.c</w:t>
-      </w:r>
-      <w:proofErr w:type="spellEnd"/>
+        <w:t>8. GenSysProg</w:t>
+      </w:r>
     </w:p>
     <w:p>
       <w:pPr>
@@ -1932,38 +2354,91 @@
           <w:rFonts w:hint="eastAsia"/>
           <w:lang w:val="en-US"/>
         </w:rPr>
-        <w:t>【重点文件】</w:t>
-      </w:r>
-    </w:p>
-    <w:p>
-      <w:pPr>
-        <w:ind w:firstLine="320"/>
-        <w:rPr>
-          <w:lang w:val="en-US"/>
-        </w:rPr>
-      </w:pPr>
-      <w:r>
-        <w:rPr>
-          <w:rFonts w:hint="eastAsia"/>
-          <w:lang w:val="en-US"/>
-        </w:rPr>
-        <w:t>这个c程序实现了PLI语言的简易编译器。该实验的任务就是完善这个文件，使编译器可以把源代码编译</w:t>
-      </w:r>
-      <w:proofErr w:type="gramStart"/>
-      <w:r>
-        <w:rPr>
-          <w:rFonts w:hint="eastAsia"/>
-          <w:lang w:val="en-US"/>
-        </w:rPr>
-        <w:t>成正确</w:t>
-      </w:r>
-      <w:proofErr w:type="gramEnd"/>
-      <w:r>
-        <w:rPr>
-          <w:rFonts w:hint="eastAsia"/>
-          <w:lang w:val="en-US"/>
-        </w:rPr>
-        <w:t>的汇编代码。</w:t>
+        <w:t>脚本，实际上执行的是make</w:t>
+      </w:r>
+    </w:p>
+    <w:p>
+      <w:pPr>
+        <w:pStyle w:val="af7"/>
+        <w:rPr>
+          <w:lang w:val="en-US"/>
+        </w:rPr>
+      </w:pPr>
+      <w:r>
+        <w:rPr>
+          <w:lang w:val="en-US"/>
+        </w:rPr>
+        <w:t>#! /bin/bash</w:t>
+      </w:r>
+    </w:p>
+    <w:p>
+      <w:pPr>
+        <w:pStyle w:val="af7"/>
+        <w:rPr>
+          <w:lang w:val="en-US"/>
+        </w:rPr>
+      </w:pPr>
+      <w:r>
+        <w:rPr>
+          <w:lang w:val="en-US"/>
+        </w:rPr>
+        <w:t>echo "_______________S T A R T    S Y S T E M   G E N E R A T I O N___________________"</w:t>
+      </w:r>
+    </w:p>
+    <w:p>
+      <w:pPr>
+        <w:pStyle w:val="af7"/>
+        <w:rPr>
+          <w:lang w:val="en-US"/>
+        </w:rPr>
+      </w:pPr>
+      <w:r>
+        <w:rPr>
+          <w:lang w:val="en-US"/>
+        </w:rPr>
+        <w:t>echo</w:t>
+      </w:r>
+    </w:p>
+    <w:p>
+      <w:pPr>
+        <w:pStyle w:val="af7"/>
+        <w:rPr>
+          <w:lang w:val="en-US"/>
+        </w:rPr>
+      </w:pPr>
+      <w:r>
+        <w:rPr>
+          <w:lang w:val="en-US"/>
+        </w:rPr>
+        <w:t>make</w:t>
+      </w:r>
+    </w:p>
+    <w:p>
+      <w:pPr>
+        <w:pStyle w:val="af7"/>
+        <w:rPr>
+          <w:lang w:val="en-US"/>
+        </w:rPr>
+      </w:pPr>
+      <w:r>
+        <w:rPr>
+          <w:lang w:val="en-US"/>
+        </w:rPr>
+        <w:t>echo</w:t>
+      </w:r>
+    </w:p>
+    <w:p>
+      <w:pPr>
+        <w:pStyle w:val="af7"/>
+        <w:rPr>
+          <w:lang w:val="en-US"/>
+        </w:rPr>
+      </w:pPr>
+      <w:r>
+        <w:rPr>
+          <w:lang w:val="en-US"/>
+        </w:rPr>
+        <w:t>echo "_______________F I N I S H    S Y S T E M   G E N E R A T I O N___________________"</w:t>
       </w:r>
     </w:p>
     <w:p>
@@ -1979,17 +2454,8 @@
           <w:rFonts w:hint="eastAsia"/>
           <w:lang w:val="en-US"/>
         </w:rPr>
-        <w:t xml:space="preserve">4. </w:t>
-      </w:r>
-      <w:proofErr w:type="spellStart"/>
-      <w:r>
-        <w:rPr>
-          <w:rFonts w:hint="eastAsia"/>
-          <w:lang w:val="en-US"/>
-        </w:rPr>
-        <w:t>kompassr.c</w:t>
-      </w:r>
-      <w:proofErr w:type="spellEnd"/>
+        <w:t>9. ChangeCodTable</w:t>
+      </w:r>
     </w:p>
     <w:p>
       <w:pPr>
@@ -2003,7 +2469,189 @@
           <w:rFonts w:hint="eastAsia"/>
           <w:lang w:val="en-US"/>
         </w:rPr>
-        <w:t>应该是暂时用不到</w:t>
+        <w:t>脚本，将文本的ROI-8编码转化成UTF-8编码</w:t>
+      </w:r>
+    </w:p>
+    <w:p>
+      <w:pPr>
+        <w:pStyle w:val="af7"/>
+        <w:rPr>
+          <w:lang w:val="en-US"/>
+        </w:rPr>
+      </w:pPr>
+      <w:r>
+        <w:rPr>
+          <w:lang w:val="en-US"/>
+        </w:rPr>
+        <w:t>#! /bin/bash</w:t>
+      </w:r>
+    </w:p>
+    <w:p>
+      <w:pPr>
+        <w:pStyle w:val="af7"/>
+        <w:rPr>
+          <w:lang w:val="en-US"/>
+        </w:rPr>
+      </w:pPr>
+      <w:r>
+        <w:rPr>
+          <w:lang w:val="en-US"/>
+        </w:rPr>
+        <w:t>iconv -f KOI8-R  ./R_e_a_d_m_y  -o ./R_e_a_d_m_y.temp</w:t>
+      </w:r>
+    </w:p>
+    <w:p>
+      <w:pPr>
+        <w:pStyle w:val="af7"/>
+        <w:rPr>
+          <w:lang w:val="en-US"/>
+        </w:rPr>
+      </w:pPr>
+      <w:r>
+        <w:rPr>
+          <w:lang w:val="en-US"/>
+        </w:rPr>
+        <w:t>iconv -f KOI8-R  ./komppl.c     -o ./komppl.c.temp</w:t>
+      </w:r>
+    </w:p>
+    <w:p>
+      <w:pPr>
+        <w:pStyle w:val="af7"/>
+        <w:rPr>
+          <w:lang w:val="en-US"/>
+        </w:rPr>
+      </w:pPr>
+      <w:r>
+        <w:rPr>
+          <w:lang w:val="en-US"/>
+        </w:rPr>
+        <w:t>iconv -f KOI8-R  ./kompassr.c   -o ./kompassr.c.temp</w:t>
+      </w:r>
+    </w:p>
+    <w:p>
+      <w:pPr>
+        <w:pStyle w:val="af7"/>
+        <w:rPr>
+          <w:lang w:val="en-US"/>
+        </w:rPr>
+      </w:pPr>
+      <w:r>
+        <w:rPr>
+          <w:lang w:val="en-US"/>
+        </w:rPr>
+        <w:t>iconv -f KOI8-R  ./absloadm.c   -o ./absloadm.c.temp</w:t>
+      </w:r>
+    </w:p>
+    <w:p>
+      <w:pPr>
+        <w:pStyle w:val="af7"/>
+        <w:rPr>
+          <w:lang w:val="en-US"/>
+        </w:rPr>
+      </w:pPr>
+      <w:r>
+        <w:rPr>
+          <w:lang w:val="en-US"/>
+        </w:rPr>
+        <w:t>rm -f ./R_e_a_d_m_y</w:t>
+      </w:r>
+    </w:p>
+    <w:p>
+      <w:pPr>
+        <w:pStyle w:val="af7"/>
+        <w:rPr>
+          <w:lang w:val="en-US"/>
+        </w:rPr>
+      </w:pPr>
+      <w:r>
+        <w:rPr>
+          <w:lang w:val="en-US"/>
+        </w:rPr>
+        <w:t>rm -f ./komppl.c</w:t>
+      </w:r>
+    </w:p>
+    <w:p>
+      <w:pPr>
+        <w:pStyle w:val="af7"/>
+        <w:rPr>
+          <w:lang w:val="en-US"/>
+        </w:rPr>
+      </w:pPr>
+      <w:r>
+        <w:rPr>
+          <w:lang w:val="en-US"/>
+        </w:rPr>
+        <w:t>rm -f ./kompassr.c</w:t>
+      </w:r>
+    </w:p>
+    <w:p>
+      <w:pPr>
+        <w:pStyle w:val="af7"/>
+        <w:rPr>
+          <w:lang w:val="en-US"/>
+        </w:rPr>
+      </w:pPr>
+      <w:r>
+        <w:rPr>
+          <w:lang w:val="en-US"/>
+        </w:rPr>
+        <w:t>rm -f ./absloadm.c</w:t>
+      </w:r>
+    </w:p>
+    <w:p>
+      <w:pPr>
+        <w:pStyle w:val="af7"/>
+        <w:rPr>
+          <w:lang w:val="en-US"/>
+        </w:rPr>
+      </w:pPr>
+      <w:r>
+        <w:rPr>
+          <w:lang w:val="en-US"/>
+        </w:rPr>
+        <w:t>mv ./R_e_a_d_m_y.temp  ./R_e_a_d_m_y</w:t>
+      </w:r>
+    </w:p>
+    <w:p>
+      <w:pPr>
+        <w:pStyle w:val="af7"/>
+        <w:rPr>
+          <w:lang w:val="en-US"/>
+        </w:rPr>
+      </w:pPr>
+      <w:r>
+        <w:rPr>
+          <w:lang w:val="en-US"/>
+        </w:rPr>
+        <w:t>mv ./komppl.c.temp     ./komppl.c</w:t>
+      </w:r>
+    </w:p>
+    <w:p>
+      <w:pPr>
+        <w:pStyle w:val="af7"/>
+        <w:rPr>
+          <w:lang w:val="en-US"/>
+        </w:rPr>
+      </w:pPr>
+      <w:r>
+        <w:rPr>
+          <w:lang w:val="en-US"/>
+        </w:rPr>
+        <w:t>mv ./kompassr.c.temp   ./kompassr.c</w:t>
+      </w:r>
+    </w:p>
+    <w:p>
+      <w:pPr>
+        <w:pStyle w:val="af7"/>
+        <w:rPr>
+          <w:lang w:val="en-US"/>
+        </w:rPr>
+      </w:pPr>
+      <w:r>
+        <w:rPr>
+          <w:lang w:val="en-US"/>
+        </w:rPr>
+        <w:t>mv ./absloadm.c.temp   ./absloadm.c</w:t>
       </w:r>
     </w:p>
     <w:p>
@@ -2019,17 +2667,8 @@
           <w:rFonts w:hint="eastAsia"/>
           <w:lang w:val="en-US"/>
         </w:rPr>
-        <w:t xml:space="preserve">5. </w:t>
-      </w:r>
-      <w:proofErr w:type="spellStart"/>
-      <w:r>
-        <w:rPr>
-          <w:rFonts w:hint="eastAsia"/>
-          <w:lang w:val="en-US"/>
-        </w:rPr>
-        <w:t>examppl.pli</w:t>
-      </w:r>
-      <w:proofErr w:type="spellEnd"/>
+        <w:t>10. spis.mod</w:t>
+      </w:r>
     </w:p>
     <w:p>
       <w:pPr>
@@ -2043,1465 +2682,6 @@
           <w:rFonts w:hint="eastAsia"/>
           <w:lang w:val="en-US"/>
         </w:rPr>
-        <w:t>【重要文件】</w:t>
-      </w:r>
-    </w:p>
-    <w:p>
-      <w:pPr>
-        <w:ind w:firstLine="320"/>
-        <w:rPr>
-          <w:lang w:val="en-US"/>
-        </w:rPr>
-      </w:pPr>
-      <w:r>
-        <w:rPr>
-          <w:rFonts w:hint="eastAsia"/>
-          <w:lang w:val="en-US"/>
-        </w:rPr>
-        <w:t>输入的源高级语言文件（PL/1语言），</w:t>
-      </w:r>
-    </w:p>
-    <w:p>
-      <w:pPr>
-        <w:pStyle w:val="2"/>
-        <w:ind w:firstLine="480"/>
-        <w:rPr>
-          <w:lang w:val="en-US"/>
-        </w:rPr>
-      </w:pPr>
-      <w:r>
-        <w:rPr>
-          <w:rFonts w:hint="eastAsia"/>
-          <w:lang w:val="en-US"/>
-        </w:rPr>
-        <w:t>6. ab</w:t>
-      </w:r>
-      <w:proofErr w:type="spellStart"/>
-      <w:r>
-        <w:rPr>
-          <w:rFonts w:hint="eastAsia"/>
-          <w:lang w:val="en-US"/>
-        </w:rPr>
-        <w:t>sloadm.c</w:t>
-      </w:r>
-      <w:proofErr w:type="spellEnd"/>
-    </w:p>
-    <w:p>
-      <w:pPr>
-        <w:ind w:firstLine="320"/>
-        <w:rPr>
-          <w:lang w:val="en-US"/>
-        </w:rPr>
-      </w:pPr>
-      <w:r>
-        <w:rPr>
-          <w:rFonts w:hint="eastAsia"/>
-          <w:lang w:val="en-US"/>
-        </w:rPr>
-        <w:t>应该是暂时用不到</w:t>
-      </w:r>
-    </w:p>
-    <w:p>
-      <w:pPr>
-        <w:pStyle w:val="2"/>
-        <w:ind w:firstLine="480"/>
-        <w:rPr>
-          <w:lang w:val="en-US"/>
-        </w:rPr>
-      </w:pPr>
-      <w:r>
-        <w:rPr>
-          <w:rFonts w:hint="eastAsia"/>
-          <w:lang w:val="en-US"/>
-        </w:rPr>
-        <w:t xml:space="preserve">7. </w:t>
-      </w:r>
-      <w:proofErr w:type="spellStart"/>
-      <w:r>
-        <w:rPr>
-          <w:rFonts w:hint="eastAsia"/>
-          <w:u w:val="single"/>
-          <w:lang w:val="en-US"/>
-        </w:rPr>
-        <w:t>StartTestTas</w:t>
-      </w:r>
-      <w:r>
-        <w:rPr>
-          <w:rFonts w:hint="eastAsia"/>
-          <w:u w:val="single"/>
-          <w:lang w:val="en-US"/>
-        </w:rPr>
-        <w:t>k</w:t>
-      </w:r>
-      <w:proofErr w:type="spellEnd"/>
-    </w:p>
-    <w:p>
-      <w:pPr>
-        <w:ind w:firstLine="320"/>
-        <w:rPr>
-          <w:lang w:val="en-US"/>
-        </w:rPr>
-      </w:pPr>
-      <w:r>
-        <w:rPr>
-          <w:rFonts w:hint="eastAsia"/>
-          <w:lang w:val="en-US"/>
-        </w:rPr>
-        <w:t>脚本</w:t>
-      </w:r>
-      <w:r>
-        <w:rPr>
-          <w:rFonts w:hint="eastAsia"/>
-          <w:lang w:val="en-US"/>
-        </w:rPr>
-        <w:t>，</w:t>
-      </w:r>
-      <w:r>
-        <w:rPr>
-          <w:rFonts w:hint="eastAsia"/>
-          <w:lang w:val="en-US"/>
-        </w:rPr>
-        <w:t>负责执行编译过程。</w:t>
-      </w:r>
-      <w:r>
-        <w:rPr>
-          <w:rFonts w:hint="eastAsia"/>
-          <w:lang w:val="en-US"/>
-        </w:rPr>
-        <w:t>内容：</w:t>
-      </w:r>
-    </w:p>
-    <w:p>
-      <w:pPr>
-        <w:pStyle w:val="af7"/>
-      </w:pPr>
-      <w:r>
-        <w:t>#! /bin/bash</w:t>
-      </w:r>
-    </w:p>
-    <w:p>
-      <w:pPr>
-        <w:pStyle w:val="af7"/>
-      </w:pPr>
-      <w:r>
-        <w:t>echo</w:t>
-      </w:r>
-    </w:p>
-    <w:p>
-      <w:pPr>
-        <w:pStyle w:val="af7"/>
-      </w:pPr>
-      <w:r>
-        <w:t>echo "______________S T A R T   J O B_____________________"</w:t>
-      </w:r>
-    </w:p>
-    <w:p>
-      <w:pPr>
-        <w:pStyle w:val="af7"/>
-      </w:pPr>
-      <w:r>
-        <w:t>echo</w:t>
-      </w:r>
-    </w:p>
-    <w:p>
-      <w:pPr>
-        <w:pStyle w:val="af7"/>
-      </w:pPr>
-      <w:r>
-        <w:t>echo ' PL/1  -----&gt;  Asswmbler    c o m p i l i n g'</w:t>
-      </w:r>
-    </w:p>
-    <w:p>
-      <w:pPr>
-        <w:pStyle w:val="af7"/>
-        <w:rPr>
-          <w:lang w:val="en-US"/>
-        </w:rPr>
-      </w:pPr>
-      <w:r>
-        <w:rPr>
-          <w:lang w:val="en-US"/>
-        </w:rPr>
-        <w:t>echo "continue?(y/n)"</w:t>
-      </w:r>
-    </w:p>
-    <w:p>
-      <w:pPr>
-        <w:pStyle w:val="af7"/>
-        <w:rPr>
-          <w:lang w:val="en-US"/>
-        </w:rPr>
-      </w:pPr>
-      <w:r>
-        <w:rPr>
-          <w:lang w:val="en-US"/>
-        </w:rPr>
-        <w:t>read OTV</w:t>
-      </w:r>
-    </w:p>
-    <w:p>
-      <w:pPr>
-        <w:pStyle w:val="af7"/>
-        <w:rPr>
-          <w:lang w:val="en-US"/>
-        </w:rPr>
-      </w:pPr>
-      <w:r>
-        <w:rPr>
-          <w:lang w:val="en-US"/>
-        </w:rPr>
-        <w:t xml:space="preserve">if [ "$OTV" = "y" ] </w:t>
-      </w:r>
-    </w:p>
-    <w:p>
-      <w:pPr>
-        <w:pStyle w:val="af7"/>
-        <w:rPr>
-          <w:lang w:val="en-US"/>
-        </w:rPr>
-      </w:pPr>
-      <w:r>
-        <w:rPr>
-          <w:lang w:val="en-US"/>
-        </w:rPr>
-        <w:t>then</w:t>
-      </w:r>
-    </w:p>
-    <w:p>
-      <w:pPr>
-        <w:pStyle w:val="af7"/>
-        <w:rPr>
-          <w:lang w:val="en-US"/>
-        </w:rPr>
-      </w:pPr>
-      <w:r>
-        <w:rPr>
-          <w:lang w:val="en-US"/>
-        </w:rPr>
-        <w:t xml:space="preserve"> echo</w:t>
-      </w:r>
-    </w:p>
-    <w:p>
-      <w:pPr>
-        <w:pStyle w:val="af7"/>
-        <w:rPr>
-          <w:b/>
-          <w:bCs/>
-          <w:lang w:val="en-US"/>
-        </w:rPr>
-      </w:pPr>
-      <w:r>
-        <w:rPr>
-          <w:b/>
-          <w:bCs/>
-          <w:lang w:val="en-US"/>
-        </w:rPr>
-        <w:t xml:space="preserve"> ./komppl.exe  examppl.pli</w:t>
-      </w:r>
-    </w:p>
-    <w:p>
-      <w:pPr>
-        <w:pStyle w:val="af7"/>
-        <w:rPr>
-          <w:lang w:val="en-US"/>
-        </w:rPr>
-      </w:pPr>
-      <w:r>
-        <w:rPr>
-          <w:lang w:val="en-US"/>
-        </w:rPr>
-        <w:t>else</w:t>
-      </w:r>
-    </w:p>
-    <w:p>
-      <w:pPr>
-        <w:pStyle w:val="af7"/>
-        <w:rPr>
-          <w:lang w:val="en-US"/>
-        </w:rPr>
-      </w:pPr>
-      <w:r>
-        <w:rPr>
-          <w:lang w:val="en-US"/>
-        </w:rPr>
-        <w:t xml:space="preserve"> echo</w:t>
-      </w:r>
-    </w:p>
-    <w:p>
-      <w:pPr>
-        <w:pStyle w:val="af7"/>
-        <w:rPr>
-          <w:lang w:val="en-US"/>
-        </w:rPr>
-      </w:pPr>
-      <w:r>
-        <w:rPr>
-          <w:lang w:val="en-US"/>
-        </w:rPr>
-        <w:t xml:space="preserve"> exit</w:t>
-      </w:r>
-    </w:p>
-    <w:p>
-      <w:pPr>
-        <w:pStyle w:val="af7"/>
-        <w:rPr>
-          <w:lang w:val="en-US"/>
-        </w:rPr>
-      </w:pPr>
-      <w:r>
-        <w:rPr>
-          <w:lang w:val="en-US"/>
-        </w:rPr>
-        <w:t>fi</w:t>
-      </w:r>
-    </w:p>
-    <w:p>
-      <w:pPr>
-        <w:pStyle w:val="af7"/>
-        <w:rPr>
-          <w:lang w:val="en-US"/>
-        </w:rPr>
-      </w:pPr>
-      <w:r>
-        <w:rPr>
-          <w:lang w:val="en-US"/>
-        </w:rPr>
-        <w:t>echo</w:t>
-      </w:r>
-    </w:p>
-    <w:p>
-      <w:pPr>
-        <w:pStyle w:val="af7"/>
-        <w:rPr>
-          <w:lang w:val="en-US"/>
-        </w:rPr>
-      </w:pPr>
-      <w:r>
-        <w:rPr>
-          <w:lang w:val="en-US"/>
-        </w:rPr>
-        <w:t>echo ' Assembler  -----&gt;  Object image   c o m p i l i n g'</w:t>
-      </w:r>
-    </w:p>
-    <w:p>
-      <w:pPr>
-        <w:pStyle w:val="af7"/>
-        <w:rPr>
-          <w:lang w:val="en-US"/>
-        </w:rPr>
-      </w:pPr>
-      <w:r>
-        <w:rPr>
-          <w:lang w:val="en-US"/>
-        </w:rPr>
-        <w:t>echo "continue?(y/n)"</w:t>
-      </w:r>
-    </w:p>
-    <w:p>
-      <w:pPr>
-        <w:pStyle w:val="af7"/>
-        <w:rPr>
-          <w:lang w:val="en-US"/>
-        </w:rPr>
-      </w:pPr>
-      <w:r>
-        <w:rPr>
-          <w:lang w:val="en-US"/>
-        </w:rPr>
-        <w:t>read OTV</w:t>
-      </w:r>
-    </w:p>
-    <w:p>
-      <w:pPr>
-        <w:pStyle w:val="af7"/>
-        <w:rPr>
-          <w:lang w:val="en-US"/>
-        </w:rPr>
-      </w:pPr>
-      <w:r>
-        <w:rPr>
-          <w:lang w:val="en-US"/>
-        </w:rPr>
-        <w:t xml:space="preserve">if [ "$OTV" = "y" ] </w:t>
-      </w:r>
-    </w:p>
-    <w:p>
-      <w:pPr>
-        <w:pStyle w:val="af7"/>
-        <w:rPr>
-          <w:lang w:val="en-US"/>
-        </w:rPr>
-      </w:pPr>
-      <w:r>
-        <w:rPr>
-          <w:lang w:val="en-US"/>
-        </w:rPr>
-        <w:t>then</w:t>
-      </w:r>
-    </w:p>
-    <w:p>
-      <w:pPr>
-        <w:pStyle w:val="af7"/>
-        <w:rPr>
-          <w:lang w:val="en-US"/>
-        </w:rPr>
-      </w:pPr>
-      <w:r>
-        <w:rPr>
-          <w:lang w:val="en-US"/>
-        </w:rPr>
-        <w:lastRenderedPageBreak/>
-        <w:t xml:space="preserve"> echo</w:t>
-      </w:r>
-    </w:p>
-    <w:p>
-      <w:pPr>
-        <w:pStyle w:val="af7"/>
-        <w:rPr>
-          <w:lang w:val="en-US"/>
-        </w:rPr>
-      </w:pPr>
-      <w:r>
-        <w:rPr>
-          <w:lang w:val="en-US"/>
-        </w:rPr>
-        <w:t xml:space="preserve"> ./kompassr.exe examppl.ass</w:t>
-      </w:r>
-    </w:p>
-    <w:p>
-      <w:pPr>
-        <w:pStyle w:val="af7"/>
-        <w:rPr>
-          <w:lang w:val="en-US"/>
-        </w:rPr>
-      </w:pPr>
-      <w:r>
-        <w:rPr>
-          <w:lang w:val="en-US"/>
-        </w:rPr>
-        <w:t>else</w:t>
-      </w:r>
-    </w:p>
-    <w:p>
-      <w:pPr>
-        <w:pStyle w:val="af7"/>
-        <w:rPr>
-          <w:lang w:val="en-US"/>
-        </w:rPr>
-      </w:pPr>
-      <w:r>
-        <w:rPr>
-          <w:lang w:val="en-US"/>
-        </w:rPr>
-        <w:t xml:space="preserve"> echo</w:t>
-      </w:r>
-    </w:p>
-    <w:p>
-      <w:pPr>
-        <w:pStyle w:val="af7"/>
-        <w:rPr>
-          <w:lang w:val="en-US"/>
-        </w:rPr>
-      </w:pPr>
-      <w:r>
-        <w:rPr>
-          <w:lang w:val="en-US"/>
-        </w:rPr>
-        <w:t xml:space="preserve"> exit</w:t>
-      </w:r>
-    </w:p>
-    <w:p>
-      <w:pPr>
-        <w:pStyle w:val="af7"/>
-        <w:rPr>
-          <w:lang w:val="en-US"/>
-        </w:rPr>
-      </w:pPr>
-      <w:r>
-        <w:rPr>
-          <w:lang w:val="en-US"/>
-        </w:rPr>
-        <w:t>fi</w:t>
-      </w:r>
-    </w:p>
-    <w:p>
-      <w:pPr>
-        <w:pStyle w:val="af7"/>
-        <w:rPr>
-          <w:lang w:val="en-US"/>
-        </w:rPr>
-      </w:pPr>
-      <w:r>
-        <w:rPr>
-          <w:lang w:val="en-US"/>
-        </w:rPr>
-        <w:t>echo</w:t>
-      </w:r>
-    </w:p>
-    <w:p>
-      <w:pPr>
-        <w:pStyle w:val="af7"/>
-        <w:rPr>
-          <w:lang w:val="en-US"/>
-        </w:rPr>
-      </w:pPr>
-      <w:r>
-        <w:rPr>
-          <w:lang w:val="en-US"/>
-        </w:rPr>
-        <w:t>echo ' Load, run and debug Object image  '</w:t>
-      </w:r>
-    </w:p>
-    <w:p>
-      <w:pPr>
-        <w:pStyle w:val="af7"/>
-        <w:rPr>
-          <w:lang w:val="en-US"/>
-        </w:rPr>
-      </w:pPr>
-      <w:r>
-        <w:rPr>
-          <w:lang w:val="en-US"/>
-        </w:rPr>
-        <w:t>echo "continue?(y/n)"</w:t>
-      </w:r>
-    </w:p>
-    <w:p>
-      <w:pPr>
-        <w:pStyle w:val="af7"/>
-        <w:rPr>
-          <w:lang w:val="en-US"/>
-        </w:rPr>
-      </w:pPr>
-      <w:r>
-        <w:rPr>
-          <w:lang w:val="en-US"/>
-        </w:rPr>
-        <w:t>read OTV</w:t>
-      </w:r>
-    </w:p>
-    <w:p>
-      <w:pPr>
-        <w:pStyle w:val="af7"/>
-        <w:rPr>
-          <w:lang w:val="en-US"/>
-        </w:rPr>
-      </w:pPr>
-      <w:r>
-        <w:rPr>
-          <w:lang w:val="en-US"/>
-        </w:rPr>
-        <w:t xml:space="preserve">if [ "$OTV" = "y" ] </w:t>
-      </w:r>
-    </w:p>
-    <w:p>
-      <w:pPr>
-        <w:pStyle w:val="af7"/>
-        <w:rPr>
-          <w:lang w:val="en-US"/>
-        </w:rPr>
-      </w:pPr>
-      <w:r>
-        <w:rPr>
-          <w:lang w:val="en-US"/>
-        </w:rPr>
-        <w:t>then</w:t>
-      </w:r>
-    </w:p>
-    <w:p>
-      <w:pPr>
-        <w:pStyle w:val="af7"/>
-        <w:rPr>
-          <w:lang w:val="en-US"/>
-        </w:rPr>
-      </w:pPr>
-      <w:r>
-        <w:rPr>
-          <w:lang w:val="en-US"/>
-        </w:rPr>
-        <w:t xml:space="preserve"> echo</w:t>
-      </w:r>
-    </w:p>
-    <w:p>
-      <w:pPr>
-        <w:pStyle w:val="af7"/>
-        <w:rPr>
-          <w:lang w:val="en-US"/>
-        </w:rPr>
-      </w:pPr>
-      <w:r>
-        <w:rPr>
-          <w:lang w:val="en-US"/>
-        </w:rPr>
-        <w:t xml:space="preserve"> ./absloadm.exe spis.mod</w:t>
-      </w:r>
-    </w:p>
-    <w:p>
-      <w:pPr>
-        <w:pStyle w:val="af7"/>
-        <w:rPr>
-          <w:lang w:val="en-US"/>
-        </w:rPr>
-      </w:pPr>
-      <w:r>
-        <w:rPr>
-          <w:lang w:val="en-US"/>
-        </w:rPr>
-        <w:t>else</w:t>
-      </w:r>
-    </w:p>
-    <w:p>
-      <w:pPr>
-        <w:pStyle w:val="af7"/>
-        <w:rPr>
-          <w:lang w:val="en-US"/>
-        </w:rPr>
-      </w:pPr>
-      <w:r>
-        <w:rPr>
-          <w:lang w:val="en-US"/>
-        </w:rPr>
-        <w:t xml:space="preserve"> echo</w:t>
-      </w:r>
-    </w:p>
-    <w:p>
-      <w:pPr>
-        <w:pStyle w:val="af7"/>
-        <w:rPr>
-          <w:lang w:val="en-US"/>
-        </w:rPr>
-      </w:pPr>
-      <w:r>
-        <w:rPr>
-          <w:lang w:val="en-US"/>
-        </w:rPr>
-        <w:t xml:space="preserve"> exit</w:t>
-      </w:r>
-    </w:p>
-    <w:p>
-      <w:pPr>
-        <w:pStyle w:val="af7"/>
-        <w:rPr>
-          <w:lang w:val="en-US"/>
-        </w:rPr>
-      </w:pPr>
-      <w:r>
-        <w:rPr>
-          <w:lang w:val="en-US"/>
-        </w:rPr>
-        <w:t>fi</w:t>
-      </w:r>
-    </w:p>
-    <w:p>
-      <w:pPr>
-        <w:pStyle w:val="af7"/>
-        <w:rPr>
-          <w:lang w:val="en-US"/>
-        </w:rPr>
-      </w:pPr>
-      <w:r>
-        <w:rPr>
-          <w:lang w:val="en-US"/>
-        </w:rPr>
-        <w:t>echo</w:t>
-      </w:r>
-    </w:p>
-    <w:p>
-      <w:pPr>
-        <w:pStyle w:val="af7"/>
-        <w:rPr>
-          <w:lang w:val="en-US"/>
-        </w:rPr>
-      </w:pPr>
-      <w:r>
-        <w:rPr>
-          <w:lang w:val="en-US"/>
-        </w:rPr>
-        <w:t>echo "______________F I N I S H     J O B__________________"</w:t>
-      </w:r>
-    </w:p>
-    <w:p>
-      <w:pPr>
-        <w:pStyle w:val="2"/>
-        <w:ind w:firstLine="480"/>
-        <w:rPr>
-          <w:lang w:val="en-US"/>
-        </w:rPr>
-      </w:pPr>
-      <w:r>
-        <w:rPr>
-          <w:rFonts w:hint="eastAsia"/>
-          <w:lang w:val="en-US"/>
-        </w:rPr>
-        <w:t xml:space="preserve">8. </w:t>
-      </w:r>
-      <w:proofErr w:type="spellStart"/>
-      <w:r>
-        <w:rPr>
-          <w:rFonts w:hint="eastAsia"/>
-          <w:lang w:val="en-US"/>
-        </w:rPr>
-        <w:t>GenSysProg</w:t>
-      </w:r>
-      <w:proofErr w:type="spellEnd"/>
-    </w:p>
-    <w:p>
-      <w:pPr>
-        <w:ind w:firstLine="320"/>
-        <w:rPr>
-          <w:lang w:val="en-US"/>
-        </w:rPr>
-      </w:pPr>
-      <w:r>
-        <w:rPr>
-          <w:rFonts w:hint="eastAsia"/>
-          <w:lang w:val="en-US"/>
-        </w:rPr>
-        <w:t>脚本，实际上执行的是make</w:t>
-      </w:r>
-    </w:p>
-    <w:p>
-      <w:pPr>
-        <w:pStyle w:val="af7"/>
-        <w:rPr>
-          <w:lang w:val="en-US"/>
-        </w:rPr>
-      </w:pPr>
-      <w:r>
-        <w:rPr>
-          <w:lang w:val="en-US"/>
-        </w:rPr>
-        <w:t>#! /bin/bash</w:t>
-      </w:r>
-    </w:p>
-    <w:p>
-      <w:pPr>
-        <w:pStyle w:val="af7"/>
-        <w:rPr>
-          <w:lang w:val="en-US"/>
-        </w:rPr>
-      </w:pPr>
-      <w:r>
-        <w:rPr>
-          <w:lang w:val="en-US"/>
-        </w:rPr>
-        <w:t>echo "_______________S T A R T    S Y S T E M   G E N E R A T I O N___________________"</w:t>
-      </w:r>
-    </w:p>
-    <w:p>
-      <w:pPr>
-        <w:pStyle w:val="af7"/>
-        <w:rPr>
-          <w:lang w:val="en-US"/>
-        </w:rPr>
-      </w:pPr>
-      <w:r>
-        <w:rPr>
-          <w:lang w:val="en-US"/>
-        </w:rPr>
-        <w:t>echo</w:t>
-      </w:r>
-    </w:p>
-    <w:p>
-      <w:pPr>
-        <w:pStyle w:val="af7"/>
-        <w:rPr>
-          <w:lang w:val="en-US"/>
-        </w:rPr>
-      </w:pPr>
-      <w:r>
-        <w:rPr>
-          <w:lang w:val="en-US"/>
-        </w:rPr>
-        <w:t>make</w:t>
-      </w:r>
-    </w:p>
-    <w:p>
-      <w:pPr>
-        <w:pStyle w:val="af7"/>
-        <w:rPr>
-          <w:lang w:val="en-US"/>
-        </w:rPr>
-      </w:pPr>
-      <w:r>
-        <w:rPr>
-          <w:lang w:val="en-US"/>
-        </w:rPr>
-        <w:t>echo</w:t>
-      </w:r>
-    </w:p>
-    <w:p>
-      <w:pPr>
-        <w:pStyle w:val="af7"/>
-        <w:rPr>
-          <w:lang w:val="en-US"/>
-        </w:rPr>
-      </w:pPr>
-      <w:r>
-        <w:rPr>
-          <w:lang w:val="en-US"/>
-        </w:rPr>
-        <w:t>echo "_______________F I N I S H    S Y S T E M   G E N E R A T I O N___________________"</w:t>
-      </w:r>
-    </w:p>
-    <w:p>
-      <w:pPr>
-        <w:pStyle w:val="2"/>
-        <w:ind w:firstLine="480"/>
-        <w:rPr>
-          <w:lang w:val="en-US"/>
-        </w:rPr>
-      </w:pPr>
-      <w:r>
-        <w:rPr>
-          <w:rFonts w:hint="eastAsia"/>
-          <w:lang w:val="en-US"/>
-        </w:rPr>
-        <w:t xml:space="preserve">9. </w:t>
-      </w:r>
-      <w:proofErr w:type="spellStart"/>
-      <w:r>
-        <w:rPr>
-          <w:rFonts w:hint="eastAsia"/>
-          <w:lang w:val="en-US"/>
-        </w:rPr>
-        <w:t>ChangeCodTable</w:t>
-      </w:r>
-      <w:proofErr w:type="spellEnd"/>
-    </w:p>
-    <w:p>
-      <w:pPr>
-        <w:ind w:firstLine="320"/>
-        <w:rPr>
-          <w:lang w:val="en-US"/>
-        </w:rPr>
-      </w:pPr>
-      <w:r>
-        <w:rPr>
-          <w:rFonts w:hint="eastAsia"/>
-          <w:lang w:val="en-US"/>
-        </w:rPr>
-        <w:t>脚本，将文本的ROI-8编码转化成UTF-8编码</w:t>
-      </w:r>
-    </w:p>
-    <w:p>
-      <w:pPr>
-        <w:pStyle w:val="af7"/>
-        <w:rPr>
-          <w:lang w:val="en-US"/>
-        </w:rPr>
-      </w:pPr>
-      <w:r>
-        <w:rPr>
-          <w:lang w:val="en-US"/>
-        </w:rPr>
-        <w:t>#! /bin/bash</w:t>
-      </w:r>
-    </w:p>
-    <w:p>
-      <w:pPr>
-        <w:pStyle w:val="af7"/>
-        <w:rPr>
-          <w:lang w:val="en-US"/>
-        </w:rPr>
-      </w:pPr>
-      <w:proofErr w:type="spellStart"/>
-      <w:r>
-        <w:rPr>
-          <w:lang w:val="en-US"/>
-        </w:rPr>
-        <w:t>iconv</w:t>
-      </w:r>
-      <w:proofErr w:type="spellEnd"/>
-      <w:r>
-        <w:rPr>
-          <w:lang w:val="en-US"/>
-        </w:rPr>
-        <w:t xml:space="preserve"> -f KOI8-</w:t>
-      </w:r>
-      <w:proofErr w:type="gramStart"/>
-      <w:r>
-        <w:rPr>
-          <w:lang w:val="en-US"/>
-        </w:rPr>
-        <w:t>R  .</w:t>
-      </w:r>
-      <w:proofErr w:type="gramEnd"/>
-      <w:r>
-        <w:rPr>
-          <w:lang w:val="en-US"/>
-        </w:rPr>
-        <w:t>/</w:t>
-      </w:r>
-      <w:proofErr w:type="spellStart"/>
-      <w:r>
-        <w:rPr>
-          <w:lang w:val="en-US"/>
-        </w:rPr>
-        <w:t>R_e_a_d_m_y</w:t>
-      </w:r>
-      <w:proofErr w:type="spellEnd"/>
-      <w:r>
-        <w:rPr>
-          <w:lang w:val="en-US"/>
-        </w:rPr>
-        <w:t xml:space="preserve">  -o ./</w:t>
-      </w:r>
-      <w:proofErr w:type="spellStart"/>
-      <w:r>
-        <w:rPr>
-          <w:lang w:val="en-US"/>
-        </w:rPr>
-        <w:t>R_e_a_d_m_y.temp</w:t>
-      </w:r>
-      <w:proofErr w:type="spellEnd"/>
-    </w:p>
-    <w:p>
-      <w:pPr>
-        <w:pStyle w:val="af7"/>
-        <w:rPr>
-          <w:lang w:val="en-US"/>
-        </w:rPr>
-      </w:pPr>
-      <w:proofErr w:type="spellStart"/>
-      <w:r>
-        <w:rPr>
-          <w:lang w:val="en-US"/>
-        </w:rPr>
-        <w:t>iconv</w:t>
-      </w:r>
-      <w:proofErr w:type="spellEnd"/>
-      <w:r>
-        <w:rPr>
-          <w:lang w:val="en-US"/>
-        </w:rPr>
-        <w:t xml:space="preserve"> -f KOI8-</w:t>
-      </w:r>
-      <w:proofErr w:type="gramStart"/>
-      <w:r>
-        <w:rPr>
-          <w:lang w:val="en-US"/>
-        </w:rPr>
-        <w:t>R  .</w:t>
-      </w:r>
-      <w:proofErr w:type="gramEnd"/>
-      <w:r>
-        <w:rPr>
-          <w:lang w:val="en-US"/>
-        </w:rPr>
-        <w:t>/</w:t>
-      </w:r>
-      <w:proofErr w:type="spellStart"/>
-      <w:r>
-        <w:rPr>
-          <w:lang w:val="en-US"/>
-        </w:rPr>
-        <w:t>komppl.c</w:t>
-      </w:r>
-      <w:proofErr w:type="spellEnd"/>
-      <w:r>
-        <w:rPr>
-          <w:lang w:val="en-US"/>
-        </w:rPr>
-        <w:t xml:space="preserve">     -o ./</w:t>
-      </w:r>
-      <w:proofErr w:type="spellStart"/>
-      <w:r>
-        <w:rPr>
-          <w:lang w:val="en-US"/>
-        </w:rPr>
-        <w:t>komppl.c.temp</w:t>
-      </w:r>
-      <w:proofErr w:type="spellEnd"/>
-    </w:p>
-    <w:p>
-      <w:pPr>
-        <w:pStyle w:val="af7"/>
-        <w:rPr>
-          <w:lang w:val="en-US"/>
-        </w:rPr>
-      </w:pPr>
-      <w:proofErr w:type="spellStart"/>
-      <w:r>
-        <w:rPr>
-          <w:lang w:val="en-US"/>
-        </w:rPr>
-        <w:t>iconv</w:t>
-      </w:r>
-      <w:proofErr w:type="spellEnd"/>
-      <w:r>
-        <w:rPr>
-          <w:lang w:val="en-US"/>
-        </w:rPr>
-        <w:t xml:space="preserve"> -f KOI8-</w:t>
-      </w:r>
-      <w:proofErr w:type="gramStart"/>
-      <w:r>
-        <w:rPr>
-          <w:lang w:val="en-US"/>
-        </w:rPr>
-        <w:t>R  .</w:t>
-      </w:r>
-      <w:proofErr w:type="gramEnd"/>
-      <w:r>
-        <w:rPr>
-          <w:lang w:val="en-US"/>
-        </w:rPr>
-        <w:t>/</w:t>
-      </w:r>
-      <w:proofErr w:type="spellStart"/>
-      <w:r>
-        <w:rPr>
-          <w:lang w:val="en-US"/>
-        </w:rPr>
-        <w:t>kompassr.c</w:t>
-      </w:r>
-      <w:proofErr w:type="spellEnd"/>
-      <w:r>
-        <w:rPr>
-          <w:lang w:val="en-US"/>
-        </w:rPr>
-        <w:t xml:space="preserve">   -o ./</w:t>
-      </w:r>
-      <w:proofErr w:type="spellStart"/>
-      <w:r>
-        <w:rPr>
-          <w:lang w:val="en-US"/>
-        </w:rPr>
-        <w:t>kompassr.c.temp</w:t>
-      </w:r>
-      <w:proofErr w:type="spellEnd"/>
-    </w:p>
-    <w:p>
-      <w:pPr>
-        <w:pStyle w:val="af7"/>
-        <w:rPr>
-          <w:lang w:val="en-US"/>
-        </w:rPr>
-      </w:pPr>
-      <w:proofErr w:type="spellStart"/>
-      <w:r>
-        <w:rPr>
-          <w:lang w:val="en-US"/>
-        </w:rPr>
-        <w:t>iconv</w:t>
-      </w:r>
-      <w:proofErr w:type="spellEnd"/>
-      <w:r>
-        <w:rPr>
-          <w:lang w:val="en-US"/>
-        </w:rPr>
-        <w:t xml:space="preserve"> -f KOI8-</w:t>
-      </w:r>
-      <w:proofErr w:type="gramStart"/>
-      <w:r>
-        <w:rPr>
-          <w:lang w:val="en-US"/>
-        </w:rPr>
-        <w:t>R  .</w:t>
-      </w:r>
-      <w:proofErr w:type="gramEnd"/>
-      <w:r>
-        <w:rPr>
-          <w:lang w:val="en-US"/>
-        </w:rPr>
-        <w:t>/</w:t>
-      </w:r>
-      <w:proofErr w:type="spellStart"/>
-      <w:r>
-        <w:rPr>
-          <w:lang w:val="en-US"/>
-        </w:rPr>
-        <w:t>absloadm.c</w:t>
-      </w:r>
-      <w:proofErr w:type="spellEnd"/>
-      <w:r>
-        <w:rPr>
-          <w:lang w:val="en-US"/>
-        </w:rPr>
-        <w:t xml:space="preserve">   -o ./</w:t>
-      </w:r>
-      <w:proofErr w:type="spellStart"/>
-      <w:r>
-        <w:rPr>
-          <w:lang w:val="en-US"/>
-        </w:rPr>
-        <w:t>absloadm.c.temp</w:t>
-      </w:r>
-      <w:proofErr w:type="spellEnd"/>
-    </w:p>
-    <w:p>
-      <w:pPr>
-        <w:pStyle w:val="af7"/>
-        <w:rPr>
-          <w:lang w:val="en-US"/>
-        </w:rPr>
-      </w:pPr>
-      <w:r>
-        <w:rPr>
-          <w:lang w:val="en-US"/>
-        </w:rPr>
-        <w:t>rm -</w:t>
-      </w:r>
-      <w:proofErr w:type="gramStart"/>
-      <w:r>
-        <w:rPr>
-          <w:lang w:val="en-US"/>
-        </w:rPr>
-        <w:t>f .</w:t>
-      </w:r>
-      <w:proofErr w:type="gramEnd"/>
-      <w:r>
-        <w:rPr>
-          <w:lang w:val="en-US"/>
-        </w:rPr>
-        <w:t>/</w:t>
-      </w:r>
-      <w:proofErr w:type="spellStart"/>
-      <w:r>
-        <w:rPr>
-          <w:lang w:val="en-US"/>
-        </w:rPr>
-        <w:t>R_e_a_d_m_y</w:t>
-      </w:r>
-      <w:proofErr w:type="spellEnd"/>
-    </w:p>
-    <w:p>
-      <w:pPr>
-        <w:pStyle w:val="af7"/>
-        <w:rPr>
-          <w:lang w:val="en-US"/>
-        </w:rPr>
-      </w:pPr>
-      <w:r>
-        <w:rPr>
-          <w:lang w:val="en-US"/>
-        </w:rPr>
-        <w:t>rm -</w:t>
-      </w:r>
-      <w:proofErr w:type="gramStart"/>
-      <w:r>
-        <w:rPr>
-          <w:lang w:val="en-US"/>
-        </w:rPr>
-        <w:t>f .</w:t>
-      </w:r>
-      <w:proofErr w:type="gramEnd"/>
-      <w:r>
-        <w:rPr>
-          <w:lang w:val="en-US"/>
-        </w:rPr>
-        <w:t>/</w:t>
-      </w:r>
-      <w:proofErr w:type="spellStart"/>
-      <w:r>
-        <w:rPr>
-          <w:lang w:val="en-US"/>
-        </w:rPr>
-        <w:t>komppl.c</w:t>
-      </w:r>
-      <w:proofErr w:type="spellEnd"/>
-    </w:p>
-    <w:p>
-      <w:pPr>
-        <w:pStyle w:val="af7"/>
-        <w:rPr>
-          <w:lang w:val="en-US"/>
-        </w:rPr>
-      </w:pPr>
-      <w:r>
-        <w:rPr>
-          <w:lang w:val="en-US"/>
-        </w:rPr>
-        <w:t>rm -</w:t>
-      </w:r>
-      <w:proofErr w:type="gramStart"/>
-      <w:r>
-        <w:rPr>
-          <w:lang w:val="en-US"/>
-        </w:rPr>
-        <w:t>f .</w:t>
-      </w:r>
-      <w:proofErr w:type="gramEnd"/>
-      <w:r>
-        <w:rPr>
-          <w:lang w:val="en-US"/>
-        </w:rPr>
-        <w:t>/</w:t>
-      </w:r>
-      <w:proofErr w:type="spellStart"/>
-      <w:r>
-        <w:rPr>
-          <w:lang w:val="en-US"/>
-        </w:rPr>
-        <w:t>kompassr.c</w:t>
-      </w:r>
-      <w:proofErr w:type="spellEnd"/>
-    </w:p>
-    <w:p>
-      <w:pPr>
-        <w:pStyle w:val="af7"/>
-        <w:rPr>
-          <w:lang w:val="en-US"/>
-        </w:rPr>
-      </w:pPr>
-      <w:r>
-        <w:rPr>
-          <w:lang w:val="en-US"/>
-        </w:rPr>
-        <w:t>rm -</w:t>
-      </w:r>
-      <w:proofErr w:type="gramStart"/>
-      <w:r>
-        <w:rPr>
-          <w:lang w:val="en-US"/>
-        </w:rPr>
-        <w:t>f .</w:t>
-      </w:r>
-      <w:proofErr w:type="gramEnd"/>
-      <w:r>
-        <w:rPr>
-          <w:lang w:val="en-US"/>
-        </w:rPr>
-        <w:t>/</w:t>
-      </w:r>
-      <w:proofErr w:type="spellStart"/>
-      <w:r>
-        <w:rPr>
-          <w:lang w:val="en-US"/>
-        </w:rPr>
-        <w:t>absloadm.c</w:t>
-      </w:r>
-      <w:proofErr w:type="spellEnd"/>
-    </w:p>
-    <w:p>
-      <w:pPr>
-        <w:pStyle w:val="af7"/>
-        <w:rPr>
-          <w:lang w:val="en-US"/>
-        </w:rPr>
-      </w:pPr>
-      <w:r>
-        <w:rPr>
-          <w:lang w:val="en-US"/>
-        </w:rPr>
-        <w:t xml:space="preserve">mv </w:t>
-      </w:r>
-      <w:proofErr w:type="gramStart"/>
-      <w:r>
-        <w:rPr>
-          <w:lang w:val="en-US"/>
-        </w:rPr>
-        <w:t>./</w:t>
-      </w:r>
-      <w:proofErr w:type="spellStart"/>
-      <w:r>
-        <w:rPr>
-          <w:lang w:val="en-US"/>
-        </w:rPr>
-        <w:t>R_e_a_d_m_y.temp</w:t>
-      </w:r>
-      <w:proofErr w:type="spellEnd"/>
-      <w:r>
-        <w:rPr>
-          <w:lang w:val="en-US"/>
-        </w:rPr>
-        <w:t xml:space="preserve">  .</w:t>
-      </w:r>
-      <w:proofErr w:type="gramEnd"/>
-      <w:r>
-        <w:rPr>
-          <w:lang w:val="en-US"/>
-        </w:rPr>
-        <w:t>/</w:t>
-      </w:r>
-      <w:proofErr w:type="spellStart"/>
-      <w:r>
-        <w:rPr>
-          <w:lang w:val="en-US"/>
-        </w:rPr>
-        <w:t>R_e_a_d_m_y</w:t>
-      </w:r>
-      <w:proofErr w:type="spellEnd"/>
-    </w:p>
-    <w:p>
-      <w:pPr>
-        <w:pStyle w:val="af7"/>
-        <w:rPr>
-          <w:lang w:val="en-US"/>
-        </w:rPr>
-      </w:pPr>
-      <w:r>
-        <w:rPr>
-          <w:lang w:val="en-US"/>
-        </w:rPr>
-        <w:t>mv ./</w:t>
-      </w:r>
-      <w:proofErr w:type="spellStart"/>
-      <w:r>
-        <w:rPr>
-          <w:lang w:val="en-US"/>
-        </w:rPr>
-        <w:t>komppl.c.temp</w:t>
-      </w:r>
-      <w:proofErr w:type="spellEnd"/>
-      <w:r>
-        <w:rPr>
-          <w:lang w:val="en-US"/>
-        </w:rPr>
-        <w:t xml:space="preserve">   </w:t>
-      </w:r>
-      <w:proofErr w:type="gramStart"/>
-      <w:r>
-        <w:rPr>
-          <w:lang w:val="en-US"/>
-        </w:rPr>
-        <w:t xml:space="preserve">  .</w:t>
-      </w:r>
-      <w:proofErr w:type="gramEnd"/>
-      <w:r>
-        <w:rPr>
-          <w:lang w:val="en-US"/>
-        </w:rPr>
-        <w:t>/</w:t>
-      </w:r>
-      <w:proofErr w:type="spellStart"/>
-      <w:r>
-        <w:rPr>
-          <w:lang w:val="en-US"/>
-        </w:rPr>
-        <w:t>komppl.c</w:t>
-      </w:r>
-      <w:proofErr w:type="spellEnd"/>
-    </w:p>
-    <w:p>
-      <w:pPr>
-        <w:pStyle w:val="af7"/>
-        <w:rPr>
-          <w:lang w:val="en-US"/>
-        </w:rPr>
-      </w:pPr>
-      <w:r>
-        <w:rPr>
-          <w:lang w:val="en-US"/>
-        </w:rPr>
-        <w:t>mv ./</w:t>
-      </w:r>
-      <w:proofErr w:type="spellStart"/>
-      <w:r>
-        <w:rPr>
-          <w:lang w:val="en-US"/>
-        </w:rPr>
-        <w:t>kompassr.c.temp</w:t>
-      </w:r>
-      <w:proofErr w:type="spellEnd"/>
-      <w:r>
-        <w:rPr>
-          <w:lang w:val="en-US"/>
-        </w:rPr>
-        <w:t xml:space="preserve"> </w:t>
-      </w:r>
-      <w:proofErr w:type="gramStart"/>
-      <w:r>
-        <w:rPr>
-          <w:lang w:val="en-US"/>
-        </w:rPr>
-        <w:t xml:space="preserve">  .</w:t>
-      </w:r>
-      <w:proofErr w:type="gramEnd"/>
-      <w:r>
-        <w:rPr>
-          <w:lang w:val="en-US"/>
-        </w:rPr>
-        <w:t>/</w:t>
-      </w:r>
-      <w:proofErr w:type="spellStart"/>
-      <w:r>
-        <w:rPr>
-          <w:lang w:val="en-US"/>
-        </w:rPr>
-        <w:t>kompassr.c</w:t>
-      </w:r>
-      <w:proofErr w:type="spellEnd"/>
-    </w:p>
-    <w:p>
-      <w:pPr>
-        <w:pStyle w:val="af7"/>
-        <w:rPr>
-          <w:lang w:val="en-US"/>
-        </w:rPr>
-      </w:pPr>
-      <w:r>
-        <w:rPr>
-          <w:lang w:val="en-US"/>
-        </w:rPr>
-        <w:t>mv ./</w:t>
-      </w:r>
-      <w:proofErr w:type="spellStart"/>
-      <w:r>
-        <w:rPr>
-          <w:lang w:val="en-US"/>
-        </w:rPr>
-        <w:t>absloadm.c.temp</w:t>
-      </w:r>
-      <w:proofErr w:type="spellEnd"/>
-      <w:r>
-        <w:rPr>
-          <w:lang w:val="en-US"/>
-        </w:rPr>
-        <w:t xml:space="preserve"> </w:t>
-      </w:r>
-      <w:proofErr w:type="gramStart"/>
-      <w:r>
-        <w:rPr>
-          <w:lang w:val="en-US"/>
-        </w:rPr>
-        <w:t xml:space="preserve">  .</w:t>
-      </w:r>
-      <w:proofErr w:type="gramEnd"/>
-      <w:r>
-        <w:rPr>
-          <w:lang w:val="en-US"/>
-        </w:rPr>
-        <w:t>/</w:t>
-      </w:r>
-      <w:proofErr w:type="spellStart"/>
-      <w:r>
-        <w:rPr>
-          <w:lang w:val="en-US"/>
-        </w:rPr>
-        <w:t>absloadm.c</w:t>
-      </w:r>
-      <w:proofErr w:type="spellEnd"/>
-    </w:p>
-    <w:p>
-      <w:pPr>
-        <w:pStyle w:val="2"/>
-        <w:ind w:firstLine="480"/>
-        <w:rPr>
-          <w:lang w:val="en-US"/>
-        </w:rPr>
-      </w:pPr>
-      <w:r>
-        <w:rPr>
-          <w:rFonts w:hint="eastAsia"/>
-          <w:lang w:val="en-US"/>
-        </w:rPr>
-        <w:t>10. spis.mod</w:t>
-      </w:r>
-    </w:p>
-    <w:p>
-      <w:pPr>
-        <w:ind w:firstLine="320"/>
-        <w:rPr>
-          <w:lang w:val="en-US"/>
-        </w:rPr>
-      </w:pPr>
-      <w:r>
-        <w:rPr>
-          <w:rFonts w:hint="eastAsia"/>
-          <w:lang w:val="en-US"/>
-        </w:rPr>
         <w:t>未知</w:t>
       </w:r>
     </w:p>
@@ -3512,14 +2692,12 @@
           <w:lang w:val="en-US"/>
         </w:rPr>
       </w:pPr>
-      <w:proofErr w:type="spellStart"/>
       <w:r>
         <w:rPr>
           <w:lang w:val="en-US"/>
         </w:rPr>
         <w:t>examppl.tex</w:t>
       </w:r>
-      <w:proofErr w:type="spellEnd"/>
     </w:p>
     <w:p>
       <w:pPr>
@@ -3528,21 +2706,12 @@
           <w:lang w:val="en-US"/>
         </w:rPr>
       </w:pPr>
-      <w:proofErr w:type="spellStart"/>
-      <w:r>
-        <w:rPr>
-          <w:rFonts w:hint="eastAsia"/>
-          <w:lang w:val="en-US"/>
-        </w:rPr>
-        <w:t>komppl.c</w:t>
-      </w:r>
-      <w:proofErr w:type="spellEnd"/>
-      <w:r>
-        <w:rPr>
-          <w:rFonts w:hint="eastAsia"/>
-          <w:lang w:val="en-US"/>
-        </w:rPr>
-        <w:t xml:space="preserve"> 变量列表和函数列表</w:t>
+      <w:r>
+        <w:rPr>
+          <w:rFonts w:hint="eastAsia"/>
+          <w:lang w:val="en-US"/>
+        </w:rPr>
+        <w:t>komppl.c 变量列表和函数列表</w:t>
       </w:r>
     </w:p>
     <w:p>
@@ -3709,70 +2878,42 @@
               <w:rPr>
                 <w:rFonts w:ascii="宋体" w:eastAsia="宋体" w:hAnsi="宋体" w:cs="宋体" w:hint="eastAsia"/>
               </w:rPr>
-              <w:t>定义目标</w:t>
-            </w:r>
-            <w:proofErr w:type="gramStart"/>
+              <w:t>定义目标栈的最大深度</w:t>
+            </w:r>
+          </w:p>
+        </w:tc>
+      </w:tr>
+      <w:tr>
+        <w:tc>
+          <w:tcPr>
+            <w:tcW w:w="0" w:type="auto"/>
+            <w:hideMark/>
+          </w:tcPr>
+          <w:p>
+            <w:pPr>
+              <w:pStyle w:val="af4"/>
+              <w:ind w:firstLine="320"/>
+            </w:pPr>
+            <w:r>
+              <w:t>NDST</w:t>
+            </w:r>
+          </w:p>
+        </w:tc>
+        <w:tc>
+          <w:tcPr>
+            <w:tcW w:w="0" w:type="auto"/>
+            <w:hideMark/>
+          </w:tcPr>
+          <w:p>
+            <w:pPr>
+              <w:pStyle w:val="af4"/>
+              <w:ind w:firstLine="320"/>
+            </w:pPr>
             <w:r>
               <w:rPr>
                 <w:rFonts w:ascii="宋体" w:eastAsia="宋体" w:hAnsi="宋体" w:cs="宋体" w:hint="eastAsia"/>
               </w:rPr>
-              <w:t>栈</w:t>
-            </w:r>
-            <w:proofErr w:type="gramEnd"/>
-            <w:r>
-              <w:rPr>
-                <w:rFonts w:ascii="宋体" w:eastAsia="宋体" w:hAnsi="宋体" w:cs="宋体" w:hint="eastAsia"/>
-              </w:rPr>
-              <w:t>的最大深度</w:t>
-            </w:r>
-          </w:p>
-        </w:tc>
-      </w:tr>
-      <w:tr>
-        <w:tc>
-          <w:tcPr>
-            <w:tcW w:w="0" w:type="auto"/>
-            <w:hideMark/>
-          </w:tcPr>
-          <w:p>
-            <w:pPr>
-              <w:pStyle w:val="af4"/>
-              <w:ind w:firstLine="320"/>
-            </w:pPr>
-            <w:r>
-              <w:t>NDST</w:t>
-            </w:r>
-          </w:p>
-        </w:tc>
-        <w:tc>
-          <w:tcPr>
-            <w:tcW w:w="0" w:type="auto"/>
-            <w:hideMark/>
-          </w:tcPr>
-          <w:p>
-            <w:pPr>
-              <w:pStyle w:val="af4"/>
-              <w:ind w:firstLine="320"/>
-            </w:pPr>
-            <w:r>
-              <w:rPr>
-                <w:rFonts w:ascii="宋体" w:eastAsia="宋体" w:hAnsi="宋体" w:cs="宋体" w:hint="eastAsia"/>
-              </w:rPr>
-              <w:t>定义达成目标的</w:t>
-            </w:r>
-            <w:proofErr w:type="gramStart"/>
-            <w:r>
-              <w:rPr>
-                <w:rFonts w:ascii="宋体" w:eastAsia="宋体" w:hAnsi="宋体" w:cs="宋体" w:hint="eastAsia"/>
-              </w:rPr>
-              <w:t>栈</w:t>
-            </w:r>
-            <w:proofErr w:type="gramEnd"/>
-            <w:r>
-              <w:rPr>
-                <w:rFonts w:ascii="宋体" w:eastAsia="宋体" w:hAnsi="宋体" w:cs="宋体" w:hint="eastAsia"/>
-              </w:rPr>
-              <w:t>的最大深度</w:t>
+              <w:t>定义达成目标的栈的最大深度</w:t>
             </w:r>
           </w:p>
         </w:tc>
@@ -4413,36 +3554,8 @@
                 <w:b/>
                 <w:bCs/>
               </w:rPr>
-              <w:t>压缩文本、语法规则表、目标</w:t>
-            </w:r>
-            <w:proofErr w:type="gramStart"/>
-            <w:r>
-              <w:rPr>
-                <w:rFonts w:ascii="宋体" w:eastAsia="宋体" w:hAnsi="宋体" w:cs="宋体" w:hint="eastAsia"/>
-                <w:b/>
-                <w:bCs/>
-              </w:rPr>
-              <w:t>栈</w:t>
-            </w:r>
-            <w:proofErr w:type="gramEnd"/>
-            <w:r>
-              <w:rPr>
-                <w:rFonts w:ascii="宋体" w:eastAsia="宋体" w:hAnsi="宋体" w:cs="宋体" w:hint="eastAsia"/>
-                <w:b/>
-                <w:bCs/>
-              </w:rPr>
-              <w:t>和目标</w:t>
-            </w:r>
-            <w:proofErr w:type="gramStart"/>
-            <w:r>
-              <w:rPr>
-                <w:rFonts w:ascii="宋体" w:eastAsia="宋体" w:hAnsi="宋体" w:cs="宋体" w:hint="eastAsia"/>
-                <w:b/>
-                <w:bCs/>
-              </w:rPr>
-              <w:t>栈</w:t>
-            </w:r>
-            <w:proofErr w:type="gramEnd"/>
+              <w:t>压缩文本、语法规则表、目标栈和目标栈</w:t>
+            </w:r>
           </w:p>
         </w:tc>
       </w:tr>
@@ -4872,183 +3985,89 @@
               <w:rPr>
                 <w:lang w:val="en-US"/>
               </w:rPr>
-              <w:t xml:space="preserve">void </w:t>
-            </w:r>
-            <w:proofErr w:type="spellStart"/>
-            <w:proofErr w:type="gramStart"/>
-            <w:r>
+              <w:t>void mcel(char* T1, int T2, int T3)</w:t>
+            </w:r>
+          </w:p>
+        </w:tc>
+        <w:tc>
+          <w:tcPr>
+            <w:tcW w:w="5849" w:type="dxa"/>
+            <w:hideMark/>
+          </w:tcPr>
+          <w:p>
+            <w:pPr>
+              <w:pStyle w:val="af4"/>
+              <w:ind w:firstLine="320"/>
+            </w:pPr>
+            <w:r>
+              <w:rPr>
+                <w:rFonts w:ascii="宋体" w:eastAsia="宋体" w:hAnsi="宋体" w:cs="宋体" w:hint="eastAsia"/>
+              </w:rPr>
+              <w:t>向目标栈添加新的元素</w:t>
+            </w:r>
+          </w:p>
+        </w:tc>
+      </w:tr>
+      <w:tr>
+        <w:tc>
+          <w:tcPr>
+            <w:tcW w:w="4531" w:type="dxa"/>
+            <w:hideMark/>
+          </w:tcPr>
+          <w:p>
+            <w:pPr>
+              <w:pStyle w:val="af4"/>
+              <w:ind w:firstLine="320"/>
               <w:rPr>
                 <w:lang w:val="en-US"/>
               </w:rPr>
-              <w:t>mcel</w:t>
-            </w:r>
-            <w:proofErr w:type="spellEnd"/>
+            </w:pPr>
             <w:r>
               <w:rPr>
                 <w:lang w:val="en-US"/>
               </w:rPr>
-              <w:t>(</w:t>
-            </w:r>
-            <w:proofErr w:type="gramEnd"/>
-            <w:r>
+              <w:t>void mdst(char* T1, int T2, int T3, int T4, int T5)</w:t>
+            </w:r>
+          </w:p>
+        </w:tc>
+        <w:tc>
+          <w:tcPr>
+            <w:tcW w:w="5849" w:type="dxa"/>
+            <w:hideMark/>
+          </w:tcPr>
+          <w:p>
+            <w:pPr>
+              <w:pStyle w:val="af4"/>
+              <w:ind w:firstLine="320"/>
+            </w:pPr>
+            <w:r>
+              <w:rPr>
+                <w:rFonts w:ascii="宋体" w:eastAsia="宋体" w:hAnsi="宋体" w:cs="宋体" w:hint="eastAsia"/>
+              </w:rPr>
+              <w:t>向达成目标的栈添加新的元素</w:t>
+            </w:r>
+          </w:p>
+        </w:tc>
+      </w:tr>
+      <w:tr>
+        <w:tc>
+          <w:tcPr>
+            <w:tcW w:w="4531" w:type="dxa"/>
+            <w:hideMark/>
+          </w:tcPr>
+          <w:p>
+            <w:pPr>
+              <w:pStyle w:val="af4"/>
+              <w:ind w:firstLine="320"/>
               <w:rPr>
                 <w:lang w:val="en-US"/>
               </w:rPr>
-              <w:t>char* T1, int T2, int T3)</w:t>
-            </w:r>
-          </w:p>
-        </w:tc>
-        <w:tc>
-          <w:tcPr>
-            <w:tcW w:w="5849" w:type="dxa"/>
-            <w:hideMark/>
-          </w:tcPr>
-          <w:p>
-            <w:pPr>
-              <w:pStyle w:val="af4"/>
-              <w:ind w:firstLine="320"/>
-            </w:pPr>
-            <w:r>
-              <w:rPr>
-                <w:rFonts w:ascii="宋体" w:eastAsia="宋体" w:hAnsi="宋体" w:cs="宋体" w:hint="eastAsia"/>
-              </w:rPr>
-              <w:t>向目标</w:t>
-            </w:r>
-            <w:proofErr w:type="gramStart"/>
-            <w:r>
-              <w:rPr>
-                <w:rFonts w:ascii="宋体" w:eastAsia="宋体" w:hAnsi="宋体" w:cs="宋体" w:hint="eastAsia"/>
-              </w:rPr>
-              <w:t>栈</w:t>
-            </w:r>
-            <w:proofErr w:type="gramEnd"/>
-            <w:r>
-              <w:rPr>
-                <w:rFonts w:ascii="宋体" w:eastAsia="宋体" w:hAnsi="宋体" w:cs="宋体" w:hint="eastAsia"/>
-              </w:rPr>
-              <w:t>添加新的元素</w:t>
-            </w:r>
-          </w:p>
-        </w:tc>
-      </w:tr>
-      <w:tr>
-        <w:tc>
-          <w:tcPr>
-            <w:tcW w:w="4531" w:type="dxa"/>
-            <w:hideMark/>
-          </w:tcPr>
-          <w:p>
-            <w:pPr>
-              <w:pStyle w:val="af4"/>
-              <w:ind w:firstLine="320"/>
+            </w:pPr>
+            <w:r>
               <w:rPr>
                 <w:lang w:val="en-US"/>
               </w:rPr>
-            </w:pPr>
-            <w:r>
-              <w:rPr>
-                <w:lang w:val="en-US"/>
-              </w:rPr>
-              <w:t xml:space="preserve">void </w:t>
-            </w:r>
-            <w:proofErr w:type="spellStart"/>
-            <w:proofErr w:type="gramStart"/>
-            <w:r>
-              <w:rPr>
-                <w:lang w:val="en-US"/>
-              </w:rPr>
-              <w:t>mdst</w:t>
-            </w:r>
-            <w:proofErr w:type="spellEnd"/>
-            <w:r>
-              <w:rPr>
-                <w:lang w:val="en-US"/>
-              </w:rPr>
-              <w:t>(</w:t>
-            </w:r>
-            <w:proofErr w:type="gramEnd"/>
-            <w:r>
-              <w:rPr>
-                <w:lang w:val="en-US"/>
-              </w:rPr>
-              <w:t>char* T1, int T2, int T3, int T4, int T5)</w:t>
-            </w:r>
-          </w:p>
-        </w:tc>
-        <w:tc>
-          <w:tcPr>
-            <w:tcW w:w="5849" w:type="dxa"/>
-            <w:hideMark/>
-          </w:tcPr>
-          <w:p>
-            <w:pPr>
-              <w:pStyle w:val="af4"/>
-              <w:ind w:firstLine="320"/>
-            </w:pPr>
-            <w:proofErr w:type="gramStart"/>
-            <w:r>
-              <w:rPr>
-                <w:rFonts w:ascii="宋体" w:eastAsia="宋体" w:hAnsi="宋体" w:cs="宋体" w:hint="eastAsia"/>
-              </w:rPr>
-              <w:t>向达成</w:t>
-            </w:r>
-            <w:proofErr w:type="gramEnd"/>
-            <w:r>
-              <w:rPr>
-                <w:rFonts w:ascii="宋体" w:eastAsia="宋体" w:hAnsi="宋体" w:cs="宋体" w:hint="eastAsia"/>
-              </w:rPr>
-              <w:t>目标的</w:t>
-            </w:r>
-            <w:proofErr w:type="gramStart"/>
-            <w:r>
-              <w:rPr>
-                <w:rFonts w:ascii="宋体" w:eastAsia="宋体" w:hAnsi="宋体" w:cs="宋体" w:hint="eastAsia"/>
-              </w:rPr>
-              <w:t>栈</w:t>
-            </w:r>
-            <w:proofErr w:type="gramEnd"/>
-            <w:r>
-              <w:rPr>
-                <w:rFonts w:ascii="宋体" w:eastAsia="宋体" w:hAnsi="宋体" w:cs="宋体" w:hint="eastAsia"/>
-              </w:rPr>
-              <w:t>添加新的元素</w:t>
-            </w:r>
-          </w:p>
-        </w:tc>
-      </w:tr>
-      <w:tr>
-        <w:tc>
-          <w:tcPr>
-            <w:tcW w:w="4531" w:type="dxa"/>
-            <w:hideMark/>
-          </w:tcPr>
-          <w:p>
-            <w:pPr>
-              <w:pStyle w:val="af4"/>
-              <w:ind w:firstLine="320"/>
-              <w:rPr>
-                <w:lang w:val="en-US"/>
-              </w:rPr>
-            </w:pPr>
-            <w:r>
-              <w:rPr>
-                <w:lang w:val="en-US"/>
-              </w:rPr>
-              <w:t xml:space="preserve">int </w:t>
-            </w:r>
-            <w:proofErr w:type="gramStart"/>
-            <w:r>
-              <w:rPr>
-                <w:lang w:val="en-US"/>
-              </w:rPr>
-              <w:t>numb(</w:t>
-            </w:r>
-            <w:proofErr w:type="gramEnd"/>
-            <w:r>
-              <w:rPr>
-                <w:lang w:val="en-US"/>
-              </w:rPr>
-              <w:t>char* T1, int T2)</w:t>
+              <w:t>int numb(char* T1, int T2)</w:t>
             </w:r>
           </w:p>
         </w:tc>
@@ -5133,21 +4152,7 @@
               <w:rPr>
                 <w:lang w:val="en-US"/>
               </w:rPr>
-              <w:t xml:space="preserve">long int </w:t>
-            </w:r>
-            <w:proofErr w:type="gramStart"/>
-            <w:r>
-              <w:rPr>
-                <w:lang w:val="en-US"/>
-              </w:rPr>
-              <w:t>VALUE(</w:t>
-            </w:r>
-            <w:proofErr w:type="gramEnd"/>
-            <w:r>
-              <w:rPr>
-                <w:lang w:val="en-US"/>
-              </w:rPr>
-              <w:t>char* s)</w:t>
+              <w:t>long int VALUE(char* s)</w:t>
             </w:r>
           </w:p>
         </w:tc>
@@ -6033,16 +5038,8 @@
         <w:rPr>
           <w:lang w:val="en-US"/>
         </w:rPr>
-        <w:t xml:space="preserve">SINT [ </w:t>
-      </w:r>
-      <w:proofErr w:type="gramStart"/>
-      <w:r>
-        <w:rPr>
-          <w:lang w:val="en-US"/>
-        </w:rPr>
-        <w:t>NSINT ]</w:t>
-      </w:r>
-      <w:proofErr w:type="gramEnd"/>
+        <w:t>SINT [ NSINT ]</w:t>
+      </w:r>
     </w:p>
     <w:p>
       <w:pPr>
@@ -6068,21 +5065,7 @@
         <w:rPr>
           <w:lang w:val="en-US"/>
         </w:rPr>
-        <w:t xml:space="preserve">VXOD [ </w:t>
-      </w:r>
-      <w:proofErr w:type="gramStart"/>
-      <w:r>
-        <w:rPr>
-          <w:lang w:val="en-US"/>
-        </w:rPr>
-        <w:t>NVXOD ]</w:t>
-      </w:r>
-      <w:proofErr w:type="gramEnd"/>
-      <w:r>
-        <w:rPr>
-          <w:lang w:val="en-US"/>
-        </w:rPr>
-        <w:t xml:space="preserve"> </w:t>
+        <w:t xml:space="preserve">VXOD [ NVXOD ] </w:t>
       </w:r>
     </w:p>
     <w:p>
@@ -6109,21 +5092,7 @@
         <w:rPr>
           <w:lang w:val="en-US"/>
         </w:rPr>
-        <w:t xml:space="preserve">char TPR [ </w:t>
-      </w:r>
-      <w:proofErr w:type="gramStart"/>
-      <w:r>
-        <w:rPr>
-          <w:lang w:val="en-US"/>
-        </w:rPr>
-        <w:t>NVXOD ]</w:t>
-      </w:r>
-      <w:proofErr w:type="gramEnd"/>
-      <w:r>
-        <w:rPr>
-          <w:lang w:val="en-US"/>
-        </w:rPr>
-        <w:t xml:space="preserve"> [ NNETRM ]</w:t>
+        <w:t>char TPR [ NVXOD ] [ NNETRM ]</w:t>
       </w:r>
     </w:p>
     <w:p>
@@ -6540,91 +5509,7 @@
         <w:rPr>
           <w:lang w:val="en-US"/>
         </w:rPr>
-        <w:t xml:space="preserve"> </w:t>
-      </w:r>
-      <w:proofErr w:type="spellStart"/>
-      <w:r>
-        <w:rPr>
-          <w:lang w:val="en-US"/>
-        </w:rPr>
-        <w:t>команд</w:t>
-      </w:r>
-      <w:proofErr w:type="spellEnd"/>
-      <w:r>
-        <w:rPr>
-          <w:lang w:val="en-US"/>
-        </w:rPr>
-        <w:t xml:space="preserve">, </w:t>
-      </w:r>
-      <w:proofErr w:type="spellStart"/>
-      <w:r>
-        <w:rPr>
-          <w:lang w:val="en-US"/>
-        </w:rPr>
-        <w:t>данных</w:t>
-      </w:r>
-      <w:proofErr w:type="spellEnd"/>
-      <w:r>
-        <w:rPr>
-          <w:lang w:val="en-US"/>
-        </w:rPr>
-        <w:t xml:space="preserve"> и </w:t>
-      </w:r>
-      <w:proofErr w:type="spellStart"/>
-      <w:r>
-        <w:rPr>
-          <w:lang w:val="en-US"/>
-        </w:rPr>
-        <w:t>рабочих</w:t>
-      </w:r>
-      <w:proofErr w:type="spellEnd"/>
-      <w:r>
-        <w:rPr>
-          <w:lang w:val="en-US"/>
-        </w:rPr>
-        <w:t xml:space="preserve"> </w:t>
-      </w:r>
-      <w:proofErr w:type="spellStart"/>
-      <w:r>
-        <w:rPr>
-          <w:lang w:val="en-US"/>
-        </w:rPr>
-        <w:t>данных</w:t>
-      </w:r>
-      <w:proofErr w:type="spellEnd"/>
-      <w:r>
-        <w:rPr>
-          <w:lang w:val="en-US"/>
-        </w:rPr>
-        <w:t xml:space="preserve"> </w:t>
-      </w:r>
-      <w:proofErr w:type="spellStart"/>
-      <w:r>
-        <w:rPr>
-          <w:lang w:val="en-US"/>
-        </w:rPr>
-        <w:t>прикладной</w:t>
-      </w:r>
-      <w:proofErr w:type="spellEnd"/>
-      <w:r>
-        <w:rPr>
-          <w:lang w:val="en-US"/>
-        </w:rPr>
-        <w:t xml:space="preserve"> </w:t>
-      </w:r>
-      <w:proofErr w:type="spellStart"/>
-      <w:r>
-        <w:rPr>
-          <w:lang w:val="en-US"/>
-        </w:rPr>
-        <w:t>программы</w:t>
-      </w:r>
-      <w:proofErr w:type="spellEnd"/>
-      <w:r>
-        <w:rPr>
-          <w:lang w:val="en-US"/>
-        </w:rPr>
-        <w:t xml:space="preserve"> в ОЗУ ЭВМ</w:t>
+        <w:t xml:space="preserve"> команд, данных и рабочих данных прикладной программы в ОЗУ ЭВМ</w:t>
       </w:r>
       <w:r>
         <w:rPr>
@@ -6658,6 +5543,7 @@
     <w:p>
       <w:pPr>
         <w:ind w:firstLine="320"/>
+        <w:jc w:val="center"/>
         <w:rPr>
           <w:lang w:val="en-US"/>
         </w:rPr>
@@ -6667,9 +5553,9 @@
           <w:noProof/>
         </w:rPr>
         <w:drawing>
-          <wp:inline distT="0" distB="0" distL="0" distR="0" wp14:anchorId="043B5334" wp14:editId="0ECEF507">
-            <wp:extent cx="5466799" cy="1166744"/>
-            <wp:effectExtent l="0" t="0" r="635" b="0"/>
+          <wp:inline distT="0" distB="0" distL="0" distR="0" wp14:anchorId="043B5334" wp14:editId="3D26794A">
+            <wp:extent cx="3918857" cy="836376"/>
+            <wp:effectExtent l="0" t="0" r="5715" b="1905"/>
             <wp:docPr id="1415964460" name="图片 1" descr="文本&#10;&#10;描述已自动生成"/>
             <wp:cNvGraphicFramePr>
               <a:graphicFrameLocks xmlns:a="http://schemas.openxmlformats.org/drawingml/2006/main" noChangeAspect="1"/>
@@ -6690,7 +5576,7 @@
                   <pic:spPr>
                     <a:xfrm>
                       <a:off x="0" y="0"/>
-                      <a:ext cx="5477344" cy="1168994"/>
+                      <a:ext cx="3944128" cy="841770"/>
                     </a:xfrm>
                     <a:prstGeom prst="rect">
                       <a:avLst/>
@@ -7100,217 +5986,105 @@
         <w:rPr>
           <w:lang w:val="en-US"/>
         </w:rPr>
-        <w:t>1.  &lt;PRO</w:t>
-      </w:r>
-      <w:proofErr w:type="gramStart"/>
-      <w:r>
-        <w:rPr>
-          <w:lang w:val="en-US"/>
-        </w:rPr>
-        <w:t>&gt; ::=</w:t>
-      </w:r>
-      <w:proofErr w:type="gramEnd"/>
-      <w:r>
-        <w:rPr>
-          <w:lang w:val="en-US"/>
-        </w:rPr>
-        <w:t xml:space="preserve"> &lt;OPR&gt;&lt;TEL&gt;&lt;OEN&gt;</w:t>
-      </w:r>
-    </w:p>
-    <w:p>
-      <w:pPr>
-        <w:pStyle w:val="af7"/>
-        <w:rPr>
-          <w:lang w:val="en-US"/>
-        </w:rPr>
-      </w:pPr>
-      <w:r>
-        <w:rPr>
-          <w:lang w:val="en-US"/>
-        </w:rPr>
-        <w:t xml:space="preserve">     2.  &lt;OPR</w:t>
-      </w:r>
-      <w:proofErr w:type="gramStart"/>
-      <w:r>
-        <w:rPr>
-          <w:lang w:val="en-US"/>
-        </w:rPr>
-        <w:t>&gt; ::=</w:t>
-      </w:r>
-      <w:proofErr w:type="gramEnd"/>
-      <w:r>
-        <w:rPr>
-          <w:lang w:val="en-US"/>
-        </w:rPr>
-        <w:t xml:space="preserve"> &lt;IPR&gt;:PROC_OPTIONS(MAIN);</w:t>
-      </w:r>
-    </w:p>
-    <w:p>
-      <w:pPr>
-        <w:pStyle w:val="af7"/>
-        <w:rPr>
-          <w:lang w:val="en-US"/>
-        </w:rPr>
-      </w:pPr>
-      <w:r>
-        <w:rPr>
-          <w:lang w:val="en-US"/>
-        </w:rPr>
-        <w:t xml:space="preserve">     3.  &lt;IPR</w:t>
-      </w:r>
-      <w:proofErr w:type="gramStart"/>
-      <w:r>
-        <w:rPr>
-          <w:lang w:val="en-US"/>
-        </w:rPr>
-        <w:t>&gt; ::=</w:t>
-      </w:r>
-      <w:proofErr w:type="gramEnd"/>
-      <w:r>
-        <w:rPr>
-          <w:lang w:val="en-US"/>
-        </w:rPr>
-        <w:t xml:space="preserve"> &lt;IDE&gt;</w:t>
-      </w:r>
-    </w:p>
-    <w:p>
-      <w:pPr>
-        <w:pStyle w:val="af7"/>
-        <w:rPr>
-          <w:lang w:val="en-US"/>
-        </w:rPr>
-      </w:pPr>
-      <w:r>
-        <w:rPr>
-          <w:lang w:val="en-US"/>
-        </w:rPr>
-        <w:t xml:space="preserve">     4.  &lt;IDE</w:t>
-      </w:r>
-      <w:proofErr w:type="gramStart"/>
-      <w:r>
-        <w:rPr>
-          <w:lang w:val="en-US"/>
-        </w:rPr>
-        <w:t>&gt; ::=</w:t>
-      </w:r>
-      <w:proofErr w:type="gramEnd"/>
-      <w:r>
-        <w:rPr>
-          <w:lang w:val="en-US"/>
-        </w:rPr>
-        <w:t xml:space="preserve"> &lt;BUK&gt; | &lt;IDE&gt;&lt;BUK&gt; | &lt;IDE&gt;&lt;CIF&gt;</w:t>
-      </w:r>
-    </w:p>
-    <w:p>
-      <w:pPr>
-        <w:pStyle w:val="af7"/>
-        <w:rPr>
-          <w:lang w:val="en-US"/>
-        </w:rPr>
-      </w:pPr>
-      <w:r>
-        <w:rPr>
-          <w:lang w:val="en-US"/>
-        </w:rPr>
-        <w:t xml:space="preserve">     5.  &lt;BUK</w:t>
-      </w:r>
-      <w:proofErr w:type="gramStart"/>
-      <w:r>
-        <w:rPr>
-          <w:lang w:val="en-US"/>
-        </w:rPr>
-        <w:t>&gt; ::=</w:t>
-      </w:r>
-      <w:proofErr w:type="gramEnd"/>
-      <w:r>
-        <w:rPr>
-          <w:lang w:val="en-US"/>
-        </w:rPr>
-        <w:t xml:space="preserve"> A | B | C | D | E | M | P | X</w:t>
-      </w:r>
-    </w:p>
-    <w:p>
-      <w:pPr>
-        <w:pStyle w:val="af7"/>
-        <w:rPr>
-          <w:lang w:val="en-US"/>
-        </w:rPr>
-      </w:pPr>
-      <w:r>
-        <w:rPr>
-          <w:lang w:val="en-US"/>
-        </w:rPr>
-        <w:t xml:space="preserve">     6.  &lt;CIF</w:t>
-      </w:r>
-      <w:proofErr w:type="gramStart"/>
-      <w:r>
-        <w:rPr>
-          <w:lang w:val="en-US"/>
-        </w:rPr>
-        <w:t>&gt; ::=</w:t>
-      </w:r>
-      <w:proofErr w:type="gramEnd"/>
-      <w:r>
-        <w:rPr>
-          <w:lang w:val="en-US"/>
-        </w:rPr>
-        <w:t xml:space="preserve"> 0 | 1 | 2 | 3 | 4 | 5 | 6 | 7 | 8 | 9</w:t>
-      </w:r>
-    </w:p>
-    <w:p>
-      <w:pPr>
-        <w:pStyle w:val="af7"/>
-        <w:rPr>
-          <w:lang w:val="en-US"/>
-        </w:rPr>
-      </w:pPr>
-      <w:r>
-        <w:rPr>
-          <w:lang w:val="en-US"/>
-        </w:rPr>
-        <w:t xml:space="preserve">     7.  &lt;TEL</w:t>
-      </w:r>
-      <w:proofErr w:type="gramStart"/>
-      <w:r>
-        <w:rPr>
-          <w:lang w:val="en-US"/>
-        </w:rPr>
-        <w:t>&gt; ::=</w:t>
-      </w:r>
-      <w:proofErr w:type="gramEnd"/>
-      <w:r>
-        <w:rPr>
-          <w:lang w:val="en-US"/>
-        </w:rPr>
-        <w:t xml:space="preserve"> &lt;ODC&gt; | &lt;TEL&gt;&lt;ODC&gt; | &lt;TEL&gt;&lt;OPA&gt;</w:t>
-      </w:r>
-    </w:p>
-    <w:p>
-      <w:pPr>
-        <w:pStyle w:val="af7"/>
-        <w:rPr>
-          <w:lang w:val="en-US"/>
-        </w:rPr>
-      </w:pPr>
-      <w:r>
-        <w:rPr>
-          <w:lang w:val="en-US"/>
-        </w:rPr>
-        <w:t xml:space="preserve">     8.  &lt;ODC</w:t>
-      </w:r>
-      <w:proofErr w:type="gramStart"/>
-      <w:r>
-        <w:rPr>
-          <w:lang w:val="en-US"/>
-        </w:rPr>
-        <w:t>&gt; ::=</w:t>
-      </w:r>
-      <w:proofErr w:type="gramEnd"/>
-      <w:r>
-        <w:rPr>
-          <w:lang w:val="en-US"/>
-        </w:rPr>
-        <w:t xml:space="preserve"> DCL_&lt;IPE&gt;_BIN_FIXED(&lt;RZR&gt;); |</w:t>
+        <w:t>1.  &lt;PRO&gt; ::= &lt;OPR&gt;&lt;TEL&gt;&lt;OEN&gt;</w:t>
+      </w:r>
+    </w:p>
+    <w:p>
+      <w:pPr>
+        <w:pStyle w:val="af7"/>
+        <w:rPr>
+          <w:lang w:val="en-US"/>
+        </w:rPr>
+      </w:pPr>
+      <w:r>
+        <w:rPr>
+          <w:lang w:val="en-US"/>
+        </w:rPr>
+        <w:t xml:space="preserve">     2.  &lt;OPR&gt; ::= &lt;IPR&gt;:PROC_OPTIONS(MAIN);</w:t>
+      </w:r>
+    </w:p>
+    <w:p>
+      <w:pPr>
+        <w:pStyle w:val="af7"/>
+        <w:rPr>
+          <w:lang w:val="en-US"/>
+        </w:rPr>
+      </w:pPr>
+      <w:r>
+        <w:rPr>
+          <w:lang w:val="en-US"/>
+        </w:rPr>
+        <w:t xml:space="preserve">     3.  &lt;IPR&gt; ::= &lt;IDE&gt;</w:t>
+      </w:r>
+    </w:p>
+    <w:p>
+      <w:pPr>
+        <w:pStyle w:val="af7"/>
+        <w:rPr>
+          <w:lang w:val="en-US"/>
+        </w:rPr>
+      </w:pPr>
+      <w:r>
+        <w:rPr>
+          <w:lang w:val="en-US"/>
+        </w:rPr>
+        <w:t xml:space="preserve">     4.  &lt;IDE&gt; ::= &lt;BUK&gt; | &lt;IDE&gt;&lt;BUK&gt; | &lt;IDE&gt;&lt;CIF&gt;</w:t>
+      </w:r>
+    </w:p>
+    <w:p>
+      <w:pPr>
+        <w:pStyle w:val="af7"/>
+        <w:rPr>
+          <w:lang w:val="en-US"/>
+        </w:rPr>
+      </w:pPr>
+      <w:r>
+        <w:rPr>
+          <w:lang w:val="en-US"/>
+        </w:rPr>
+        <w:t xml:space="preserve">     5.  &lt;BUK&gt; ::= A | B | C | D | E | M | P | X</w:t>
+      </w:r>
+    </w:p>
+    <w:p>
+      <w:pPr>
+        <w:pStyle w:val="af7"/>
+        <w:rPr>
+          <w:lang w:val="en-US"/>
+        </w:rPr>
+      </w:pPr>
+      <w:r>
+        <w:rPr>
+          <w:lang w:val="en-US"/>
+        </w:rPr>
+        <w:t xml:space="preserve">     6.  &lt;CIF&gt; ::= 0 | 1 | 2 | 3 | 4 | 5 | 6 | 7 | 8 | 9</w:t>
+      </w:r>
+    </w:p>
+    <w:p>
+      <w:pPr>
+        <w:pStyle w:val="af7"/>
+        <w:rPr>
+          <w:lang w:val="en-US"/>
+        </w:rPr>
+      </w:pPr>
+      <w:r>
+        <w:rPr>
+          <w:lang w:val="en-US"/>
+        </w:rPr>
+        <w:t xml:space="preserve">     7.  &lt;TEL&gt; ::= &lt;ODC&gt; | &lt;TEL&gt;&lt;ODC&gt; | &lt;TEL&gt;&lt;OPA&gt;</w:t>
+      </w:r>
+    </w:p>
+    <w:p>
+      <w:pPr>
+        <w:pStyle w:val="af7"/>
+        <w:rPr>
+          <w:lang w:val="en-US"/>
+        </w:rPr>
+      </w:pPr>
+      <w:r>
+        <w:rPr>
+          <w:lang w:val="en-US"/>
+        </w:rPr>
+        <w:t xml:space="preserve">     8.  &lt;ODC&gt; ::= DCL_&lt;IPE&gt;_BIN_FIXED(&lt;RZR&gt;); |</w:t>
       </w:r>
       <w:r>
         <w:rPr>
@@ -7337,161 +6111,77 @@
         <w:rPr>
           <w:lang w:val="en-US"/>
         </w:rPr>
-        <w:t xml:space="preserve">     9.  &lt;IPE</w:t>
-      </w:r>
-      <w:proofErr w:type="gramStart"/>
-      <w:r>
-        <w:rPr>
-          <w:lang w:val="en-US"/>
-        </w:rPr>
-        <w:t>&gt; ::=</w:t>
-      </w:r>
-      <w:proofErr w:type="gramEnd"/>
-      <w:r>
-        <w:rPr>
-          <w:lang w:val="en-US"/>
-        </w:rPr>
-        <w:t xml:space="preserve"> &lt;IDE&gt;</w:t>
-      </w:r>
-    </w:p>
-    <w:p>
-      <w:pPr>
-        <w:pStyle w:val="af7"/>
-        <w:rPr>
-          <w:lang w:val="en-US"/>
-        </w:rPr>
-      </w:pPr>
-      <w:r>
-        <w:rPr>
-          <w:lang w:val="en-US"/>
-        </w:rPr>
-        <w:t xml:space="preserve">    10.  &lt;RZR</w:t>
-      </w:r>
-      <w:proofErr w:type="gramStart"/>
-      <w:r>
-        <w:rPr>
-          <w:lang w:val="en-US"/>
-        </w:rPr>
-        <w:t>&gt; ::=</w:t>
-      </w:r>
-      <w:proofErr w:type="gramEnd"/>
-      <w:r>
-        <w:rPr>
-          <w:lang w:val="en-US"/>
-        </w:rPr>
-        <w:t xml:space="preserve"> &lt;CIF&gt; | &lt;RZR&gt;&lt;CIF&gt;</w:t>
-      </w:r>
-    </w:p>
-    <w:p>
-      <w:pPr>
-        <w:pStyle w:val="af7"/>
-        <w:rPr>
-          <w:lang w:val="en-US"/>
-        </w:rPr>
-      </w:pPr>
-      <w:r>
-        <w:rPr>
-          <w:lang w:val="en-US"/>
-        </w:rPr>
-        <w:t xml:space="preserve">    11.  &lt;LIT</w:t>
-      </w:r>
-      <w:proofErr w:type="gramStart"/>
-      <w:r>
-        <w:rPr>
-          <w:lang w:val="en-US"/>
-        </w:rPr>
-        <w:t>&gt; ::=</w:t>
-      </w:r>
-      <w:proofErr w:type="gramEnd"/>
-      <w:r>
-        <w:rPr>
-          <w:lang w:val="en-US"/>
-        </w:rPr>
-        <w:t xml:space="preserve"> &lt;MAN&gt;B</w:t>
-      </w:r>
-    </w:p>
-    <w:p>
-      <w:pPr>
-        <w:pStyle w:val="af7"/>
-        <w:rPr>
-          <w:lang w:val="en-US"/>
-        </w:rPr>
-      </w:pPr>
-      <w:r>
-        <w:rPr>
-          <w:lang w:val="en-US"/>
-        </w:rPr>
-        <w:t xml:space="preserve">    12.  &lt;MAN</w:t>
-      </w:r>
-      <w:proofErr w:type="gramStart"/>
-      <w:r>
-        <w:rPr>
-          <w:lang w:val="en-US"/>
-        </w:rPr>
-        <w:t>&gt; ::=</w:t>
-      </w:r>
-      <w:proofErr w:type="gramEnd"/>
-      <w:r>
-        <w:rPr>
-          <w:lang w:val="en-US"/>
-        </w:rPr>
-        <w:t xml:space="preserve"> 1 | &lt;MAN&gt;0 | &lt;MAN&gt;1</w:t>
-      </w:r>
-    </w:p>
-    <w:p>
-      <w:pPr>
-        <w:pStyle w:val="af7"/>
-        <w:rPr>
-          <w:lang w:val="en-US"/>
-        </w:rPr>
-      </w:pPr>
-      <w:r>
-        <w:rPr>
-          <w:lang w:val="en-US"/>
-        </w:rPr>
-        <w:t xml:space="preserve">    13.  &lt;OPA</w:t>
-      </w:r>
-      <w:proofErr w:type="gramStart"/>
-      <w:r>
-        <w:rPr>
-          <w:lang w:val="en-US"/>
-        </w:rPr>
-        <w:t>&gt; ::=</w:t>
-      </w:r>
-      <w:proofErr w:type="gramEnd"/>
-      <w:r>
-        <w:rPr>
-          <w:lang w:val="en-US"/>
-        </w:rPr>
-        <w:t xml:space="preserve"> &lt;IPE&gt;=&lt;AVI&gt;;</w:t>
-      </w:r>
-    </w:p>
-    <w:p>
-      <w:pPr>
-        <w:pStyle w:val="af7"/>
-        <w:rPr>
-          <w:lang w:val="en-US"/>
-        </w:rPr>
-      </w:pPr>
-      <w:r>
-        <w:rPr>
-          <w:lang w:val="en-US"/>
-        </w:rPr>
-        <w:t xml:space="preserve">    14.  &lt;AVI</w:t>
-      </w:r>
-      <w:proofErr w:type="gramStart"/>
-      <w:r>
-        <w:rPr>
-          <w:lang w:val="en-US"/>
-        </w:rPr>
-        <w:t>&gt; ::=</w:t>
-      </w:r>
-      <w:proofErr w:type="gramEnd"/>
-      <w:r>
-        <w:rPr>
-          <w:lang w:val="en-US"/>
-        </w:rPr>
-        <w:t xml:space="preserve"> &lt;LIT&gt; | &lt;IPE&gt; | &lt;AVI&gt;&lt;ZNK&gt;&lt;LIT&gt; |</w:t>
+        <w:t xml:space="preserve">     9.  &lt;IPE&gt; ::= &lt;IDE&gt;</w:t>
+      </w:r>
+    </w:p>
+    <w:p>
+      <w:pPr>
+        <w:pStyle w:val="af7"/>
+        <w:rPr>
+          <w:lang w:val="en-US"/>
+        </w:rPr>
+      </w:pPr>
+      <w:r>
+        <w:rPr>
+          <w:lang w:val="en-US"/>
+        </w:rPr>
+        <w:t xml:space="preserve">    10.  &lt;RZR&gt; ::= &lt;CIF&gt; | &lt;RZR&gt;&lt;CIF&gt;</w:t>
+      </w:r>
+    </w:p>
+    <w:p>
+      <w:pPr>
+        <w:pStyle w:val="af7"/>
+        <w:rPr>
+          <w:lang w:val="en-US"/>
+        </w:rPr>
+      </w:pPr>
+      <w:r>
+        <w:rPr>
+          <w:lang w:val="en-US"/>
+        </w:rPr>
+        <w:t xml:space="preserve">    11.  &lt;LIT&gt; ::= &lt;MAN&gt;B</w:t>
+      </w:r>
+    </w:p>
+    <w:p>
+      <w:pPr>
+        <w:pStyle w:val="af7"/>
+        <w:rPr>
+          <w:lang w:val="en-US"/>
+        </w:rPr>
+      </w:pPr>
+      <w:r>
+        <w:rPr>
+          <w:lang w:val="en-US"/>
+        </w:rPr>
+        <w:t xml:space="preserve">    12.  &lt;MAN&gt; ::= 1 | &lt;MAN&gt;0 | &lt;MAN&gt;1</w:t>
+      </w:r>
+    </w:p>
+    <w:p>
+      <w:pPr>
+        <w:pStyle w:val="af7"/>
+        <w:rPr>
+          <w:lang w:val="en-US"/>
+        </w:rPr>
+      </w:pPr>
+      <w:r>
+        <w:rPr>
+          <w:lang w:val="en-US"/>
+        </w:rPr>
+        <w:t xml:space="preserve">    13.  &lt;OPA&gt; ::= &lt;IPE&gt;=&lt;AVI&gt;;</w:t>
+      </w:r>
+    </w:p>
+    <w:p>
+      <w:pPr>
+        <w:pStyle w:val="af7"/>
+        <w:rPr>
+          <w:lang w:val="en-US"/>
+        </w:rPr>
+      </w:pPr>
+      <w:r>
+        <w:rPr>
+          <w:lang w:val="en-US"/>
+        </w:rPr>
+        <w:t xml:space="preserve">    14.  &lt;AVI&gt; ::= &lt;LIT&gt; | &lt;IPE&gt; | &lt;AVI&gt;&lt;ZNK&gt;&lt;LIT&gt; |</w:t>
       </w:r>
       <w:r>
         <w:rPr>
@@ -7518,49 +6208,21 @@
         <w:rPr>
           <w:lang w:val="en-US"/>
         </w:rPr>
-        <w:t xml:space="preserve">    15.  &lt;ZNK</w:t>
-      </w:r>
-      <w:proofErr w:type="gramStart"/>
-      <w:r>
-        <w:rPr>
-          <w:lang w:val="en-US"/>
-        </w:rPr>
-        <w:t>&gt; ::=</w:t>
-      </w:r>
-      <w:proofErr w:type="gramEnd"/>
-      <w:r>
-        <w:rPr>
-          <w:lang w:val="en-US"/>
-        </w:rPr>
-        <w:t xml:space="preserve"> + | -</w:t>
-      </w:r>
-    </w:p>
-    <w:p>
-      <w:pPr>
-        <w:pStyle w:val="af7"/>
-        <w:rPr>
-          <w:lang w:val="en-US"/>
-        </w:rPr>
-      </w:pPr>
-      <w:r>
-        <w:rPr>
-          <w:lang w:val="en-US"/>
-        </w:rPr>
-        <w:t xml:space="preserve">    16.  &lt;OEN</w:t>
-      </w:r>
-      <w:proofErr w:type="gramStart"/>
-      <w:r>
-        <w:rPr>
-          <w:lang w:val="en-US"/>
-        </w:rPr>
-        <w:t>&gt; ::=</w:t>
-      </w:r>
-      <w:proofErr w:type="gramEnd"/>
-      <w:r>
-        <w:rPr>
-          <w:lang w:val="en-US"/>
-        </w:rPr>
-        <w:t xml:space="preserve"> END_&lt;IPR&gt;</w:t>
+        <w:t xml:space="preserve">    15.  &lt;ZNK&gt; ::= + | -</w:t>
+      </w:r>
+    </w:p>
+    <w:p>
+      <w:pPr>
+        <w:pStyle w:val="af7"/>
+        <w:rPr>
+          <w:lang w:val="en-US"/>
+        </w:rPr>
+      </w:pPr>
+      <w:r>
+        <w:rPr>
+          <w:lang w:val="en-US"/>
+        </w:rPr>
+        <w:t xml:space="preserve">    16.  &lt;OEN&gt; ::= END_&lt;IPR&gt;</w:t>
       </w:r>
     </w:p>
     <w:p>
@@ -7925,14 +6587,7 @@
         <w:rPr>
           <w:lang w:val="en-US"/>
         </w:rPr>
-        <w:t>1.   &lt;OPR&gt;&lt;TEL&gt;&lt;OEN</w:t>
-      </w:r>
-      <w:proofErr w:type="gramStart"/>
-      <w:r>
-        <w:rPr>
-          <w:lang w:val="en-US"/>
-        </w:rPr>
-        <w:t>&gt;</w:t>
+        <w:t>1.   &lt;OPR&gt;&lt;TEL&gt;&lt;OEN&gt;</w:t>
       </w:r>
       <w:r>
         <w:rPr>
@@ -7945,14 +6600,7 @@
         <w:rPr>
           <w:lang w:val="en-US"/>
         </w:rPr>
-        <w:t xml:space="preserve"> ─</w:t>
-      </w:r>
-      <w:proofErr w:type="gramEnd"/>
-      <w:r>
-        <w:rPr>
-          <w:lang w:val="en-US"/>
-        </w:rPr>
-        <w:t xml:space="preserve">─&gt; </w:t>
+        <w:t xml:space="preserve"> ──&gt; </w:t>
       </w:r>
       <w:r>
         <w:rPr>
@@ -7980,21 +6628,7 @@
         <w:rPr>
           <w:lang w:val="en-US"/>
         </w:rPr>
-        <w:t xml:space="preserve">     2.   &lt;IPR</w:t>
-      </w:r>
-      <w:proofErr w:type="gramStart"/>
-      <w:r>
-        <w:rPr>
-          <w:lang w:val="en-US"/>
-        </w:rPr>
-        <w:t>&gt;:PROC</w:t>
-      </w:r>
-      <w:proofErr w:type="gramEnd"/>
-      <w:r>
-        <w:rPr>
-          <w:lang w:val="en-US"/>
-        </w:rPr>
-        <w:t>_OPTIONS(MAIN);</w:t>
+        <w:t xml:space="preserve">     2.   &lt;IPR&gt;:PROC_OPTIONS(MAIN);</w:t>
       </w:r>
       <w:r>
         <w:rPr>
@@ -8035,14 +6669,7 @@
         <w:rPr>
           <w:lang w:val="en-US"/>
         </w:rPr>
-        <w:t xml:space="preserve">     3.   &lt;IDE</w:t>
-      </w:r>
-      <w:proofErr w:type="gramStart"/>
-      <w:r>
-        <w:rPr>
-          <w:lang w:val="en-US"/>
-        </w:rPr>
-        <w:t>&gt;</w:t>
+        <w:t xml:space="preserve">     3.   &lt;IDE&gt;</w:t>
       </w:r>
       <w:r>
         <w:rPr>
@@ -8055,14 +6682,7 @@
         <w:rPr>
           <w:lang w:val="en-US"/>
         </w:rPr>
-        <w:t xml:space="preserve"> ─</w:t>
-      </w:r>
-      <w:proofErr w:type="gramEnd"/>
-      <w:r>
-        <w:rPr>
-          <w:lang w:val="en-US"/>
-        </w:rPr>
-        <w:t>─&gt;</w:t>
+        <w:t xml:space="preserve"> ──&gt;</w:t>
       </w:r>
       <w:r>
         <w:rPr>
@@ -8090,14 +6710,7 @@
         <w:rPr>
           <w:lang w:val="en-US"/>
         </w:rPr>
-        <w:t xml:space="preserve">     4.   &lt;BUK&gt; | &lt;IDE&gt;&lt;BUK&gt; | &lt;IDE&gt;&lt;CIF</w:t>
-      </w:r>
-      <w:proofErr w:type="gramStart"/>
-      <w:r>
-        <w:rPr>
-          <w:lang w:val="en-US"/>
-        </w:rPr>
-        <w:t>&gt;</w:t>
+        <w:t xml:space="preserve">     4.   &lt;BUK&gt; | &lt;IDE&gt;&lt;BUK&gt; | &lt;IDE&gt;&lt;CIF&gt;</w:t>
       </w:r>
       <w:r>
         <w:rPr>
@@ -8110,14 +6723,7 @@
         <w:rPr>
           <w:lang w:val="en-US"/>
         </w:rPr>
-        <w:t xml:space="preserve"> ─</w:t>
-      </w:r>
-      <w:proofErr w:type="gramEnd"/>
-      <w:r>
-        <w:rPr>
-          <w:lang w:val="en-US"/>
-        </w:rPr>
-        <w:t>─&gt;</w:t>
+        <w:t xml:space="preserve"> ──&gt;</w:t>
       </w:r>
       <w:r>
         <w:rPr>
@@ -8145,14 +6751,7 @@
         <w:rPr>
           <w:lang w:val="en-US"/>
         </w:rPr>
-        <w:t xml:space="preserve">     5.   A | B | C | D | E | M | P | </w:t>
-      </w:r>
-      <w:proofErr w:type="gramStart"/>
-      <w:r>
-        <w:rPr>
-          <w:lang w:val="en-US"/>
-        </w:rPr>
-        <w:t>X</w:t>
+        <w:t xml:space="preserve">     5.   A | B | C | D | E | M | P | X</w:t>
       </w:r>
       <w:r>
         <w:rPr>
@@ -8165,14 +6764,7 @@
         <w:rPr>
           <w:lang w:val="en-US"/>
         </w:rPr>
-        <w:t xml:space="preserve"> ─</w:t>
-      </w:r>
-      <w:proofErr w:type="gramEnd"/>
-      <w:r>
-        <w:rPr>
-          <w:lang w:val="en-US"/>
-        </w:rPr>
-        <w:t>─&gt;</w:t>
+        <w:t xml:space="preserve"> ──&gt;</w:t>
       </w:r>
       <w:r>
         <w:rPr>
@@ -8200,14 +6792,7 @@
         <w:rPr>
           <w:lang w:val="en-US"/>
         </w:rPr>
-        <w:t xml:space="preserve">     6.   0 | 1 | 2 | 3 | 4 | 5 | 6 | 7 | 8 | </w:t>
-      </w:r>
-      <w:proofErr w:type="gramStart"/>
-      <w:r>
-        <w:rPr>
-          <w:lang w:val="en-US"/>
-        </w:rPr>
-        <w:t>9</w:t>
+        <w:t xml:space="preserve">     6.   0 | 1 | 2 | 3 | 4 | 5 | 6 | 7 | 8 | 9</w:t>
       </w:r>
       <w:r>
         <w:rPr>
@@ -8220,14 +6805,7 @@
         <w:rPr>
           <w:lang w:val="en-US"/>
         </w:rPr>
-        <w:t xml:space="preserve"> ─</w:t>
-      </w:r>
-      <w:proofErr w:type="gramEnd"/>
-      <w:r>
-        <w:rPr>
-          <w:lang w:val="en-US"/>
-        </w:rPr>
-        <w:t>─&gt;</w:t>
+        <w:t xml:space="preserve"> ──&gt;</w:t>
       </w:r>
       <w:r>
         <w:rPr>
@@ -8255,14 +6833,7 @@
         <w:rPr>
           <w:lang w:val="en-US"/>
         </w:rPr>
-        <w:t xml:space="preserve">     7.   &lt;ODC&gt; | &lt;TEL&gt;&lt;ODC&gt; | &lt;TEL&gt;&lt;OPA</w:t>
-      </w:r>
-      <w:proofErr w:type="gramStart"/>
-      <w:r>
-        <w:rPr>
-          <w:lang w:val="en-US"/>
-        </w:rPr>
-        <w:t>&gt;</w:t>
+        <w:t xml:space="preserve">     7.   &lt;ODC&gt; | &lt;TEL&gt;&lt;ODC&gt; | &lt;TEL&gt;&lt;OPA&gt;</w:t>
       </w:r>
       <w:r>
         <w:rPr>
@@ -8275,14 +6846,7 @@
         <w:rPr>
           <w:lang w:val="en-US"/>
         </w:rPr>
-        <w:t xml:space="preserve"> ─</w:t>
-      </w:r>
-      <w:proofErr w:type="gramEnd"/>
-      <w:r>
-        <w:rPr>
-          <w:lang w:val="en-US"/>
-        </w:rPr>
-        <w:t>─&gt;</w:t>
+        <w:t xml:space="preserve"> ──&gt;</w:t>
       </w:r>
       <w:r>
         <w:rPr>
@@ -8323,21 +6887,7 @@
         <w:rPr>
           <w:lang w:val="en-US"/>
         </w:rPr>
-        <w:t>DCL_&lt;IPE&gt;_BIN_FIXED(&lt;RZR</w:t>
-      </w:r>
-      <w:proofErr w:type="gramStart"/>
-      <w:r>
-        <w:rPr>
-          <w:lang w:val="en-US"/>
-        </w:rPr>
-        <w:t>&gt;)INIT</w:t>
-      </w:r>
-      <w:proofErr w:type="gramEnd"/>
-      <w:r>
-        <w:rPr>
-          <w:lang w:val="en-US"/>
-        </w:rPr>
-        <w:t>(&lt;LIT&gt;);</w:t>
+        <w:t>DCL_&lt;IPE&gt;_BIN_FIXED(&lt;RZR&gt;)INIT(&lt;LIT&gt;);</w:t>
       </w:r>
       <w:r>
         <w:rPr>
@@ -8378,14 +6928,7 @@
         <w:rPr>
           <w:lang w:val="en-US"/>
         </w:rPr>
-        <w:t xml:space="preserve">     9.   &lt;IDE</w:t>
-      </w:r>
-      <w:proofErr w:type="gramStart"/>
-      <w:r>
-        <w:rPr>
-          <w:lang w:val="en-US"/>
-        </w:rPr>
-        <w:t>&gt;</w:t>
+        <w:t xml:space="preserve">     9.   &lt;IDE&gt;</w:t>
       </w:r>
       <w:r>
         <w:rPr>
@@ -8398,14 +6941,7 @@
         <w:rPr>
           <w:lang w:val="en-US"/>
         </w:rPr>
-        <w:t xml:space="preserve"> ─</w:t>
-      </w:r>
-      <w:proofErr w:type="gramEnd"/>
-      <w:r>
-        <w:rPr>
-          <w:lang w:val="en-US"/>
-        </w:rPr>
-        <w:t>─&gt;</w:t>
+        <w:t xml:space="preserve"> ──&gt;</w:t>
       </w:r>
       <w:r>
         <w:rPr>
@@ -8433,14 +6969,7 @@
         <w:rPr>
           <w:lang w:val="en-US"/>
         </w:rPr>
-        <w:t xml:space="preserve">    10.   &lt;CIF&gt; | &lt;RZR&gt;&lt;CIF</w:t>
-      </w:r>
-      <w:proofErr w:type="gramStart"/>
-      <w:r>
-        <w:rPr>
-          <w:lang w:val="en-US"/>
-        </w:rPr>
-        <w:t>&gt;</w:t>
+        <w:t xml:space="preserve">    10.   &lt;CIF&gt; | &lt;RZR&gt;&lt;CIF&gt;</w:t>
       </w:r>
       <w:r>
         <w:rPr>
@@ -8453,14 +6982,7 @@
         <w:rPr>
           <w:lang w:val="en-US"/>
         </w:rPr>
-        <w:t xml:space="preserve"> ─</w:t>
-      </w:r>
-      <w:proofErr w:type="gramEnd"/>
-      <w:r>
-        <w:rPr>
-          <w:lang w:val="en-US"/>
-        </w:rPr>
-        <w:t>─&gt;</w:t>
+        <w:t xml:space="preserve"> ──&gt;</w:t>
       </w:r>
       <w:r>
         <w:rPr>
@@ -8488,14 +7010,7 @@
         <w:rPr>
           <w:lang w:val="en-US"/>
         </w:rPr>
-        <w:t xml:space="preserve">    11.   &lt;MAN&gt;</w:t>
-      </w:r>
-      <w:proofErr w:type="gramStart"/>
-      <w:r>
-        <w:rPr>
-          <w:lang w:val="en-US"/>
-        </w:rPr>
-        <w:t>B</w:t>
+        <w:t xml:space="preserve">    11.   &lt;MAN&gt;B</w:t>
       </w:r>
       <w:r>
         <w:rPr>
@@ -8508,14 +7023,7 @@
         <w:rPr>
           <w:lang w:val="en-US"/>
         </w:rPr>
-        <w:t xml:space="preserve"> ─</w:t>
-      </w:r>
-      <w:proofErr w:type="gramEnd"/>
-      <w:r>
-        <w:rPr>
-          <w:lang w:val="en-US"/>
-        </w:rPr>
-        <w:t>─&gt;</w:t>
+        <w:t xml:space="preserve"> ──&gt;</w:t>
       </w:r>
       <w:r>
         <w:rPr>
@@ -8543,14 +7051,7 @@
         <w:rPr>
           <w:lang w:val="en-US"/>
         </w:rPr>
-        <w:t xml:space="preserve">    12.   1 | &lt;MAN&gt;0 | &lt;MAN&gt;</w:t>
-      </w:r>
-      <w:proofErr w:type="gramStart"/>
-      <w:r>
-        <w:rPr>
-          <w:lang w:val="en-US"/>
-        </w:rPr>
-        <w:t>1</w:t>
+        <w:t xml:space="preserve">    12.   1 | &lt;MAN&gt;0 | &lt;MAN&gt;1</w:t>
       </w:r>
       <w:r>
         <w:rPr>
@@ -8563,14 +7064,7 @@
         <w:rPr>
           <w:lang w:val="en-US"/>
         </w:rPr>
-        <w:t xml:space="preserve"> ─</w:t>
-      </w:r>
-      <w:proofErr w:type="gramEnd"/>
-      <w:r>
-        <w:rPr>
-          <w:lang w:val="en-US"/>
-        </w:rPr>
-        <w:t>─&gt;</w:t>
+        <w:t xml:space="preserve"> ──&gt;</w:t>
       </w:r>
       <w:r>
         <w:rPr>
@@ -8599,14 +7093,7 @@
           <w:lang w:val="en-US"/>
         </w:rPr>
         <w:lastRenderedPageBreak/>
-        <w:t xml:space="preserve">    13.   &lt;IPE&gt;=&lt;AVI</w:t>
-      </w:r>
-      <w:proofErr w:type="gramStart"/>
-      <w:r>
-        <w:rPr>
-          <w:lang w:val="en-US"/>
-        </w:rPr>
-        <w:t>&gt;;</w:t>
+        <w:t xml:space="preserve">    13.   &lt;IPE&gt;=&lt;AVI&gt;;</w:t>
       </w:r>
       <w:r>
         <w:rPr>
@@ -8619,14 +7106,7 @@
         <w:rPr>
           <w:lang w:val="en-US"/>
         </w:rPr>
-        <w:t xml:space="preserve"> ─</w:t>
-      </w:r>
-      <w:proofErr w:type="gramEnd"/>
-      <w:r>
-        <w:rPr>
-          <w:lang w:val="en-US"/>
-        </w:rPr>
-        <w:t>─&gt;</w:t>
+        <w:t xml:space="preserve"> ──&gt;</w:t>
       </w:r>
       <w:r>
         <w:rPr>
@@ -8667,14 +7147,7 @@
         <w:rPr>
           <w:lang w:val="en-US"/>
         </w:rPr>
-        <w:t>&lt;AVI&gt;&lt;ZNK&gt;&lt;IPE</w:t>
-      </w:r>
-      <w:proofErr w:type="gramStart"/>
-      <w:r>
-        <w:rPr>
-          <w:lang w:val="en-US"/>
-        </w:rPr>
-        <w:t>&gt;</w:t>
+        <w:t>&lt;AVI&gt;&lt;ZNK&gt;&lt;IPE&gt;</w:t>
       </w:r>
       <w:r>
         <w:rPr>
@@ -8687,14 +7160,7 @@
         <w:rPr>
           <w:lang w:val="en-US"/>
         </w:rPr>
-        <w:t xml:space="preserve"> ─</w:t>
-      </w:r>
-      <w:proofErr w:type="gramEnd"/>
-      <w:r>
-        <w:rPr>
-          <w:lang w:val="en-US"/>
-        </w:rPr>
-        <w:t>─&gt;</w:t>
+        <w:t xml:space="preserve"> ──&gt;</w:t>
       </w:r>
       <w:r>
         <w:rPr>
@@ -8722,14 +7188,7 @@
         <w:rPr>
           <w:lang w:val="en-US"/>
         </w:rPr>
-        <w:t xml:space="preserve">    15.   + | </w:t>
-      </w:r>
-      <w:proofErr w:type="gramStart"/>
-      <w:r>
-        <w:rPr>
-          <w:lang w:val="en-US"/>
-        </w:rPr>
-        <w:t>-</w:t>
+        <w:t xml:space="preserve">    15.   + | -</w:t>
       </w:r>
       <w:r>
         <w:rPr>
@@ -8739,11 +7198,7 @@
         <w:t xml:space="preserve"> </w:t>
       </w:r>
       <w:r>
-        <w:t xml:space="preserve"> ─</w:t>
-      </w:r>
-      <w:proofErr w:type="gramEnd"/>
-      <w:r>
-        <w:t>─&gt;</w:t>
+        <w:t xml:space="preserve"> ──&gt;</w:t>
       </w:r>
       <w:r>
         <w:rPr>
@@ -8783,14 +7238,7 @@
         <w:rPr>
           <w:lang w:val="en-US"/>
         </w:rPr>
-        <w:t>END_&lt;IPR</w:t>
-      </w:r>
-      <w:proofErr w:type="gramStart"/>
-      <w:r>
-        <w:rPr>
-          <w:lang w:val="en-US"/>
-        </w:rPr>
-        <w:t>&gt;</w:t>
+        <w:t>END_&lt;IPR&gt;</w:t>
       </w:r>
       <w:r>
         <w:rPr>
@@ -8800,11 +7248,7 @@
         <w:t xml:space="preserve"> </w:t>
       </w:r>
       <w:r>
-        <w:t xml:space="preserve"> ─</w:t>
-      </w:r>
-      <w:proofErr w:type="gramEnd"/>
-      <w:r>
-        <w:t>─&gt;</w:t>
+        <w:t xml:space="preserve"> ──&gt;</w:t>
       </w:r>
       <w:r>
         <w:rPr>
@@ -8825,19 +7269,801 @@
       <w:pPr>
         <w:ind w:firstLine="320"/>
       </w:pPr>
+      <w:r>
+        <w:rPr>
+          <w:rFonts w:hint="eastAsia"/>
+        </w:rPr>
+        <w:t>拆成左部为单个表达式的形式：</w:t>
+      </w:r>
     </w:p>
     <w:p>
       <w:pPr>
         <w:ind w:firstLine="320"/>
       </w:pPr>
     </w:p>
+    <w:p>
+      <w:pPr>
+        <w:pStyle w:val="af7"/>
+        <w:rPr>
+          <w:lang w:val="en-US"/>
+        </w:rPr>
+      </w:pPr>
+      <w:r>
+        <w:rPr>
+          <w:lang w:val="en-US"/>
+        </w:rPr>
+        <w:t>&lt;OPR&gt;&lt;TEL&gt;&lt;OEN&gt;  ──&gt;  &lt;PRO&gt;</w:t>
+      </w:r>
+    </w:p>
+    <w:p>
+      <w:pPr>
+        <w:pStyle w:val="af7"/>
+        <w:rPr>
+          <w:lang w:val="en-US"/>
+        </w:rPr>
+      </w:pPr>
+      <w:r>
+        <w:rPr>
+          <w:lang w:val="en-US"/>
+        </w:rPr>
+        <w:t>&lt;IPR&gt;:PROC_OPTIONS(MAIN); ──&gt; &lt;OPR&gt;</w:t>
+      </w:r>
+    </w:p>
+    <w:p>
+      <w:pPr>
+        <w:pStyle w:val="af7"/>
+        <w:rPr>
+          <w:lang w:val="en-US"/>
+        </w:rPr>
+      </w:pPr>
+      <w:r>
+        <w:rPr>
+          <w:lang w:val="en-US"/>
+        </w:rPr>
+        <w:t>&lt;IDE&gt;  ──&gt; &lt;IPR&gt;</w:t>
+      </w:r>
+    </w:p>
+    <w:p>
+      <w:pPr>
+        <w:pStyle w:val="af7"/>
+        <w:rPr>
+          <w:lang w:val="en-US"/>
+        </w:rPr>
+      </w:pPr>
+      <w:r>
+        <w:rPr>
+          <w:lang w:val="en-US"/>
+        </w:rPr>
+        <w:t>&lt;BUK&gt; ──&gt; &lt;IDE&gt;</w:t>
+      </w:r>
+    </w:p>
+    <w:p>
+      <w:pPr>
+        <w:pStyle w:val="af7"/>
+        <w:rPr>
+          <w:lang w:val="en-US"/>
+        </w:rPr>
+      </w:pPr>
+      <w:r>
+        <w:rPr>
+          <w:lang w:val="en-US"/>
+        </w:rPr>
+        <w:t>&lt;IDE&gt;&lt;BUK&gt; ──&gt; &lt;IDE&gt;</w:t>
+      </w:r>
+    </w:p>
+    <w:p>
+      <w:pPr>
+        <w:pStyle w:val="af7"/>
+        <w:rPr>
+          <w:lang w:val="en-US"/>
+        </w:rPr>
+      </w:pPr>
+      <w:r>
+        <w:rPr>
+          <w:lang w:val="en-US"/>
+        </w:rPr>
+        <w:t>&lt;IDE&gt;&lt;CIF&gt; ──&gt; &lt;IDE&gt;</w:t>
+      </w:r>
+    </w:p>
+    <w:p>
+      <w:pPr>
+        <w:pStyle w:val="af7"/>
+        <w:rPr>
+          <w:lang w:val="en-US"/>
+        </w:rPr>
+      </w:pPr>
+      <w:r>
+        <w:rPr>
+          <w:lang w:val="en-US"/>
+        </w:rPr>
+        <w:t>A  ──&gt; &lt;BUK&gt;</w:t>
+      </w:r>
+    </w:p>
+    <w:p>
+      <w:pPr>
+        <w:pStyle w:val="af7"/>
+        <w:rPr>
+          <w:lang w:val="en-US"/>
+        </w:rPr>
+      </w:pPr>
+      <w:r>
+        <w:rPr>
+          <w:lang w:val="en-US"/>
+        </w:rPr>
+        <w:t>B  ──&gt; &lt;BUK&gt;</w:t>
+      </w:r>
+    </w:p>
+    <w:p>
+      <w:pPr>
+        <w:pStyle w:val="af7"/>
+        <w:rPr>
+          <w:lang w:val="en-US"/>
+        </w:rPr>
+      </w:pPr>
+      <w:r>
+        <w:rPr>
+          <w:lang w:val="en-US"/>
+        </w:rPr>
+        <w:t>C  ──&gt; &lt;BUK&gt;</w:t>
+      </w:r>
+    </w:p>
+    <w:p>
+      <w:pPr>
+        <w:pStyle w:val="af7"/>
+        <w:rPr>
+          <w:lang w:val="en-US"/>
+        </w:rPr>
+      </w:pPr>
+      <w:r>
+        <w:rPr>
+          <w:lang w:val="en-US"/>
+        </w:rPr>
+        <w:t>D  ──&gt; &lt;BUK&gt;</w:t>
+      </w:r>
+    </w:p>
+    <w:p>
+      <w:pPr>
+        <w:pStyle w:val="af7"/>
+        <w:rPr>
+          <w:lang w:val="en-US"/>
+        </w:rPr>
+      </w:pPr>
+      <w:r>
+        <w:rPr>
+          <w:lang w:val="en-US"/>
+        </w:rPr>
+        <w:t>E  ──&gt; &lt;BUK&gt;</w:t>
+      </w:r>
+    </w:p>
+    <w:p>
+      <w:pPr>
+        <w:pStyle w:val="af7"/>
+        <w:rPr>
+          <w:lang w:val="en-US"/>
+        </w:rPr>
+      </w:pPr>
+      <w:r>
+        <w:rPr>
+          <w:lang w:val="en-US"/>
+        </w:rPr>
+        <w:t>M  ──&gt; &lt;BUK&gt;</w:t>
+      </w:r>
+    </w:p>
+    <w:p>
+      <w:pPr>
+        <w:pStyle w:val="af7"/>
+        <w:rPr>
+          <w:lang w:val="en-US"/>
+        </w:rPr>
+      </w:pPr>
+      <w:r>
+        <w:rPr>
+          <w:lang w:val="en-US"/>
+        </w:rPr>
+        <w:t>P  ──&gt; &lt;BUK&gt;</w:t>
+      </w:r>
+    </w:p>
+    <w:p>
+      <w:pPr>
+        <w:pStyle w:val="af7"/>
+        <w:rPr>
+          <w:lang w:val="en-US"/>
+        </w:rPr>
+      </w:pPr>
+      <w:r>
+        <w:rPr>
+          <w:lang w:val="en-US"/>
+        </w:rPr>
+        <w:t>X  ──&gt; &lt;BUK&gt;</w:t>
+      </w:r>
+    </w:p>
+    <w:p>
+      <w:pPr>
+        <w:pStyle w:val="af7"/>
+        <w:rPr>
+          <w:lang w:val="en-US"/>
+        </w:rPr>
+      </w:pPr>
+      <w:r>
+        <w:rPr>
+          <w:lang w:val="en-US"/>
+        </w:rPr>
+        <w:t>0  ──&gt; &lt;CIF&gt;</w:t>
+      </w:r>
+    </w:p>
+    <w:p>
+      <w:pPr>
+        <w:pStyle w:val="af7"/>
+        <w:rPr>
+          <w:lang w:val="en-US"/>
+        </w:rPr>
+      </w:pPr>
+      <w:r>
+        <w:rPr>
+          <w:lang w:val="en-US"/>
+        </w:rPr>
+        <w:t>1  ──&gt; &lt;CIF&gt;</w:t>
+      </w:r>
+    </w:p>
+    <w:p>
+      <w:pPr>
+        <w:pStyle w:val="af7"/>
+        <w:rPr>
+          <w:lang w:val="en-US"/>
+        </w:rPr>
+      </w:pPr>
+      <w:r>
+        <w:rPr>
+          <w:lang w:val="en-US"/>
+        </w:rPr>
+        <w:t>2  ──&gt; &lt;CIF&gt;</w:t>
+      </w:r>
+    </w:p>
+    <w:p>
+      <w:pPr>
+        <w:pStyle w:val="af7"/>
+        <w:rPr>
+          <w:lang w:val="en-US"/>
+        </w:rPr>
+      </w:pPr>
+      <w:r>
+        <w:rPr>
+          <w:lang w:val="en-US"/>
+        </w:rPr>
+        <w:t>3  ──&gt; &lt;CIF&gt;</w:t>
+      </w:r>
+    </w:p>
+    <w:p>
+      <w:pPr>
+        <w:pStyle w:val="af7"/>
+        <w:rPr>
+          <w:lang w:val="en-US"/>
+        </w:rPr>
+      </w:pPr>
+      <w:r>
+        <w:rPr>
+          <w:lang w:val="en-US"/>
+        </w:rPr>
+        <w:t>4  ──&gt; &lt;CIF&gt;</w:t>
+      </w:r>
+    </w:p>
+    <w:p>
+      <w:pPr>
+        <w:pStyle w:val="af7"/>
+        <w:rPr>
+          <w:lang w:val="en-US"/>
+        </w:rPr>
+      </w:pPr>
+      <w:r>
+        <w:rPr>
+          <w:lang w:val="en-US"/>
+        </w:rPr>
+        <w:t>5  ──&gt; &lt;CIF&gt;</w:t>
+      </w:r>
+    </w:p>
+    <w:p>
+      <w:pPr>
+        <w:pStyle w:val="af7"/>
+        <w:rPr>
+          <w:lang w:val="en-US"/>
+        </w:rPr>
+      </w:pPr>
+      <w:r>
+        <w:rPr>
+          <w:lang w:val="en-US"/>
+        </w:rPr>
+        <w:t>6  ──&gt; &lt;CIF&gt;</w:t>
+      </w:r>
+    </w:p>
+    <w:p>
+      <w:pPr>
+        <w:pStyle w:val="af7"/>
+        <w:rPr>
+          <w:lang w:val="en-US"/>
+        </w:rPr>
+      </w:pPr>
+      <w:r>
+        <w:rPr>
+          <w:lang w:val="en-US"/>
+        </w:rPr>
+        <w:t>7  ──&gt; &lt;CIF&gt;</w:t>
+      </w:r>
+    </w:p>
+    <w:p>
+      <w:pPr>
+        <w:pStyle w:val="af7"/>
+        <w:rPr>
+          <w:lang w:val="en-US"/>
+        </w:rPr>
+      </w:pPr>
+      <w:r>
+        <w:rPr>
+          <w:lang w:val="en-US"/>
+        </w:rPr>
+        <w:t>8  ──&gt; &lt;CIF&gt;</w:t>
+      </w:r>
+    </w:p>
+    <w:p>
+      <w:pPr>
+        <w:pStyle w:val="af7"/>
+        <w:rPr>
+          <w:lang w:val="en-US"/>
+        </w:rPr>
+      </w:pPr>
+      <w:r>
+        <w:rPr>
+          <w:lang w:val="en-US"/>
+        </w:rPr>
+        <w:t>9  ──&gt; &lt;CIF&gt;</w:t>
+      </w:r>
+    </w:p>
+    <w:p>
+      <w:pPr>
+        <w:pStyle w:val="af7"/>
+        <w:rPr>
+          <w:lang w:val="en-US"/>
+        </w:rPr>
+      </w:pPr>
+      <w:r>
+        <w:rPr>
+          <w:lang w:val="en-US"/>
+        </w:rPr>
+        <w:t>&lt;ODC&gt; ──&gt; &lt;TEL&gt;</w:t>
+      </w:r>
+    </w:p>
+    <w:p>
+      <w:pPr>
+        <w:pStyle w:val="af7"/>
+        <w:rPr>
+          <w:lang w:val="en-US"/>
+        </w:rPr>
+      </w:pPr>
+      <w:r>
+        <w:rPr>
+          <w:lang w:val="en-US"/>
+        </w:rPr>
+        <w:t>&lt;TEL&gt;&lt;ODC&gt; ──&gt; &lt;TEL&gt;</w:t>
+      </w:r>
+    </w:p>
+    <w:p>
+      <w:pPr>
+        <w:pStyle w:val="af7"/>
+        <w:rPr>
+          <w:lang w:val="en-US"/>
+        </w:rPr>
+      </w:pPr>
+      <w:r>
+        <w:rPr>
+          <w:lang w:val="en-US"/>
+        </w:rPr>
+        <w:t>&lt;TEL&gt;&lt;OPA&gt; ──&gt; &lt;TEL&gt;</w:t>
+      </w:r>
+    </w:p>
+    <w:p>
+      <w:pPr>
+        <w:pStyle w:val="af7"/>
+        <w:rPr>
+          <w:lang w:val="en-US"/>
+        </w:rPr>
+      </w:pPr>
+      <w:r>
+        <w:rPr>
+          <w:lang w:val="en-US"/>
+        </w:rPr>
+        <w:t>DCL_&lt;IPE&gt;_BIN_FIXED(&lt;RZR&gt;); ──&gt; &lt;ODC&gt;</w:t>
+      </w:r>
+    </w:p>
+    <w:p>
+      <w:pPr>
+        <w:pStyle w:val="af7"/>
+        <w:rPr>
+          <w:lang w:val="en-US"/>
+        </w:rPr>
+      </w:pPr>
+      <w:r>
+        <w:rPr>
+          <w:lang w:val="en-US"/>
+        </w:rPr>
+        <w:t>DCL_&lt;IPE&gt;_BIN_FIXED(&lt;RZR&gt;)INIT(&lt;LIT&gt;);  ──&gt; &lt;ODC&gt;</w:t>
+      </w:r>
+    </w:p>
+    <w:p>
+      <w:pPr>
+        <w:pStyle w:val="af7"/>
+        <w:rPr>
+          <w:lang w:val="en-US"/>
+        </w:rPr>
+      </w:pPr>
+      <w:r>
+        <w:rPr>
+          <w:lang w:val="en-US"/>
+        </w:rPr>
+        <w:t>&lt;IDE&gt;  ──&gt; &lt;IPE&gt;</w:t>
+      </w:r>
+    </w:p>
+    <w:p>
+      <w:pPr>
+        <w:pStyle w:val="af7"/>
+        <w:rPr>
+          <w:lang w:val="en-US"/>
+        </w:rPr>
+      </w:pPr>
+      <w:r>
+        <w:rPr>
+          <w:lang w:val="en-US"/>
+        </w:rPr>
+        <w:t>&lt;CIF&gt; ──&gt; &lt;RZR&gt;</w:t>
+      </w:r>
+    </w:p>
+    <w:p>
+      <w:pPr>
+        <w:pStyle w:val="af7"/>
+        <w:rPr>
+          <w:lang w:val="en-US"/>
+        </w:rPr>
+      </w:pPr>
+      <w:r>
+        <w:rPr>
+          <w:lang w:val="en-US"/>
+        </w:rPr>
+        <w:t>&lt;RZR&gt;&lt;CIF&gt;  ──&gt; &lt;RZR&gt;</w:t>
+      </w:r>
+    </w:p>
+    <w:p>
+      <w:pPr>
+        <w:pStyle w:val="af7"/>
+        <w:rPr>
+          <w:lang w:val="en-US"/>
+        </w:rPr>
+      </w:pPr>
+      <w:r>
+        <w:rPr>
+          <w:lang w:val="en-US"/>
+        </w:rPr>
+        <w:t>&lt;MAN&gt;B  ──&gt; &lt;LIT&gt;</w:t>
+      </w:r>
+    </w:p>
+    <w:p>
+      <w:pPr>
+        <w:pStyle w:val="af7"/>
+        <w:rPr>
+          <w:lang w:val="en-US"/>
+        </w:rPr>
+      </w:pPr>
+      <w:r>
+        <w:rPr>
+          <w:lang w:val="en-US"/>
+        </w:rPr>
+        <w:t>1  ──&gt; &lt;MAN&gt;</w:t>
+      </w:r>
+    </w:p>
+    <w:p>
+      <w:pPr>
+        <w:pStyle w:val="af7"/>
+        <w:rPr>
+          <w:lang w:val="en-US"/>
+        </w:rPr>
+      </w:pPr>
+      <w:r>
+        <w:rPr>
+          <w:lang w:val="en-US"/>
+        </w:rPr>
+        <w:t>&lt;MAN&gt;0  ──&gt; &lt;MAN&gt;</w:t>
+      </w:r>
+    </w:p>
+    <w:p>
+      <w:pPr>
+        <w:pStyle w:val="af7"/>
+        <w:rPr>
+          <w:lang w:val="en-US"/>
+        </w:rPr>
+      </w:pPr>
+      <w:r>
+        <w:rPr>
+          <w:lang w:val="en-US"/>
+        </w:rPr>
+        <w:t>&lt;MAN&gt;1  ──&gt; &lt;MAN&gt;</w:t>
+      </w:r>
+    </w:p>
+    <w:p>
+      <w:pPr>
+        <w:pStyle w:val="af7"/>
+        <w:rPr>
+          <w:lang w:val="en-US"/>
+        </w:rPr>
+      </w:pPr>
+      <w:r>
+        <w:rPr>
+          <w:lang w:val="en-US"/>
+        </w:rPr>
+        <w:t>&lt;IPE&gt;=&lt;AVI&gt;;  ──&gt; &lt;OPA&gt;</w:t>
+      </w:r>
+    </w:p>
+    <w:p>
+      <w:pPr>
+        <w:pStyle w:val="af7"/>
+        <w:rPr>
+          <w:lang w:val="en-US"/>
+        </w:rPr>
+      </w:pPr>
+      <w:r>
+        <w:rPr>
+          <w:lang w:val="en-US"/>
+        </w:rPr>
+        <w:t>&lt;LIT&gt; ──&gt; &lt;AVI&gt;</w:t>
+      </w:r>
+    </w:p>
+    <w:p>
+      <w:pPr>
+        <w:pStyle w:val="af7"/>
+        <w:rPr>
+          <w:lang w:val="en-US"/>
+        </w:rPr>
+      </w:pPr>
+      <w:r>
+        <w:rPr>
+          <w:lang w:val="en-US"/>
+        </w:rPr>
+        <w:t>&lt;IPE&gt; ──&gt; &lt;AVI&gt;</w:t>
+      </w:r>
+    </w:p>
+    <w:p>
+      <w:pPr>
+        <w:pStyle w:val="af7"/>
+        <w:rPr>
+          <w:lang w:val="en-US"/>
+        </w:rPr>
+      </w:pPr>
+      <w:r>
+        <w:rPr>
+          <w:lang w:val="en-US"/>
+        </w:rPr>
+        <w:t>&lt;AVI&gt;&lt;ZNK&gt;&lt;LIT&gt;  ──&gt; &lt;AVI&gt;</w:t>
+      </w:r>
+    </w:p>
+    <w:p>
+      <w:pPr>
+        <w:pStyle w:val="af7"/>
+        <w:rPr>
+          <w:lang w:val="en-US"/>
+        </w:rPr>
+      </w:pPr>
+      <w:r>
+        <w:rPr>
+          <w:lang w:val="en-US"/>
+        </w:rPr>
+        <w:t>&lt;AVI&gt;&lt;ZNK&gt;&lt;IPE&gt; ──&gt; &lt;AVI&gt;</w:t>
+      </w:r>
+    </w:p>
+    <w:p>
+      <w:pPr>
+        <w:pStyle w:val="af7"/>
+        <w:rPr>
+          <w:lang w:val="en-US"/>
+        </w:rPr>
+      </w:pPr>
+      <w:r>
+        <w:rPr>
+          <w:lang w:val="en-US"/>
+        </w:rPr>
+        <w:t>+ ──&gt; &lt;ZNK&gt;</w:t>
+      </w:r>
+    </w:p>
+    <w:p>
+      <w:pPr>
+        <w:pStyle w:val="af7"/>
+      </w:pPr>
+      <w:r>
+        <w:t>- ──&gt; &lt;ZNK&gt;</w:t>
+      </w:r>
+    </w:p>
+    <w:p>
+      <w:pPr>
+        <w:pStyle w:val="af7"/>
+        <w:rPr>
+          <w:rFonts w:hint="eastAsia"/>
+        </w:rPr>
+      </w:pPr>
+      <w:r>
+        <w:t>END_&lt;IPR&gt;  ──&gt;  &lt;OEN&gt;</w:t>
+      </w:r>
+    </w:p>
+    <w:p>
+      <w:pPr>
+        <w:ind w:firstLine="320"/>
+      </w:pPr>
+    </w:p>
+    <w:p>
+      <w:pPr>
+        <w:ind w:firstLine="320"/>
+      </w:pPr>
+      <w:r>
+        <w:rPr>
+          <w:rFonts w:hint="eastAsia"/>
+        </w:rPr>
+        <w:t>合并共同的左部：</w:t>
+      </w:r>
+    </w:p>
+    <w:p>
+      <w:pPr>
+        <w:ind w:firstLine="320"/>
+      </w:pPr>
+    </w:p>
+    <w:p>
+      <w:pPr>
+        <w:ind w:firstLine="320"/>
+        <w:jc w:val="center"/>
+      </w:pPr>
+      <w:r>
+        <w:rPr>
+          <w:noProof/>
+        </w:rPr>
+        <w:lastRenderedPageBreak/>
+        <w:drawing>
+          <wp:inline distT="0" distB="0" distL="0" distR="0" wp14:anchorId="3CC7FB75" wp14:editId="35D1AB83">
+            <wp:extent cx="4522192" cy="5090615"/>
+            <wp:effectExtent l="0" t="0" r="0" b="0"/>
+            <wp:docPr id="145644982" name="图片 1" descr="日历&#10;&#10;描述已自动生成"/>
+            <wp:cNvGraphicFramePr>
+              <a:graphicFrameLocks xmlns:a="http://schemas.openxmlformats.org/drawingml/2006/main" noChangeAspect="1"/>
+            </wp:cNvGraphicFramePr>
+            <a:graphic xmlns:a="http://schemas.openxmlformats.org/drawingml/2006/main">
+              <a:graphicData uri="http://schemas.openxmlformats.org/drawingml/2006/picture">
+                <pic:pic xmlns:pic="http://schemas.openxmlformats.org/drawingml/2006/picture">
+                  <pic:nvPicPr>
+                    <pic:cNvPr id="145644982" name="图片 1" descr="日历&#10;&#10;描述已自动生成"/>
+                    <pic:cNvPicPr/>
+                  </pic:nvPicPr>
+                  <pic:blipFill>
+                    <a:blip r:embed="rId14"/>
+                    <a:stretch>
+                      <a:fillRect/>
+                    </a:stretch>
+                  </pic:blipFill>
+                  <pic:spPr>
+                    <a:xfrm>
+                      <a:off x="0" y="0"/>
+                      <a:ext cx="4527504" cy="5096595"/>
+                    </a:xfrm>
+                    <a:prstGeom prst="rect">
+                      <a:avLst/>
+                    </a:prstGeom>
+                  </pic:spPr>
+                </pic:pic>
+              </a:graphicData>
+            </a:graphic>
+          </wp:inline>
+        </w:drawing>
+      </w:r>
+    </w:p>
+    <w:p>
+      <w:pPr>
+        <w:ind w:firstLine="320"/>
+        <w:jc w:val="center"/>
+      </w:pPr>
+      <w:r>
+        <w:rPr>
+          <w:noProof/>
+        </w:rPr>
+        <w:lastRenderedPageBreak/>
+        <w:drawing>
+          <wp:inline distT="0" distB="0" distL="0" distR="0" wp14:anchorId="6D8ECA93" wp14:editId="66EC0AC6">
+            <wp:extent cx="5447974" cy="4101153"/>
+            <wp:effectExtent l="0" t="0" r="635" b="0"/>
+            <wp:docPr id="955570241" name="图片 1" descr="图片包含 背景图案&#10;&#10;描述已自动生成"/>
+            <wp:cNvGraphicFramePr>
+              <a:graphicFrameLocks xmlns:a="http://schemas.openxmlformats.org/drawingml/2006/main" noChangeAspect="1"/>
+            </wp:cNvGraphicFramePr>
+            <a:graphic xmlns:a="http://schemas.openxmlformats.org/drawingml/2006/main">
+              <a:graphicData uri="http://schemas.openxmlformats.org/drawingml/2006/picture">
+                <pic:pic xmlns:pic="http://schemas.openxmlformats.org/drawingml/2006/picture">
+                  <pic:nvPicPr>
+                    <pic:cNvPr id="955570241" name="图片 1" descr="图片包含 背景图案&#10;&#10;描述已自动生成"/>
+                    <pic:cNvPicPr/>
+                  </pic:nvPicPr>
+                  <pic:blipFill>
+                    <a:blip r:embed="rId15"/>
+                    <a:stretch>
+                      <a:fillRect/>
+                    </a:stretch>
+                  </pic:blipFill>
+                  <pic:spPr>
+                    <a:xfrm>
+                      <a:off x="0" y="0"/>
+                      <a:ext cx="5452419" cy="4104499"/>
+                    </a:xfrm>
+                    <a:prstGeom prst="rect">
+                      <a:avLst/>
+                    </a:prstGeom>
+                  </pic:spPr>
+                </pic:pic>
+              </a:graphicData>
+            </a:graphic>
+          </wp:inline>
+        </w:drawing>
+      </w:r>
+    </w:p>
+    <w:p>
+      <w:pPr>
+        <w:ind w:firstLine="320"/>
+        <w:rPr>
+          <w:rFonts w:hint="eastAsia"/>
+        </w:rPr>
+      </w:pPr>
+      <w:r>
+        <w:rPr>
+          <w:rFonts w:hint="eastAsia"/>
+        </w:rPr>
+        <w:t xml:space="preserve">                    </w:t>
+      </w:r>
+      <w:r>
+        <w:rPr>
+          <w:noProof/>
+        </w:rPr>
+        <w:drawing>
+          <wp:inline distT="0" distB="0" distL="0" distR="0" wp14:anchorId="72078A6C" wp14:editId="050E5739">
+            <wp:extent cx="3070746" cy="2470292"/>
+            <wp:effectExtent l="0" t="0" r="0" b="6350"/>
+            <wp:docPr id="1768236502" name="图片 1" descr="文本, 信件&#10;&#10;描述已自动生成"/>
+            <wp:cNvGraphicFramePr>
+              <a:graphicFrameLocks xmlns:a="http://schemas.openxmlformats.org/drawingml/2006/main" noChangeAspect="1"/>
+            </wp:cNvGraphicFramePr>
+            <a:graphic xmlns:a="http://schemas.openxmlformats.org/drawingml/2006/main">
+              <a:graphicData uri="http://schemas.openxmlformats.org/drawingml/2006/picture">
+                <pic:pic xmlns:pic="http://schemas.openxmlformats.org/drawingml/2006/picture">
+                  <pic:nvPicPr>
+                    <pic:cNvPr id="1768236502" name="图片 1" descr="文本, 信件&#10;&#10;描述已自动生成"/>
+                    <pic:cNvPicPr/>
+                  </pic:nvPicPr>
+                  <pic:blipFill>
+                    <a:blip r:embed="rId16"/>
+                    <a:stretch>
+                      <a:fillRect/>
+                    </a:stretch>
+                  </pic:blipFill>
+                  <pic:spPr>
+                    <a:xfrm>
+                      <a:off x="0" y="0"/>
+                      <a:ext cx="3078136" cy="2476237"/>
+                    </a:xfrm>
+                    <a:prstGeom prst="rect">
+                      <a:avLst/>
+                    </a:prstGeom>
+                  </pic:spPr>
+                </pic:pic>
+              </a:graphicData>
+            </a:graphic>
+          </wp:inline>
+        </w:drawing>
+      </w:r>
+    </w:p>
     <w:sectPr>
-      <w:headerReference w:type="even" r:id="rId14"/>
-      <w:headerReference w:type="default" r:id="rId15"/>
-      <w:footerReference w:type="even" r:id="rId16"/>
-      <w:footerReference w:type="default" r:id="rId17"/>
-      <w:headerReference w:type="first" r:id="rId18"/>
-      <w:footerReference w:type="first" r:id="rId19"/>
+      <w:headerReference w:type="even" r:id="rId17"/>
+      <w:headerReference w:type="default" r:id="rId18"/>
+      <w:footerReference w:type="even" r:id="rId19"/>
+      <w:footerReference w:type="default" r:id="rId20"/>
+      <w:headerReference w:type="first" r:id="rId21"/>
+      <w:footerReference w:type="first" r:id="rId22"/>
       <w:pgSz w:w="11906" w:h="16838"/>
       <w:pgMar w:top="567" w:right="567" w:bottom="567" w:left="567" w:header="851" w:footer="992" w:gutter="0"/>
       <w:cols w:space="425"/>

--- a/01 Workstation/Pli语言编译器-实验记录01.docx
+++ b/01 Workstation/Pli语言编译器-实验记录01.docx
@@ -60,7 +60,21 @@
         <w:rPr>
           <w:lang w:val="en-US"/>
         </w:rPr>
-        <w:t>PROC OPTIONS ( MAIN );</w:t>
+        <w:t xml:space="preserve">PROC OPTIONS </w:t>
+      </w:r>
+      <w:proofErr w:type="gramStart"/>
+      <w:r>
+        <w:rPr>
+          <w:lang w:val="en-US"/>
+        </w:rPr>
+        <w:t>( MAIN</w:t>
+      </w:r>
+      <w:proofErr w:type="gramEnd"/>
+      <w:r>
+        <w:rPr>
+          <w:lang w:val="en-US"/>
+        </w:rPr>
+        <w:t xml:space="preserve"> );</w:t>
       </w:r>
     </w:p>
     <w:p>
@@ -74,7 +88,21 @@
         <w:rPr>
           <w:lang w:val="en-US"/>
         </w:rPr>
-        <w:t>DCL A DEC FIXED INIT ( 10 );</w:t>
+        <w:t xml:space="preserve">DCL A DEC FIXED INIT </w:t>
+      </w:r>
+      <w:proofErr w:type="gramStart"/>
+      <w:r>
+        <w:rPr>
+          <w:lang w:val="en-US"/>
+        </w:rPr>
+        <w:t>( 10</w:t>
+      </w:r>
+      <w:proofErr w:type="gramEnd"/>
+      <w:r>
+        <w:rPr>
+          <w:lang w:val="en-US"/>
+        </w:rPr>
+        <w:t xml:space="preserve"> );</w:t>
       </w:r>
     </w:p>
     <w:p>
@@ -88,7 +116,21 @@
         <w:rPr>
           <w:lang w:val="en-US"/>
         </w:rPr>
-        <w:t>DCL B BIT ( 16 );</w:t>
+        <w:t xml:space="preserve">DCL B BIT </w:t>
+      </w:r>
+      <w:proofErr w:type="gramStart"/>
+      <w:r>
+        <w:rPr>
+          <w:lang w:val="en-US"/>
+        </w:rPr>
+        <w:t>( 16</w:t>
+      </w:r>
+      <w:proofErr w:type="gramEnd"/>
+      <w:r>
+        <w:rPr>
+          <w:lang w:val="en-US"/>
+        </w:rPr>
+        <w:t xml:space="preserve"> );</w:t>
       </w:r>
     </w:p>
     <w:p>
@@ -102,8 +144,16 @@
         <w:rPr>
           <w:lang w:val="en-US"/>
         </w:rPr>
-        <w:t>B = A;</w:t>
-      </w:r>
+        <w:t xml:space="preserve">B = </w:t>
+      </w:r>
+      <w:proofErr w:type="gramStart"/>
+      <w:r>
+        <w:rPr>
+          <w:lang w:val="en-US"/>
+        </w:rPr>
+        <w:t>A;</w:t>
+      </w:r>
+      <w:proofErr w:type="gramEnd"/>
     </w:p>
     <w:p>
       <w:pPr>
@@ -116,7 +166,21 @@
         <w:rPr>
           <w:lang w:val="en-US"/>
         </w:rPr>
-        <w:t xml:space="preserve">END EX10; </w:t>
+        <w:t xml:space="preserve">END </w:t>
+      </w:r>
+      <w:proofErr w:type="gramStart"/>
+      <w:r>
+        <w:rPr>
+          <w:lang w:val="en-US"/>
+        </w:rPr>
+        <w:t>EX10;</w:t>
+      </w:r>
+      <w:proofErr w:type="gramEnd"/>
+      <w:r>
+        <w:rPr>
+          <w:lang w:val="en-US"/>
+        </w:rPr>
+        <w:t xml:space="preserve"> </w:t>
       </w:r>
     </w:p>
     <w:p>
@@ -241,8 +305,17 @@
           <w:rFonts w:hint="eastAsia"/>
           <w:lang w:val="en-US"/>
         </w:rPr>
-        <w:t>1. R_e_a_d_m_y</w:t>
-      </w:r>
+        <w:t xml:space="preserve">1. </w:t>
+      </w:r>
+      <w:proofErr w:type="spellStart"/>
+      <w:r>
+        <w:rPr>
+          <w:rFonts w:hint="eastAsia"/>
+          <w:lang w:val="en-US"/>
+        </w:rPr>
+        <w:t>R_e_a_d_m_y</w:t>
+      </w:r>
+      <w:proofErr w:type="spellEnd"/>
     </w:p>
     <w:p>
       <w:pPr>
@@ -437,12 +510,21 @@
       <w:r>
         <w:t>Ассемблер</w:t>
       </w:r>
-      <w:r>
-        <w:rPr>
-          <w:lang w:val="en-US"/>
-        </w:rPr>
-        <w:t xml:space="preserve">   ( </w:t>
-      </w:r>
+      <w:proofErr w:type="gramStart"/>
+      <w:r>
+        <w:rPr>
+          <w:lang w:val="en-US"/>
+        </w:rPr>
+        <w:t xml:space="preserve">   (</w:t>
+      </w:r>
+      <w:proofErr w:type="gramEnd"/>
+      <w:r>
+        <w:rPr>
+          <w:lang w:val="en-US"/>
+        </w:rPr>
+        <w:t xml:space="preserve"> </w:t>
+      </w:r>
+      <w:proofErr w:type="spellStart"/>
       <w:r>
         <w:rPr>
           <w:lang w:val="en-US"/>
@@ -461,6 +543,7 @@
         </w:rPr>
         <w:t>c</w:t>
       </w:r>
+      <w:proofErr w:type="spellEnd"/>
       <w:r>
         <w:rPr>
           <w:lang w:val="en-US"/>
@@ -519,12 +602,14 @@
       <w:r>
         <w:t xml:space="preserve">  ( </w:t>
       </w:r>
+      <w:proofErr w:type="spellStart"/>
       <w:r>
         <w:rPr>
           <w:lang w:val="en-US"/>
         </w:rPr>
         <w:t>kompassr</w:t>
       </w:r>
+      <w:proofErr w:type="spellEnd"/>
       <w:r>
         <w:t>.</w:t>
       </w:r>
@@ -571,12 +656,14 @@
       <w:r>
         <w:t xml:space="preserve">( </w:t>
       </w:r>
+      <w:proofErr w:type="spellStart"/>
       <w:r>
         <w:rPr>
           <w:lang w:val="en-US"/>
         </w:rPr>
         <w:t>absloadm</w:t>
       </w:r>
+      <w:proofErr w:type="spellEnd"/>
       <w:r>
         <w:t>.</w:t>
       </w:r>
@@ -620,30 +707,36 @@
       <w:r>
         <w:t xml:space="preserve">( </w:t>
       </w:r>
+      <w:proofErr w:type="spellStart"/>
       <w:r>
         <w:rPr>
           <w:lang w:val="en-US"/>
         </w:rPr>
         <w:t>examppl</w:t>
       </w:r>
+      <w:proofErr w:type="spellEnd"/>
       <w:r>
         <w:t>.</w:t>
       </w:r>
+      <w:proofErr w:type="spellStart"/>
       <w:r>
         <w:rPr>
           <w:lang w:val="en-US"/>
         </w:rPr>
         <w:t>pli</w:t>
       </w:r>
+      <w:proofErr w:type="spellEnd"/>
       <w:r>
         <w:t xml:space="preserve"> и </w:t>
       </w:r>
+      <w:proofErr w:type="spellStart"/>
       <w:r>
         <w:rPr>
           <w:lang w:val="en-US"/>
         </w:rPr>
         <w:t>spismod</w:t>
       </w:r>
+      <w:proofErr w:type="spellEnd"/>
       <w:r>
         <w:t xml:space="preserve"> ).</w:t>
       </w:r>
@@ -704,12 +797,14 @@
       <w:r>
         <w:t xml:space="preserve">-скрипт </w:t>
       </w:r>
+      <w:proofErr w:type="spellStart"/>
       <w:r>
         <w:rPr>
           <w:lang w:val="en-US"/>
         </w:rPr>
         <w:t>GenSysProgr</w:t>
       </w:r>
+      <w:proofErr w:type="spellEnd"/>
       <w:r>
         <w:t>.</w:t>
       </w:r>
@@ -756,12 +851,14 @@
       <w:r>
         <w:t xml:space="preserve">-скрипта </w:t>
       </w:r>
+      <w:proofErr w:type="spellStart"/>
       <w:r>
         <w:rPr>
           <w:lang w:val="en-US"/>
         </w:rPr>
         <w:t>StartTestTask</w:t>
       </w:r>
+      <w:proofErr w:type="spellEnd"/>
       <w:r>
         <w:t>.</w:t>
       </w:r>
@@ -886,6 +983,7 @@
         </w:rPr>
         <w:t xml:space="preserve">: </w:t>
       </w:r>
+      <w:proofErr w:type="spellStart"/>
       <w:r>
         <w:rPr>
           <w:b/>
@@ -894,6 +992,7 @@
         </w:rPr>
         <w:t>komppl</w:t>
       </w:r>
+      <w:proofErr w:type="spellEnd"/>
       <w:r>
         <w:rPr>
           <w:b/>
@@ -916,6 +1015,7 @@
         </w:rPr>
         <w:t xml:space="preserve"> </w:t>
       </w:r>
+      <w:proofErr w:type="spellStart"/>
       <w:r>
         <w:rPr>
           <w:b/>
@@ -924,6 +1024,7 @@
         </w:rPr>
         <w:t>kompassr</w:t>
       </w:r>
+      <w:proofErr w:type="spellEnd"/>
       <w:r>
         <w:rPr>
           <w:b/>
@@ -946,6 +1047,7 @@
         </w:rPr>
         <w:t xml:space="preserve"> </w:t>
       </w:r>
+      <w:proofErr w:type="spellStart"/>
       <w:r>
         <w:rPr>
           <w:b/>
@@ -954,6 +1056,7 @@
         </w:rPr>
         <w:t>absloadm</w:t>
       </w:r>
+      <w:proofErr w:type="spellEnd"/>
       <w:r>
         <w:rPr>
           <w:b/>
@@ -983,12 +1086,14 @@
       <w:r>
         <w:t>#</w:t>
       </w:r>
+      <w:proofErr w:type="spellStart"/>
       <w:r>
         <w:rPr>
           <w:lang w:val="en-US"/>
         </w:rPr>
         <w:t>komppl</w:t>
       </w:r>
+      <w:proofErr w:type="spellEnd"/>
       <w:r>
         <w:t>.</w:t>
       </w:r>
@@ -1001,12 +1106,14 @@
       <w:r>
         <w:t xml:space="preserve">: </w:t>
       </w:r>
+      <w:proofErr w:type="spellStart"/>
       <w:r>
         <w:rPr>
           <w:lang w:val="en-US"/>
         </w:rPr>
         <w:t>komppl</w:t>
       </w:r>
+      <w:proofErr w:type="spellEnd"/>
       <w:r>
         <w:t>.</w:t>
       </w:r>
@@ -1033,12 +1140,14 @@
       <w:r>
         <w:tab/>
       </w:r>
+      <w:proofErr w:type="spellStart"/>
       <w:r>
         <w:rPr>
           <w:lang w:val="en-US"/>
         </w:rPr>
         <w:t>gcc</w:t>
       </w:r>
+      <w:proofErr w:type="spellEnd"/>
       <w:r>
         <w:t xml:space="preserve"> -</w:t>
       </w:r>
@@ -1051,12 +1160,14 @@
       <w:r>
         <w:t xml:space="preserve"> </w:t>
       </w:r>
+      <w:proofErr w:type="spellStart"/>
       <w:r>
         <w:rPr>
           <w:lang w:val="en-US"/>
         </w:rPr>
         <w:t>komppl</w:t>
       </w:r>
+      <w:proofErr w:type="spellEnd"/>
       <w:r>
         <w:t>.</w:t>
       </w:r>
@@ -1069,12 +1180,14 @@
       <w:r>
         <w:t xml:space="preserve"> </w:t>
       </w:r>
+      <w:proofErr w:type="spellStart"/>
       <w:r>
         <w:rPr>
           <w:lang w:val="en-US"/>
         </w:rPr>
         <w:t>komppl</w:t>
       </w:r>
+      <w:proofErr w:type="spellEnd"/>
       <w:r>
         <w:t>.</w:t>
       </w:r>
@@ -1099,6 +1212,7 @@
           <w:bCs/>
         </w:rPr>
       </w:pPr>
+      <w:proofErr w:type="spellStart"/>
       <w:r>
         <w:rPr>
           <w:b/>
@@ -1107,6 +1221,7 @@
         </w:rPr>
         <w:t>komppl</w:t>
       </w:r>
+      <w:proofErr w:type="spellEnd"/>
       <w:r>
         <w:rPr>
           <w:b/>
@@ -1129,6 +1244,7 @@
         </w:rPr>
         <w:t xml:space="preserve">: </w:t>
       </w:r>
+      <w:proofErr w:type="spellStart"/>
       <w:r>
         <w:rPr>
           <w:b/>
@@ -1137,6 +1253,7 @@
         </w:rPr>
         <w:t>komppl</w:t>
       </w:r>
+      <w:proofErr w:type="spellEnd"/>
       <w:r>
         <w:rPr>
           <w:b/>
@@ -1173,7 +1290,49 @@
         <w:rPr>
           <w:lang w:val="en-US"/>
         </w:rPr>
-        <w:t>@echo "________k o m p p l . e x e        g e n e r a t i o n______"</w:t>
+        <w:t xml:space="preserve">@echo "________k o m p </w:t>
+      </w:r>
+      <w:proofErr w:type="spellStart"/>
+      <w:r>
+        <w:rPr>
+          <w:lang w:val="en-US"/>
+        </w:rPr>
+        <w:t>p</w:t>
+      </w:r>
+      <w:proofErr w:type="spellEnd"/>
+      <w:r>
+        <w:rPr>
+          <w:lang w:val="en-US"/>
+        </w:rPr>
+        <w:t xml:space="preserve"> </w:t>
+      </w:r>
+      <w:proofErr w:type="gramStart"/>
+      <w:r>
+        <w:rPr>
+          <w:lang w:val="en-US"/>
+        </w:rPr>
+        <w:t>l .</w:t>
+      </w:r>
+      <w:proofErr w:type="gramEnd"/>
+      <w:r>
+        <w:rPr>
+          <w:lang w:val="en-US"/>
+        </w:rPr>
+        <w:t xml:space="preserve"> e x e        g e n e r a t </w:t>
+      </w:r>
+      <w:proofErr w:type="spellStart"/>
+      <w:r>
+        <w:rPr>
+          <w:lang w:val="en-US"/>
+        </w:rPr>
+        <w:t>i</w:t>
+      </w:r>
+      <w:proofErr w:type="spellEnd"/>
+      <w:r>
+        <w:rPr>
+          <w:lang w:val="en-US"/>
+        </w:rPr>
+        <w:t xml:space="preserve"> o n______"</w:t>
       </w:r>
     </w:p>
     <w:p>
@@ -1198,8 +1357,26 @@
           <w:lang w:val="en-US"/>
         </w:rPr>
         <w:tab/>
-        <w:t xml:space="preserve">gcc -o komppl.exe </w:t>
-      </w:r>
+      </w:r>
+      <w:proofErr w:type="spellStart"/>
+      <w:r>
+        <w:rPr>
+          <w:b/>
+          <w:bCs/>
+          <w:lang w:val="en-US"/>
+        </w:rPr>
+        <w:t>gcc</w:t>
+      </w:r>
+      <w:proofErr w:type="spellEnd"/>
+      <w:r>
+        <w:rPr>
+          <w:b/>
+          <w:bCs/>
+          <w:lang w:val="en-US"/>
+        </w:rPr>
+        <w:t xml:space="preserve"> -o komppl.exe </w:t>
+      </w:r>
+      <w:proofErr w:type="spellStart"/>
       <w:r>
         <w:rPr>
           <w:b/>
@@ -1209,6 +1386,7 @@
         </w:rPr>
         <w:t>komppl.c</w:t>
       </w:r>
+      <w:proofErr w:type="spellEnd"/>
     </w:p>
     <w:p>
       <w:pPr>
@@ -1252,8 +1430,18 @@
           <w:bCs/>
           <w:lang w:val="en-US"/>
         </w:rPr>
-        <w:t>kompassr.exe: kompassr.c</w:t>
-      </w:r>
+        <w:t xml:space="preserve">kompassr.exe: </w:t>
+      </w:r>
+      <w:proofErr w:type="spellStart"/>
+      <w:r>
+        <w:rPr>
+          <w:b/>
+          <w:bCs/>
+          <w:lang w:val="en-US"/>
+        </w:rPr>
+        <w:t>kompassr.c</w:t>
+      </w:r>
+      <w:proofErr w:type="spellEnd"/>
     </w:p>
     <w:p>
       <w:pPr>
@@ -1273,7 +1461,49 @@
           <w:lang w:val="en-US"/>
         </w:rPr>
         <w:tab/>
-        <w:t>@echo "________k o m p a s s r . e x e    g e n e r a t i o n______"</w:t>
+        <w:t xml:space="preserve">@echo "________k o m p a s </w:t>
+      </w:r>
+      <w:proofErr w:type="spellStart"/>
+      <w:r>
+        <w:rPr>
+          <w:lang w:val="en-US"/>
+        </w:rPr>
+        <w:t>s</w:t>
+      </w:r>
+      <w:proofErr w:type="spellEnd"/>
+      <w:r>
+        <w:rPr>
+          <w:lang w:val="en-US"/>
+        </w:rPr>
+        <w:t xml:space="preserve"> </w:t>
+      </w:r>
+      <w:proofErr w:type="gramStart"/>
+      <w:r>
+        <w:rPr>
+          <w:lang w:val="en-US"/>
+        </w:rPr>
+        <w:t>r .</w:t>
+      </w:r>
+      <w:proofErr w:type="gramEnd"/>
+      <w:r>
+        <w:rPr>
+          <w:lang w:val="en-US"/>
+        </w:rPr>
+        <w:t xml:space="preserve"> e x e    g e n e r a t </w:t>
+      </w:r>
+      <w:proofErr w:type="spellStart"/>
+      <w:r>
+        <w:rPr>
+          <w:lang w:val="en-US"/>
+        </w:rPr>
+        <w:t>i</w:t>
+      </w:r>
+      <w:proofErr w:type="spellEnd"/>
+      <w:r>
+        <w:rPr>
+          <w:lang w:val="en-US"/>
+        </w:rPr>
+        <w:t xml:space="preserve"> o n______"</w:t>
       </w:r>
     </w:p>
     <w:p>
@@ -1298,8 +1528,26 @@
           <w:lang w:val="en-US"/>
         </w:rPr>
         <w:tab/>
-        <w:t xml:space="preserve">gcc -o kompassr.exe </w:t>
-      </w:r>
+      </w:r>
+      <w:proofErr w:type="spellStart"/>
+      <w:r>
+        <w:rPr>
+          <w:b/>
+          <w:bCs/>
+          <w:lang w:val="en-US"/>
+        </w:rPr>
+        <w:t>gcc</w:t>
+      </w:r>
+      <w:proofErr w:type="spellEnd"/>
+      <w:r>
+        <w:rPr>
+          <w:b/>
+          <w:bCs/>
+          <w:lang w:val="en-US"/>
+        </w:rPr>
+        <w:t xml:space="preserve"> -o kompassr.exe </w:t>
+      </w:r>
+      <w:proofErr w:type="spellStart"/>
       <w:r>
         <w:rPr>
           <w:b/>
@@ -1309,6 +1557,7 @@
         </w:rPr>
         <w:t>kompassr.c</w:t>
       </w:r>
+      <w:proofErr w:type="spellEnd"/>
     </w:p>
     <w:p>
       <w:pPr>
@@ -1352,8 +1601,18 @@
           <w:bCs/>
           <w:lang w:val="en-US"/>
         </w:rPr>
-        <w:t>absloadm.exe: absloadm.c</w:t>
-      </w:r>
+        <w:t xml:space="preserve">absloadm.exe: </w:t>
+      </w:r>
+      <w:proofErr w:type="spellStart"/>
+      <w:r>
+        <w:rPr>
+          <w:b/>
+          <w:bCs/>
+          <w:lang w:val="en-US"/>
+        </w:rPr>
+        <w:t>absloadm.c</w:t>
+      </w:r>
+      <w:proofErr w:type="spellEnd"/>
     </w:p>
     <w:p>
       <w:pPr>
@@ -1373,7 +1632,35 @@
           <w:lang w:val="en-US"/>
         </w:rPr>
         <w:tab/>
-        <w:t>@echo "________a b s l o a d m . e x e    g e n e r a t i o n______"</w:t>
+        <w:t xml:space="preserve">@echo "________a b s l o a d </w:t>
+      </w:r>
+      <w:proofErr w:type="gramStart"/>
+      <w:r>
+        <w:rPr>
+          <w:lang w:val="en-US"/>
+        </w:rPr>
+        <w:t>m .</w:t>
+      </w:r>
+      <w:proofErr w:type="gramEnd"/>
+      <w:r>
+        <w:rPr>
+          <w:lang w:val="en-US"/>
+        </w:rPr>
+        <w:t xml:space="preserve"> e x e    g e n e r a t </w:t>
+      </w:r>
+      <w:proofErr w:type="spellStart"/>
+      <w:r>
+        <w:rPr>
+          <w:lang w:val="en-US"/>
+        </w:rPr>
+        <w:t>i</w:t>
+      </w:r>
+      <w:proofErr w:type="spellEnd"/>
+      <w:r>
+        <w:rPr>
+          <w:lang w:val="en-US"/>
+        </w:rPr>
+        <w:t xml:space="preserve"> o n______"</w:t>
       </w:r>
     </w:p>
     <w:p>
@@ -1398,8 +1685,26 @@
           <w:lang w:val="en-US"/>
         </w:rPr>
         <w:tab/>
-        <w:t xml:space="preserve">gcc -o absloadm.exe </w:t>
-      </w:r>
+      </w:r>
+      <w:proofErr w:type="spellStart"/>
+      <w:r>
+        <w:rPr>
+          <w:b/>
+          <w:bCs/>
+          <w:lang w:val="en-US"/>
+        </w:rPr>
+        <w:t>gcc</w:t>
+      </w:r>
+      <w:proofErr w:type="spellEnd"/>
+      <w:r>
+        <w:rPr>
+          <w:b/>
+          <w:bCs/>
+          <w:lang w:val="en-US"/>
+        </w:rPr>
+        <w:t xml:space="preserve"> -o absloadm.exe </w:t>
+      </w:r>
+      <w:proofErr w:type="spellStart"/>
       <w:r>
         <w:rPr>
           <w:b/>
@@ -1409,14 +1714,25 @@
         </w:rPr>
         <w:t>absloadm.c</w:t>
       </w:r>
+      <w:proofErr w:type="spellEnd"/>
       <w:r>
         <w:rPr>
           <w:b/>
           <w:bCs/>
           <w:lang w:val="en-US"/>
         </w:rPr>
-        <w:t xml:space="preserve"> -lncurses</w:t>
-      </w:r>
+        <w:t xml:space="preserve"> -</w:t>
+      </w:r>
+      <w:proofErr w:type="spellStart"/>
+      <w:r>
+        <w:rPr>
+          <w:b/>
+          <w:bCs/>
+          <w:lang w:val="en-US"/>
+        </w:rPr>
+        <w:t>lncurses</w:t>
+      </w:r>
+      <w:proofErr w:type="spellEnd"/>
     </w:p>
     <w:p>
       <w:pPr>
@@ -1457,6 +1773,7 @@
         </w:rPr>
         <w:t>使用</w:t>
       </w:r>
+      <w:proofErr w:type="spellStart"/>
       <w:r>
         <w:rPr>
           <w:rFonts w:hint="eastAsia"/>
@@ -1464,6 +1781,7 @@
         </w:rPr>
         <w:t>gcc</w:t>
       </w:r>
+      <w:proofErr w:type="spellEnd"/>
       <w:r>
         <w:rPr>
           <w:rFonts w:hint="eastAsia"/>
@@ -1503,6 +1821,7 @@
         </w:rPr>
         <w:t>：</w:t>
       </w:r>
+      <w:proofErr w:type="spellStart"/>
       <w:r>
         <w:rPr>
           <w:b/>
@@ -1520,40 +1839,61 @@
         </w:rPr>
         <w:t>c</w:t>
       </w:r>
+      <w:proofErr w:type="spellEnd"/>
       <w:r>
         <w:rPr>
           <w:b/>
           <w:bCs/>
           <w:lang w:val="en-US"/>
         </w:rPr>
-        <w:t xml:space="preserve"> kompassr.</w:t>
-      </w:r>
-      <w:r>
-        <w:rPr>
-          <w:rFonts w:hint="eastAsia"/>
+        <w:t xml:space="preserve"> </w:t>
+      </w:r>
+      <w:proofErr w:type="spellStart"/>
+      <w:r>
+        <w:rPr>
           <w:b/>
           <w:bCs/>
           <w:lang w:val="en-US"/>
         </w:rPr>
-        <w:t>c</w:t>
-      </w:r>
-      <w:r>
-        <w:rPr>
+        <w:t>kompassr.</w:t>
+      </w:r>
+      <w:r>
+        <w:rPr>
+          <w:rFonts w:hint="eastAsia"/>
           <w:b/>
           <w:bCs/>
           <w:lang w:val="en-US"/>
         </w:rPr>
-        <w:t xml:space="preserve"> absloadm.</w:t>
-      </w:r>
-      <w:r>
-        <w:rPr>
-          <w:rFonts w:hint="eastAsia"/>
+        <w:t>c</w:t>
+      </w:r>
+      <w:proofErr w:type="spellEnd"/>
+      <w:r>
+        <w:rPr>
           <w:b/>
           <w:bCs/>
           <w:lang w:val="en-US"/>
         </w:rPr>
+        <w:t xml:space="preserve"> </w:t>
+      </w:r>
+      <w:proofErr w:type="spellStart"/>
+      <w:r>
+        <w:rPr>
+          <w:b/>
+          <w:bCs/>
+          <w:lang w:val="en-US"/>
+        </w:rPr>
+        <w:t>absloadm.</w:t>
+      </w:r>
+      <w:r>
+        <w:rPr>
+          <w:rFonts w:hint="eastAsia"/>
+          <w:b/>
+          <w:bCs/>
+          <w:lang w:val="en-US"/>
+        </w:rPr>
         <w:t>c</w:t>
       </w:r>
+      <w:proofErr w:type="spellEnd"/>
     </w:p>
     <w:p>
       <w:pPr>
@@ -1568,8 +1908,17 @@
           <w:rFonts w:hint="eastAsia"/>
           <w:lang w:val="en-US"/>
         </w:rPr>
-        <w:t>3. komppl.c</w:t>
-      </w:r>
+        <w:t xml:space="preserve">3. </w:t>
+      </w:r>
+      <w:proofErr w:type="spellStart"/>
+      <w:r>
+        <w:rPr>
+          <w:rFonts w:hint="eastAsia"/>
+          <w:lang w:val="en-US"/>
+        </w:rPr>
+        <w:t>komppl.c</w:t>
+      </w:r>
+      <w:proofErr w:type="spellEnd"/>
     </w:p>
     <w:p>
       <w:pPr>
@@ -1598,7 +1947,23 @@
           <w:rFonts w:hint="eastAsia"/>
           <w:lang w:val="en-US"/>
         </w:rPr>
-        <w:t>这个c程序实现了PLI语言的简易编译器。该实验的任务就是完善这个文件，使编译器可以把源代码编译成正确的汇编代码。</w:t>
+        <w:t>这个c程序实现了PLI语言的简易编译器。该实验的任务就是完善这个文件，使编译器可以把源代码编译</w:t>
+      </w:r>
+      <w:proofErr w:type="gramStart"/>
+      <w:r>
+        <w:rPr>
+          <w:rFonts w:hint="eastAsia"/>
+          <w:lang w:val="en-US"/>
+        </w:rPr>
+        <w:t>成正确</w:t>
+      </w:r>
+      <w:proofErr w:type="gramEnd"/>
+      <w:r>
+        <w:rPr>
+          <w:rFonts w:hint="eastAsia"/>
+          <w:lang w:val="en-US"/>
+        </w:rPr>
+        <w:t>的汇编代码。</w:t>
       </w:r>
     </w:p>
     <w:p>
@@ -1614,8 +1979,17 @@
           <w:rFonts w:hint="eastAsia"/>
           <w:lang w:val="en-US"/>
         </w:rPr>
-        <w:t>4. kompassr.c</w:t>
-      </w:r>
+        <w:t xml:space="preserve">4. </w:t>
+      </w:r>
+      <w:proofErr w:type="spellStart"/>
+      <w:r>
+        <w:rPr>
+          <w:rFonts w:hint="eastAsia"/>
+          <w:lang w:val="en-US"/>
+        </w:rPr>
+        <w:t>kompassr.c</w:t>
+      </w:r>
+      <w:proofErr w:type="spellEnd"/>
     </w:p>
     <w:p>
       <w:pPr>
@@ -1645,8 +2019,17 @@
           <w:rFonts w:hint="eastAsia"/>
           <w:lang w:val="en-US"/>
         </w:rPr>
-        <w:t>5. examppl.pli</w:t>
-      </w:r>
+        <w:t xml:space="preserve">5. </w:t>
+      </w:r>
+      <w:proofErr w:type="spellStart"/>
+      <w:r>
+        <w:rPr>
+          <w:rFonts w:hint="eastAsia"/>
+          <w:lang w:val="en-US"/>
+        </w:rPr>
+        <w:t>examppl.pli</w:t>
+      </w:r>
+      <w:proofErr w:type="spellEnd"/>
     </w:p>
     <w:p>
       <w:pPr>
@@ -1691,8 +2074,17 @@
           <w:rFonts w:hint="eastAsia"/>
           <w:lang w:val="en-US"/>
         </w:rPr>
-        <w:t>6. absloadm.c</w:t>
-      </w:r>
+        <w:t>6. ab</w:t>
+      </w:r>
+      <w:proofErr w:type="spellStart"/>
+      <w:r>
+        <w:rPr>
+          <w:rFonts w:hint="eastAsia"/>
+          <w:lang w:val="en-US"/>
+        </w:rPr>
+        <w:t>sloadm.c</w:t>
+      </w:r>
+      <w:proofErr w:type="spellEnd"/>
     </w:p>
     <w:p>
       <w:pPr>
@@ -1724,6 +2116,7 @@
         </w:rPr>
         <w:t xml:space="preserve">7. </w:t>
       </w:r>
+      <w:proofErr w:type="spellStart"/>
       <w:r>
         <w:rPr>
           <w:rFonts w:hint="eastAsia"/>
@@ -1740,6 +2133,7 @@
         </w:rPr>
         <w:t>k</w:t>
       </w:r>
+      <w:proofErr w:type="spellEnd"/>
     </w:p>
     <w:p>
       <w:pPr>
@@ -2339,8 +2733,17 @@
           <w:rFonts w:hint="eastAsia"/>
           <w:lang w:val="en-US"/>
         </w:rPr>
-        <w:t>8. GenSysProg</w:t>
-      </w:r>
+        <w:t xml:space="preserve">8. </w:t>
+      </w:r>
+      <w:proofErr w:type="spellStart"/>
+      <w:r>
+        <w:rPr>
+          <w:rFonts w:hint="eastAsia"/>
+          <w:lang w:val="en-US"/>
+        </w:rPr>
+        <w:t>GenSysProg</w:t>
+      </w:r>
+      <w:proofErr w:type="spellEnd"/>
     </w:p>
     <w:p>
       <w:pPr>
@@ -2454,8 +2857,17 @@
           <w:rFonts w:hint="eastAsia"/>
           <w:lang w:val="en-US"/>
         </w:rPr>
-        <w:t>9. ChangeCodTable</w:t>
-      </w:r>
+        <w:t xml:space="preserve">9. </w:t>
+      </w:r>
+      <w:proofErr w:type="spellStart"/>
+      <w:r>
+        <w:rPr>
+          <w:rFonts w:hint="eastAsia"/>
+          <w:lang w:val="en-US"/>
+        </w:rPr>
+        <w:t>ChangeCodTable</w:t>
+      </w:r>
+      <w:proofErr w:type="spellEnd"/>
     </w:p>
     <w:p>
       <w:pPr>
@@ -2493,166 +2905,574 @@
           <w:lang w:val="en-US"/>
         </w:rPr>
       </w:pPr>
-      <w:r>
-        <w:rPr>
-          <w:lang w:val="en-US"/>
-        </w:rPr>
-        <w:t>iconv -f KOI8-R  ./R_e_a_d_m_y  -o ./R_e_a_d_m_y.temp</w:t>
-      </w:r>
-    </w:p>
-    <w:p>
-      <w:pPr>
-        <w:pStyle w:val="af7"/>
-        <w:rPr>
-          <w:lang w:val="en-US"/>
-        </w:rPr>
-      </w:pPr>
-      <w:r>
-        <w:rPr>
-          <w:lang w:val="en-US"/>
-        </w:rPr>
-        <w:t>iconv -f KOI8-R  ./komppl.c     -o ./komppl.c.temp</w:t>
-      </w:r>
-    </w:p>
-    <w:p>
-      <w:pPr>
-        <w:pStyle w:val="af7"/>
-        <w:rPr>
-          <w:lang w:val="en-US"/>
-        </w:rPr>
-      </w:pPr>
-      <w:r>
-        <w:rPr>
-          <w:lang w:val="en-US"/>
-        </w:rPr>
-        <w:t>iconv -f KOI8-R  ./kompassr.c   -o ./kompassr.c.temp</w:t>
-      </w:r>
-    </w:p>
-    <w:p>
-      <w:pPr>
-        <w:pStyle w:val="af7"/>
-        <w:rPr>
-          <w:lang w:val="en-US"/>
-        </w:rPr>
-      </w:pPr>
-      <w:r>
-        <w:rPr>
-          <w:lang w:val="en-US"/>
-        </w:rPr>
-        <w:t>iconv -f KOI8-R  ./absloadm.c   -o ./absloadm.c.temp</w:t>
-      </w:r>
-    </w:p>
-    <w:p>
-      <w:pPr>
-        <w:pStyle w:val="af7"/>
-        <w:rPr>
-          <w:lang w:val="en-US"/>
-        </w:rPr>
-      </w:pPr>
-      <w:r>
-        <w:rPr>
-          <w:lang w:val="en-US"/>
-        </w:rPr>
-        <w:t>rm -f ./R_e_a_d_m_y</w:t>
-      </w:r>
-    </w:p>
-    <w:p>
-      <w:pPr>
-        <w:pStyle w:val="af7"/>
-        <w:rPr>
-          <w:lang w:val="en-US"/>
-        </w:rPr>
-      </w:pPr>
-      <w:r>
-        <w:rPr>
-          <w:lang w:val="en-US"/>
-        </w:rPr>
-        <w:t>rm -f ./komppl.c</w:t>
-      </w:r>
-    </w:p>
-    <w:p>
-      <w:pPr>
-        <w:pStyle w:val="af7"/>
-        <w:rPr>
-          <w:lang w:val="en-US"/>
-        </w:rPr>
-      </w:pPr>
-      <w:r>
-        <w:rPr>
-          <w:lang w:val="en-US"/>
-        </w:rPr>
-        <w:t>rm -f ./kompassr.c</w:t>
-      </w:r>
-    </w:p>
-    <w:p>
-      <w:pPr>
-        <w:pStyle w:val="af7"/>
-        <w:rPr>
-          <w:lang w:val="en-US"/>
-        </w:rPr>
-      </w:pPr>
-      <w:r>
-        <w:rPr>
-          <w:lang w:val="en-US"/>
-        </w:rPr>
-        <w:t>rm -f ./absloadm.c</w:t>
-      </w:r>
-    </w:p>
-    <w:p>
-      <w:pPr>
-        <w:pStyle w:val="af7"/>
-        <w:rPr>
-          <w:lang w:val="en-US"/>
-        </w:rPr>
-      </w:pPr>
-      <w:r>
-        <w:rPr>
-          <w:lang w:val="en-US"/>
-        </w:rPr>
-        <w:t>mv ./R_e_a_d_m_y.temp  ./R_e_a_d_m_y</w:t>
-      </w:r>
-    </w:p>
-    <w:p>
-      <w:pPr>
-        <w:pStyle w:val="af7"/>
-        <w:rPr>
-          <w:lang w:val="en-US"/>
-        </w:rPr>
-      </w:pPr>
-      <w:r>
-        <w:rPr>
-          <w:lang w:val="en-US"/>
-        </w:rPr>
-        <w:t>mv ./komppl.c.temp     ./komppl.c</w:t>
-      </w:r>
-    </w:p>
-    <w:p>
-      <w:pPr>
-        <w:pStyle w:val="af7"/>
-        <w:rPr>
-          <w:lang w:val="en-US"/>
-        </w:rPr>
-      </w:pPr>
-      <w:r>
-        <w:rPr>
-          <w:lang w:val="en-US"/>
-        </w:rPr>
-        <w:t>mv ./kompassr.c.temp   ./kompassr.c</w:t>
-      </w:r>
-    </w:p>
-    <w:p>
-      <w:pPr>
-        <w:pStyle w:val="af7"/>
-        <w:rPr>
-          <w:lang w:val="en-US"/>
-        </w:rPr>
-      </w:pPr>
-      <w:r>
-        <w:rPr>
-          <w:lang w:val="en-US"/>
-        </w:rPr>
-        <w:t>mv ./absloadm.c.temp   ./absloadm.c</w:t>
-      </w:r>
+      <w:proofErr w:type="spellStart"/>
+      <w:r>
+        <w:rPr>
+          <w:lang w:val="en-US"/>
+        </w:rPr>
+        <w:t>iconv</w:t>
+      </w:r>
+      <w:proofErr w:type="spellEnd"/>
+      <w:r>
+        <w:rPr>
+          <w:lang w:val="en-US"/>
+        </w:rPr>
+        <w:t xml:space="preserve"> -f KOI8-</w:t>
+      </w:r>
+      <w:proofErr w:type="gramStart"/>
+      <w:r>
+        <w:rPr>
+          <w:lang w:val="en-US"/>
+        </w:rPr>
+        <w:t>R  .</w:t>
+      </w:r>
+      <w:proofErr w:type="gramEnd"/>
+      <w:r>
+        <w:rPr>
+          <w:lang w:val="en-US"/>
+        </w:rPr>
+        <w:t>/</w:t>
+      </w:r>
+      <w:proofErr w:type="spellStart"/>
+      <w:r>
+        <w:rPr>
+          <w:lang w:val="en-US"/>
+        </w:rPr>
+        <w:t>R_e_a_d_m_y</w:t>
+      </w:r>
+      <w:proofErr w:type="spellEnd"/>
+      <w:r>
+        <w:rPr>
+          <w:lang w:val="en-US"/>
+        </w:rPr>
+        <w:t xml:space="preserve">  -o ./</w:t>
+      </w:r>
+      <w:proofErr w:type="spellStart"/>
+      <w:r>
+        <w:rPr>
+          <w:lang w:val="en-US"/>
+        </w:rPr>
+        <w:t>R_e_a_d_m_y.temp</w:t>
+      </w:r>
+      <w:proofErr w:type="spellEnd"/>
+    </w:p>
+    <w:p>
+      <w:pPr>
+        <w:pStyle w:val="af7"/>
+        <w:rPr>
+          <w:lang w:val="en-US"/>
+        </w:rPr>
+      </w:pPr>
+      <w:proofErr w:type="spellStart"/>
+      <w:r>
+        <w:rPr>
+          <w:lang w:val="en-US"/>
+        </w:rPr>
+        <w:t>iconv</w:t>
+      </w:r>
+      <w:proofErr w:type="spellEnd"/>
+      <w:r>
+        <w:rPr>
+          <w:lang w:val="en-US"/>
+        </w:rPr>
+        <w:t xml:space="preserve"> -f KOI8-</w:t>
+      </w:r>
+      <w:proofErr w:type="gramStart"/>
+      <w:r>
+        <w:rPr>
+          <w:lang w:val="en-US"/>
+        </w:rPr>
+        <w:t>R  .</w:t>
+      </w:r>
+      <w:proofErr w:type="gramEnd"/>
+      <w:r>
+        <w:rPr>
+          <w:lang w:val="en-US"/>
+        </w:rPr>
+        <w:t>/</w:t>
+      </w:r>
+      <w:proofErr w:type="spellStart"/>
+      <w:r>
+        <w:rPr>
+          <w:lang w:val="en-US"/>
+        </w:rPr>
+        <w:t>komppl.c</w:t>
+      </w:r>
+      <w:proofErr w:type="spellEnd"/>
+      <w:r>
+        <w:rPr>
+          <w:lang w:val="en-US"/>
+        </w:rPr>
+        <w:t xml:space="preserve">     -o ./</w:t>
+      </w:r>
+      <w:proofErr w:type="spellStart"/>
+      <w:r>
+        <w:rPr>
+          <w:lang w:val="en-US"/>
+        </w:rPr>
+        <w:t>komppl.c.temp</w:t>
+      </w:r>
+      <w:proofErr w:type="spellEnd"/>
+    </w:p>
+    <w:p>
+      <w:pPr>
+        <w:pStyle w:val="af7"/>
+        <w:rPr>
+          <w:lang w:val="en-US"/>
+        </w:rPr>
+      </w:pPr>
+      <w:proofErr w:type="spellStart"/>
+      <w:r>
+        <w:rPr>
+          <w:lang w:val="en-US"/>
+        </w:rPr>
+        <w:t>iconv</w:t>
+      </w:r>
+      <w:proofErr w:type="spellEnd"/>
+      <w:r>
+        <w:rPr>
+          <w:lang w:val="en-US"/>
+        </w:rPr>
+        <w:t xml:space="preserve"> -f KOI8-</w:t>
+      </w:r>
+      <w:proofErr w:type="gramStart"/>
+      <w:r>
+        <w:rPr>
+          <w:lang w:val="en-US"/>
+        </w:rPr>
+        <w:t>R  .</w:t>
+      </w:r>
+      <w:proofErr w:type="gramEnd"/>
+      <w:r>
+        <w:rPr>
+          <w:lang w:val="en-US"/>
+        </w:rPr>
+        <w:t>/</w:t>
+      </w:r>
+      <w:proofErr w:type="spellStart"/>
+      <w:r>
+        <w:rPr>
+          <w:lang w:val="en-US"/>
+        </w:rPr>
+        <w:t>kompassr.c</w:t>
+      </w:r>
+      <w:proofErr w:type="spellEnd"/>
+      <w:r>
+        <w:rPr>
+          <w:lang w:val="en-US"/>
+        </w:rPr>
+        <w:t xml:space="preserve">   -o ./</w:t>
+      </w:r>
+      <w:proofErr w:type="spellStart"/>
+      <w:r>
+        <w:rPr>
+          <w:lang w:val="en-US"/>
+        </w:rPr>
+        <w:t>kompassr.c.temp</w:t>
+      </w:r>
+      <w:proofErr w:type="spellEnd"/>
+    </w:p>
+    <w:p>
+      <w:pPr>
+        <w:pStyle w:val="af7"/>
+        <w:rPr>
+          <w:lang w:val="en-US"/>
+        </w:rPr>
+      </w:pPr>
+      <w:proofErr w:type="spellStart"/>
+      <w:r>
+        <w:rPr>
+          <w:lang w:val="en-US"/>
+        </w:rPr>
+        <w:t>iconv</w:t>
+      </w:r>
+      <w:proofErr w:type="spellEnd"/>
+      <w:r>
+        <w:rPr>
+          <w:lang w:val="en-US"/>
+        </w:rPr>
+        <w:t xml:space="preserve"> -f KOI8-</w:t>
+      </w:r>
+      <w:proofErr w:type="gramStart"/>
+      <w:r>
+        <w:rPr>
+          <w:lang w:val="en-US"/>
+        </w:rPr>
+        <w:t>R  .</w:t>
+      </w:r>
+      <w:proofErr w:type="gramEnd"/>
+      <w:r>
+        <w:rPr>
+          <w:lang w:val="en-US"/>
+        </w:rPr>
+        <w:t>/</w:t>
+      </w:r>
+      <w:proofErr w:type="spellStart"/>
+      <w:r>
+        <w:rPr>
+          <w:lang w:val="en-US"/>
+        </w:rPr>
+        <w:t>absloadm.c</w:t>
+      </w:r>
+      <w:proofErr w:type="spellEnd"/>
+      <w:r>
+        <w:rPr>
+          <w:lang w:val="en-US"/>
+        </w:rPr>
+        <w:t xml:space="preserve">   -o ./</w:t>
+      </w:r>
+      <w:proofErr w:type="spellStart"/>
+      <w:r>
+        <w:rPr>
+          <w:lang w:val="en-US"/>
+        </w:rPr>
+        <w:t>absloadm.c.temp</w:t>
+      </w:r>
+      <w:proofErr w:type="spellEnd"/>
+    </w:p>
+    <w:p>
+      <w:pPr>
+        <w:pStyle w:val="af7"/>
+        <w:rPr>
+          <w:lang w:val="en-US"/>
+        </w:rPr>
+      </w:pPr>
+      <w:r>
+        <w:rPr>
+          <w:lang w:val="en-US"/>
+        </w:rPr>
+        <w:t>rm -</w:t>
+      </w:r>
+      <w:proofErr w:type="gramStart"/>
+      <w:r>
+        <w:rPr>
+          <w:lang w:val="en-US"/>
+        </w:rPr>
+        <w:t>f .</w:t>
+      </w:r>
+      <w:proofErr w:type="gramEnd"/>
+      <w:r>
+        <w:rPr>
+          <w:lang w:val="en-US"/>
+        </w:rPr>
+        <w:t>/</w:t>
+      </w:r>
+      <w:proofErr w:type="spellStart"/>
+      <w:r>
+        <w:rPr>
+          <w:lang w:val="en-US"/>
+        </w:rPr>
+        <w:t>R_e_a_d_m_y</w:t>
+      </w:r>
+      <w:proofErr w:type="spellEnd"/>
+    </w:p>
+    <w:p>
+      <w:pPr>
+        <w:pStyle w:val="af7"/>
+        <w:rPr>
+          <w:lang w:val="en-US"/>
+        </w:rPr>
+      </w:pPr>
+      <w:r>
+        <w:rPr>
+          <w:lang w:val="en-US"/>
+        </w:rPr>
+        <w:t>rm -</w:t>
+      </w:r>
+      <w:proofErr w:type="gramStart"/>
+      <w:r>
+        <w:rPr>
+          <w:lang w:val="en-US"/>
+        </w:rPr>
+        <w:t>f .</w:t>
+      </w:r>
+      <w:proofErr w:type="gramEnd"/>
+      <w:r>
+        <w:rPr>
+          <w:lang w:val="en-US"/>
+        </w:rPr>
+        <w:t>/</w:t>
+      </w:r>
+      <w:proofErr w:type="spellStart"/>
+      <w:r>
+        <w:rPr>
+          <w:lang w:val="en-US"/>
+        </w:rPr>
+        <w:t>komppl.c</w:t>
+      </w:r>
+      <w:proofErr w:type="spellEnd"/>
+    </w:p>
+    <w:p>
+      <w:pPr>
+        <w:pStyle w:val="af7"/>
+        <w:rPr>
+          <w:lang w:val="en-US"/>
+        </w:rPr>
+      </w:pPr>
+      <w:r>
+        <w:rPr>
+          <w:lang w:val="en-US"/>
+        </w:rPr>
+        <w:t>rm -</w:t>
+      </w:r>
+      <w:proofErr w:type="gramStart"/>
+      <w:r>
+        <w:rPr>
+          <w:lang w:val="en-US"/>
+        </w:rPr>
+        <w:t>f .</w:t>
+      </w:r>
+      <w:proofErr w:type="gramEnd"/>
+      <w:r>
+        <w:rPr>
+          <w:lang w:val="en-US"/>
+        </w:rPr>
+        <w:t>/</w:t>
+      </w:r>
+      <w:proofErr w:type="spellStart"/>
+      <w:r>
+        <w:rPr>
+          <w:lang w:val="en-US"/>
+        </w:rPr>
+        <w:t>kompassr.c</w:t>
+      </w:r>
+      <w:proofErr w:type="spellEnd"/>
+    </w:p>
+    <w:p>
+      <w:pPr>
+        <w:pStyle w:val="af7"/>
+        <w:rPr>
+          <w:lang w:val="en-US"/>
+        </w:rPr>
+      </w:pPr>
+      <w:r>
+        <w:rPr>
+          <w:lang w:val="en-US"/>
+        </w:rPr>
+        <w:t>rm -</w:t>
+      </w:r>
+      <w:proofErr w:type="gramStart"/>
+      <w:r>
+        <w:rPr>
+          <w:lang w:val="en-US"/>
+        </w:rPr>
+        <w:t>f .</w:t>
+      </w:r>
+      <w:proofErr w:type="gramEnd"/>
+      <w:r>
+        <w:rPr>
+          <w:lang w:val="en-US"/>
+        </w:rPr>
+        <w:t>/</w:t>
+      </w:r>
+      <w:proofErr w:type="spellStart"/>
+      <w:r>
+        <w:rPr>
+          <w:lang w:val="en-US"/>
+        </w:rPr>
+        <w:t>absloadm.c</w:t>
+      </w:r>
+      <w:proofErr w:type="spellEnd"/>
+    </w:p>
+    <w:p>
+      <w:pPr>
+        <w:pStyle w:val="af7"/>
+        <w:rPr>
+          <w:lang w:val="en-US"/>
+        </w:rPr>
+      </w:pPr>
+      <w:r>
+        <w:rPr>
+          <w:lang w:val="en-US"/>
+        </w:rPr>
+        <w:t xml:space="preserve">mv </w:t>
+      </w:r>
+      <w:proofErr w:type="gramStart"/>
+      <w:r>
+        <w:rPr>
+          <w:lang w:val="en-US"/>
+        </w:rPr>
+        <w:t>./</w:t>
+      </w:r>
+      <w:proofErr w:type="spellStart"/>
+      <w:r>
+        <w:rPr>
+          <w:lang w:val="en-US"/>
+        </w:rPr>
+        <w:t>R_e_a_d_m_y.temp</w:t>
+      </w:r>
+      <w:proofErr w:type="spellEnd"/>
+      <w:r>
+        <w:rPr>
+          <w:lang w:val="en-US"/>
+        </w:rPr>
+        <w:t xml:space="preserve">  .</w:t>
+      </w:r>
+      <w:proofErr w:type="gramEnd"/>
+      <w:r>
+        <w:rPr>
+          <w:lang w:val="en-US"/>
+        </w:rPr>
+        <w:t>/</w:t>
+      </w:r>
+      <w:proofErr w:type="spellStart"/>
+      <w:r>
+        <w:rPr>
+          <w:lang w:val="en-US"/>
+        </w:rPr>
+        <w:t>R_e_a_d_m_y</w:t>
+      </w:r>
+      <w:proofErr w:type="spellEnd"/>
+    </w:p>
+    <w:p>
+      <w:pPr>
+        <w:pStyle w:val="af7"/>
+        <w:rPr>
+          <w:lang w:val="en-US"/>
+        </w:rPr>
+      </w:pPr>
+      <w:r>
+        <w:rPr>
+          <w:lang w:val="en-US"/>
+        </w:rPr>
+        <w:t>mv ./</w:t>
+      </w:r>
+      <w:proofErr w:type="spellStart"/>
+      <w:r>
+        <w:rPr>
+          <w:lang w:val="en-US"/>
+        </w:rPr>
+        <w:t>komppl.c.temp</w:t>
+      </w:r>
+      <w:proofErr w:type="spellEnd"/>
+      <w:r>
+        <w:rPr>
+          <w:lang w:val="en-US"/>
+        </w:rPr>
+        <w:t xml:space="preserve">   </w:t>
+      </w:r>
+      <w:proofErr w:type="gramStart"/>
+      <w:r>
+        <w:rPr>
+          <w:lang w:val="en-US"/>
+        </w:rPr>
+        <w:t xml:space="preserve">  .</w:t>
+      </w:r>
+      <w:proofErr w:type="gramEnd"/>
+      <w:r>
+        <w:rPr>
+          <w:lang w:val="en-US"/>
+        </w:rPr>
+        <w:t>/</w:t>
+      </w:r>
+      <w:proofErr w:type="spellStart"/>
+      <w:r>
+        <w:rPr>
+          <w:lang w:val="en-US"/>
+        </w:rPr>
+        <w:t>komppl.c</w:t>
+      </w:r>
+      <w:proofErr w:type="spellEnd"/>
+    </w:p>
+    <w:p>
+      <w:pPr>
+        <w:pStyle w:val="af7"/>
+        <w:rPr>
+          <w:lang w:val="en-US"/>
+        </w:rPr>
+      </w:pPr>
+      <w:r>
+        <w:rPr>
+          <w:lang w:val="en-US"/>
+        </w:rPr>
+        <w:t>mv ./</w:t>
+      </w:r>
+      <w:proofErr w:type="spellStart"/>
+      <w:r>
+        <w:rPr>
+          <w:lang w:val="en-US"/>
+        </w:rPr>
+        <w:t>kompassr.c.temp</w:t>
+      </w:r>
+      <w:proofErr w:type="spellEnd"/>
+      <w:r>
+        <w:rPr>
+          <w:lang w:val="en-US"/>
+        </w:rPr>
+        <w:t xml:space="preserve"> </w:t>
+      </w:r>
+      <w:proofErr w:type="gramStart"/>
+      <w:r>
+        <w:rPr>
+          <w:lang w:val="en-US"/>
+        </w:rPr>
+        <w:t xml:space="preserve">  .</w:t>
+      </w:r>
+      <w:proofErr w:type="gramEnd"/>
+      <w:r>
+        <w:rPr>
+          <w:lang w:val="en-US"/>
+        </w:rPr>
+        <w:t>/</w:t>
+      </w:r>
+      <w:proofErr w:type="spellStart"/>
+      <w:r>
+        <w:rPr>
+          <w:lang w:val="en-US"/>
+        </w:rPr>
+        <w:t>kompassr.c</w:t>
+      </w:r>
+      <w:proofErr w:type="spellEnd"/>
+    </w:p>
+    <w:p>
+      <w:pPr>
+        <w:pStyle w:val="af7"/>
+        <w:rPr>
+          <w:lang w:val="en-US"/>
+        </w:rPr>
+      </w:pPr>
+      <w:r>
+        <w:rPr>
+          <w:lang w:val="en-US"/>
+        </w:rPr>
+        <w:t>mv ./</w:t>
+      </w:r>
+      <w:proofErr w:type="spellStart"/>
+      <w:r>
+        <w:rPr>
+          <w:lang w:val="en-US"/>
+        </w:rPr>
+        <w:t>absloadm.c.temp</w:t>
+      </w:r>
+      <w:proofErr w:type="spellEnd"/>
+      <w:r>
+        <w:rPr>
+          <w:lang w:val="en-US"/>
+        </w:rPr>
+        <w:t xml:space="preserve"> </w:t>
+      </w:r>
+      <w:proofErr w:type="gramStart"/>
+      <w:r>
+        <w:rPr>
+          <w:lang w:val="en-US"/>
+        </w:rPr>
+        <w:t xml:space="preserve">  .</w:t>
+      </w:r>
+      <w:proofErr w:type="gramEnd"/>
+      <w:r>
+        <w:rPr>
+          <w:lang w:val="en-US"/>
+        </w:rPr>
+        <w:t>/</w:t>
+      </w:r>
+      <w:proofErr w:type="spellStart"/>
+      <w:r>
+        <w:rPr>
+          <w:lang w:val="en-US"/>
+        </w:rPr>
+        <w:t>absloadm.c</w:t>
+      </w:r>
+      <w:proofErr w:type="spellEnd"/>
     </w:p>
     <w:p>
       <w:pPr>
@@ -2692,12 +3512,14 @@
           <w:lang w:val="en-US"/>
         </w:rPr>
       </w:pPr>
+      <w:proofErr w:type="spellStart"/>
       <w:r>
         <w:rPr>
           <w:lang w:val="en-US"/>
         </w:rPr>
         <w:t>examppl.tex</w:t>
       </w:r>
+      <w:proofErr w:type="spellEnd"/>
     </w:p>
     <w:p>
       <w:pPr>
@@ -2706,12 +3528,21 @@
           <w:lang w:val="en-US"/>
         </w:rPr>
       </w:pPr>
-      <w:r>
-        <w:rPr>
-          <w:rFonts w:hint="eastAsia"/>
-          <w:lang w:val="en-US"/>
-        </w:rPr>
-        <w:t>komppl.c 变量列表和函数列表</w:t>
+      <w:proofErr w:type="spellStart"/>
+      <w:r>
+        <w:rPr>
+          <w:rFonts w:hint="eastAsia"/>
+          <w:lang w:val="en-US"/>
+        </w:rPr>
+        <w:t>komppl.c</w:t>
+      </w:r>
+      <w:proofErr w:type="spellEnd"/>
+      <w:r>
+        <w:rPr>
+          <w:rFonts w:hint="eastAsia"/>
+          <w:lang w:val="en-US"/>
+        </w:rPr>
+        <w:t xml:space="preserve"> 变量列表和函数列表</w:t>
       </w:r>
     </w:p>
     <w:p>
@@ -2878,7 +3709,21 @@
               <w:rPr>
                 <w:rFonts w:ascii="宋体" w:eastAsia="宋体" w:hAnsi="宋体" w:cs="宋体" w:hint="eastAsia"/>
               </w:rPr>
-              <w:t>定义目标栈的最大深度</w:t>
+              <w:t>定义目标</w:t>
+            </w:r>
+            <w:proofErr w:type="gramStart"/>
+            <w:r>
+              <w:rPr>
+                <w:rFonts w:ascii="宋体" w:eastAsia="宋体" w:hAnsi="宋体" w:cs="宋体" w:hint="eastAsia"/>
+              </w:rPr>
+              <w:t>栈</w:t>
+            </w:r>
+            <w:proofErr w:type="gramEnd"/>
+            <w:r>
+              <w:rPr>
+                <w:rFonts w:ascii="宋体" w:eastAsia="宋体" w:hAnsi="宋体" w:cs="宋体" w:hint="eastAsia"/>
+              </w:rPr>
+              <w:t>的最大深度</w:t>
             </w:r>
           </w:p>
         </w:tc>
@@ -2913,7 +3758,21 @@
               <w:rPr>
                 <w:rFonts w:ascii="宋体" w:eastAsia="宋体" w:hAnsi="宋体" w:cs="宋体" w:hint="eastAsia"/>
               </w:rPr>
-              <w:t>定义达成目标的栈的最大深度</w:t>
+              <w:t>定义达成目标的</w:t>
+            </w:r>
+            <w:proofErr w:type="gramStart"/>
+            <w:r>
+              <w:rPr>
+                <w:rFonts w:ascii="宋体" w:eastAsia="宋体" w:hAnsi="宋体" w:cs="宋体" w:hint="eastAsia"/>
+              </w:rPr>
+              <w:t>栈</w:t>
+            </w:r>
+            <w:proofErr w:type="gramEnd"/>
+            <w:r>
+              <w:rPr>
+                <w:rFonts w:ascii="宋体" w:eastAsia="宋体" w:hAnsi="宋体" w:cs="宋体" w:hint="eastAsia"/>
+              </w:rPr>
+              <w:t>的最大深度</w:t>
             </w:r>
           </w:p>
         </w:tc>
@@ -3554,8 +4413,36 @@
                 <w:b/>
                 <w:bCs/>
               </w:rPr>
-              <w:t>压缩文本、语法规则表、目标栈和目标栈</w:t>
-            </w:r>
+              <w:t>压缩文本、语法规则表、目标</w:t>
+            </w:r>
+            <w:proofErr w:type="gramStart"/>
+            <w:r>
+              <w:rPr>
+                <w:rFonts w:ascii="宋体" w:eastAsia="宋体" w:hAnsi="宋体" w:cs="宋体" w:hint="eastAsia"/>
+                <w:b/>
+                <w:bCs/>
+              </w:rPr>
+              <w:t>栈</w:t>
+            </w:r>
+            <w:proofErr w:type="gramEnd"/>
+            <w:r>
+              <w:rPr>
+                <w:rFonts w:ascii="宋体" w:eastAsia="宋体" w:hAnsi="宋体" w:cs="宋体" w:hint="eastAsia"/>
+                <w:b/>
+                <w:bCs/>
+              </w:rPr>
+              <w:t>和目标</w:t>
+            </w:r>
+            <w:proofErr w:type="gramStart"/>
+            <w:r>
+              <w:rPr>
+                <w:rFonts w:ascii="宋体" w:eastAsia="宋体" w:hAnsi="宋体" w:cs="宋体" w:hint="eastAsia"/>
+                <w:b/>
+                <w:bCs/>
+              </w:rPr>
+              <w:t>栈</w:t>
+            </w:r>
+            <w:proofErr w:type="gramEnd"/>
           </w:p>
         </w:tc>
       </w:tr>
@@ -3985,7 +4872,29 @@
               <w:rPr>
                 <w:lang w:val="en-US"/>
               </w:rPr>
-              <w:t>void mcel(char* T1, int T2, int T3)</w:t>
+              <w:t xml:space="preserve">void </w:t>
+            </w:r>
+            <w:proofErr w:type="spellStart"/>
+            <w:proofErr w:type="gramStart"/>
+            <w:r>
+              <w:rPr>
+                <w:lang w:val="en-US"/>
+              </w:rPr>
+              <w:t>mcel</w:t>
+            </w:r>
+            <w:proofErr w:type="spellEnd"/>
+            <w:r>
+              <w:rPr>
+                <w:lang w:val="en-US"/>
+              </w:rPr>
+              <w:t>(</w:t>
+            </w:r>
+            <w:proofErr w:type="gramEnd"/>
+            <w:r>
+              <w:rPr>
+                <w:lang w:val="en-US"/>
+              </w:rPr>
+              <w:t>char* T1, int T2, int T3)</w:t>
             </w:r>
           </w:p>
         </w:tc>
@@ -4003,7 +4912,21 @@
               <w:rPr>
                 <w:rFonts w:ascii="宋体" w:eastAsia="宋体" w:hAnsi="宋体" w:cs="宋体" w:hint="eastAsia"/>
               </w:rPr>
-              <w:t>向目标栈添加新的元素</w:t>
+              <w:t>向目标</w:t>
+            </w:r>
+            <w:proofErr w:type="gramStart"/>
+            <w:r>
+              <w:rPr>
+                <w:rFonts w:ascii="宋体" w:eastAsia="宋体" w:hAnsi="宋体" w:cs="宋体" w:hint="eastAsia"/>
+              </w:rPr>
+              <w:t>栈</w:t>
+            </w:r>
+            <w:proofErr w:type="gramEnd"/>
+            <w:r>
+              <w:rPr>
+                <w:rFonts w:ascii="宋体" w:eastAsia="宋体" w:hAnsi="宋体" w:cs="宋体" w:hint="eastAsia"/>
+              </w:rPr>
+              <w:t>添加新的元素</w:t>
             </w:r>
           </w:p>
         </w:tc>
@@ -4026,7 +4949,29 @@
               <w:rPr>
                 <w:lang w:val="en-US"/>
               </w:rPr>
-              <w:t>void mdst(char* T1, int T2, int T3, int T4, int T5)</w:t>
+              <w:t xml:space="preserve">void </w:t>
+            </w:r>
+            <w:proofErr w:type="spellStart"/>
+            <w:proofErr w:type="gramStart"/>
+            <w:r>
+              <w:rPr>
+                <w:lang w:val="en-US"/>
+              </w:rPr>
+              <w:t>mdst</w:t>
+            </w:r>
+            <w:proofErr w:type="spellEnd"/>
+            <w:r>
+              <w:rPr>
+                <w:lang w:val="en-US"/>
+              </w:rPr>
+              <w:t>(</w:t>
+            </w:r>
+            <w:proofErr w:type="gramEnd"/>
+            <w:r>
+              <w:rPr>
+                <w:lang w:val="en-US"/>
+              </w:rPr>
+              <w:t>char* T1, int T2, int T3, int T4, int T5)</w:t>
             </w:r>
           </w:p>
         </w:tc>
@@ -4040,11 +4985,33 @@
               <w:pStyle w:val="af4"/>
               <w:ind w:firstLine="320"/>
             </w:pPr>
+            <w:proofErr w:type="gramStart"/>
             <w:r>
               <w:rPr>
                 <w:rFonts w:ascii="宋体" w:eastAsia="宋体" w:hAnsi="宋体" w:cs="宋体" w:hint="eastAsia"/>
               </w:rPr>
-              <w:t>向达成目标的栈添加新的元素</w:t>
+              <w:t>向达成</w:t>
+            </w:r>
+            <w:proofErr w:type="gramEnd"/>
+            <w:r>
+              <w:rPr>
+                <w:rFonts w:ascii="宋体" w:eastAsia="宋体" w:hAnsi="宋体" w:cs="宋体" w:hint="eastAsia"/>
+              </w:rPr>
+              <w:t>目标的</w:t>
+            </w:r>
+            <w:proofErr w:type="gramStart"/>
+            <w:r>
+              <w:rPr>
+                <w:rFonts w:ascii="宋体" w:eastAsia="宋体" w:hAnsi="宋体" w:cs="宋体" w:hint="eastAsia"/>
+              </w:rPr>
+              <w:t>栈</w:t>
+            </w:r>
+            <w:proofErr w:type="gramEnd"/>
+            <w:r>
+              <w:rPr>
+                <w:rFonts w:ascii="宋体" w:eastAsia="宋体" w:hAnsi="宋体" w:cs="宋体" w:hint="eastAsia"/>
+              </w:rPr>
+              <w:t>添加新的元素</w:t>
             </w:r>
           </w:p>
         </w:tc>
@@ -4067,7 +5034,21 @@
               <w:rPr>
                 <w:lang w:val="en-US"/>
               </w:rPr>
-              <w:t>int numb(char* T1, int T2)</w:t>
+              <w:t xml:space="preserve">int </w:t>
+            </w:r>
+            <w:proofErr w:type="gramStart"/>
+            <w:r>
+              <w:rPr>
+                <w:lang w:val="en-US"/>
+              </w:rPr>
+              <w:t>numb(</w:t>
+            </w:r>
+            <w:proofErr w:type="gramEnd"/>
+            <w:r>
+              <w:rPr>
+                <w:lang w:val="en-US"/>
+              </w:rPr>
+              <w:t>char* T1, int T2)</w:t>
             </w:r>
           </w:p>
         </w:tc>
@@ -4152,7 +5133,21 @@
               <w:rPr>
                 <w:lang w:val="en-US"/>
               </w:rPr>
-              <w:t>long int VALUE(char* s)</w:t>
+              <w:t xml:space="preserve">long int </w:t>
+            </w:r>
+            <w:proofErr w:type="gramStart"/>
+            <w:r>
+              <w:rPr>
+                <w:lang w:val="en-US"/>
+              </w:rPr>
+              <w:t>VALUE(</w:t>
+            </w:r>
+            <w:proofErr w:type="gramEnd"/>
+            <w:r>
+              <w:rPr>
+                <w:lang w:val="en-US"/>
+              </w:rPr>
+              <w:t>char* s)</w:t>
             </w:r>
           </w:p>
         </w:tc>
@@ -5038,8 +6033,16 @@
         <w:rPr>
           <w:lang w:val="en-US"/>
         </w:rPr>
-        <w:t>SINT [ NSINT ]</w:t>
-      </w:r>
+        <w:t xml:space="preserve">SINT [ </w:t>
+      </w:r>
+      <w:proofErr w:type="gramStart"/>
+      <w:r>
+        <w:rPr>
+          <w:lang w:val="en-US"/>
+        </w:rPr>
+        <w:t>NSINT ]</w:t>
+      </w:r>
+      <w:proofErr w:type="gramEnd"/>
     </w:p>
     <w:p>
       <w:pPr>
@@ -5065,7 +6068,21 @@
         <w:rPr>
           <w:lang w:val="en-US"/>
         </w:rPr>
-        <w:t xml:space="preserve">VXOD [ NVXOD ] </w:t>
+        <w:t xml:space="preserve">VXOD [ </w:t>
+      </w:r>
+      <w:proofErr w:type="gramStart"/>
+      <w:r>
+        <w:rPr>
+          <w:lang w:val="en-US"/>
+        </w:rPr>
+        <w:t>NVXOD ]</w:t>
+      </w:r>
+      <w:proofErr w:type="gramEnd"/>
+      <w:r>
+        <w:rPr>
+          <w:lang w:val="en-US"/>
+        </w:rPr>
+        <w:t xml:space="preserve"> </w:t>
       </w:r>
     </w:p>
     <w:p>
@@ -5092,7 +6109,21 @@
         <w:rPr>
           <w:lang w:val="en-US"/>
         </w:rPr>
-        <w:t>char TPR [ NVXOD ] [ NNETRM ]</w:t>
+        <w:t xml:space="preserve">char TPR [ </w:t>
+      </w:r>
+      <w:proofErr w:type="gramStart"/>
+      <w:r>
+        <w:rPr>
+          <w:lang w:val="en-US"/>
+        </w:rPr>
+        <w:t>NVXOD ]</w:t>
+      </w:r>
+      <w:proofErr w:type="gramEnd"/>
+      <w:r>
+        <w:rPr>
+          <w:lang w:val="en-US"/>
+        </w:rPr>
+        <w:t xml:space="preserve"> [ NNETRM ]</w:t>
       </w:r>
     </w:p>
     <w:p>
@@ -5509,7 +6540,91 @@
         <w:rPr>
           <w:lang w:val="en-US"/>
         </w:rPr>
-        <w:t xml:space="preserve"> команд, данных и рабочих данных прикладной программы в ОЗУ ЭВМ</w:t>
+        <w:t xml:space="preserve"> </w:t>
+      </w:r>
+      <w:proofErr w:type="spellStart"/>
+      <w:r>
+        <w:rPr>
+          <w:lang w:val="en-US"/>
+        </w:rPr>
+        <w:t>команд</w:t>
+      </w:r>
+      <w:proofErr w:type="spellEnd"/>
+      <w:r>
+        <w:rPr>
+          <w:lang w:val="en-US"/>
+        </w:rPr>
+        <w:t xml:space="preserve">, </w:t>
+      </w:r>
+      <w:proofErr w:type="spellStart"/>
+      <w:r>
+        <w:rPr>
+          <w:lang w:val="en-US"/>
+        </w:rPr>
+        <w:t>данных</w:t>
+      </w:r>
+      <w:proofErr w:type="spellEnd"/>
+      <w:r>
+        <w:rPr>
+          <w:lang w:val="en-US"/>
+        </w:rPr>
+        <w:t xml:space="preserve"> и </w:t>
+      </w:r>
+      <w:proofErr w:type="spellStart"/>
+      <w:r>
+        <w:rPr>
+          <w:lang w:val="en-US"/>
+        </w:rPr>
+        <w:t>рабочих</w:t>
+      </w:r>
+      <w:proofErr w:type="spellEnd"/>
+      <w:r>
+        <w:rPr>
+          <w:lang w:val="en-US"/>
+        </w:rPr>
+        <w:t xml:space="preserve"> </w:t>
+      </w:r>
+      <w:proofErr w:type="spellStart"/>
+      <w:r>
+        <w:rPr>
+          <w:lang w:val="en-US"/>
+        </w:rPr>
+        <w:t>данных</w:t>
+      </w:r>
+      <w:proofErr w:type="spellEnd"/>
+      <w:r>
+        <w:rPr>
+          <w:lang w:val="en-US"/>
+        </w:rPr>
+        <w:t xml:space="preserve"> </w:t>
+      </w:r>
+      <w:proofErr w:type="spellStart"/>
+      <w:r>
+        <w:rPr>
+          <w:lang w:val="en-US"/>
+        </w:rPr>
+        <w:t>прикладной</w:t>
+      </w:r>
+      <w:proofErr w:type="spellEnd"/>
+      <w:r>
+        <w:rPr>
+          <w:lang w:val="en-US"/>
+        </w:rPr>
+        <w:t xml:space="preserve"> </w:t>
+      </w:r>
+      <w:proofErr w:type="spellStart"/>
+      <w:r>
+        <w:rPr>
+          <w:lang w:val="en-US"/>
+        </w:rPr>
+        <w:t>программы</w:t>
+      </w:r>
+      <w:proofErr w:type="spellEnd"/>
+      <w:r>
+        <w:rPr>
+          <w:lang w:val="en-US"/>
+        </w:rPr>
+        <w:t xml:space="preserve"> в ОЗУ ЭВМ</w:t>
       </w:r>
       <w:r>
         <w:rPr>
@@ -5986,105 +7101,217 @@
         <w:rPr>
           <w:lang w:val="en-US"/>
         </w:rPr>
-        <w:t>1.  &lt;PRO&gt; ::= &lt;OPR&gt;&lt;TEL&gt;&lt;OEN&gt;</w:t>
-      </w:r>
-    </w:p>
-    <w:p>
-      <w:pPr>
-        <w:pStyle w:val="af7"/>
-        <w:rPr>
-          <w:lang w:val="en-US"/>
-        </w:rPr>
-      </w:pPr>
-      <w:r>
-        <w:rPr>
-          <w:lang w:val="en-US"/>
-        </w:rPr>
-        <w:t xml:space="preserve">     2.  &lt;OPR&gt; ::= &lt;IPR&gt;:PROC_OPTIONS(MAIN);</w:t>
-      </w:r>
-    </w:p>
-    <w:p>
-      <w:pPr>
-        <w:pStyle w:val="af7"/>
-        <w:rPr>
-          <w:lang w:val="en-US"/>
-        </w:rPr>
-      </w:pPr>
-      <w:r>
-        <w:rPr>
-          <w:lang w:val="en-US"/>
-        </w:rPr>
-        <w:t xml:space="preserve">     3.  &lt;IPR&gt; ::= &lt;IDE&gt;</w:t>
-      </w:r>
-    </w:p>
-    <w:p>
-      <w:pPr>
-        <w:pStyle w:val="af7"/>
-        <w:rPr>
-          <w:lang w:val="en-US"/>
-        </w:rPr>
-      </w:pPr>
-      <w:r>
-        <w:rPr>
-          <w:lang w:val="en-US"/>
-        </w:rPr>
-        <w:t xml:space="preserve">     4.  &lt;IDE&gt; ::= &lt;BUK&gt; | &lt;IDE&gt;&lt;BUK&gt; | &lt;IDE&gt;&lt;CIF&gt;</w:t>
-      </w:r>
-    </w:p>
-    <w:p>
-      <w:pPr>
-        <w:pStyle w:val="af7"/>
-        <w:rPr>
-          <w:lang w:val="en-US"/>
-        </w:rPr>
-      </w:pPr>
-      <w:r>
-        <w:rPr>
-          <w:lang w:val="en-US"/>
-        </w:rPr>
-        <w:t xml:space="preserve">     5.  &lt;BUK&gt; ::= A | B | C | D | E | M | P | X</w:t>
-      </w:r>
-    </w:p>
-    <w:p>
-      <w:pPr>
-        <w:pStyle w:val="af7"/>
-        <w:rPr>
-          <w:lang w:val="en-US"/>
-        </w:rPr>
-      </w:pPr>
-      <w:r>
-        <w:rPr>
-          <w:lang w:val="en-US"/>
-        </w:rPr>
-        <w:t xml:space="preserve">     6.  &lt;CIF&gt; ::= 0 | 1 | 2 | 3 | 4 | 5 | 6 | 7 | 8 | 9</w:t>
-      </w:r>
-    </w:p>
-    <w:p>
-      <w:pPr>
-        <w:pStyle w:val="af7"/>
-        <w:rPr>
-          <w:lang w:val="en-US"/>
-        </w:rPr>
-      </w:pPr>
-      <w:r>
-        <w:rPr>
-          <w:lang w:val="en-US"/>
-        </w:rPr>
-        <w:t xml:space="preserve">     7.  &lt;TEL&gt; ::= &lt;ODC&gt; | &lt;TEL&gt;&lt;ODC&gt; | &lt;TEL&gt;&lt;OPA&gt;</w:t>
-      </w:r>
-    </w:p>
-    <w:p>
-      <w:pPr>
-        <w:pStyle w:val="af7"/>
-        <w:rPr>
-          <w:lang w:val="en-US"/>
-        </w:rPr>
-      </w:pPr>
-      <w:r>
-        <w:rPr>
-          <w:lang w:val="en-US"/>
-        </w:rPr>
-        <w:t xml:space="preserve">     8.  &lt;ODC&gt; ::= DCL_&lt;IPE&gt;_BIN_FIXED(&lt;RZR&gt;); |</w:t>
+        <w:t>1.  &lt;PRO</w:t>
+      </w:r>
+      <w:proofErr w:type="gramStart"/>
+      <w:r>
+        <w:rPr>
+          <w:lang w:val="en-US"/>
+        </w:rPr>
+        <w:t>&gt; ::=</w:t>
+      </w:r>
+      <w:proofErr w:type="gramEnd"/>
+      <w:r>
+        <w:rPr>
+          <w:lang w:val="en-US"/>
+        </w:rPr>
+        <w:t xml:space="preserve"> &lt;OPR&gt;&lt;TEL&gt;&lt;OEN&gt;</w:t>
+      </w:r>
+    </w:p>
+    <w:p>
+      <w:pPr>
+        <w:pStyle w:val="af7"/>
+        <w:rPr>
+          <w:lang w:val="en-US"/>
+        </w:rPr>
+      </w:pPr>
+      <w:r>
+        <w:rPr>
+          <w:lang w:val="en-US"/>
+        </w:rPr>
+        <w:t xml:space="preserve">     2.  &lt;OPR</w:t>
+      </w:r>
+      <w:proofErr w:type="gramStart"/>
+      <w:r>
+        <w:rPr>
+          <w:lang w:val="en-US"/>
+        </w:rPr>
+        <w:t>&gt; ::=</w:t>
+      </w:r>
+      <w:proofErr w:type="gramEnd"/>
+      <w:r>
+        <w:rPr>
+          <w:lang w:val="en-US"/>
+        </w:rPr>
+        <w:t xml:space="preserve"> &lt;IPR&gt;:PROC_OPTIONS(MAIN);</w:t>
+      </w:r>
+    </w:p>
+    <w:p>
+      <w:pPr>
+        <w:pStyle w:val="af7"/>
+        <w:rPr>
+          <w:lang w:val="en-US"/>
+        </w:rPr>
+      </w:pPr>
+      <w:r>
+        <w:rPr>
+          <w:lang w:val="en-US"/>
+        </w:rPr>
+        <w:t xml:space="preserve">     3.  &lt;IPR</w:t>
+      </w:r>
+      <w:proofErr w:type="gramStart"/>
+      <w:r>
+        <w:rPr>
+          <w:lang w:val="en-US"/>
+        </w:rPr>
+        <w:t>&gt; ::=</w:t>
+      </w:r>
+      <w:proofErr w:type="gramEnd"/>
+      <w:r>
+        <w:rPr>
+          <w:lang w:val="en-US"/>
+        </w:rPr>
+        <w:t xml:space="preserve"> &lt;IDE&gt;</w:t>
+      </w:r>
+    </w:p>
+    <w:p>
+      <w:pPr>
+        <w:pStyle w:val="af7"/>
+        <w:rPr>
+          <w:lang w:val="en-US"/>
+        </w:rPr>
+      </w:pPr>
+      <w:r>
+        <w:rPr>
+          <w:lang w:val="en-US"/>
+        </w:rPr>
+        <w:t xml:space="preserve">     4.  &lt;IDE</w:t>
+      </w:r>
+      <w:proofErr w:type="gramStart"/>
+      <w:r>
+        <w:rPr>
+          <w:lang w:val="en-US"/>
+        </w:rPr>
+        <w:t>&gt; ::=</w:t>
+      </w:r>
+      <w:proofErr w:type="gramEnd"/>
+      <w:r>
+        <w:rPr>
+          <w:lang w:val="en-US"/>
+        </w:rPr>
+        <w:t xml:space="preserve"> &lt;BUK&gt; | &lt;IDE&gt;&lt;BUK&gt; | &lt;IDE&gt;&lt;CIF&gt;</w:t>
+      </w:r>
+    </w:p>
+    <w:p>
+      <w:pPr>
+        <w:pStyle w:val="af7"/>
+        <w:rPr>
+          <w:lang w:val="en-US"/>
+        </w:rPr>
+      </w:pPr>
+      <w:r>
+        <w:rPr>
+          <w:lang w:val="en-US"/>
+        </w:rPr>
+        <w:t xml:space="preserve">     5.  &lt;BUK</w:t>
+      </w:r>
+      <w:proofErr w:type="gramStart"/>
+      <w:r>
+        <w:rPr>
+          <w:lang w:val="en-US"/>
+        </w:rPr>
+        <w:t>&gt; ::=</w:t>
+      </w:r>
+      <w:proofErr w:type="gramEnd"/>
+      <w:r>
+        <w:rPr>
+          <w:lang w:val="en-US"/>
+        </w:rPr>
+        <w:t xml:space="preserve"> A | B | C | D | E | M | P | X</w:t>
+      </w:r>
+    </w:p>
+    <w:p>
+      <w:pPr>
+        <w:pStyle w:val="af7"/>
+        <w:rPr>
+          <w:lang w:val="en-US"/>
+        </w:rPr>
+      </w:pPr>
+      <w:r>
+        <w:rPr>
+          <w:lang w:val="en-US"/>
+        </w:rPr>
+        <w:t xml:space="preserve">     6.  &lt;CIF</w:t>
+      </w:r>
+      <w:proofErr w:type="gramStart"/>
+      <w:r>
+        <w:rPr>
+          <w:lang w:val="en-US"/>
+        </w:rPr>
+        <w:t>&gt; ::=</w:t>
+      </w:r>
+      <w:proofErr w:type="gramEnd"/>
+      <w:r>
+        <w:rPr>
+          <w:lang w:val="en-US"/>
+        </w:rPr>
+        <w:t xml:space="preserve"> 0 | 1 | 2 | 3 | 4 | 5 | 6 | 7 | 8 | 9</w:t>
+      </w:r>
+    </w:p>
+    <w:p>
+      <w:pPr>
+        <w:pStyle w:val="af7"/>
+        <w:rPr>
+          <w:lang w:val="en-US"/>
+        </w:rPr>
+      </w:pPr>
+      <w:r>
+        <w:rPr>
+          <w:lang w:val="en-US"/>
+        </w:rPr>
+        <w:t xml:space="preserve">     7.  &lt;TEL</w:t>
+      </w:r>
+      <w:proofErr w:type="gramStart"/>
+      <w:r>
+        <w:rPr>
+          <w:lang w:val="en-US"/>
+        </w:rPr>
+        <w:t>&gt; ::=</w:t>
+      </w:r>
+      <w:proofErr w:type="gramEnd"/>
+      <w:r>
+        <w:rPr>
+          <w:lang w:val="en-US"/>
+        </w:rPr>
+        <w:t xml:space="preserve"> &lt;ODC&gt; | &lt;TEL&gt;&lt;ODC&gt; | &lt;TEL&gt;&lt;OPA&gt;</w:t>
+      </w:r>
+    </w:p>
+    <w:p>
+      <w:pPr>
+        <w:pStyle w:val="af7"/>
+        <w:rPr>
+          <w:lang w:val="en-US"/>
+        </w:rPr>
+      </w:pPr>
+      <w:r>
+        <w:rPr>
+          <w:lang w:val="en-US"/>
+        </w:rPr>
+        <w:t xml:space="preserve">     8.  &lt;ODC</w:t>
+      </w:r>
+      <w:proofErr w:type="gramStart"/>
+      <w:r>
+        <w:rPr>
+          <w:lang w:val="en-US"/>
+        </w:rPr>
+        <w:t>&gt; ::=</w:t>
+      </w:r>
+      <w:proofErr w:type="gramEnd"/>
+      <w:r>
+        <w:rPr>
+          <w:lang w:val="en-US"/>
+        </w:rPr>
+        <w:t xml:space="preserve"> DCL_&lt;IPE&gt;_BIN_FIXED(&lt;RZR&gt;); |</w:t>
       </w:r>
       <w:r>
         <w:rPr>
@@ -6111,77 +7338,161 @@
         <w:rPr>
           <w:lang w:val="en-US"/>
         </w:rPr>
-        <w:t xml:space="preserve">     9.  &lt;IPE&gt; ::= &lt;IDE&gt;</w:t>
-      </w:r>
-    </w:p>
-    <w:p>
-      <w:pPr>
-        <w:pStyle w:val="af7"/>
-        <w:rPr>
-          <w:lang w:val="en-US"/>
-        </w:rPr>
-      </w:pPr>
-      <w:r>
-        <w:rPr>
-          <w:lang w:val="en-US"/>
-        </w:rPr>
-        <w:t xml:space="preserve">    10.  &lt;RZR&gt; ::= &lt;CIF&gt; | &lt;RZR&gt;&lt;CIF&gt;</w:t>
-      </w:r>
-    </w:p>
-    <w:p>
-      <w:pPr>
-        <w:pStyle w:val="af7"/>
-        <w:rPr>
-          <w:lang w:val="en-US"/>
-        </w:rPr>
-      </w:pPr>
-      <w:r>
-        <w:rPr>
-          <w:lang w:val="en-US"/>
-        </w:rPr>
-        <w:t xml:space="preserve">    11.  &lt;LIT&gt; ::= &lt;MAN&gt;B</w:t>
-      </w:r>
-    </w:p>
-    <w:p>
-      <w:pPr>
-        <w:pStyle w:val="af7"/>
-        <w:rPr>
-          <w:lang w:val="en-US"/>
-        </w:rPr>
-      </w:pPr>
-      <w:r>
-        <w:rPr>
-          <w:lang w:val="en-US"/>
-        </w:rPr>
-        <w:t xml:space="preserve">    12.  &lt;MAN&gt; ::= 1 | &lt;MAN&gt;0 | &lt;MAN&gt;1</w:t>
-      </w:r>
-    </w:p>
-    <w:p>
-      <w:pPr>
-        <w:pStyle w:val="af7"/>
-        <w:rPr>
-          <w:lang w:val="en-US"/>
-        </w:rPr>
-      </w:pPr>
-      <w:r>
-        <w:rPr>
-          <w:lang w:val="en-US"/>
-        </w:rPr>
-        <w:t xml:space="preserve">    13.  &lt;OPA&gt; ::= &lt;IPE&gt;=&lt;AVI&gt;;</w:t>
-      </w:r>
-    </w:p>
-    <w:p>
-      <w:pPr>
-        <w:pStyle w:val="af7"/>
-        <w:rPr>
-          <w:lang w:val="en-US"/>
-        </w:rPr>
-      </w:pPr>
-      <w:r>
-        <w:rPr>
-          <w:lang w:val="en-US"/>
-        </w:rPr>
-        <w:t xml:space="preserve">    14.  &lt;AVI&gt; ::= &lt;LIT&gt; | &lt;IPE&gt; | &lt;AVI&gt;&lt;ZNK&gt;&lt;LIT&gt; |</w:t>
+        <w:t xml:space="preserve">     9.  &lt;IPE</w:t>
+      </w:r>
+      <w:proofErr w:type="gramStart"/>
+      <w:r>
+        <w:rPr>
+          <w:lang w:val="en-US"/>
+        </w:rPr>
+        <w:t>&gt; ::=</w:t>
+      </w:r>
+      <w:proofErr w:type="gramEnd"/>
+      <w:r>
+        <w:rPr>
+          <w:lang w:val="en-US"/>
+        </w:rPr>
+        <w:t xml:space="preserve"> &lt;IDE&gt;</w:t>
+      </w:r>
+    </w:p>
+    <w:p>
+      <w:pPr>
+        <w:pStyle w:val="af7"/>
+        <w:rPr>
+          <w:lang w:val="en-US"/>
+        </w:rPr>
+      </w:pPr>
+      <w:r>
+        <w:rPr>
+          <w:lang w:val="en-US"/>
+        </w:rPr>
+        <w:t xml:space="preserve">    10.  &lt;RZR</w:t>
+      </w:r>
+      <w:proofErr w:type="gramStart"/>
+      <w:r>
+        <w:rPr>
+          <w:lang w:val="en-US"/>
+        </w:rPr>
+        <w:t>&gt; ::=</w:t>
+      </w:r>
+      <w:proofErr w:type="gramEnd"/>
+      <w:r>
+        <w:rPr>
+          <w:lang w:val="en-US"/>
+        </w:rPr>
+        <w:t xml:space="preserve"> &lt;CIF&gt; | &lt;RZR&gt;&lt;CIF&gt;</w:t>
+      </w:r>
+    </w:p>
+    <w:p>
+      <w:pPr>
+        <w:pStyle w:val="af7"/>
+        <w:rPr>
+          <w:lang w:val="en-US"/>
+        </w:rPr>
+      </w:pPr>
+      <w:r>
+        <w:rPr>
+          <w:lang w:val="en-US"/>
+        </w:rPr>
+        <w:t xml:space="preserve">    11.  &lt;LIT</w:t>
+      </w:r>
+      <w:proofErr w:type="gramStart"/>
+      <w:r>
+        <w:rPr>
+          <w:lang w:val="en-US"/>
+        </w:rPr>
+        <w:t>&gt; ::=</w:t>
+      </w:r>
+      <w:proofErr w:type="gramEnd"/>
+      <w:r>
+        <w:rPr>
+          <w:lang w:val="en-US"/>
+        </w:rPr>
+        <w:t xml:space="preserve"> &lt;MAN&gt;B</w:t>
+      </w:r>
+    </w:p>
+    <w:p>
+      <w:pPr>
+        <w:pStyle w:val="af7"/>
+        <w:rPr>
+          <w:lang w:val="en-US"/>
+        </w:rPr>
+      </w:pPr>
+      <w:r>
+        <w:rPr>
+          <w:lang w:val="en-US"/>
+        </w:rPr>
+        <w:t xml:space="preserve">    12.  &lt;MAN</w:t>
+      </w:r>
+      <w:proofErr w:type="gramStart"/>
+      <w:r>
+        <w:rPr>
+          <w:lang w:val="en-US"/>
+        </w:rPr>
+        <w:t>&gt; ::=</w:t>
+      </w:r>
+      <w:proofErr w:type="gramEnd"/>
+      <w:r>
+        <w:rPr>
+          <w:lang w:val="en-US"/>
+        </w:rPr>
+        <w:t xml:space="preserve"> 1 | &lt;MAN&gt;0 | &lt;MAN&gt;1</w:t>
+      </w:r>
+    </w:p>
+    <w:p>
+      <w:pPr>
+        <w:pStyle w:val="af7"/>
+        <w:rPr>
+          <w:lang w:val="en-US"/>
+        </w:rPr>
+      </w:pPr>
+      <w:r>
+        <w:rPr>
+          <w:lang w:val="en-US"/>
+        </w:rPr>
+        <w:t xml:space="preserve">    13.  &lt;OPA</w:t>
+      </w:r>
+      <w:proofErr w:type="gramStart"/>
+      <w:r>
+        <w:rPr>
+          <w:lang w:val="en-US"/>
+        </w:rPr>
+        <w:t>&gt; ::=</w:t>
+      </w:r>
+      <w:proofErr w:type="gramEnd"/>
+      <w:r>
+        <w:rPr>
+          <w:lang w:val="en-US"/>
+        </w:rPr>
+        <w:t xml:space="preserve"> &lt;IPE&gt;=&lt;AVI&gt;;</w:t>
+      </w:r>
+    </w:p>
+    <w:p>
+      <w:pPr>
+        <w:pStyle w:val="af7"/>
+        <w:rPr>
+          <w:lang w:val="en-US"/>
+        </w:rPr>
+      </w:pPr>
+      <w:r>
+        <w:rPr>
+          <w:lang w:val="en-US"/>
+        </w:rPr>
+        <w:t xml:space="preserve">    14.  &lt;AVI</w:t>
+      </w:r>
+      <w:proofErr w:type="gramStart"/>
+      <w:r>
+        <w:rPr>
+          <w:lang w:val="en-US"/>
+        </w:rPr>
+        <w:t>&gt; ::=</w:t>
+      </w:r>
+      <w:proofErr w:type="gramEnd"/>
+      <w:r>
+        <w:rPr>
+          <w:lang w:val="en-US"/>
+        </w:rPr>
+        <w:t xml:space="preserve"> &lt;LIT&gt; | &lt;IPE&gt; | &lt;AVI&gt;&lt;ZNK&gt;&lt;LIT&gt; |</w:t>
       </w:r>
       <w:r>
         <w:rPr>
@@ -6208,21 +7519,49 @@
         <w:rPr>
           <w:lang w:val="en-US"/>
         </w:rPr>
-        <w:t xml:space="preserve">    15.  &lt;ZNK&gt; ::= + | -</w:t>
-      </w:r>
-    </w:p>
-    <w:p>
-      <w:pPr>
-        <w:pStyle w:val="af7"/>
-        <w:rPr>
-          <w:lang w:val="en-US"/>
-        </w:rPr>
-      </w:pPr>
-      <w:r>
-        <w:rPr>
-          <w:lang w:val="en-US"/>
-        </w:rPr>
-        <w:t xml:space="preserve">    16.  &lt;OEN&gt; ::= END_&lt;IPR&gt;</w:t>
+        <w:t xml:space="preserve">    15.  &lt;ZNK</w:t>
+      </w:r>
+      <w:proofErr w:type="gramStart"/>
+      <w:r>
+        <w:rPr>
+          <w:lang w:val="en-US"/>
+        </w:rPr>
+        <w:t>&gt; ::=</w:t>
+      </w:r>
+      <w:proofErr w:type="gramEnd"/>
+      <w:r>
+        <w:rPr>
+          <w:lang w:val="en-US"/>
+        </w:rPr>
+        <w:t xml:space="preserve"> + | -</w:t>
+      </w:r>
+    </w:p>
+    <w:p>
+      <w:pPr>
+        <w:pStyle w:val="af7"/>
+        <w:rPr>
+          <w:lang w:val="en-US"/>
+        </w:rPr>
+      </w:pPr>
+      <w:r>
+        <w:rPr>
+          <w:lang w:val="en-US"/>
+        </w:rPr>
+        <w:t xml:space="preserve">    16.  &lt;OEN</w:t>
+      </w:r>
+      <w:proofErr w:type="gramStart"/>
+      <w:r>
+        <w:rPr>
+          <w:lang w:val="en-US"/>
+        </w:rPr>
+        <w:t>&gt; ::=</w:t>
+      </w:r>
+      <w:proofErr w:type="gramEnd"/>
+      <w:r>
+        <w:rPr>
+          <w:lang w:val="en-US"/>
+        </w:rPr>
+        <w:t xml:space="preserve"> END_&lt;IPR&gt;</w:t>
       </w:r>
     </w:p>
     <w:p>
@@ -6587,7 +7926,14 @@
         <w:rPr>
           <w:lang w:val="en-US"/>
         </w:rPr>
-        <w:t>1.   &lt;OPR&gt;&lt;TEL&gt;&lt;OEN&gt;</w:t>
+        <w:t>1.   &lt;OPR&gt;&lt;TEL&gt;&lt;OEN</w:t>
+      </w:r>
+      <w:proofErr w:type="gramStart"/>
+      <w:r>
+        <w:rPr>
+          <w:lang w:val="en-US"/>
+        </w:rPr>
+        <w:t>&gt;</w:t>
       </w:r>
       <w:r>
         <w:rPr>
@@ -6600,7 +7946,14 @@
         <w:rPr>
           <w:lang w:val="en-US"/>
         </w:rPr>
-        <w:t xml:space="preserve"> ──&gt; </w:t>
+        <w:t xml:space="preserve"> ─</w:t>
+      </w:r>
+      <w:proofErr w:type="gramEnd"/>
+      <w:r>
+        <w:rPr>
+          <w:lang w:val="en-US"/>
+        </w:rPr>
+        <w:t xml:space="preserve">─&gt; </w:t>
       </w:r>
       <w:r>
         <w:rPr>
@@ -6628,7 +7981,21 @@
         <w:rPr>
           <w:lang w:val="en-US"/>
         </w:rPr>
-        <w:t xml:space="preserve">     2.   &lt;IPR&gt;:PROC_OPTIONS(MAIN);</w:t>
+        <w:t xml:space="preserve">     2.   &lt;IPR</w:t>
+      </w:r>
+      <w:proofErr w:type="gramStart"/>
+      <w:r>
+        <w:rPr>
+          <w:lang w:val="en-US"/>
+        </w:rPr>
+        <w:t>&gt;:PROC</w:t>
+      </w:r>
+      <w:proofErr w:type="gramEnd"/>
+      <w:r>
+        <w:rPr>
+          <w:lang w:val="en-US"/>
+        </w:rPr>
+        <w:t>_OPTIONS(MAIN);</w:t>
       </w:r>
       <w:r>
         <w:rPr>
@@ -6669,7 +8036,14 @@
         <w:rPr>
           <w:lang w:val="en-US"/>
         </w:rPr>
-        <w:t xml:space="preserve">     3.   &lt;IDE&gt;</w:t>
+        <w:t xml:space="preserve">     3.   &lt;IDE</w:t>
+      </w:r>
+      <w:proofErr w:type="gramStart"/>
+      <w:r>
+        <w:rPr>
+          <w:lang w:val="en-US"/>
+        </w:rPr>
+        <w:t>&gt;</w:t>
       </w:r>
       <w:r>
         <w:rPr>
@@ -6682,6 +8056,301 @@
         <w:rPr>
           <w:lang w:val="en-US"/>
         </w:rPr>
+        <w:t xml:space="preserve"> ─</w:t>
+      </w:r>
+      <w:proofErr w:type="gramEnd"/>
+      <w:r>
+        <w:rPr>
+          <w:lang w:val="en-US"/>
+        </w:rPr>
+        <w:t>─&gt;</w:t>
+      </w:r>
+      <w:r>
+        <w:rPr>
+          <w:rFonts w:hint="eastAsia"/>
+          <w:lang w:val="en-US"/>
+        </w:rPr>
+        <w:t xml:space="preserve"> </w:t>
+      </w:r>
+      <w:r>
+        <w:rPr>
+          <w:lang w:val="en-US"/>
+        </w:rPr>
+        <w:t>&lt;IPR&gt;</w:t>
+      </w:r>
+    </w:p>
+    <w:p>
+      <w:pPr>
+        <w:pStyle w:val="af7"/>
+        <w:rPr>
+          <w:rFonts w:hint="eastAsia"/>
+          <w:lang w:val="en-US"/>
+        </w:rPr>
+      </w:pPr>
+      <w:r>
+        <w:rPr>
+          <w:lang w:val="en-US"/>
+        </w:rPr>
+        <w:t xml:space="preserve">     4.   &lt;BUK&gt; | &lt;IDE&gt;&lt;BUK&gt; | &lt;IDE&gt;&lt;CIF</w:t>
+      </w:r>
+      <w:proofErr w:type="gramStart"/>
+      <w:r>
+        <w:rPr>
+          <w:lang w:val="en-US"/>
+        </w:rPr>
+        <w:t>&gt;</w:t>
+      </w:r>
+      <w:r>
+        <w:rPr>
+          <w:rFonts w:hint="eastAsia"/>
+          <w:lang w:val="en-US"/>
+        </w:rPr>
+        <w:t xml:space="preserve"> </w:t>
+      </w:r>
+      <w:r>
+        <w:rPr>
+          <w:lang w:val="en-US"/>
+        </w:rPr>
+        <w:t xml:space="preserve"> ─</w:t>
+      </w:r>
+      <w:proofErr w:type="gramEnd"/>
+      <w:r>
+        <w:rPr>
+          <w:lang w:val="en-US"/>
+        </w:rPr>
+        <w:t>─&gt;</w:t>
+      </w:r>
+      <w:r>
+        <w:rPr>
+          <w:rFonts w:hint="eastAsia"/>
+          <w:lang w:val="en-US"/>
+        </w:rPr>
+        <w:t xml:space="preserve"> </w:t>
+      </w:r>
+      <w:r>
+        <w:rPr>
+          <w:lang w:val="en-US"/>
+        </w:rPr>
+        <w:t>&lt;IDE&gt;</w:t>
+      </w:r>
+    </w:p>
+    <w:p>
+      <w:pPr>
+        <w:pStyle w:val="af7"/>
+        <w:rPr>
+          <w:rFonts w:hint="eastAsia"/>
+          <w:lang w:val="en-US"/>
+        </w:rPr>
+      </w:pPr>
+      <w:r>
+        <w:rPr>
+          <w:lang w:val="en-US"/>
+        </w:rPr>
+        <w:t xml:space="preserve">     5.   A | B | C | D | E | M | P | </w:t>
+      </w:r>
+      <w:proofErr w:type="gramStart"/>
+      <w:r>
+        <w:rPr>
+          <w:lang w:val="en-US"/>
+        </w:rPr>
+        <w:t>X</w:t>
+      </w:r>
+      <w:r>
+        <w:rPr>
+          <w:rFonts w:hint="eastAsia"/>
+          <w:lang w:val="en-US"/>
+        </w:rPr>
+        <w:t xml:space="preserve"> </w:t>
+      </w:r>
+      <w:r>
+        <w:rPr>
+          <w:lang w:val="en-US"/>
+        </w:rPr>
+        <w:t xml:space="preserve"> ─</w:t>
+      </w:r>
+      <w:proofErr w:type="gramEnd"/>
+      <w:r>
+        <w:rPr>
+          <w:lang w:val="en-US"/>
+        </w:rPr>
+        <w:t>─&gt;</w:t>
+      </w:r>
+      <w:r>
+        <w:rPr>
+          <w:rFonts w:hint="eastAsia"/>
+          <w:lang w:val="en-US"/>
+        </w:rPr>
+        <w:t xml:space="preserve"> </w:t>
+      </w:r>
+      <w:r>
+        <w:rPr>
+          <w:lang w:val="en-US"/>
+        </w:rPr>
+        <w:t>&lt;BUK&gt;</w:t>
+      </w:r>
+    </w:p>
+    <w:p>
+      <w:pPr>
+        <w:pStyle w:val="af7"/>
+        <w:rPr>
+          <w:rFonts w:hint="eastAsia"/>
+          <w:lang w:val="en-US"/>
+        </w:rPr>
+      </w:pPr>
+      <w:r>
+        <w:rPr>
+          <w:lang w:val="en-US"/>
+        </w:rPr>
+        <w:t xml:space="preserve">     6.   0 | 1 | 2 | 3 | 4 | 5 | 6 | 7 | 8 | </w:t>
+      </w:r>
+      <w:proofErr w:type="gramStart"/>
+      <w:r>
+        <w:rPr>
+          <w:lang w:val="en-US"/>
+        </w:rPr>
+        <w:t>9</w:t>
+      </w:r>
+      <w:r>
+        <w:rPr>
+          <w:rFonts w:hint="eastAsia"/>
+          <w:lang w:val="en-US"/>
+        </w:rPr>
+        <w:t xml:space="preserve"> </w:t>
+      </w:r>
+      <w:r>
+        <w:rPr>
+          <w:lang w:val="en-US"/>
+        </w:rPr>
+        <w:t xml:space="preserve"> ─</w:t>
+      </w:r>
+      <w:proofErr w:type="gramEnd"/>
+      <w:r>
+        <w:rPr>
+          <w:lang w:val="en-US"/>
+        </w:rPr>
+        <w:t>─&gt;</w:t>
+      </w:r>
+      <w:r>
+        <w:rPr>
+          <w:rFonts w:hint="eastAsia"/>
+          <w:lang w:val="en-US"/>
+        </w:rPr>
+        <w:t xml:space="preserve"> </w:t>
+      </w:r>
+      <w:r>
+        <w:rPr>
+          <w:lang w:val="en-US"/>
+        </w:rPr>
+        <w:t>&lt;CIF&gt;</w:t>
+      </w:r>
+    </w:p>
+    <w:p>
+      <w:pPr>
+        <w:pStyle w:val="af7"/>
+        <w:rPr>
+          <w:rFonts w:hint="eastAsia"/>
+          <w:lang w:val="en-US"/>
+        </w:rPr>
+      </w:pPr>
+      <w:r>
+        <w:rPr>
+          <w:lang w:val="en-US"/>
+        </w:rPr>
+        <w:t xml:space="preserve">     7.   &lt;ODC&gt; | &lt;TEL&gt;&lt;ODC&gt; | &lt;TEL&gt;&lt;OPA</w:t>
+      </w:r>
+      <w:proofErr w:type="gramStart"/>
+      <w:r>
+        <w:rPr>
+          <w:lang w:val="en-US"/>
+        </w:rPr>
+        <w:t>&gt;</w:t>
+      </w:r>
+      <w:r>
+        <w:rPr>
+          <w:rFonts w:hint="eastAsia"/>
+          <w:lang w:val="en-US"/>
+        </w:rPr>
+        <w:t xml:space="preserve"> </w:t>
+      </w:r>
+      <w:r>
+        <w:rPr>
+          <w:lang w:val="en-US"/>
+        </w:rPr>
+        <w:t xml:space="preserve"> ─</w:t>
+      </w:r>
+      <w:proofErr w:type="gramEnd"/>
+      <w:r>
+        <w:rPr>
+          <w:lang w:val="en-US"/>
+        </w:rPr>
+        <w:t>─&gt;</w:t>
+      </w:r>
+      <w:r>
+        <w:rPr>
+          <w:rFonts w:hint="eastAsia"/>
+          <w:lang w:val="en-US"/>
+        </w:rPr>
+        <w:t xml:space="preserve"> </w:t>
+      </w:r>
+      <w:r>
+        <w:rPr>
+          <w:lang w:val="en-US"/>
+        </w:rPr>
+        <w:t>&lt;TEL&gt;</w:t>
+      </w:r>
+    </w:p>
+    <w:p>
+      <w:pPr>
+        <w:pStyle w:val="af7"/>
+        <w:rPr>
+          <w:rFonts w:hint="eastAsia"/>
+          <w:lang w:val="en-US"/>
+        </w:rPr>
+      </w:pPr>
+      <w:r>
+        <w:rPr>
+          <w:lang w:val="en-US"/>
+        </w:rPr>
+        <w:t xml:space="preserve">     8.   DCL_&lt;IPE&gt;_BIN_FIXED(&lt;RZR&gt;); |</w:t>
+      </w:r>
+      <w:r>
+        <w:rPr>
+          <w:rFonts w:hint="eastAsia"/>
+          <w:lang w:val="en-US"/>
+        </w:rPr>
+        <w:t xml:space="preserve"> </w:t>
+      </w:r>
+      <w:r>
+        <w:rPr>
+          <w:lang w:val="en-US"/>
+        </w:rPr>
+        <w:t>DCL_&lt;IPE&gt;_BIN_FIXED(&lt;RZR</w:t>
+      </w:r>
+      <w:proofErr w:type="gramStart"/>
+      <w:r>
+        <w:rPr>
+          <w:lang w:val="en-US"/>
+        </w:rPr>
+        <w:t>&gt;)INIT</w:t>
+      </w:r>
+      <w:proofErr w:type="gramEnd"/>
+      <w:r>
+        <w:rPr>
+          <w:lang w:val="en-US"/>
+        </w:rPr>
+        <w:t>(&lt;LIT&gt;);</w:t>
+      </w:r>
+      <w:r>
+        <w:rPr>
+          <w:rFonts w:hint="eastAsia"/>
+          <w:lang w:val="en-US"/>
+        </w:rPr>
+        <w:t xml:space="preserve"> </w:t>
+      </w:r>
+      <w:r>
+        <w:rPr>
+          <w:lang w:val="en-US"/>
+        </w:rPr>
         <w:t xml:space="preserve"> ──&gt;</w:t>
       </w:r>
       <w:r>
@@ -6695,22 +8364,29 @@
         <w:rPr>
           <w:lang w:val="en-US"/>
         </w:rPr>
-        <w:t>&lt;IPR&gt;</w:t>
-      </w:r>
-    </w:p>
-    <w:p>
-      <w:pPr>
-        <w:pStyle w:val="af7"/>
-        <w:rPr>
-          <w:rFonts w:hint="eastAsia"/>
-          <w:lang w:val="en-US"/>
-        </w:rPr>
-      </w:pPr>
-      <w:r>
-        <w:rPr>
-          <w:lang w:val="en-US"/>
-        </w:rPr>
-        <w:t xml:space="preserve">     4.   &lt;BUK&gt; | &lt;IDE&gt;&lt;BUK&gt; | &lt;IDE&gt;&lt;CIF&gt;</w:t>
+        <w:t>&lt;ODC&gt;</w:t>
+      </w:r>
+    </w:p>
+    <w:p>
+      <w:pPr>
+        <w:pStyle w:val="af7"/>
+        <w:rPr>
+          <w:rFonts w:hint="eastAsia"/>
+          <w:lang w:val="en-US"/>
+        </w:rPr>
+      </w:pPr>
+      <w:r>
+        <w:rPr>
+          <w:lang w:val="en-US"/>
+        </w:rPr>
+        <w:t xml:space="preserve">     9.   &lt;IDE</w:t>
+      </w:r>
+      <w:proofErr w:type="gramStart"/>
+      <w:r>
+        <w:rPr>
+          <w:lang w:val="en-US"/>
+        </w:rPr>
+        <w:t>&gt;</w:t>
       </w:r>
       <w:r>
         <w:rPr>
@@ -6723,7 +8399,14 @@
         <w:rPr>
           <w:lang w:val="en-US"/>
         </w:rPr>
-        <w:t xml:space="preserve"> ──&gt;</w:t>
+        <w:t xml:space="preserve"> ─</w:t>
+      </w:r>
+      <w:proofErr w:type="gramEnd"/>
+      <w:r>
+        <w:rPr>
+          <w:lang w:val="en-US"/>
+        </w:rPr>
+        <w:t>─&gt;</w:t>
       </w:r>
       <w:r>
         <w:rPr>
@@ -6736,22 +8419,29 @@
         <w:rPr>
           <w:lang w:val="en-US"/>
         </w:rPr>
-        <w:t>&lt;IDE&gt;</w:t>
-      </w:r>
-    </w:p>
-    <w:p>
-      <w:pPr>
-        <w:pStyle w:val="af7"/>
-        <w:rPr>
-          <w:rFonts w:hint="eastAsia"/>
-          <w:lang w:val="en-US"/>
-        </w:rPr>
-      </w:pPr>
-      <w:r>
-        <w:rPr>
-          <w:lang w:val="en-US"/>
-        </w:rPr>
-        <w:t xml:space="preserve">     5.   A | B | C | D | E | M | P | X</w:t>
+        <w:t>&lt;IPE&gt;</w:t>
+      </w:r>
+    </w:p>
+    <w:p>
+      <w:pPr>
+        <w:pStyle w:val="af7"/>
+        <w:rPr>
+          <w:rFonts w:hint="eastAsia"/>
+          <w:lang w:val="en-US"/>
+        </w:rPr>
+      </w:pPr>
+      <w:r>
+        <w:rPr>
+          <w:lang w:val="en-US"/>
+        </w:rPr>
+        <w:t xml:space="preserve">    10.   &lt;CIF&gt; | &lt;RZR&gt;&lt;CIF</w:t>
+      </w:r>
+      <w:proofErr w:type="gramStart"/>
+      <w:r>
+        <w:rPr>
+          <w:lang w:val="en-US"/>
+        </w:rPr>
+        <w:t>&gt;</w:t>
       </w:r>
       <w:r>
         <w:rPr>
@@ -6764,7 +8454,14 @@
         <w:rPr>
           <w:lang w:val="en-US"/>
         </w:rPr>
-        <w:t xml:space="preserve"> ──&gt;</w:t>
+        <w:t xml:space="preserve"> ─</w:t>
+      </w:r>
+      <w:proofErr w:type="gramEnd"/>
+      <w:r>
+        <w:rPr>
+          <w:lang w:val="en-US"/>
+        </w:rPr>
+        <w:t>─&gt;</w:t>
       </w:r>
       <w:r>
         <w:rPr>
@@ -6777,22 +8474,29 @@
         <w:rPr>
           <w:lang w:val="en-US"/>
         </w:rPr>
-        <w:t>&lt;BUK&gt;</w:t>
-      </w:r>
-    </w:p>
-    <w:p>
-      <w:pPr>
-        <w:pStyle w:val="af7"/>
-        <w:rPr>
-          <w:rFonts w:hint="eastAsia"/>
-          <w:lang w:val="en-US"/>
-        </w:rPr>
-      </w:pPr>
-      <w:r>
-        <w:rPr>
-          <w:lang w:val="en-US"/>
-        </w:rPr>
-        <w:t xml:space="preserve">     6.   0 | 1 | 2 | 3 | 4 | 5 | 6 | 7 | 8 | 9</w:t>
+        <w:t>&lt;RZR&gt;</w:t>
+      </w:r>
+    </w:p>
+    <w:p>
+      <w:pPr>
+        <w:pStyle w:val="af7"/>
+        <w:rPr>
+          <w:rFonts w:hint="eastAsia"/>
+          <w:lang w:val="en-US"/>
+        </w:rPr>
+      </w:pPr>
+      <w:r>
+        <w:rPr>
+          <w:lang w:val="en-US"/>
+        </w:rPr>
+        <w:t xml:space="preserve">    11.   &lt;MAN&gt;</w:t>
+      </w:r>
+      <w:proofErr w:type="gramStart"/>
+      <w:r>
+        <w:rPr>
+          <w:lang w:val="en-US"/>
+        </w:rPr>
+        <w:t>B</w:t>
       </w:r>
       <w:r>
         <w:rPr>
@@ -6805,7 +8509,14 @@
         <w:rPr>
           <w:lang w:val="en-US"/>
         </w:rPr>
-        <w:t xml:space="preserve"> ──&gt;</w:t>
+        <w:t xml:space="preserve"> ─</w:t>
+      </w:r>
+      <w:proofErr w:type="gramEnd"/>
+      <w:r>
+        <w:rPr>
+          <w:lang w:val="en-US"/>
+        </w:rPr>
+        <w:t>─&gt;</w:t>
       </w:r>
       <w:r>
         <w:rPr>
@@ -6818,22 +8529,29 @@
         <w:rPr>
           <w:lang w:val="en-US"/>
         </w:rPr>
-        <w:t>&lt;CIF&gt;</w:t>
-      </w:r>
-    </w:p>
-    <w:p>
-      <w:pPr>
-        <w:pStyle w:val="af7"/>
-        <w:rPr>
-          <w:rFonts w:hint="eastAsia"/>
-          <w:lang w:val="en-US"/>
-        </w:rPr>
-      </w:pPr>
-      <w:r>
-        <w:rPr>
-          <w:lang w:val="en-US"/>
-        </w:rPr>
-        <w:t xml:space="preserve">     7.   &lt;ODC&gt; | &lt;TEL&gt;&lt;ODC&gt; | &lt;TEL&gt;&lt;OPA&gt;</w:t>
+        <w:t>&lt;LIT&gt;</w:t>
+      </w:r>
+    </w:p>
+    <w:p>
+      <w:pPr>
+        <w:pStyle w:val="af7"/>
+        <w:rPr>
+          <w:rFonts w:hint="eastAsia"/>
+          <w:lang w:val="en-US"/>
+        </w:rPr>
+      </w:pPr>
+      <w:r>
+        <w:rPr>
+          <w:lang w:val="en-US"/>
+        </w:rPr>
+        <w:t xml:space="preserve">    12.   1 | &lt;MAN&gt;0 | &lt;MAN&gt;</w:t>
+      </w:r>
+      <w:proofErr w:type="gramStart"/>
+      <w:r>
+        <w:rPr>
+          <w:lang w:val="en-US"/>
+        </w:rPr>
+        <w:t>1</w:t>
       </w:r>
       <w:r>
         <w:rPr>
@@ -6846,7 +8564,14 @@
         <w:rPr>
           <w:lang w:val="en-US"/>
         </w:rPr>
-        <w:t xml:space="preserve"> ──&gt;</w:t>
+        <w:t xml:space="preserve"> ─</w:t>
+      </w:r>
+      <w:proofErr w:type="gramEnd"/>
+      <w:r>
+        <w:rPr>
+          <w:lang w:val="en-US"/>
+        </w:rPr>
+        <w:t>─&gt;</w:t>
       </w:r>
       <w:r>
         <w:rPr>
@@ -6859,22 +8584,30 @@
         <w:rPr>
           <w:lang w:val="en-US"/>
         </w:rPr>
-        <w:t>&lt;TEL&gt;</w:t>
-      </w:r>
-    </w:p>
-    <w:p>
-      <w:pPr>
-        <w:pStyle w:val="af7"/>
-        <w:rPr>
-          <w:rFonts w:hint="eastAsia"/>
-          <w:lang w:val="en-US"/>
-        </w:rPr>
-      </w:pPr>
-      <w:r>
-        <w:rPr>
-          <w:lang w:val="en-US"/>
-        </w:rPr>
-        <w:t xml:space="preserve">     8.   DCL_&lt;IPE&gt;_BIN_FIXED(&lt;RZR&gt;); |</w:t>
+        <w:t>&lt;MAN&gt;</w:t>
+      </w:r>
+    </w:p>
+    <w:p>
+      <w:pPr>
+        <w:pStyle w:val="af7"/>
+        <w:rPr>
+          <w:rFonts w:hint="eastAsia"/>
+          <w:lang w:val="en-US"/>
+        </w:rPr>
+      </w:pPr>
+      <w:r>
+        <w:rPr>
+          <w:lang w:val="en-US"/>
+        </w:rPr>
+        <w:lastRenderedPageBreak/>
+        <w:t xml:space="preserve">    13.   &lt;IPE&gt;=&lt;AVI</w:t>
+      </w:r>
+      <w:proofErr w:type="gramStart"/>
+      <w:r>
+        <w:rPr>
+          <w:lang w:val="en-US"/>
+        </w:rPr>
+        <w:t>&gt;;</w:t>
       </w:r>
       <w:r>
         <w:rPr>
@@ -6887,7 +8620,14 @@
         <w:rPr>
           <w:lang w:val="en-US"/>
         </w:rPr>
-        <w:t>DCL_&lt;IPE&gt;_BIN_FIXED(&lt;RZR&gt;)INIT(&lt;LIT&gt;);</w:t>
+        <w:t xml:space="preserve"> ─</w:t>
+      </w:r>
+      <w:proofErr w:type="gramEnd"/>
+      <w:r>
+        <w:rPr>
+          <w:lang w:val="en-US"/>
+        </w:rPr>
+        <w:t>─&gt;</w:t>
       </w:r>
       <w:r>
         <w:rPr>
@@ -6900,7 +8640,22 @@
         <w:rPr>
           <w:lang w:val="en-US"/>
         </w:rPr>
-        <w:t xml:space="preserve"> ──&gt;</w:t>
+        <w:t>&lt;OPA&gt;</w:t>
+      </w:r>
+    </w:p>
+    <w:p>
+      <w:pPr>
+        <w:pStyle w:val="af7"/>
+        <w:rPr>
+          <w:rFonts w:hint="eastAsia"/>
+          <w:lang w:val="en-US"/>
+        </w:rPr>
+      </w:pPr>
+      <w:r>
+        <w:rPr>
+          <w:lang w:val="en-US"/>
+        </w:rPr>
+        <w:t xml:space="preserve">    14.   &lt;LIT&gt; | &lt;IPE&gt; | &lt;AVI&gt;&lt;ZNK&gt;&lt;LIT&gt; |</w:t>
       </w:r>
       <w:r>
         <w:rPr>
@@ -6913,22 +8668,14 @@
         <w:rPr>
           <w:lang w:val="en-US"/>
         </w:rPr>
-        <w:t>&lt;ODC&gt;</w:t>
-      </w:r>
-    </w:p>
-    <w:p>
-      <w:pPr>
-        <w:pStyle w:val="af7"/>
-        <w:rPr>
-          <w:rFonts w:hint="eastAsia"/>
-          <w:lang w:val="en-US"/>
-        </w:rPr>
-      </w:pPr>
-      <w:r>
-        <w:rPr>
-          <w:lang w:val="en-US"/>
-        </w:rPr>
-        <w:t xml:space="preserve">     9.   &lt;IDE&gt;</w:t>
+        <w:t>&lt;AVI&gt;&lt;ZNK&gt;&lt;IPE</w:t>
+      </w:r>
+      <w:proofErr w:type="gramStart"/>
+      <w:r>
+        <w:rPr>
+          <w:lang w:val="en-US"/>
+        </w:rPr>
+        <w:t>&gt;</w:t>
       </w:r>
       <w:r>
         <w:rPr>
@@ -6941,7 +8688,14 @@
         <w:rPr>
           <w:lang w:val="en-US"/>
         </w:rPr>
-        <w:t xml:space="preserve"> ──&gt;</w:t>
+        <w:t xml:space="preserve"> ─</w:t>
+      </w:r>
+      <w:proofErr w:type="gramEnd"/>
+      <w:r>
+        <w:rPr>
+          <w:lang w:val="en-US"/>
+        </w:rPr>
+        <w:t>─&gt;</w:t>
       </w:r>
       <w:r>
         <w:rPr>
@@ -6954,22 +8708,29 @@
         <w:rPr>
           <w:lang w:val="en-US"/>
         </w:rPr>
-        <w:t>&lt;IPE&gt;</w:t>
-      </w:r>
-    </w:p>
-    <w:p>
-      <w:pPr>
-        <w:pStyle w:val="af7"/>
-        <w:rPr>
-          <w:rFonts w:hint="eastAsia"/>
-          <w:lang w:val="en-US"/>
-        </w:rPr>
-      </w:pPr>
-      <w:r>
-        <w:rPr>
-          <w:lang w:val="en-US"/>
-        </w:rPr>
-        <w:t xml:space="preserve">    10.   &lt;CIF&gt; | &lt;RZR&gt;&lt;CIF&gt;</w:t>
+        <w:t>&lt;AVI&gt;</w:t>
+      </w:r>
+    </w:p>
+    <w:p>
+      <w:pPr>
+        <w:pStyle w:val="af7"/>
+        <w:rPr>
+          <w:rFonts w:hint="eastAsia"/>
+          <w:lang w:val="en-US"/>
+        </w:rPr>
+      </w:pPr>
+      <w:r>
+        <w:rPr>
+          <w:lang w:val="en-US"/>
+        </w:rPr>
+        <w:t xml:space="preserve">    15.   + | </w:t>
+      </w:r>
+      <w:proofErr w:type="gramStart"/>
+      <w:r>
+        <w:rPr>
+          <w:lang w:val="en-US"/>
+        </w:rPr>
+        <w:t>-</w:t>
       </w:r>
       <w:r>
         <w:rPr>
@@ -6979,15 +8740,15 @@
         <w:t xml:space="preserve"> </w:t>
       </w:r>
       <w:r>
-        <w:rPr>
-          <w:lang w:val="en-US"/>
-        </w:rPr>
-        <w:t xml:space="preserve"> ──&gt;</w:t>
-      </w:r>
-      <w:r>
-        <w:rPr>
-          <w:rFonts w:hint="eastAsia"/>
-          <w:lang w:val="en-US"/>
+        <w:t xml:space="preserve"> ─</w:t>
+      </w:r>
+      <w:proofErr w:type="gramEnd"/>
+      <w:r>
+        <w:t>─&gt;</w:t>
+      </w:r>
+      <w:r>
+        <w:rPr>
+          <w:rFonts w:hint="eastAsia"/>
         </w:rPr>
         <w:t xml:space="preserve"> </w:t>
       </w:r>
@@ -6995,22 +8756,42 @@
         <w:rPr>
           <w:lang w:val="en-US"/>
         </w:rPr>
-        <w:t>&lt;RZR&gt;</w:t>
-      </w:r>
-    </w:p>
-    <w:p>
-      <w:pPr>
-        <w:pStyle w:val="af7"/>
-        <w:rPr>
-          <w:rFonts w:hint="eastAsia"/>
-          <w:lang w:val="en-US"/>
-        </w:rPr>
-      </w:pPr>
-      <w:r>
-        <w:rPr>
-          <w:lang w:val="en-US"/>
-        </w:rPr>
-        <w:t xml:space="preserve">    11.   &lt;MAN&gt;B</w:t>
+        <w:t>&lt;ZNK&gt;</w:t>
+      </w:r>
+    </w:p>
+    <w:p>
+      <w:pPr>
+        <w:pStyle w:val="af7"/>
+        <w:rPr>
+          <w:rFonts w:hint="eastAsia"/>
+          <w:lang w:val="en-US"/>
+        </w:rPr>
+      </w:pPr>
+      <w:r>
+        <w:rPr>
+          <w:lang w:val="en-US"/>
+        </w:rPr>
+        <w:t xml:space="preserve">    16</w:t>
+      </w:r>
+      <w:r>
+        <w:rPr>
+          <w:rFonts w:hint="eastAsia"/>
+          <w:lang w:val="en-US"/>
+        </w:rPr>
+        <w:t xml:space="preserve">. </w:t>
+      </w:r>
+      <w:r>
+        <w:rPr>
+          <w:lang w:val="en-US"/>
+        </w:rPr>
+        <w:t>END_&lt;IPR</w:t>
+      </w:r>
+      <w:proofErr w:type="gramStart"/>
+      <w:r>
+        <w:rPr>
+          <w:lang w:val="en-US"/>
+        </w:rPr>
+        <w:t>&gt;</w:t>
       </w:r>
       <w:r>
         <w:rPr>
@@ -7020,783 +8801,851 @@
         <w:t xml:space="preserve"> </w:t>
       </w:r>
       <w:r>
-        <w:rPr>
-          <w:lang w:val="en-US"/>
-        </w:rPr>
-        <w:t xml:space="preserve"> ──&gt;</w:t>
-      </w:r>
-      <w:r>
-        <w:rPr>
-          <w:rFonts w:hint="eastAsia"/>
-          <w:lang w:val="en-US"/>
-        </w:rPr>
-        <w:t xml:space="preserve"> </w:t>
-      </w:r>
-      <w:r>
-        <w:rPr>
-          <w:lang w:val="en-US"/>
-        </w:rPr>
-        <w:t>&lt;LIT&gt;</w:t>
-      </w:r>
-    </w:p>
-    <w:p>
-      <w:pPr>
-        <w:pStyle w:val="af7"/>
-        <w:rPr>
-          <w:rFonts w:hint="eastAsia"/>
-          <w:lang w:val="en-US"/>
-        </w:rPr>
-      </w:pPr>
-      <w:r>
-        <w:rPr>
-          <w:lang w:val="en-US"/>
-        </w:rPr>
-        <w:t xml:space="preserve">    12.   1 | &lt;MAN&gt;0 | &lt;MAN&gt;1</w:t>
-      </w:r>
-      <w:r>
-        <w:rPr>
-          <w:rFonts w:hint="eastAsia"/>
-          <w:lang w:val="en-US"/>
-        </w:rPr>
-        <w:t xml:space="preserve"> </w:t>
-      </w:r>
-      <w:r>
-        <w:rPr>
-          <w:lang w:val="en-US"/>
-        </w:rPr>
-        <w:t xml:space="preserve"> ──&gt;</w:t>
-      </w:r>
-      <w:r>
-        <w:rPr>
-          <w:rFonts w:hint="eastAsia"/>
-          <w:lang w:val="en-US"/>
-        </w:rPr>
-        <w:t xml:space="preserve"> </w:t>
-      </w:r>
+        <w:t xml:space="preserve"> ─</w:t>
+      </w:r>
+      <w:proofErr w:type="gramEnd"/>
+      <w:r>
+        <w:t>─&gt;</w:t>
+      </w:r>
+      <w:r>
+        <w:rPr>
+          <w:lang w:val="en-US"/>
+        </w:rPr>
+        <w:t xml:space="preserve">  &lt;OEN&gt;</w:t>
+      </w:r>
+    </w:p>
+    <w:p>
+      <w:pPr>
+        <w:ind w:firstLine="320"/>
+        <w:rPr>
+          <w:rFonts w:hint="eastAsia"/>
+        </w:rPr>
+      </w:pPr>
+    </w:p>
+    <w:p>
+      <w:pPr>
+        <w:ind w:firstLine="320"/>
+      </w:pPr>
+      <w:r>
+        <w:rPr>
+          <w:rFonts w:hint="eastAsia"/>
+        </w:rPr>
+        <w:t>拆成左部为单个表达式的形式：</w:t>
+      </w:r>
+    </w:p>
+    <w:p>
+      <w:pPr>
+        <w:ind w:firstLine="320"/>
+      </w:pPr>
+    </w:p>
+    <w:p>
+      <w:pPr>
+        <w:pStyle w:val="af7"/>
+        <w:rPr>
+          <w:lang w:val="en-US"/>
+        </w:rPr>
+      </w:pPr>
+      <w:r>
+        <w:rPr>
+          <w:lang w:val="en-US"/>
+        </w:rPr>
+        <w:t>&lt;OPR&gt;&lt;TEL&gt;&lt;OEN</w:t>
+      </w:r>
+      <w:proofErr w:type="gramStart"/>
+      <w:r>
+        <w:rPr>
+          <w:lang w:val="en-US"/>
+        </w:rPr>
+        <w:t>&gt;  ─</w:t>
+      </w:r>
+      <w:proofErr w:type="gramEnd"/>
+      <w:r>
+        <w:rPr>
+          <w:lang w:val="en-US"/>
+        </w:rPr>
+        <w:t>─&gt;  &lt;PRO&gt;</w:t>
+      </w:r>
+    </w:p>
+    <w:p>
+      <w:pPr>
+        <w:pStyle w:val="af7"/>
+        <w:rPr>
+          <w:lang w:val="en-US"/>
+        </w:rPr>
+      </w:pPr>
+      <w:r>
+        <w:rPr>
+          <w:lang w:val="en-US"/>
+        </w:rPr>
+        <w:t>&lt;IPR</w:t>
+      </w:r>
+      <w:proofErr w:type="gramStart"/>
+      <w:r>
+        <w:rPr>
+          <w:lang w:val="en-US"/>
+        </w:rPr>
+        <w:t>&gt;:PROC</w:t>
+      </w:r>
+      <w:proofErr w:type="gramEnd"/>
+      <w:r>
+        <w:rPr>
+          <w:lang w:val="en-US"/>
+        </w:rPr>
+        <w:t>_OPTIONS(MAIN); ──&gt; &lt;OPR&gt;</w:t>
+      </w:r>
+    </w:p>
+    <w:p>
+      <w:pPr>
+        <w:pStyle w:val="af7"/>
+        <w:rPr>
+          <w:lang w:val="en-US"/>
+        </w:rPr>
+      </w:pPr>
+      <w:r>
+        <w:rPr>
+          <w:lang w:val="en-US"/>
+        </w:rPr>
+        <w:t>&lt;IDE</w:t>
+      </w:r>
+      <w:proofErr w:type="gramStart"/>
+      <w:r>
+        <w:rPr>
+          <w:lang w:val="en-US"/>
+        </w:rPr>
+        <w:t>&gt;  ─</w:t>
+      </w:r>
+      <w:proofErr w:type="gramEnd"/>
+      <w:r>
+        <w:rPr>
+          <w:lang w:val="en-US"/>
+        </w:rPr>
+        <w:t>─&gt; &lt;IPR&gt;</w:t>
+      </w:r>
+    </w:p>
+    <w:p>
+      <w:pPr>
+        <w:pStyle w:val="af7"/>
+        <w:rPr>
+          <w:lang w:val="en-US"/>
+        </w:rPr>
+      </w:pPr>
+      <w:r>
+        <w:rPr>
+          <w:lang w:val="en-US"/>
+        </w:rPr>
+        <w:t>&lt;BUK&gt; ──&gt; &lt;IDE&gt;</w:t>
+      </w:r>
+    </w:p>
+    <w:p>
+      <w:pPr>
+        <w:pStyle w:val="af7"/>
+        <w:rPr>
+          <w:lang w:val="en-US"/>
+        </w:rPr>
+      </w:pPr>
+      <w:r>
+        <w:rPr>
+          <w:lang w:val="en-US"/>
+        </w:rPr>
+        <w:t>&lt;IDE&gt;&lt;BUK&gt; ──&gt; &lt;IDE&gt;</w:t>
+      </w:r>
+    </w:p>
+    <w:p>
+      <w:pPr>
+        <w:pStyle w:val="af7"/>
+        <w:rPr>
+          <w:lang w:val="en-US"/>
+        </w:rPr>
+      </w:pPr>
+      <w:r>
+        <w:rPr>
+          <w:lang w:val="en-US"/>
+        </w:rPr>
+        <w:t>&lt;IDE&gt;&lt;CIF&gt; ──&gt; &lt;IDE&gt;</w:t>
+      </w:r>
+    </w:p>
+    <w:p>
+      <w:pPr>
+        <w:pStyle w:val="af7"/>
+        <w:rPr>
+          <w:lang w:val="en-US"/>
+        </w:rPr>
+      </w:pPr>
+      <w:proofErr w:type="gramStart"/>
+      <w:r>
+        <w:rPr>
+          <w:lang w:val="en-US"/>
+        </w:rPr>
+        <w:t>A  ─</w:t>
+      </w:r>
+      <w:proofErr w:type="gramEnd"/>
+      <w:r>
+        <w:rPr>
+          <w:lang w:val="en-US"/>
+        </w:rPr>
+        <w:t>─&gt; &lt;BUK&gt;</w:t>
+      </w:r>
+    </w:p>
+    <w:p>
+      <w:pPr>
+        <w:pStyle w:val="af7"/>
+        <w:rPr>
+          <w:lang w:val="en-US"/>
+        </w:rPr>
+      </w:pPr>
+      <w:proofErr w:type="gramStart"/>
+      <w:r>
+        <w:rPr>
+          <w:lang w:val="en-US"/>
+        </w:rPr>
+        <w:t>B  ─</w:t>
+      </w:r>
+      <w:proofErr w:type="gramEnd"/>
+      <w:r>
+        <w:rPr>
+          <w:lang w:val="en-US"/>
+        </w:rPr>
+        <w:t>─&gt; &lt;BUK&gt;</w:t>
+      </w:r>
+    </w:p>
+    <w:p>
+      <w:pPr>
+        <w:pStyle w:val="af7"/>
+        <w:rPr>
+          <w:lang w:val="en-US"/>
+        </w:rPr>
+      </w:pPr>
+      <w:proofErr w:type="gramStart"/>
+      <w:r>
+        <w:rPr>
+          <w:lang w:val="en-US"/>
+        </w:rPr>
+        <w:t>C  ─</w:t>
+      </w:r>
+      <w:proofErr w:type="gramEnd"/>
+      <w:r>
+        <w:rPr>
+          <w:lang w:val="en-US"/>
+        </w:rPr>
+        <w:t>─&gt; &lt;BUK&gt;</w:t>
+      </w:r>
+    </w:p>
+    <w:p>
+      <w:pPr>
+        <w:pStyle w:val="af7"/>
+        <w:rPr>
+          <w:lang w:val="en-US"/>
+        </w:rPr>
+      </w:pPr>
+      <w:proofErr w:type="gramStart"/>
+      <w:r>
+        <w:rPr>
+          <w:lang w:val="en-US"/>
+        </w:rPr>
+        <w:t>D  ─</w:t>
+      </w:r>
+      <w:proofErr w:type="gramEnd"/>
+      <w:r>
+        <w:rPr>
+          <w:lang w:val="en-US"/>
+        </w:rPr>
+        <w:t>─&gt; &lt;BUK&gt;</w:t>
+      </w:r>
+    </w:p>
+    <w:p>
+      <w:pPr>
+        <w:pStyle w:val="af7"/>
+        <w:rPr>
+          <w:lang w:val="en-US"/>
+        </w:rPr>
+      </w:pPr>
+      <w:proofErr w:type="gramStart"/>
+      <w:r>
+        <w:rPr>
+          <w:lang w:val="en-US"/>
+        </w:rPr>
+        <w:t>E  ─</w:t>
+      </w:r>
+      <w:proofErr w:type="gramEnd"/>
+      <w:r>
+        <w:rPr>
+          <w:lang w:val="en-US"/>
+        </w:rPr>
+        <w:t>─&gt; &lt;BUK&gt;</w:t>
+      </w:r>
+    </w:p>
+    <w:p>
+      <w:pPr>
+        <w:pStyle w:val="af7"/>
+        <w:rPr>
+          <w:lang w:val="en-US"/>
+        </w:rPr>
+      </w:pPr>
+      <w:proofErr w:type="gramStart"/>
+      <w:r>
+        <w:rPr>
+          <w:lang w:val="en-US"/>
+        </w:rPr>
+        <w:t>M  ─</w:t>
+      </w:r>
+      <w:proofErr w:type="gramEnd"/>
+      <w:r>
+        <w:rPr>
+          <w:lang w:val="en-US"/>
+        </w:rPr>
+        <w:t>─&gt; &lt;BUK&gt;</w:t>
+      </w:r>
+    </w:p>
+    <w:p>
+      <w:pPr>
+        <w:pStyle w:val="af7"/>
+        <w:rPr>
+          <w:lang w:val="en-US"/>
+        </w:rPr>
+      </w:pPr>
+      <w:proofErr w:type="gramStart"/>
+      <w:r>
+        <w:rPr>
+          <w:lang w:val="en-US"/>
+        </w:rPr>
+        <w:t>P  ─</w:t>
+      </w:r>
+      <w:proofErr w:type="gramEnd"/>
+      <w:r>
+        <w:rPr>
+          <w:lang w:val="en-US"/>
+        </w:rPr>
+        <w:t>─&gt; &lt;BUK&gt;</w:t>
+      </w:r>
+    </w:p>
+    <w:p>
+      <w:pPr>
+        <w:pStyle w:val="af7"/>
+        <w:rPr>
+          <w:lang w:val="en-US"/>
+        </w:rPr>
+      </w:pPr>
+      <w:proofErr w:type="gramStart"/>
+      <w:r>
+        <w:rPr>
+          <w:lang w:val="en-US"/>
+        </w:rPr>
+        <w:t>X  ─</w:t>
+      </w:r>
+      <w:proofErr w:type="gramEnd"/>
+      <w:r>
+        <w:rPr>
+          <w:lang w:val="en-US"/>
+        </w:rPr>
+        <w:t>─&gt; &lt;BUK&gt;</w:t>
+      </w:r>
+    </w:p>
+    <w:p>
+      <w:pPr>
+        <w:pStyle w:val="af7"/>
+        <w:rPr>
+          <w:lang w:val="en-US"/>
+        </w:rPr>
+      </w:pPr>
+      <w:proofErr w:type="gramStart"/>
+      <w:r>
+        <w:rPr>
+          <w:lang w:val="en-US"/>
+        </w:rPr>
+        <w:t>0  ─</w:t>
+      </w:r>
+      <w:proofErr w:type="gramEnd"/>
+      <w:r>
+        <w:rPr>
+          <w:lang w:val="en-US"/>
+        </w:rPr>
+        <w:t>─&gt; &lt;CIF&gt;</w:t>
+      </w:r>
+    </w:p>
+    <w:p>
+      <w:pPr>
+        <w:pStyle w:val="af7"/>
+        <w:rPr>
+          <w:lang w:val="en-US"/>
+        </w:rPr>
+      </w:pPr>
+      <w:proofErr w:type="gramStart"/>
+      <w:r>
+        <w:rPr>
+          <w:lang w:val="en-US"/>
+        </w:rPr>
+        <w:t>1  ─</w:t>
+      </w:r>
+      <w:proofErr w:type="gramEnd"/>
+      <w:r>
+        <w:rPr>
+          <w:lang w:val="en-US"/>
+        </w:rPr>
+        <w:t>─&gt; &lt;CIF&gt;</w:t>
+      </w:r>
+    </w:p>
+    <w:p>
+      <w:pPr>
+        <w:pStyle w:val="af7"/>
+        <w:rPr>
+          <w:lang w:val="en-US"/>
+        </w:rPr>
+      </w:pPr>
+      <w:proofErr w:type="gramStart"/>
+      <w:r>
+        <w:rPr>
+          <w:lang w:val="en-US"/>
+        </w:rPr>
+        <w:t>2  ─</w:t>
+      </w:r>
+      <w:proofErr w:type="gramEnd"/>
+      <w:r>
+        <w:rPr>
+          <w:lang w:val="en-US"/>
+        </w:rPr>
+        <w:t>─&gt; &lt;CIF&gt;</w:t>
+      </w:r>
+    </w:p>
+    <w:p>
+      <w:pPr>
+        <w:pStyle w:val="af7"/>
+        <w:rPr>
+          <w:lang w:val="en-US"/>
+        </w:rPr>
+      </w:pPr>
+      <w:proofErr w:type="gramStart"/>
+      <w:r>
+        <w:rPr>
+          <w:lang w:val="en-US"/>
+        </w:rPr>
+        <w:t>3  ─</w:t>
+      </w:r>
+      <w:proofErr w:type="gramEnd"/>
+      <w:r>
+        <w:rPr>
+          <w:lang w:val="en-US"/>
+        </w:rPr>
+        <w:t>─&gt; &lt;CIF&gt;</w:t>
+      </w:r>
+    </w:p>
+    <w:p>
+      <w:pPr>
+        <w:pStyle w:val="af7"/>
+        <w:rPr>
+          <w:lang w:val="en-US"/>
+        </w:rPr>
+      </w:pPr>
+      <w:proofErr w:type="gramStart"/>
+      <w:r>
+        <w:rPr>
+          <w:lang w:val="en-US"/>
+        </w:rPr>
+        <w:t>4  ─</w:t>
+      </w:r>
+      <w:proofErr w:type="gramEnd"/>
+      <w:r>
+        <w:rPr>
+          <w:lang w:val="en-US"/>
+        </w:rPr>
+        <w:t>─&gt; &lt;CIF&gt;</w:t>
+      </w:r>
+    </w:p>
+    <w:p>
+      <w:pPr>
+        <w:pStyle w:val="af7"/>
+        <w:rPr>
+          <w:lang w:val="en-US"/>
+        </w:rPr>
+      </w:pPr>
+      <w:proofErr w:type="gramStart"/>
+      <w:r>
+        <w:rPr>
+          <w:lang w:val="en-US"/>
+        </w:rPr>
+        <w:t>5  ─</w:t>
+      </w:r>
+      <w:proofErr w:type="gramEnd"/>
+      <w:r>
+        <w:rPr>
+          <w:lang w:val="en-US"/>
+        </w:rPr>
+        <w:t>─&gt; &lt;CIF&gt;</w:t>
+      </w:r>
+    </w:p>
+    <w:p>
+      <w:pPr>
+        <w:pStyle w:val="af7"/>
+        <w:rPr>
+          <w:lang w:val="en-US"/>
+        </w:rPr>
+      </w:pPr>
+      <w:proofErr w:type="gramStart"/>
+      <w:r>
+        <w:rPr>
+          <w:lang w:val="en-US"/>
+        </w:rPr>
+        <w:t>6  ─</w:t>
+      </w:r>
+      <w:proofErr w:type="gramEnd"/>
+      <w:r>
+        <w:rPr>
+          <w:lang w:val="en-US"/>
+        </w:rPr>
+        <w:t>─&gt; &lt;CIF&gt;</w:t>
+      </w:r>
+    </w:p>
+    <w:p>
+      <w:pPr>
+        <w:pStyle w:val="af7"/>
+        <w:rPr>
+          <w:lang w:val="en-US"/>
+        </w:rPr>
+      </w:pPr>
+      <w:proofErr w:type="gramStart"/>
+      <w:r>
+        <w:rPr>
+          <w:lang w:val="en-US"/>
+        </w:rPr>
+        <w:t>7  ─</w:t>
+      </w:r>
+      <w:proofErr w:type="gramEnd"/>
+      <w:r>
+        <w:rPr>
+          <w:lang w:val="en-US"/>
+        </w:rPr>
+        <w:t>─&gt; &lt;CIF&gt;</w:t>
+      </w:r>
+    </w:p>
+    <w:p>
+      <w:pPr>
+        <w:pStyle w:val="af7"/>
+        <w:rPr>
+          <w:lang w:val="en-US"/>
+        </w:rPr>
+      </w:pPr>
+      <w:proofErr w:type="gramStart"/>
+      <w:r>
+        <w:rPr>
+          <w:lang w:val="en-US"/>
+        </w:rPr>
+        <w:t>8  ─</w:t>
+      </w:r>
+      <w:proofErr w:type="gramEnd"/>
+      <w:r>
+        <w:rPr>
+          <w:lang w:val="en-US"/>
+        </w:rPr>
+        <w:t>─&gt; &lt;CIF&gt;</w:t>
+      </w:r>
+    </w:p>
+    <w:p>
+      <w:pPr>
+        <w:pStyle w:val="af7"/>
+        <w:rPr>
+          <w:lang w:val="en-US"/>
+        </w:rPr>
+      </w:pPr>
+      <w:proofErr w:type="gramStart"/>
+      <w:r>
+        <w:rPr>
+          <w:lang w:val="en-US"/>
+        </w:rPr>
+        <w:t>9  ─</w:t>
+      </w:r>
+      <w:proofErr w:type="gramEnd"/>
+      <w:r>
+        <w:rPr>
+          <w:lang w:val="en-US"/>
+        </w:rPr>
+        <w:t>─&gt; &lt;CIF&gt;</w:t>
+      </w:r>
+    </w:p>
+    <w:p>
+      <w:pPr>
+        <w:pStyle w:val="af7"/>
+        <w:rPr>
+          <w:lang w:val="en-US"/>
+        </w:rPr>
+      </w:pPr>
+      <w:r>
+        <w:rPr>
+          <w:lang w:val="en-US"/>
+        </w:rPr>
+        <w:t>&lt;ODC&gt; ──&gt; &lt;TEL&gt;</w:t>
+      </w:r>
+    </w:p>
+    <w:p>
+      <w:pPr>
+        <w:pStyle w:val="af7"/>
+        <w:rPr>
+          <w:lang w:val="en-US"/>
+        </w:rPr>
+      </w:pPr>
+      <w:r>
+        <w:rPr>
+          <w:lang w:val="en-US"/>
+        </w:rPr>
+        <w:t>&lt;TEL&gt;&lt;ODC&gt; ──&gt; &lt;TEL&gt;</w:t>
+      </w:r>
+    </w:p>
+    <w:p>
+      <w:pPr>
+        <w:pStyle w:val="af7"/>
+        <w:rPr>
+          <w:lang w:val="en-US"/>
+        </w:rPr>
+      </w:pPr>
+      <w:r>
+        <w:rPr>
+          <w:lang w:val="en-US"/>
+        </w:rPr>
+        <w:t>&lt;TEL&gt;&lt;OPA&gt; ──&gt; &lt;TEL&gt;</w:t>
+      </w:r>
+    </w:p>
+    <w:p>
+      <w:pPr>
+        <w:pStyle w:val="af7"/>
+        <w:rPr>
+          <w:lang w:val="en-US"/>
+        </w:rPr>
+      </w:pPr>
+      <w:r>
+        <w:rPr>
+          <w:lang w:val="en-US"/>
+        </w:rPr>
+        <w:t>DCL_&lt;IPE&gt;_BIN_FIXED(&lt;RZR&gt;); ──&gt; &lt;ODC&gt;</w:t>
+      </w:r>
+    </w:p>
+    <w:p>
+      <w:pPr>
+        <w:pStyle w:val="af7"/>
+        <w:rPr>
+          <w:lang w:val="en-US"/>
+        </w:rPr>
+      </w:pPr>
+      <w:r>
+        <w:rPr>
+          <w:lang w:val="en-US"/>
+        </w:rPr>
+        <w:t>DCL_&lt;IPE&gt;_BIN_FIXED(&lt;RZR</w:t>
+      </w:r>
+      <w:proofErr w:type="gramStart"/>
+      <w:r>
+        <w:rPr>
+          <w:lang w:val="en-US"/>
+        </w:rPr>
+        <w:t>&gt;)INIT</w:t>
+      </w:r>
+      <w:proofErr w:type="gramEnd"/>
+      <w:r>
+        <w:rPr>
+          <w:lang w:val="en-US"/>
+        </w:rPr>
+        <w:t>(&lt;LIT&gt;);  ──&gt; &lt;ODC&gt;</w:t>
+      </w:r>
+    </w:p>
+    <w:p>
+      <w:pPr>
+        <w:pStyle w:val="af7"/>
+        <w:rPr>
+          <w:lang w:val="en-US"/>
+        </w:rPr>
+      </w:pPr>
+      <w:r>
+        <w:rPr>
+          <w:lang w:val="en-US"/>
+        </w:rPr>
+        <w:t>&lt;IDE</w:t>
+      </w:r>
+      <w:proofErr w:type="gramStart"/>
+      <w:r>
+        <w:rPr>
+          <w:lang w:val="en-US"/>
+        </w:rPr>
+        <w:t>&gt;  ─</w:t>
+      </w:r>
+      <w:proofErr w:type="gramEnd"/>
+      <w:r>
+        <w:rPr>
+          <w:lang w:val="en-US"/>
+        </w:rPr>
+        <w:t>─&gt; &lt;IPE&gt;</w:t>
+      </w:r>
+    </w:p>
+    <w:p>
+      <w:pPr>
+        <w:pStyle w:val="af7"/>
+        <w:rPr>
+          <w:lang w:val="en-US"/>
+        </w:rPr>
+      </w:pPr>
+      <w:r>
+        <w:rPr>
+          <w:lang w:val="en-US"/>
+        </w:rPr>
+        <w:t>&lt;CIF&gt; ──&gt; &lt;RZR&gt;</w:t>
+      </w:r>
+    </w:p>
+    <w:p>
+      <w:pPr>
+        <w:pStyle w:val="af7"/>
+        <w:rPr>
+          <w:lang w:val="en-US"/>
+        </w:rPr>
+      </w:pPr>
+      <w:r>
+        <w:rPr>
+          <w:lang w:val="en-US"/>
+        </w:rPr>
+        <w:t>&lt;RZR&gt;&lt;CIF</w:t>
+      </w:r>
+      <w:proofErr w:type="gramStart"/>
+      <w:r>
+        <w:rPr>
+          <w:lang w:val="en-US"/>
+        </w:rPr>
+        <w:t>&gt;  ─</w:t>
+      </w:r>
+      <w:proofErr w:type="gramEnd"/>
+      <w:r>
+        <w:rPr>
+          <w:lang w:val="en-US"/>
+        </w:rPr>
+        <w:t>─&gt; &lt;RZR&gt;</w:t>
+      </w:r>
+    </w:p>
+    <w:p>
+      <w:pPr>
+        <w:pStyle w:val="af7"/>
+        <w:rPr>
+          <w:lang w:val="en-US"/>
+        </w:rPr>
+      </w:pPr>
       <w:r>
         <w:rPr>
           <w:lang w:val="en-US"/>
         </w:rPr>
         <w:t>&lt;MAN&gt;</w:t>
       </w:r>
-    </w:p>
-    <w:p>
-      <w:pPr>
-        <w:pStyle w:val="af7"/>
-        <w:rPr>
-          <w:rFonts w:hint="eastAsia"/>
-          <w:lang w:val="en-US"/>
-        </w:rPr>
-      </w:pPr>
-      <w:r>
-        <w:rPr>
-          <w:lang w:val="en-US"/>
-        </w:rPr>
-        <w:lastRenderedPageBreak/>
-        <w:t xml:space="preserve">    13.   &lt;IPE&gt;=&lt;AVI&gt;;</w:t>
-      </w:r>
-      <w:r>
-        <w:rPr>
-          <w:rFonts w:hint="eastAsia"/>
-          <w:lang w:val="en-US"/>
-        </w:rPr>
-        <w:t xml:space="preserve"> </w:t>
-      </w:r>
-      <w:r>
-        <w:rPr>
-          <w:lang w:val="en-US"/>
-        </w:rPr>
-        <w:t xml:space="preserve"> ──&gt;</w:t>
-      </w:r>
-      <w:r>
-        <w:rPr>
-          <w:rFonts w:hint="eastAsia"/>
-          <w:lang w:val="en-US"/>
-        </w:rPr>
-        <w:t xml:space="preserve"> </w:t>
-      </w:r>
-      <w:r>
-        <w:rPr>
-          <w:lang w:val="en-US"/>
-        </w:rPr>
-        <w:t>&lt;OPA&gt;</w:t>
-      </w:r>
-    </w:p>
-    <w:p>
-      <w:pPr>
-        <w:pStyle w:val="af7"/>
-        <w:rPr>
-          <w:rFonts w:hint="eastAsia"/>
-          <w:lang w:val="en-US"/>
-        </w:rPr>
-      </w:pPr>
-      <w:r>
-        <w:rPr>
-          <w:lang w:val="en-US"/>
-        </w:rPr>
-        <w:t xml:space="preserve">    14.   &lt;LIT&gt; | &lt;IPE&gt; | &lt;AVI&gt;&lt;ZNK&gt;&lt;LIT&gt; |</w:t>
-      </w:r>
-      <w:r>
-        <w:rPr>
-          <w:rFonts w:hint="eastAsia"/>
-          <w:lang w:val="en-US"/>
-        </w:rPr>
-        <w:t xml:space="preserve"> </w:t>
-      </w:r>
-      <w:r>
-        <w:rPr>
-          <w:lang w:val="en-US"/>
-        </w:rPr>
-        <w:t>&lt;AVI&gt;&lt;ZNK&gt;&lt;IPE&gt;</w:t>
-      </w:r>
-      <w:r>
-        <w:rPr>
-          <w:rFonts w:hint="eastAsia"/>
-          <w:lang w:val="en-US"/>
-        </w:rPr>
-        <w:t xml:space="preserve"> </w:t>
-      </w:r>
-      <w:r>
-        <w:rPr>
-          <w:lang w:val="en-US"/>
-        </w:rPr>
-        <w:t xml:space="preserve"> ──&gt;</w:t>
-      </w:r>
-      <w:r>
-        <w:rPr>
-          <w:rFonts w:hint="eastAsia"/>
-          <w:lang w:val="en-US"/>
-        </w:rPr>
-        <w:t xml:space="preserve"> </w:t>
-      </w:r>
-      <w:r>
-        <w:rPr>
-          <w:lang w:val="en-US"/>
-        </w:rPr>
-        <w:t>&lt;AVI&gt;</w:t>
-      </w:r>
-    </w:p>
-    <w:p>
-      <w:pPr>
-        <w:pStyle w:val="af7"/>
-        <w:rPr>
-          <w:rFonts w:hint="eastAsia"/>
-          <w:lang w:val="en-US"/>
-        </w:rPr>
-      </w:pPr>
-      <w:r>
-        <w:rPr>
-          <w:lang w:val="en-US"/>
-        </w:rPr>
-        <w:t xml:space="preserve">    15.   + | -</w:t>
-      </w:r>
-      <w:r>
-        <w:rPr>
-          <w:rFonts w:hint="eastAsia"/>
-          <w:lang w:val="en-US"/>
-        </w:rPr>
-        <w:t xml:space="preserve"> </w:t>
-      </w:r>
-      <w:r>
-        <w:t xml:space="preserve"> ──&gt;</w:t>
-      </w:r>
-      <w:r>
-        <w:rPr>
-          <w:rFonts w:hint="eastAsia"/>
-        </w:rPr>
-        <w:t xml:space="preserve"> </w:t>
-      </w:r>
-      <w:r>
-        <w:rPr>
-          <w:lang w:val="en-US"/>
-        </w:rPr>
-        <w:t>&lt;ZNK&gt;</w:t>
-      </w:r>
-    </w:p>
-    <w:p>
-      <w:pPr>
-        <w:pStyle w:val="af7"/>
-        <w:rPr>
-          <w:rFonts w:hint="eastAsia"/>
-          <w:lang w:val="en-US"/>
-        </w:rPr>
-      </w:pPr>
-      <w:r>
-        <w:rPr>
-          <w:lang w:val="en-US"/>
-        </w:rPr>
-        <w:t xml:space="preserve">    16</w:t>
-      </w:r>
-      <w:r>
-        <w:rPr>
-          <w:rFonts w:hint="eastAsia"/>
-          <w:lang w:val="en-US"/>
-        </w:rPr>
-        <w:t xml:space="preserve">. </w:t>
-      </w:r>
-      <w:r>
-        <w:rPr>
-          <w:lang w:val="en-US"/>
-        </w:rPr>
-        <w:t>END_&lt;IPR&gt;</w:t>
-      </w:r>
-      <w:r>
-        <w:rPr>
-          <w:rFonts w:hint="eastAsia"/>
-          <w:lang w:val="en-US"/>
-        </w:rPr>
-        <w:t xml:space="preserve"> </w:t>
-      </w:r>
-      <w:r>
-        <w:t xml:space="preserve"> ──&gt;</w:t>
-      </w:r>
-      <w:r>
-        <w:rPr>
-          <w:lang w:val="en-US"/>
-        </w:rPr>
-        <w:t xml:space="preserve">  &lt;OEN&gt;</w:t>
-      </w:r>
-    </w:p>
-    <w:p>
-      <w:pPr>
-        <w:ind w:firstLine="320"/>
-        <w:rPr>
-          <w:rFonts w:hint="eastAsia"/>
-        </w:rPr>
-      </w:pPr>
-    </w:p>
-    <w:p>
-      <w:pPr>
-        <w:ind w:firstLine="320"/>
-      </w:pPr>
-      <w:r>
-        <w:rPr>
-          <w:rFonts w:hint="eastAsia"/>
-        </w:rPr>
-        <w:t>拆成左部为单个表达式的形式：</w:t>
-      </w:r>
-    </w:p>
-    <w:p>
-      <w:pPr>
-        <w:ind w:firstLine="320"/>
-      </w:pPr>
-    </w:p>
-    <w:p>
-      <w:pPr>
-        <w:pStyle w:val="af7"/>
-        <w:rPr>
-          <w:lang w:val="en-US"/>
-        </w:rPr>
-      </w:pPr>
-      <w:r>
-        <w:rPr>
-          <w:lang w:val="en-US"/>
-        </w:rPr>
-        <w:t>&lt;OPR&gt;&lt;TEL&gt;&lt;OEN&gt;  ──&gt;  &lt;PRO&gt;</w:t>
-      </w:r>
-    </w:p>
-    <w:p>
-      <w:pPr>
-        <w:pStyle w:val="af7"/>
-        <w:rPr>
-          <w:lang w:val="en-US"/>
-        </w:rPr>
-      </w:pPr>
-      <w:r>
-        <w:rPr>
-          <w:lang w:val="en-US"/>
-        </w:rPr>
-        <w:t>&lt;IPR&gt;:PROC_OPTIONS(MAIN); ──&gt; &lt;OPR&gt;</w:t>
-      </w:r>
-    </w:p>
-    <w:p>
-      <w:pPr>
-        <w:pStyle w:val="af7"/>
-        <w:rPr>
-          <w:lang w:val="en-US"/>
-        </w:rPr>
-      </w:pPr>
-      <w:r>
-        <w:rPr>
-          <w:lang w:val="en-US"/>
-        </w:rPr>
-        <w:t>&lt;IDE&gt;  ──&gt; &lt;IPR&gt;</w:t>
-      </w:r>
-    </w:p>
-    <w:p>
-      <w:pPr>
-        <w:pStyle w:val="af7"/>
-        <w:rPr>
-          <w:lang w:val="en-US"/>
-        </w:rPr>
-      </w:pPr>
-      <w:r>
-        <w:rPr>
-          <w:lang w:val="en-US"/>
-        </w:rPr>
-        <w:t>&lt;BUK&gt; ──&gt; &lt;IDE&gt;</w:t>
-      </w:r>
-    </w:p>
-    <w:p>
-      <w:pPr>
-        <w:pStyle w:val="af7"/>
-        <w:rPr>
-          <w:lang w:val="en-US"/>
-        </w:rPr>
-      </w:pPr>
-      <w:r>
-        <w:rPr>
-          <w:lang w:val="en-US"/>
-        </w:rPr>
-        <w:t>&lt;IDE&gt;&lt;BUK&gt; ──&gt; &lt;IDE&gt;</w:t>
-      </w:r>
-    </w:p>
-    <w:p>
-      <w:pPr>
-        <w:pStyle w:val="af7"/>
-        <w:rPr>
-          <w:lang w:val="en-US"/>
-        </w:rPr>
-      </w:pPr>
-      <w:r>
-        <w:rPr>
-          <w:lang w:val="en-US"/>
-        </w:rPr>
-        <w:t>&lt;IDE&gt;&lt;CIF&gt; ──&gt; &lt;IDE&gt;</w:t>
-      </w:r>
-    </w:p>
-    <w:p>
-      <w:pPr>
-        <w:pStyle w:val="af7"/>
-        <w:rPr>
-          <w:lang w:val="en-US"/>
-        </w:rPr>
-      </w:pPr>
-      <w:r>
-        <w:rPr>
-          <w:lang w:val="en-US"/>
-        </w:rPr>
-        <w:t>A  ──&gt; &lt;BUK&gt;</w:t>
-      </w:r>
-    </w:p>
-    <w:p>
-      <w:pPr>
-        <w:pStyle w:val="af7"/>
-        <w:rPr>
-          <w:lang w:val="en-US"/>
-        </w:rPr>
-      </w:pPr>
-      <w:r>
-        <w:rPr>
-          <w:lang w:val="en-US"/>
-        </w:rPr>
-        <w:t>B  ──&gt; &lt;BUK&gt;</w:t>
-      </w:r>
-    </w:p>
-    <w:p>
-      <w:pPr>
-        <w:pStyle w:val="af7"/>
-        <w:rPr>
-          <w:lang w:val="en-US"/>
-        </w:rPr>
-      </w:pPr>
-      <w:r>
-        <w:rPr>
-          <w:lang w:val="en-US"/>
-        </w:rPr>
-        <w:t>C  ──&gt; &lt;BUK&gt;</w:t>
-      </w:r>
-    </w:p>
-    <w:p>
-      <w:pPr>
-        <w:pStyle w:val="af7"/>
-        <w:rPr>
-          <w:lang w:val="en-US"/>
-        </w:rPr>
-      </w:pPr>
-      <w:r>
-        <w:rPr>
-          <w:lang w:val="en-US"/>
-        </w:rPr>
-        <w:t>D  ──&gt; &lt;BUK&gt;</w:t>
-      </w:r>
-    </w:p>
-    <w:p>
-      <w:pPr>
-        <w:pStyle w:val="af7"/>
-        <w:rPr>
-          <w:lang w:val="en-US"/>
-        </w:rPr>
-      </w:pPr>
-      <w:r>
-        <w:rPr>
-          <w:lang w:val="en-US"/>
-        </w:rPr>
-        <w:t>E  ──&gt; &lt;BUK&gt;</w:t>
-      </w:r>
-    </w:p>
-    <w:p>
-      <w:pPr>
-        <w:pStyle w:val="af7"/>
-        <w:rPr>
-          <w:lang w:val="en-US"/>
-        </w:rPr>
-      </w:pPr>
-      <w:r>
-        <w:rPr>
-          <w:lang w:val="en-US"/>
-        </w:rPr>
-        <w:t>M  ──&gt; &lt;BUK&gt;</w:t>
-      </w:r>
-    </w:p>
-    <w:p>
-      <w:pPr>
-        <w:pStyle w:val="af7"/>
-        <w:rPr>
-          <w:lang w:val="en-US"/>
-        </w:rPr>
-      </w:pPr>
-      <w:r>
-        <w:rPr>
-          <w:lang w:val="en-US"/>
-        </w:rPr>
-        <w:t>P  ──&gt; &lt;BUK&gt;</w:t>
-      </w:r>
-    </w:p>
-    <w:p>
-      <w:pPr>
-        <w:pStyle w:val="af7"/>
-        <w:rPr>
-          <w:lang w:val="en-US"/>
-        </w:rPr>
-      </w:pPr>
-      <w:r>
-        <w:rPr>
-          <w:lang w:val="en-US"/>
-        </w:rPr>
-        <w:t>X  ──&gt; &lt;BUK&gt;</w:t>
-      </w:r>
-    </w:p>
-    <w:p>
-      <w:pPr>
-        <w:pStyle w:val="af7"/>
-        <w:rPr>
-          <w:lang w:val="en-US"/>
-        </w:rPr>
-      </w:pPr>
-      <w:r>
-        <w:rPr>
-          <w:lang w:val="en-US"/>
-        </w:rPr>
-        <w:t>0  ──&gt; &lt;CIF&gt;</w:t>
-      </w:r>
-    </w:p>
-    <w:p>
-      <w:pPr>
-        <w:pStyle w:val="af7"/>
-        <w:rPr>
-          <w:lang w:val="en-US"/>
-        </w:rPr>
-      </w:pPr>
-      <w:r>
-        <w:rPr>
-          <w:lang w:val="en-US"/>
-        </w:rPr>
-        <w:t>1  ──&gt; &lt;CIF&gt;</w:t>
-      </w:r>
-    </w:p>
-    <w:p>
-      <w:pPr>
-        <w:pStyle w:val="af7"/>
-        <w:rPr>
-          <w:lang w:val="en-US"/>
-        </w:rPr>
-      </w:pPr>
-      <w:r>
-        <w:rPr>
-          <w:lang w:val="en-US"/>
-        </w:rPr>
-        <w:t>2  ──&gt; &lt;CIF&gt;</w:t>
-      </w:r>
-    </w:p>
-    <w:p>
-      <w:pPr>
-        <w:pStyle w:val="af7"/>
-        <w:rPr>
-          <w:lang w:val="en-US"/>
-        </w:rPr>
-      </w:pPr>
-      <w:r>
-        <w:rPr>
-          <w:lang w:val="en-US"/>
-        </w:rPr>
-        <w:t>3  ──&gt; &lt;CIF&gt;</w:t>
-      </w:r>
-    </w:p>
-    <w:p>
-      <w:pPr>
-        <w:pStyle w:val="af7"/>
-        <w:rPr>
-          <w:lang w:val="en-US"/>
-        </w:rPr>
-      </w:pPr>
-      <w:r>
-        <w:rPr>
-          <w:lang w:val="en-US"/>
-        </w:rPr>
-        <w:t>4  ──&gt; &lt;CIF&gt;</w:t>
-      </w:r>
-    </w:p>
-    <w:p>
-      <w:pPr>
-        <w:pStyle w:val="af7"/>
-        <w:rPr>
-          <w:lang w:val="en-US"/>
-        </w:rPr>
-      </w:pPr>
-      <w:r>
-        <w:rPr>
-          <w:lang w:val="en-US"/>
-        </w:rPr>
-        <w:t>5  ──&gt; &lt;CIF&gt;</w:t>
-      </w:r>
-    </w:p>
-    <w:p>
-      <w:pPr>
-        <w:pStyle w:val="af7"/>
-        <w:rPr>
-          <w:lang w:val="en-US"/>
-        </w:rPr>
-      </w:pPr>
-      <w:r>
-        <w:rPr>
-          <w:lang w:val="en-US"/>
-        </w:rPr>
-        <w:t>6  ──&gt; &lt;CIF&gt;</w:t>
-      </w:r>
-    </w:p>
-    <w:p>
-      <w:pPr>
-        <w:pStyle w:val="af7"/>
-        <w:rPr>
-          <w:lang w:val="en-US"/>
-        </w:rPr>
-      </w:pPr>
-      <w:r>
-        <w:rPr>
-          <w:lang w:val="en-US"/>
-        </w:rPr>
-        <w:t>7  ──&gt; &lt;CIF&gt;</w:t>
-      </w:r>
-    </w:p>
-    <w:p>
-      <w:pPr>
-        <w:pStyle w:val="af7"/>
-        <w:rPr>
-          <w:lang w:val="en-US"/>
-        </w:rPr>
-      </w:pPr>
-      <w:r>
-        <w:rPr>
-          <w:lang w:val="en-US"/>
-        </w:rPr>
-        <w:t>8  ──&gt; &lt;CIF&gt;</w:t>
-      </w:r>
-    </w:p>
-    <w:p>
-      <w:pPr>
-        <w:pStyle w:val="af7"/>
-        <w:rPr>
-          <w:lang w:val="en-US"/>
-        </w:rPr>
-      </w:pPr>
-      <w:r>
-        <w:rPr>
-          <w:lang w:val="en-US"/>
-        </w:rPr>
-        <w:t>9  ──&gt; &lt;CIF&gt;</w:t>
-      </w:r>
-    </w:p>
-    <w:p>
-      <w:pPr>
-        <w:pStyle w:val="af7"/>
-        <w:rPr>
-          <w:lang w:val="en-US"/>
-        </w:rPr>
-      </w:pPr>
-      <w:r>
-        <w:rPr>
-          <w:lang w:val="en-US"/>
-        </w:rPr>
-        <w:t>&lt;ODC&gt; ──&gt; &lt;TEL&gt;</w:t>
-      </w:r>
-    </w:p>
-    <w:p>
-      <w:pPr>
-        <w:pStyle w:val="af7"/>
-        <w:rPr>
-          <w:lang w:val="en-US"/>
-        </w:rPr>
-      </w:pPr>
-      <w:r>
-        <w:rPr>
-          <w:lang w:val="en-US"/>
-        </w:rPr>
-        <w:t>&lt;TEL&gt;&lt;ODC&gt; ──&gt; &lt;TEL&gt;</w:t>
-      </w:r>
-    </w:p>
-    <w:p>
-      <w:pPr>
-        <w:pStyle w:val="af7"/>
-        <w:rPr>
-          <w:lang w:val="en-US"/>
-        </w:rPr>
-      </w:pPr>
-      <w:r>
-        <w:rPr>
-          <w:lang w:val="en-US"/>
-        </w:rPr>
-        <w:t>&lt;TEL&gt;&lt;OPA&gt; ──&gt; &lt;TEL&gt;</w:t>
-      </w:r>
-    </w:p>
-    <w:p>
-      <w:pPr>
-        <w:pStyle w:val="af7"/>
-        <w:rPr>
-          <w:lang w:val="en-US"/>
-        </w:rPr>
-      </w:pPr>
-      <w:r>
-        <w:rPr>
-          <w:lang w:val="en-US"/>
-        </w:rPr>
-        <w:t>DCL_&lt;IPE&gt;_BIN_FIXED(&lt;RZR&gt;); ──&gt; &lt;ODC&gt;</w:t>
-      </w:r>
-    </w:p>
-    <w:p>
-      <w:pPr>
-        <w:pStyle w:val="af7"/>
-        <w:rPr>
-          <w:lang w:val="en-US"/>
-        </w:rPr>
-      </w:pPr>
-      <w:r>
-        <w:rPr>
-          <w:lang w:val="en-US"/>
-        </w:rPr>
-        <w:t>DCL_&lt;IPE&gt;_BIN_FIXED(&lt;RZR&gt;)INIT(&lt;LIT&gt;);  ──&gt; &lt;ODC&gt;</w:t>
-      </w:r>
-    </w:p>
-    <w:p>
-      <w:pPr>
-        <w:pStyle w:val="af7"/>
-        <w:rPr>
-          <w:lang w:val="en-US"/>
-        </w:rPr>
-      </w:pPr>
-      <w:r>
-        <w:rPr>
-          <w:lang w:val="en-US"/>
-        </w:rPr>
-        <w:t>&lt;IDE&gt;  ──&gt; &lt;IPE&gt;</w:t>
-      </w:r>
-    </w:p>
-    <w:p>
-      <w:pPr>
-        <w:pStyle w:val="af7"/>
-        <w:rPr>
-          <w:lang w:val="en-US"/>
-        </w:rPr>
-      </w:pPr>
-      <w:r>
-        <w:rPr>
-          <w:lang w:val="en-US"/>
-        </w:rPr>
-        <w:t>&lt;CIF&gt; ──&gt; &lt;RZR&gt;</w:t>
-      </w:r>
-    </w:p>
-    <w:p>
-      <w:pPr>
-        <w:pStyle w:val="af7"/>
-        <w:rPr>
-          <w:lang w:val="en-US"/>
-        </w:rPr>
-      </w:pPr>
-      <w:r>
-        <w:rPr>
-          <w:lang w:val="en-US"/>
-        </w:rPr>
-        <w:t>&lt;RZR&gt;&lt;CIF&gt;  ──&gt; &lt;RZR&gt;</w:t>
-      </w:r>
-    </w:p>
-    <w:p>
-      <w:pPr>
-        <w:pStyle w:val="af7"/>
-        <w:rPr>
-          <w:lang w:val="en-US"/>
-        </w:rPr>
-      </w:pPr>
-      <w:r>
-        <w:rPr>
-          <w:lang w:val="en-US"/>
-        </w:rPr>
-        <w:t>&lt;MAN&gt;B  ──&gt; &lt;LIT&gt;</w:t>
-      </w:r>
-    </w:p>
-    <w:p>
-      <w:pPr>
-        <w:pStyle w:val="af7"/>
-        <w:rPr>
-          <w:lang w:val="en-US"/>
-        </w:rPr>
-      </w:pPr>
-      <w:r>
-        <w:rPr>
-          <w:lang w:val="en-US"/>
-        </w:rPr>
-        <w:t>1  ──&gt; &lt;MAN&gt;</w:t>
-      </w:r>
-    </w:p>
-    <w:p>
-      <w:pPr>
-        <w:pStyle w:val="af7"/>
-        <w:rPr>
-          <w:lang w:val="en-US"/>
-        </w:rPr>
-      </w:pPr>
-      <w:r>
-        <w:rPr>
-          <w:lang w:val="en-US"/>
-        </w:rPr>
-        <w:t>&lt;MAN&gt;0  ──&gt; &lt;MAN&gt;</w:t>
-      </w:r>
-    </w:p>
-    <w:p>
-      <w:pPr>
-        <w:pStyle w:val="af7"/>
-        <w:rPr>
-          <w:lang w:val="en-US"/>
-        </w:rPr>
-      </w:pPr>
-      <w:r>
-        <w:rPr>
-          <w:lang w:val="en-US"/>
-        </w:rPr>
-        <w:t>&lt;MAN&gt;1  ──&gt; &lt;MAN&gt;</w:t>
-      </w:r>
-    </w:p>
-    <w:p>
-      <w:pPr>
-        <w:pStyle w:val="af7"/>
-        <w:rPr>
-          <w:lang w:val="en-US"/>
-        </w:rPr>
-      </w:pPr>
-      <w:r>
-        <w:rPr>
-          <w:lang w:val="en-US"/>
-        </w:rPr>
-        <w:t>&lt;IPE&gt;=&lt;AVI&gt;;  ──&gt; &lt;OPA&gt;</w:t>
+      <w:proofErr w:type="gramStart"/>
+      <w:r>
+        <w:rPr>
+          <w:lang w:val="en-US"/>
+        </w:rPr>
+        <w:t>B  ─</w:t>
+      </w:r>
+      <w:proofErr w:type="gramEnd"/>
+      <w:r>
+        <w:rPr>
+          <w:lang w:val="en-US"/>
+        </w:rPr>
+        <w:t>─&gt; &lt;LIT&gt;</w:t>
+      </w:r>
+    </w:p>
+    <w:p>
+      <w:pPr>
+        <w:pStyle w:val="af7"/>
+        <w:rPr>
+          <w:lang w:val="en-US"/>
+        </w:rPr>
+      </w:pPr>
+      <w:proofErr w:type="gramStart"/>
+      <w:r>
+        <w:rPr>
+          <w:lang w:val="en-US"/>
+        </w:rPr>
+        <w:t>1  ─</w:t>
+      </w:r>
+      <w:proofErr w:type="gramEnd"/>
+      <w:r>
+        <w:rPr>
+          <w:lang w:val="en-US"/>
+        </w:rPr>
+        <w:t>─&gt; &lt;MAN&gt;</w:t>
+      </w:r>
+    </w:p>
+    <w:p>
+      <w:pPr>
+        <w:pStyle w:val="af7"/>
+        <w:rPr>
+          <w:lang w:val="en-US"/>
+        </w:rPr>
+      </w:pPr>
+      <w:r>
+        <w:rPr>
+          <w:lang w:val="en-US"/>
+        </w:rPr>
+        <w:t>&lt;MAN&gt;</w:t>
+      </w:r>
+      <w:proofErr w:type="gramStart"/>
+      <w:r>
+        <w:rPr>
+          <w:lang w:val="en-US"/>
+        </w:rPr>
+        <w:t>0  ─</w:t>
+      </w:r>
+      <w:proofErr w:type="gramEnd"/>
+      <w:r>
+        <w:rPr>
+          <w:lang w:val="en-US"/>
+        </w:rPr>
+        <w:t>─&gt; &lt;MAN&gt;</w:t>
+      </w:r>
+    </w:p>
+    <w:p>
+      <w:pPr>
+        <w:pStyle w:val="af7"/>
+        <w:rPr>
+          <w:lang w:val="en-US"/>
+        </w:rPr>
+      </w:pPr>
+      <w:r>
+        <w:rPr>
+          <w:lang w:val="en-US"/>
+        </w:rPr>
+        <w:t>&lt;MAN&gt;</w:t>
+      </w:r>
+      <w:proofErr w:type="gramStart"/>
+      <w:r>
+        <w:rPr>
+          <w:lang w:val="en-US"/>
+        </w:rPr>
+        <w:t>1  ─</w:t>
+      </w:r>
+      <w:proofErr w:type="gramEnd"/>
+      <w:r>
+        <w:rPr>
+          <w:lang w:val="en-US"/>
+        </w:rPr>
+        <w:t>─&gt; &lt;MAN&gt;</w:t>
+      </w:r>
+    </w:p>
+    <w:p>
+      <w:pPr>
+        <w:pStyle w:val="af7"/>
+        <w:rPr>
+          <w:lang w:val="en-US"/>
+        </w:rPr>
+      </w:pPr>
+      <w:r>
+        <w:rPr>
+          <w:lang w:val="en-US"/>
+        </w:rPr>
+        <w:t>&lt;IPE&gt;=&lt;AVI</w:t>
+      </w:r>
+      <w:proofErr w:type="gramStart"/>
+      <w:r>
+        <w:rPr>
+          <w:lang w:val="en-US"/>
+        </w:rPr>
+        <w:t>&gt;;  ─</w:t>
+      </w:r>
+      <w:proofErr w:type="gramEnd"/>
+      <w:r>
+        <w:rPr>
+          <w:lang w:val="en-US"/>
+        </w:rPr>
+        <w:t>─&gt; &lt;OPA&gt;</w:t>
       </w:r>
     </w:p>
     <w:p>
@@ -7838,7 +9687,21 @@
         <w:rPr>
           <w:lang w:val="en-US"/>
         </w:rPr>
-        <w:t>&lt;AVI&gt;&lt;ZNK&gt;&lt;LIT&gt;  ──&gt; &lt;AVI&gt;</w:t>
+        <w:t>&lt;AVI&gt;&lt;ZNK&gt;&lt;LIT</w:t>
+      </w:r>
+      <w:proofErr w:type="gramStart"/>
+      <w:r>
+        <w:rPr>
+          <w:lang w:val="en-US"/>
+        </w:rPr>
+        <w:t>&gt;  ─</w:t>
+      </w:r>
+      <w:proofErr w:type="gramEnd"/>
+      <w:r>
+        <w:rPr>
+          <w:lang w:val="en-US"/>
+        </w:rPr>
+        <w:t>─&gt; &lt;AVI&gt;</w:t>
       </w:r>
     </w:p>
     <w:p>
@@ -8006,9 +9869,6 @@
     <w:p>
       <w:pPr>
         <w:ind w:firstLine="320"/>
-        <w:rPr>
-          <w:rFonts w:hint="eastAsia"/>
-        </w:rPr>
       </w:pPr>
       <w:r>
         <w:rPr>
@@ -8056,6 +9916,43 @@
           </wp:inline>
         </w:drawing>
       </w:r>
+    </w:p>
+    <w:p>
+      <w:pPr>
+        <w:pBdr>
+          <w:bottom w:val="single" w:sz="6" w:space="1" w:color="auto"/>
+        </w:pBdr>
+        <w:ind w:firstLine="320"/>
+      </w:pPr>
+    </w:p>
+    <w:p>
+      <w:pPr>
+        <w:ind w:firstLine="320"/>
+      </w:pPr>
+    </w:p>
+    <w:p>
+      <w:pPr>
+        <w:ind w:firstLine="320"/>
+      </w:pPr>
+      <w:r>
+        <w:rPr>
+          <w:rFonts w:hint="eastAsia"/>
+        </w:rPr>
+        <w:t>Table of Entrance</w:t>
+      </w:r>
+    </w:p>
+    <w:p>
+      <w:pPr>
+        <w:ind w:firstLine="320"/>
+      </w:pPr>
+    </w:p>
+    <w:p>
+      <w:pPr>
+        <w:ind w:firstLine="320"/>
+        <w:rPr>
+          <w:rFonts w:hint="eastAsia"/>
+        </w:rPr>
+      </w:pPr>
     </w:p>
     <w:sectPr>
       <w:headerReference w:type="even" r:id="rId17"/>

--- a/01 Workstation/Pli语言编译器-实验记录01.docx
+++ b/01 Workstation/Pli语言编译器-实验记录01.docx
@@ -60,21 +60,7 @@
         <w:rPr>
           <w:lang w:val="en-US"/>
         </w:rPr>
-        <w:t xml:space="preserve">PROC OPTIONS </w:t>
-      </w:r>
-      <w:proofErr w:type="gramStart"/>
-      <w:r>
-        <w:rPr>
-          <w:lang w:val="en-US"/>
-        </w:rPr>
-        <w:t>( MAIN</w:t>
-      </w:r>
-      <w:proofErr w:type="gramEnd"/>
-      <w:r>
-        <w:rPr>
-          <w:lang w:val="en-US"/>
-        </w:rPr>
-        <w:t xml:space="preserve"> );</w:t>
+        <w:t>PROC OPTIONS ( MAIN );</w:t>
       </w:r>
     </w:p>
     <w:p>
@@ -88,21 +74,7 @@
         <w:rPr>
           <w:lang w:val="en-US"/>
         </w:rPr>
-        <w:t xml:space="preserve">DCL A DEC FIXED INIT </w:t>
-      </w:r>
-      <w:proofErr w:type="gramStart"/>
-      <w:r>
-        <w:rPr>
-          <w:lang w:val="en-US"/>
-        </w:rPr>
-        <w:t>( 10</w:t>
-      </w:r>
-      <w:proofErr w:type="gramEnd"/>
-      <w:r>
-        <w:rPr>
-          <w:lang w:val="en-US"/>
-        </w:rPr>
-        <w:t xml:space="preserve"> );</w:t>
+        <w:t>DCL A DEC FIXED INIT ( 10 );</w:t>
       </w:r>
     </w:p>
     <w:p>
@@ -116,21 +88,7 @@
         <w:rPr>
           <w:lang w:val="en-US"/>
         </w:rPr>
-        <w:t xml:space="preserve">DCL B BIT </w:t>
-      </w:r>
-      <w:proofErr w:type="gramStart"/>
-      <w:r>
-        <w:rPr>
-          <w:lang w:val="en-US"/>
-        </w:rPr>
-        <w:t>( 16</w:t>
-      </w:r>
-      <w:proofErr w:type="gramEnd"/>
-      <w:r>
-        <w:rPr>
-          <w:lang w:val="en-US"/>
-        </w:rPr>
-        <w:t xml:space="preserve"> );</w:t>
+        <w:t>DCL B BIT ( 16 );</w:t>
       </w:r>
     </w:p>
     <w:p>
@@ -144,16 +102,8 @@
         <w:rPr>
           <w:lang w:val="en-US"/>
         </w:rPr>
-        <w:t xml:space="preserve">B = </w:t>
-      </w:r>
-      <w:proofErr w:type="gramStart"/>
-      <w:r>
-        <w:rPr>
-          <w:lang w:val="en-US"/>
-        </w:rPr>
-        <w:t>A;</w:t>
-      </w:r>
-      <w:proofErr w:type="gramEnd"/>
+        <w:t>B = A;</w:t>
+      </w:r>
     </w:p>
     <w:p>
       <w:pPr>
@@ -166,21 +116,7 @@
         <w:rPr>
           <w:lang w:val="en-US"/>
         </w:rPr>
-        <w:t xml:space="preserve">END </w:t>
-      </w:r>
-      <w:proofErr w:type="gramStart"/>
-      <w:r>
-        <w:rPr>
-          <w:lang w:val="en-US"/>
-        </w:rPr>
-        <w:t>EX10;</w:t>
-      </w:r>
-      <w:proofErr w:type="gramEnd"/>
-      <w:r>
-        <w:rPr>
-          <w:lang w:val="en-US"/>
-        </w:rPr>
-        <w:t xml:space="preserve"> </w:t>
+        <w:t xml:space="preserve">END EX10; </w:t>
       </w:r>
     </w:p>
     <w:p>
@@ -370,56 +306,86 @@
           <w:right w:val="single" w:sz="4" w:space="4" w:color="auto"/>
         </w:pBdr>
         <w:ind w:firstLine="320"/>
-      </w:pPr>
-      <w:r>
+        <w:rPr>
+          <w:lang w:val="en-US"/>
+        </w:rPr>
+      </w:pPr>
+      <w:r>
+        <w:rPr>
+          <w:lang w:val="en-US"/>
+        </w:rPr>
         <w:t xml:space="preserve">1. </w:t>
       </w:r>
       <w:r>
         <w:t>Данный</w:t>
       </w:r>
       <w:r>
+        <w:rPr>
+          <w:lang w:val="en-US"/>
+        </w:rPr>
         <w:t xml:space="preserve"> </w:t>
       </w:r>
       <w:r>
         <w:t>комплект</w:t>
       </w:r>
       <w:r>
+        <w:rPr>
+          <w:lang w:val="en-US"/>
+        </w:rPr>
         <w:t xml:space="preserve">, </w:t>
       </w:r>
       <w:r>
         <w:t>состоящий</w:t>
       </w:r>
       <w:r>
+        <w:rPr>
+          <w:lang w:val="en-US"/>
+        </w:rPr>
         <w:t xml:space="preserve"> </w:t>
       </w:r>
       <w:r>
         <w:t>из</w:t>
       </w:r>
       <w:r>
+        <w:rPr>
+          <w:lang w:val="en-US"/>
+        </w:rPr>
         <w:t xml:space="preserve"> </w:t>
       </w:r>
       <w:r>
         <w:t>трех</w:t>
       </w:r>
       <w:r>
+        <w:rPr>
+          <w:lang w:val="en-US"/>
+        </w:rPr>
         <w:t xml:space="preserve"> </w:t>
       </w:r>
       <w:r>
         <w:t>элементов</w:t>
       </w:r>
       <w:r>
+        <w:rPr>
+          <w:lang w:val="en-US"/>
+        </w:rPr>
         <w:t xml:space="preserve"> </w:t>
       </w:r>
       <w:r>
         <w:t>учебной</w:t>
       </w:r>
       <w:r>
+        <w:rPr>
+          <w:lang w:val="en-US"/>
+        </w:rPr>
         <w:t xml:space="preserve"> </w:t>
       </w:r>
       <w:r>
         <w:t>системы</w:t>
       </w:r>
       <w:r>
+        <w:rPr>
+          <w:lang w:val="en-US"/>
+        </w:rPr>
         <w:t xml:space="preserve"> </w:t>
       </w:r>
       <w:r>
@@ -435,6 +401,9 @@
           <w:right w:val="single" w:sz="4" w:space="4" w:color="auto"/>
         </w:pBdr>
         <w:ind w:firstLine="320"/>
+        <w:rPr>
+          <w:lang w:val="en-US"/>
+        </w:rPr>
       </w:pPr>
       <w:r>
         <w:rPr>
@@ -443,18 +412,27 @@
         <w:t>и</w:t>
       </w:r>
       <w:r>
+        <w:rPr>
+          <w:lang w:val="en-US"/>
+        </w:rPr>
         <w:t xml:space="preserve"> </w:t>
       </w:r>
       <w:r>
         <w:t>тестового</w:t>
       </w:r>
       <w:r>
+        <w:rPr>
+          <w:lang w:val="en-US"/>
+        </w:rPr>
         <w:t xml:space="preserve"> </w:t>
       </w:r>
       <w:r>
         <w:t>задания</w:t>
       </w:r>
       <w:r>
+        <w:rPr>
+          <w:lang w:val="en-US"/>
+        </w:rPr>
         <w:t>:</w:t>
       </w:r>
     </w:p>
@@ -472,6 +450,9 @@
         </w:rPr>
       </w:pPr>
       <w:r>
+        <w:rPr>
+          <w:lang w:val="en-US"/>
+        </w:rPr>
         <w:t xml:space="preserve">    </w:t>
       </w:r>
       <w:r>
@@ -510,19 +491,11 @@
       <w:r>
         <w:t>Ассемблер</w:t>
       </w:r>
-      <w:proofErr w:type="gramStart"/>
-      <w:r>
-        <w:rPr>
-          <w:lang w:val="en-US"/>
-        </w:rPr>
-        <w:t xml:space="preserve">   (</w:t>
-      </w:r>
-      <w:proofErr w:type="gramEnd"/>
-      <w:r>
-        <w:rPr>
-          <w:lang w:val="en-US"/>
-        </w:rPr>
-        <w:t xml:space="preserve"> </w:t>
+      <w:r>
+        <w:rPr>
+          <w:lang w:val="en-US"/>
+        </w:rPr>
+        <w:t xml:space="preserve">   ( </w:t>
       </w:r>
       <w:proofErr w:type="spellStart"/>
       <w:r>
@@ -560,6 +533,9 @@
           <w:right w:val="single" w:sz="4" w:space="4" w:color="auto"/>
         </w:pBdr>
         <w:ind w:firstLine="320"/>
+        <w:rPr>
+          <w:lang w:val="en-US"/>
+        </w:rPr>
       </w:pPr>
       <w:r>
         <w:rPr>
@@ -568,6 +544,9 @@
         <w:t xml:space="preserve">    </w:t>
       </w:r>
       <w:r>
+        <w:rPr>
+          <w:lang w:val="en-US"/>
+        </w:rPr>
         <w:t xml:space="preserve">- </w:t>
       </w:r>
       <w:r>
@@ -581,6 +560,7 @@
       <w:r>
         <w:rPr>
           <w:color w:val="FF0000"/>
+          <w:lang w:val="en-US"/>
         </w:rPr>
         <w:t xml:space="preserve">    </w:t>
       </w:r>
@@ -588,18 +568,27 @@
         <w:t>Ассемблер</w:t>
       </w:r>
       <w:r>
+        <w:rPr>
+          <w:lang w:val="en-US"/>
+        </w:rPr>
         <w:t xml:space="preserve"> --&gt; </w:t>
       </w:r>
       <w:r>
         <w:t>объектный</w:t>
       </w:r>
       <w:r>
+        <w:rPr>
+          <w:lang w:val="en-US"/>
+        </w:rPr>
         <w:t xml:space="preserve"> </w:t>
       </w:r>
       <w:r>
         <w:t>образ</w:t>
       </w:r>
       <w:r>
+        <w:rPr>
+          <w:lang w:val="en-US"/>
+        </w:rPr>
         <w:t xml:space="preserve">  ( </w:t>
       </w:r>
       <w:proofErr w:type="spellStart"/>
@@ -609,17 +598,23 @@
         </w:rPr>
         <w:t>kompassr</w:t>
       </w:r>
+      <w:r>
+        <w:rPr>
+          <w:lang w:val="en-US"/>
+        </w:rPr>
+        <w:t>.</w:t>
+      </w:r>
+      <w:r>
+        <w:rPr>
+          <w:lang w:val="en-US"/>
+        </w:rPr>
+        <w:t>c</w:t>
+      </w:r>
       <w:proofErr w:type="spellEnd"/>
       <w:r>
-        <w:t>.</w:t>
-      </w:r>
-      <w:r>
-        <w:rPr>
-          <w:lang w:val="en-US"/>
-        </w:rPr>
-        <w:t>c</w:t>
-      </w:r>
-      <w:r>
+        <w:rPr>
+          <w:lang w:val="en-US"/>
+        </w:rPr>
         <w:t xml:space="preserve"> ),</w:t>
       </w:r>
     </w:p>
@@ -634,6 +629,9 @@
         <w:ind w:firstLine="320"/>
       </w:pPr>
       <w:r>
+        <w:rPr>
+          <w:lang w:val="en-US"/>
+        </w:rPr>
         <w:t xml:space="preserve">    </w:t>
       </w:r>
       <w:r>
@@ -1304,21 +1302,7 @@
         <w:rPr>
           <w:lang w:val="en-US"/>
         </w:rPr>
-        <w:t xml:space="preserve"> </w:t>
-      </w:r>
-      <w:proofErr w:type="gramStart"/>
-      <w:r>
-        <w:rPr>
-          <w:lang w:val="en-US"/>
-        </w:rPr>
-        <w:t>l .</w:t>
-      </w:r>
-      <w:proofErr w:type="gramEnd"/>
-      <w:r>
-        <w:rPr>
-          <w:lang w:val="en-US"/>
-        </w:rPr>
-        <w:t xml:space="preserve"> e x e        g e n e r a t </w:t>
+        <w:t xml:space="preserve"> l . e x e        g e n e r a t </w:t>
       </w:r>
       <w:proofErr w:type="spellStart"/>
       <w:r>
@@ -1475,21 +1459,7 @@
         <w:rPr>
           <w:lang w:val="en-US"/>
         </w:rPr>
-        <w:t xml:space="preserve"> </w:t>
-      </w:r>
-      <w:proofErr w:type="gramStart"/>
-      <w:r>
-        <w:rPr>
-          <w:lang w:val="en-US"/>
-        </w:rPr>
-        <w:t>r .</w:t>
-      </w:r>
-      <w:proofErr w:type="gramEnd"/>
-      <w:r>
-        <w:rPr>
-          <w:lang w:val="en-US"/>
-        </w:rPr>
-        <w:t xml:space="preserve"> e x e    g e n e r a t </w:t>
+        <w:t xml:space="preserve"> r . e x e    g e n e r a t </w:t>
       </w:r>
       <w:proofErr w:type="spellStart"/>
       <w:r>
@@ -1632,21 +1602,7 @@
           <w:lang w:val="en-US"/>
         </w:rPr>
         <w:tab/>
-        <w:t xml:space="preserve">@echo "________a b s l o a d </w:t>
-      </w:r>
-      <w:proofErr w:type="gramStart"/>
-      <w:r>
-        <w:rPr>
-          <w:lang w:val="en-US"/>
-        </w:rPr>
-        <w:t>m .</w:t>
-      </w:r>
-      <w:proofErr w:type="gramEnd"/>
-      <w:r>
-        <w:rPr>
-          <w:lang w:val="en-US"/>
-        </w:rPr>
-        <w:t xml:space="preserve"> e x e    g e n e r a t </w:t>
+        <w:t xml:space="preserve">@echo "________a b s l o a d m . e x e    g e n e r a t </w:t>
       </w:r>
       <w:proofErr w:type="spellStart"/>
       <w:r>
@@ -1947,23 +1903,7 @@
           <w:rFonts w:hint="eastAsia"/>
           <w:lang w:val="en-US"/>
         </w:rPr>
-        <w:t>这个c程序实现了PLI语言的简易编译器。该实验的任务就是完善这个文件，使编译器可以把源代码编译</w:t>
-      </w:r>
-      <w:proofErr w:type="gramStart"/>
-      <w:r>
-        <w:rPr>
-          <w:rFonts w:hint="eastAsia"/>
-          <w:lang w:val="en-US"/>
-        </w:rPr>
-        <w:t>成正确</w:t>
-      </w:r>
-      <w:proofErr w:type="gramEnd"/>
-      <w:r>
-        <w:rPr>
-          <w:rFonts w:hint="eastAsia"/>
-          <w:lang w:val="en-US"/>
-        </w:rPr>
-        <w:t>的汇编代码。</w:t>
+        <w:t>这个c程序实现了PLI语言的简易编译器。该实验的任务就是完善这个文件，使编译器可以把源代码编译成正确的汇编代码。</w:t>
       </w:r>
     </w:p>
     <w:p>
@@ -2074,7 +2014,7 @@
           <w:rFonts w:hint="eastAsia"/>
           <w:lang w:val="en-US"/>
         </w:rPr>
-        <w:t>6. ab</w:t>
+        <w:t xml:space="preserve">6. </w:t>
       </w:r>
       <w:proofErr w:type="spellStart"/>
       <w:r>
@@ -2082,7 +2022,7 @@
           <w:rFonts w:hint="eastAsia"/>
           <w:lang w:val="en-US"/>
         </w:rPr>
-        <w:t>sloadm.c</w:t>
+        <w:t>absloadm.c</w:t>
       </w:r>
       <w:proofErr w:type="spellEnd"/>
     </w:p>
@@ -2917,21 +2857,7 @@
         <w:rPr>
           <w:lang w:val="en-US"/>
         </w:rPr>
-        <w:t xml:space="preserve"> -f KOI8-</w:t>
-      </w:r>
-      <w:proofErr w:type="gramStart"/>
-      <w:r>
-        <w:rPr>
-          <w:lang w:val="en-US"/>
-        </w:rPr>
-        <w:t>R  .</w:t>
-      </w:r>
-      <w:proofErr w:type="gramEnd"/>
-      <w:r>
-        <w:rPr>
-          <w:lang w:val="en-US"/>
-        </w:rPr>
-        <w:t>/</w:t>
+        <w:t xml:space="preserve"> -f KOI8-R  ./</w:t>
       </w:r>
       <w:proofErr w:type="spellStart"/>
       <w:r>
@@ -2975,21 +2901,7 @@
         <w:rPr>
           <w:lang w:val="en-US"/>
         </w:rPr>
-        <w:t xml:space="preserve"> -f KOI8-</w:t>
-      </w:r>
-      <w:proofErr w:type="gramStart"/>
-      <w:r>
-        <w:rPr>
-          <w:lang w:val="en-US"/>
-        </w:rPr>
-        <w:t>R  .</w:t>
-      </w:r>
-      <w:proofErr w:type="gramEnd"/>
-      <w:r>
-        <w:rPr>
-          <w:lang w:val="en-US"/>
-        </w:rPr>
-        <w:t>/</w:t>
+        <w:t xml:space="preserve"> -f KOI8-R  ./</w:t>
       </w:r>
       <w:proofErr w:type="spellStart"/>
       <w:r>
@@ -3033,21 +2945,7 @@
         <w:rPr>
           <w:lang w:val="en-US"/>
         </w:rPr>
-        <w:t xml:space="preserve"> -f KOI8-</w:t>
-      </w:r>
-      <w:proofErr w:type="gramStart"/>
-      <w:r>
-        <w:rPr>
-          <w:lang w:val="en-US"/>
-        </w:rPr>
-        <w:t>R  .</w:t>
-      </w:r>
-      <w:proofErr w:type="gramEnd"/>
-      <w:r>
-        <w:rPr>
-          <w:lang w:val="en-US"/>
-        </w:rPr>
-        <w:t>/</w:t>
+        <w:t xml:space="preserve"> -f KOI8-R  ./</w:t>
       </w:r>
       <w:proofErr w:type="spellStart"/>
       <w:r>
@@ -3091,21 +2989,7 @@
         <w:rPr>
           <w:lang w:val="en-US"/>
         </w:rPr>
-        <w:t xml:space="preserve"> -f KOI8-</w:t>
-      </w:r>
-      <w:proofErr w:type="gramStart"/>
-      <w:r>
-        <w:rPr>
-          <w:lang w:val="en-US"/>
-        </w:rPr>
-        <w:t>R  .</w:t>
-      </w:r>
-      <w:proofErr w:type="gramEnd"/>
-      <w:r>
-        <w:rPr>
-          <w:lang w:val="en-US"/>
-        </w:rPr>
-        <w:t>/</w:t>
+        <w:t xml:space="preserve"> -f KOI8-R  ./</w:t>
       </w:r>
       <w:proofErr w:type="spellStart"/>
       <w:r>
@@ -3141,21 +3025,7 @@
         <w:rPr>
           <w:lang w:val="en-US"/>
         </w:rPr>
-        <w:t>rm -</w:t>
-      </w:r>
-      <w:proofErr w:type="gramStart"/>
-      <w:r>
-        <w:rPr>
-          <w:lang w:val="en-US"/>
-        </w:rPr>
-        <w:t>f .</w:t>
-      </w:r>
-      <w:proofErr w:type="gramEnd"/>
-      <w:r>
-        <w:rPr>
-          <w:lang w:val="en-US"/>
-        </w:rPr>
-        <w:t>/</w:t>
+        <w:t>rm -f ./</w:t>
       </w:r>
       <w:proofErr w:type="spellStart"/>
       <w:r>
@@ -3177,21 +3047,7 @@
         <w:rPr>
           <w:lang w:val="en-US"/>
         </w:rPr>
-        <w:t>rm -</w:t>
-      </w:r>
-      <w:proofErr w:type="gramStart"/>
-      <w:r>
-        <w:rPr>
-          <w:lang w:val="en-US"/>
-        </w:rPr>
-        <w:t>f .</w:t>
-      </w:r>
-      <w:proofErr w:type="gramEnd"/>
-      <w:r>
-        <w:rPr>
-          <w:lang w:val="en-US"/>
-        </w:rPr>
-        <w:t>/</w:t>
+        <w:t>rm -f ./</w:t>
       </w:r>
       <w:proofErr w:type="spellStart"/>
       <w:r>
@@ -3213,21 +3069,7 @@
         <w:rPr>
           <w:lang w:val="en-US"/>
         </w:rPr>
-        <w:t>rm -</w:t>
-      </w:r>
-      <w:proofErr w:type="gramStart"/>
-      <w:r>
-        <w:rPr>
-          <w:lang w:val="en-US"/>
-        </w:rPr>
-        <w:t>f .</w:t>
-      </w:r>
-      <w:proofErr w:type="gramEnd"/>
-      <w:r>
-        <w:rPr>
-          <w:lang w:val="en-US"/>
-        </w:rPr>
-        <w:t>/</w:t>
+        <w:t>rm -f ./</w:t>
       </w:r>
       <w:proofErr w:type="spellStart"/>
       <w:r>
@@ -3249,21 +3091,7 @@
         <w:rPr>
           <w:lang w:val="en-US"/>
         </w:rPr>
-        <w:t>rm -</w:t>
-      </w:r>
-      <w:proofErr w:type="gramStart"/>
-      <w:r>
-        <w:rPr>
-          <w:lang w:val="en-US"/>
-        </w:rPr>
-        <w:t>f .</w:t>
-      </w:r>
-      <w:proofErr w:type="gramEnd"/>
-      <w:r>
-        <w:rPr>
-          <w:lang w:val="en-US"/>
-        </w:rPr>
-        <w:t>/</w:t>
+        <w:t>rm -f ./</w:t>
       </w:r>
       <w:proofErr w:type="spellStart"/>
       <w:r>
@@ -3285,14 +3113,7 @@
         <w:rPr>
           <w:lang w:val="en-US"/>
         </w:rPr>
-        <w:t xml:space="preserve">mv </w:t>
-      </w:r>
-      <w:proofErr w:type="gramStart"/>
-      <w:r>
-        <w:rPr>
-          <w:lang w:val="en-US"/>
-        </w:rPr>
-        <w:t>./</w:t>
+        <w:t>mv ./</w:t>
       </w:r>
       <w:proofErr w:type="spellStart"/>
       <w:r>
@@ -3306,14 +3127,7 @@
         <w:rPr>
           <w:lang w:val="en-US"/>
         </w:rPr>
-        <w:t xml:space="preserve">  .</w:t>
-      </w:r>
-      <w:proofErr w:type="gramEnd"/>
-      <w:r>
-        <w:rPr>
-          <w:lang w:val="en-US"/>
-        </w:rPr>
-        <w:t>/</w:t>
+        <w:t xml:space="preserve">  ./</w:t>
       </w:r>
       <w:proofErr w:type="spellStart"/>
       <w:r>
@@ -3349,21 +3163,7 @@
         <w:rPr>
           <w:lang w:val="en-US"/>
         </w:rPr>
-        <w:t xml:space="preserve">   </w:t>
-      </w:r>
-      <w:proofErr w:type="gramStart"/>
-      <w:r>
-        <w:rPr>
-          <w:lang w:val="en-US"/>
-        </w:rPr>
-        <w:t xml:space="preserve">  .</w:t>
-      </w:r>
-      <w:proofErr w:type="gramEnd"/>
-      <w:r>
-        <w:rPr>
-          <w:lang w:val="en-US"/>
-        </w:rPr>
-        <w:t>/</w:t>
+        <w:t xml:space="preserve">     ./</w:t>
       </w:r>
       <w:proofErr w:type="spellStart"/>
       <w:r>
@@ -3399,21 +3199,7 @@
         <w:rPr>
           <w:lang w:val="en-US"/>
         </w:rPr>
-        <w:t xml:space="preserve"> </w:t>
-      </w:r>
-      <w:proofErr w:type="gramStart"/>
-      <w:r>
-        <w:rPr>
-          <w:lang w:val="en-US"/>
-        </w:rPr>
-        <w:t xml:space="preserve">  .</w:t>
-      </w:r>
-      <w:proofErr w:type="gramEnd"/>
-      <w:r>
-        <w:rPr>
-          <w:lang w:val="en-US"/>
-        </w:rPr>
-        <w:t>/</w:t>
+        <w:t xml:space="preserve">   ./</w:t>
       </w:r>
       <w:proofErr w:type="spellStart"/>
       <w:r>
@@ -3449,21 +3235,7 @@
         <w:rPr>
           <w:lang w:val="en-US"/>
         </w:rPr>
-        <w:t xml:space="preserve"> </w:t>
-      </w:r>
-      <w:proofErr w:type="gramStart"/>
-      <w:r>
-        <w:rPr>
-          <w:lang w:val="en-US"/>
-        </w:rPr>
-        <w:t xml:space="preserve">  .</w:t>
-      </w:r>
-      <w:proofErr w:type="gramEnd"/>
-      <w:r>
-        <w:rPr>
-          <w:lang w:val="en-US"/>
-        </w:rPr>
-        <w:t>/</w:t>
+        <w:t xml:space="preserve">   ./</w:t>
       </w:r>
       <w:proofErr w:type="spellStart"/>
       <w:r>
@@ -3709,70 +3481,42 @@
               <w:rPr>
                 <w:rFonts w:ascii="宋体" w:eastAsia="宋体" w:hAnsi="宋体" w:cs="宋体" w:hint="eastAsia"/>
               </w:rPr>
-              <w:t>定义目标</w:t>
-            </w:r>
-            <w:proofErr w:type="gramStart"/>
+              <w:t>定义目标栈的最大深度</w:t>
+            </w:r>
+          </w:p>
+        </w:tc>
+      </w:tr>
+      <w:tr>
+        <w:tc>
+          <w:tcPr>
+            <w:tcW w:w="0" w:type="auto"/>
+            <w:hideMark/>
+          </w:tcPr>
+          <w:p>
+            <w:pPr>
+              <w:pStyle w:val="af4"/>
+              <w:ind w:firstLine="320"/>
+            </w:pPr>
+            <w:r>
+              <w:t>NDST</w:t>
+            </w:r>
+          </w:p>
+        </w:tc>
+        <w:tc>
+          <w:tcPr>
+            <w:tcW w:w="0" w:type="auto"/>
+            <w:hideMark/>
+          </w:tcPr>
+          <w:p>
+            <w:pPr>
+              <w:pStyle w:val="af4"/>
+              <w:ind w:firstLine="320"/>
+            </w:pPr>
             <w:r>
               <w:rPr>
                 <w:rFonts w:ascii="宋体" w:eastAsia="宋体" w:hAnsi="宋体" w:cs="宋体" w:hint="eastAsia"/>
               </w:rPr>
-              <w:t>栈</w:t>
-            </w:r>
-            <w:proofErr w:type="gramEnd"/>
-            <w:r>
-              <w:rPr>
-                <w:rFonts w:ascii="宋体" w:eastAsia="宋体" w:hAnsi="宋体" w:cs="宋体" w:hint="eastAsia"/>
-              </w:rPr>
-              <w:t>的最大深度</w:t>
-            </w:r>
-          </w:p>
-        </w:tc>
-      </w:tr>
-      <w:tr>
-        <w:tc>
-          <w:tcPr>
-            <w:tcW w:w="0" w:type="auto"/>
-            <w:hideMark/>
-          </w:tcPr>
-          <w:p>
-            <w:pPr>
-              <w:pStyle w:val="af4"/>
-              <w:ind w:firstLine="320"/>
-            </w:pPr>
-            <w:r>
-              <w:t>NDST</w:t>
-            </w:r>
-          </w:p>
-        </w:tc>
-        <w:tc>
-          <w:tcPr>
-            <w:tcW w:w="0" w:type="auto"/>
-            <w:hideMark/>
-          </w:tcPr>
-          <w:p>
-            <w:pPr>
-              <w:pStyle w:val="af4"/>
-              <w:ind w:firstLine="320"/>
-            </w:pPr>
-            <w:r>
-              <w:rPr>
-                <w:rFonts w:ascii="宋体" w:eastAsia="宋体" w:hAnsi="宋体" w:cs="宋体" w:hint="eastAsia"/>
-              </w:rPr>
-              <w:t>定义达成目标的</w:t>
-            </w:r>
-            <w:proofErr w:type="gramStart"/>
-            <w:r>
-              <w:rPr>
-                <w:rFonts w:ascii="宋体" w:eastAsia="宋体" w:hAnsi="宋体" w:cs="宋体" w:hint="eastAsia"/>
-              </w:rPr>
-              <w:t>栈</w:t>
-            </w:r>
-            <w:proofErr w:type="gramEnd"/>
-            <w:r>
-              <w:rPr>
-                <w:rFonts w:ascii="宋体" w:eastAsia="宋体" w:hAnsi="宋体" w:cs="宋体" w:hint="eastAsia"/>
-              </w:rPr>
-              <w:t>的最大深度</w:t>
+              <w:t>定义达成目标的栈的最大深度</w:t>
             </w:r>
           </w:p>
         </w:tc>
@@ -4413,36 +4157,8 @@
                 <w:b/>
                 <w:bCs/>
               </w:rPr>
-              <w:t>压缩文本、语法规则表、目标</w:t>
-            </w:r>
-            <w:proofErr w:type="gramStart"/>
-            <w:r>
-              <w:rPr>
-                <w:rFonts w:ascii="宋体" w:eastAsia="宋体" w:hAnsi="宋体" w:cs="宋体" w:hint="eastAsia"/>
-                <w:b/>
-                <w:bCs/>
-              </w:rPr>
-              <w:t>栈</w:t>
-            </w:r>
-            <w:proofErr w:type="gramEnd"/>
-            <w:r>
-              <w:rPr>
-                <w:rFonts w:ascii="宋体" w:eastAsia="宋体" w:hAnsi="宋体" w:cs="宋体" w:hint="eastAsia"/>
-                <w:b/>
-                <w:bCs/>
-              </w:rPr>
-              <w:t>和目标</w:t>
-            </w:r>
-            <w:proofErr w:type="gramStart"/>
-            <w:r>
-              <w:rPr>
-                <w:rFonts w:ascii="宋体" w:eastAsia="宋体" w:hAnsi="宋体" w:cs="宋体" w:hint="eastAsia"/>
-                <w:b/>
-                <w:bCs/>
-              </w:rPr>
-              <w:t>栈</w:t>
-            </w:r>
-            <w:proofErr w:type="gramEnd"/>
+              <w:t>压缩文本、语法规则表、目标栈和目标栈</w:t>
+            </w:r>
           </w:p>
         </w:tc>
       </w:tr>
@@ -4875,7 +4591,6 @@
               <w:t xml:space="preserve">void </w:t>
             </w:r>
             <w:proofErr w:type="spellStart"/>
-            <w:proofErr w:type="gramStart"/>
             <w:r>
               <w:rPr>
                 <w:lang w:val="en-US"/>
@@ -4887,14 +4602,7 @@
               <w:rPr>
                 <w:lang w:val="en-US"/>
               </w:rPr>
-              <w:t>(</w:t>
-            </w:r>
-            <w:proofErr w:type="gramEnd"/>
-            <w:r>
-              <w:rPr>
-                <w:lang w:val="en-US"/>
-              </w:rPr>
-              <w:t>char* T1, int T2, int T3)</w:t>
+              <w:t>(char* T1, int T2, int T3)</w:t>
             </w:r>
           </w:p>
         </w:tc>
@@ -4912,21 +4620,7 @@
               <w:rPr>
                 <w:rFonts w:ascii="宋体" w:eastAsia="宋体" w:hAnsi="宋体" w:cs="宋体" w:hint="eastAsia"/>
               </w:rPr>
-              <w:t>向目标</w:t>
-            </w:r>
-            <w:proofErr w:type="gramStart"/>
-            <w:r>
-              <w:rPr>
-                <w:rFonts w:ascii="宋体" w:eastAsia="宋体" w:hAnsi="宋体" w:cs="宋体" w:hint="eastAsia"/>
-              </w:rPr>
-              <w:t>栈</w:t>
-            </w:r>
-            <w:proofErr w:type="gramEnd"/>
-            <w:r>
-              <w:rPr>
-                <w:rFonts w:ascii="宋体" w:eastAsia="宋体" w:hAnsi="宋体" w:cs="宋体" w:hint="eastAsia"/>
-              </w:rPr>
-              <w:t>添加新的元素</w:t>
+              <w:t>向目标栈添加新的元素</w:t>
             </w:r>
           </w:p>
         </w:tc>
@@ -4952,7 +4646,6 @@
               <w:t xml:space="preserve">void </w:t>
             </w:r>
             <w:proofErr w:type="spellStart"/>
-            <w:proofErr w:type="gramStart"/>
             <w:r>
               <w:rPr>
                 <w:lang w:val="en-US"/>
@@ -4964,91 +4657,48 @@
               <w:rPr>
                 <w:lang w:val="en-US"/>
               </w:rPr>
-              <w:t>(</w:t>
-            </w:r>
-            <w:proofErr w:type="gramEnd"/>
-            <w:r>
+              <w:t>(char* T1, int T2, int T3, int T4, int T5)</w:t>
+            </w:r>
+          </w:p>
+        </w:tc>
+        <w:tc>
+          <w:tcPr>
+            <w:tcW w:w="5849" w:type="dxa"/>
+            <w:hideMark/>
+          </w:tcPr>
+          <w:p>
+            <w:pPr>
+              <w:pStyle w:val="af4"/>
+              <w:ind w:firstLine="320"/>
+            </w:pPr>
+            <w:r>
+              <w:rPr>
+                <w:rFonts w:ascii="宋体" w:eastAsia="宋体" w:hAnsi="宋体" w:cs="宋体" w:hint="eastAsia"/>
+              </w:rPr>
+              <w:t>向达成目标的栈添加新的元素</w:t>
+            </w:r>
+          </w:p>
+        </w:tc>
+      </w:tr>
+      <w:tr>
+        <w:tc>
+          <w:tcPr>
+            <w:tcW w:w="4531" w:type="dxa"/>
+            <w:hideMark/>
+          </w:tcPr>
+          <w:p>
+            <w:pPr>
+              <w:pStyle w:val="af4"/>
+              <w:ind w:firstLine="320"/>
               <w:rPr>
                 <w:lang w:val="en-US"/>
               </w:rPr>
-              <w:t>char* T1, int T2, int T3, int T4, int T5)</w:t>
-            </w:r>
-          </w:p>
-        </w:tc>
-        <w:tc>
-          <w:tcPr>
-            <w:tcW w:w="5849" w:type="dxa"/>
-            <w:hideMark/>
-          </w:tcPr>
-          <w:p>
-            <w:pPr>
-              <w:pStyle w:val="af4"/>
-              <w:ind w:firstLine="320"/>
-            </w:pPr>
-            <w:proofErr w:type="gramStart"/>
-            <w:r>
-              <w:rPr>
-                <w:rFonts w:ascii="宋体" w:eastAsia="宋体" w:hAnsi="宋体" w:cs="宋体" w:hint="eastAsia"/>
-              </w:rPr>
-              <w:t>向达成</w:t>
-            </w:r>
-            <w:proofErr w:type="gramEnd"/>
-            <w:r>
-              <w:rPr>
-                <w:rFonts w:ascii="宋体" w:eastAsia="宋体" w:hAnsi="宋体" w:cs="宋体" w:hint="eastAsia"/>
-              </w:rPr>
-              <w:t>目标的</w:t>
-            </w:r>
-            <w:proofErr w:type="gramStart"/>
-            <w:r>
-              <w:rPr>
-                <w:rFonts w:ascii="宋体" w:eastAsia="宋体" w:hAnsi="宋体" w:cs="宋体" w:hint="eastAsia"/>
-              </w:rPr>
-              <w:t>栈</w:t>
-            </w:r>
-            <w:proofErr w:type="gramEnd"/>
-            <w:r>
-              <w:rPr>
-                <w:rFonts w:ascii="宋体" w:eastAsia="宋体" w:hAnsi="宋体" w:cs="宋体" w:hint="eastAsia"/>
-              </w:rPr>
-              <w:t>添加新的元素</w:t>
-            </w:r>
-          </w:p>
-        </w:tc>
-      </w:tr>
-      <w:tr>
-        <w:tc>
-          <w:tcPr>
-            <w:tcW w:w="4531" w:type="dxa"/>
-            <w:hideMark/>
-          </w:tcPr>
-          <w:p>
-            <w:pPr>
-              <w:pStyle w:val="af4"/>
-              <w:ind w:firstLine="320"/>
+            </w:pPr>
+            <w:r>
               <w:rPr>
                 <w:lang w:val="en-US"/>
               </w:rPr>
-            </w:pPr>
-            <w:r>
-              <w:rPr>
-                <w:lang w:val="en-US"/>
-              </w:rPr>
-              <w:t xml:space="preserve">int </w:t>
-            </w:r>
-            <w:proofErr w:type="gramStart"/>
-            <w:r>
-              <w:rPr>
-                <w:lang w:val="en-US"/>
-              </w:rPr>
-              <w:t>numb(</w:t>
-            </w:r>
-            <w:proofErr w:type="gramEnd"/>
-            <w:r>
-              <w:rPr>
-                <w:lang w:val="en-US"/>
-              </w:rPr>
-              <w:t>char* T1, int T2)</w:t>
+              <w:t>int numb(char* T1, int T2)</w:t>
             </w:r>
           </w:p>
         </w:tc>
@@ -5133,21 +4783,7 @@
               <w:rPr>
                 <w:lang w:val="en-US"/>
               </w:rPr>
-              <w:t xml:space="preserve">long int </w:t>
-            </w:r>
-            <w:proofErr w:type="gramStart"/>
-            <w:r>
-              <w:rPr>
-                <w:lang w:val="en-US"/>
-              </w:rPr>
-              <w:t>VALUE(</w:t>
-            </w:r>
-            <w:proofErr w:type="gramEnd"/>
-            <w:r>
-              <w:rPr>
-                <w:lang w:val="en-US"/>
-              </w:rPr>
-              <w:t>char* s)</w:t>
+              <w:t>long int VALUE(char* s)</w:t>
             </w:r>
           </w:p>
         </w:tc>
@@ -6033,16 +5669,8 @@
         <w:rPr>
           <w:lang w:val="en-US"/>
         </w:rPr>
-        <w:t xml:space="preserve">SINT [ </w:t>
-      </w:r>
-      <w:proofErr w:type="gramStart"/>
-      <w:r>
-        <w:rPr>
-          <w:lang w:val="en-US"/>
-        </w:rPr>
-        <w:t>NSINT ]</w:t>
-      </w:r>
-      <w:proofErr w:type="gramEnd"/>
+        <w:t>SINT [ NSINT ]</w:t>
+      </w:r>
     </w:p>
     <w:p>
       <w:pPr>
@@ -6068,21 +5696,7 @@
         <w:rPr>
           <w:lang w:val="en-US"/>
         </w:rPr>
-        <w:t xml:space="preserve">VXOD [ </w:t>
-      </w:r>
-      <w:proofErr w:type="gramStart"/>
-      <w:r>
-        <w:rPr>
-          <w:lang w:val="en-US"/>
-        </w:rPr>
-        <w:t>NVXOD ]</w:t>
-      </w:r>
-      <w:proofErr w:type="gramEnd"/>
-      <w:r>
-        <w:rPr>
-          <w:lang w:val="en-US"/>
-        </w:rPr>
-        <w:t xml:space="preserve"> </w:t>
+        <w:t xml:space="preserve">VXOD [ NVXOD ] </w:t>
       </w:r>
     </w:p>
     <w:p>
@@ -6109,21 +5723,7 @@
         <w:rPr>
           <w:lang w:val="en-US"/>
         </w:rPr>
-        <w:t xml:space="preserve">char TPR [ </w:t>
-      </w:r>
-      <w:proofErr w:type="gramStart"/>
-      <w:r>
-        <w:rPr>
-          <w:lang w:val="en-US"/>
-        </w:rPr>
-        <w:t>NVXOD ]</w:t>
-      </w:r>
-      <w:proofErr w:type="gramEnd"/>
-      <w:r>
-        <w:rPr>
-          <w:lang w:val="en-US"/>
-        </w:rPr>
-        <w:t xml:space="preserve"> [ NNETRM ]</w:t>
+        <w:t>char TPR [ NVXOD ] [ NNETRM ]</w:t>
       </w:r>
     </w:p>
     <w:p>
@@ -6980,21 +6580,7 @@
           <w:lang w:val="en-US"/>
         </w:rPr>
         <w:lastRenderedPageBreak/>
-        <w:t>《</w:t>
-      </w:r>
-      <w:r>
-        <w:rPr>
-          <w:rFonts w:hint="eastAsia"/>
-          <w:lang w:val="en-US"/>
-        </w:rPr>
-        <w:t>Recommends</w:t>
-      </w:r>
-      <w:r>
-        <w:rPr>
-          <w:rFonts w:hint="eastAsia"/>
-          <w:lang w:val="en-US"/>
-        </w:rPr>
-        <w:t>》中的例子</w:t>
+        <w:t>《Recommends》中的例子</w:t>
       </w:r>
     </w:p>
     <w:p>
@@ -7101,217 +6687,105 @@
         <w:rPr>
           <w:lang w:val="en-US"/>
         </w:rPr>
-        <w:t>1.  &lt;PRO</w:t>
-      </w:r>
-      <w:proofErr w:type="gramStart"/>
-      <w:r>
-        <w:rPr>
-          <w:lang w:val="en-US"/>
-        </w:rPr>
-        <w:t>&gt; ::=</w:t>
-      </w:r>
-      <w:proofErr w:type="gramEnd"/>
-      <w:r>
-        <w:rPr>
-          <w:lang w:val="en-US"/>
-        </w:rPr>
-        <w:t xml:space="preserve"> &lt;OPR&gt;&lt;TEL&gt;&lt;OEN&gt;</w:t>
-      </w:r>
-    </w:p>
-    <w:p>
-      <w:pPr>
-        <w:pStyle w:val="af7"/>
-        <w:rPr>
-          <w:lang w:val="en-US"/>
-        </w:rPr>
-      </w:pPr>
-      <w:r>
-        <w:rPr>
-          <w:lang w:val="en-US"/>
-        </w:rPr>
-        <w:t xml:space="preserve">     2.  &lt;OPR</w:t>
-      </w:r>
-      <w:proofErr w:type="gramStart"/>
-      <w:r>
-        <w:rPr>
-          <w:lang w:val="en-US"/>
-        </w:rPr>
-        <w:t>&gt; ::=</w:t>
-      </w:r>
-      <w:proofErr w:type="gramEnd"/>
-      <w:r>
-        <w:rPr>
-          <w:lang w:val="en-US"/>
-        </w:rPr>
-        <w:t xml:space="preserve"> &lt;IPR&gt;:PROC_OPTIONS(MAIN);</w:t>
-      </w:r>
-    </w:p>
-    <w:p>
-      <w:pPr>
-        <w:pStyle w:val="af7"/>
-        <w:rPr>
-          <w:lang w:val="en-US"/>
-        </w:rPr>
-      </w:pPr>
-      <w:r>
-        <w:rPr>
-          <w:lang w:val="en-US"/>
-        </w:rPr>
-        <w:t xml:space="preserve">     3.  &lt;IPR</w:t>
-      </w:r>
-      <w:proofErr w:type="gramStart"/>
-      <w:r>
-        <w:rPr>
-          <w:lang w:val="en-US"/>
-        </w:rPr>
-        <w:t>&gt; ::=</w:t>
-      </w:r>
-      <w:proofErr w:type="gramEnd"/>
-      <w:r>
-        <w:rPr>
-          <w:lang w:val="en-US"/>
-        </w:rPr>
-        <w:t xml:space="preserve"> &lt;IDE&gt;</w:t>
-      </w:r>
-    </w:p>
-    <w:p>
-      <w:pPr>
-        <w:pStyle w:val="af7"/>
-        <w:rPr>
-          <w:lang w:val="en-US"/>
-        </w:rPr>
-      </w:pPr>
-      <w:r>
-        <w:rPr>
-          <w:lang w:val="en-US"/>
-        </w:rPr>
-        <w:t xml:space="preserve">     4.  &lt;IDE</w:t>
-      </w:r>
-      <w:proofErr w:type="gramStart"/>
-      <w:r>
-        <w:rPr>
-          <w:lang w:val="en-US"/>
-        </w:rPr>
-        <w:t>&gt; ::=</w:t>
-      </w:r>
-      <w:proofErr w:type="gramEnd"/>
-      <w:r>
-        <w:rPr>
-          <w:lang w:val="en-US"/>
-        </w:rPr>
-        <w:t xml:space="preserve"> &lt;BUK&gt; | &lt;IDE&gt;&lt;BUK&gt; | &lt;IDE&gt;&lt;CIF&gt;</w:t>
-      </w:r>
-    </w:p>
-    <w:p>
-      <w:pPr>
-        <w:pStyle w:val="af7"/>
-        <w:rPr>
-          <w:lang w:val="en-US"/>
-        </w:rPr>
-      </w:pPr>
-      <w:r>
-        <w:rPr>
-          <w:lang w:val="en-US"/>
-        </w:rPr>
-        <w:t xml:space="preserve">     5.  &lt;BUK</w:t>
-      </w:r>
-      <w:proofErr w:type="gramStart"/>
-      <w:r>
-        <w:rPr>
-          <w:lang w:val="en-US"/>
-        </w:rPr>
-        <w:t>&gt; ::=</w:t>
-      </w:r>
-      <w:proofErr w:type="gramEnd"/>
-      <w:r>
-        <w:rPr>
-          <w:lang w:val="en-US"/>
-        </w:rPr>
-        <w:t xml:space="preserve"> A | B | C | D | E | M | P | X</w:t>
-      </w:r>
-    </w:p>
-    <w:p>
-      <w:pPr>
-        <w:pStyle w:val="af7"/>
-        <w:rPr>
-          <w:lang w:val="en-US"/>
-        </w:rPr>
-      </w:pPr>
-      <w:r>
-        <w:rPr>
-          <w:lang w:val="en-US"/>
-        </w:rPr>
-        <w:t xml:space="preserve">     6.  &lt;CIF</w:t>
-      </w:r>
-      <w:proofErr w:type="gramStart"/>
-      <w:r>
-        <w:rPr>
-          <w:lang w:val="en-US"/>
-        </w:rPr>
-        <w:t>&gt; ::=</w:t>
-      </w:r>
-      <w:proofErr w:type="gramEnd"/>
-      <w:r>
-        <w:rPr>
-          <w:lang w:val="en-US"/>
-        </w:rPr>
-        <w:t xml:space="preserve"> 0 | 1 | 2 | 3 | 4 | 5 | 6 | 7 | 8 | 9</w:t>
-      </w:r>
-    </w:p>
-    <w:p>
-      <w:pPr>
-        <w:pStyle w:val="af7"/>
-        <w:rPr>
-          <w:lang w:val="en-US"/>
-        </w:rPr>
-      </w:pPr>
-      <w:r>
-        <w:rPr>
-          <w:lang w:val="en-US"/>
-        </w:rPr>
-        <w:t xml:space="preserve">     7.  &lt;TEL</w:t>
-      </w:r>
-      <w:proofErr w:type="gramStart"/>
-      <w:r>
-        <w:rPr>
-          <w:lang w:val="en-US"/>
-        </w:rPr>
-        <w:t>&gt; ::=</w:t>
-      </w:r>
-      <w:proofErr w:type="gramEnd"/>
-      <w:r>
-        <w:rPr>
-          <w:lang w:val="en-US"/>
-        </w:rPr>
-        <w:t xml:space="preserve"> &lt;ODC&gt; | &lt;TEL&gt;&lt;ODC&gt; | &lt;TEL&gt;&lt;OPA&gt;</w:t>
-      </w:r>
-    </w:p>
-    <w:p>
-      <w:pPr>
-        <w:pStyle w:val="af7"/>
-        <w:rPr>
-          <w:lang w:val="en-US"/>
-        </w:rPr>
-      </w:pPr>
-      <w:r>
-        <w:rPr>
-          <w:lang w:val="en-US"/>
-        </w:rPr>
-        <w:t xml:space="preserve">     8.  &lt;ODC</w:t>
-      </w:r>
-      <w:proofErr w:type="gramStart"/>
-      <w:r>
-        <w:rPr>
-          <w:lang w:val="en-US"/>
-        </w:rPr>
-        <w:t>&gt; ::=</w:t>
-      </w:r>
-      <w:proofErr w:type="gramEnd"/>
-      <w:r>
-        <w:rPr>
-          <w:lang w:val="en-US"/>
-        </w:rPr>
-        <w:t xml:space="preserve"> DCL_&lt;IPE&gt;_BIN_FIXED(&lt;RZR&gt;); |</w:t>
+        <w:t>1.  &lt;PRO&gt; ::= &lt;OPR&gt;&lt;TEL&gt;&lt;OEN&gt;</w:t>
+      </w:r>
+    </w:p>
+    <w:p>
+      <w:pPr>
+        <w:pStyle w:val="af7"/>
+        <w:rPr>
+          <w:lang w:val="en-US"/>
+        </w:rPr>
+      </w:pPr>
+      <w:r>
+        <w:rPr>
+          <w:lang w:val="en-US"/>
+        </w:rPr>
+        <w:t xml:space="preserve">     2.  &lt;OPR&gt; ::= &lt;IPR&gt;:PROC_OPTIONS(MAIN);</w:t>
+      </w:r>
+    </w:p>
+    <w:p>
+      <w:pPr>
+        <w:pStyle w:val="af7"/>
+        <w:rPr>
+          <w:lang w:val="en-US"/>
+        </w:rPr>
+      </w:pPr>
+      <w:r>
+        <w:rPr>
+          <w:lang w:val="en-US"/>
+        </w:rPr>
+        <w:t xml:space="preserve">     3.  &lt;IPR&gt; ::= &lt;IDE&gt;</w:t>
+      </w:r>
+    </w:p>
+    <w:p>
+      <w:pPr>
+        <w:pStyle w:val="af7"/>
+        <w:rPr>
+          <w:lang w:val="en-US"/>
+        </w:rPr>
+      </w:pPr>
+      <w:r>
+        <w:rPr>
+          <w:lang w:val="en-US"/>
+        </w:rPr>
+        <w:t xml:space="preserve">     4.  &lt;IDE&gt; ::= &lt;BUK&gt; | &lt;IDE&gt;&lt;BUK&gt; | &lt;IDE&gt;&lt;CIF&gt;</w:t>
+      </w:r>
+    </w:p>
+    <w:p>
+      <w:pPr>
+        <w:pStyle w:val="af7"/>
+        <w:rPr>
+          <w:lang w:val="en-US"/>
+        </w:rPr>
+      </w:pPr>
+      <w:r>
+        <w:rPr>
+          <w:lang w:val="en-US"/>
+        </w:rPr>
+        <w:t xml:space="preserve">     5.  &lt;BUK&gt; ::= A | B | C | D | E | M | P | X</w:t>
+      </w:r>
+    </w:p>
+    <w:p>
+      <w:pPr>
+        <w:pStyle w:val="af7"/>
+        <w:rPr>
+          <w:lang w:val="en-US"/>
+        </w:rPr>
+      </w:pPr>
+      <w:r>
+        <w:rPr>
+          <w:lang w:val="en-US"/>
+        </w:rPr>
+        <w:t xml:space="preserve">     6.  &lt;CIF&gt; ::= 0 | 1 | 2 | 3 | 4 | 5 | 6 | 7 | 8 | 9</w:t>
+      </w:r>
+    </w:p>
+    <w:p>
+      <w:pPr>
+        <w:pStyle w:val="af7"/>
+        <w:rPr>
+          <w:lang w:val="en-US"/>
+        </w:rPr>
+      </w:pPr>
+      <w:r>
+        <w:rPr>
+          <w:lang w:val="en-US"/>
+        </w:rPr>
+        <w:t xml:space="preserve">     7.  &lt;TEL&gt; ::= &lt;ODC&gt; | &lt;TEL&gt;&lt;ODC&gt; | &lt;TEL&gt;&lt;OPA&gt;</w:t>
+      </w:r>
+    </w:p>
+    <w:p>
+      <w:pPr>
+        <w:pStyle w:val="af7"/>
+        <w:rPr>
+          <w:lang w:val="en-US"/>
+        </w:rPr>
+      </w:pPr>
+      <w:r>
+        <w:rPr>
+          <w:lang w:val="en-US"/>
+        </w:rPr>
+        <w:t xml:space="preserve">     8.  &lt;ODC&gt; ::= DCL_&lt;IPE&gt;_BIN_FIXED(&lt;RZR&gt;); |</w:t>
       </w:r>
       <w:r>
         <w:rPr>
@@ -7338,161 +6812,77 @@
         <w:rPr>
           <w:lang w:val="en-US"/>
         </w:rPr>
-        <w:t xml:space="preserve">     9.  &lt;IPE</w:t>
-      </w:r>
-      <w:proofErr w:type="gramStart"/>
-      <w:r>
-        <w:rPr>
-          <w:lang w:val="en-US"/>
-        </w:rPr>
-        <w:t>&gt; ::=</w:t>
-      </w:r>
-      <w:proofErr w:type="gramEnd"/>
-      <w:r>
-        <w:rPr>
-          <w:lang w:val="en-US"/>
-        </w:rPr>
-        <w:t xml:space="preserve"> &lt;IDE&gt;</w:t>
-      </w:r>
-    </w:p>
-    <w:p>
-      <w:pPr>
-        <w:pStyle w:val="af7"/>
-        <w:rPr>
-          <w:lang w:val="en-US"/>
-        </w:rPr>
-      </w:pPr>
-      <w:r>
-        <w:rPr>
-          <w:lang w:val="en-US"/>
-        </w:rPr>
-        <w:t xml:space="preserve">    10.  &lt;RZR</w:t>
-      </w:r>
-      <w:proofErr w:type="gramStart"/>
-      <w:r>
-        <w:rPr>
-          <w:lang w:val="en-US"/>
-        </w:rPr>
-        <w:t>&gt; ::=</w:t>
-      </w:r>
-      <w:proofErr w:type="gramEnd"/>
-      <w:r>
-        <w:rPr>
-          <w:lang w:val="en-US"/>
-        </w:rPr>
-        <w:t xml:space="preserve"> &lt;CIF&gt; | &lt;RZR&gt;&lt;CIF&gt;</w:t>
-      </w:r>
-    </w:p>
-    <w:p>
-      <w:pPr>
-        <w:pStyle w:val="af7"/>
-        <w:rPr>
-          <w:lang w:val="en-US"/>
-        </w:rPr>
-      </w:pPr>
-      <w:r>
-        <w:rPr>
-          <w:lang w:val="en-US"/>
-        </w:rPr>
-        <w:t xml:space="preserve">    11.  &lt;LIT</w:t>
-      </w:r>
-      <w:proofErr w:type="gramStart"/>
-      <w:r>
-        <w:rPr>
-          <w:lang w:val="en-US"/>
-        </w:rPr>
-        <w:t>&gt; ::=</w:t>
-      </w:r>
-      <w:proofErr w:type="gramEnd"/>
-      <w:r>
-        <w:rPr>
-          <w:lang w:val="en-US"/>
-        </w:rPr>
-        <w:t xml:space="preserve"> &lt;MAN&gt;B</w:t>
-      </w:r>
-    </w:p>
-    <w:p>
-      <w:pPr>
-        <w:pStyle w:val="af7"/>
-        <w:rPr>
-          <w:lang w:val="en-US"/>
-        </w:rPr>
-      </w:pPr>
-      <w:r>
-        <w:rPr>
-          <w:lang w:val="en-US"/>
-        </w:rPr>
-        <w:t xml:space="preserve">    12.  &lt;MAN</w:t>
-      </w:r>
-      <w:proofErr w:type="gramStart"/>
-      <w:r>
-        <w:rPr>
-          <w:lang w:val="en-US"/>
-        </w:rPr>
-        <w:t>&gt; ::=</w:t>
-      </w:r>
-      <w:proofErr w:type="gramEnd"/>
-      <w:r>
-        <w:rPr>
-          <w:lang w:val="en-US"/>
-        </w:rPr>
-        <w:t xml:space="preserve"> 1 | &lt;MAN&gt;0 | &lt;MAN&gt;1</w:t>
-      </w:r>
-    </w:p>
-    <w:p>
-      <w:pPr>
-        <w:pStyle w:val="af7"/>
-        <w:rPr>
-          <w:lang w:val="en-US"/>
-        </w:rPr>
-      </w:pPr>
-      <w:r>
-        <w:rPr>
-          <w:lang w:val="en-US"/>
-        </w:rPr>
-        <w:t xml:space="preserve">    13.  &lt;OPA</w:t>
-      </w:r>
-      <w:proofErr w:type="gramStart"/>
-      <w:r>
-        <w:rPr>
-          <w:lang w:val="en-US"/>
-        </w:rPr>
-        <w:t>&gt; ::=</w:t>
-      </w:r>
-      <w:proofErr w:type="gramEnd"/>
-      <w:r>
-        <w:rPr>
-          <w:lang w:val="en-US"/>
-        </w:rPr>
-        <w:t xml:space="preserve"> &lt;IPE&gt;=&lt;AVI&gt;;</w:t>
-      </w:r>
-    </w:p>
-    <w:p>
-      <w:pPr>
-        <w:pStyle w:val="af7"/>
-        <w:rPr>
-          <w:lang w:val="en-US"/>
-        </w:rPr>
-      </w:pPr>
-      <w:r>
-        <w:rPr>
-          <w:lang w:val="en-US"/>
-        </w:rPr>
-        <w:t xml:space="preserve">    14.  &lt;AVI</w:t>
-      </w:r>
-      <w:proofErr w:type="gramStart"/>
-      <w:r>
-        <w:rPr>
-          <w:lang w:val="en-US"/>
-        </w:rPr>
-        <w:t>&gt; ::=</w:t>
-      </w:r>
-      <w:proofErr w:type="gramEnd"/>
-      <w:r>
-        <w:rPr>
-          <w:lang w:val="en-US"/>
-        </w:rPr>
-        <w:t xml:space="preserve"> &lt;LIT&gt; | &lt;IPE&gt; | &lt;AVI&gt;&lt;ZNK&gt;&lt;LIT&gt; |</w:t>
+        <w:t xml:space="preserve">     9.  &lt;IPE&gt; ::= &lt;IDE&gt;</w:t>
+      </w:r>
+    </w:p>
+    <w:p>
+      <w:pPr>
+        <w:pStyle w:val="af7"/>
+        <w:rPr>
+          <w:lang w:val="en-US"/>
+        </w:rPr>
+      </w:pPr>
+      <w:r>
+        <w:rPr>
+          <w:lang w:val="en-US"/>
+        </w:rPr>
+        <w:t xml:space="preserve">    10.  &lt;RZR&gt; ::= &lt;CIF&gt; | &lt;RZR&gt;&lt;CIF&gt;</w:t>
+      </w:r>
+    </w:p>
+    <w:p>
+      <w:pPr>
+        <w:pStyle w:val="af7"/>
+        <w:rPr>
+          <w:lang w:val="en-US"/>
+        </w:rPr>
+      </w:pPr>
+      <w:r>
+        <w:rPr>
+          <w:lang w:val="en-US"/>
+        </w:rPr>
+        <w:t xml:space="preserve">    11.  &lt;LIT&gt; ::= &lt;MAN&gt;B</w:t>
+      </w:r>
+    </w:p>
+    <w:p>
+      <w:pPr>
+        <w:pStyle w:val="af7"/>
+        <w:rPr>
+          <w:lang w:val="en-US"/>
+        </w:rPr>
+      </w:pPr>
+      <w:r>
+        <w:rPr>
+          <w:lang w:val="en-US"/>
+        </w:rPr>
+        <w:t xml:space="preserve">    12.  &lt;MAN&gt; ::= 1 | &lt;MAN&gt;0 | &lt;MAN&gt;1</w:t>
+      </w:r>
+    </w:p>
+    <w:p>
+      <w:pPr>
+        <w:pStyle w:val="af7"/>
+        <w:rPr>
+          <w:lang w:val="en-US"/>
+        </w:rPr>
+      </w:pPr>
+      <w:r>
+        <w:rPr>
+          <w:lang w:val="en-US"/>
+        </w:rPr>
+        <w:t xml:space="preserve">    13.  &lt;OPA&gt; ::= &lt;IPE&gt;=&lt;AVI&gt;;</w:t>
+      </w:r>
+    </w:p>
+    <w:p>
+      <w:pPr>
+        <w:pStyle w:val="af7"/>
+        <w:rPr>
+          <w:lang w:val="en-US"/>
+        </w:rPr>
+      </w:pPr>
+      <w:r>
+        <w:rPr>
+          <w:lang w:val="en-US"/>
+        </w:rPr>
+        <w:t xml:space="preserve">    14.  &lt;AVI&gt; ::= &lt;LIT&gt; | &lt;IPE&gt; | &lt;AVI&gt;&lt;ZNK&gt;&lt;LIT&gt; |</w:t>
       </w:r>
       <w:r>
         <w:rPr>
@@ -7511,57 +6901,59 @@
     <w:p>
       <w:pPr>
         <w:pStyle w:val="af7"/>
-        <w:rPr>
-          <w:lang w:val="en-US"/>
-        </w:rPr>
-      </w:pPr>
-      <w:r>
-        <w:rPr>
-          <w:lang w:val="en-US"/>
-        </w:rPr>
-        <w:t xml:space="preserve">    15.  &lt;ZNK</w:t>
-      </w:r>
-      <w:proofErr w:type="gramStart"/>
-      <w:r>
-        <w:rPr>
-          <w:lang w:val="en-US"/>
-        </w:rPr>
-        <w:t>&gt; ::=</w:t>
-      </w:r>
-      <w:proofErr w:type="gramEnd"/>
-      <w:r>
-        <w:rPr>
-          <w:lang w:val="en-US"/>
-        </w:rPr>
-        <w:t xml:space="preserve"> + | -</w:t>
-      </w:r>
-    </w:p>
-    <w:p>
-      <w:pPr>
-        <w:pStyle w:val="af7"/>
-        <w:rPr>
-          <w:lang w:val="en-US"/>
-        </w:rPr>
-      </w:pPr>
-      <w:r>
-        <w:rPr>
-          <w:lang w:val="en-US"/>
-        </w:rPr>
-        <w:t xml:space="preserve">    16.  &lt;OEN</w:t>
-      </w:r>
-      <w:proofErr w:type="gramStart"/>
-      <w:r>
-        <w:rPr>
-          <w:lang w:val="en-US"/>
-        </w:rPr>
-        <w:t>&gt; ::=</w:t>
-      </w:r>
-      <w:proofErr w:type="gramEnd"/>
-      <w:r>
-        <w:rPr>
-          <w:lang w:val="en-US"/>
-        </w:rPr>
-        <w:t xml:space="preserve"> END_&lt;IPR&gt;</w:t>
+      </w:pPr>
+      <w:r>
+        <w:rPr>
+          <w:lang w:val="en-US"/>
+        </w:rPr>
+        <w:t xml:space="preserve">    </w:t>
+      </w:r>
+      <w:r>
+        <w:t>15.  &lt;</w:t>
+      </w:r>
+      <w:r>
+        <w:rPr>
+          <w:lang w:val="en-US"/>
+        </w:rPr>
+        <w:t>ZNK</w:t>
+      </w:r>
+      <w:r>
+        <w:t>&gt; ::= + | -</w:t>
+      </w:r>
+    </w:p>
+    <w:p>
+      <w:pPr>
+        <w:pStyle w:val="af7"/>
+      </w:pPr>
+      <w:r>
+        <w:t xml:space="preserve">    16.  &lt;</w:t>
+      </w:r>
+      <w:r>
+        <w:rPr>
+          <w:lang w:val="en-US"/>
+        </w:rPr>
+        <w:t>OEN</w:t>
+      </w:r>
+      <w:r>
+        <w:t xml:space="preserve">&gt; ::= </w:t>
+      </w:r>
+      <w:r>
+        <w:rPr>
+          <w:lang w:val="en-US"/>
+        </w:rPr>
+        <w:t>END</w:t>
+      </w:r>
+      <w:r>
+        <w:t>_&lt;</w:t>
+      </w:r>
+      <w:r>
+        <w:rPr>
+          <w:lang w:val="en-US"/>
+        </w:rPr>
+        <w:t>IPR</w:t>
+      </w:r>
+      <w:r>
+        <w:t>&gt;</w:t>
       </w:r>
     </w:p>
     <w:p>
@@ -7910,245 +7302,336 @@
     <w:p>
       <w:pPr>
         <w:pStyle w:val="af7"/>
-        <w:rPr>
-          <w:rFonts w:hint="eastAsia"/>
-          <w:lang w:val="en-US"/>
-        </w:rPr>
-      </w:pPr>
-      <w:r>
-        <w:rPr>
-          <w:rFonts w:hint="eastAsia"/>
-          <w:lang w:val="en-US"/>
+      </w:pPr>
+      <w:r>
+        <w:rPr>
+          <w:rFonts w:hint="eastAsia"/>
         </w:rPr>
         <w:t xml:space="preserve">     </w:t>
       </w:r>
       <w:r>
-        <w:rPr>
-          <w:lang w:val="en-US"/>
-        </w:rPr>
-        <w:t>1.   &lt;OPR&gt;&lt;TEL&gt;&lt;OEN</w:t>
-      </w:r>
-      <w:proofErr w:type="gramStart"/>
-      <w:r>
-        <w:rPr>
-          <w:lang w:val="en-US"/>
-        </w:rPr>
+        <w:t>1.   &lt;</w:t>
+      </w:r>
+      <w:r>
+        <w:rPr>
+          <w:lang w:val="en-US"/>
+        </w:rPr>
+        <w:t>OPR</w:t>
+      </w:r>
+      <w:r>
+        <w:t>&gt;&lt;</w:t>
+      </w:r>
+      <w:r>
+        <w:rPr>
+          <w:lang w:val="en-US"/>
+        </w:rPr>
+        <w:t>TEL</w:t>
+      </w:r>
+      <w:r>
+        <w:t>&gt;&lt;</w:t>
+      </w:r>
+      <w:r>
+        <w:rPr>
+          <w:lang w:val="en-US"/>
+        </w:rPr>
+        <w:t>OEN</w:t>
+      </w:r>
+      <w:r>
         <w:t>&gt;</w:t>
       </w:r>
       <w:r>
         <w:rPr>
           <w:rFonts w:hint="eastAsia"/>
-          <w:lang w:val="en-US"/>
         </w:rPr>
         <w:t xml:space="preserve"> </w:t>
       </w:r>
       <w:r>
-        <w:rPr>
-          <w:lang w:val="en-US"/>
-        </w:rPr>
-        <w:t xml:space="preserve"> ─</w:t>
-      </w:r>
-      <w:proofErr w:type="gramEnd"/>
-      <w:r>
-        <w:rPr>
-          <w:lang w:val="en-US"/>
-        </w:rPr>
-        <w:t xml:space="preserve">─&gt; </w:t>
-      </w:r>
-      <w:r>
-        <w:rPr>
-          <w:rFonts w:hint="eastAsia"/>
-          <w:lang w:val="en-US"/>
+        <w:t xml:space="preserve"> ──&gt; </w:t>
+      </w:r>
+      <w:r>
+        <w:rPr>
+          <w:rFonts w:hint="eastAsia"/>
         </w:rPr>
         <w:t xml:space="preserve"> </w:t>
       </w:r>
       <w:r>
-        <w:rPr>
-          <w:lang w:val="en-US"/>
-        </w:rPr>
-        <w:t>&lt;PRO&gt;</w:t>
-      </w:r>
-    </w:p>
-    <w:p>
-      <w:pPr>
-        <w:pStyle w:val="af7"/>
-        <w:rPr>
-          <w:rFonts w:hint="eastAsia"/>
-          <w:lang w:val="en-US"/>
-        </w:rPr>
-      </w:pPr>
-      <w:r>
-        <w:rPr>
-          <w:lang w:val="en-US"/>
-        </w:rPr>
-        <w:t xml:space="preserve">     2.   &lt;IPR</w:t>
-      </w:r>
-      <w:proofErr w:type="gramStart"/>
-      <w:r>
-        <w:rPr>
-          <w:lang w:val="en-US"/>
-        </w:rPr>
-        <w:t>&gt;:PROC</w:t>
-      </w:r>
-      <w:proofErr w:type="gramEnd"/>
-      <w:r>
-        <w:rPr>
-          <w:lang w:val="en-US"/>
-        </w:rPr>
-        <w:t>_OPTIONS(MAIN);</w:t>
-      </w:r>
-      <w:r>
-        <w:rPr>
-          <w:rFonts w:hint="eastAsia"/>
-          <w:lang w:val="en-US"/>
+        <w:t>&lt;</w:t>
+      </w:r>
+      <w:r>
+        <w:rPr>
+          <w:lang w:val="en-US"/>
+        </w:rPr>
+        <w:t>PRO</w:t>
+      </w:r>
+      <w:r>
+        <w:t>&gt;</w:t>
+      </w:r>
+    </w:p>
+    <w:p>
+      <w:pPr>
+        <w:pStyle w:val="af7"/>
+      </w:pPr>
+      <w:r>
+        <w:t xml:space="preserve">     2.   &lt;</w:t>
+      </w:r>
+      <w:r>
+        <w:rPr>
+          <w:lang w:val="en-US"/>
+        </w:rPr>
+        <w:t>IPR</w:t>
+      </w:r>
+      <w:r>
+        <w:t>&gt;:</w:t>
+      </w:r>
+      <w:r>
+        <w:rPr>
+          <w:lang w:val="en-US"/>
+        </w:rPr>
+        <w:t>PROC</w:t>
+      </w:r>
+      <w:r>
+        <w:t>_</w:t>
+      </w:r>
+      <w:r>
+        <w:rPr>
+          <w:lang w:val="en-US"/>
+        </w:rPr>
+        <w:t>OPTIONS</w:t>
+      </w:r>
+      <w:r>
+        <w:t>(</w:t>
+      </w:r>
+      <w:r>
+        <w:rPr>
+          <w:lang w:val="en-US"/>
+        </w:rPr>
+        <w:t>MAIN</w:t>
+      </w:r>
+      <w:r>
+        <w:t>);</w:t>
+      </w:r>
+      <w:r>
+        <w:rPr>
+          <w:rFonts w:hint="eastAsia"/>
         </w:rPr>
         <w:t xml:space="preserve"> </w:t>
       </w:r>
       <w:r>
-        <w:rPr>
-          <w:lang w:val="en-US"/>
-        </w:rPr>
         <w:t>──&gt;</w:t>
       </w:r>
       <w:r>
         <w:rPr>
           <w:rFonts w:hint="eastAsia"/>
-          <w:lang w:val="en-US"/>
         </w:rPr>
         <w:t xml:space="preserve"> </w:t>
       </w:r>
       <w:r>
-        <w:rPr>
-          <w:lang w:val="en-US"/>
-        </w:rPr>
-        <w:t>&lt;OPR&gt;</w:t>
-      </w:r>
-    </w:p>
-    <w:p>
-      <w:pPr>
-        <w:pStyle w:val="af7"/>
-        <w:rPr>
-          <w:rFonts w:hint="eastAsia"/>
-          <w:lang w:val="en-US"/>
-        </w:rPr>
-      </w:pPr>
-      <w:r>
-        <w:rPr>
-          <w:lang w:val="en-US"/>
-        </w:rPr>
-        <w:t xml:space="preserve">     3.   &lt;IDE</w:t>
-      </w:r>
-      <w:proofErr w:type="gramStart"/>
-      <w:r>
-        <w:rPr>
-          <w:lang w:val="en-US"/>
-        </w:rPr>
+        <w:t>&lt;</w:t>
+      </w:r>
+      <w:r>
+        <w:rPr>
+          <w:lang w:val="en-US"/>
+        </w:rPr>
+        <w:t>OPR</w:t>
+      </w:r>
+      <w:r>
         <w:t>&gt;</w:t>
       </w:r>
-      <w:r>
-        <w:rPr>
-          <w:rFonts w:hint="eastAsia"/>
-          <w:lang w:val="en-US"/>
+    </w:p>
+    <w:p>
+      <w:pPr>
+        <w:pStyle w:val="af7"/>
+      </w:pPr>
+      <w:r>
+        <w:t xml:space="preserve">     3.   &lt;</w:t>
+      </w:r>
+      <w:r>
+        <w:rPr>
+          <w:lang w:val="en-US"/>
+        </w:rPr>
+        <w:t>IDE</w:t>
+      </w:r>
+      <w:r>
+        <w:t>&gt;</w:t>
+      </w:r>
+      <w:r>
+        <w:rPr>
+          <w:rFonts w:hint="eastAsia"/>
         </w:rPr>
         <w:t xml:space="preserve"> </w:t>
       </w:r>
       <w:r>
-        <w:rPr>
-          <w:lang w:val="en-US"/>
-        </w:rPr>
-        <w:t xml:space="preserve"> ─</w:t>
-      </w:r>
-      <w:proofErr w:type="gramEnd"/>
-      <w:r>
-        <w:rPr>
-          <w:lang w:val="en-US"/>
-        </w:rPr>
-        <w:t>─&gt;</w:t>
-      </w:r>
-      <w:r>
-        <w:rPr>
-          <w:rFonts w:hint="eastAsia"/>
-          <w:lang w:val="en-US"/>
+        <w:t xml:space="preserve"> ──&gt;</w:t>
+      </w:r>
+      <w:r>
+        <w:rPr>
+          <w:rFonts w:hint="eastAsia"/>
         </w:rPr>
         <w:t xml:space="preserve"> </w:t>
       </w:r>
       <w:r>
-        <w:rPr>
-          <w:lang w:val="en-US"/>
-        </w:rPr>
-        <w:t>&lt;IPR&gt;</w:t>
-      </w:r>
-    </w:p>
-    <w:p>
-      <w:pPr>
-        <w:pStyle w:val="af7"/>
-        <w:rPr>
-          <w:rFonts w:hint="eastAsia"/>
-          <w:lang w:val="en-US"/>
-        </w:rPr>
-      </w:pPr>
-      <w:r>
-        <w:rPr>
-          <w:lang w:val="en-US"/>
-        </w:rPr>
-        <w:t xml:space="preserve">     4.   &lt;BUK&gt; | &lt;IDE&gt;&lt;BUK&gt; | &lt;IDE&gt;&lt;CIF</w:t>
-      </w:r>
-      <w:proofErr w:type="gramStart"/>
-      <w:r>
-        <w:rPr>
-          <w:lang w:val="en-US"/>
-        </w:rPr>
+        <w:t>&lt;</w:t>
+      </w:r>
+      <w:r>
+        <w:rPr>
+          <w:lang w:val="en-US"/>
+        </w:rPr>
+        <w:t>IPR</w:t>
+      </w:r>
+      <w:r>
         <w:t>&gt;</w:t>
       </w:r>
-      <w:r>
-        <w:rPr>
-          <w:rFonts w:hint="eastAsia"/>
-          <w:lang w:val="en-US"/>
+    </w:p>
+    <w:p>
+      <w:pPr>
+        <w:pStyle w:val="af7"/>
+      </w:pPr>
+      <w:r>
+        <w:t xml:space="preserve">     4.   &lt;</w:t>
+      </w:r>
+      <w:r>
+        <w:rPr>
+          <w:lang w:val="en-US"/>
+        </w:rPr>
+        <w:t>BUK</w:t>
+      </w:r>
+      <w:r>
+        <w:t>&gt; | &lt;</w:t>
+      </w:r>
+      <w:r>
+        <w:rPr>
+          <w:lang w:val="en-US"/>
+        </w:rPr>
+        <w:t>IDE</w:t>
+      </w:r>
+      <w:r>
+        <w:t>&gt;&lt;</w:t>
+      </w:r>
+      <w:r>
+        <w:rPr>
+          <w:lang w:val="en-US"/>
+        </w:rPr>
+        <w:t>BUK</w:t>
+      </w:r>
+      <w:r>
+        <w:t>&gt; | &lt;</w:t>
+      </w:r>
+      <w:r>
+        <w:rPr>
+          <w:lang w:val="en-US"/>
+        </w:rPr>
+        <w:t>IDE</w:t>
+      </w:r>
+      <w:r>
+        <w:t>&gt;&lt;</w:t>
+      </w:r>
+      <w:r>
+        <w:rPr>
+          <w:lang w:val="en-US"/>
+        </w:rPr>
+        <w:t>CIF</w:t>
+      </w:r>
+      <w:r>
+        <w:t>&gt;</w:t>
+      </w:r>
+      <w:r>
+        <w:rPr>
+          <w:rFonts w:hint="eastAsia"/>
         </w:rPr>
         <w:t xml:space="preserve"> </w:t>
       </w:r>
       <w:r>
-        <w:rPr>
-          <w:lang w:val="en-US"/>
-        </w:rPr>
-        <w:t xml:space="preserve"> ─</w:t>
-      </w:r>
-      <w:proofErr w:type="gramEnd"/>
-      <w:r>
-        <w:rPr>
-          <w:lang w:val="en-US"/>
-        </w:rPr>
-        <w:t>─&gt;</w:t>
-      </w:r>
-      <w:r>
-        <w:rPr>
-          <w:rFonts w:hint="eastAsia"/>
-          <w:lang w:val="en-US"/>
+        <w:t xml:space="preserve"> ──&gt;</w:t>
+      </w:r>
+      <w:r>
+        <w:rPr>
+          <w:rFonts w:hint="eastAsia"/>
         </w:rPr>
         <w:t xml:space="preserve"> </w:t>
       </w:r>
       <w:r>
-        <w:rPr>
-          <w:lang w:val="en-US"/>
-        </w:rPr>
-        <w:t>&lt;IDE&gt;</w:t>
-      </w:r>
-    </w:p>
-    <w:p>
-      <w:pPr>
-        <w:pStyle w:val="af7"/>
-        <w:rPr>
-          <w:rFonts w:hint="eastAsia"/>
-          <w:lang w:val="en-US"/>
-        </w:rPr>
-      </w:pPr>
-      <w:r>
-        <w:rPr>
-          <w:lang w:val="en-US"/>
-        </w:rPr>
-        <w:t xml:space="preserve">     5.   A | B | C | D | E | M | P | </w:t>
-      </w:r>
-      <w:proofErr w:type="gramStart"/>
+        <w:t>&lt;</w:t>
+      </w:r>
+      <w:r>
+        <w:rPr>
+          <w:lang w:val="en-US"/>
+        </w:rPr>
+        <w:t>IDE</w:t>
+      </w:r>
+      <w:r>
+        <w:t>&gt;</w:t>
+      </w:r>
+    </w:p>
+    <w:p>
+      <w:pPr>
+        <w:pStyle w:val="af7"/>
+      </w:pPr>
+      <w:r>
+        <w:t xml:space="preserve">     5.   </w:t>
+      </w:r>
+      <w:r>
+        <w:rPr>
+          <w:lang w:val="en-US"/>
+        </w:rPr>
+        <w:t>A</w:t>
+      </w:r>
+      <w:r>
+        <w:t xml:space="preserve"> | </w:t>
+      </w:r>
+      <w:r>
+        <w:rPr>
+          <w:lang w:val="en-US"/>
+        </w:rPr>
+        <w:t>B</w:t>
+      </w:r>
+      <w:r>
+        <w:t xml:space="preserve"> | </w:t>
+      </w:r>
+      <w:r>
+        <w:rPr>
+          <w:lang w:val="en-US"/>
+        </w:rPr>
+        <w:t>C</w:t>
+      </w:r>
+      <w:r>
+        <w:t xml:space="preserve"> | </w:t>
+      </w:r>
+      <w:r>
+        <w:rPr>
+          <w:lang w:val="en-US"/>
+        </w:rPr>
+        <w:t>D</w:t>
+      </w:r>
+      <w:r>
+        <w:t xml:space="preserve"> | </w:t>
+      </w:r>
+      <w:r>
+        <w:rPr>
+          <w:lang w:val="en-US"/>
+        </w:rPr>
+        <w:t>E</w:t>
+      </w:r>
+      <w:r>
+        <w:t xml:space="preserve"> | </w:t>
+      </w:r>
+      <w:r>
+        <w:rPr>
+          <w:lang w:val="en-US"/>
+        </w:rPr>
+        <w:t>M</w:t>
+      </w:r>
+      <w:r>
+        <w:t xml:space="preserve"> | </w:t>
+      </w:r>
+      <w:r>
+        <w:rPr>
+          <w:lang w:val="en-US"/>
+        </w:rPr>
+        <w:t>P</w:t>
+      </w:r>
+      <w:r>
+        <w:t xml:space="preserve"> | </w:t>
+      </w:r>
       <w:r>
         <w:rPr>
           <w:lang w:val="en-US"/>
@@ -8158,160 +7641,161 @@
       <w:r>
         <w:rPr>
           <w:rFonts w:hint="eastAsia"/>
-          <w:lang w:val="en-US"/>
         </w:rPr>
         <w:t xml:space="preserve"> </w:t>
       </w:r>
       <w:r>
-        <w:rPr>
-          <w:lang w:val="en-US"/>
-        </w:rPr>
-        <w:t xml:space="preserve"> ─</w:t>
-      </w:r>
-      <w:proofErr w:type="gramEnd"/>
-      <w:r>
-        <w:rPr>
-          <w:lang w:val="en-US"/>
-        </w:rPr>
-        <w:t>─&gt;</w:t>
-      </w:r>
-      <w:r>
-        <w:rPr>
-          <w:rFonts w:hint="eastAsia"/>
-          <w:lang w:val="en-US"/>
+        <w:t xml:space="preserve"> ──&gt;</w:t>
+      </w:r>
+      <w:r>
+        <w:rPr>
+          <w:rFonts w:hint="eastAsia"/>
         </w:rPr>
         <w:t xml:space="preserve"> </w:t>
       </w:r>
       <w:r>
-        <w:rPr>
-          <w:lang w:val="en-US"/>
-        </w:rPr>
-        <w:t>&lt;BUK&gt;</w:t>
-      </w:r>
-    </w:p>
-    <w:p>
-      <w:pPr>
-        <w:pStyle w:val="af7"/>
-        <w:rPr>
-          <w:rFonts w:hint="eastAsia"/>
-          <w:lang w:val="en-US"/>
-        </w:rPr>
-      </w:pPr>
-      <w:r>
-        <w:rPr>
-          <w:lang w:val="en-US"/>
-        </w:rPr>
-        <w:t xml:space="preserve">     6.   0 | 1 | 2 | 3 | 4 | 5 | 6 | 7 | 8 | </w:t>
-      </w:r>
-      <w:proofErr w:type="gramStart"/>
-      <w:r>
-        <w:rPr>
-          <w:lang w:val="en-US"/>
-        </w:rPr>
-        <w:t>9</w:t>
-      </w:r>
-      <w:r>
-        <w:rPr>
-          <w:rFonts w:hint="eastAsia"/>
-          <w:lang w:val="en-US"/>
+        <w:t>&lt;</w:t>
+      </w:r>
+      <w:r>
+        <w:rPr>
+          <w:lang w:val="en-US"/>
+        </w:rPr>
+        <w:t>BUK</w:t>
+      </w:r>
+      <w:r>
+        <w:t>&gt;</w:t>
+      </w:r>
+    </w:p>
+    <w:p>
+      <w:pPr>
+        <w:pStyle w:val="af7"/>
+      </w:pPr>
+      <w:r>
+        <w:t xml:space="preserve">     6.   0 | 1 | 2 | 3 | 4 | 5 | 6 | 7 | 8 | 9</w:t>
+      </w:r>
+      <w:r>
+        <w:rPr>
+          <w:rFonts w:hint="eastAsia"/>
         </w:rPr>
         <w:t xml:space="preserve"> </w:t>
       </w:r>
       <w:r>
-        <w:rPr>
-          <w:lang w:val="en-US"/>
-        </w:rPr>
-        <w:t xml:space="preserve"> ─</w:t>
-      </w:r>
-      <w:proofErr w:type="gramEnd"/>
-      <w:r>
-        <w:rPr>
-          <w:lang w:val="en-US"/>
-        </w:rPr>
-        <w:t>─&gt;</w:t>
-      </w:r>
-      <w:r>
-        <w:rPr>
-          <w:rFonts w:hint="eastAsia"/>
-          <w:lang w:val="en-US"/>
+        <w:t xml:space="preserve"> ──&gt;</w:t>
+      </w:r>
+      <w:r>
+        <w:rPr>
+          <w:rFonts w:hint="eastAsia"/>
         </w:rPr>
         <w:t xml:space="preserve"> </w:t>
       </w:r>
       <w:r>
-        <w:rPr>
-          <w:lang w:val="en-US"/>
-        </w:rPr>
-        <w:t>&lt;CIF&gt;</w:t>
-      </w:r>
-    </w:p>
-    <w:p>
-      <w:pPr>
-        <w:pStyle w:val="af7"/>
-        <w:rPr>
-          <w:rFonts w:hint="eastAsia"/>
-          <w:lang w:val="en-US"/>
-        </w:rPr>
-      </w:pPr>
-      <w:r>
-        <w:rPr>
-          <w:lang w:val="en-US"/>
-        </w:rPr>
-        <w:t xml:space="preserve">     7.   &lt;ODC&gt; | &lt;TEL&gt;&lt;ODC&gt; | &lt;TEL&gt;&lt;OPA</w:t>
-      </w:r>
-      <w:proofErr w:type="gramStart"/>
-      <w:r>
-        <w:rPr>
-          <w:lang w:val="en-US"/>
-        </w:rPr>
+        <w:t>&lt;</w:t>
+      </w:r>
+      <w:r>
+        <w:rPr>
+          <w:lang w:val="en-US"/>
+        </w:rPr>
+        <w:t>CIF</w:t>
+      </w:r>
+      <w:r>
         <w:t>&gt;</w:t>
       </w:r>
-      <w:r>
-        <w:rPr>
-          <w:rFonts w:hint="eastAsia"/>
-          <w:lang w:val="en-US"/>
+    </w:p>
+    <w:p>
+      <w:pPr>
+        <w:pStyle w:val="af7"/>
+      </w:pPr>
+      <w:r>
+        <w:t xml:space="preserve">     7.   &lt;</w:t>
+      </w:r>
+      <w:r>
+        <w:rPr>
+          <w:lang w:val="en-US"/>
+        </w:rPr>
+        <w:t>ODC</w:t>
+      </w:r>
+      <w:r>
+        <w:t>&gt; | &lt;</w:t>
+      </w:r>
+      <w:r>
+        <w:rPr>
+          <w:lang w:val="en-US"/>
+        </w:rPr>
+        <w:t>TEL</w:t>
+      </w:r>
+      <w:r>
+        <w:t>&gt;&lt;</w:t>
+      </w:r>
+      <w:r>
+        <w:rPr>
+          <w:lang w:val="en-US"/>
+        </w:rPr>
+        <w:t>ODC</w:t>
+      </w:r>
+      <w:r>
+        <w:t>&gt; | &lt;</w:t>
+      </w:r>
+      <w:r>
+        <w:rPr>
+          <w:lang w:val="en-US"/>
+        </w:rPr>
+        <w:t>TEL</w:t>
+      </w:r>
+      <w:r>
+        <w:t>&gt;&lt;</w:t>
+      </w:r>
+      <w:r>
+        <w:rPr>
+          <w:lang w:val="en-US"/>
+        </w:rPr>
+        <w:t>OPA</w:t>
+      </w:r>
+      <w:r>
+        <w:t>&gt;</w:t>
+      </w:r>
+      <w:r>
+        <w:rPr>
+          <w:rFonts w:hint="eastAsia"/>
         </w:rPr>
         <w:t xml:space="preserve"> </w:t>
       </w:r>
       <w:r>
-        <w:rPr>
-          <w:lang w:val="en-US"/>
-        </w:rPr>
-        <w:t xml:space="preserve"> ─</w:t>
-      </w:r>
-      <w:proofErr w:type="gramEnd"/>
-      <w:r>
-        <w:rPr>
-          <w:lang w:val="en-US"/>
-        </w:rPr>
-        <w:t>─&gt;</w:t>
-      </w:r>
-      <w:r>
-        <w:rPr>
-          <w:rFonts w:hint="eastAsia"/>
-          <w:lang w:val="en-US"/>
+        <w:t xml:space="preserve"> ──&gt;</w:t>
+      </w:r>
+      <w:r>
+        <w:rPr>
+          <w:rFonts w:hint="eastAsia"/>
         </w:rPr>
         <w:t xml:space="preserve"> </w:t>
       </w:r>
       <w:r>
-        <w:rPr>
-          <w:lang w:val="en-US"/>
-        </w:rPr>
-        <w:t>&lt;TEL&gt;</w:t>
-      </w:r>
-    </w:p>
-    <w:p>
-      <w:pPr>
-        <w:pStyle w:val="af7"/>
-        <w:rPr>
-          <w:rFonts w:hint="eastAsia"/>
-          <w:lang w:val="en-US"/>
-        </w:rPr>
-      </w:pPr>
-      <w:r>
-        <w:rPr>
-          <w:lang w:val="en-US"/>
-        </w:rPr>
-        <w:t xml:space="preserve">     8.   DCL_&lt;IPE&gt;_BIN_FIXED(&lt;RZR&gt;); |</w:t>
+        <w:t>&lt;</w:t>
+      </w:r>
+      <w:r>
+        <w:rPr>
+          <w:lang w:val="en-US"/>
+        </w:rPr>
+        <w:t>TEL</w:t>
+      </w:r>
+      <w:r>
+        <w:t>&gt;</w:t>
+      </w:r>
+    </w:p>
+    <w:p>
+      <w:pPr>
+        <w:pStyle w:val="af7"/>
+        <w:rPr>
+          <w:lang w:val="en-US"/>
+        </w:rPr>
+      </w:pPr>
+      <w:r>
+        <w:t xml:space="preserve">     </w:t>
+      </w:r>
+      <w:r>
+        <w:rPr>
+          <w:lang w:val="en-US"/>
+        </w:rPr>
+        <w:t>8.   DCL_&lt;IPE&gt;_BIN_FIXED(&lt;RZR&gt;); |</w:t>
       </w:r>
       <w:r>
         <w:rPr>
@@ -8324,21 +7808,7 @@
         <w:rPr>
           <w:lang w:val="en-US"/>
         </w:rPr>
-        <w:t>DCL_&lt;IPE&gt;_BIN_FIXED(&lt;RZR</w:t>
-      </w:r>
-      <w:proofErr w:type="gramStart"/>
-      <w:r>
-        <w:rPr>
-          <w:lang w:val="en-US"/>
-        </w:rPr>
-        <w:t>&gt;)INIT</w:t>
-      </w:r>
-      <w:proofErr w:type="gramEnd"/>
-      <w:r>
-        <w:rPr>
-          <w:lang w:val="en-US"/>
-        </w:rPr>
-        <w:t>(&lt;LIT&gt;);</w:t>
+        <w:t>DCL_&lt;IPE&gt;_BIN_FIXED(&lt;RZR&gt;)INIT(&lt;LIT&gt;);</w:t>
       </w:r>
       <w:r>
         <w:rPr>
@@ -8371,22 +7841,14 @@
       <w:pPr>
         <w:pStyle w:val="af7"/>
         <w:rPr>
-          <w:rFonts w:hint="eastAsia"/>
-          <w:lang w:val="en-US"/>
-        </w:rPr>
-      </w:pPr>
-      <w:r>
-        <w:rPr>
-          <w:lang w:val="en-US"/>
-        </w:rPr>
-        <w:t xml:space="preserve">     9.   &lt;IDE</w:t>
-      </w:r>
-      <w:proofErr w:type="gramStart"/>
-      <w:r>
-        <w:rPr>
-          <w:lang w:val="en-US"/>
-        </w:rPr>
-        <w:t>&gt;</w:t>
+          <w:lang w:val="en-US"/>
+        </w:rPr>
+      </w:pPr>
+      <w:r>
+        <w:rPr>
+          <w:lang w:val="en-US"/>
+        </w:rPr>
+        <w:t xml:space="preserve">     9.   &lt;IDE&gt;</w:t>
       </w:r>
       <w:r>
         <w:rPr>
@@ -8399,14 +7861,7 @@
         <w:rPr>
           <w:lang w:val="en-US"/>
         </w:rPr>
-        <w:t xml:space="preserve"> ─</w:t>
-      </w:r>
-      <w:proofErr w:type="gramEnd"/>
-      <w:r>
-        <w:rPr>
-          <w:lang w:val="en-US"/>
-        </w:rPr>
-        <w:t>─&gt;</w:t>
+        <w:t xml:space="preserve"> ──&gt;</w:t>
       </w:r>
       <w:r>
         <w:rPr>
@@ -8426,22 +7881,14 @@
       <w:pPr>
         <w:pStyle w:val="af7"/>
         <w:rPr>
-          <w:rFonts w:hint="eastAsia"/>
-          <w:lang w:val="en-US"/>
-        </w:rPr>
-      </w:pPr>
-      <w:r>
-        <w:rPr>
-          <w:lang w:val="en-US"/>
-        </w:rPr>
-        <w:t xml:space="preserve">    10.   &lt;CIF&gt; | &lt;RZR&gt;&lt;CIF</w:t>
-      </w:r>
-      <w:proofErr w:type="gramStart"/>
-      <w:r>
-        <w:rPr>
-          <w:lang w:val="en-US"/>
-        </w:rPr>
-        <w:t>&gt;</w:t>
+          <w:lang w:val="en-US"/>
+        </w:rPr>
+      </w:pPr>
+      <w:r>
+        <w:rPr>
+          <w:lang w:val="en-US"/>
+        </w:rPr>
+        <w:t xml:space="preserve">    10.   &lt;CIF&gt; | &lt;RZR&gt;&lt;CIF&gt;</w:t>
       </w:r>
       <w:r>
         <w:rPr>
@@ -8454,14 +7901,7 @@
         <w:rPr>
           <w:lang w:val="en-US"/>
         </w:rPr>
-        <w:t xml:space="preserve"> ─</w:t>
-      </w:r>
-      <w:proofErr w:type="gramEnd"/>
-      <w:r>
-        <w:rPr>
-          <w:lang w:val="en-US"/>
-        </w:rPr>
-        <w:t>─&gt;</w:t>
+        <w:t xml:space="preserve"> ──&gt;</w:t>
       </w:r>
       <w:r>
         <w:rPr>
@@ -8481,22 +7921,14 @@
       <w:pPr>
         <w:pStyle w:val="af7"/>
         <w:rPr>
-          <w:rFonts w:hint="eastAsia"/>
-          <w:lang w:val="en-US"/>
-        </w:rPr>
-      </w:pPr>
-      <w:r>
-        <w:rPr>
-          <w:lang w:val="en-US"/>
-        </w:rPr>
-        <w:t xml:space="preserve">    11.   &lt;MAN&gt;</w:t>
-      </w:r>
-      <w:proofErr w:type="gramStart"/>
-      <w:r>
-        <w:rPr>
-          <w:lang w:val="en-US"/>
-        </w:rPr>
-        <w:t>B</w:t>
+          <w:lang w:val="en-US"/>
+        </w:rPr>
+      </w:pPr>
+      <w:r>
+        <w:rPr>
+          <w:lang w:val="en-US"/>
+        </w:rPr>
+        <w:t xml:space="preserve">    11.   &lt;MAN&gt;B</w:t>
       </w:r>
       <w:r>
         <w:rPr>
@@ -8509,14 +7941,7 @@
         <w:rPr>
           <w:lang w:val="en-US"/>
         </w:rPr>
-        <w:t xml:space="preserve"> ─</w:t>
-      </w:r>
-      <w:proofErr w:type="gramEnd"/>
-      <w:r>
-        <w:rPr>
-          <w:lang w:val="en-US"/>
-        </w:rPr>
-        <w:t>─&gt;</w:t>
+        <w:t xml:space="preserve"> ──&gt;</w:t>
       </w:r>
       <w:r>
         <w:rPr>
@@ -8536,22 +7961,14 @@
       <w:pPr>
         <w:pStyle w:val="af7"/>
         <w:rPr>
-          <w:rFonts w:hint="eastAsia"/>
-          <w:lang w:val="en-US"/>
-        </w:rPr>
-      </w:pPr>
-      <w:r>
-        <w:rPr>
-          <w:lang w:val="en-US"/>
-        </w:rPr>
-        <w:t xml:space="preserve">    12.   1 | &lt;MAN&gt;0 | &lt;MAN&gt;</w:t>
-      </w:r>
-      <w:proofErr w:type="gramStart"/>
-      <w:r>
-        <w:rPr>
-          <w:lang w:val="en-US"/>
-        </w:rPr>
-        <w:t>1</w:t>
+          <w:lang w:val="en-US"/>
+        </w:rPr>
+      </w:pPr>
+      <w:r>
+        <w:rPr>
+          <w:lang w:val="en-US"/>
+        </w:rPr>
+        <w:t xml:space="preserve">    12.   1 | &lt;MAN&gt;0 | &lt;MAN&gt;1</w:t>
       </w:r>
       <w:r>
         <w:rPr>
@@ -8564,14 +7981,7 @@
         <w:rPr>
           <w:lang w:val="en-US"/>
         </w:rPr>
-        <w:t xml:space="preserve"> ─</w:t>
-      </w:r>
-      <w:proofErr w:type="gramEnd"/>
-      <w:r>
-        <w:rPr>
-          <w:lang w:val="en-US"/>
-        </w:rPr>
-        <w:t>─&gt;</w:t>
+        <w:t xml:space="preserve"> ──&gt;</w:t>
       </w:r>
       <w:r>
         <w:rPr>
@@ -8591,7 +8001,6 @@
       <w:pPr>
         <w:pStyle w:val="af7"/>
         <w:rPr>
-          <w:rFonts w:hint="eastAsia"/>
           <w:lang w:val="en-US"/>
         </w:rPr>
       </w:pPr>
@@ -8600,14 +8009,7 @@
           <w:lang w:val="en-US"/>
         </w:rPr>
         <w:lastRenderedPageBreak/>
-        <w:t xml:space="preserve">    13.   &lt;IPE&gt;=&lt;AVI</w:t>
-      </w:r>
-      <w:proofErr w:type="gramStart"/>
-      <w:r>
-        <w:rPr>
-          <w:lang w:val="en-US"/>
-        </w:rPr>
-        <w:t>&gt;;</w:t>
+        <w:t xml:space="preserve">    13.   &lt;IPE&gt;=&lt;AVI&gt;;</w:t>
       </w:r>
       <w:r>
         <w:rPr>
@@ -8620,14 +8022,7 @@
         <w:rPr>
           <w:lang w:val="en-US"/>
         </w:rPr>
-        <w:t xml:space="preserve"> ─</w:t>
-      </w:r>
-      <w:proofErr w:type="gramEnd"/>
-      <w:r>
-        <w:rPr>
-          <w:lang w:val="en-US"/>
-        </w:rPr>
-        <w:t>─&gt;</w:t>
+        <w:t xml:space="preserve"> ──&gt;</w:t>
       </w:r>
       <w:r>
         <w:rPr>
@@ -8647,7 +8042,6 @@
       <w:pPr>
         <w:pStyle w:val="af7"/>
         <w:rPr>
-          <w:rFonts w:hint="eastAsia"/>
           <w:lang w:val="en-US"/>
         </w:rPr>
       </w:pPr>
@@ -8668,14 +8062,7 @@
         <w:rPr>
           <w:lang w:val="en-US"/>
         </w:rPr>
-        <w:t>&lt;AVI&gt;&lt;ZNK&gt;&lt;IPE</w:t>
-      </w:r>
-      <w:proofErr w:type="gramStart"/>
-      <w:r>
-        <w:rPr>
-          <w:lang w:val="en-US"/>
-        </w:rPr>
-        <w:t>&gt;</w:t>
+        <w:t>&lt;AVI&gt;&lt;ZNK&gt;&lt;IPE&gt;</w:t>
       </w:r>
       <w:r>
         <w:rPr>
@@ -8688,14 +8075,7 @@
         <w:rPr>
           <w:lang w:val="en-US"/>
         </w:rPr>
-        <w:t xml:space="preserve"> ─</w:t>
-      </w:r>
-      <w:proofErr w:type="gramEnd"/>
-      <w:r>
-        <w:rPr>
-          <w:lang w:val="en-US"/>
-        </w:rPr>
-        <w:t>─&gt;</w:t>
+        <w:t xml:space="preserve"> ──&gt;</w:t>
       </w:r>
       <w:r>
         <w:rPr>
@@ -8715,22 +8095,14 @@
       <w:pPr>
         <w:pStyle w:val="af7"/>
         <w:rPr>
-          <w:rFonts w:hint="eastAsia"/>
-          <w:lang w:val="en-US"/>
-        </w:rPr>
-      </w:pPr>
-      <w:r>
-        <w:rPr>
-          <w:lang w:val="en-US"/>
-        </w:rPr>
-        <w:t xml:space="preserve">    15.   + | </w:t>
-      </w:r>
-      <w:proofErr w:type="gramStart"/>
-      <w:r>
-        <w:rPr>
-          <w:lang w:val="en-US"/>
-        </w:rPr>
-        <w:t>-</w:t>
+          <w:lang w:val="en-US"/>
+        </w:rPr>
+      </w:pPr>
+      <w:r>
+        <w:rPr>
+          <w:lang w:val="en-US"/>
+        </w:rPr>
+        <w:t xml:space="preserve">    15.   + | -</w:t>
       </w:r>
       <w:r>
         <w:rPr>
@@ -8740,15 +8112,15 @@
         <w:t xml:space="preserve"> </w:t>
       </w:r>
       <w:r>
-        <w:t xml:space="preserve"> ─</w:t>
-      </w:r>
-      <w:proofErr w:type="gramEnd"/>
-      <w:r>
-        <w:t>─&gt;</w:t>
-      </w:r>
-      <w:r>
-        <w:rPr>
-          <w:rFonts w:hint="eastAsia"/>
+        <w:rPr>
+          <w:lang w:val="en-US"/>
+        </w:rPr>
+        <w:t xml:space="preserve"> ──&gt;</w:t>
+      </w:r>
+      <w:r>
+        <w:rPr>
+          <w:rFonts w:hint="eastAsia"/>
+          <w:lang w:val="en-US"/>
         </w:rPr>
         <w:t xml:space="preserve"> </w:t>
       </w:r>
@@ -8763,7 +8135,6 @@
       <w:pPr>
         <w:pStyle w:val="af7"/>
         <w:rPr>
-          <w:rFonts w:hint="eastAsia"/>
           <w:lang w:val="en-US"/>
         </w:rPr>
       </w:pPr>
@@ -8784,14 +8155,7 @@
         <w:rPr>
           <w:lang w:val="en-US"/>
         </w:rPr>
-        <w:t>END_&lt;IPR</w:t>
-      </w:r>
-      <w:proofErr w:type="gramStart"/>
-      <w:r>
-        <w:rPr>
-          <w:lang w:val="en-US"/>
-        </w:rPr>
-        <w:t>&gt;</w:t>
+        <w:t>END_&lt;IPR&gt;</w:t>
       </w:r>
       <w:r>
         <w:rPr>
@@ -8801,11 +8165,10 @@
         <w:t xml:space="preserve"> </w:t>
       </w:r>
       <w:r>
-        <w:t xml:space="preserve"> ─</w:t>
-      </w:r>
-      <w:proofErr w:type="gramEnd"/>
-      <w:r>
-        <w:t>─&gt;</w:t>
+        <w:rPr>
+          <w:lang w:val="en-US"/>
+        </w:rPr>
+        <w:t xml:space="preserve"> ──&gt;</w:t>
       </w:r>
       <w:r>
         <w:rPr>
@@ -8818,108 +8181,79 @@
       <w:pPr>
         <w:ind w:firstLine="320"/>
         <w:rPr>
-          <w:rFonts w:hint="eastAsia"/>
+          <w:lang w:val="en-US"/>
         </w:rPr>
       </w:pPr>
     </w:p>
     <w:p>
       <w:pPr>
         <w:ind w:firstLine="320"/>
-      </w:pPr>
-      <w:r>
-        <w:rPr>
-          <w:rFonts w:hint="eastAsia"/>
-        </w:rPr>
-        <w:t>拆成左部为单个表达式的形式：</w:t>
+        <w:rPr>
+          <w:lang w:val="en-US"/>
+        </w:rPr>
+      </w:pPr>
+      <w:r>
+        <w:rPr>
+          <w:rFonts w:hint="eastAsia"/>
+        </w:rPr>
+        <w:t>拆成左部为单个表达式的形式</w:t>
+      </w:r>
+      <w:r>
+        <w:rPr>
+          <w:rFonts w:hint="eastAsia"/>
+          <w:lang w:val="en-US"/>
+        </w:rPr>
+        <w:t>：</w:t>
       </w:r>
     </w:p>
     <w:p>
       <w:pPr>
         <w:ind w:firstLine="320"/>
-      </w:pPr>
-    </w:p>
-    <w:p>
-      <w:pPr>
-        <w:pStyle w:val="af7"/>
-        <w:rPr>
-          <w:lang w:val="en-US"/>
-        </w:rPr>
-      </w:pPr>
-      <w:r>
-        <w:rPr>
-          <w:lang w:val="en-US"/>
-        </w:rPr>
-        <w:t>&lt;OPR&gt;&lt;TEL&gt;&lt;OEN</w:t>
-      </w:r>
-      <w:proofErr w:type="gramStart"/>
-      <w:r>
-        <w:rPr>
-          <w:lang w:val="en-US"/>
-        </w:rPr>
-        <w:t>&gt;  ─</w:t>
-      </w:r>
-      <w:proofErr w:type="gramEnd"/>
-      <w:r>
-        <w:rPr>
-          <w:lang w:val="en-US"/>
-        </w:rPr>
-        <w:t>─&gt;  &lt;PRO&gt;</w:t>
-      </w:r>
-    </w:p>
-    <w:p>
-      <w:pPr>
-        <w:pStyle w:val="af7"/>
-        <w:rPr>
-          <w:lang w:val="en-US"/>
-        </w:rPr>
-      </w:pPr>
-      <w:r>
-        <w:rPr>
-          <w:lang w:val="en-US"/>
-        </w:rPr>
-        <w:t>&lt;IPR</w:t>
-      </w:r>
-      <w:proofErr w:type="gramStart"/>
-      <w:r>
-        <w:rPr>
-          <w:lang w:val="en-US"/>
-        </w:rPr>
-        <w:t>&gt;:PROC</w:t>
-      </w:r>
-      <w:proofErr w:type="gramEnd"/>
-      <w:r>
-        <w:rPr>
-          <w:lang w:val="en-US"/>
-        </w:rPr>
-        <w:t>_OPTIONS(MAIN); ──&gt; &lt;OPR&gt;</w:t>
-      </w:r>
-    </w:p>
-    <w:p>
-      <w:pPr>
-        <w:pStyle w:val="af7"/>
-        <w:rPr>
-          <w:lang w:val="en-US"/>
-        </w:rPr>
-      </w:pPr>
-      <w:r>
-        <w:rPr>
-          <w:lang w:val="en-US"/>
-        </w:rPr>
-        <w:t>&lt;IDE</w:t>
-      </w:r>
-      <w:proofErr w:type="gramStart"/>
-      <w:r>
-        <w:rPr>
-          <w:lang w:val="en-US"/>
-        </w:rPr>
-        <w:t>&gt;  ─</w:t>
-      </w:r>
-      <w:proofErr w:type="gramEnd"/>
-      <w:r>
-        <w:rPr>
-          <w:lang w:val="en-US"/>
-        </w:rPr>
-        <w:t>─&gt; &lt;IPR&gt;</w:t>
+        <w:rPr>
+          <w:lang w:val="en-US"/>
+        </w:rPr>
+      </w:pPr>
+    </w:p>
+    <w:p>
+      <w:pPr>
+        <w:pStyle w:val="af7"/>
+        <w:rPr>
+          <w:lang w:val="en-US"/>
+        </w:rPr>
+      </w:pPr>
+      <w:r>
+        <w:rPr>
+          <w:lang w:val="en-US"/>
+        </w:rPr>
+        <w:t>&lt;OPR&gt;&lt;TEL&gt;&lt;OEN&gt;  ──&gt;  &lt;PRO&gt;</w:t>
+      </w:r>
+    </w:p>
+    <w:p>
+      <w:pPr>
+        <w:pStyle w:val="af7"/>
+        <w:rPr>
+          <w:lang w:val="en-US"/>
+        </w:rPr>
+      </w:pPr>
+      <w:r>
+        <w:rPr>
+          <w:lang w:val="en-US"/>
+        </w:rPr>
+        <w:t>&lt;IPR&gt;:PROC_OPTIONS(MAIN); ──&gt; &lt;OPR&gt;</w:t>
+      </w:r>
+    </w:p>
+    <w:p>
+      <w:pPr>
+        <w:pStyle w:val="af7"/>
+        <w:rPr>
+          <w:lang w:val="en-US"/>
+        </w:rPr>
+      </w:pPr>
+      <w:r>
+        <w:rPr>
+          <w:lang w:val="en-US"/>
+        </w:rPr>
+        <w:t>&lt;IDE&gt;  ──&gt; &lt;IPR&gt;</w:t>
       </w:r>
     </w:p>
     <w:p>
@@ -8971,393 +8305,249 @@
           <w:lang w:val="en-US"/>
         </w:rPr>
       </w:pPr>
-      <w:proofErr w:type="gramStart"/>
-      <w:r>
-        <w:rPr>
-          <w:lang w:val="en-US"/>
-        </w:rPr>
-        <w:t>A  ─</w:t>
-      </w:r>
-      <w:proofErr w:type="gramEnd"/>
-      <w:r>
-        <w:rPr>
-          <w:lang w:val="en-US"/>
-        </w:rPr>
-        <w:t>─&gt; &lt;BUK&gt;</w:t>
-      </w:r>
-    </w:p>
-    <w:p>
-      <w:pPr>
-        <w:pStyle w:val="af7"/>
-        <w:rPr>
-          <w:lang w:val="en-US"/>
-        </w:rPr>
-      </w:pPr>
-      <w:proofErr w:type="gramStart"/>
-      <w:r>
-        <w:rPr>
-          <w:lang w:val="en-US"/>
-        </w:rPr>
-        <w:t>B  ─</w:t>
-      </w:r>
-      <w:proofErr w:type="gramEnd"/>
-      <w:r>
-        <w:rPr>
-          <w:lang w:val="en-US"/>
-        </w:rPr>
-        <w:t>─&gt; &lt;BUK&gt;</w:t>
-      </w:r>
-    </w:p>
-    <w:p>
-      <w:pPr>
-        <w:pStyle w:val="af7"/>
-        <w:rPr>
-          <w:lang w:val="en-US"/>
-        </w:rPr>
-      </w:pPr>
-      <w:proofErr w:type="gramStart"/>
-      <w:r>
-        <w:rPr>
-          <w:lang w:val="en-US"/>
-        </w:rPr>
-        <w:t>C  ─</w:t>
-      </w:r>
-      <w:proofErr w:type="gramEnd"/>
-      <w:r>
-        <w:rPr>
-          <w:lang w:val="en-US"/>
-        </w:rPr>
-        <w:t>─&gt; &lt;BUK&gt;</w:t>
-      </w:r>
-    </w:p>
-    <w:p>
-      <w:pPr>
-        <w:pStyle w:val="af7"/>
-        <w:rPr>
-          <w:lang w:val="en-US"/>
-        </w:rPr>
-      </w:pPr>
-      <w:proofErr w:type="gramStart"/>
-      <w:r>
-        <w:rPr>
-          <w:lang w:val="en-US"/>
-        </w:rPr>
-        <w:t>D  ─</w:t>
-      </w:r>
-      <w:proofErr w:type="gramEnd"/>
-      <w:r>
-        <w:rPr>
-          <w:lang w:val="en-US"/>
-        </w:rPr>
-        <w:t>─&gt; &lt;BUK&gt;</w:t>
-      </w:r>
-    </w:p>
-    <w:p>
-      <w:pPr>
-        <w:pStyle w:val="af7"/>
-        <w:rPr>
-          <w:lang w:val="en-US"/>
-        </w:rPr>
-      </w:pPr>
-      <w:proofErr w:type="gramStart"/>
-      <w:r>
-        <w:rPr>
-          <w:lang w:val="en-US"/>
-        </w:rPr>
-        <w:t>E  ─</w:t>
-      </w:r>
-      <w:proofErr w:type="gramEnd"/>
-      <w:r>
-        <w:rPr>
-          <w:lang w:val="en-US"/>
-        </w:rPr>
-        <w:t>─&gt; &lt;BUK&gt;</w:t>
-      </w:r>
-    </w:p>
-    <w:p>
-      <w:pPr>
-        <w:pStyle w:val="af7"/>
-        <w:rPr>
-          <w:lang w:val="en-US"/>
-        </w:rPr>
-      </w:pPr>
-      <w:proofErr w:type="gramStart"/>
-      <w:r>
-        <w:rPr>
-          <w:lang w:val="en-US"/>
-        </w:rPr>
-        <w:t>M  ─</w:t>
-      </w:r>
-      <w:proofErr w:type="gramEnd"/>
-      <w:r>
-        <w:rPr>
-          <w:lang w:val="en-US"/>
-        </w:rPr>
-        <w:t>─&gt; &lt;BUK&gt;</w:t>
-      </w:r>
-    </w:p>
-    <w:p>
-      <w:pPr>
-        <w:pStyle w:val="af7"/>
-        <w:rPr>
-          <w:lang w:val="en-US"/>
-        </w:rPr>
-      </w:pPr>
-      <w:proofErr w:type="gramStart"/>
-      <w:r>
-        <w:rPr>
-          <w:lang w:val="en-US"/>
-        </w:rPr>
-        <w:t>P  ─</w:t>
-      </w:r>
-      <w:proofErr w:type="gramEnd"/>
-      <w:r>
-        <w:rPr>
-          <w:lang w:val="en-US"/>
-        </w:rPr>
-        <w:t>─&gt; &lt;BUK&gt;</w:t>
-      </w:r>
-    </w:p>
-    <w:p>
-      <w:pPr>
-        <w:pStyle w:val="af7"/>
-        <w:rPr>
-          <w:lang w:val="en-US"/>
-        </w:rPr>
-      </w:pPr>
-      <w:proofErr w:type="gramStart"/>
-      <w:r>
-        <w:rPr>
-          <w:lang w:val="en-US"/>
-        </w:rPr>
-        <w:t>X  ─</w:t>
-      </w:r>
-      <w:proofErr w:type="gramEnd"/>
-      <w:r>
-        <w:rPr>
-          <w:lang w:val="en-US"/>
-        </w:rPr>
-        <w:t>─&gt; &lt;BUK&gt;</w:t>
-      </w:r>
-    </w:p>
-    <w:p>
-      <w:pPr>
-        <w:pStyle w:val="af7"/>
-        <w:rPr>
-          <w:lang w:val="en-US"/>
-        </w:rPr>
-      </w:pPr>
-      <w:proofErr w:type="gramStart"/>
-      <w:r>
-        <w:rPr>
-          <w:lang w:val="en-US"/>
-        </w:rPr>
-        <w:t>0  ─</w:t>
-      </w:r>
-      <w:proofErr w:type="gramEnd"/>
-      <w:r>
-        <w:rPr>
-          <w:lang w:val="en-US"/>
-        </w:rPr>
-        <w:t>─&gt; &lt;CIF&gt;</w:t>
-      </w:r>
-    </w:p>
-    <w:p>
-      <w:pPr>
-        <w:pStyle w:val="af7"/>
-        <w:rPr>
-          <w:lang w:val="en-US"/>
-        </w:rPr>
-      </w:pPr>
-      <w:proofErr w:type="gramStart"/>
-      <w:r>
-        <w:rPr>
-          <w:lang w:val="en-US"/>
-        </w:rPr>
-        <w:t>1  ─</w:t>
-      </w:r>
-      <w:proofErr w:type="gramEnd"/>
-      <w:r>
-        <w:rPr>
-          <w:lang w:val="en-US"/>
-        </w:rPr>
-        <w:t>─&gt; &lt;CIF&gt;</w:t>
-      </w:r>
-    </w:p>
-    <w:p>
-      <w:pPr>
-        <w:pStyle w:val="af7"/>
-        <w:rPr>
-          <w:lang w:val="en-US"/>
-        </w:rPr>
-      </w:pPr>
-      <w:proofErr w:type="gramStart"/>
-      <w:r>
-        <w:rPr>
-          <w:lang w:val="en-US"/>
-        </w:rPr>
-        <w:t>2  ─</w:t>
-      </w:r>
-      <w:proofErr w:type="gramEnd"/>
-      <w:r>
-        <w:rPr>
-          <w:lang w:val="en-US"/>
-        </w:rPr>
-        <w:t>─&gt; &lt;CIF&gt;</w:t>
-      </w:r>
-    </w:p>
-    <w:p>
-      <w:pPr>
-        <w:pStyle w:val="af7"/>
-        <w:rPr>
-          <w:lang w:val="en-US"/>
-        </w:rPr>
-      </w:pPr>
-      <w:proofErr w:type="gramStart"/>
-      <w:r>
-        <w:rPr>
-          <w:lang w:val="en-US"/>
-        </w:rPr>
-        <w:t>3  ─</w:t>
-      </w:r>
-      <w:proofErr w:type="gramEnd"/>
-      <w:r>
-        <w:rPr>
-          <w:lang w:val="en-US"/>
-        </w:rPr>
-        <w:t>─&gt; &lt;CIF&gt;</w:t>
-      </w:r>
-    </w:p>
-    <w:p>
-      <w:pPr>
-        <w:pStyle w:val="af7"/>
-        <w:rPr>
-          <w:lang w:val="en-US"/>
-        </w:rPr>
-      </w:pPr>
-      <w:proofErr w:type="gramStart"/>
-      <w:r>
-        <w:rPr>
-          <w:lang w:val="en-US"/>
-        </w:rPr>
-        <w:t>4  ─</w:t>
-      </w:r>
-      <w:proofErr w:type="gramEnd"/>
-      <w:r>
-        <w:rPr>
-          <w:lang w:val="en-US"/>
-        </w:rPr>
-        <w:t>─&gt; &lt;CIF&gt;</w:t>
-      </w:r>
-    </w:p>
-    <w:p>
-      <w:pPr>
-        <w:pStyle w:val="af7"/>
-        <w:rPr>
-          <w:lang w:val="en-US"/>
-        </w:rPr>
-      </w:pPr>
-      <w:proofErr w:type="gramStart"/>
-      <w:r>
-        <w:rPr>
-          <w:lang w:val="en-US"/>
-        </w:rPr>
-        <w:t>5  ─</w:t>
-      </w:r>
-      <w:proofErr w:type="gramEnd"/>
-      <w:r>
-        <w:rPr>
-          <w:lang w:val="en-US"/>
-        </w:rPr>
-        <w:t>─&gt; &lt;CIF&gt;</w:t>
-      </w:r>
-    </w:p>
-    <w:p>
-      <w:pPr>
-        <w:pStyle w:val="af7"/>
-        <w:rPr>
-          <w:lang w:val="en-US"/>
-        </w:rPr>
-      </w:pPr>
-      <w:proofErr w:type="gramStart"/>
-      <w:r>
-        <w:rPr>
-          <w:lang w:val="en-US"/>
-        </w:rPr>
-        <w:t>6  ─</w:t>
-      </w:r>
-      <w:proofErr w:type="gramEnd"/>
-      <w:r>
-        <w:rPr>
-          <w:lang w:val="en-US"/>
-        </w:rPr>
-        <w:t>─&gt; &lt;CIF&gt;</w:t>
-      </w:r>
-    </w:p>
-    <w:p>
-      <w:pPr>
-        <w:pStyle w:val="af7"/>
-        <w:rPr>
-          <w:lang w:val="en-US"/>
-        </w:rPr>
-      </w:pPr>
-      <w:proofErr w:type="gramStart"/>
-      <w:r>
-        <w:rPr>
-          <w:lang w:val="en-US"/>
-        </w:rPr>
-        <w:t>7  ─</w:t>
-      </w:r>
-      <w:proofErr w:type="gramEnd"/>
-      <w:r>
-        <w:rPr>
-          <w:lang w:val="en-US"/>
-        </w:rPr>
-        <w:t>─&gt; &lt;CIF&gt;</w:t>
-      </w:r>
-    </w:p>
-    <w:p>
-      <w:pPr>
-        <w:pStyle w:val="af7"/>
-        <w:rPr>
-          <w:lang w:val="en-US"/>
-        </w:rPr>
-      </w:pPr>
-      <w:proofErr w:type="gramStart"/>
-      <w:r>
-        <w:rPr>
-          <w:lang w:val="en-US"/>
-        </w:rPr>
-        <w:t>8  ─</w:t>
-      </w:r>
-      <w:proofErr w:type="gramEnd"/>
-      <w:r>
-        <w:rPr>
-          <w:lang w:val="en-US"/>
-        </w:rPr>
-        <w:t>─&gt; &lt;CIF&gt;</w:t>
-      </w:r>
-    </w:p>
-    <w:p>
-      <w:pPr>
-        <w:pStyle w:val="af7"/>
-        <w:rPr>
-          <w:lang w:val="en-US"/>
-        </w:rPr>
-      </w:pPr>
-      <w:proofErr w:type="gramStart"/>
-      <w:r>
-        <w:rPr>
-          <w:lang w:val="en-US"/>
-        </w:rPr>
-        <w:t>9  ─</w:t>
-      </w:r>
-      <w:proofErr w:type="gramEnd"/>
-      <w:r>
-        <w:rPr>
-          <w:lang w:val="en-US"/>
-        </w:rPr>
-        <w:t>─&gt; &lt;CIF&gt;</w:t>
+      <w:r>
+        <w:rPr>
+          <w:lang w:val="en-US"/>
+        </w:rPr>
+        <w:t>A  ──&gt; &lt;BUK&gt;</w:t>
+      </w:r>
+    </w:p>
+    <w:p>
+      <w:pPr>
+        <w:pStyle w:val="af7"/>
+        <w:rPr>
+          <w:lang w:val="en-US"/>
+        </w:rPr>
+      </w:pPr>
+      <w:r>
+        <w:rPr>
+          <w:lang w:val="en-US"/>
+        </w:rPr>
+        <w:t>B  ──&gt; &lt;BUK&gt;</w:t>
+      </w:r>
+    </w:p>
+    <w:p>
+      <w:pPr>
+        <w:pStyle w:val="af7"/>
+        <w:rPr>
+          <w:lang w:val="en-US"/>
+        </w:rPr>
+      </w:pPr>
+      <w:r>
+        <w:rPr>
+          <w:lang w:val="en-US"/>
+        </w:rPr>
+        <w:t>C  ──&gt; &lt;BUK&gt;</w:t>
+      </w:r>
+    </w:p>
+    <w:p>
+      <w:pPr>
+        <w:pStyle w:val="af7"/>
+        <w:rPr>
+          <w:lang w:val="en-US"/>
+        </w:rPr>
+      </w:pPr>
+      <w:r>
+        <w:rPr>
+          <w:lang w:val="en-US"/>
+        </w:rPr>
+        <w:t>D  ──&gt; &lt;BUK&gt;</w:t>
+      </w:r>
+    </w:p>
+    <w:p>
+      <w:pPr>
+        <w:pStyle w:val="af7"/>
+        <w:rPr>
+          <w:lang w:val="en-US"/>
+        </w:rPr>
+      </w:pPr>
+      <w:r>
+        <w:rPr>
+          <w:lang w:val="en-US"/>
+        </w:rPr>
+        <w:t>E  ──&gt; &lt;BUK&gt;</w:t>
+      </w:r>
+    </w:p>
+    <w:p>
+      <w:pPr>
+        <w:pStyle w:val="af7"/>
+        <w:rPr>
+          <w:lang w:val="en-US"/>
+        </w:rPr>
+      </w:pPr>
+      <w:r>
+        <w:rPr>
+          <w:lang w:val="en-US"/>
+        </w:rPr>
+        <w:t>M  ──&gt; &lt;BUK&gt;</w:t>
+      </w:r>
+    </w:p>
+    <w:p>
+      <w:pPr>
+        <w:pStyle w:val="af7"/>
+        <w:rPr>
+          <w:lang w:val="en-US"/>
+        </w:rPr>
+      </w:pPr>
+      <w:r>
+        <w:rPr>
+          <w:lang w:val="en-US"/>
+        </w:rPr>
+        <w:t>P  ──&gt; &lt;BUK&gt;</w:t>
+      </w:r>
+    </w:p>
+    <w:p>
+      <w:pPr>
+        <w:pStyle w:val="af7"/>
+        <w:rPr>
+          <w:lang w:val="en-US"/>
+        </w:rPr>
+      </w:pPr>
+      <w:r>
+        <w:rPr>
+          <w:lang w:val="en-US"/>
+        </w:rPr>
+        <w:t>X  ──&gt; &lt;BUK&gt;</w:t>
+      </w:r>
+    </w:p>
+    <w:p>
+      <w:pPr>
+        <w:pStyle w:val="af7"/>
+        <w:rPr>
+          <w:lang w:val="en-US"/>
+        </w:rPr>
+      </w:pPr>
+      <w:r>
+        <w:rPr>
+          <w:lang w:val="en-US"/>
+        </w:rPr>
+        <w:t>0  ──&gt; &lt;CIF&gt;</w:t>
+      </w:r>
+    </w:p>
+    <w:p>
+      <w:pPr>
+        <w:pStyle w:val="af7"/>
+        <w:rPr>
+          <w:lang w:val="en-US"/>
+        </w:rPr>
+      </w:pPr>
+      <w:r>
+        <w:rPr>
+          <w:lang w:val="en-US"/>
+        </w:rPr>
+        <w:t>1  ──&gt; &lt;CIF&gt;</w:t>
+      </w:r>
+    </w:p>
+    <w:p>
+      <w:pPr>
+        <w:pStyle w:val="af7"/>
+        <w:rPr>
+          <w:lang w:val="en-US"/>
+        </w:rPr>
+      </w:pPr>
+      <w:r>
+        <w:rPr>
+          <w:lang w:val="en-US"/>
+        </w:rPr>
+        <w:t>2  ──&gt; &lt;CIF&gt;</w:t>
+      </w:r>
+    </w:p>
+    <w:p>
+      <w:pPr>
+        <w:pStyle w:val="af7"/>
+        <w:rPr>
+          <w:lang w:val="en-US"/>
+        </w:rPr>
+      </w:pPr>
+      <w:r>
+        <w:rPr>
+          <w:lang w:val="en-US"/>
+        </w:rPr>
+        <w:t>3  ──&gt; &lt;CIF&gt;</w:t>
+      </w:r>
+    </w:p>
+    <w:p>
+      <w:pPr>
+        <w:pStyle w:val="af7"/>
+        <w:rPr>
+          <w:lang w:val="en-US"/>
+        </w:rPr>
+      </w:pPr>
+      <w:r>
+        <w:rPr>
+          <w:lang w:val="en-US"/>
+        </w:rPr>
+        <w:t>4  ──&gt; &lt;CIF&gt;</w:t>
+      </w:r>
+    </w:p>
+    <w:p>
+      <w:pPr>
+        <w:pStyle w:val="af7"/>
+        <w:rPr>
+          <w:lang w:val="en-US"/>
+        </w:rPr>
+      </w:pPr>
+      <w:r>
+        <w:rPr>
+          <w:lang w:val="en-US"/>
+        </w:rPr>
+        <w:t>5  ──&gt; &lt;CIF&gt;</w:t>
+      </w:r>
+    </w:p>
+    <w:p>
+      <w:pPr>
+        <w:pStyle w:val="af7"/>
+        <w:rPr>
+          <w:lang w:val="en-US"/>
+        </w:rPr>
+      </w:pPr>
+      <w:r>
+        <w:rPr>
+          <w:lang w:val="en-US"/>
+        </w:rPr>
+        <w:t>6  ──&gt; &lt;CIF&gt;</w:t>
+      </w:r>
+    </w:p>
+    <w:p>
+      <w:pPr>
+        <w:pStyle w:val="af7"/>
+        <w:rPr>
+          <w:lang w:val="en-US"/>
+        </w:rPr>
+      </w:pPr>
+      <w:r>
+        <w:rPr>
+          <w:lang w:val="en-US"/>
+        </w:rPr>
+        <w:t>7  ──&gt; &lt;CIF&gt;</w:t>
+      </w:r>
+    </w:p>
+    <w:p>
+      <w:pPr>
+        <w:pStyle w:val="af7"/>
+        <w:rPr>
+          <w:lang w:val="en-US"/>
+        </w:rPr>
+      </w:pPr>
+      <w:r>
+        <w:rPr>
+          <w:lang w:val="en-US"/>
+        </w:rPr>
+        <w:t>8  ──&gt; &lt;CIF&gt;</w:t>
+      </w:r>
+    </w:p>
+    <w:p>
+      <w:pPr>
+        <w:pStyle w:val="af7"/>
+        <w:rPr>
+          <w:lang w:val="en-US"/>
+        </w:rPr>
+      </w:pPr>
+      <w:r>
+        <w:rPr>
+          <w:lang w:val="en-US"/>
+        </w:rPr>
+        <w:t>9  ──&gt; &lt;CIF&gt;</w:t>
       </w:r>
     </w:p>
     <w:p>
@@ -9427,49 +8617,21 @@
         <w:rPr>
           <w:lang w:val="en-US"/>
         </w:rPr>
-        <w:t>DCL_&lt;IPE&gt;_BIN_FIXED(&lt;RZR</w:t>
-      </w:r>
-      <w:proofErr w:type="gramStart"/>
-      <w:r>
-        <w:rPr>
-          <w:lang w:val="en-US"/>
-        </w:rPr>
-        <w:t>&gt;)INIT</w:t>
-      </w:r>
-      <w:proofErr w:type="gramEnd"/>
-      <w:r>
-        <w:rPr>
-          <w:lang w:val="en-US"/>
-        </w:rPr>
-        <w:t>(&lt;LIT&gt;);  ──&gt; &lt;ODC&gt;</w:t>
-      </w:r>
-    </w:p>
-    <w:p>
-      <w:pPr>
-        <w:pStyle w:val="af7"/>
-        <w:rPr>
-          <w:lang w:val="en-US"/>
-        </w:rPr>
-      </w:pPr>
-      <w:r>
-        <w:rPr>
-          <w:lang w:val="en-US"/>
-        </w:rPr>
-        <w:t>&lt;IDE</w:t>
-      </w:r>
-      <w:proofErr w:type="gramStart"/>
-      <w:r>
-        <w:rPr>
-          <w:lang w:val="en-US"/>
-        </w:rPr>
-        <w:t>&gt;  ─</w:t>
-      </w:r>
-      <w:proofErr w:type="gramEnd"/>
-      <w:r>
-        <w:rPr>
-          <w:lang w:val="en-US"/>
-        </w:rPr>
-        <w:t>─&gt; &lt;IPE&gt;</w:t>
+        <w:t>DCL_&lt;IPE&gt;_BIN_FIXED(&lt;RZR&gt;)INIT(&lt;LIT&gt;);  ──&gt; &lt;ODC&gt;</w:t>
+      </w:r>
+    </w:p>
+    <w:p>
+      <w:pPr>
+        <w:pStyle w:val="af7"/>
+        <w:rPr>
+          <w:lang w:val="en-US"/>
+        </w:rPr>
+      </w:pPr>
+      <w:r>
+        <w:rPr>
+          <w:lang w:val="en-US"/>
+        </w:rPr>
+        <w:t>&lt;IDE&gt;  ──&gt; &lt;IPE&gt;</w:t>
       </w:r>
     </w:p>
     <w:p>
@@ -9497,155 +8659,77 @@
         <w:rPr>
           <w:lang w:val="en-US"/>
         </w:rPr>
-        <w:t>&lt;RZR&gt;&lt;CIF</w:t>
-      </w:r>
-      <w:proofErr w:type="gramStart"/>
-      <w:r>
-        <w:rPr>
-          <w:lang w:val="en-US"/>
-        </w:rPr>
-        <w:t>&gt;  ─</w:t>
-      </w:r>
-      <w:proofErr w:type="gramEnd"/>
-      <w:r>
-        <w:rPr>
-          <w:lang w:val="en-US"/>
-        </w:rPr>
-        <w:t>─&gt; &lt;RZR&gt;</w:t>
-      </w:r>
-    </w:p>
-    <w:p>
-      <w:pPr>
-        <w:pStyle w:val="af7"/>
-        <w:rPr>
-          <w:lang w:val="en-US"/>
-        </w:rPr>
-      </w:pPr>
-      <w:r>
-        <w:rPr>
-          <w:lang w:val="en-US"/>
-        </w:rPr>
-        <w:t>&lt;MAN&gt;</w:t>
-      </w:r>
-      <w:proofErr w:type="gramStart"/>
-      <w:r>
-        <w:rPr>
-          <w:lang w:val="en-US"/>
-        </w:rPr>
-        <w:t>B  ─</w:t>
-      </w:r>
-      <w:proofErr w:type="gramEnd"/>
-      <w:r>
-        <w:rPr>
-          <w:lang w:val="en-US"/>
-        </w:rPr>
-        <w:t>─&gt; &lt;LIT&gt;</w:t>
-      </w:r>
-    </w:p>
-    <w:p>
-      <w:pPr>
-        <w:pStyle w:val="af7"/>
-        <w:rPr>
-          <w:lang w:val="en-US"/>
-        </w:rPr>
-      </w:pPr>
-      <w:proofErr w:type="gramStart"/>
-      <w:r>
-        <w:rPr>
-          <w:lang w:val="en-US"/>
-        </w:rPr>
-        <w:t>1  ─</w:t>
-      </w:r>
-      <w:proofErr w:type="gramEnd"/>
-      <w:r>
-        <w:rPr>
-          <w:lang w:val="en-US"/>
-        </w:rPr>
-        <w:t>─&gt; &lt;MAN&gt;</w:t>
-      </w:r>
-    </w:p>
-    <w:p>
-      <w:pPr>
-        <w:pStyle w:val="af7"/>
-        <w:rPr>
-          <w:lang w:val="en-US"/>
-        </w:rPr>
-      </w:pPr>
-      <w:r>
-        <w:rPr>
-          <w:lang w:val="en-US"/>
-        </w:rPr>
-        <w:t>&lt;MAN&gt;</w:t>
-      </w:r>
-      <w:proofErr w:type="gramStart"/>
-      <w:r>
-        <w:rPr>
-          <w:lang w:val="en-US"/>
-        </w:rPr>
-        <w:t>0  ─</w:t>
-      </w:r>
-      <w:proofErr w:type="gramEnd"/>
-      <w:r>
-        <w:rPr>
-          <w:lang w:val="en-US"/>
-        </w:rPr>
-        <w:t>─&gt; &lt;MAN&gt;</w:t>
-      </w:r>
-    </w:p>
-    <w:p>
-      <w:pPr>
-        <w:pStyle w:val="af7"/>
-        <w:rPr>
-          <w:lang w:val="en-US"/>
-        </w:rPr>
-      </w:pPr>
-      <w:r>
-        <w:rPr>
-          <w:lang w:val="en-US"/>
-        </w:rPr>
-        <w:t>&lt;MAN&gt;</w:t>
-      </w:r>
-      <w:proofErr w:type="gramStart"/>
-      <w:r>
-        <w:rPr>
-          <w:lang w:val="en-US"/>
-        </w:rPr>
-        <w:t>1  ─</w:t>
-      </w:r>
-      <w:proofErr w:type="gramEnd"/>
-      <w:r>
-        <w:rPr>
-          <w:lang w:val="en-US"/>
-        </w:rPr>
-        <w:t>─&gt; &lt;MAN&gt;</w:t>
-      </w:r>
-    </w:p>
-    <w:p>
-      <w:pPr>
-        <w:pStyle w:val="af7"/>
-        <w:rPr>
-          <w:lang w:val="en-US"/>
-        </w:rPr>
-      </w:pPr>
-      <w:r>
-        <w:rPr>
-          <w:lang w:val="en-US"/>
-        </w:rPr>
-        <w:t>&lt;IPE&gt;=&lt;AVI</w:t>
-      </w:r>
-      <w:proofErr w:type="gramStart"/>
-      <w:r>
-        <w:rPr>
-          <w:lang w:val="en-US"/>
-        </w:rPr>
-        <w:t>&gt;;  ─</w:t>
-      </w:r>
-      <w:proofErr w:type="gramEnd"/>
-      <w:r>
-        <w:rPr>
-          <w:lang w:val="en-US"/>
-        </w:rPr>
-        <w:t>─&gt; &lt;OPA&gt;</w:t>
+        <w:t>&lt;RZR&gt;&lt;CIF&gt;  ──&gt; &lt;RZR&gt;</w:t>
+      </w:r>
+    </w:p>
+    <w:p>
+      <w:pPr>
+        <w:pStyle w:val="af7"/>
+        <w:rPr>
+          <w:lang w:val="en-US"/>
+        </w:rPr>
+      </w:pPr>
+      <w:r>
+        <w:rPr>
+          <w:lang w:val="en-US"/>
+        </w:rPr>
+        <w:t>&lt;MAN&gt;B  ──&gt; &lt;LIT&gt;</w:t>
+      </w:r>
+    </w:p>
+    <w:p>
+      <w:pPr>
+        <w:pStyle w:val="af7"/>
+        <w:rPr>
+          <w:lang w:val="en-US"/>
+        </w:rPr>
+      </w:pPr>
+      <w:r>
+        <w:rPr>
+          <w:lang w:val="en-US"/>
+        </w:rPr>
+        <w:t>1  ──&gt; &lt;MAN&gt;</w:t>
+      </w:r>
+    </w:p>
+    <w:p>
+      <w:pPr>
+        <w:pStyle w:val="af7"/>
+        <w:rPr>
+          <w:lang w:val="en-US"/>
+        </w:rPr>
+      </w:pPr>
+      <w:r>
+        <w:rPr>
+          <w:lang w:val="en-US"/>
+        </w:rPr>
+        <w:t>&lt;MAN&gt;0  ──&gt; &lt;MAN&gt;</w:t>
+      </w:r>
+    </w:p>
+    <w:p>
+      <w:pPr>
+        <w:pStyle w:val="af7"/>
+        <w:rPr>
+          <w:lang w:val="en-US"/>
+        </w:rPr>
+      </w:pPr>
+      <w:r>
+        <w:rPr>
+          <w:lang w:val="en-US"/>
+        </w:rPr>
+        <w:t>&lt;MAN&gt;1  ──&gt; &lt;MAN&gt;</w:t>
+      </w:r>
+    </w:p>
+    <w:p>
+      <w:pPr>
+        <w:pStyle w:val="af7"/>
+        <w:rPr>
+          <w:lang w:val="en-US"/>
+        </w:rPr>
+      </w:pPr>
+      <w:r>
+        <w:rPr>
+          <w:lang w:val="en-US"/>
+        </w:rPr>
+        <w:t>&lt;IPE&gt;=&lt;AVI&gt;;  ──&gt; &lt;OPA&gt;</w:t>
       </w:r>
     </w:p>
     <w:p>
@@ -9687,21 +8771,7 @@
         <w:rPr>
           <w:lang w:val="en-US"/>
         </w:rPr>
-        <w:t>&lt;AVI&gt;&lt;ZNK&gt;&lt;LIT</w:t>
-      </w:r>
-      <w:proofErr w:type="gramStart"/>
-      <w:r>
-        <w:rPr>
-          <w:lang w:val="en-US"/>
-        </w:rPr>
-        <w:t>&gt;  ─</w:t>
-      </w:r>
-      <w:proofErr w:type="gramEnd"/>
-      <w:r>
-        <w:rPr>
-          <w:lang w:val="en-US"/>
-        </w:rPr>
-        <w:t>─&gt; &lt;AVI&gt;</w:t>
+        <w:t>&lt;AVI&gt;&lt;ZNK&gt;&lt;LIT&gt;  ──&gt; &lt;AVI&gt;</w:t>
       </w:r>
     </w:p>
     <w:p>
@@ -9735,8 +8805,14 @@
     <w:p>
       <w:pPr>
         <w:pStyle w:val="af7"/>
-      </w:pPr>
-      <w:r>
+        <w:rPr>
+          <w:lang w:val="en-US"/>
+        </w:rPr>
+      </w:pPr>
+      <w:r>
+        <w:rPr>
+          <w:lang w:val="en-US"/>
+        </w:rPr>
         <w:t>- ──&gt; &lt;ZNK&gt;</w:t>
       </w:r>
     </w:p>
@@ -9744,38 +8820,52 @@
       <w:pPr>
         <w:pStyle w:val="af7"/>
         <w:rPr>
-          <w:rFonts w:hint="eastAsia"/>
-        </w:rPr>
-      </w:pPr>
-      <w:r>
+          <w:lang w:val="en-US"/>
+        </w:rPr>
+      </w:pPr>
+      <w:r>
+        <w:rPr>
+          <w:lang w:val="en-US"/>
+        </w:rPr>
         <w:t>END_&lt;IPR&gt;  ──&gt;  &lt;OEN&gt;</w:t>
       </w:r>
     </w:p>
     <w:p>
       <w:pPr>
         <w:ind w:firstLine="320"/>
+        <w:rPr>
+          <w:lang w:val="en-US"/>
+        </w:rPr>
       </w:pPr>
     </w:p>
     <w:p>
       <w:pPr>
         <w:ind w:firstLine="320"/>
-      </w:pPr>
-      <w:r>
-        <w:rPr>
-          <w:rFonts w:hint="eastAsia"/>
-        </w:rPr>
-        <w:t>合并共同的左部：</w:t>
-      </w:r>
-    </w:p>
-    <w:p>
-      <w:pPr>
-        <w:ind w:firstLine="320"/>
-      </w:pPr>
+        <w:rPr>
+          <w:lang w:val="en-US"/>
+        </w:rPr>
+      </w:pPr>
+      <w:r>
+        <w:rPr>
+          <w:rFonts w:hint="eastAsia"/>
+        </w:rPr>
+        <w:t>合并共同的左部</w:t>
+      </w:r>
+      <w:r>
+        <w:rPr>
+          <w:rFonts w:hint="eastAsia"/>
+          <w:lang w:val="en-US"/>
+        </w:rPr>
+        <w:t>：</w:t>
+      </w:r>
     </w:p>
     <w:p>
       <w:pPr>
         <w:ind w:firstLine="320"/>
         <w:jc w:val="center"/>
+        <w:rPr>
+          <w:lang w:val="en-US"/>
+        </w:rPr>
       </w:pPr>
       <w:r>
         <w:rPr>
@@ -9783,10 +8873,10 @@
         </w:rPr>
         <w:lastRenderedPageBreak/>
         <w:drawing>
-          <wp:inline distT="0" distB="0" distL="0" distR="0" wp14:anchorId="3CC7FB75" wp14:editId="35D1AB83">
-            <wp:extent cx="4522192" cy="5090615"/>
-            <wp:effectExtent l="0" t="0" r="0" b="0"/>
-            <wp:docPr id="145644982" name="图片 1" descr="日历&#10;&#10;描述已自动生成"/>
+          <wp:inline distT="0" distB="0" distL="0" distR="0" wp14:anchorId="4299A551" wp14:editId="76CD07F9">
+            <wp:extent cx="3822068" cy="2879678"/>
+            <wp:effectExtent l="0" t="0" r="6985" b="0"/>
+            <wp:docPr id="1522753592" name="图片 1"/>
             <wp:cNvGraphicFramePr>
               <a:graphicFrameLocks xmlns:a="http://schemas.openxmlformats.org/drawingml/2006/main" noChangeAspect="1"/>
             </wp:cNvGraphicFramePr>
@@ -9794,7 +8884,7 @@
               <a:graphicData uri="http://schemas.openxmlformats.org/drawingml/2006/picture">
                 <pic:pic xmlns:pic="http://schemas.openxmlformats.org/drawingml/2006/picture">
                   <pic:nvPicPr>
-                    <pic:cNvPr id="145644982" name="图片 1" descr="日历&#10;&#10;描述已自动生成"/>
+                    <pic:cNvPr id="1522753592" name=""/>
                     <pic:cNvPicPr/>
                   </pic:nvPicPr>
                   <pic:blipFill>
@@ -9806,7 +8896,7 @@
                   <pic:spPr>
                     <a:xfrm>
                       <a:off x="0" y="0"/>
-                      <a:ext cx="4527504" cy="5096595"/>
+                      <a:ext cx="3833559" cy="2888336"/>
                     </a:xfrm>
                     <a:prstGeom prst="rect">
                       <a:avLst/>
@@ -9823,17 +8913,19 @@
       <w:pPr>
         <w:ind w:firstLine="320"/>
         <w:jc w:val="center"/>
+        <w:rPr>
+          <w:lang w:val="en-US"/>
+        </w:rPr>
       </w:pPr>
       <w:r>
         <w:rPr>
           <w:noProof/>
         </w:rPr>
-        <w:lastRenderedPageBreak/>
         <w:drawing>
-          <wp:inline distT="0" distB="0" distL="0" distR="0" wp14:anchorId="6D8ECA93" wp14:editId="66EC0AC6">
-            <wp:extent cx="5447974" cy="4101153"/>
-            <wp:effectExtent l="0" t="0" r="635" b="0"/>
-            <wp:docPr id="955570241" name="图片 1" descr="图片包含 背景图案&#10;&#10;描述已自动生成"/>
+          <wp:inline distT="0" distB="0" distL="0" distR="0" wp14:anchorId="64522E85" wp14:editId="66395D9A">
+            <wp:extent cx="2119889" cy="3746311"/>
+            <wp:effectExtent l="0" t="0" r="0" b="6985"/>
+            <wp:docPr id="604227055" name="图片 1" descr="文本&#10;&#10;中度可信度描述已自动生成"/>
             <wp:cNvGraphicFramePr>
               <a:graphicFrameLocks xmlns:a="http://schemas.openxmlformats.org/drawingml/2006/main" noChangeAspect="1"/>
             </wp:cNvGraphicFramePr>
@@ -9841,7 +8933,7 @@
               <a:graphicData uri="http://schemas.openxmlformats.org/drawingml/2006/picture">
                 <pic:pic xmlns:pic="http://schemas.openxmlformats.org/drawingml/2006/picture">
                   <pic:nvPicPr>
-                    <pic:cNvPr id="955570241" name="图片 1" descr="图片包含 背景图案&#10;&#10;描述已自动生成"/>
+                    <pic:cNvPr id="604227055" name="图片 1" descr="文本&#10;&#10;中度可信度描述已自动生成"/>
                     <pic:cNvPicPr/>
                   </pic:nvPicPr>
                   <pic:blipFill>
@@ -9853,7 +8945,7 @@
                   <pic:spPr>
                     <a:xfrm>
                       <a:off x="0" y="0"/>
-                      <a:ext cx="5452419" cy="4104499"/>
+                      <a:ext cx="2126932" cy="3758757"/>
                     </a:xfrm>
                     <a:prstGeom prst="rect">
                       <a:avLst/>
@@ -9869,22 +8961,21 @@
     <w:p>
       <w:pPr>
         <w:ind w:firstLine="320"/>
-      </w:pPr>
-      <w:r>
-        <w:rPr>
-          <w:rFonts w:hint="eastAsia"/>
-        </w:rPr>
-        <w:t xml:space="preserve">                    </w:t>
-      </w:r>
+        <w:jc w:val="center"/>
+        <w:rPr>
+          <w:lang w:val="en-US"/>
+        </w:rPr>
+      </w:pPr>
       <w:r>
         <w:rPr>
           <w:noProof/>
         </w:rPr>
+        <w:lastRenderedPageBreak/>
         <w:drawing>
-          <wp:inline distT="0" distB="0" distL="0" distR="0" wp14:anchorId="72078A6C" wp14:editId="050E5739">
-            <wp:extent cx="3070746" cy="2470292"/>
-            <wp:effectExtent l="0" t="0" r="0" b="6350"/>
-            <wp:docPr id="1768236502" name="图片 1" descr="文本, 信件&#10;&#10;描述已自动生成"/>
+          <wp:inline distT="0" distB="0" distL="0" distR="0" wp14:anchorId="56737C44" wp14:editId="38A6127F">
+            <wp:extent cx="2410442" cy="3396343"/>
+            <wp:effectExtent l="0" t="0" r="9525" b="0"/>
+            <wp:docPr id="539159501" name="图片 1" descr="文本, 信件&#10;&#10;描述已自动生成"/>
             <wp:cNvGraphicFramePr>
               <a:graphicFrameLocks xmlns:a="http://schemas.openxmlformats.org/drawingml/2006/main" noChangeAspect="1"/>
             </wp:cNvGraphicFramePr>
@@ -9892,7 +8983,7 @@
               <a:graphicData uri="http://schemas.openxmlformats.org/drawingml/2006/picture">
                 <pic:pic xmlns:pic="http://schemas.openxmlformats.org/drawingml/2006/picture">
                   <pic:nvPicPr>
-                    <pic:cNvPr id="1768236502" name="图片 1" descr="文本, 信件&#10;&#10;描述已自动生成"/>
+                    <pic:cNvPr id="539159501" name="图片 1" descr="文本, 信件&#10;&#10;描述已自动生成"/>
                     <pic:cNvPicPr/>
                   </pic:nvPicPr>
                   <pic:blipFill>
@@ -9904,7 +8995,7 @@
                   <pic:spPr>
                     <a:xfrm>
                       <a:off x="0" y="0"/>
-                      <a:ext cx="3078136" cy="2476237"/>
+                      <a:ext cx="2420297" cy="3410228"/>
                     </a:xfrm>
                     <a:prstGeom prst="rect">
                       <a:avLst/>
@@ -9919,15 +9010,136 @@
     </w:p>
     <w:p>
       <w:pPr>
+        <w:ind w:firstLine="320"/>
+        <w:jc w:val="center"/>
+        <w:rPr>
+          <w:lang w:val="en-US"/>
+        </w:rPr>
+      </w:pPr>
+      <w:r>
+        <w:rPr>
+          <w:noProof/>
+        </w:rPr>
+        <w:drawing>
+          <wp:inline distT="0" distB="0" distL="0" distR="0" wp14:anchorId="64D7E49B" wp14:editId="37E849B4">
+            <wp:extent cx="2276245" cy="1935678"/>
+            <wp:effectExtent l="0" t="0" r="0" b="7620"/>
+            <wp:docPr id="580735999" name="图片 1" descr="信件&#10;&#10;低可信度描述已自动生成"/>
+            <wp:cNvGraphicFramePr>
+              <a:graphicFrameLocks xmlns:a="http://schemas.openxmlformats.org/drawingml/2006/main" noChangeAspect="1"/>
+            </wp:cNvGraphicFramePr>
+            <a:graphic xmlns:a="http://schemas.openxmlformats.org/drawingml/2006/main">
+              <a:graphicData uri="http://schemas.openxmlformats.org/drawingml/2006/picture">
+                <pic:pic xmlns:pic="http://schemas.openxmlformats.org/drawingml/2006/picture">
+                  <pic:nvPicPr>
+                    <pic:cNvPr id="580735999" name="图片 1" descr="信件&#10;&#10;低可信度描述已自动生成"/>
+                    <pic:cNvPicPr/>
+                  </pic:nvPicPr>
+                  <pic:blipFill>
+                    <a:blip r:embed="rId17"/>
+                    <a:stretch>
+                      <a:fillRect/>
+                    </a:stretch>
+                  </pic:blipFill>
+                  <pic:spPr>
+                    <a:xfrm>
+                      <a:off x="0" y="0"/>
+                      <a:ext cx="2285101" cy="1943209"/>
+                    </a:xfrm>
+                    <a:prstGeom prst="rect">
+                      <a:avLst/>
+                    </a:prstGeom>
+                  </pic:spPr>
+                </pic:pic>
+              </a:graphicData>
+            </a:graphic>
+          </wp:inline>
+        </w:drawing>
+      </w:r>
+    </w:p>
+    <w:p>
+      <w:pPr>
+        <w:ind w:firstLine="320"/>
+        <w:jc w:val="center"/>
+        <w:rPr>
+          <w:lang w:val="en-US"/>
+        </w:rPr>
+      </w:pPr>
+      <w:r>
+        <w:rPr>
+          <w:noProof/>
+        </w:rPr>
+        <w:drawing>
+          <wp:inline distT="0" distB="0" distL="0" distR="0" wp14:anchorId="4F38614A" wp14:editId="49F68AE5">
+            <wp:extent cx="2725048" cy="1520041"/>
+            <wp:effectExtent l="0" t="0" r="0" b="4445"/>
+            <wp:docPr id="1063958647" name="图片 1" descr="文本, 信件&#10;&#10;描述已自动生成"/>
+            <wp:cNvGraphicFramePr>
+              <a:graphicFrameLocks xmlns:a="http://schemas.openxmlformats.org/drawingml/2006/main" noChangeAspect="1"/>
+            </wp:cNvGraphicFramePr>
+            <a:graphic xmlns:a="http://schemas.openxmlformats.org/drawingml/2006/main">
+              <a:graphicData uri="http://schemas.openxmlformats.org/drawingml/2006/picture">
+                <pic:pic xmlns:pic="http://schemas.openxmlformats.org/drawingml/2006/picture">
+                  <pic:nvPicPr>
+                    <pic:cNvPr id="1063958647" name="图片 1" descr="文本, 信件&#10;&#10;描述已自动生成"/>
+                    <pic:cNvPicPr/>
+                  </pic:nvPicPr>
+                  <pic:blipFill>
+                    <a:blip r:embed="rId18"/>
+                    <a:stretch>
+                      <a:fillRect/>
+                    </a:stretch>
+                  </pic:blipFill>
+                  <pic:spPr>
+                    <a:xfrm>
+                      <a:off x="0" y="0"/>
+                      <a:ext cx="2734544" cy="1525338"/>
+                    </a:xfrm>
+                    <a:prstGeom prst="rect">
+                      <a:avLst/>
+                    </a:prstGeom>
+                  </pic:spPr>
+                </pic:pic>
+              </a:graphicData>
+            </a:graphic>
+          </wp:inline>
+        </w:drawing>
+      </w:r>
+    </w:p>
+    <w:p>
+      <w:pPr>
+        <w:ind w:firstLine="320"/>
+        <w:rPr>
+          <w:lang w:val="en-US"/>
+        </w:rPr>
+      </w:pPr>
+    </w:p>
+    <w:p>
+      <w:pPr>
+        <w:ind w:firstLine="320"/>
+        <w:jc w:val="center"/>
+        <w:rPr>
+          <w:lang w:val="en-US"/>
+        </w:rPr>
+      </w:pPr>
+    </w:p>
+    <w:p>
+      <w:pPr>
         <w:pBdr>
           <w:bottom w:val="single" w:sz="6" w:space="1" w:color="auto"/>
         </w:pBdr>
         <w:ind w:firstLine="320"/>
+        <w:rPr>
+          <w:lang w:val="en-US"/>
+        </w:rPr>
       </w:pPr>
     </w:p>
     <w:p>
       <w:pPr>
         <w:ind w:firstLine="320"/>
+        <w:rPr>
+          <w:lang w:val="en-US"/>
+        </w:rPr>
       </w:pPr>
     </w:p>
     <w:p>
@@ -9949,18 +9161,15 @@
     <w:p>
       <w:pPr>
         <w:ind w:firstLine="320"/>
-        <w:rPr>
-          <w:rFonts w:hint="eastAsia"/>
-        </w:rPr>
       </w:pPr>
     </w:p>
     <w:sectPr>
-      <w:headerReference w:type="even" r:id="rId17"/>
-      <w:headerReference w:type="default" r:id="rId18"/>
-      <w:footerReference w:type="even" r:id="rId19"/>
-      <w:footerReference w:type="default" r:id="rId20"/>
-      <w:headerReference w:type="first" r:id="rId21"/>
-      <w:footerReference w:type="first" r:id="rId22"/>
+      <w:headerReference w:type="even" r:id="rId19"/>
+      <w:headerReference w:type="default" r:id="rId20"/>
+      <w:footerReference w:type="even" r:id="rId21"/>
+      <w:footerReference w:type="default" r:id="rId22"/>
+      <w:headerReference w:type="first" r:id="rId23"/>
+      <w:footerReference w:type="first" r:id="rId24"/>
       <w:pgSz w:w="11906" w:h="16838"/>
       <w:pgMar w:top="567" w:right="567" w:bottom="567" w:left="567" w:header="851" w:footer="992" w:gutter="0"/>
       <w:cols w:space="425"/>
@@ -10749,6 +9958,7 @@
   <w:style w:type="character" w:default="1" w:styleId="a1">
     <w:name w:val="Default Paragraph Font"/>
     <w:uiPriority w:val="1"/>
+    <w:semiHidden/>
     <w:unhideWhenUsed/>
   </w:style>
   <w:style w:type="table" w:default="1" w:styleId="a2">

--- a/01 Workstation/Pli语言编译器-实验记录01.docx
+++ b/01 Workstation/Pli语言编译器-实验记录01.docx
@@ -241,17 +241,8 @@
           <w:rFonts w:hint="eastAsia"/>
           <w:lang w:val="en-US"/>
         </w:rPr>
-        <w:t xml:space="preserve">1. </w:t>
-      </w:r>
-      <w:proofErr w:type="spellStart"/>
-      <w:r>
-        <w:rPr>
-          <w:rFonts w:hint="eastAsia"/>
-          <w:lang w:val="en-US"/>
-        </w:rPr>
-        <w:t>R_e_a_d_m_y</w:t>
-      </w:r>
-      <w:proofErr w:type="spellEnd"/>
+        <w:t>1. R_e_a_d_m_y</w:t>
+      </w:r>
     </w:p>
     <w:p>
       <w:pPr>
@@ -497,7 +488,6 @@
         </w:rPr>
         <w:t xml:space="preserve">   ( </w:t>
       </w:r>
-      <w:proofErr w:type="spellStart"/>
       <w:r>
         <w:rPr>
           <w:lang w:val="en-US"/>
@@ -516,7 +506,6 @@
         </w:rPr>
         <w:t>c</w:t>
       </w:r>
-      <w:proofErr w:type="spellEnd"/>
       <w:r>
         <w:rPr>
           <w:lang w:val="en-US"/>
@@ -591,7 +580,6 @@
         </w:rPr>
         <w:t xml:space="preserve">  ( </w:t>
       </w:r>
-      <w:proofErr w:type="spellStart"/>
       <w:r>
         <w:rPr>
           <w:lang w:val="en-US"/>
@@ -610,7 +598,6 @@
         </w:rPr>
         <w:t>c</w:t>
       </w:r>
-      <w:proofErr w:type="spellEnd"/>
       <w:r>
         <w:rPr>
           <w:lang w:val="en-US"/>
@@ -654,14 +641,12 @@
       <w:r>
         <w:t xml:space="preserve">( </w:t>
       </w:r>
-      <w:proofErr w:type="spellStart"/>
       <w:r>
         <w:rPr>
           <w:lang w:val="en-US"/>
         </w:rPr>
         <w:t>absloadm</w:t>
       </w:r>
-      <w:proofErr w:type="spellEnd"/>
       <w:r>
         <w:t>.</w:t>
       </w:r>
@@ -705,36 +690,30 @@
       <w:r>
         <w:t xml:space="preserve">( </w:t>
       </w:r>
-      <w:proofErr w:type="spellStart"/>
       <w:r>
         <w:rPr>
           <w:lang w:val="en-US"/>
         </w:rPr>
         <w:t>examppl</w:t>
       </w:r>
-      <w:proofErr w:type="spellEnd"/>
       <w:r>
         <w:t>.</w:t>
       </w:r>
-      <w:proofErr w:type="spellStart"/>
       <w:r>
         <w:rPr>
           <w:lang w:val="en-US"/>
         </w:rPr>
         <w:t>pli</w:t>
       </w:r>
-      <w:proofErr w:type="spellEnd"/>
       <w:r>
         <w:t xml:space="preserve"> и </w:t>
       </w:r>
-      <w:proofErr w:type="spellStart"/>
       <w:r>
         <w:rPr>
           <w:lang w:val="en-US"/>
         </w:rPr>
         <w:t>spismod</w:t>
       </w:r>
-      <w:proofErr w:type="spellEnd"/>
       <w:r>
         <w:t xml:space="preserve"> ).</w:t>
       </w:r>
@@ -795,14 +774,12 @@
       <w:r>
         <w:t xml:space="preserve">-скрипт </w:t>
       </w:r>
-      <w:proofErr w:type="spellStart"/>
       <w:r>
         <w:rPr>
           <w:lang w:val="en-US"/>
         </w:rPr>
         <w:t>GenSysProgr</w:t>
       </w:r>
-      <w:proofErr w:type="spellEnd"/>
       <w:r>
         <w:t>.</w:t>
       </w:r>
@@ -849,14 +826,12 @@
       <w:r>
         <w:t xml:space="preserve">-скрипта </w:t>
       </w:r>
-      <w:proofErr w:type="spellStart"/>
       <w:r>
         <w:rPr>
           <w:lang w:val="en-US"/>
         </w:rPr>
         <w:t>StartTestTask</w:t>
       </w:r>
-      <w:proofErr w:type="spellEnd"/>
       <w:r>
         <w:t>.</w:t>
       </w:r>
@@ -981,7 +956,6 @@
         </w:rPr>
         <w:t xml:space="preserve">: </w:t>
       </w:r>
-      <w:proofErr w:type="spellStart"/>
       <w:r>
         <w:rPr>
           <w:b/>
@@ -990,7 +964,6 @@
         </w:rPr>
         <w:t>komppl</w:t>
       </w:r>
-      <w:proofErr w:type="spellEnd"/>
       <w:r>
         <w:rPr>
           <w:b/>
@@ -1013,7 +986,6 @@
         </w:rPr>
         <w:t xml:space="preserve"> </w:t>
       </w:r>
-      <w:proofErr w:type="spellStart"/>
       <w:r>
         <w:rPr>
           <w:b/>
@@ -1022,7 +994,6 @@
         </w:rPr>
         <w:t>kompassr</w:t>
       </w:r>
-      <w:proofErr w:type="spellEnd"/>
       <w:r>
         <w:rPr>
           <w:b/>
@@ -1045,7 +1016,6 @@
         </w:rPr>
         <w:t xml:space="preserve"> </w:t>
       </w:r>
-      <w:proofErr w:type="spellStart"/>
       <w:r>
         <w:rPr>
           <w:b/>
@@ -1054,7 +1024,6 @@
         </w:rPr>
         <w:t>absloadm</w:t>
       </w:r>
-      <w:proofErr w:type="spellEnd"/>
       <w:r>
         <w:rPr>
           <w:b/>
@@ -1084,14 +1053,12 @@
       <w:r>
         <w:t>#</w:t>
       </w:r>
-      <w:proofErr w:type="spellStart"/>
       <w:r>
         <w:rPr>
           <w:lang w:val="en-US"/>
         </w:rPr>
         <w:t>komppl</w:t>
       </w:r>
-      <w:proofErr w:type="spellEnd"/>
       <w:r>
         <w:t>.</w:t>
       </w:r>
@@ -1104,14 +1071,12 @@
       <w:r>
         <w:t xml:space="preserve">: </w:t>
       </w:r>
-      <w:proofErr w:type="spellStart"/>
       <w:r>
         <w:rPr>
           <w:lang w:val="en-US"/>
         </w:rPr>
         <w:t>komppl</w:t>
       </w:r>
-      <w:proofErr w:type="spellEnd"/>
       <w:r>
         <w:t>.</w:t>
       </w:r>
@@ -1138,14 +1103,12 @@
       <w:r>
         <w:tab/>
       </w:r>
-      <w:proofErr w:type="spellStart"/>
       <w:r>
         <w:rPr>
           <w:lang w:val="en-US"/>
         </w:rPr>
         <w:t>gcc</w:t>
       </w:r>
-      <w:proofErr w:type="spellEnd"/>
       <w:r>
         <w:t xml:space="preserve"> -</w:t>
       </w:r>
@@ -1158,14 +1121,12 @@
       <w:r>
         <w:t xml:space="preserve"> </w:t>
       </w:r>
-      <w:proofErr w:type="spellStart"/>
       <w:r>
         <w:rPr>
           <w:lang w:val="en-US"/>
         </w:rPr>
         <w:t>komppl</w:t>
       </w:r>
-      <w:proofErr w:type="spellEnd"/>
       <w:r>
         <w:t>.</w:t>
       </w:r>
@@ -1178,14 +1139,12 @@
       <w:r>
         <w:t xml:space="preserve"> </w:t>
       </w:r>
-      <w:proofErr w:type="spellStart"/>
       <w:r>
         <w:rPr>
           <w:lang w:val="en-US"/>
         </w:rPr>
         <w:t>komppl</w:t>
       </w:r>
-      <w:proofErr w:type="spellEnd"/>
       <w:r>
         <w:t>.</w:t>
       </w:r>
@@ -1210,7 +1169,6 @@
           <w:bCs/>
         </w:rPr>
       </w:pPr>
-      <w:proofErr w:type="spellStart"/>
       <w:r>
         <w:rPr>
           <w:b/>
@@ -1219,7 +1177,6 @@
         </w:rPr>
         <w:t>komppl</w:t>
       </w:r>
-      <w:proofErr w:type="spellEnd"/>
       <w:r>
         <w:rPr>
           <w:b/>
@@ -1242,7 +1199,6 @@
         </w:rPr>
         <w:t xml:space="preserve">: </w:t>
       </w:r>
-      <w:proofErr w:type="spellStart"/>
       <w:r>
         <w:rPr>
           <w:b/>
@@ -1251,7 +1207,6 @@
         </w:rPr>
         <w:t>komppl</w:t>
       </w:r>
-      <w:proofErr w:type="spellEnd"/>
       <w:r>
         <w:rPr>
           <w:b/>
@@ -1288,35 +1243,7 @@
         <w:rPr>
           <w:lang w:val="en-US"/>
         </w:rPr>
-        <w:t xml:space="preserve">@echo "________k o m p </w:t>
-      </w:r>
-      <w:proofErr w:type="spellStart"/>
-      <w:r>
-        <w:rPr>
-          <w:lang w:val="en-US"/>
-        </w:rPr>
-        <w:t>p</w:t>
-      </w:r>
-      <w:proofErr w:type="spellEnd"/>
-      <w:r>
-        <w:rPr>
-          <w:lang w:val="en-US"/>
-        </w:rPr>
-        <w:t xml:space="preserve"> l . e x e        g e n e r a t </w:t>
-      </w:r>
-      <w:proofErr w:type="spellStart"/>
-      <w:r>
-        <w:rPr>
-          <w:lang w:val="en-US"/>
-        </w:rPr>
-        <w:t>i</w:t>
-      </w:r>
-      <w:proofErr w:type="spellEnd"/>
-      <w:r>
-        <w:rPr>
-          <w:lang w:val="en-US"/>
-        </w:rPr>
-        <w:t xml:space="preserve"> o n______"</w:t>
+        <w:t>@echo "________k o m p p l . e x e        g e n e r a t i o n______"</w:t>
       </w:r>
     </w:p>
     <w:p>
@@ -1341,26 +1268,8 @@
           <w:lang w:val="en-US"/>
         </w:rPr>
         <w:tab/>
-      </w:r>
-      <w:proofErr w:type="spellStart"/>
-      <w:r>
-        <w:rPr>
-          <w:b/>
-          <w:bCs/>
-          <w:lang w:val="en-US"/>
-        </w:rPr>
-        <w:t>gcc</w:t>
-      </w:r>
-      <w:proofErr w:type="spellEnd"/>
-      <w:r>
-        <w:rPr>
-          <w:b/>
-          <w:bCs/>
-          <w:lang w:val="en-US"/>
-        </w:rPr>
-        <w:t xml:space="preserve"> -o komppl.exe </w:t>
-      </w:r>
-      <w:proofErr w:type="spellStart"/>
+        <w:t xml:space="preserve">gcc -o komppl.exe </w:t>
+      </w:r>
       <w:r>
         <w:rPr>
           <w:b/>
@@ -1370,7 +1279,6 @@
         </w:rPr>
         <w:t>komppl.c</w:t>
       </w:r>
-      <w:proofErr w:type="spellEnd"/>
     </w:p>
     <w:p>
       <w:pPr>
@@ -1414,18 +1322,8 @@
           <w:bCs/>
           <w:lang w:val="en-US"/>
         </w:rPr>
-        <w:t xml:space="preserve">kompassr.exe: </w:t>
-      </w:r>
-      <w:proofErr w:type="spellStart"/>
-      <w:r>
-        <w:rPr>
-          <w:b/>
-          <w:bCs/>
-          <w:lang w:val="en-US"/>
-        </w:rPr>
-        <w:t>kompassr.c</w:t>
-      </w:r>
-      <w:proofErr w:type="spellEnd"/>
+        <w:t>kompassr.exe: kompassr.c</w:t>
+      </w:r>
     </w:p>
     <w:p>
       <w:pPr>
@@ -1445,35 +1343,7 @@
           <w:lang w:val="en-US"/>
         </w:rPr>
         <w:tab/>
-        <w:t xml:space="preserve">@echo "________k o m p a s </w:t>
-      </w:r>
-      <w:proofErr w:type="spellStart"/>
-      <w:r>
-        <w:rPr>
-          <w:lang w:val="en-US"/>
-        </w:rPr>
-        <w:t>s</w:t>
-      </w:r>
-      <w:proofErr w:type="spellEnd"/>
-      <w:r>
-        <w:rPr>
-          <w:lang w:val="en-US"/>
-        </w:rPr>
-        <w:t xml:space="preserve"> r . e x e    g e n e r a t </w:t>
-      </w:r>
-      <w:proofErr w:type="spellStart"/>
-      <w:r>
-        <w:rPr>
-          <w:lang w:val="en-US"/>
-        </w:rPr>
-        <w:t>i</w:t>
-      </w:r>
-      <w:proofErr w:type="spellEnd"/>
-      <w:r>
-        <w:rPr>
-          <w:lang w:val="en-US"/>
-        </w:rPr>
-        <w:t xml:space="preserve"> o n______"</w:t>
+        <w:t>@echo "________k o m p a s s r . e x e    g e n e r a t i o n______"</w:t>
       </w:r>
     </w:p>
     <w:p>
@@ -1498,26 +1368,8 @@
           <w:lang w:val="en-US"/>
         </w:rPr>
         <w:tab/>
-      </w:r>
-      <w:proofErr w:type="spellStart"/>
-      <w:r>
-        <w:rPr>
-          <w:b/>
-          <w:bCs/>
-          <w:lang w:val="en-US"/>
-        </w:rPr>
-        <w:t>gcc</w:t>
-      </w:r>
-      <w:proofErr w:type="spellEnd"/>
-      <w:r>
-        <w:rPr>
-          <w:b/>
-          <w:bCs/>
-          <w:lang w:val="en-US"/>
-        </w:rPr>
-        <w:t xml:space="preserve"> -o kompassr.exe </w:t>
-      </w:r>
-      <w:proofErr w:type="spellStart"/>
+        <w:t xml:space="preserve">gcc -o kompassr.exe </w:t>
+      </w:r>
       <w:r>
         <w:rPr>
           <w:b/>
@@ -1527,7 +1379,6 @@
         </w:rPr>
         <w:t>kompassr.c</w:t>
       </w:r>
-      <w:proofErr w:type="spellEnd"/>
     </w:p>
     <w:p>
       <w:pPr>
@@ -1571,18 +1422,8 @@
           <w:bCs/>
           <w:lang w:val="en-US"/>
         </w:rPr>
-        <w:t xml:space="preserve">absloadm.exe: </w:t>
-      </w:r>
-      <w:proofErr w:type="spellStart"/>
-      <w:r>
-        <w:rPr>
-          <w:b/>
-          <w:bCs/>
-          <w:lang w:val="en-US"/>
-        </w:rPr>
-        <w:t>absloadm.c</w:t>
-      </w:r>
-      <w:proofErr w:type="spellEnd"/>
+        <w:t>absloadm.exe: absloadm.c</w:t>
+      </w:r>
     </w:p>
     <w:p>
       <w:pPr>
@@ -1602,21 +1443,7 @@
           <w:lang w:val="en-US"/>
         </w:rPr>
         <w:tab/>
-        <w:t xml:space="preserve">@echo "________a b s l o a d m . e x e    g e n e r a t </w:t>
-      </w:r>
-      <w:proofErr w:type="spellStart"/>
-      <w:r>
-        <w:rPr>
-          <w:lang w:val="en-US"/>
-        </w:rPr>
-        <w:t>i</w:t>
-      </w:r>
-      <w:proofErr w:type="spellEnd"/>
-      <w:r>
-        <w:rPr>
-          <w:lang w:val="en-US"/>
-        </w:rPr>
-        <w:t xml:space="preserve"> o n______"</w:t>
+        <w:t>@echo "________a b s l o a d m . e x e    g e n e r a t i o n______"</w:t>
       </w:r>
     </w:p>
     <w:p>
@@ -1641,26 +1468,8 @@
           <w:lang w:val="en-US"/>
         </w:rPr>
         <w:tab/>
-      </w:r>
-      <w:proofErr w:type="spellStart"/>
-      <w:r>
-        <w:rPr>
-          <w:b/>
-          <w:bCs/>
-          <w:lang w:val="en-US"/>
-        </w:rPr>
-        <w:t>gcc</w:t>
-      </w:r>
-      <w:proofErr w:type="spellEnd"/>
-      <w:r>
-        <w:rPr>
-          <w:b/>
-          <w:bCs/>
-          <w:lang w:val="en-US"/>
-        </w:rPr>
-        <w:t xml:space="preserve"> -o absloadm.exe </w:t>
-      </w:r>
-      <w:proofErr w:type="spellStart"/>
+        <w:t xml:space="preserve">gcc -o absloadm.exe </w:t>
+      </w:r>
       <w:r>
         <w:rPr>
           <w:b/>
@@ -1670,25 +1479,14 @@
         </w:rPr>
         <w:t>absloadm.c</w:t>
       </w:r>
-      <w:proofErr w:type="spellEnd"/>
       <w:r>
         <w:rPr>
           <w:b/>
           <w:bCs/>
           <w:lang w:val="en-US"/>
         </w:rPr>
-        <w:t xml:space="preserve"> -</w:t>
-      </w:r>
-      <w:proofErr w:type="spellStart"/>
-      <w:r>
-        <w:rPr>
-          <w:b/>
-          <w:bCs/>
-          <w:lang w:val="en-US"/>
-        </w:rPr>
-        <w:t>lncurses</w:t>
-      </w:r>
-      <w:proofErr w:type="spellEnd"/>
+        <w:t xml:space="preserve"> -lncurses</w:t>
+      </w:r>
     </w:p>
     <w:p>
       <w:pPr>
@@ -1729,7 +1527,6 @@
         </w:rPr>
         <w:t>使用</w:t>
       </w:r>
-      <w:proofErr w:type="spellStart"/>
       <w:r>
         <w:rPr>
           <w:rFonts w:hint="eastAsia"/>
@@ -1737,7 +1534,6 @@
         </w:rPr>
         <w:t>gcc</w:t>
       </w:r>
-      <w:proofErr w:type="spellEnd"/>
       <w:r>
         <w:rPr>
           <w:rFonts w:hint="eastAsia"/>
@@ -1777,7 +1573,6 @@
         </w:rPr>
         <w:t>：</w:t>
       </w:r>
-      <w:proofErr w:type="spellStart"/>
       <w:r>
         <w:rPr>
           <w:b/>
@@ -1795,61 +1590,811 @@
         </w:rPr>
         <w:t>c</w:t>
       </w:r>
-      <w:proofErr w:type="spellEnd"/>
       <w:r>
         <w:rPr>
           <w:b/>
           <w:bCs/>
           <w:lang w:val="en-US"/>
         </w:rPr>
-        <w:t xml:space="preserve"> </w:t>
-      </w:r>
-      <w:proofErr w:type="spellStart"/>
-      <w:r>
-        <w:rPr>
+        <w:t xml:space="preserve"> kompassr.</w:t>
+      </w:r>
+      <w:r>
+        <w:rPr>
+          <w:rFonts w:hint="eastAsia"/>
           <w:b/>
           <w:bCs/>
           <w:lang w:val="en-US"/>
         </w:rPr>
-        <w:t>kompassr.</w:t>
-      </w:r>
-      <w:r>
-        <w:rPr>
-          <w:rFonts w:hint="eastAsia"/>
+        <w:t>c</w:t>
+      </w:r>
+      <w:r>
+        <w:rPr>
           <w:b/>
           <w:bCs/>
           <w:lang w:val="en-US"/>
         </w:rPr>
-        <w:t>c</w:t>
-      </w:r>
-      <w:proofErr w:type="spellEnd"/>
-      <w:r>
-        <w:rPr>
+        <w:t xml:space="preserve"> absloadm.</w:t>
+      </w:r>
+      <w:r>
+        <w:rPr>
+          <w:rFonts w:hint="eastAsia"/>
           <w:b/>
           <w:bCs/>
           <w:lang w:val="en-US"/>
         </w:rPr>
-        <w:t xml:space="preserve"> </w:t>
-      </w:r>
-      <w:proofErr w:type="spellStart"/>
-      <w:r>
+        <w:t>c</w:t>
+      </w:r>
+    </w:p>
+    <w:p>
+      <w:pPr>
+        <w:pStyle w:val="2"/>
+        <w:ind w:firstLine="480"/>
+        <w:rPr>
+          <w:lang w:val="en-US"/>
+        </w:rPr>
+      </w:pPr>
+      <w:r>
+        <w:rPr>
+          <w:rFonts w:hint="eastAsia"/>
+          <w:lang w:val="en-US"/>
+        </w:rPr>
+        <w:t>3. komppl.c</w:t>
+      </w:r>
+    </w:p>
+    <w:p>
+      <w:pPr>
+        <w:ind w:firstLine="320"/>
+        <w:rPr>
+          <w:lang w:val="en-US"/>
+        </w:rPr>
+      </w:pPr>
+      <w:r>
+        <w:rPr>
+          <w:rFonts w:hint="eastAsia"/>
+          <w:lang w:val="en-US"/>
+        </w:rPr>
+        <w:t>【重点文件】</w:t>
+      </w:r>
+    </w:p>
+    <w:p>
+      <w:pPr>
+        <w:ind w:firstLine="320"/>
+        <w:rPr>
+          <w:lang w:val="en-US"/>
+        </w:rPr>
+      </w:pPr>
+      <w:r>
+        <w:rPr>
+          <w:rFonts w:hint="eastAsia"/>
+          <w:lang w:val="en-US"/>
+        </w:rPr>
+        <w:t>这个c程序实现了PLI语言的简易编译器。该实验的任务就是完善这个文件，使编译器可以把源代码编译成正确的汇编代码。</w:t>
+      </w:r>
+    </w:p>
+    <w:p>
+      <w:pPr>
+        <w:pStyle w:val="2"/>
+        <w:ind w:firstLine="480"/>
+        <w:rPr>
+          <w:lang w:val="en-US"/>
+        </w:rPr>
+      </w:pPr>
+      <w:r>
+        <w:rPr>
+          <w:rFonts w:hint="eastAsia"/>
+          <w:lang w:val="en-US"/>
+        </w:rPr>
+        <w:t>4. kompassr.c</w:t>
+      </w:r>
+    </w:p>
+    <w:p>
+      <w:pPr>
+        <w:ind w:firstLine="320"/>
+        <w:rPr>
+          <w:lang w:val="en-US"/>
+        </w:rPr>
+      </w:pPr>
+      <w:r>
+        <w:rPr>
+          <w:rFonts w:hint="eastAsia"/>
+          <w:lang w:val="en-US"/>
+        </w:rPr>
+        <w:t>应该是暂时用不到</w:t>
+      </w:r>
+    </w:p>
+    <w:p>
+      <w:pPr>
+        <w:pStyle w:val="2"/>
+        <w:ind w:firstLine="480"/>
+        <w:rPr>
+          <w:lang w:val="en-US"/>
+        </w:rPr>
+      </w:pPr>
+      <w:r>
+        <w:rPr>
+          <w:rFonts w:hint="eastAsia"/>
+          <w:lang w:val="en-US"/>
+        </w:rPr>
+        <w:t>5. examppl.pli</w:t>
+      </w:r>
+    </w:p>
+    <w:p>
+      <w:pPr>
+        <w:ind w:firstLine="320"/>
+        <w:rPr>
+          <w:lang w:val="en-US"/>
+        </w:rPr>
+      </w:pPr>
+      <w:r>
+        <w:rPr>
+          <w:rFonts w:hint="eastAsia"/>
+          <w:lang w:val="en-US"/>
+        </w:rPr>
+        <w:t>【重要文件】</w:t>
+      </w:r>
+    </w:p>
+    <w:p>
+      <w:pPr>
+        <w:ind w:firstLine="320"/>
+        <w:rPr>
+          <w:lang w:val="en-US"/>
+        </w:rPr>
+      </w:pPr>
+      <w:r>
+        <w:rPr>
+          <w:rFonts w:hint="eastAsia"/>
+          <w:lang w:val="en-US"/>
+        </w:rPr>
+        <w:t>输入的源高级语言文件（PL/1语言），</w:t>
+      </w:r>
+    </w:p>
+    <w:p>
+      <w:pPr>
+        <w:pStyle w:val="2"/>
+        <w:ind w:firstLine="480"/>
+        <w:rPr>
+          <w:lang w:val="en-US"/>
+        </w:rPr>
+      </w:pPr>
+      <w:r>
+        <w:rPr>
+          <w:rFonts w:hint="eastAsia"/>
+          <w:lang w:val="en-US"/>
+        </w:rPr>
+        <w:t>6. absloadm.c</w:t>
+      </w:r>
+    </w:p>
+    <w:p>
+      <w:pPr>
+        <w:ind w:firstLine="320"/>
+        <w:rPr>
+          <w:lang w:val="en-US"/>
+        </w:rPr>
+      </w:pPr>
+      <w:r>
+        <w:rPr>
+          <w:rFonts w:hint="eastAsia"/>
+          <w:lang w:val="en-US"/>
+        </w:rPr>
+        <w:t>应该是暂时用不到</w:t>
+      </w:r>
+    </w:p>
+    <w:p>
+      <w:pPr>
+        <w:pStyle w:val="2"/>
+        <w:ind w:firstLine="480"/>
+        <w:rPr>
+          <w:lang w:val="en-US"/>
+        </w:rPr>
+      </w:pPr>
+      <w:r>
+        <w:rPr>
+          <w:rFonts w:hint="eastAsia"/>
+          <w:lang w:val="en-US"/>
+        </w:rPr>
+        <w:t xml:space="preserve">7. </w:t>
+      </w:r>
+      <w:r>
+        <w:rPr>
+          <w:rFonts w:hint="eastAsia"/>
+          <w:u w:val="single"/>
+          <w:lang w:val="en-US"/>
+        </w:rPr>
+        <w:t>StartTestTas</w:t>
+      </w:r>
+      <w:r>
+        <w:rPr>
+          <w:rFonts w:hint="eastAsia"/>
+          <w:u w:val="single"/>
+          <w:lang w:val="en-US"/>
+        </w:rPr>
+        <w:t>k</w:t>
+      </w:r>
+    </w:p>
+    <w:p>
+      <w:pPr>
+        <w:ind w:firstLine="320"/>
+        <w:rPr>
+          <w:lang w:val="en-US"/>
+        </w:rPr>
+      </w:pPr>
+      <w:r>
+        <w:rPr>
+          <w:rFonts w:hint="eastAsia"/>
+          <w:lang w:val="en-US"/>
+        </w:rPr>
+        <w:t>脚本</w:t>
+      </w:r>
+      <w:r>
+        <w:rPr>
+          <w:rFonts w:hint="eastAsia"/>
+          <w:lang w:val="en-US"/>
+        </w:rPr>
+        <w:t>，</w:t>
+      </w:r>
+      <w:r>
+        <w:rPr>
+          <w:rFonts w:hint="eastAsia"/>
+          <w:lang w:val="en-US"/>
+        </w:rPr>
+        <w:t>负责执行编译过程。</w:t>
+      </w:r>
+      <w:r>
+        <w:rPr>
+          <w:rFonts w:hint="eastAsia"/>
+          <w:lang w:val="en-US"/>
+        </w:rPr>
+        <w:t>内容：</w:t>
+      </w:r>
+    </w:p>
+    <w:p>
+      <w:pPr>
+        <w:pStyle w:val="af7"/>
+      </w:pPr>
+      <w:r>
+        <w:t>#! /bin/bash</w:t>
+      </w:r>
+    </w:p>
+    <w:p>
+      <w:pPr>
+        <w:pStyle w:val="af7"/>
+      </w:pPr>
+      <w:r>
+        <w:t>echo</w:t>
+      </w:r>
+    </w:p>
+    <w:p>
+      <w:pPr>
+        <w:pStyle w:val="af7"/>
+      </w:pPr>
+      <w:r>
+        <w:t>echo "______________S T A R T   J O B_____________________"</w:t>
+      </w:r>
+    </w:p>
+    <w:p>
+      <w:pPr>
+        <w:pStyle w:val="af7"/>
+      </w:pPr>
+      <w:r>
+        <w:t>echo</w:t>
+      </w:r>
+    </w:p>
+    <w:p>
+      <w:pPr>
+        <w:pStyle w:val="af7"/>
+      </w:pPr>
+      <w:r>
+        <w:t>echo ' PL/1  -----&gt;  Asswmbler    c o m p i l i n g'</w:t>
+      </w:r>
+    </w:p>
+    <w:p>
+      <w:pPr>
+        <w:pStyle w:val="af7"/>
+        <w:rPr>
+          <w:lang w:val="en-US"/>
+        </w:rPr>
+      </w:pPr>
+      <w:r>
+        <w:rPr>
+          <w:lang w:val="en-US"/>
+        </w:rPr>
+        <w:t>echo "continue?(y/n)"</w:t>
+      </w:r>
+    </w:p>
+    <w:p>
+      <w:pPr>
+        <w:pStyle w:val="af7"/>
+        <w:rPr>
+          <w:lang w:val="en-US"/>
+        </w:rPr>
+      </w:pPr>
+      <w:r>
+        <w:rPr>
+          <w:lang w:val="en-US"/>
+        </w:rPr>
+        <w:t>read OTV</w:t>
+      </w:r>
+    </w:p>
+    <w:p>
+      <w:pPr>
+        <w:pStyle w:val="af7"/>
+        <w:rPr>
+          <w:lang w:val="en-US"/>
+        </w:rPr>
+      </w:pPr>
+      <w:r>
+        <w:rPr>
+          <w:lang w:val="en-US"/>
+        </w:rPr>
+        <w:t xml:space="preserve">if [ "$OTV" = "y" ] </w:t>
+      </w:r>
+    </w:p>
+    <w:p>
+      <w:pPr>
+        <w:pStyle w:val="af7"/>
+        <w:rPr>
+          <w:lang w:val="en-US"/>
+        </w:rPr>
+      </w:pPr>
+      <w:r>
+        <w:rPr>
+          <w:lang w:val="en-US"/>
+        </w:rPr>
+        <w:t>then</w:t>
+      </w:r>
+    </w:p>
+    <w:p>
+      <w:pPr>
+        <w:pStyle w:val="af7"/>
+        <w:rPr>
+          <w:lang w:val="en-US"/>
+        </w:rPr>
+      </w:pPr>
+      <w:r>
+        <w:rPr>
+          <w:lang w:val="en-US"/>
+        </w:rPr>
+        <w:t xml:space="preserve"> echo</w:t>
+      </w:r>
+    </w:p>
+    <w:p>
+      <w:pPr>
+        <w:pStyle w:val="af7"/>
         <w:rPr>
           <w:b/>
           <w:bCs/>
           <w:lang w:val="en-US"/>
         </w:rPr>
-        <w:t>absloadm.</w:t>
-      </w:r>
-      <w:r>
-        <w:rPr>
-          <w:rFonts w:hint="eastAsia"/>
+      </w:pPr>
+      <w:r>
+        <w:rPr>
           <w:b/>
           <w:bCs/>
           <w:lang w:val="en-US"/>
         </w:rPr>
-        <w:t>c</w:t>
-      </w:r>
-      <w:proofErr w:type="spellEnd"/>
+        <w:t xml:space="preserve"> ./komppl.exe  examppl.pli</w:t>
+      </w:r>
+    </w:p>
+    <w:p>
+      <w:pPr>
+        <w:pStyle w:val="af7"/>
+        <w:rPr>
+          <w:lang w:val="en-US"/>
+        </w:rPr>
+      </w:pPr>
+      <w:r>
+        <w:rPr>
+          <w:lang w:val="en-US"/>
+        </w:rPr>
+        <w:t>else</w:t>
+      </w:r>
+    </w:p>
+    <w:p>
+      <w:pPr>
+        <w:pStyle w:val="af7"/>
+        <w:rPr>
+          <w:lang w:val="en-US"/>
+        </w:rPr>
+      </w:pPr>
+      <w:r>
+        <w:rPr>
+          <w:lang w:val="en-US"/>
+        </w:rPr>
+        <w:t xml:space="preserve"> echo</w:t>
+      </w:r>
+    </w:p>
+    <w:p>
+      <w:pPr>
+        <w:pStyle w:val="af7"/>
+        <w:rPr>
+          <w:lang w:val="en-US"/>
+        </w:rPr>
+      </w:pPr>
+      <w:r>
+        <w:rPr>
+          <w:lang w:val="en-US"/>
+        </w:rPr>
+        <w:t xml:space="preserve"> exit</w:t>
+      </w:r>
+    </w:p>
+    <w:p>
+      <w:pPr>
+        <w:pStyle w:val="af7"/>
+        <w:rPr>
+          <w:lang w:val="en-US"/>
+        </w:rPr>
+      </w:pPr>
+      <w:r>
+        <w:rPr>
+          <w:lang w:val="en-US"/>
+        </w:rPr>
+        <w:t>fi</w:t>
+      </w:r>
+    </w:p>
+    <w:p>
+      <w:pPr>
+        <w:pStyle w:val="af7"/>
+        <w:rPr>
+          <w:lang w:val="en-US"/>
+        </w:rPr>
+      </w:pPr>
+      <w:r>
+        <w:rPr>
+          <w:lang w:val="en-US"/>
+        </w:rPr>
+        <w:t>echo</w:t>
+      </w:r>
+    </w:p>
+    <w:p>
+      <w:pPr>
+        <w:pStyle w:val="af7"/>
+        <w:rPr>
+          <w:lang w:val="en-US"/>
+        </w:rPr>
+      </w:pPr>
+      <w:r>
+        <w:rPr>
+          <w:lang w:val="en-US"/>
+        </w:rPr>
+        <w:t>echo ' Assembler  -----&gt;  Object image   c o m p i l i n g'</w:t>
+      </w:r>
+    </w:p>
+    <w:p>
+      <w:pPr>
+        <w:pStyle w:val="af7"/>
+        <w:rPr>
+          <w:lang w:val="en-US"/>
+        </w:rPr>
+      </w:pPr>
+      <w:r>
+        <w:rPr>
+          <w:lang w:val="en-US"/>
+        </w:rPr>
+        <w:t>echo "continue?(y/n)"</w:t>
+      </w:r>
+    </w:p>
+    <w:p>
+      <w:pPr>
+        <w:pStyle w:val="af7"/>
+        <w:rPr>
+          <w:lang w:val="en-US"/>
+        </w:rPr>
+      </w:pPr>
+      <w:r>
+        <w:rPr>
+          <w:lang w:val="en-US"/>
+        </w:rPr>
+        <w:t>read OTV</w:t>
+      </w:r>
+    </w:p>
+    <w:p>
+      <w:pPr>
+        <w:pStyle w:val="af7"/>
+        <w:rPr>
+          <w:lang w:val="en-US"/>
+        </w:rPr>
+      </w:pPr>
+      <w:r>
+        <w:rPr>
+          <w:lang w:val="en-US"/>
+        </w:rPr>
+        <w:t xml:space="preserve">if [ "$OTV" = "y" ] </w:t>
+      </w:r>
+    </w:p>
+    <w:p>
+      <w:pPr>
+        <w:pStyle w:val="af7"/>
+        <w:rPr>
+          <w:lang w:val="en-US"/>
+        </w:rPr>
+      </w:pPr>
+      <w:r>
+        <w:rPr>
+          <w:lang w:val="en-US"/>
+        </w:rPr>
+        <w:t>then</w:t>
+      </w:r>
+    </w:p>
+    <w:p>
+      <w:pPr>
+        <w:pStyle w:val="af7"/>
+        <w:rPr>
+          <w:lang w:val="en-US"/>
+        </w:rPr>
+      </w:pPr>
+      <w:r>
+        <w:rPr>
+          <w:lang w:val="en-US"/>
+        </w:rPr>
+        <w:lastRenderedPageBreak/>
+        <w:t xml:space="preserve"> echo</w:t>
+      </w:r>
+    </w:p>
+    <w:p>
+      <w:pPr>
+        <w:pStyle w:val="af7"/>
+        <w:rPr>
+          <w:lang w:val="en-US"/>
+        </w:rPr>
+      </w:pPr>
+      <w:r>
+        <w:rPr>
+          <w:lang w:val="en-US"/>
+        </w:rPr>
+        <w:t xml:space="preserve"> ./kompassr.exe examppl.ass</w:t>
+      </w:r>
+    </w:p>
+    <w:p>
+      <w:pPr>
+        <w:pStyle w:val="af7"/>
+        <w:rPr>
+          <w:lang w:val="en-US"/>
+        </w:rPr>
+      </w:pPr>
+      <w:r>
+        <w:rPr>
+          <w:lang w:val="en-US"/>
+        </w:rPr>
+        <w:t>else</w:t>
+      </w:r>
+    </w:p>
+    <w:p>
+      <w:pPr>
+        <w:pStyle w:val="af7"/>
+        <w:rPr>
+          <w:lang w:val="en-US"/>
+        </w:rPr>
+      </w:pPr>
+      <w:r>
+        <w:rPr>
+          <w:lang w:val="en-US"/>
+        </w:rPr>
+        <w:t xml:space="preserve"> echo</w:t>
+      </w:r>
+    </w:p>
+    <w:p>
+      <w:pPr>
+        <w:pStyle w:val="af7"/>
+        <w:rPr>
+          <w:lang w:val="en-US"/>
+        </w:rPr>
+      </w:pPr>
+      <w:r>
+        <w:rPr>
+          <w:lang w:val="en-US"/>
+        </w:rPr>
+        <w:t xml:space="preserve"> exit</w:t>
+      </w:r>
+    </w:p>
+    <w:p>
+      <w:pPr>
+        <w:pStyle w:val="af7"/>
+        <w:rPr>
+          <w:lang w:val="en-US"/>
+        </w:rPr>
+      </w:pPr>
+      <w:r>
+        <w:rPr>
+          <w:lang w:val="en-US"/>
+        </w:rPr>
+        <w:t>fi</w:t>
+      </w:r>
+    </w:p>
+    <w:p>
+      <w:pPr>
+        <w:pStyle w:val="af7"/>
+        <w:rPr>
+          <w:lang w:val="en-US"/>
+        </w:rPr>
+      </w:pPr>
+      <w:r>
+        <w:rPr>
+          <w:lang w:val="en-US"/>
+        </w:rPr>
+        <w:t>echo</w:t>
+      </w:r>
+    </w:p>
+    <w:p>
+      <w:pPr>
+        <w:pStyle w:val="af7"/>
+        <w:rPr>
+          <w:lang w:val="en-US"/>
+        </w:rPr>
+      </w:pPr>
+      <w:r>
+        <w:rPr>
+          <w:lang w:val="en-US"/>
+        </w:rPr>
+        <w:t>echo ' Load, run and debug Object image  '</w:t>
+      </w:r>
+    </w:p>
+    <w:p>
+      <w:pPr>
+        <w:pStyle w:val="af7"/>
+        <w:rPr>
+          <w:lang w:val="en-US"/>
+        </w:rPr>
+      </w:pPr>
+      <w:r>
+        <w:rPr>
+          <w:lang w:val="en-US"/>
+        </w:rPr>
+        <w:t>echo "continue?(y/n)"</w:t>
+      </w:r>
+    </w:p>
+    <w:p>
+      <w:pPr>
+        <w:pStyle w:val="af7"/>
+        <w:rPr>
+          <w:lang w:val="en-US"/>
+        </w:rPr>
+      </w:pPr>
+      <w:r>
+        <w:rPr>
+          <w:lang w:val="en-US"/>
+        </w:rPr>
+        <w:t>read OTV</w:t>
+      </w:r>
+    </w:p>
+    <w:p>
+      <w:pPr>
+        <w:pStyle w:val="af7"/>
+        <w:rPr>
+          <w:lang w:val="en-US"/>
+        </w:rPr>
+      </w:pPr>
+      <w:r>
+        <w:rPr>
+          <w:lang w:val="en-US"/>
+        </w:rPr>
+        <w:t xml:space="preserve">if [ "$OTV" = "y" ] </w:t>
+      </w:r>
+    </w:p>
+    <w:p>
+      <w:pPr>
+        <w:pStyle w:val="af7"/>
+        <w:rPr>
+          <w:lang w:val="en-US"/>
+        </w:rPr>
+      </w:pPr>
+      <w:r>
+        <w:rPr>
+          <w:lang w:val="en-US"/>
+        </w:rPr>
+        <w:t>then</w:t>
+      </w:r>
+    </w:p>
+    <w:p>
+      <w:pPr>
+        <w:pStyle w:val="af7"/>
+        <w:rPr>
+          <w:lang w:val="en-US"/>
+        </w:rPr>
+      </w:pPr>
+      <w:r>
+        <w:rPr>
+          <w:lang w:val="en-US"/>
+        </w:rPr>
+        <w:t xml:space="preserve"> echo</w:t>
+      </w:r>
+    </w:p>
+    <w:p>
+      <w:pPr>
+        <w:pStyle w:val="af7"/>
+        <w:rPr>
+          <w:lang w:val="en-US"/>
+        </w:rPr>
+      </w:pPr>
+      <w:r>
+        <w:rPr>
+          <w:lang w:val="en-US"/>
+        </w:rPr>
+        <w:t xml:space="preserve"> ./absloadm.exe spis.mod</w:t>
+      </w:r>
+    </w:p>
+    <w:p>
+      <w:pPr>
+        <w:pStyle w:val="af7"/>
+        <w:rPr>
+          <w:lang w:val="en-US"/>
+        </w:rPr>
+      </w:pPr>
+      <w:r>
+        <w:rPr>
+          <w:lang w:val="en-US"/>
+        </w:rPr>
+        <w:t>else</w:t>
+      </w:r>
+    </w:p>
+    <w:p>
+      <w:pPr>
+        <w:pStyle w:val="af7"/>
+        <w:rPr>
+          <w:lang w:val="en-US"/>
+        </w:rPr>
+      </w:pPr>
+      <w:r>
+        <w:rPr>
+          <w:lang w:val="en-US"/>
+        </w:rPr>
+        <w:t xml:space="preserve"> echo</w:t>
+      </w:r>
+    </w:p>
+    <w:p>
+      <w:pPr>
+        <w:pStyle w:val="af7"/>
+        <w:rPr>
+          <w:lang w:val="en-US"/>
+        </w:rPr>
+      </w:pPr>
+      <w:r>
+        <w:rPr>
+          <w:lang w:val="en-US"/>
+        </w:rPr>
+        <w:t xml:space="preserve"> exit</w:t>
+      </w:r>
+    </w:p>
+    <w:p>
+      <w:pPr>
+        <w:pStyle w:val="af7"/>
+        <w:rPr>
+          <w:lang w:val="en-US"/>
+        </w:rPr>
+      </w:pPr>
+      <w:r>
+        <w:rPr>
+          <w:lang w:val="en-US"/>
+        </w:rPr>
+        <w:t>fi</w:t>
+      </w:r>
+    </w:p>
+    <w:p>
+      <w:pPr>
+        <w:pStyle w:val="af7"/>
+        <w:rPr>
+          <w:lang w:val="en-US"/>
+        </w:rPr>
+      </w:pPr>
+      <w:r>
+        <w:rPr>
+          <w:lang w:val="en-US"/>
+        </w:rPr>
+        <w:t>echo</w:t>
+      </w:r>
+    </w:p>
+    <w:p>
+      <w:pPr>
+        <w:pStyle w:val="af7"/>
+        <w:rPr>
+          <w:lang w:val="en-US"/>
+        </w:rPr>
+      </w:pPr>
+      <w:r>
+        <w:rPr>
+          <w:lang w:val="en-US"/>
+        </w:rPr>
+        <w:t>echo "______________F I N I S H     J O B__________________"</w:t>
+      </w:r>
     </w:p>
     <w:p>
       <w:pPr>
@@ -1864,17 +2409,8 @@
           <w:rFonts w:hint="eastAsia"/>
           <w:lang w:val="en-US"/>
         </w:rPr>
-        <w:t xml:space="preserve">3. </w:t>
-      </w:r>
-      <w:proofErr w:type="spellStart"/>
-      <w:r>
-        <w:rPr>
-          <w:rFonts w:hint="eastAsia"/>
-          <w:lang w:val="en-US"/>
-        </w:rPr>
-        <w:t>komppl.c</w:t>
-      </w:r>
-      <w:proofErr w:type="spellEnd"/>
+        <w:t>8. GenSysProg</w:t>
+      </w:r>
     </w:p>
     <w:p>
       <w:pPr>
@@ -1888,22 +2424,91 @@
           <w:rFonts w:hint="eastAsia"/>
           <w:lang w:val="en-US"/>
         </w:rPr>
-        <w:t>【重点文件】</w:t>
-      </w:r>
-    </w:p>
-    <w:p>
-      <w:pPr>
-        <w:ind w:firstLine="320"/>
-        <w:rPr>
-          <w:lang w:val="en-US"/>
-        </w:rPr>
-      </w:pPr>
-      <w:r>
-        <w:rPr>
-          <w:rFonts w:hint="eastAsia"/>
-          <w:lang w:val="en-US"/>
-        </w:rPr>
-        <w:t>这个c程序实现了PLI语言的简易编译器。该实验的任务就是完善这个文件，使编译器可以把源代码编译成正确的汇编代码。</w:t>
+        <w:t>脚本，实际上执行的是make</w:t>
+      </w:r>
+    </w:p>
+    <w:p>
+      <w:pPr>
+        <w:pStyle w:val="af7"/>
+        <w:rPr>
+          <w:lang w:val="en-US"/>
+        </w:rPr>
+      </w:pPr>
+      <w:r>
+        <w:rPr>
+          <w:lang w:val="en-US"/>
+        </w:rPr>
+        <w:t>#! /bin/bash</w:t>
+      </w:r>
+    </w:p>
+    <w:p>
+      <w:pPr>
+        <w:pStyle w:val="af7"/>
+        <w:rPr>
+          <w:lang w:val="en-US"/>
+        </w:rPr>
+      </w:pPr>
+      <w:r>
+        <w:rPr>
+          <w:lang w:val="en-US"/>
+        </w:rPr>
+        <w:t>echo "_______________S T A R T    S Y S T E M   G E N E R A T I O N___________________"</w:t>
+      </w:r>
+    </w:p>
+    <w:p>
+      <w:pPr>
+        <w:pStyle w:val="af7"/>
+        <w:rPr>
+          <w:lang w:val="en-US"/>
+        </w:rPr>
+      </w:pPr>
+      <w:r>
+        <w:rPr>
+          <w:lang w:val="en-US"/>
+        </w:rPr>
+        <w:t>echo</w:t>
+      </w:r>
+    </w:p>
+    <w:p>
+      <w:pPr>
+        <w:pStyle w:val="af7"/>
+        <w:rPr>
+          <w:lang w:val="en-US"/>
+        </w:rPr>
+      </w:pPr>
+      <w:r>
+        <w:rPr>
+          <w:lang w:val="en-US"/>
+        </w:rPr>
+        <w:t>make</w:t>
+      </w:r>
+    </w:p>
+    <w:p>
+      <w:pPr>
+        <w:pStyle w:val="af7"/>
+        <w:rPr>
+          <w:lang w:val="en-US"/>
+        </w:rPr>
+      </w:pPr>
+      <w:r>
+        <w:rPr>
+          <w:lang w:val="en-US"/>
+        </w:rPr>
+        <w:t>echo</w:t>
+      </w:r>
+    </w:p>
+    <w:p>
+      <w:pPr>
+        <w:pStyle w:val="af7"/>
+        <w:rPr>
+          <w:lang w:val="en-US"/>
+        </w:rPr>
+      </w:pPr>
+      <w:r>
+        <w:rPr>
+          <w:lang w:val="en-US"/>
+        </w:rPr>
+        <w:t>echo "_______________F I N I S H    S Y S T E M   G E N E R A T I O N___________________"</w:t>
       </w:r>
     </w:p>
     <w:p>
@@ -1919,17 +2524,8 @@
           <w:rFonts w:hint="eastAsia"/>
           <w:lang w:val="en-US"/>
         </w:rPr>
-        <w:t xml:space="preserve">4. </w:t>
-      </w:r>
-      <w:proofErr w:type="spellStart"/>
-      <w:r>
-        <w:rPr>
-          <w:rFonts w:hint="eastAsia"/>
-          <w:lang w:val="en-US"/>
-        </w:rPr>
-        <w:t>kompassr.c</w:t>
-      </w:r>
-      <w:proofErr w:type="spellEnd"/>
+        <w:t>9. ChangeCodTable</w:t>
+      </w:r>
     </w:p>
     <w:p>
       <w:pPr>
@@ -1943,7 +2539,189 @@
           <w:rFonts w:hint="eastAsia"/>
           <w:lang w:val="en-US"/>
         </w:rPr>
-        <w:t>应该是暂时用不到</w:t>
+        <w:t>脚本，将文本的ROI-8编码转化成UTF-8编码</w:t>
+      </w:r>
+    </w:p>
+    <w:p>
+      <w:pPr>
+        <w:pStyle w:val="af7"/>
+        <w:rPr>
+          <w:lang w:val="en-US"/>
+        </w:rPr>
+      </w:pPr>
+      <w:r>
+        <w:rPr>
+          <w:lang w:val="en-US"/>
+        </w:rPr>
+        <w:t>#! /bin/bash</w:t>
+      </w:r>
+    </w:p>
+    <w:p>
+      <w:pPr>
+        <w:pStyle w:val="af7"/>
+        <w:rPr>
+          <w:lang w:val="en-US"/>
+        </w:rPr>
+      </w:pPr>
+      <w:r>
+        <w:rPr>
+          <w:lang w:val="en-US"/>
+        </w:rPr>
+        <w:t>iconv -f KOI8-R  ./R_e_a_d_m_y  -o ./R_e_a_d_m_y.temp</w:t>
+      </w:r>
+    </w:p>
+    <w:p>
+      <w:pPr>
+        <w:pStyle w:val="af7"/>
+        <w:rPr>
+          <w:lang w:val="en-US"/>
+        </w:rPr>
+      </w:pPr>
+      <w:r>
+        <w:rPr>
+          <w:lang w:val="en-US"/>
+        </w:rPr>
+        <w:t>iconv -f KOI8-R  ./komppl.c     -o ./komppl.c.temp</w:t>
+      </w:r>
+    </w:p>
+    <w:p>
+      <w:pPr>
+        <w:pStyle w:val="af7"/>
+        <w:rPr>
+          <w:lang w:val="en-US"/>
+        </w:rPr>
+      </w:pPr>
+      <w:r>
+        <w:rPr>
+          <w:lang w:val="en-US"/>
+        </w:rPr>
+        <w:t>iconv -f KOI8-R  ./kompassr.c   -o ./kompassr.c.temp</w:t>
+      </w:r>
+    </w:p>
+    <w:p>
+      <w:pPr>
+        <w:pStyle w:val="af7"/>
+        <w:rPr>
+          <w:lang w:val="en-US"/>
+        </w:rPr>
+      </w:pPr>
+      <w:r>
+        <w:rPr>
+          <w:lang w:val="en-US"/>
+        </w:rPr>
+        <w:t>iconv -f KOI8-R  ./absloadm.c   -o ./absloadm.c.temp</w:t>
+      </w:r>
+    </w:p>
+    <w:p>
+      <w:pPr>
+        <w:pStyle w:val="af7"/>
+        <w:rPr>
+          <w:lang w:val="en-US"/>
+        </w:rPr>
+      </w:pPr>
+      <w:r>
+        <w:rPr>
+          <w:lang w:val="en-US"/>
+        </w:rPr>
+        <w:t>rm -f ./R_e_a_d_m_y</w:t>
+      </w:r>
+    </w:p>
+    <w:p>
+      <w:pPr>
+        <w:pStyle w:val="af7"/>
+        <w:rPr>
+          <w:lang w:val="en-US"/>
+        </w:rPr>
+      </w:pPr>
+      <w:r>
+        <w:rPr>
+          <w:lang w:val="en-US"/>
+        </w:rPr>
+        <w:t>rm -f ./komppl.c</w:t>
+      </w:r>
+    </w:p>
+    <w:p>
+      <w:pPr>
+        <w:pStyle w:val="af7"/>
+        <w:rPr>
+          <w:lang w:val="en-US"/>
+        </w:rPr>
+      </w:pPr>
+      <w:r>
+        <w:rPr>
+          <w:lang w:val="en-US"/>
+        </w:rPr>
+        <w:t>rm -f ./kompassr.c</w:t>
+      </w:r>
+    </w:p>
+    <w:p>
+      <w:pPr>
+        <w:pStyle w:val="af7"/>
+        <w:rPr>
+          <w:lang w:val="en-US"/>
+        </w:rPr>
+      </w:pPr>
+      <w:r>
+        <w:rPr>
+          <w:lang w:val="en-US"/>
+        </w:rPr>
+        <w:t>rm -f ./absloadm.c</w:t>
+      </w:r>
+    </w:p>
+    <w:p>
+      <w:pPr>
+        <w:pStyle w:val="af7"/>
+        <w:rPr>
+          <w:lang w:val="en-US"/>
+        </w:rPr>
+      </w:pPr>
+      <w:r>
+        <w:rPr>
+          <w:lang w:val="en-US"/>
+        </w:rPr>
+        <w:t>mv ./R_e_a_d_m_y.temp  ./R_e_a_d_m_y</w:t>
+      </w:r>
+    </w:p>
+    <w:p>
+      <w:pPr>
+        <w:pStyle w:val="af7"/>
+        <w:rPr>
+          <w:lang w:val="en-US"/>
+        </w:rPr>
+      </w:pPr>
+      <w:r>
+        <w:rPr>
+          <w:lang w:val="en-US"/>
+        </w:rPr>
+        <w:t>mv ./komppl.c.temp     ./komppl.c</w:t>
+      </w:r>
+    </w:p>
+    <w:p>
+      <w:pPr>
+        <w:pStyle w:val="af7"/>
+        <w:rPr>
+          <w:lang w:val="en-US"/>
+        </w:rPr>
+      </w:pPr>
+      <w:r>
+        <w:rPr>
+          <w:lang w:val="en-US"/>
+        </w:rPr>
+        <w:t>mv ./kompassr.c.temp   ./kompassr.c</w:t>
+      </w:r>
+    </w:p>
+    <w:p>
+      <w:pPr>
+        <w:pStyle w:val="af7"/>
+        <w:rPr>
+          <w:lang w:val="en-US"/>
+        </w:rPr>
+      </w:pPr>
+      <w:r>
+        <w:rPr>
+          <w:lang w:val="en-US"/>
+        </w:rPr>
+        <w:t>mv ./absloadm.c.temp   ./absloadm.c</w:t>
       </w:r>
     </w:p>
     <w:p>
@@ -1959,17 +2737,8 @@
           <w:rFonts w:hint="eastAsia"/>
           <w:lang w:val="en-US"/>
         </w:rPr>
-        <w:t xml:space="preserve">5. </w:t>
-      </w:r>
-      <w:proofErr w:type="spellStart"/>
-      <w:r>
-        <w:rPr>
-          <w:rFonts w:hint="eastAsia"/>
-          <w:lang w:val="en-US"/>
-        </w:rPr>
-        <w:t>examppl.pli</w:t>
-      </w:r>
-      <w:proofErr w:type="spellEnd"/>
+        <w:t>10. spis.mod</w:t>
+      </w:r>
     </w:p>
     <w:p>
       <w:pPr>
@@ -1983,1297 +2752,6 @@
           <w:rFonts w:hint="eastAsia"/>
           <w:lang w:val="en-US"/>
         </w:rPr>
-        <w:t>【重要文件】</w:t>
-      </w:r>
-    </w:p>
-    <w:p>
-      <w:pPr>
-        <w:ind w:firstLine="320"/>
-        <w:rPr>
-          <w:lang w:val="en-US"/>
-        </w:rPr>
-      </w:pPr>
-      <w:r>
-        <w:rPr>
-          <w:rFonts w:hint="eastAsia"/>
-          <w:lang w:val="en-US"/>
-        </w:rPr>
-        <w:t>输入的源高级语言文件（PL/1语言），</w:t>
-      </w:r>
-    </w:p>
-    <w:p>
-      <w:pPr>
-        <w:pStyle w:val="2"/>
-        <w:ind w:firstLine="480"/>
-        <w:rPr>
-          <w:lang w:val="en-US"/>
-        </w:rPr>
-      </w:pPr>
-      <w:r>
-        <w:rPr>
-          <w:rFonts w:hint="eastAsia"/>
-          <w:lang w:val="en-US"/>
-        </w:rPr>
-        <w:t xml:space="preserve">6. </w:t>
-      </w:r>
-      <w:proofErr w:type="spellStart"/>
-      <w:r>
-        <w:rPr>
-          <w:rFonts w:hint="eastAsia"/>
-          <w:lang w:val="en-US"/>
-        </w:rPr>
-        <w:t>absloadm.c</w:t>
-      </w:r>
-      <w:proofErr w:type="spellEnd"/>
-    </w:p>
-    <w:p>
-      <w:pPr>
-        <w:ind w:firstLine="320"/>
-        <w:rPr>
-          <w:lang w:val="en-US"/>
-        </w:rPr>
-      </w:pPr>
-      <w:r>
-        <w:rPr>
-          <w:rFonts w:hint="eastAsia"/>
-          <w:lang w:val="en-US"/>
-        </w:rPr>
-        <w:t>应该是暂时用不到</w:t>
-      </w:r>
-    </w:p>
-    <w:p>
-      <w:pPr>
-        <w:pStyle w:val="2"/>
-        <w:ind w:firstLine="480"/>
-        <w:rPr>
-          <w:lang w:val="en-US"/>
-        </w:rPr>
-      </w:pPr>
-      <w:r>
-        <w:rPr>
-          <w:rFonts w:hint="eastAsia"/>
-          <w:lang w:val="en-US"/>
-        </w:rPr>
-        <w:t xml:space="preserve">7. </w:t>
-      </w:r>
-      <w:proofErr w:type="spellStart"/>
-      <w:r>
-        <w:rPr>
-          <w:rFonts w:hint="eastAsia"/>
-          <w:u w:val="single"/>
-          <w:lang w:val="en-US"/>
-        </w:rPr>
-        <w:t>StartTestTas</w:t>
-      </w:r>
-      <w:r>
-        <w:rPr>
-          <w:rFonts w:hint="eastAsia"/>
-          <w:u w:val="single"/>
-          <w:lang w:val="en-US"/>
-        </w:rPr>
-        <w:t>k</w:t>
-      </w:r>
-      <w:proofErr w:type="spellEnd"/>
-    </w:p>
-    <w:p>
-      <w:pPr>
-        <w:ind w:firstLine="320"/>
-        <w:rPr>
-          <w:lang w:val="en-US"/>
-        </w:rPr>
-      </w:pPr>
-      <w:r>
-        <w:rPr>
-          <w:rFonts w:hint="eastAsia"/>
-          <w:lang w:val="en-US"/>
-        </w:rPr>
-        <w:t>脚本</w:t>
-      </w:r>
-      <w:r>
-        <w:rPr>
-          <w:rFonts w:hint="eastAsia"/>
-          <w:lang w:val="en-US"/>
-        </w:rPr>
-        <w:t>，</w:t>
-      </w:r>
-      <w:r>
-        <w:rPr>
-          <w:rFonts w:hint="eastAsia"/>
-          <w:lang w:val="en-US"/>
-        </w:rPr>
-        <w:t>负责执行编译过程。</w:t>
-      </w:r>
-      <w:r>
-        <w:rPr>
-          <w:rFonts w:hint="eastAsia"/>
-          <w:lang w:val="en-US"/>
-        </w:rPr>
-        <w:t>内容：</w:t>
-      </w:r>
-    </w:p>
-    <w:p>
-      <w:pPr>
-        <w:pStyle w:val="af7"/>
-      </w:pPr>
-      <w:r>
-        <w:t>#! /bin/bash</w:t>
-      </w:r>
-    </w:p>
-    <w:p>
-      <w:pPr>
-        <w:pStyle w:val="af7"/>
-      </w:pPr>
-      <w:r>
-        <w:t>echo</w:t>
-      </w:r>
-    </w:p>
-    <w:p>
-      <w:pPr>
-        <w:pStyle w:val="af7"/>
-      </w:pPr>
-      <w:r>
-        <w:t>echo "______________S T A R T   J O B_____________________"</w:t>
-      </w:r>
-    </w:p>
-    <w:p>
-      <w:pPr>
-        <w:pStyle w:val="af7"/>
-      </w:pPr>
-      <w:r>
-        <w:t>echo</w:t>
-      </w:r>
-    </w:p>
-    <w:p>
-      <w:pPr>
-        <w:pStyle w:val="af7"/>
-      </w:pPr>
-      <w:r>
-        <w:t>echo ' PL/1  -----&gt;  Asswmbler    c o m p i l i n g'</w:t>
-      </w:r>
-    </w:p>
-    <w:p>
-      <w:pPr>
-        <w:pStyle w:val="af7"/>
-        <w:rPr>
-          <w:lang w:val="en-US"/>
-        </w:rPr>
-      </w:pPr>
-      <w:r>
-        <w:rPr>
-          <w:lang w:val="en-US"/>
-        </w:rPr>
-        <w:t>echo "continue?(y/n)"</w:t>
-      </w:r>
-    </w:p>
-    <w:p>
-      <w:pPr>
-        <w:pStyle w:val="af7"/>
-        <w:rPr>
-          <w:lang w:val="en-US"/>
-        </w:rPr>
-      </w:pPr>
-      <w:r>
-        <w:rPr>
-          <w:lang w:val="en-US"/>
-        </w:rPr>
-        <w:t>read OTV</w:t>
-      </w:r>
-    </w:p>
-    <w:p>
-      <w:pPr>
-        <w:pStyle w:val="af7"/>
-        <w:rPr>
-          <w:lang w:val="en-US"/>
-        </w:rPr>
-      </w:pPr>
-      <w:r>
-        <w:rPr>
-          <w:lang w:val="en-US"/>
-        </w:rPr>
-        <w:t xml:space="preserve">if [ "$OTV" = "y" ] </w:t>
-      </w:r>
-    </w:p>
-    <w:p>
-      <w:pPr>
-        <w:pStyle w:val="af7"/>
-        <w:rPr>
-          <w:lang w:val="en-US"/>
-        </w:rPr>
-      </w:pPr>
-      <w:r>
-        <w:rPr>
-          <w:lang w:val="en-US"/>
-        </w:rPr>
-        <w:t>then</w:t>
-      </w:r>
-    </w:p>
-    <w:p>
-      <w:pPr>
-        <w:pStyle w:val="af7"/>
-        <w:rPr>
-          <w:lang w:val="en-US"/>
-        </w:rPr>
-      </w:pPr>
-      <w:r>
-        <w:rPr>
-          <w:lang w:val="en-US"/>
-        </w:rPr>
-        <w:t xml:space="preserve"> echo</w:t>
-      </w:r>
-    </w:p>
-    <w:p>
-      <w:pPr>
-        <w:pStyle w:val="af7"/>
-        <w:rPr>
-          <w:b/>
-          <w:bCs/>
-          <w:lang w:val="en-US"/>
-        </w:rPr>
-      </w:pPr>
-      <w:r>
-        <w:rPr>
-          <w:b/>
-          <w:bCs/>
-          <w:lang w:val="en-US"/>
-        </w:rPr>
-        <w:t xml:space="preserve"> ./komppl.exe  examppl.pli</w:t>
-      </w:r>
-    </w:p>
-    <w:p>
-      <w:pPr>
-        <w:pStyle w:val="af7"/>
-        <w:rPr>
-          <w:lang w:val="en-US"/>
-        </w:rPr>
-      </w:pPr>
-      <w:r>
-        <w:rPr>
-          <w:lang w:val="en-US"/>
-        </w:rPr>
-        <w:t>else</w:t>
-      </w:r>
-    </w:p>
-    <w:p>
-      <w:pPr>
-        <w:pStyle w:val="af7"/>
-        <w:rPr>
-          <w:lang w:val="en-US"/>
-        </w:rPr>
-      </w:pPr>
-      <w:r>
-        <w:rPr>
-          <w:lang w:val="en-US"/>
-        </w:rPr>
-        <w:t xml:space="preserve"> echo</w:t>
-      </w:r>
-    </w:p>
-    <w:p>
-      <w:pPr>
-        <w:pStyle w:val="af7"/>
-        <w:rPr>
-          <w:lang w:val="en-US"/>
-        </w:rPr>
-      </w:pPr>
-      <w:r>
-        <w:rPr>
-          <w:lang w:val="en-US"/>
-        </w:rPr>
-        <w:t xml:space="preserve"> exit</w:t>
-      </w:r>
-    </w:p>
-    <w:p>
-      <w:pPr>
-        <w:pStyle w:val="af7"/>
-        <w:rPr>
-          <w:lang w:val="en-US"/>
-        </w:rPr>
-      </w:pPr>
-      <w:r>
-        <w:rPr>
-          <w:lang w:val="en-US"/>
-        </w:rPr>
-        <w:t>fi</w:t>
-      </w:r>
-    </w:p>
-    <w:p>
-      <w:pPr>
-        <w:pStyle w:val="af7"/>
-        <w:rPr>
-          <w:lang w:val="en-US"/>
-        </w:rPr>
-      </w:pPr>
-      <w:r>
-        <w:rPr>
-          <w:lang w:val="en-US"/>
-        </w:rPr>
-        <w:t>echo</w:t>
-      </w:r>
-    </w:p>
-    <w:p>
-      <w:pPr>
-        <w:pStyle w:val="af7"/>
-        <w:rPr>
-          <w:lang w:val="en-US"/>
-        </w:rPr>
-      </w:pPr>
-      <w:r>
-        <w:rPr>
-          <w:lang w:val="en-US"/>
-        </w:rPr>
-        <w:t>echo ' Assembler  -----&gt;  Object image   c o m p i l i n g'</w:t>
-      </w:r>
-    </w:p>
-    <w:p>
-      <w:pPr>
-        <w:pStyle w:val="af7"/>
-        <w:rPr>
-          <w:lang w:val="en-US"/>
-        </w:rPr>
-      </w:pPr>
-      <w:r>
-        <w:rPr>
-          <w:lang w:val="en-US"/>
-        </w:rPr>
-        <w:t>echo "continue?(y/n)"</w:t>
-      </w:r>
-    </w:p>
-    <w:p>
-      <w:pPr>
-        <w:pStyle w:val="af7"/>
-        <w:rPr>
-          <w:lang w:val="en-US"/>
-        </w:rPr>
-      </w:pPr>
-      <w:r>
-        <w:rPr>
-          <w:lang w:val="en-US"/>
-        </w:rPr>
-        <w:t>read OTV</w:t>
-      </w:r>
-    </w:p>
-    <w:p>
-      <w:pPr>
-        <w:pStyle w:val="af7"/>
-        <w:rPr>
-          <w:lang w:val="en-US"/>
-        </w:rPr>
-      </w:pPr>
-      <w:r>
-        <w:rPr>
-          <w:lang w:val="en-US"/>
-        </w:rPr>
-        <w:t xml:space="preserve">if [ "$OTV" = "y" ] </w:t>
-      </w:r>
-    </w:p>
-    <w:p>
-      <w:pPr>
-        <w:pStyle w:val="af7"/>
-        <w:rPr>
-          <w:lang w:val="en-US"/>
-        </w:rPr>
-      </w:pPr>
-      <w:r>
-        <w:rPr>
-          <w:lang w:val="en-US"/>
-        </w:rPr>
-        <w:t>then</w:t>
-      </w:r>
-    </w:p>
-    <w:p>
-      <w:pPr>
-        <w:pStyle w:val="af7"/>
-        <w:rPr>
-          <w:lang w:val="en-US"/>
-        </w:rPr>
-      </w:pPr>
-      <w:r>
-        <w:rPr>
-          <w:lang w:val="en-US"/>
-        </w:rPr>
-        <w:lastRenderedPageBreak/>
-        <w:t xml:space="preserve"> echo</w:t>
-      </w:r>
-    </w:p>
-    <w:p>
-      <w:pPr>
-        <w:pStyle w:val="af7"/>
-        <w:rPr>
-          <w:lang w:val="en-US"/>
-        </w:rPr>
-      </w:pPr>
-      <w:r>
-        <w:rPr>
-          <w:lang w:val="en-US"/>
-        </w:rPr>
-        <w:t xml:space="preserve"> ./kompassr.exe examppl.ass</w:t>
-      </w:r>
-    </w:p>
-    <w:p>
-      <w:pPr>
-        <w:pStyle w:val="af7"/>
-        <w:rPr>
-          <w:lang w:val="en-US"/>
-        </w:rPr>
-      </w:pPr>
-      <w:r>
-        <w:rPr>
-          <w:lang w:val="en-US"/>
-        </w:rPr>
-        <w:t>else</w:t>
-      </w:r>
-    </w:p>
-    <w:p>
-      <w:pPr>
-        <w:pStyle w:val="af7"/>
-        <w:rPr>
-          <w:lang w:val="en-US"/>
-        </w:rPr>
-      </w:pPr>
-      <w:r>
-        <w:rPr>
-          <w:lang w:val="en-US"/>
-        </w:rPr>
-        <w:t xml:space="preserve"> echo</w:t>
-      </w:r>
-    </w:p>
-    <w:p>
-      <w:pPr>
-        <w:pStyle w:val="af7"/>
-        <w:rPr>
-          <w:lang w:val="en-US"/>
-        </w:rPr>
-      </w:pPr>
-      <w:r>
-        <w:rPr>
-          <w:lang w:val="en-US"/>
-        </w:rPr>
-        <w:t xml:space="preserve"> exit</w:t>
-      </w:r>
-    </w:p>
-    <w:p>
-      <w:pPr>
-        <w:pStyle w:val="af7"/>
-        <w:rPr>
-          <w:lang w:val="en-US"/>
-        </w:rPr>
-      </w:pPr>
-      <w:r>
-        <w:rPr>
-          <w:lang w:val="en-US"/>
-        </w:rPr>
-        <w:t>fi</w:t>
-      </w:r>
-    </w:p>
-    <w:p>
-      <w:pPr>
-        <w:pStyle w:val="af7"/>
-        <w:rPr>
-          <w:lang w:val="en-US"/>
-        </w:rPr>
-      </w:pPr>
-      <w:r>
-        <w:rPr>
-          <w:lang w:val="en-US"/>
-        </w:rPr>
-        <w:t>echo</w:t>
-      </w:r>
-    </w:p>
-    <w:p>
-      <w:pPr>
-        <w:pStyle w:val="af7"/>
-        <w:rPr>
-          <w:lang w:val="en-US"/>
-        </w:rPr>
-      </w:pPr>
-      <w:r>
-        <w:rPr>
-          <w:lang w:val="en-US"/>
-        </w:rPr>
-        <w:t>echo ' Load, run and debug Object image  '</w:t>
-      </w:r>
-    </w:p>
-    <w:p>
-      <w:pPr>
-        <w:pStyle w:val="af7"/>
-        <w:rPr>
-          <w:lang w:val="en-US"/>
-        </w:rPr>
-      </w:pPr>
-      <w:r>
-        <w:rPr>
-          <w:lang w:val="en-US"/>
-        </w:rPr>
-        <w:t>echo "continue?(y/n)"</w:t>
-      </w:r>
-    </w:p>
-    <w:p>
-      <w:pPr>
-        <w:pStyle w:val="af7"/>
-        <w:rPr>
-          <w:lang w:val="en-US"/>
-        </w:rPr>
-      </w:pPr>
-      <w:r>
-        <w:rPr>
-          <w:lang w:val="en-US"/>
-        </w:rPr>
-        <w:t>read OTV</w:t>
-      </w:r>
-    </w:p>
-    <w:p>
-      <w:pPr>
-        <w:pStyle w:val="af7"/>
-        <w:rPr>
-          <w:lang w:val="en-US"/>
-        </w:rPr>
-      </w:pPr>
-      <w:r>
-        <w:rPr>
-          <w:lang w:val="en-US"/>
-        </w:rPr>
-        <w:t xml:space="preserve">if [ "$OTV" = "y" ] </w:t>
-      </w:r>
-    </w:p>
-    <w:p>
-      <w:pPr>
-        <w:pStyle w:val="af7"/>
-        <w:rPr>
-          <w:lang w:val="en-US"/>
-        </w:rPr>
-      </w:pPr>
-      <w:r>
-        <w:rPr>
-          <w:lang w:val="en-US"/>
-        </w:rPr>
-        <w:t>then</w:t>
-      </w:r>
-    </w:p>
-    <w:p>
-      <w:pPr>
-        <w:pStyle w:val="af7"/>
-        <w:rPr>
-          <w:lang w:val="en-US"/>
-        </w:rPr>
-      </w:pPr>
-      <w:r>
-        <w:rPr>
-          <w:lang w:val="en-US"/>
-        </w:rPr>
-        <w:t xml:space="preserve"> echo</w:t>
-      </w:r>
-    </w:p>
-    <w:p>
-      <w:pPr>
-        <w:pStyle w:val="af7"/>
-        <w:rPr>
-          <w:lang w:val="en-US"/>
-        </w:rPr>
-      </w:pPr>
-      <w:r>
-        <w:rPr>
-          <w:lang w:val="en-US"/>
-        </w:rPr>
-        <w:t xml:space="preserve"> ./absloadm.exe spis.mod</w:t>
-      </w:r>
-    </w:p>
-    <w:p>
-      <w:pPr>
-        <w:pStyle w:val="af7"/>
-        <w:rPr>
-          <w:lang w:val="en-US"/>
-        </w:rPr>
-      </w:pPr>
-      <w:r>
-        <w:rPr>
-          <w:lang w:val="en-US"/>
-        </w:rPr>
-        <w:t>else</w:t>
-      </w:r>
-    </w:p>
-    <w:p>
-      <w:pPr>
-        <w:pStyle w:val="af7"/>
-        <w:rPr>
-          <w:lang w:val="en-US"/>
-        </w:rPr>
-      </w:pPr>
-      <w:r>
-        <w:rPr>
-          <w:lang w:val="en-US"/>
-        </w:rPr>
-        <w:t xml:space="preserve"> echo</w:t>
-      </w:r>
-    </w:p>
-    <w:p>
-      <w:pPr>
-        <w:pStyle w:val="af7"/>
-        <w:rPr>
-          <w:lang w:val="en-US"/>
-        </w:rPr>
-      </w:pPr>
-      <w:r>
-        <w:rPr>
-          <w:lang w:val="en-US"/>
-        </w:rPr>
-        <w:t xml:space="preserve"> exit</w:t>
-      </w:r>
-    </w:p>
-    <w:p>
-      <w:pPr>
-        <w:pStyle w:val="af7"/>
-        <w:rPr>
-          <w:lang w:val="en-US"/>
-        </w:rPr>
-      </w:pPr>
-      <w:r>
-        <w:rPr>
-          <w:lang w:val="en-US"/>
-        </w:rPr>
-        <w:t>fi</w:t>
-      </w:r>
-    </w:p>
-    <w:p>
-      <w:pPr>
-        <w:pStyle w:val="af7"/>
-        <w:rPr>
-          <w:lang w:val="en-US"/>
-        </w:rPr>
-      </w:pPr>
-      <w:r>
-        <w:rPr>
-          <w:lang w:val="en-US"/>
-        </w:rPr>
-        <w:t>echo</w:t>
-      </w:r>
-    </w:p>
-    <w:p>
-      <w:pPr>
-        <w:pStyle w:val="af7"/>
-        <w:rPr>
-          <w:lang w:val="en-US"/>
-        </w:rPr>
-      </w:pPr>
-      <w:r>
-        <w:rPr>
-          <w:lang w:val="en-US"/>
-        </w:rPr>
-        <w:t>echo "______________F I N I S H     J O B__________________"</w:t>
-      </w:r>
-    </w:p>
-    <w:p>
-      <w:pPr>
-        <w:pStyle w:val="2"/>
-        <w:ind w:firstLine="480"/>
-        <w:rPr>
-          <w:lang w:val="en-US"/>
-        </w:rPr>
-      </w:pPr>
-      <w:r>
-        <w:rPr>
-          <w:rFonts w:hint="eastAsia"/>
-          <w:lang w:val="en-US"/>
-        </w:rPr>
-        <w:t xml:space="preserve">8. </w:t>
-      </w:r>
-      <w:proofErr w:type="spellStart"/>
-      <w:r>
-        <w:rPr>
-          <w:rFonts w:hint="eastAsia"/>
-          <w:lang w:val="en-US"/>
-        </w:rPr>
-        <w:t>GenSysProg</w:t>
-      </w:r>
-      <w:proofErr w:type="spellEnd"/>
-    </w:p>
-    <w:p>
-      <w:pPr>
-        <w:ind w:firstLine="320"/>
-        <w:rPr>
-          <w:lang w:val="en-US"/>
-        </w:rPr>
-      </w:pPr>
-      <w:r>
-        <w:rPr>
-          <w:rFonts w:hint="eastAsia"/>
-          <w:lang w:val="en-US"/>
-        </w:rPr>
-        <w:t>脚本，实际上执行的是make</w:t>
-      </w:r>
-    </w:p>
-    <w:p>
-      <w:pPr>
-        <w:pStyle w:val="af7"/>
-        <w:rPr>
-          <w:lang w:val="en-US"/>
-        </w:rPr>
-      </w:pPr>
-      <w:r>
-        <w:rPr>
-          <w:lang w:val="en-US"/>
-        </w:rPr>
-        <w:t>#! /bin/bash</w:t>
-      </w:r>
-    </w:p>
-    <w:p>
-      <w:pPr>
-        <w:pStyle w:val="af7"/>
-        <w:rPr>
-          <w:lang w:val="en-US"/>
-        </w:rPr>
-      </w:pPr>
-      <w:r>
-        <w:rPr>
-          <w:lang w:val="en-US"/>
-        </w:rPr>
-        <w:t>echo "_______________S T A R T    S Y S T E M   G E N E R A T I O N___________________"</w:t>
-      </w:r>
-    </w:p>
-    <w:p>
-      <w:pPr>
-        <w:pStyle w:val="af7"/>
-        <w:rPr>
-          <w:lang w:val="en-US"/>
-        </w:rPr>
-      </w:pPr>
-      <w:r>
-        <w:rPr>
-          <w:lang w:val="en-US"/>
-        </w:rPr>
-        <w:t>echo</w:t>
-      </w:r>
-    </w:p>
-    <w:p>
-      <w:pPr>
-        <w:pStyle w:val="af7"/>
-        <w:rPr>
-          <w:lang w:val="en-US"/>
-        </w:rPr>
-      </w:pPr>
-      <w:r>
-        <w:rPr>
-          <w:lang w:val="en-US"/>
-        </w:rPr>
-        <w:t>make</w:t>
-      </w:r>
-    </w:p>
-    <w:p>
-      <w:pPr>
-        <w:pStyle w:val="af7"/>
-        <w:rPr>
-          <w:lang w:val="en-US"/>
-        </w:rPr>
-      </w:pPr>
-      <w:r>
-        <w:rPr>
-          <w:lang w:val="en-US"/>
-        </w:rPr>
-        <w:t>echo</w:t>
-      </w:r>
-    </w:p>
-    <w:p>
-      <w:pPr>
-        <w:pStyle w:val="af7"/>
-        <w:rPr>
-          <w:lang w:val="en-US"/>
-        </w:rPr>
-      </w:pPr>
-      <w:r>
-        <w:rPr>
-          <w:lang w:val="en-US"/>
-        </w:rPr>
-        <w:t>echo "_______________F I N I S H    S Y S T E M   G E N E R A T I O N___________________"</w:t>
-      </w:r>
-    </w:p>
-    <w:p>
-      <w:pPr>
-        <w:pStyle w:val="2"/>
-        <w:ind w:firstLine="480"/>
-        <w:rPr>
-          <w:lang w:val="en-US"/>
-        </w:rPr>
-      </w:pPr>
-      <w:r>
-        <w:rPr>
-          <w:rFonts w:hint="eastAsia"/>
-          <w:lang w:val="en-US"/>
-        </w:rPr>
-        <w:t xml:space="preserve">9. </w:t>
-      </w:r>
-      <w:proofErr w:type="spellStart"/>
-      <w:r>
-        <w:rPr>
-          <w:rFonts w:hint="eastAsia"/>
-          <w:lang w:val="en-US"/>
-        </w:rPr>
-        <w:t>ChangeCodTable</w:t>
-      </w:r>
-      <w:proofErr w:type="spellEnd"/>
-    </w:p>
-    <w:p>
-      <w:pPr>
-        <w:ind w:firstLine="320"/>
-        <w:rPr>
-          <w:lang w:val="en-US"/>
-        </w:rPr>
-      </w:pPr>
-      <w:r>
-        <w:rPr>
-          <w:rFonts w:hint="eastAsia"/>
-          <w:lang w:val="en-US"/>
-        </w:rPr>
-        <w:t>脚本，将文本的ROI-8编码转化成UTF-8编码</w:t>
-      </w:r>
-    </w:p>
-    <w:p>
-      <w:pPr>
-        <w:pStyle w:val="af7"/>
-        <w:rPr>
-          <w:lang w:val="en-US"/>
-        </w:rPr>
-      </w:pPr>
-      <w:r>
-        <w:rPr>
-          <w:lang w:val="en-US"/>
-        </w:rPr>
-        <w:t>#! /bin/bash</w:t>
-      </w:r>
-    </w:p>
-    <w:p>
-      <w:pPr>
-        <w:pStyle w:val="af7"/>
-        <w:rPr>
-          <w:lang w:val="en-US"/>
-        </w:rPr>
-      </w:pPr>
-      <w:proofErr w:type="spellStart"/>
-      <w:r>
-        <w:rPr>
-          <w:lang w:val="en-US"/>
-        </w:rPr>
-        <w:t>iconv</w:t>
-      </w:r>
-      <w:proofErr w:type="spellEnd"/>
-      <w:r>
-        <w:rPr>
-          <w:lang w:val="en-US"/>
-        </w:rPr>
-        <w:t xml:space="preserve"> -f KOI8-R  ./</w:t>
-      </w:r>
-      <w:proofErr w:type="spellStart"/>
-      <w:r>
-        <w:rPr>
-          <w:lang w:val="en-US"/>
-        </w:rPr>
-        <w:t>R_e_a_d_m_y</w:t>
-      </w:r>
-      <w:proofErr w:type="spellEnd"/>
-      <w:r>
-        <w:rPr>
-          <w:lang w:val="en-US"/>
-        </w:rPr>
-        <w:t xml:space="preserve">  -o ./</w:t>
-      </w:r>
-      <w:proofErr w:type="spellStart"/>
-      <w:r>
-        <w:rPr>
-          <w:lang w:val="en-US"/>
-        </w:rPr>
-        <w:t>R_e_a_d_m_y.temp</w:t>
-      </w:r>
-      <w:proofErr w:type="spellEnd"/>
-    </w:p>
-    <w:p>
-      <w:pPr>
-        <w:pStyle w:val="af7"/>
-        <w:rPr>
-          <w:lang w:val="en-US"/>
-        </w:rPr>
-      </w:pPr>
-      <w:proofErr w:type="spellStart"/>
-      <w:r>
-        <w:rPr>
-          <w:lang w:val="en-US"/>
-        </w:rPr>
-        <w:t>iconv</w:t>
-      </w:r>
-      <w:proofErr w:type="spellEnd"/>
-      <w:r>
-        <w:rPr>
-          <w:lang w:val="en-US"/>
-        </w:rPr>
-        <w:t xml:space="preserve"> -f KOI8-R  ./</w:t>
-      </w:r>
-      <w:proofErr w:type="spellStart"/>
-      <w:r>
-        <w:rPr>
-          <w:lang w:val="en-US"/>
-        </w:rPr>
-        <w:t>komppl.c</w:t>
-      </w:r>
-      <w:proofErr w:type="spellEnd"/>
-      <w:r>
-        <w:rPr>
-          <w:lang w:val="en-US"/>
-        </w:rPr>
-        <w:t xml:space="preserve">     -o ./</w:t>
-      </w:r>
-      <w:proofErr w:type="spellStart"/>
-      <w:r>
-        <w:rPr>
-          <w:lang w:val="en-US"/>
-        </w:rPr>
-        <w:t>komppl.c.temp</w:t>
-      </w:r>
-      <w:proofErr w:type="spellEnd"/>
-    </w:p>
-    <w:p>
-      <w:pPr>
-        <w:pStyle w:val="af7"/>
-        <w:rPr>
-          <w:lang w:val="en-US"/>
-        </w:rPr>
-      </w:pPr>
-      <w:proofErr w:type="spellStart"/>
-      <w:r>
-        <w:rPr>
-          <w:lang w:val="en-US"/>
-        </w:rPr>
-        <w:t>iconv</w:t>
-      </w:r>
-      <w:proofErr w:type="spellEnd"/>
-      <w:r>
-        <w:rPr>
-          <w:lang w:val="en-US"/>
-        </w:rPr>
-        <w:t xml:space="preserve"> -f KOI8-R  ./</w:t>
-      </w:r>
-      <w:proofErr w:type="spellStart"/>
-      <w:r>
-        <w:rPr>
-          <w:lang w:val="en-US"/>
-        </w:rPr>
-        <w:t>kompassr.c</w:t>
-      </w:r>
-      <w:proofErr w:type="spellEnd"/>
-      <w:r>
-        <w:rPr>
-          <w:lang w:val="en-US"/>
-        </w:rPr>
-        <w:t xml:space="preserve">   -o ./</w:t>
-      </w:r>
-      <w:proofErr w:type="spellStart"/>
-      <w:r>
-        <w:rPr>
-          <w:lang w:val="en-US"/>
-        </w:rPr>
-        <w:t>kompassr.c.temp</w:t>
-      </w:r>
-      <w:proofErr w:type="spellEnd"/>
-    </w:p>
-    <w:p>
-      <w:pPr>
-        <w:pStyle w:val="af7"/>
-        <w:rPr>
-          <w:lang w:val="en-US"/>
-        </w:rPr>
-      </w:pPr>
-      <w:proofErr w:type="spellStart"/>
-      <w:r>
-        <w:rPr>
-          <w:lang w:val="en-US"/>
-        </w:rPr>
-        <w:t>iconv</w:t>
-      </w:r>
-      <w:proofErr w:type="spellEnd"/>
-      <w:r>
-        <w:rPr>
-          <w:lang w:val="en-US"/>
-        </w:rPr>
-        <w:t xml:space="preserve"> -f KOI8-R  ./</w:t>
-      </w:r>
-      <w:proofErr w:type="spellStart"/>
-      <w:r>
-        <w:rPr>
-          <w:lang w:val="en-US"/>
-        </w:rPr>
-        <w:t>absloadm.c</w:t>
-      </w:r>
-      <w:proofErr w:type="spellEnd"/>
-      <w:r>
-        <w:rPr>
-          <w:lang w:val="en-US"/>
-        </w:rPr>
-        <w:t xml:space="preserve">   -o ./</w:t>
-      </w:r>
-      <w:proofErr w:type="spellStart"/>
-      <w:r>
-        <w:rPr>
-          <w:lang w:val="en-US"/>
-        </w:rPr>
-        <w:t>absloadm.c.temp</w:t>
-      </w:r>
-      <w:proofErr w:type="spellEnd"/>
-    </w:p>
-    <w:p>
-      <w:pPr>
-        <w:pStyle w:val="af7"/>
-        <w:rPr>
-          <w:lang w:val="en-US"/>
-        </w:rPr>
-      </w:pPr>
-      <w:r>
-        <w:rPr>
-          <w:lang w:val="en-US"/>
-        </w:rPr>
-        <w:t>rm -f ./</w:t>
-      </w:r>
-      <w:proofErr w:type="spellStart"/>
-      <w:r>
-        <w:rPr>
-          <w:lang w:val="en-US"/>
-        </w:rPr>
-        <w:t>R_e_a_d_m_y</w:t>
-      </w:r>
-      <w:proofErr w:type="spellEnd"/>
-    </w:p>
-    <w:p>
-      <w:pPr>
-        <w:pStyle w:val="af7"/>
-        <w:rPr>
-          <w:lang w:val="en-US"/>
-        </w:rPr>
-      </w:pPr>
-      <w:r>
-        <w:rPr>
-          <w:lang w:val="en-US"/>
-        </w:rPr>
-        <w:t>rm -f ./</w:t>
-      </w:r>
-      <w:proofErr w:type="spellStart"/>
-      <w:r>
-        <w:rPr>
-          <w:lang w:val="en-US"/>
-        </w:rPr>
-        <w:t>komppl.c</w:t>
-      </w:r>
-      <w:proofErr w:type="spellEnd"/>
-    </w:p>
-    <w:p>
-      <w:pPr>
-        <w:pStyle w:val="af7"/>
-        <w:rPr>
-          <w:lang w:val="en-US"/>
-        </w:rPr>
-      </w:pPr>
-      <w:r>
-        <w:rPr>
-          <w:lang w:val="en-US"/>
-        </w:rPr>
-        <w:t>rm -f ./</w:t>
-      </w:r>
-      <w:proofErr w:type="spellStart"/>
-      <w:r>
-        <w:rPr>
-          <w:lang w:val="en-US"/>
-        </w:rPr>
-        <w:t>kompassr.c</w:t>
-      </w:r>
-      <w:proofErr w:type="spellEnd"/>
-    </w:p>
-    <w:p>
-      <w:pPr>
-        <w:pStyle w:val="af7"/>
-        <w:rPr>
-          <w:lang w:val="en-US"/>
-        </w:rPr>
-      </w:pPr>
-      <w:r>
-        <w:rPr>
-          <w:lang w:val="en-US"/>
-        </w:rPr>
-        <w:t>rm -f ./</w:t>
-      </w:r>
-      <w:proofErr w:type="spellStart"/>
-      <w:r>
-        <w:rPr>
-          <w:lang w:val="en-US"/>
-        </w:rPr>
-        <w:t>absloadm.c</w:t>
-      </w:r>
-      <w:proofErr w:type="spellEnd"/>
-    </w:p>
-    <w:p>
-      <w:pPr>
-        <w:pStyle w:val="af7"/>
-        <w:rPr>
-          <w:lang w:val="en-US"/>
-        </w:rPr>
-      </w:pPr>
-      <w:r>
-        <w:rPr>
-          <w:lang w:val="en-US"/>
-        </w:rPr>
-        <w:t>mv ./</w:t>
-      </w:r>
-      <w:proofErr w:type="spellStart"/>
-      <w:r>
-        <w:rPr>
-          <w:lang w:val="en-US"/>
-        </w:rPr>
-        <w:t>R_e_a_d_m_y.temp</w:t>
-      </w:r>
-      <w:proofErr w:type="spellEnd"/>
-      <w:r>
-        <w:rPr>
-          <w:lang w:val="en-US"/>
-        </w:rPr>
-        <w:t xml:space="preserve">  ./</w:t>
-      </w:r>
-      <w:proofErr w:type="spellStart"/>
-      <w:r>
-        <w:rPr>
-          <w:lang w:val="en-US"/>
-        </w:rPr>
-        <w:t>R_e_a_d_m_y</w:t>
-      </w:r>
-      <w:proofErr w:type="spellEnd"/>
-    </w:p>
-    <w:p>
-      <w:pPr>
-        <w:pStyle w:val="af7"/>
-        <w:rPr>
-          <w:lang w:val="en-US"/>
-        </w:rPr>
-      </w:pPr>
-      <w:r>
-        <w:rPr>
-          <w:lang w:val="en-US"/>
-        </w:rPr>
-        <w:t>mv ./</w:t>
-      </w:r>
-      <w:proofErr w:type="spellStart"/>
-      <w:r>
-        <w:rPr>
-          <w:lang w:val="en-US"/>
-        </w:rPr>
-        <w:t>komppl.c.temp</w:t>
-      </w:r>
-      <w:proofErr w:type="spellEnd"/>
-      <w:r>
-        <w:rPr>
-          <w:lang w:val="en-US"/>
-        </w:rPr>
-        <w:t xml:space="preserve">     ./</w:t>
-      </w:r>
-      <w:proofErr w:type="spellStart"/>
-      <w:r>
-        <w:rPr>
-          <w:lang w:val="en-US"/>
-        </w:rPr>
-        <w:t>komppl.c</w:t>
-      </w:r>
-      <w:proofErr w:type="spellEnd"/>
-    </w:p>
-    <w:p>
-      <w:pPr>
-        <w:pStyle w:val="af7"/>
-        <w:rPr>
-          <w:lang w:val="en-US"/>
-        </w:rPr>
-      </w:pPr>
-      <w:r>
-        <w:rPr>
-          <w:lang w:val="en-US"/>
-        </w:rPr>
-        <w:t>mv ./</w:t>
-      </w:r>
-      <w:proofErr w:type="spellStart"/>
-      <w:r>
-        <w:rPr>
-          <w:lang w:val="en-US"/>
-        </w:rPr>
-        <w:t>kompassr.c.temp</w:t>
-      </w:r>
-      <w:proofErr w:type="spellEnd"/>
-      <w:r>
-        <w:rPr>
-          <w:lang w:val="en-US"/>
-        </w:rPr>
-        <w:t xml:space="preserve">   ./</w:t>
-      </w:r>
-      <w:proofErr w:type="spellStart"/>
-      <w:r>
-        <w:rPr>
-          <w:lang w:val="en-US"/>
-        </w:rPr>
-        <w:t>kompassr.c</w:t>
-      </w:r>
-      <w:proofErr w:type="spellEnd"/>
-    </w:p>
-    <w:p>
-      <w:pPr>
-        <w:pStyle w:val="af7"/>
-        <w:rPr>
-          <w:lang w:val="en-US"/>
-        </w:rPr>
-      </w:pPr>
-      <w:r>
-        <w:rPr>
-          <w:lang w:val="en-US"/>
-        </w:rPr>
-        <w:t>mv ./</w:t>
-      </w:r>
-      <w:proofErr w:type="spellStart"/>
-      <w:r>
-        <w:rPr>
-          <w:lang w:val="en-US"/>
-        </w:rPr>
-        <w:t>absloadm.c.temp</w:t>
-      </w:r>
-      <w:proofErr w:type="spellEnd"/>
-      <w:r>
-        <w:rPr>
-          <w:lang w:val="en-US"/>
-        </w:rPr>
-        <w:t xml:space="preserve">   ./</w:t>
-      </w:r>
-      <w:proofErr w:type="spellStart"/>
-      <w:r>
-        <w:rPr>
-          <w:lang w:val="en-US"/>
-        </w:rPr>
-        <w:t>absloadm.c</w:t>
-      </w:r>
-      <w:proofErr w:type="spellEnd"/>
-    </w:p>
-    <w:p>
-      <w:pPr>
-        <w:pStyle w:val="2"/>
-        <w:ind w:firstLine="480"/>
-        <w:rPr>
-          <w:lang w:val="en-US"/>
-        </w:rPr>
-      </w:pPr>
-      <w:r>
-        <w:rPr>
-          <w:rFonts w:hint="eastAsia"/>
-          <w:lang w:val="en-US"/>
-        </w:rPr>
-        <w:t>10. spis.mod</w:t>
-      </w:r>
-    </w:p>
-    <w:p>
-      <w:pPr>
-        <w:ind w:firstLine="320"/>
-        <w:rPr>
-          <w:lang w:val="en-US"/>
-        </w:rPr>
-      </w:pPr>
-      <w:r>
-        <w:rPr>
-          <w:rFonts w:hint="eastAsia"/>
-          <w:lang w:val="en-US"/>
-        </w:rPr>
         <w:t>未知</w:t>
       </w:r>
     </w:p>
@@ -3284,14 +2762,12 @@
           <w:lang w:val="en-US"/>
         </w:rPr>
       </w:pPr>
-      <w:proofErr w:type="spellStart"/>
       <w:r>
         <w:rPr>
           <w:lang w:val="en-US"/>
         </w:rPr>
         <w:t>examppl.tex</w:t>
       </w:r>
-      <w:proofErr w:type="spellEnd"/>
     </w:p>
     <w:p>
       <w:pPr>
@@ -3300,21 +2776,12 @@
           <w:lang w:val="en-US"/>
         </w:rPr>
       </w:pPr>
-      <w:proofErr w:type="spellStart"/>
-      <w:r>
-        <w:rPr>
-          <w:rFonts w:hint="eastAsia"/>
-          <w:lang w:val="en-US"/>
-        </w:rPr>
-        <w:t>komppl.c</w:t>
-      </w:r>
-      <w:proofErr w:type="spellEnd"/>
-      <w:r>
-        <w:rPr>
-          <w:rFonts w:hint="eastAsia"/>
-          <w:lang w:val="en-US"/>
-        </w:rPr>
-        <w:t xml:space="preserve"> 变量列表和函数列表</w:t>
+      <w:r>
+        <w:rPr>
+          <w:rFonts w:hint="eastAsia"/>
+          <w:lang w:val="en-US"/>
+        </w:rPr>
+        <w:t>komppl.c 变量列表和函数列表</w:t>
       </w:r>
     </w:p>
     <w:p>
@@ -4588,21 +4055,7 @@
               <w:rPr>
                 <w:lang w:val="en-US"/>
               </w:rPr>
-              <w:t xml:space="preserve">void </w:t>
-            </w:r>
-            <w:proofErr w:type="spellStart"/>
-            <w:r>
-              <w:rPr>
-                <w:lang w:val="en-US"/>
-              </w:rPr>
-              <w:t>mcel</w:t>
-            </w:r>
-            <w:proofErr w:type="spellEnd"/>
-            <w:r>
-              <w:rPr>
-                <w:lang w:val="en-US"/>
-              </w:rPr>
-              <w:t>(char* T1, int T2, int T3)</w:t>
+              <w:t>void mcel(char* T1, int T2, int T3)</w:t>
             </w:r>
           </w:p>
         </w:tc>
@@ -4643,21 +4096,7 @@
               <w:rPr>
                 <w:lang w:val="en-US"/>
               </w:rPr>
-              <w:t xml:space="preserve">void </w:t>
-            </w:r>
-            <w:proofErr w:type="spellStart"/>
-            <w:r>
-              <w:rPr>
-                <w:lang w:val="en-US"/>
-              </w:rPr>
-              <w:t>mdst</w:t>
-            </w:r>
-            <w:proofErr w:type="spellEnd"/>
-            <w:r>
-              <w:rPr>
-                <w:lang w:val="en-US"/>
-              </w:rPr>
-              <w:t>(char* T1, int T2, int T3, int T4, int T5)</w:t>
+              <w:t>void mdst(char* T1, int T2, int T3, int T4, int T5)</w:t>
             </w:r>
           </w:p>
         </w:tc>
@@ -6140,91 +5579,7 @@
         <w:rPr>
           <w:lang w:val="en-US"/>
         </w:rPr>
-        <w:t xml:space="preserve"> </w:t>
-      </w:r>
-      <w:proofErr w:type="spellStart"/>
-      <w:r>
-        <w:rPr>
-          <w:lang w:val="en-US"/>
-        </w:rPr>
-        <w:t>команд</w:t>
-      </w:r>
-      <w:proofErr w:type="spellEnd"/>
-      <w:r>
-        <w:rPr>
-          <w:lang w:val="en-US"/>
-        </w:rPr>
-        <w:t xml:space="preserve">, </w:t>
-      </w:r>
-      <w:proofErr w:type="spellStart"/>
-      <w:r>
-        <w:rPr>
-          <w:lang w:val="en-US"/>
-        </w:rPr>
-        <w:t>данных</w:t>
-      </w:r>
-      <w:proofErr w:type="spellEnd"/>
-      <w:r>
-        <w:rPr>
-          <w:lang w:val="en-US"/>
-        </w:rPr>
-        <w:t xml:space="preserve"> и </w:t>
-      </w:r>
-      <w:proofErr w:type="spellStart"/>
-      <w:r>
-        <w:rPr>
-          <w:lang w:val="en-US"/>
-        </w:rPr>
-        <w:t>рабочих</w:t>
-      </w:r>
-      <w:proofErr w:type="spellEnd"/>
-      <w:r>
-        <w:rPr>
-          <w:lang w:val="en-US"/>
-        </w:rPr>
-        <w:t xml:space="preserve"> </w:t>
-      </w:r>
-      <w:proofErr w:type="spellStart"/>
-      <w:r>
-        <w:rPr>
-          <w:lang w:val="en-US"/>
-        </w:rPr>
-        <w:t>данных</w:t>
-      </w:r>
-      <w:proofErr w:type="spellEnd"/>
-      <w:r>
-        <w:rPr>
-          <w:lang w:val="en-US"/>
-        </w:rPr>
-        <w:t xml:space="preserve"> </w:t>
-      </w:r>
-      <w:proofErr w:type="spellStart"/>
-      <w:r>
-        <w:rPr>
-          <w:lang w:val="en-US"/>
-        </w:rPr>
-        <w:t>прикладной</w:t>
-      </w:r>
-      <w:proofErr w:type="spellEnd"/>
-      <w:r>
-        <w:rPr>
-          <w:lang w:val="en-US"/>
-        </w:rPr>
-        <w:t xml:space="preserve"> </w:t>
-      </w:r>
-      <w:proofErr w:type="spellStart"/>
-      <w:r>
-        <w:rPr>
-          <w:lang w:val="en-US"/>
-        </w:rPr>
-        <w:t>программы</w:t>
-      </w:r>
-      <w:proofErr w:type="spellEnd"/>
-      <w:r>
-        <w:rPr>
-          <w:lang w:val="en-US"/>
-        </w:rPr>
-        <w:t xml:space="preserve"> в ОЗУ ЭВМ</w:t>
+        <w:t xml:space="preserve"> команд, данных и рабочих данных прикладной программы в ОЗУ ЭВМ</w:t>
       </w:r>
       <w:r>
         <w:rPr>
@@ -9145,22 +8500,643 @@
     <w:p>
       <w:pPr>
         <w:ind w:firstLine="320"/>
-      </w:pPr>
-      <w:r>
-        <w:rPr>
-          <w:rFonts w:hint="eastAsia"/>
+        <w:rPr>
+          <w:lang w:val="en-US"/>
+        </w:rPr>
+      </w:pPr>
+      <w:r>
+        <w:rPr>
+          <w:rFonts w:hint="eastAsia"/>
+          <w:lang w:val="en-US"/>
         </w:rPr>
         <w:t>Table of Entrance</w:t>
       </w:r>
+      <w:r>
+        <w:rPr>
+          <w:rFonts w:hint="eastAsia"/>
+          <w:lang w:val="en-US"/>
+        </w:rPr>
+        <w:t xml:space="preserve"> （</w:t>
+      </w:r>
+      <w:r>
+        <w:rPr>
+          <w:rFonts w:hint="eastAsia"/>
+        </w:rPr>
+        <w:t>按照同学</w:t>
+      </w:r>
+      <w:r>
+        <w:rPr>
+          <w:rFonts w:hint="eastAsia"/>
+          <w:lang w:val="en-US"/>
+        </w:rPr>
+        <w:t>文档中</w:t>
+      </w:r>
+      <w:r>
+        <w:rPr>
+          <w:rFonts w:hint="eastAsia"/>
+          <w:lang w:val="en-US"/>
+        </w:rPr>
+        <w:t>）</w:t>
+      </w:r>
+    </w:p>
+    <w:p>
+      <w:pPr>
+        <w:ind w:firstLineChars="0" w:firstLine="0"/>
+        <w:rPr>
+          <w:lang w:val="en-US"/>
+        </w:rPr>
+      </w:pPr>
+    </w:p>
+    <w:p>
+      <w:pPr>
+        <w:ind w:firstLineChars="0" w:firstLine="0"/>
+        <w:rPr>
+          <w:lang w:val="en-US"/>
+        </w:rPr>
+      </w:pPr>
+      <w:r>
+        <w:rPr>
+          <w:rFonts w:hint="eastAsia"/>
+          <w:lang w:val="en-US"/>
+        </w:rPr>
+        <w:t>0</w:t>
+      </w:r>
+    </w:p>
+    <w:p>
+      <w:pPr>
+        <w:ind w:firstLineChars="0" w:firstLine="0"/>
+        <w:rPr>
+          <w:lang w:val="en-US"/>
+        </w:rPr>
+      </w:pPr>
+      <w:r>
+        <w:rPr>
+          <w:rFonts w:hint="eastAsia"/>
+          <w:lang w:val="en-US"/>
+        </w:rPr>
+        <w:t>1</w:t>
+      </w:r>
+    </w:p>
+    <w:p>
+      <w:pPr>
+        <w:ind w:firstLineChars="0" w:firstLine="0"/>
+        <w:rPr>
+          <w:lang w:val="en-US"/>
+        </w:rPr>
+      </w:pPr>
+      <w:r>
+        <w:rPr>
+          <w:rFonts w:hint="eastAsia"/>
+          <w:lang w:val="en-US"/>
+        </w:rPr>
+        <w:t>2</w:t>
+      </w:r>
+    </w:p>
+    <w:p>
+      <w:pPr>
+        <w:ind w:firstLineChars="0" w:firstLine="0"/>
+        <w:rPr>
+          <w:lang w:val="en-US"/>
+        </w:rPr>
+      </w:pPr>
+      <w:r>
+        <w:rPr>
+          <w:rFonts w:hint="eastAsia"/>
+          <w:lang w:val="en-US"/>
+        </w:rPr>
+        <w:t>3</w:t>
+      </w:r>
+    </w:p>
+    <w:p>
+      <w:pPr>
+        <w:ind w:firstLineChars="0" w:firstLine="0"/>
+        <w:rPr>
+          <w:lang w:val="en-US"/>
+        </w:rPr>
+      </w:pPr>
+      <w:r>
+        <w:rPr>
+          <w:rFonts w:hint="eastAsia"/>
+          <w:lang w:val="en-US"/>
+        </w:rPr>
+        <w:t>4</w:t>
+      </w:r>
+    </w:p>
+    <w:p>
+      <w:pPr>
+        <w:ind w:firstLineChars="0" w:firstLine="0"/>
+        <w:rPr>
+          <w:lang w:val="en-US"/>
+        </w:rPr>
+      </w:pPr>
+      <w:r>
+        <w:rPr>
+          <w:rFonts w:hint="eastAsia"/>
+          <w:lang w:val="en-US"/>
+        </w:rPr>
+        <w:t>5</w:t>
+      </w:r>
+    </w:p>
+    <w:p>
+      <w:pPr>
+        <w:ind w:firstLineChars="0" w:firstLine="0"/>
+        <w:rPr>
+          <w:lang w:val="en-US"/>
+        </w:rPr>
+      </w:pPr>
+      <w:r>
+        <w:rPr>
+          <w:rFonts w:hint="eastAsia"/>
+          <w:lang w:val="en-US"/>
+        </w:rPr>
+        <w:lastRenderedPageBreak/>
+        <w:t>6</w:t>
+      </w:r>
+    </w:p>
+    <w:p>
+      <w:pPr>
+        <w:ind w:firstLineChars="0" w:firstLine="0"/>
+        <w:rPr>
+          <w:lang w:val="en-US"/>
+        </w:rPr>
+      </w:pPr>
+      <w:r>
+        <w:rPr>
+          <w:rFonts w:hint="eastAsia"/>
+          <w:lang w:val="en-US"/>
+        </w:rPr>
+        <w:t>7</w:t>
+      </w:r>
+    </w:p>
+    <w:p>
+      <w:pPr>
+        <w:ind w:firstLineChars="0" w:firstLine="0"/>
+        <w:rPr>
+          <w:lang w:val="en-US"/>
+        </w:rPr>
+      </w:pPr>
+      <w:r>
+        <w:rPr>
+          <w:rFonts w:hint="eastAsia"/>
+          <w:lang w:val="en-US"/>
+        </w:rPr>
+        <w:t>8</w:t>
+      </w:r>
+    </w:p>
+    <w:p>
+      <w:pPr>
+        <w:ind w:firstLineChars="0" w:firstLine="0"/>
+        <w:rPr>
+          <w:lang w:val="en-US"/>
+        </w:rPr>
+      </w:pPr>
+      <w:r>
+        <w:rPr>
+          <w:rFonts w:hint="eastAsia"/>
+          <w:lang w:val="en-US"/>
+        </w:rPr>
+        <w:t>9</w:t>
+      </w:r>
+    </w:p>
+    <w:p>
+      <w:pPr>
+        <w:ind w:firstLineChars="0" w:firstLine="0"/>
+        <w:rPr>
+          <w:lang w:val="en-US"/>
+        </w:rPr>
+      </w:pPr>
+      <w:r>
+        <w:rPr>
+          <w:rFonts w:hint="eastAsia"/>
+          <w:lang w:val="en-US"/>
+        </w:rPr>
+        <w:t>A</w:t>
+      </w:r>
+    </w:p>
+    <w:p>
+      <w:pPr>
+        <w:ind w:firstLineChars="0" w:firstLine="0"/>
+        <w:rPr>
+          <w:lang w:val="en-US"/>
+        </w:rPr>
+      </w:pPr>
+      <w:r>
+        <w:rPr>
+          <w:rFonts w:hint="eastAsia"/>
+          <w:lang w:val="en-US"/>
+        </w:rPr>
+        <w:t>B</w:t>
+      </w:r>
+    </w:p>
+    <w:p>
+      <w:pPr>
+        <w:ind w:firstLineChars="0" w:firstLine="0"/>
+        <w:rPr>
+          <w:lang w:val="en-US"/>
+        </w:rPr>
+      </w:pPr>
+      <w:r>
+        <w:rPr>
+          <w:rFonts w:hint="eastAsia"/>
+          <w:lang w:val="en-US"/>
+        </w:rPr>
+        <w:t>C</w:t>
+      </w:r>
+    </w:p>
+    <w:p>
+      <w:pPr>
+        <w:ind w:firstLineChars="0" w:firstLine="0"/>
+        <w:rPr>
+          <w:lang w:val="en-US"/>
+        </w:rPr>
+      </w:pPr>
+      <w:r>
+        <w:rPr>
+          <w:rFonts w:hint="eastAsia"/>
+          <w:lang w:val="en-US"/>
+        </w:rPr>
+        <w:t>D</w:t>
+      </w:r>
+    </w:p>
+    <w:p>
+      <w:pPr>
+        <w:ind w:firstLineChars="0" w:firstLine="0"/>
+        <w:rPr>
+          <w:rFonts w:hint="eastAsia"/>
+          <w:lang w:val="en-US"/>
+        </w:rPr>
+      </w:pPr>
+      <w:r>
+        <w:rPr>
+          <w:rFonts w:hint="eastAsia"/>
+          <w:lang w:val="en-US"/>
+        </w:rPr>
+        <w:t>DLC [DEC]</w:t>
+      </w:r>
+    </w:p>
+    <w:p>
+      <w:pPr>
+        <w:ind w:firstLineChars="0" w:firstLine="0"/>
+        <w:rPr>
+          <w:lang w:val="en-US"/>
+        </w:rPr>
+      </w:pPr>
+      <w:r>
+        <w:rPr>
+          <w:rFonts w:hint="eastAsia"/>
+          <w:lang w:val="en-US"/>
+        </w:rPr>
+        <w:t>E</w:t>
+      </w:r>
+    </w:p>
+    <w:p>
+      <w:pPr>
+        <w:ind w:firstLineChars="0" w:firstLine="0"/>
+        <w:rPr>
+          <w:lang w:val="en-US"/>
+        </w:rPr>
+      </w:pPr>
+      <w:r>
+        <w:rPr>
+          <w:rFonts w:hint="eastAsia"/>
+          <w:lang w:val="en-US"/>
+        </w:rPr>
+        <w:t>M</w:t>
+      </w:r>
+    </w:p>
+    <w:p>
+      <w:pPr>
+        <w:ind w:firstLineChars="0" w:firstLine="0"/>
+        <w:rPr>
+          <w:lang w:val="en-US"/>
+        </w:rPr>
+      </w:pPr>
+      <w:r>
+        <w:rPr>
+          <w:rFonts w:hint="eastAsia"/>
+          <w:lang w:val="en-US"/>
+        </w:rPr>
+        <w:t>P</w:t>
+      </w:r>
+    </w:p>
+    <w:p>
+      <w:pPr>
+        <w:ind w:firstLineChars="0" w:firstLine="0"/>
+        <w:rPr>
+          <w:lang w:val="en-US"/>
+        </w:rPr>
+      </w:pPr>
+      <w:r>
+        <w:rPr>
+          <w:rFonts w:hint="eastAsia"/>
+          <w:lang w:val="en-US"/>
+        </w:rPr>
+        <w:t>X</w:t>
+      </w:r>
+    </w:p>
+    <w:p>
+      <w:pPr>
+        <w:ind w:firstLineChars="0" w:firstLine="0"/>
+        <w:rPr>
+          <w:lang w:val="en-US"/>
+        </w:rPr>
+      </w:pPr>
+      <w:r>
+        <w:rPr>
+          <w:rFonts w:hint="eastAsia"/>
+          <w:lang w:val="en-US"/>
+        </w:rPr>
+        <w:t>BUK</w:t>
+      </w:r>
+    </w:p>
+    <w:p>
+      <w:pPr>
+        <w:ind w:firstLineChars="0" w:firstLine="0"/>
+        <w:rPr>
+          <w:lang w:val="en-US"/>
+        </w:rPr>
+      </w:pPr>
+      <w:r>
+        <w:rPr>
+          <w:rFonts w:hint="eastAsia"/>
+          <w:lang w:val="en-US"/>
+        </w:rPr>
+        <w:t>IDE</w:t>
+      </w:r>
+    </w:p>
+    <w:p>
+      <w:pPr>
+        <w:ind w:firstLineChars="0" w:firstLine="0"/>
+        <w:rPr>
+          <w:lang w:val="en-US"/>
+        </w:rPr>
+      </w:pPr>
+      <w:r>
+        <w:rPr>
+          <w:rFonts w:hint="eastAsia"/>
+          <w:lang w:val="en-US"/>
+        </w:rPr>
+        <w:t>+</w:t>
+      </w:r>
+    </w:p>
+    <w:p>
+      <w:pPr>
+        <w:ind w:firstLineChars="0" w:firstLine="0"/>
+        <w:rPr>
+          <w:lang w:val="en-US"/>
+        </w:rPr>
+      </w:pPr>
+      <w:r>
+        <w:rPr>
+          <w:rFonts w:hint="eastAsia"/>
+          <w:lang w:val="en-US"/>
+        </w:rPr>
+        <w:t>-</w:t>
+      </w:r>
+    </w:p>
+    <w:p>
+      <w:pPr>
+        <w:ind w:firstLineChars="0" w:firstLine="0"/>
+        <w:rPr>
+          <w:lang w:val="en-US"/>
+        </w:rPr>
+      </w:pPr>
+      <w:r>
+        <w:rPr>
+          <w:rFonts w:hint="eastAsia"/>
+          <w:lang w:val="en-US"/>
+        </w:rPr>
+        <w:t>IPR</w:t>
+      </w:r>
+    </w:p>
+    <w:p>
+      <w:pPr>
+        <w:ind w:firstLineChars="0" w:firstLine="0"/>
+        <w:rPr>
+          <w:rFonts w:hint="eastAsia"/>
+          <w:lang w:val="en-US"/>
+        </w:rPr>
+      </w:pPr>
+      <w:r>
+        <w:rPr>
+          <w:rFonts w:hint="eastAsia"/>
+          <w:lang w:val="en-US"/>
+        </w:rPr>
+        <w:t>CIF [修改入口]</w:t>
+      </w:r>
+    </w:p>
+    <w:p>
+      <w:pPr>
+        <w:ind w:firstLineChars="0" w:firstLine="0"/>
+        <w:rPr>
+          <w:lang w:val="en-US"/>
+        </w:rPr>
+      </w:pPr>
+      <w:r>
+        <w:rPr>
+          <w:rFonts w:hint="eastAsia"/>
+          <w:lang w:val="en-US"/>
+        </w:rPr>
+        <w:t>RZR</w:t>
+      </w:r>
+    </w:p>
+    <w:p>
+      <w:pPr>
+        <w:ind w:firstLineChars="0" w:firstLine="0"/>
+        <w:rPr>
+          <w:lang w:val="en-US"/>
+        </w:rPr>
+      </w:pPr>
+      <w:r>
+        <w:rPr>
+          <w:rFonts w:hint="eastAsia"/>
+          <w:lang w:val="en-US"/>
+        </w:rPr>
+        <w:t>MAN</w:t>
+      </w:r>
+    </w:p>
+    <w:p>
+      <w:pPr>
+        <w:ind w:firstLineChars="0" w:firstLine="0"/>
+        <w:rPr>
+          <w:lang w:val="en-US"/>
+        </w:rPr>
+      </w:pPr>
+      <w:r>
+        <w:rPr>
+          <w:rFonts w:hint="eastAsia"/>
+          <w:lang w:val="en-US"/>
+        </w:rPr>
+        <w:t>IPE</w:t>
+      </w:r>
+    </w:p>
+    <w:p>
+      <w:pPr>
+        <w:ind w:firstLineChars="0" w:firstLine="0"/>
+        <w:rPr>
+          <w:lang w:val="en-US"/>
+        </w:rPr>
+      </w:pPr>
+      <w:r>
+        <w:rPr>
+          <w:rFonts w:hint="eastAsia"/>
+          <w:lang w:val="en-US"/>
+        </w:rPr>
+        <w:t>LIT</w:t>
+      </w:r>
+    </w:p>
+    <w:p>
+      <w:pPr>
+        <w:ind w:firstLineChars="0" w:firstLine="0"/>
+        <w:rPr>
+          <w:lang w:val="en-US"/>
+        </w:rPr>
+      </w:pPr>
+      <w:r>
+        <w:rPr>
+          <w:rFonts w:hint="eastAsia"/>
+          <w:lang w:val="en-US"/>
+        </w:rPr>
+        <w:t>AVI</w:t>
+      </w:r>
+    </w:p>
+    <w:p>
+      <w:pPr>
+        <w:ind w:firstLineChars="0" w:firstLine="0"/>
+        <w:rPr>
+          <w:lang w:val="en-US"/>
+        </w:rPr>
+      </w:pPr>
+      <w:r>
+        <w:rPr>
+          <w:rFonts w:hint="eastAsia"/>
+          <w:lang w:val="en-US"/>
+        </w:rPr>
+        <w:t>OPR</w:t>
+      </w:r>
+    </w:p>
+    <w:p>
+      <w:pPr>
+        <w:ind w:firstLineChars="0" w:firstLine="0"/>
+        <w:rPr>
+          <w:lang w:val="en-US"/>
+        </w:rPr>
+      </w:pPr>
+      <w:r>
+        <w:rPr>
+          <w:rFonts w:hint="eastAsia"/>
+          <w:lang w:val="en-US"/>
+        </w:rPr>
+        <w:t>ODC</w:t>
+      </w:r>
+    </w:p>
+    <w:p>
+      <w:pPr>
+        <w:ind w:firstLineChars="0" w:firstLine="0"/>
+        <w:rPr>
+          <w:lang w:val="en-US"/>
+        </w:rPr>
+      </w:pPr>
+      <w:r>
+        <w:rPr>
+          <w:rFonts w:hint="eastAsia"/>
+          <w:lang w:val="en-US"/>
+        </w:rPr>
+        <w:t>TEL</w:t>
+      </w:r>
+    </w:p>
+    <w:p>
+      <w:pPr>
+        <w:ind w:firstLineChars="0" w:firstLine="0"/>
+        <w:rPr>
+          <w:rFonts w:hint="eastAsia"/>
+          <w:lang w:val="en-US"/>
+        </w:rPr>
+      </w:pPr>
+      <w:r>
+        <w:rPr>
+          <w:rFonts w:hint="eastAsia"/>
+          <w:lang w:val="en-US"/>
+        </w:rPr>
+        <w:t>CHAR [..?]</w:t>
+      </w:r>
+    </w:p>
+    <w:p>
+      <w:pPr>
+        <w:ind w:firstLineChars="0" w:firstLine="0"/>
+        <w:rPr>
+          <w:lang w:val="en-US"/>
+        </w:rPr>
+      </w:pPr>
+      <w:r>
+        <w:rPr>
+          <w:rFonts w:hint="eastAsia"/>
+          <w:lang w:val="en-US"/>
+        </w:rPr>
+        <w:t>DEC FIXED INIT(DCF);ODC</w:t>
+      </w:r>
+    </w:p>
+    <w:p>
+      <w:pPr>
+        <w:ind w:firstLineChars="0" w:firstLine="0"/>
+        <w:rPr>
+          <w:lang w:val="en-US"/>
+        </w:rPr>
+      </w:pPr>
+      <w:r>
+        <w:rPr>
+          <w:rFonts w:hint="eastAsia"/>
+          <w:lang w:val="en-US"/>
+        </w:rPr>
+        <w:t>BIT(RZR);ODC</w:t>
+      </w:r>
+    </w:p>
+    <w:p>
+      <w:pPr>
+        <w:ind w:firstLineChars="0" w:firstLine="0"/>
+        <w:rPr>
+          <w:lang w:val="en-US"/>
+        </w:rPr>
+      </w:pPr>
+      <w:r>
+        <w:rPr>
+          <w:rFonts w:hint="eastAsia"/>
+          <w:lang w:val="en-US"/>
+        </w:rPr>
+        <w:t>DCF</w:t>
+      </w:r>
+    </w:p>
+    <w:p>
+      <w:pPr>
+        <w:ind w:firstLineChars="0" w:firstLine="0"/>
+        <w:rPr>
+          <w:rFonts w:hint="eastAsia"/>
+          <w:lang w:val="en-US"/>
+        </w:rPr>
+      </w:pPr>
+      <w:r>
+        <w:rPr>
+          <w:rFonts w:hint="eastAsia"/>
+          <w:lang w:val="en-US"/>
+        </w:rPr>
+        <w:t>DCF</w:t>
+      </w:r>
+    </w:p>
+    <w:p>
+      <w:pPr>
+        <w:ind w:firstLineChars="0" w:firstLine="0"/>
+        <w:rPr>
+          <w:rFonts w:hint="eastAsia"/>
+          <w:lang w:val="en-US"/>
+        </w:rPr>
+      </w:pPr>
     </w:p>
     <w:p>
       <w:pPr>
         <w:ind w:firstLine="320"/>
-      </w:pPr>
-    </w:p>
-    <w:p>
-      <w:pPr>
-        <w:ind w:firstLine="320"/>
+        <w:rPr>
+          <w:lang w:val="en-US"/>
+        </w:rPr>
       </w:pPr>
     </w:p>
     <w:sectPr>

--- a/01 Workstation/Pli语言编译器-实验记录01.docx
+++ b/01 Workstation/Pli语言编译器-实验记录01.docx
@@ -60,7 +60,21 @@
         <w:rPr>
           <w:lang w:val="en-US"/>
         </w:rPr>
-        <w:t>PROC OPTIONS ( MAIN );</w:t>
+        <w:t xml:space="preserve">PROC OPTIONS </w:t>
+      </w:r>
+      <w:proofErr w:type="gramStart"/>
+      <w:r>
+        <w:rPr>
+          <w:lang w:val="en-US"/>
+        </w:rPr>
+        <w:t>( MAIN</w:t>
+      </w:r>
+      <w:proofErr w:type="gramEnd"/>
+      <w:r>
+        <w:rPr>
+          <w:lang w:val="en-US"/>
+        </w:rPr>
+        <w:t xml:space="preserve"> );</w:t>
       </w:r>
     </w:p>
     <w:p>
@@ -74,7 +88,21 @@
         <w:rPr>
           <w:lang w:val="en-US"/>
         </w:rPr>
-        <w:t>DCL A DEC FIXED INIT ( 10 );</w:t>
+        <w:t xml:space="preserve">DCL A DEC FIXED INIT </w:t>
+      </w:r>
+      <w:proofErr w:type="gramStart"/>
+      <w:r>
+        <w:rPr>
+          <w:lang w:val="en-US"/>
+        </w:rPr>
+        <w:t>( 10</w:t>
+      </w:r>
+      <w:proofErr w:type="gramEnd"/>
+      <w:r>
+        <w:rPr>
+          <w:lang w:val="en-US"/>
+        </w:rPr>
+        <w:t xml:space="preserve"> );</w:t>
       </w:r>
     </w:p>
     <w:p>
@@ -88,7 +116,21 @@
         <w:rPr>
           <w:lang w:val="en-US"/>
         </w:rPr>
-        <w:t>DCL B BIT ( 16 );</w:t>
+        <w:t xml:space="preserve">DCL B BIT </w:t>
+      </w:r>
+      <w:proofErr w:type="gramStart"/>
+      <w:r>
+        <w:rPr>
+          <w:lang w:val="en-US"/>
+        </w:rPr>
+        <w:t>( 16</w:t>
+      </w:r>
+      <w:proofErr w:type="gramEnd"/>
+      <w:r>
+        <w:rPr>
+          <w:lang w:val="en-US"/>
+        </w:rPr>
+        <w:t xml:space="preserve"> );</w:t>
       </w:r>
     </w:p>
     <w:p>
@@ -102,8 +144,16 @@
         <w:rPr>
           <w:lang w:val="en-US"/>
         </w:rPr>
-        <w:t>B = A;</w:t>
-      </w:r>
+        <w:t xml:space="preserve">B = </w:t>
+      </w:r>
+      <w:proofErr w:type="gramStart"/>
+      <w:r>
+        <w:rPr>
+          <w:lang w:val="en-US"/>
+        </w:rPr>
+        <w:t>A;</w:t>
+      </w:r>
+      <w:proofErr w:type="gramEnd"/>
     </w:p>
     <w:p>
       <w:pPr>
@@ -116,7 +166,21 @@
         <w:rPr>
           <w:lang w:val="en-US"/>
         </w:rPr>
-        <w:t xml:space="preserve">END EX10; </w:t>
+        <w:t xml:space="preserve">END </w:t>
+      </w:r>
+      <w:proofErr w:type="gramStart"/>
+      <w:r>
+        <w:rPr>
+          <w:lang w:val="en-US"/>
+        </w:rPr>
+        <w:t>EX10;</w:t>
+      </w:r>
+      <w:proofErr w:type="gramEnd"/>
+      <w:r>
+        <w:rPr>
+          <w:lang w:val="en-US"/>
+        </w:rPr>
+        <w:t xml:space="preserve"> </w:t>
       </w:r>
     </w:p>
     <w:p>
@@ -207,7 +271,7 @@
                     <pic:cNvPicPr/>
                   </pic:nvPicPr>
                   <pic:blipFill>
-                    <a:blip r:embed="rId6"/>
+                    <a:blip r:embed="rId7"/>
                     <a:stretch>
                       <a:fillRect/>
                     </a:stretch>
@@ -241,8 +305,17 @@
           <w:rFonts w:hint="eastAsia"/>
           <w:lang w:val="en-US"/>
         </w:rPr>
-        <w:t>1. R_e_a_d_m_y</w:t>
-      </w:r>
+        <w:t xml:space="preserve">1. </w:t>
+      </w:r>
+      <w:proofErr w:type="spellStart"/>
+      <w:r>
+        <w:rPr>
+          <w:rFonts w:hint="eastAsia"/>
+          <w:lang w:val="en-US"/>
+        </w:rPr>
+        <w:t>R_e_a_d_m_y</w:t>
+      </w:r>
+      <w:proofErr w:type="spellEnd"/>
     </w:p>
     <w:p>
       <w:pPr>
@@ -482,12 +555,21 @@
       <w:r>
         <w:t>Ассемблер</w:t>
       </w:r>
-      <w:r>
-        <w:rPr>
-          <w:lang w:val="en-US"/>
-        </w:rPr>
-        <w:t xml:space="preserve">   ( </w:t>
-      </w:r>
+      <w:proofErr w:type="gramStart"/>
+      <w:r>
+        <w:rPr>
+          <w:lang w:val="en-US"/>
+        </w:rPr>
+        <w:t xml:space="preserve">   (</w:t>
+      </w:r>
+      <w:proofErr w:type="gramEnd"/>
+      <w:r>
+        <w:rPr>
+          <w:lang w:val="en-US"/>
+        </w:rPr>
+        <w:t xml:space="preserve"> </w:t>
+      </w:r>
+      <w:proofErr w:type="spellStart"/>
       <w:r>
         <w:rPr>
           <w:lang w:val="en-US"/>
@@ -506,6 +588,7 @@
         </w:rPr>
         <w:t>c</w:t>
       </w:r>
+      <w:proofErr w:type="spellEnd"/>
       <w:r>
         <w:rPr>
           <w:lang w:val="en-US"/>
@@ -571,6 +654,7 @@
         </w:rPr>
         <w:t xml:space="preserve"> </w:t>
       </w:r>
+      <w:proofErr w:type="gramStart"/>
       <w:r>
         <w:t>образ</w:t>
       </w:r>
@@ -578,8 +662,16 @@
         <w:rPr>
           <w:lang w:val="en-US"/>
         </w:rPr>
-        <w:t xml:space="preserve">  ( </w:t>
-      </w:r>
+        <w:t xml:space="preserve">  (</w:t>
+      </w:r>
+      <w:proofErr w:type="gramEnd"/>
+      <w:r>
+        <w:rPr>
+          <w:lang w:val="en-US"/>
+        </w:rPr>
+        <w:t xml:space="preserve"> </w:t>
+      </w:r>
+      <w:proofErr w:type="spellStart"/>
       <w:r>
         <w:rPr>
           <w:lang w:val="en-US"/>
@@ -598,6 +690,7 @@
         </w:rPr>
         <w:t>c</w:t>
       </w:r>
+      <w:proofErr w:type="spellEnd"/>
       <w:r>
         <w:rPr>
           <w:lang w:val="en-US"/>
@@ -641,12 +734,14 @@
       <w:r>
         <w:t xml:space="preserve">( </w:t>
       </w:r>
+      <w:proofErr w:type="spellStart"/>
       <w:r>
         <w:rPr>
           <w:lang w:val="en-US"/>
         </w:rPr>
         <w:t>absloadm</w:t>
       </w:r>
+      <w:proofErr w:type="spellEnd"/>
       <w:r>
         <w:t>.</w:t>
       </w:r>
@@ -690,30 +785,36 @@
       <w:r>
         <w:t xml:space="preserve">( </w:t>
       </w:r>
+      <w:proofErr w:type="spellStart"/>
       <w:r>
         <w:rPr>
           <w:lang w:val="en-US"/>
         </w:rPr>
         <w:t>examppl</w:t>
       </w:r>
+      <w:proofErr w:type="spellEnd"/>
       <w:r>
         <w:t>.</w:t>
       </w:r>
+      <w:proofErr w:type="spellStart"/>
       <w:r>
         <w:rPr>
           <w:lang w:val="en-US"/>
         </w:rPr>
         <w:t>pli</w:t>
       </w:r>
+      <w:proofErr w:type="spellEnd"/>
       <w:r>
         <w:t xml:space="preserve"> и </w:t>
       </w:r>
+      <w:proofErr w:type="spellStart"/>
       <w:r>
         <w:rPr>
           <w:lang w:val="en-US"/>
         </w:rPr>
         <w:t>spismod</w:t>
       </w:r>
+      <w:proofErr w:type="spellEnd"/>
       <w:r>
         <w:t xml:space="preserve"> ).</w:t>
       </w:r>
@@ -774,12 +875,14 @@
       <w:r>
         <w:t xml:space="preserve">-скрипт </w:t>
       </w:r>
+      <w:proofErr w:type="spellStart"/>
       <w:r>
         <w:rPr>
           <w:lang w:val="en-US"/>
         </w:rPr>
         <w:t>GenSysProgr</w:t>
       </w:r>
+      <w:proofErr w:type="spellEnd"/>
       <w:r>
         <w:t>.</w:t>
       </w:r>
@@ -826,12 +929,14 @@
       <w:r>
         <w:t xml:space="preserve">-скрипта </w:t>
       </w:r>
+      <w:proofErr w:type="spellStart"/>
       <w:r>
         <w:rPr>
           <w:lang w:val="en-US"/>
         </w:rPr>
         <w:t>StartTestTask</w:t>
       </w:r>
+      <w:proofErr w:type="spellEnd"/>
       <w:r>
         <w:t>.</w:t>
       </w:r>
@@ -956,6 +1061,7 @@
         </w:rPr>
         <w:t xml:space="preserve">: </w:t>
       </w:r>
+      <w:proofErr w:type="spellStart"/>
       <w:r>
         <w:rPr>
           <w:b/>
@@ -964,6 +1070,7 @@
         </w:rPr>
         <w:t>komppl</w:t>
       </w:r>
+      <w:proofErr w:type="spellEnd"/>
       <w:r>
         <w:rPr>
           <w:b/>
@@ -986,6 +1093,7 @@
         </w:rPr>
         <w:t xml:space="preserve"> </w:t>
       </w:r>
+      <w:proofErr w:type="spellStart"/>
       <w:r>
         <w:rPr>
           <w:b/>
@@ -994,6 +1102,7 @@
         </w:rPr>
         <w:t>kompassr</w:t>
       </w:r>
+      <w:proofErr w:type="spellEnd"/>
       <w:r>
         <w:rPr>
           <w:b/>
@@ -1016,6 +1125,7 @@
         </w:rPr>
         <w:t xml:space="preserve"> </w:t>
       </w:r>
+      <w:proofErr w:type="spellStart"/>
       <w:r>
         <w:rPr>
           <w:b/>
@@ -1024,6 +1134,7 @@
         </w:rPr>
         <w:t>absloadm</w:t>
       </w:r>
+      <w:proofErr w:type="spellEnd"/>
       <w:r>
         <w:rPr>
           <w:b/>
@@ -1053,12 +1164,14 @@
       <w:r>
         <w:t>#</w:t>
       </w:r>
+      <w:proofErr w:type="spellStart"/>
       <w:r>
         <w:rPr>
           <w:lang w:val="en-US"/>
         </w:rPr>
         <w:t>komppl</w:t>
       </w:r>
+      <w:proofErr w:type="spellEnd"/>
       <w:r>
         <w:t>.</w:t>
       </w:r>
@@ -1071,12 +1184,14 @@
       <w:r>
         <w:t xml:space="preserve">: </w:t>
       </w:r>
+      <w:proofErr w:type="spellStart"/>
       <w:r>
         <w:rPr>
           <w:lang w:val="en-US"/>
         </w:rPr>
         <w:t>komppl</w:t>
       </w:r>
+      <w:proofErr w:type="spellEnd"/>
       <w:r>
         <w:t>.</w:t>
       </w:r>
@@ -1103,12 +1218,14 @@
       <w:r>
         <w:tab/>
       </w:r>
+      <w:proofErr w:type="spellStart"/>
       <w:r>
         <w:rPr>
           <w:lang w:val="en-US"/>
         </w:rPr>
         <w:t>gcc</w:t>
       </w:r>
+      <w:proofErr w:type="spellEnd"/>
       <w:r>
         <w:t xml:space="preserve"> -</w:t>
       </w:r>
@@ -1121,12 +1238,14 @@
       <w:r>
         <w:t xml:space="preserve"> </w:t>
       </w:r>
+      <w:proofErr w:type="spellStart"/>
       <w:r>
         <w:rPr>
           <w:lang w:val="en-US"/>
         </w:rPr>
         <w:t>komppl</w:t>
       </w:r>
+      <w:proofErr w:type="spellEnd"/>
       <w:r>
         <w:t>.</w:t>
       </w:r>
@@ -1139,12 +1258,14 @@
       <w:r>
         <w:t xml:space="preserve"> </w:t>
       </w:r>
+      <w:proofErr w:type="spellStart"/>
       <w:r>
         <w:rPr>
           <w:lang w:val="en-US"/>
         </w:rPr>
         <w:t>komppl</w:t>
       </w:r>
+      <w:proofErr w:type="spellEnd"/>
       <w:r>
         <w:t>.</w:t>
       </w:r>
@@ -1169,6 +1290,7 @@
           <w:bCs/>
         </w:rPr>
       </w:pPr>
+      <w:proofErr w:type="spellStart"/>
       <w:r>
         <w:rPr>
           <w:b/>
@@ -1177,6 +1299,7 @@
         </w:rPr>
         <w:t>komppl</w:t>
       </w:r>
+      <w:proofErr w:type="spellEnd"/>
       <w:r>
         <w:rPr>
           <w:b/>
@@ -1199,6 +1322,7 @@
         </w:rPr>
         <w:t xml:space="preserve">: </w:t>
       </w:r>
+      <w:proofErr w:type="spellStart"/>
       <w:r>
         <w:rPr>
           <w:b/>
@@ -1207,6 +1331,7 @@
         </w:rPr>
         <w:t>komppl</w:t>
       </w:r>
+      <w:proofErr w:type="spellEnd"/>
       <w:r>
         <w:rPr>
           <w:b/>
@@ -1243,7 +1368,49 @@
         <w:rPr>
           <w:lang w:val="en-US"/>
         </w:rPr>
-        <w:t>@echo "________k o m p p l . e x e        g e n e r a t i o n______"</w:t>
+        <w:t xml:space="preserve">@echo "________k o m p </w:t>
+      </w:r>
+      <w:proofErr w:type="spellStart"/>
+      <w:r>
+        <w:rPr>
+          <w:lang w:val="en-US"/>
+        </w:rPr>
+        <w:t>p</w:t>
+      </w:r>
+      <w:proofErr w:type="spellEnd"/>
+      <w:r>
+        <w:rPr>
+          <w:lang w:val="en-US"/>
+        </w:rPr>
+        <w:t xml:space="preserve"> </w:t>
+      </w:r>
+      <w:proofErr w:type="gramStart"/>
+      <w:r>
+        <w:rPr>
+          <w:lang w:val="en-US"/>
+        </w:rPr>
+        <w:t>l .</w:t>
+      </w:r>
+      <w:proofErr w:type="gramEnd"/>
+      <w:r>
+        <w:rPr>
+          <w:lang w:val="en-US"/>
+        </w:rPr>
+        <w:t xml:space="preserve"> e x e        g e n e r a t </w:t>
+      </w:r>
+      <w:proofErr w:type="spellStart"/>
+      <w:r>
+        <w:rPr>
+          <w:lang w:val="en-US"/>
+        </w:rPr>
+        <w:t>i</w:t>
+      </w:r>
+      <w:proofErr w:type="spellEnd"/>
+      <w:r>
+        <w:rPr>
+          <w:lang w:val="en-US"/>
+        </w:rPr>
+        <w:t xml:space="preserve"> o n______"</w:t>
       </w:r>
     </w:p>
     <w:p>
@@ -1268,8 +1435,26 @@
           <w:lang w:val="en-US"/>
         </w:rPr>
         <w:tab/>
-        <w:t xml:space="preserve">gcc -o komppl.exe </w:t>
-      </w:r>
+      </w:r>
+      <w:proofErr w:type="spellStart"/>
+      <w:r>
+        <w:rPr>
+          <w:b/>
+          <w:bCs/>
+          <w:lang w:val="en-US"/>
+        </w:rPr>
+        <w:t>gcc</w:t>
+      </w:r>
+      <w:proofErr w:type="spellEnd"/>
+      <w:r>
+        <w:rPr>
+          <w:b/>
+          <w:bCs/>
+          <w:lang w:val="en-US"/>
+        </w:rPr>
+        <w:t xml:space="preserve"> -o komppl.exe </w:t>
+      </w:r>
+      <w:proofErr w:type="spellStart"/>
       <w:r>
         <w:rPr>
           <w:b/>
@@ -1279,6 +1464,7 @@
         </w:rPr>
         <w:t>komppl.c</w:t>
       </w:r>
+      <w:proofErr w:type="spellEnd"/>
     </w:p>
     <w:p>
       <w:pPr>
@@ -1322,8 +1508,18 @@
           <w:bCs/>
           <w:lang w:val="en-US"/>
         </w:rPr>
-        <w:t>kompassr.exe: kompassr.c</w:t>
-      </w:r>
+        <w:t xml:space="preserve">kompassr.exe: </w:t>
+      </w:r>
+      <w:proofErr w:type="spellStart"/>
+      <w:r>
+        <w:rPr>
+          <w:b/>
+          <w:bCs/>
+          <w:lang w:val="en-US"/>
+        </w:rPr>
+        <w:t>kompassr.c</w:t>
+      </w:r>
+      <w:proofErr w:type="spellEnd"/>
     </w:p>
     <w:p>
       <w:pPr>
@@ -1343,7 +1539,49 @@
           <w:lang w:val="en-US"/>
         </w:rPr>
         <w:tab/>
-        <w:t>@echo "________k o m p a s s r . e x e    g e n e r a t i o n______"</w:t>
+        <w:t xml:space="preserve">@echo "________k o m p a s </w:t>
+      </w:r>
+      <w:proofErr w:type="spellStart"/>
+      <w:r>
+        <w:rPr>
+          <w:lang w:val="en-US"/>
+        </w:rPr>
+        <w:t>s</w:t>
+      </w:r>
+      <w:proofErr w:type="spellEnd"/>
+      <w:r>
+        <w:rPr>
+          <w:lang w:val="en-US"/>
+        </w:rPr>
+        <w:t xml:space="preserve"> </w:t>
+      </w:r>
+      <w:proofErr w:type="gramStart"/>
+      <w:r>
+        <w:rPr>
+          <w:lang w:val="en-US"/>
+        </w:rPr>
+        <w:t>r .</w:t>
+      </w:r>
+      <w:proofErr w:type="gramEnd"/>
+      <w:r>
+        <w:rPr>
+          <w:lang w:val="en-US"/>
+        </w:rPr>
+        <w:t xml:space="preserve"> e x e    g e n e r a t </w:t>
+      </w:r>
+      <w:proofErr w:type="spellStart"/>
+      <w:r>
+        <w:rPr>
+          <w:lang w:val="en-US"/>
+        </w:rPr>
+        <w:t>i</w:t>
+      </w:r>
+      <w:proofErr w:type="spellEnd"/>
+      <w:r>
+        <w:rPr>
+          <w:lang w:val="en-US"/>
+        </w:rPr>
+        <w:t xml:space="preserve"> o n______"</w:t>
       </w:r>
     </w:p>
     <w:p>
@@ -1368,8 +1606,26 @@
           <w:lang w:val="en-US"/>
         </w:rPr>
         <w:tab/>
-        <w:t xml:space="preserve">gcc -o kompassr.exe </w:t>
-      </w:r>
+      </w:r>
+      <w:proofErr w:type="spellStart"/>
+      <w:r>
+        <w:rPr>
+          <w:b/>
+          <w:bCs/>
+          <w:lang w:val="en-US"/>
+        </w:rPr>
+        <w:t>gcc</w:t>
+      </w:r>
+      <w:proofErr w:type="spellEnd"/>
+      <w:r>
+        <w:rPr>
+          <w:b/>
+          <w:bCs/>
+          <w:lang w:val="en-US"/>
+        </w:rPr>
+        <w:t xml:space="preserve"> -o kompassr.exe </w:t>
+      </w:r>
+      <w:proofErr w:type="spellStart"/>
       <w:r>
         <w:rPr>
           <w:b/>
@@ -1379,6 +1635,7 @@
         </w:rPr>
         <w:t>kompassr.c</w:t>
       </w:r>
+      <w:proofErr w:type="spellEnd"/>
     </w:p>
     <w:p>
       <w:pPr>
@@ -1422,8 +1679,18 @@
           <w:bCs/>
           <w:lang w:val="en-US"/>
         </w:rPr>
-        <w:t>absloadm.exe: absloadm.c</w:t>
-      </w:r>
+        <w:t xml:space="preserve">absloadm.exe: </w:t>
+      </w:r>
+      <w:proofErr w:type="spellStart"/>
+      <w:r>
+        <w:rPr>
+          <w:b/>
+          <w:bCs/>
+          <w:lang w:val="en-US"/>
+        </w:rPr>
+        <w:t>absloadm.c</w:t>
+      </w:r>
+      <w:proofErr w:type="spellEnd"/>
     </w:p>
     <w:p>
       <w:pPr>
@@ -1443,7 +1710,35 @@
           <w:lang w:val="en-US"/>
         </w:rPr>
         <w:tab/>
-        <w:t>@echo "________a b s l o a d m . e x e    g e n e r a t i o n______"</w:t>
+        <w:t xml:space="preserve">@echo "________a b s l o a d </w:t>
+      </w:r>
+      <w:proofErr w:type="gramStart"/>
+      <w:r>
+        <w:rPr>
+          <w:lang w:val="en-US"/>
+        </w:rPr>
+        <w:t>m .</w:t>
+      </w:r>
+      <w:proofErr w:type="gramEnd"/>
+      <w:r>
+        <w:rPr>
+          <w:lang w:val="en-US"/>
+        </w:rPr>
+        <w:t xml:space="preserve"> e x e    g e n e r a t </w:t>
+      </w:r>
+      <w:proofErr w:type="spellStart"/>
+      <w:r>
+        <w:rPr>
+          <w:lang w:val="en-US"/>
+        </w:rPr>
+        <w:t>i</w:t>
+      </w:r>
+      <w:proofErr w:type="spellEnd"/>
+      <w:r>
+        <w:rPr>
+          <w:lang w:val="en-US"/>
+        </w:rPr>
+        <w:t xml:space="preserve"> o n______"</w:t>
       </w:r>
     </w:p>
     <w:p>
@@ -1468,8 +1763,26 @@
           <w:lang w:val="en-US"/>
         </w:rPr>
         <w:tab/>
-        <w:t xml:space="preserve">gcc -o absloadm.exe </w:t>
-      </w:r>
+      </w:r>
+      <w:proofErr w:type="spellStart"/>
+      <w:r>
+        <w:rPr>
+          <w:b/>
+          <w:bCs/>
+          <w:lang w:val="en-US"/>
+        </w:rPr>
+        <w:t>gcc</w:t>
+      </w:r>
+      <w:proofErr w:type="spellEnd"/>
+      <w:r>
+        <w:rPr>
+          <w:b/>
+          <w:bCs/>
+          <w:lang w:val="en-US"/>
+        </w:rPr>
+        <w:t xml:space="preserve"> -o absloadm.exe </w:t>
+      </w:r>
+      <w:proofErr w:type="spellStart"/>
       <w:r>
         <w:rPr>
           <w:b/>
@@ -1479,14 +1792,25 @@
         </w:rPr>
         <w:t>absloadm.c</w:t>
       </w:r>
+      <w:proofErr w:type="spellEnd"/>
       <w:r>
         <w:rPr>
           <w:b/>
           <w:bCs/>
           <w:lang w:val="en-US"/>
         </w:rPr>
-        <w:t xml:space="preserve"> -lncurses</w:t>
-      </w:r>
+        <w:t xml:space="preserve"> -</w:t>
+      </w:r>
+      <w:proofErr w:type="spellStart"/>
+      <w:r>
+        <w:rPr>
+          <w:b/>
+          <w:bCs/>
+          <w:lang w:val="en-US"/>
+        </w:rPr>
+        <w:t>lncurses</w:t>
+      </w:r>
+      <w:proofErr w:type="spellEnd"/>
     </w:p>
     <w:p>
       <w:pPr>
@@ -1527,6 +1851,7 @@
         </w:rPr>
         <w:t>使用</w:t>
       </w:r>
+      <w:proofErr w:type="spellStart"/>
       <w:r>
         <w:rPr>
           <w:rFonts w:hint="eastAsia"/>
@@ -1534,6 +1859,7 @@
         </w:rPr>
         <w:t>gcc</w:t>
       </w:r>
+      <w:proofErr w:type="spellEnd"/>
       <w:r>
         <w:rPr>
           <w:rFonts w:hint="eastAsia"/>
@@ -1573,6 +1899,7 @@
         </w:rPr>
         <w:t>：</w:t>
       </w:r>
+      <w:proofErr w:type="spellStart"/>
       <w:r>
         <w:rPr>
           <w:b/>
@@ -1590,40 +1917,61 @@
         </w:rPr>
         <w:t>c</w:t>
       </w:r>
+      <w:proofErr w:type="spellEnd"/>
       <w:r>
         <w:rPr>
           <w:b/>
           <w:bCs/>
           <w:lang w:val="en-US"/>
         </w:rPr>
-        <w:t xml:space="preserve"> kompassr.</w:t>
-      </w:r>
-      <w:r>
-        <w:rPr>
-          <w:rFonts w:hint="eastAsia"/>
+        <w:t xml:space="preserve"> </w:t>
+      </w:r>
+      <w:proofErr w:type="spellStart"/>
+      <w:r>
+        <w:rPr>
           <w:b/>
           <w:bCs/>
           <w:lang w:val="en-US"/>
         </w:rPr>
-        <w:t>c</w:t>
-      </w:r>
-      <w:r>
-        <w:rPr>
+        <w:t>kompassr.</w:t>
+      </w:r>
+      <w:r>
+        <w:rPr>
+          <w:rFonts w:hint="eastAsia"/>
           <w:b/>
           <w:bCs/>
           <w:lang w:val="en-US"/>
         </w:rPr>
-        <w:t xml:space="preserve"> absloadm.</w:t>
-      </w:r>
-      <w:r>
-        <w:rPr>
-          <w:rFonts w:hint="eastAsia"/>
+        <w:t>c</w:t>
+      </w:r>
+      <w:proofErr w:type="spellEnd"/>
+      <w:r>
+        <w:rPr>
           <w:b/>
           <w:bCs/>
           <w:lang w:val="en-US"/>
         </w:rPr>
+        <w:t xml:space="preserve"> </w:t>
+      </w:r>
+      <w:proofErr w:type="spellStart"/>
+      <w:r>
+        <w:rPr>
+          <w:b/>
+          <w:bCs/>
+          <w:lang w:val="en-US"/>
+        </w:rPr>
+        <w:t>absloadm.</w:t>
+      </w:r>
+      <w:r>
+        <w:rPr>
+          <w:rFonts w:hint="eastAsia"/>
+          <w:b/>
+          <w:bCs/>
+          <w:lang w:val="en-US"/>
+        </w:rPr>
         <w:t>c</w:t>
       </w:r>
+      <w:proofErr w:type="spellEnd"/>
     </w:p>
     <w:p>
       <w:pPr>
@@ -1638,8 +1986,17 @@
           <w:rFonts w:hint="eastAsia"/>
           <w:lang w:val="en-US"/>
         </w:rPr>
-        <w:t>3. komppl.c</w:t>
-      </w:r>
+        <w:t xml:space="preserve">3. </w:t>
+      </w:r>
+      <w:proofErr w:type="spellStart"/>
+      <w:r>
+        <w:rPr>
+          <w:rFonts w:hint="eastAsia"/>
+          <w:lang w:val="en-US"/>
+        </w:rPr>
+        <w:t>komppl.c</w:t>
+      </w:r>
+      <w:proofErr w:type="spellEnd"/>
     </w:p>
     <w:p>
       <w:pPr>
@@ -1668,7 +2025,23 @@
           <w:rFonts w:hint="eastAsia"/>
           <w:lang w:val="en-US"/>
         </w:rPr>
-        <w:t>这个c程序实现了PLI语言的简易编译器。该实验的任务就是完善这个文件，使编译器可以把源代码编译成正确的汇编代码。</w:t>
+        <w:t>这个c程序实现了PLI语言的简易编译器。该实验的任务就是完善这个文件，使编译器可以把源代码编译</w:t>
+      </w:r>
+      <w:proofErr w:type="gramStart"/>
+      <w:r>
+        <w:rPr>
+          <w:rFonts w:hint="eastAsia"/>
+          <w:lang w:val="en-US"/>
+        </w:rPr>
+        <w:t>成正确</w:t>
+      </w:r>
+      <w:proofErr w:type="gramEnd"/>
+      <w:r>
+        <w:rPr>
+          <w:rFonts w:hint="eastAsia"/>
+          <w:lang w:val="en-US"/>
+        </w:rPr>
+        <w:t>的汇编代码。</w:t>
       </w:r>
     </w:p>
     <w:p>
@@ -1684,8 +2057,17 @@
           <w:rFonts w:hint="eastAsia"/>
           <w:lang w:val="en-US"/>
         </w:rPr>
-        <w:t>4. kompassr.c</w:t>
-      </w:r>
+        <w:t xml:space="preserve">4. </w:t>
+      </w:r>
+      <w:proofErr w:type="spellStart"/>
+      <w:r>
+        <w:rPr>
+          <w:rFonts w:hint="eastAsia"/>
+          <w:lang w:val="en-US"/>
+        </w:rPr>
+        <w:t>kompassr.c</w:t>
+      </w:r>
+      <w:proofErr w:type="spellEnd"/>
     </w:p>
     <w:p>
       <w:pPr>
@@ -1715,8 +2097,17 @@
           <w:rFonts w:hint="eastAsia"/>
           <w:lang w:val="en-US"/>
         </w:rPr>
-        <w:t>5. examppl.pli</w:t>
-      </w:r>
+        <w:t xml:space="preserve">5. </w:t>
+      </w:r>
+      <w:proofErr w:type="spellStart"/>
+      <w:r>
+        <w:rPr>
+          <w:rFonts w:hint="eastAsia"/>
+          <w:lang w:val="en-US"/>
+        </w:rPr>
+        <w:t>examppl.pli</w:t>
+      </w:r>
+      <w:proofErr w:type="spellEnd"/>
     </w:p>
     <w:p>
       <w:pPr>
@@ -1761,8 +2152,17 @@
           <w:rFonts w:hint="eastAsia"/>
           <w:lang w:val="en-US"/>
         </w:rPr>
-        <w:t>6. absloadm.c</w:t>
-      </w:r>
+        <w:t xml:space="preserve">6. </w:t>
+      </w:r>
+      <w:proofErr w:type="spellStart"/>
+      <w:r>
+        <w:rPr>
+          <w:rFonts w:hint="eastAsia"/>
+          <w:lang w:val="en-US"/>
+        </w:rPr>
+        <w:t>absloadm.c</w:t>
+      </w:r>
+      <w:proofErr w:type="spellEnd"/>
     </w:p>
     <w:p>
       <w:pPr>
@@ -1794,6 +2194,7 @@
         </w:rPr>
         <w:t xml:space="preserve">7. </w:t>
       </w:r>
+      <w:proofErr w:type="spellStart"/>
       <w:r>
         <w:rPr>
           <w:rFonts w:hint="eastAsia"/>
@@ -1810,6 +2211,7 @@
         </w:rPr>
         <w:t>k</w:t>
       </w:r>
+      <w:proofErr w:type="spellEnd"/>
     </w:p>
     <w:p>
       <w:pPr>
@@ -1898,7 +2300,21 @@
         <w:rPr>
           <w:lang w:val="en-US"/>
         </w:rPr>
-        <w:t>echo "continue?(y/n)"</w:t>
+        <w:t>echo "</w:t>
+      </w:r>
+      <w:proofErr w:type="gramStart"/>
+      <w:r>
+        <w:rPr>
+          <w:lang w:val="en-US"/>
+        </w:rPr>
+        <w:t>continue?(</w:t>
+      </w:r>
+      <w:proofErr w:type="gramEnd"/>
+      <w:r>
+        <w:rPr>
+          <w:lang w:val="en-US"/>
+        </w:rPr>
+        <w:t>y/n)"</w:t>
       </w:r>
     </w:p>
     <w:p>
@@ -1926,7 +2342,21 @@
         <w:rPr>
           <w:lang w:val="en-US"/>
         </w:rPr>
-        <w:t xml:space="preserve">if [ "$OTV" = "y" ] </w:t>
+        <w:t>if [ "$OTV" = "y</w:t>
+      </w:r>
+      <w:proofErr w:type="gramStart"/>
+      <w:r>
+        <w:rPr>
+          <w:lang w:val="en-US"/>
+        </w:rPr>
+        <w:t>" ]</w:t>
+      </w:r>
+      <w:proofErr w:type="gramEnd"/>
+      <w:r>
+        <w:rPr>
+          <w:lang w:val="en-US"/>
+        </w:rPr>
+        <w:t xml:space="preserve"> </w:t>
       </w:r>
     </w:p>
     <w:p>
@@ -1972,8 +2402,18 @@
           <w:bCs/>
           <w:lang w:val="en-US"/>
         </w:rPr>
-        <w:t xml:space="preserve"> ./komppl.exe  examppl.pli</w:t>
-      </w:r>
+        <w:t xml:space="preserve"> </w:t>
+      </w:r>
+      <w:proofErr w:type="gramStart"/>
+      <w:r>
+        <w:rPr>
+          <w:b/>
+          <w:bCs/>
+          <w:lang w:val="en-US"/>
+        </w:rPr>
+        <w:t>./komppl.exe  examppl.pli</w:t>
+      </w:r>
+      <w:proofErr w:type="gramEnd"/>
     </w:p>
     <w:p>
       <w:pPr>
@@ -2056,21 +2496,49 @@
         <w:rPr>
           <w:lang w:val="en-US"/>
         </w:rPr>
-        <w:t>echo ' Assembler  -----&gt;  Object image   c o m p i l i n g'</w:t>
-      </w:r>
-    </w:p>
-    <w:p>
-      <w:pPr>
-        <w:pStyle w:val="af7"/>
-        <w:rPr>
-          <w:lang w:val="en-US"/>
-        </w:rPr>
-      </w:pPr>
-      <w:r>
-        <w:rPr>
-          <w:lang w:val="en-US"/>
-        </w:rPr>
-        <w:t>echo "continue?(y/n)"</w:t>
+        <w:t xml:space="preserve">echo ' </w:t>
+      </w:r>
+      <w:proofErr w:type="gramStart"/>
+      <w:r>
+        <w:rPr>
+          <w:lang w:val="en-US"/>
+        </w:rPr>
+        <w:t>Assembler  -----</w:t>
+      </w:r>
+      <w:proofErr w:type="gramEnd"/>
+      <w:r>
+        <w:rPr>
+          <w:lang w:val="en-US"/>
+        </w:rPr>
+        <w:t>&gt;  Object image   c o m p i l i n g'</w:t>
+      </w:r>
+    </w:p>
+    <w:p>
+      <w:pPr>
+        <w:pStyle w:val="af7"/>
+        <w:rPr>
+          <w:lang w:val="en-US"/>
+        </w:rPr>
+      </w:pPr>
+      <w:r>
+        <w:rPr>
+          <w:lang w:val="en-US"/>
+        </w:rPr>
+        <w:t>echo "</w:t>
+      </w:r>
+      <w:proofErr w:type="gramStart"/>
+      <w:r>
+        <w:rPr>
+          <w:lang w:val="en-US"/>
+        </w:rPr>
+        <w:t>continue?(</w:t>
+      </w:r>
+      <w:proofErr w:type="gramEnd"/>
+      <w:r>
+        <w:rPr>
+          <w:lang w:val="en-US"/>
+        </w:rPr>
+        <w:t>y/n)"</w:t>
       </w:r>
     </w:p>
     <w:p>
@@ -2098,7 +2566,21 @@
         <w:rPr>
           <w:lang w:val="en-US"/>
         </w:rPr>
-        <w:t xml:space="preserve">if [ "$OTV" = "y" ] </w:t>
+        <w:t>if [ "$OTV" = "y</w:t>
+      </w:r>
+      <w:proofErr w:type="gramStart"/>
+      <w:r>
+        <w:rPr>
+          <w:lang w:val="en-US"/>
+        </w:rPr>
+        <w:t>" ]</w:t>
+      </w:r>
+      <w:proofErr w:type="gramEnd"/>
+      <w:r>
+        <w:rPr>
+          <w:lang w:val="en-US"/>
+        </w:rPr>
+        <w:t xml:space="preserve"> </w:t>
       </w:r>
     </w:p>
     <w:p>
@@ -2225,21 +2707,43 @@
         <w:rPr>
           <w:lang w:val="en-US"/>
         </w:rPr>
-        <w:t>echo ' Load, run and debug Object image  '</w:t>
-      </w:r>
-    </w:p>
-    <w:p>
-      <w:pPr>
-        <w:pStyle w:val="af7"/>
-        <w:rPr>
-          <w:lang w:val="en-US"/>
-        </w:rPr>
-      </w:pPr>
-      <w:r>
-        <w:rPr>
-          <w:lang w:val="en-US"/>
-        </w:rPr>
-        <w:t>echo "continue?(y/n)"</w:t>
+        <w:t xml:space="preserve">echo ' Load, run and debug Object </w:t>
+      </w:r>
+      <w:proofErr w:type="gramStart"/>
+      <w:r>
+        <w:rPr>
+          <w:lang w:val="en-US"/>
+        </w:rPr>
+        <w:t>image  '</w:t>
+      </w:r>
+      <w:proofErr w:type="gramEnd"/>
+    </w:p>
+    <w:p>
+      <w:pPr>
+        <w:pStyle w:val="af7"/>
+        <w:rPr>
+          <w:lang w:val="en-US"/>
+        </w:rPr>
+      </w:pPr>
+      <w:r>
+        <w:rPr>
+          <w:lang w:val="en-US"/>
+        </w:rPr>
+        <w:t>echo "</w:t>
+      </w:r>
+      <w:proofErr w:type="gramStart"/>
+      <w:r>
+        <w:rPr>
+          <w:lang w:val="en-US"/>
+        </w:rPr>
+        <w:t>continue?(</w:t>
+      </w:r>
+      <w:proofErr w:type="gramEnd"/>
+      <w:r>
+        <w:rPr>
+          <w:lang w:val="en-US"/>
+        </w:rPr>
+        <w:t>y/n)"</w:t>
       </w:r>
     </w:p>
     <w:p>
@@ -2267,7 +2771,21 @@
         <w:rPr>
           <w:lang w:val="en-US"/>
         </w:rPr>
-        <w:t xml:space="preserve">if [ "$OTV" = "y" ] </w:t>
+        <w:t>if [ "$OTV" = "y</w:t>
+      </w:r>
+      <w:proofErr w:type="gramStart"/>
+      <w:r>
+        <w:rPr>
+          <w:lang w:val="en-US"/>
+        </w:rPr>
+        <w:t>" ]</w:t>
+      </w:r>
+      <w:proofErr w:type="gramEnd"/>
+      <w:r>
+        <w:rPr>
+          <w:lang w:val="en-US"/>
+        </w:rPr>
+        <w:t xml:space="preserve"> </w:t>
       </w:r>
     </w:p>
     <w:p>
@@ -2409,8 +2927,17 @@
           <w:rFonts w:hint="eastAsia"/>
           <w:lang w:val="en-US"/>
         </w:rPr>
-        <w:t>8. GenSysProg</w:t>
-      </w:r>
+        <w:t xml:space="preserve">8. </w:t>
+      </w:r>
+      <w:proofErr w:type="spellStart"/>
+      <w:r>
+        <w:rPr>
+          <w:rFonts w:hint="eastAsia"/>
+          <w:lang w:val="en-US"/>
+        </w:rPr>
+        <w:t>GenSysProg</w:t>
+      </w:r>
+      <w:proofErr w:type="spellEnd"/>
     </w:p>
     <w:p>
       <w:pPr>
@@ -2524,8 +3051,17 @@
           <w:rFonts w:hint="eastAsia"/>
           <w:lang w:val="en-US"/>
         </w:rPr>
-        <w:t>9. ChangeCodTable</w:t>
-      </w:r>
+        <w:t xml:space="preserve">9. </w:t>
+      </w:r>
+      <w:proofErr w:type="spellStart"/>
+      <w:r>
+        <w:rPr>
+          <w:rFonts w:hint="eastAsia"/>
+          <w:lang w:val="en-US"/>
+        </w:rPr>
+        <w:t>ChangeCodTable</w:t>
+      </w:r>
+      <w:proofErr w:type="spellEnd"/>
     </w:p>
     <w:p>
       <w:pPr>
@@ -2563,166 +3099,574 @@
           <w:lang w:val="en-US"/>
         </w:rPr>
       </w:pPr>
-      <w:r>
-        <w:rPr>
-          <w:lang w:val="en-US"/>
-        </w:rPr>
-        <w:t>iconv -f KOI8-R  ./R_e_a_d_m_y  -o ./R_e_a_d_m_y.temp</w:t>
-      </w:r>
-    </w:p>
-    <w:p>
-      <w:pPr>
-        <w:pStyle w:val="af7"/>
-        <w:rPr>
-          <w:lang w:val="en-US"/>
-        </w:rPr>
-      </w:pPr>
-      <w:r>
-        <w:rPr>
-          <w:lang w:val="en-US"/>
-        </w:rPr>
-        <w:t>iconv -f KOI8-R  ./komppl.c     -o ./komppl.c.temp</w:t>
-      </w:r>
-    </w:p>
-    <w:p>
-      <w:pPr>
-        <w:pStyle w:val="af7"/>
-        <w:rPr>
-          <w:lang w:val="en-US"/>
-        </w:rPr>
-      </w:pPr>
-      <w:r>
-        <w:rPr>
-          <w:lang w:val="en-US"/>
-        </w:rPr>
-        <w:t>iconv -f KOI8-R  ./kompassr.c   -o ./kompassr.c.temp</w:t>
-      </w:r>
-    </w:p>
-    <w:p>
-      <w:pPr>
-        <w:pStyle w:val="af7"/>
-        <w:rPr>
-          <w:lang w:val="en-US"/>
-        </w:rPr>
-      </w:pPr>
-      <w:r>
-        <w:rPr>
-          <w:lang w:val="en-US"/>
-        </w:rPr>
-        <w:t>iconv -f KOI8-R  ./absloadm.c   -o ./absloadm.c.temp</w:t>
-      </w:r>
-    </w:p>
-    <w:p>
-      <w:pPr>
-        <w:pStyle w:val="af7"/>
-        <w:rPr>
-          <w:lang w:val="en-US"/>
-        </w:rPr>
-      </w:pPr>
-      <w:r>
-        <w:rPr>
-          <w:lang w:val="en-US"/>
-        </w:rPr>
-        <w:t>rm -f ./R_e_a_d_m_y</w:t>
-      </w:r>
-    </w:p>
-    <w:p>
-      <w:pPr>
-        <w:pStyle w:val="af7"/>
-        <w:rPr>
-          <w:lang w:val="en-US"/>
-        </w:rPr>
-      </w:pPr>
-      <w:r>
-        <w:rPr>
-          <w:lang w:val="en-US"/>
-        </w:rPr>
-        <w:t>rm -f ./komppl.c</w:t>
-      </w:r>
-    </w:p>
-    <w:p>
-      <w:pPr>
-        <w:pStyle w:val="af7"/>
-        <w:rPr>
-          <w:lang w:val="en-US"/>
-        </w:rPr>
-      </w:pPr>
-      <w:r>
-        <w:rPr>
-          <w:lang w:val="en-US"/>
-        </w:rPr>
-        <w:t>rm -f ./kompassr.c</w:t>
-      </w:r>
-    </w:p>
-    <w:p>
-      <w:pPr>
-        <w:pStyle w:val="af7"/>
-        <w:rPr>
-          <w:lang w:val="en-US"/>
-        </w:rPr>
-      </w:pPr>
-      <w:r>
-        <w:rPr>
-          <w:lang w:val="en-US"/>
-        </w:rPr>
-        <w:t>rm -f ./absloadm.c</w:t>
-      </w:r>
-    </w:p>
-    <w:p>
-      <w:pPr>
-        <w:pStyle w:val="af7"/>
-        <w:rPr>
-          <w:lang w:val="en-US"/>
-        </w:rPr>
-      </w:pPr>
-      <w:r>
-        <w:rPr>
-          <w:lang w:val="en-US"/>
-        </w:rPr>
-        <w:t>mv ./R_e_a_d_m_y.temp  ./R_e_a_d_m_y</w:t>
-      </w:r>
-    </w:p>
-    <w:p>
-      <w:pPr>
-        <w:pStyle w:val="af7"/>
-        <w:rPr>
-          <w:lang w:val="en-US"/>
-        </w:rPr>
-      </w:pPr>
-      <w:r>
-        <w:rPr>
-          <w:lang w:val="en-US"/>
-        </w:rPr>
-        <w:t>mv ./komppl.c.temp     ./komppl.c</w:t>
-      </w:r>
-    </w:p>
-    <w:p>
-      <w:pPr>
-        <w:pStyle w:val="af7"/>
-        <w:rPr>
-          <w:lang w:val="en-US"/>
-        </w:rPr>
-      </w:pPr>
-      <w:r>
-        <w:rPr>
-          <w:lang w:val="en-US"/>
-        </w:rPr>
-        <w:t>mv ./kompassr.c.temp   ./kompassr.c</w:t>
-      </w:r>
-    </w:p>
-    <w:p>
-      <w:pPr>
-        <w:pStyle w:val="af7"/>
-        <w:rPr>
-          <w:lang w:val="en-US"/>
-        </w:rPr>
-      </w:pPr>
-      <w:r>
-        <w:rPr>
-          <w:lang w:val="en-US"/>
-        </w:rPr>
-        <w:t>mv ./absloadm.c.temp   ./absloadm.c</w:t>
-      </w:r>
+      <w:proofErr w:type="spellStart"/>
+      <w:r>
+        <w:rPr>
+          <w:lang w:val="en-US"/>
+        </w:rPr>
+        <w:t>iconv</w:t>
+      </w:r>
+      <w:proofErr w:type="spellEnd"/>
+      <w:r>
+        <w:rPr>
+          <w:lang w:val="en-US"/>
+        </w:rPr>
+        <w:t xml:space="preserve"> -f KOI8-</w:t>
+      </w:r>
+      <w:proofErr w:type="gramStart"/>
+      <w:r>
+        <w:rPr>
+          <w:lang w:val="en-US"/>
+        </w:rPr>
+        <w:t>R  .</w:t>
+      </w:r>
+      <w:proofErr w:type="gramEnd"/>
+      <w:r>
+        <w:rPr>
+          <w:lang w:val="en-US"/>
+        </w:rPr>
+        <w:t>/</w:t>
+      </w:r>
+      <w:proofErr w:type="spellStart"/>
+      <w:r>
+        <w:rPr>
+          <w:lang w:val="en-US"/>
+        </w:rPr>
+        <w:t>R_e_a_d_m_y</w:t>
+      </w:r>
+      <w:proofErr w:type="spellEnd"/>
+      <w:r>
+        <w:rPr>
+          <w:lang w:val="en-US"/>
+        </w:rPr>
+        <w:t xml:space="preserve">  -o ./</w:t>
+      </w:r>
+      <w:proofErr w:type="spellStart"/>
+      <w:r>
+        <w:rPr>
+          <w:lang w:val="en-US"/>
+        </w:rPr>
+        <w:t>R_e_a_d_m_y.temp</w:t>
+      </w:r>
+      <w:proofErr w:type="spellEnd"/>
+    </w:p>
+    <w:p>
+      <w:pPr>
+        <w:pStyle w:val="af7"/>
+        <w:rPr>
+          <w:lang w:val="en-US"/>
+        </w:rPr>
+      </w:pPr>
+      <w:proofErr w:type="spellStart"/>
+      <w:r>
+        <w:rPr>
+          <w:lang w:val="en-US"/>
+        </w:rPr>
+        <w:t>iconv</w:t>
+      </w:r>
+      <w:proofErr w:type="spellEnd"/>
+      <w:r>
+        <w:rPr>
+          <w:lang w:val="en-US"/>
+        </w:rPr>
+        <w:t xml:space="preserve"> -f KOI8-</w:t>
+      </w:r>
+      <w:proofErr w:type="gramStart"/>
+      <w:r>
+        <w:rPr>
+          <w:lang w:val="en-US"/>
+        </w:rPr>
+        <w:t>R  .</w:t>
+      </w:r>
+      <w:proofErr w:type="gramEnd"/>
+      <w:r>
+        <w:rPr>
+          <w:lang w:val="en-US"/>
+        </w:rPr>
+        <w:t>/</w:t>
+      </w:r>
+      <w:proofErr w:type="spellStart"/>
+      <w:r>
+        <w:rPr>
+          <w:lang w:val="en-US"/>
+        </w:rPr>
+        <w:t>komppl.c</w:t>
+      </w:r>
+      <w:proofErr w:type="spellEnd"/>
+      <w:r>
+        <w:rPr>
+          <w:lang w:val="en-US"/>
+        </w:rPr>
+        <w:t xml:space="preserve">     -o ./</w:t>
+      </w:r>
+      <w:proofErr w:type="spellStart"/>
+      <w:r>
+        <w:rPr>
+          <w:lang w:val="en-US"/>
+        </w:rPr>
+        <w:t>komppl.c.temp</w:t>
+      </w:r>
+      <w:proofErr w:type="spellEnd"/>
+    </w:p>
+    <w:p>
+      <w:pPr>
+        <w:pStyle w:val="af7"/>
+        <w:rPr>
+          <w:lang w:val="en-US"/>
+        </w:rPr>
+      </w:pPr>
+      <w:proofErr w:type="spellStart"/>
+      <w:r>
+        <w:rPr>
+          <w:lang w:val="en-US"/>
+        </w:rPr>
+        <w:t>iconv</w:t>
+      </w:r>
+      <w:proofErr w:type="spellEnd"/>
+      <w:r>
+        <w:rPr>
+          <w:lang w:val="en-US"/>
+        </w:rPr>
+        <w:t xml:space="preserve"> -f KOI8-</w:t>
+      </w:r>
+      <w:proofErr w:type="gramStart"/>
+      <w:r>
+        <w:rPr>
+          <w:lang w:val="en-US"/>
+        </w:rPr>
+        <w:t>R  .</w:t>
+      </w:r>
+      <w:proofErr w:type="gramEnd"/>
+      <w:r>
+        <w:rPr>
+          <w:lang w:val="en-US"/>
+        </w:rPr>
+        <w:t>/</w:t>
+      </w:r>
+      <w:proofErr w:type="spellStart"/>
+      <w:r>
+        <w:rPr>
+          <w:lang w:val="en-US"/>
+        </w:rPr>
+        <w:t>kompassr.c</w:t>
+      </w:r>
+      <w:proofErr w:type="spellEnd"/>
+      <w:r>
+        <w:rPr>
+          <w:lang w:val="en-US"/>
+        </w:rPr>
+        <w:t xml:space="preserve">   -o ./</w:t>
+      </w:r>
+      <w:proofErr w:type="spellStart"/>
+      <w:r>
+        <w:rPr>
+          <w:lang w:val="en-US"/>
+        </w:rPr>
+        <w:t>kompassr.c.temp</w:t>
+      </w:r>
+      <w:proofErr w:type="spellEnd"/>
+    </w:p>
+    <w:p>
+      <w:pPr>
+        <w:pStyle w:val="af7"/>
+        <w:rPr>
+          <w:lang w:val="en-US"/>
+        </w:rPr>
+      </w:pPr>
+      <w:proofErr w:type="spellStart"/>
+      <w:r>
+        <w:rPr>
+          <w:lang w:val="en-US"/>
+        </w:rPr>
+        <w:t>iconv</w:t>
+      </w:r>
+      <w:proofErr w:type="spellEnd"/>
+      <w:r>
+        <w:rPr>
+          <w:lang w:val="en-US"/>
+        </w:rPr>
+        <w:t xml:space="preserve"> -f KOI8-</w:t>
+      </w:r>
+      <w:proofErr w:type="gramStart"/>
+      <w:r>
+        <w:rPr>
+          <w:lang w:val="en-US"/>
+        </w:rPr>
+        <w:t>R  .</w:t>
+      </w:r>
+      <w:proofErr w:type="gramEnd"/>
+      <w:r>
+        <w:rPr>
+          <w:lang w:val="en-US"/>
+        </w:rPr>
+        <w:t>/</w:t>
+      </w:r>
+      <w:proofErr w:type="spellStart"/>
+      <w:r>
+        <w:rPr>
+          <w:lang w:val="en-US"/>
+        </w:rPr>
+        <w:t>absloadm.c</w:t>
+      </w:r>
+      <w:proofErr w:type="spellEnd"/>
+      <w:r>
+        <w:rPr>
+          <w:lang w:val="en-US"/>
+        </w:rPr>
+        <w:t xml:space="preserve">   -o ./</w:t>
+      </w:r>
+      <w:proofErr w:type="spellStart"/>
+      <w:r>
+        <w:rPr>
+          <w:lang w:val="en-US"/>
+        </w:rPr>
+        <w:t>absloadm.c.temp</w:t>
+      </w:r>
+      <w:proofErr w:type="spellEnd"/>
+    </w:p>
+    <w:p>
+      <w:pPr>
+        <w:pStyle w:val="af7"/>
+        <w:rPr>
+          <w:lang w:val="en-US"/>
+        </w:rPr>
+      </w:pPr>
+      <w:r>
+        <w:rPr>
+          <w:lang w:val="en-US"/>
+        </w:rPr>
+        <w:t>rm -</w:t>
+      </w:r>
+      <w:proofErr w:type="gramStart"/>
+      <w:r>
+        <w:rPr>
+          <w:lang w:val="en-US"/>
+        </w:rPr>
+        <w:t>f .</w:t>
+      </w:r>
+      <w:proofErr w:type="gramEnd"/>
+      <w:r>
+        <w:rPr>
+          <w:lang w:val="en-US"/>
+        </w:rPr>
+        <w:t>/</w:t>
+      </w:r>
+      <w:proofErr w:type="spellStart"/>
+      <w:r>
+        <w:rPr>
+          <w:lang w:val="en-US"/>
+        </w:rPr>
+        <w:t>R_e_a_d_m_y</w:t>
+      </w:r>
+      <w:proofErr w:type="spellEnd"/>
+    </w:p>
+    <w:p>
+      <w:pPr>
+        <w:pStyle w:val="af7"/>
+        <w:rPr>
+          <w:lang w:val="en-US"/>
+        </w:rPr>
+      </w:pPr>
+      <w:r>
+        <w:rPr>
+          <w:lang w:val="en-US"/>
+        </w:rPr>
+        <w:t>rm -</w:t>
+      </w:r>
+      <w:proofErr w:type="gramStart"/>
+      <w:r>
+        <w:rPr>
+          <w:lang w:val="en-US"/>
+        </w:rPr>
+        <w:t>f .</w:t>
+      </w:r>
+      <w:proofErr w:type="gramEnd"/>
+      <w:r>
+        <w:rPr>
+          <w:lang w:val="en-US"/>
+        </w:rPr>
+        <w:t>/</w:t>
+      </w:r>
+      <w:proofErr w:type="spellStart"/>
+      <w:r>
+        <w:rPr>
+          <w:lang w:val="en-US"/>
+        </w:rPr>
+        <w:t>komppl.c</w:t>
+      </w:r>
+      <w:proofErr w:type="spellEnd"/>
+    </w:p>
+    <w:p>
+      <w:pPr>
+        <w:pStyle w:val="af7"/>
+        <w:rPr>
+          <w:lang w:val="en-US"/>
+        </w:rPr>
+      </w:pPr>
+      <w:r>
+        <w:rPr>
+          <w:lang w:val="en-US"/>
+        </w:rPr>
+        <w:t>rm -</w:t>
+      </w:r>
+      <w:proofErr w:type="gramStart"/>
+      <w:r>
+        <w:rPr>
+          <w:lang w:val="en-US"/>
+        </w:rPr>
+        <w:t>f .</w:t>
+      </w:r>
+      <w:proofErr w:type="gramEnd"/>
+      <w:r>
+        <w:rPr>
+          <w:lang w:val="en-US"/>
+        </w:rPr>
+        <w:t>/</w:t>
+      </w:r>
+      <w:proofErr w:type="spellStart"/>
+      <w:r>
+        <w:rPr>
+          <w:lang w:val="en-US"/>
+        </w:rPr>
+        <w:t>kompassr.c</w:t>
+      </w:r>
+      <w:proofErr w:type="spellEnd"/>
+    </w:p>
+    <w:p>
+      <w:pPr>
+        <w:pStyle w:val="af7"/>
+        <w:rPr>
+          <w:lang w:val="en-US"/>
+        </w:rPr>
+      </w:pPr>
+      <w:r>
+        <w:rPr>
+          <w:lang w:val="en-US"/>
+        </w:rPr>
+        <w:t>rm -</w:t>
+      </w:r>
+      <w:proofErr w:type="gramStart"/>
+      <w:r>
+        <w:rPr>
+          <w:lang w:val="en-US"/>
+        </w:rPr>
+        <w:t>f .</w:t>
+      </w:r>
+      <w:proofErr w:type="gramEnd"/>
+      <w:r>
+        <w:rPr>
+          <w:lang w:val="en-US"/>
+        </w:rPr>
+        <w:t>/</w:t>
+      </w:r>
+      <w:proofErr w:type="spellStart"/>
+      <w:r>
+        <w:rPr>
+          <w:lang w:val="en-US"/>
+        </w:rPr>
+        <w:t>absloadm.c</w:t>
+      </w:r>
+      <w:proofErr w:type="spellEnd"/>
+    </w:p>
+    <w:p>
+      <w:pPr>
+        <w:pStyle w:val="af7"/>
+        <w:rPr>
+          <w:lang w:val="en-US"/>
+        </w:rPr>
+      </w:pPr>
+      <w:r>
+        <w:rPr>
+          <w:lang w:val="en-US"/>
+        </w:rPr>
+        <w:t xml:space="preserve">mv </w:t>
+      </w:r>
+      <w:proofErr w:type="gramStart"/>
+      <w:r>
+        <w:rPr>
+          <w:lang w:val="en-US"/>
+        </w:rPr>
+        <w:t>./</w:t>
+      </w:r>
+      <w:proofErr w:type="spellStart"/>
+      <w:r>
+        <w:rPr>
+          <w:lang w:val="en-US"/>
+        </w:rPr>
+        <w:t>R_e_a_d_m_y.temp</w:t>
+      </w:r>
+      <w:proofErr w:type="spellEnd"/>
+      <w:r>
+        <w:rPr>
+          <w:lang w:val="en-US"/>
+        </w:rPr>
+        <w:t xml:space="preserve">  .</w:t>
+      </w:r>
+      <w:proofErr w:type="gramEnd"/>
+      <w:r>
+        <w:rPr>
+          <w:lang w:val="en-US"/>
+        </w:rPr>
+        <w:t>/</w:t>
+      </w:r>
+      <w:proofErr w:type="spellStart"/>
+      <w:r>
+        <w:rPr>
+          <w:lang w:val="en-US"/>
+        </w:rPr>
+        <w:t>R_e_a_d_m_y</w:t>
+      </w:r>
+      <w:proofErr w:type="spellEnd"/>
+    </w:p>
+    <w:p>
+      <w:pPr>
+        <w:pStyle w:val="af7"/>
+        <w:rPr>
+          <w:lang w:val="en-US"/>
+        </w:rPr>
+      </w:pPr>
+      <w:r>
+        <w:rPr>
+          <w:lang w:val="en-US"/>
+        </w:rPr>
+        <w:t>mv ./</w:t>
+      </w:r>
+      <w:proofErr w:type="spellStart"/>
+      <w:r>
+        <w:rPr>
+          <w:lang w:val="en-US"/>
+        </w:rPr>
+        <w:t>komppl.c.temp</w:t>
+      </w:r>
+      <w:proofErr w:type="spellEnd"/>
+      <w:r>
+        <w:rPr>
+          <w:lang w:val="en-US"/>
+        </w:rPr>
+        <w:t xml:space="preserve">   </w:t>
+      </w:r>
+      <w:proofErr w:type="gramStart"/>
+      <w:r>
+        <w:rPr>
+          <w:lang w:val="en-US"/>
+        </w:rPr>
+        <w:t xml:space="preserve">  .</w:t>
+      </w:r>
+      <w:proofErr w:type="gramEnd"/>
+      <w:r>
+        <w:rPr>
+          <w:lang w:val="en-US"/>
+        </w:rPr>
+        <w:t>/</w:t>
+      </w:r>
+      <w:proofErr w:type="spellStart"/>
+      <w:r>
+        <w:rPr>
+          <w:lang w:val="en-US"/>
+        </w:rPr>
+        <w:t>komppl.c</w:t>
+      </w:r>
+      <w:proofErr w:type="spellEnd"/>
+    </w:p>
+    <w:p>
+      <w:pPr>
+        <w:pStyle w:val="af7"/>
+        <w:rPr>
+          <w:lang w:val="en-US"/>
+        </w:rPr>
+      </w:pPr>
+      <w:r>
+        <w:rPr>
+          <w:lang w:val="en-US"/>
+        </w:rPr>
+        <w:t>mv ./</w:t>
+      </w:r>
+      <w:proofErr w:type="spellStart"/>
+      <w:r>
+        <w:rPr>
+          <w:lang w:val="en-US"/>
+        </w:rPr>
+        <w:t>kompassr.c.temp</w:t>
+      </w:r>
+      <w:proofErr w:type="spellEnd"/>
+      <w:r>
+        <w:rPr>
+          <w:lang w:val="en-US"/>
+        </w:rPr>
+        <w:t xml:space="preserve"> </w:t>
+      </w:r>
+      <w:proofErr w:type="gramStart"/>
+      <w:r>
+        <w:rPr>
+          <w:lang w:val="en-US"/>
+        </w:rPr>
+        <w:t xml:space="preserve">  .</w:t>
+      </w:r>
+      <w:proofErr w:type="gramEnd"/>
+      <w:r>
+        <w:rPr>
+          <w:lang w:val="en-US"/>
+        </w:rPr>
+        <w:t>/</w:t>
+      </w:r>
+      <w:proofErr w:type="spellStart"/>
+      <w:r>
+        <w:rPr>
+          <w:lang w:val="en-US"/>
+        </w:rPr>
+        <w:t>kompassr.c</w:t>
+      </w:r>
+      <w:proofErr w:type="spellEnd"/>
+    </w:p>
+    <w:p>
+      <w:pPr>
+        <w:pStyle w:val="af7"/>
+        <w:rPr>
+          <w:lang w:val="en-US"/>
+        </w:rPr>
+      </w:pPr>
+      <w:r>
+        <w:rPr>
+          <w:lang w:val="en-US"/>
+        </w:rPr>
+        <w:t>mv ./</w:t>
+      </w:r>
+      <w:proofErr w:type="spellStart"/>
+      <w:r>
+        <w:rPr>
+          <w:lang w:val="en-US"/>
+        </w:rPr>
+        <w:t>absloadm.c.temp</w:t>
+      </w:r>
+      <w:proofErr w:type="spellEnd"/>
+      <w:r>
+        <w:rPr>
+          <w:lang w:val="en-US"/>
+        </w:rPr>
+        <w:t xml:space="preserve"> </w:t>
+      </w:r>
+      <w:proofErr w:type="gramStart"/>
+      <w:r>
+        <w:rPr>
+          <w:lang w:val="en-US"/>
+        </w:rPr>
+        <w:t xml:space="preserve">  .</w:t>
+      </w:r>
+      <w:proofErr w:type="gramEnd"/>
+      <w:r>
+        <w:rPr>
+          <w:lang w:val="en-US"/>
+        </w:rPr>
+        <w:t>/</w:t>
+      </w:r>
+      <w:proofErr w:type="spellStart"/>
+      <w:r>
+        <w:rPr>
+          <w:lang w:val="en-US"/>
+        </w:rPr>
+        <w:t>absloadm.c</w:t>
+      </w:r>
+      <w:proofErr w:type="spellEnd"/>
     </w:p>
     <w:p>
       <w:pPr>
@@ -2762,12 +3706,14 @@
           <w:lang w:val="en-US"/>
         </w:rPr>
       </w:pPr>
+      <w:proofErr w:type="spellStart"/>
       <w:r>
         <w:rPr>
           <w:lang w:val="en-US"/>
         </w:rPr>
         <w:t>examppl.tex</w:t>
       </w:r>
+      <w:proofErr w:type="spellEnd"/>
     </w:p>
     <w:p>
       <w:pPr>
@@ -2776,12 +3722,21 @@
           <w:lang w:val="en-US"/>
         </w:rPr>
       </w:pPr>
-      <w:r>
-        <w:rPr>
-          <w:rFonts w:hint="eastAsia"/>
-          <w:lang w:val="en-US"/>
-        </w:rPr>
-        <w:t>komppl.c 变量列表和函数列表</w:t>
+      <w:proofErr w:type="spellStart"/>
+      <w:r>
+        <w:rPr>
+          <w:rFonts w:hint="eastAsia"/>
+          <w:lang w:val="en-US"/>
+        </w:rPr>
+        <w:t>komppl.c</w:t>
+      </w:r>
+      <w:proofErr w:type="spellEnd"/>
+      <w:r>
+        <w:rPr>
+          <w:rFonts w:hint="eastAsia"/>
+          <w:lang w:val="en-US"/>
+        </w:rPr>
+        <w:t xml:space="preserve"> 变量列表和函数列表</w:t>
       </w:r>
     </w:p>
     <w:p>
@@ -2948,7 +3903,21 @@
               <w:rPr>
                 <w:rFonts w:ascii="宋体" w:eastAsia="宋体" w:hAnsi="宋体" w:cs="宋体" w:hint="eastAsia"/>
               </w:rPr>
-              <w:t>定义目标栈的最大深度</w:t>
+              <w:t>定义目标</w:t>
+            </w:r>
+            <w:proofErr w:type="gramStart"/>
+            <w:r>
+              <w:rPr>
+                <w:rFonts w:ascii="宋体" w:eastAsia="宋体" w:hAnsi="宋体" w:cs="宋体" w:hint="eastAsia"/>
+              </w:rPr>
+              <w:t>栈</w:t>
+            </w:r>
+            <w:proofErr w:type="gramEnd"/>
+            <w:r>
+              <w:rPr>
+                <w:rFonts w:ascii="宋体" w:eastAsia="宋体" w:hAnsi="宋体" w:cs="宋体" w:hint="eastAsia"/>
+              </w:rPr>
+              <w:t>的最大深度</w:t>
             </w:r>
           </w:p>
         </w:tc>
@@ -2983,7 +3952,21 @@
               <w:rPr>
                 <w:rFonts w:ascii="宋体" w:eastAsia="宋体" w:hAnsi="宋体" w:cs="宋体" w:hint="eastAsia"/>
               </w:rPr>
-              <w:t>定义达成目标的栈的最大深度</w:t>
+              <w:t>定义达成目标的</w:t>
+            </w:r>
+            <w:proofErr w:type="gramStart"/>
+            <w:r>
+              <w:rPr>
+                <w:rFonts w:ascii="宋体" w:eastAsia="宋体" w:hAnsi="宋体" w:cs="宋体" w:hint="eastAsia"/>
+              </w:rPr>
+              <w:t>栈</w:t>
+            </w:r>
+            <w:proofErr w:type="gramEnd"/>
+            <w:r>
+              <w:rPr>
+                <w:rFonts w:ascii="宋体" w:eastAsia="宋体" w:hAnsi="宋体" w:cs="宋体" w:hint="eastAsia"/>
+              </w:rPr>
+              <w:t>的最大深度</w:t>
             </w:r>
           </w:p>
         </w:tc>
@@ -3624,8 +4607,36 @@
                 <w:b/>
                 <w:bCs/>
               </w:rPr>
-              <w:t>压缩文本、语法规则表、目标栈和目标栈</w:t>
-            </w:r>
+              <w:t>压缩文本、语法规则表、目标</w:t>
+            </w:r>
+            <w:proofErr w:type="gramStart"/>
+            <w:r>
+              <w:rPr>
+                <w:rFonts w:ascii="宋体" w:eastAsia="宋体" w:hAnsi="宋体" w:cs="宋体" w:hint="eastAsia"/>
+                <w:b/>
+                <w:bCs/>
+              </w:rPr>
+              <w:t>栈</w:t>
+            </w:r>
+            <w:proofErr w:type="gramEnd"/>
+            <w:r>
+              <w:rPr>
+                <w:rFonts w:ascii="宋体" w:eastAsia="宋体" w:hAnsi="宋体" w:cs="宋体" w:hint="eastAsia"/>
+                <w:b/>
+                <w:bCs/>
+              </w:rPr>
+              <w:t>和目标</w:t>
+            </w:r>
+            <w:proofErr w:type="gramStart"/>
+            <w:r>
+              <w:rPr>
+                <w:rFonts w:ascii="宋体" w:eastAsia="宋体" w:hAnsi="宋体" w:cs="宋体" w:hint="eastAsia"/>
+                <w:b/>
+                <w:bCs/>
+              </w:rPr>
+              <w:t>栈</w:t>
+            </w:r>
+            <w:proofErr w:type="gramEnd"/>
           </w:p>
         </w:tc>
       </w:tr>
@@ -4055,7 +5066,29 @@
               <w:rPr>
                 <w:lang w:val="en-US"/>
               </w:rPr>
-              <w:t>void mcel(char* T1, int T2, int T3)</w:t>
+              <w:t xml:space="preserve">void </w:t>
+            </w:r>
+            <w:proofErr w:type="spellStart"/>
+            <w:proofErr w:type="gramStart"/>
+            <w:r>
+              <w:rPr>
+                <w:lang w:val="en-US"/>
+              </w:rPr>
+              <w:t>mcel</w:t>
+            </w:r>
+            <w:proofErr w:type="spellEnd"/>
+            <w:r>
+              <w:rPr>
+                <w:lang w:val="en-US"/>
+              </w:rPr>
+              <w:t>(</w:t>
+            </w:r>
+            <w:proofErr w:type="gramEnd"/>
+            <w:r>
+              <w:rPr>
+                <w:lang w:val="en-US"/>
+              </w:rPr>
+              <w:t>char* T1, int T2, int T3)</w:t>
             </w:r>
           </w:p>
         </w:tc>
@@ -4073,7 +5106,21 @@
               <w:rPr>
                 <w:rFonts w:ascii="宋体" w:eastAsia="宋体" w:hAnsi="宋体" w:cs="宋体" w:hint="eastAsia"/>
               </w:rPr>
-              <w:t>向目标栈添加新的元素</w:t>
+              <w:t>向目标</w:t>
+            </w:r>
+            <w:proofErr w:type="gramStart"/>
+            <w:r>
+              <w:rPr>
+                <w:rFonts w:ascii="宋体" w:eastAsia="宋体" w:hAnsi="宋体" w:cs="宋体" w:hint="eastAsia"/>
+              </w:rPr>
+              <w:t>栈</w:t>
+            </w:r>
+            <w:proofErr w:type="gramEnd"/>
+            <w:r>
+              <w:rPr>
+                <w:rFonts w:ascii="宋体" w:eastAsia="宋体" w:hAnsi="宋体" w:cs="宋体" w:hint="eastAsia"/>
+              </w:rPr>
+              <w:t>添加新的元素</w:t>
             </w:r>
           </w:p>
         </w:tc>
@@ -4096,7 +5143,29 @@
               <w:rPr>
                 <w:lang w:val="en-US"/>
               </w:rPr>
-              <w:t>void mdst(char* T1, int T2, int T3, int T4, int T5)</w:t>
+              <w:t xml:space="preserve">void </w:t>
+            </w:r>
+            <w:proofErr w:type="spellStart"/>
+            <w:proofErr w:type="gramStart"/>
+            <w:r>
+              <w:rPr>
+                <w:lang w:val="en-US"/>
+              </w:rPr>
+              <w:t>mdst</w:t>
+            </w:r>
+            <w:proofErr w:type="spellEnd"/>
+            <w:r>
+              <w:rPr>
+                <w:lang w:val="en-US"/>
+              </w:rPr>
+              <w:t>(</w:t>
+            </w:r>
+            <w:proofErr w:type="gramEnd"/>
+            <w:r>
+              <w:rPr>
+                <w:lang w:val="en-US"/>
+              </w:rPr>
+              <w:t>char* T1, int T2, int T3, int T4, int T5)</w:t>
             </w:r>
           </w:p>
         </w:tc>
@@ -4110,11 +5179,33 @@
               <w:pStyle w:val="af4"/>
               <w:ind w:firstLine="320"/>
             </w:pPr>
+            <w:proofErr w:type="gramStart"/>
             <w:r>
               <w:rPr>
                 <w:rFonts w:ascii="宋体" w:eastAsia="宋体" w:hAnsi="宋体" w:cs="宋体" w:hint="eastAsia"/>
               </w:rPr>
-              <w:t>向达成目标的栈添加新的元素</w:t>
+              <w:t>向达成</w:t>
+            </w:r>
+            <w:proofErr w:type="gramEnd"/>
+            <w:r>
+              <w:rPr>
+                <w:rFonts w:ascii="宋体" w:eastAsia="宋体" w:hAnsi="宋体" w:cs="宋体" w:hint="eastAsia"/>
+              </w:rPr>
+              <w:t>目标的</w:t>
+            </w:r>
+            <w:proofErr w:type="gramStart"/>
+            <w:r>
+              <w:rPr>
+                <w:rFonts w:ascii="宋体" w:eastAsia="宋体" w:hAnsi="宋体" w:cs="宋体" w:hint="eastAsia"/>
+              </w:rPr>
+              <w:t>栈</w:t>
+            </w:r>
+            <w:proofErr w:type="gramEnd"/>
+            <w:r>
+              <w:rPr>
+                <w:rFonts w:ascii="宋体" w:eastAsia="宋体" w:hAnsi="宋体" w:cs="宋体" w:hint="eastAsia"/>
+              </w:rPr>
+              <w:t>添加新的元素</w:t>
             </w:r>
           </w:p>
         </w:tc>
@@ -4137,7 +5228,21 @@
               <w:rPr>
                 <w:lang w:val="en-US"/>
               </w:rPr>
-              <w:t>int numb(char* T1, int T2)</w:t>
+              <w:t xml:space="preserve">int </w:t>
+            </w:r>
+            <w:proofErr w:type="gramStart"/>
+            <w:r>
+              <w:rPr>
+                <w:lang w:val="en-US"/>
+              </w:rPr>
+              <w:t>numb(</w:t>
+            </w:r>
+            <w:proofErr w:type="gramEnd"/>
+            <w:r>
+              <w:rPr>
+                <w:lang w:val="en-US"/>
+              </w:rPr>
+              <w:t>char* T1, int T2)</w:t>
             </w:r>
           </w:p>
         </w:tc>
@@ -4222,7 +5327,21 @@
               <w:rPr>
                 <w:lang w:val="en-US"/>
               </w:rPr>
-              <w:t>long int VALUE(char* s)</w:t>
+              <w:t xml:space="preserve">long int </w:t>
+            </w:r>
+            <w:proofErr w:type="gramStart"/>
+            <w:r>
+              <w:rPr>
+                <w:lang w:val="en-US"/>
+              </w:rPr>
+              <w:t>VALUE(</w:t>
+            </w:r>
+            <w:proofErr w:type="gramEnd"/>
+            <w:r>
+              <w:rPr>
+                <w:lang w:val="en-US"/>
+              </w:rPr>
+              <w:t>char* s)</w:t>
             </w:r>
           </w:p>
         </w:tc>
@@ -5108,8 +6227,16 @@
         <w:rPr>
           <w:lang w:val="en-US"/>
         </w:rPr>
-        <w:t>SINT [ NSINT ]</w:t>
-      </w:r>
+        <w:t xml:space="preserve">SINT [ </w:t>
+      </w:r>
+      <w:proofErr w:type="gramStart"/>
+      <w:r>
+        <w:rPr>
+          <w:lang w:val="en-US"/>
+        </w:rPr>
+        <w:t>NSINT ]</w:t>
+      </w:r>
+      <w:proofErr w:type="gramEnd"/>
     </w:p>
     <w:p>
       <w:pPr>
@@ -5135,7 +6262,21 @@
         <w:rPr>
           <w:lang w:val="en-US"/>
         </w:rPr>
-        <w:t xml:space="preserve">VXOD [ NVXOD ] </w:t>
+        <w:t xml:space="preserve">VXOD [ </w:t>
+      </w:r>
+      <w:proofErr w:type="gramStart"/>
+      <w:r>
+        <w:rPr>
+          <w:lang w:val="en-US"/>
+        </w:rPr>
+        <w:t>NVXOD ]</w:t>
+      </w:r>
+      <w:proofErr w:type="gramEnd"/>
+      <w:r>
+        <w:rPr>
+          <w:lang w:val="en-US"/>
+        </w:rPr>
+        <w:t xml:space="preserve"> </w:t>
       </w:r>
     </w:p>
     <w:p>
@@ -5162,7 +6303,21 @@
         <w:rPr>
           <w:lang w:val="en-US"/>
         </w:rPr>
-        <w:t>char TPR [ NVXOD ] [ NNETRM ]</w:t>
+        <w:t xml:space="preserve">char TPR [ </w:t>
+      </w:r>
+      <w:proofErr w:type="gramStart"/>
+      <w:r>
+        <w:rPr>
+          <w:lang w:val="en-US"/>
+        </w:rPr>
+        <w:t>NVXOD ]</w:t>
+      </w:r>
+      <w:proofErr w:type="gramEnd"/>
+      <w:r>
+        <w:rPr>
+          <w:lang w:val="en-US"/>
+        </w:rPr>
+        <w:t xml:space="preserve"> [ NNETRM ]</w:t>
       </w:r>
     </w:p>
     <w:p>
@@ -5579,7 +6734,91 @@
         <w:rPr>
           <w:lang w:val="en-US"/>
         </w:rPr>
-        <w:t xml:space="preserve"> команд, данных и рабочих данных прикладной программы в ОЗУ ЭВМ</w:t>
+        <w:t xml:space="preserve"> </w:t>
+      </w:r>
+      <w:proofErr w:type="spellStart"/>
+      <w:r>
+        <w:rPr>
+          <w:lang w:val="en-US"/>
+        </w:rPr>
+        <w:t>команд</w:t>
+      </w:r>
+      <w:proofErr w:type="spellEnd"/>
+      <w:r>
+        <w:rPr>
+          <w:lang w:val="en-US"/>
+        </w:rPr>
+        <w:t xml:space="preserve">, </w:t>
+      </w:r>
+      <w:proofErr w:type="spellStart"/>
+      <w:r>
+        <w:rPr>
+          <w:lang w:val="en-US"/>
+        </w:rPr>
+        <w:t>данных</w:t>
+      </w:r>
+      <w:proofErr w:type="spellEnd"/>
+      <w:r>
+        <w:rPr>
+          <w:lang w:val="en-US"/>
+        </w:rPr>
+        <w:t xml:space="preserve"> и </w:t>
+      </w:r>
+      <w:proofErr w:type="spellStart"/>
+      <w:r>
+        <w:rPr>
+          <w:lang w:val="en-US"/>
+        </w:rPr>
+        <w:t>рабочих</w:t>
+      </w:r>
+      <w:proofErr w:type="spellEnd"/>
+      <w:r>
+        <w:rPr>
+          <w:lang w:val="en-US"/>
+        </w:rPr>
+        <w:t xml:space="preserve"> </w:t>
+      </w:r>
+      <w:proofErr w:type="spellStart"/>
+      <w:r>
+        <w:rPr>
+          <w:lang w:val="en-US"/>
+        </w:rPr>
+        <w:t>данных</w:t>
+      </w:r>
+      <w:proofErr w:type="spellEnd"/>
+      <w:r>
+        <w:rPr>
+          <w:lang w:val="en-US"/>
+        </w:rPr>
+        <w:t xml:space="preserve"> </w:t>
+      </w:r>
+      <w:proofErr w:type="spellStart"/>
+      <w:r>
+        <w:rPr>
+          <w:lang w:val="en-US"/>
+        </w:rPr>
+        <w:t>прикладной</w:t>
+      </w:r>
+      <w:proofErr w:type="spellEnd"/>
+      <w:r>
+        <w:rPr>
+          <w:lang w:val="en-US"/>
+        </w:rPr>
+        <w:t xml:space="preserve"> </w:t>
+      </w:r>
+      <w:proofErr w:type="spellStart"/>
+      <w:r>
+        <w:rPr>
+          <w:lang w:val="en-US"/>
+        </w:rPr>
+        <w:t>программы</w:t>
+      </w:r>
+      <w:proofErr w:type="spellEnd"/>
+      <w:r>
+        <w:rPr>
+          <w:lang w:val="en-US"/>
+        </w:rPr>
+        <w:t xml:space="preserve"> в ОЗУ ЭВМ</w:t>
       </w:r>
       <w:r>
         <w:rPr>
@@ -5638,7 +6877,7 @@
                     <pic:cNvPicPr/>
                   </pic:nvPicPr>
                   <pic:blipFill>
-                    <a:blip r:embed="rId7"/>
+                    <a:blip r:embed="rId8"/>
                     <a:stretch>
                       <a:fillRect/>
                     </a:stretch>
@@ -5687,7 +6926,7 @@
                     <pic:cNvPicPr/>
                   </pic:nvPicPr>
                   <pic:blipFill>
-                    <a:blip r:embed="rId8"/>
+                    <a:blip r:embed="rId9"/>
                     <a:stretch>
                       <a:fillRect/>
                     </a:stretch>
@@ -5736,7 +6975,7 @@
                     <pic:cNvPicPr/>
                   </pic:nvPicPr>
                   <pic:blipFill>
-                    <a:blip r:embed="rId9"/>
+                    <a:blip r:embed="rId10"/>
                     <a:stretch>
                       <a:fillRect/>
                     </a:stretch>
@@ -5784,7 +7023,7 @@
                     <pic:cNvPicPr/>
                   </pic:nvPicPr>
                   <pic:blipFill>
-                    <a:blip r:embed="rId10"/>
+                    <a:blip r:embed="rId11"/>
                     <a:stretch>
                       <a:fillRect/>
                     </a:stretch>
@@ -5834,7 +7073,7 @@
                     <pic:cNvPicPr/>
                   </pic:nvPicPr>
                   <pic:blipFill>
-                    <a:blip r:embed="rId11"/>
+                    <a:blip r:embed="rId12"/>
                     <a:stretch>
                       <a:fillRect/>
                     </a:stretch>
@@ -5883,7 +7122,7 @@
                     <pic:cNvPicPr/>
                   </pic:nvPicPr>
                   <pic:blipFill>
-                    <a:blip r:embed="rId12"/>
+                    <a:blip r:embed="rId13"/>
                     <a:stretch>
                       <a:fillRect/>
                     </a:stretch>
@@ -5966,7 +7205,7 @@
                     <pic:cNvPicPr/>
                   </pic:nvPicPr>
                   <pic:blipFill>
-                    <a:blip r:embed="rId13"/>
+                    <a:blip r:embed="rId14"/>
                     <a:stretch>
                       <a:fillRect/>
                     </a:stretch>
@@ -6042,105 +7281,217 @@
         <w:rPr>
           <w:lang w:val="en-US"/>
         </w:rPr>
-        <w:t>1.  &lt;PRO&gt; ::= &lt;OPR&gt;&lt;TEL&gt;&lt;OEN&gt;</w:t>
-      </w:r>
-    </w:p>
-    <w:p>
-      <w:pPr>
-        <w:pStyle w:val="af7"/>
-        <w:rPr>
-          <w:lang w:val="en-US"/>
-        </w:rPr>
-      </w:pPr>
-      <w:r>
-        <w:rPr>
-          <w:lang w:val="en-US"/>
-        </w:rPr>
-        <w:t xml:space="preserve">     2.  &lt;OPR&gt; ::= &lt;IPR&gt;:PROC_OPTIONS(MAIN);</w:t>
-      </w:r>
-    </w:p>
-    <w:p>
-      <w:pPr>
-        <w:pStyle w:val="af7"/>
-        <w:rPr>
-          <w:lang w:val="en-US"/>
-        </w:rPr>
-      </w:pPr>
-      <w:r>
-        <w:rPr>
-          <w:lang w:val="en-US"/>
-        </w:rPr>
-        <w:t xml:space="preserve">     3.  &lt;IPR&gt; ::= &lt;IDE&gt;</w:t>
-      </w:r>
-    </w:p>
-    <w:p>
-      <w:pPr>
-        <w:pStyle w:val="af7"/>
-        <w:rPr>
-          <w:lang w:val="en-US"/>
-        </w:rPr>
-      </w:pPr>
-      <w:r>
-        <w:rPr>
-          <w:lang w:val="en-US"/>
-        </w:rPr>
-        <w:t xml:space="preserve">     4.  &lt;IDE&gt; ::= &lt;BUK&gt; | &lt;IDE&gt;&lt;BUK&gt; | &lt;IDE&gt;&lt;CIF&gt;</w:t>
-      </w:r>
-    </w:p>
-    <w:p>
-      <w:pPr>
-        <w:pStyle w:val="af7"/>
-        <w:rPr>
-          <w:lang w:val="en-US"/>
-        </w:rPr>
-      </w:pPr>
-      <w:r>
-        <w:rPr>
-          <w:lang w:val="en-US"/>
-        </w:rPr>
-        <w:t xml:space="preserve">     5.  &lt;BUK&gt; ::= A | B | C | D | E | M | P | X</w:t>
-      </w:r>
-    </w:p>
-    <w:p>
-      <w:pPr>
-        <w:pStyle w:val="af7"/>
-        <w:rPr>
-          <w:lang w:val="en-US"/>
-        </w:rPr>
-      </w:pPr>
-      <w:r>
-        <w:rPr>
-          <w:lang w:val="en-US"/>
-        </w:rPr>
-        <w:t xml:space="preserve">     6.  &lt;CIF&gt; ::= 0 | 1 | 2 | 3 | 4 | 5 | 6 | 7 | 8 | 9</w:t>
-      </w:r>
-    </w:p>
-    <w:p>
-      <w:pPr>
-        <w:pStyle w:val="af7"/>
-        <w:rPr>
-          <w:lang w:val="en-US"/>
-        </w:rPr>
-      </w:pPr>
-      <w:r>
-        <w:rPr>
-          <w:lang w:val="en-US"/>
-        </w:rPr>
-        <w:t xml:space="preserve">     7.  &lt;TEL&gt; ::= &lt;ODC&gt; | &lt;TEL&gt;&lt;ODC&gt; | &lt;TEL&gt;&lt;OPA&gt;</w:t>
-      </w:r>
-    </w:p>
-    <w:p>
-      <w:pPr>
-        <w:pStyle w:val="af7"/>
-        <w:rPr>
-          <w:lang w:val="en-US"/>
-        </w:rPr>
-      </w:pPr>
-      <w:r>
-        <w:rPr>
-          <w:lang w:val="en-US"/>
-        </w:rPr>
-        <w:t xml:space="preserve">     8.  &lt;ODC&gt; ::= DCL_&lt;IPE&gt;_BIN_FIXED(&lt;RZR&gt;); |</w:t>
+        <w:t>1.  &lt;PRO</w:t>
+      </w:r>
+      <w:proofErr w:type="gramStart"/>
+      <w:r>
+        <w:rPr>
+          <w:lang w:val="en-US"/>
+        </w:rPr>
+        <w:t>&gt; ::=</w:t>
+      </w:r>
+      <w:proofErr w:type="gramEnd"/>
+      <w:r>
+        <w:rPr>
+          <w:lang w:val="en-US"/>
+        </w:rPr>
+        <w:t xml:space="preserve"> &lt;OPR&gt;&lt;TEL&gt;&lt;OEN&gt;</w:t>
+      </w:r>
+    </w:p>
+    <w:p>
+      <w:pPr>
+        <w:pStyle w:val="af7"/>
+        <w:rPr>
+          <w:lang w:val="en-US"/>
+        </w:rPr>
+      </w:pPr>
+      <w:r>
+        <w:rPr>
+          <w:lang w:val="en-US"/>
+        </w:rPr>
+        <w:t xml:space="preserve">     2.  &lt;OPR</w:t>
+      </w:r>
+      <w:proofErr w:type="gramStart"/>
+      <w:r>
+        <w:rPr>
+          <w:lang w:val="en-US"/>
+        </w:rPr>
+        <w:t>&gt; ::=</w:t>
+      </w:r>
+      <w:proofErr w:type="gramEnd"/>
+      <w:r>
+        <w:rPr>
+          <w:lang w:val="en-US"/>
+        </w:rPr>
+        <w:t xml:space="preserve"> &lt;IPR&gt;:PROC_OPTIONS(MAIN);</w:t>
+      </w:r>
+    </w:p>
+    <w:p>
+      <w:pPr>
+        <w:pStyle w:val="af7"/>
+        <w:rPr>
+          <w:lang w:val="en-US"/>
+        </w:rPr>
+      </w:pPr>
+      <w:r>
+        <w:rPr>
+          <w:lang w:val="en-US"/>
+        </w:rPr>
+        <w:t xml:space="preserve">     3.  &lt;IPR</w:t>
+      </w:r>
+      <w:proofErr w:type="gramStart"/>
+      <w:r>
+        <w:rPr>
+          <w:lang w:val="en-US"/>
+        </w:rPr>
+        <w:t>&gt; ::=</w:t>
+      </w:r>
+      <w:proofErr w:type="gramEnd"/>
+      <w:r>
+        <w:rPr>
+          <w:lang w:val="en-US"/>
+        </w:rPr>
+        <w:t xml:space="preserve"> &lt;IDE&gt;</w:t>
+      </w:r>
+    </w:p>
+    <w:p>
+      <w:pPr>
+        <w:pStyle w:val="af7"/>
+        <w:rPr>
+          <w:lang w:val="en-US"/>
+        </w:rPr>
+      </w:pPr>
+      <w:r>
+        <w:rPr>
+          <w:lang w:val="en-US"/>
+        </w:rPr>
+        <w:t xml:space="preserve">     4.  &lt;IDE</w:t>
+      </w:r>
+      <w:proofErr w:type="gramStart"/>
+      <w:r>
+        <w:rPr>
+          <w:lang w:val="en-US"/>
+        </w:rPr>
+        <w:t>&gt; ::=</w:t>
+      </w:r>
+      <w:proofErr w:type="gramEnd"/>
+      <w:r>
+        <w:rPr>
+          <w:lang w:val="en-US"/>
+        </w:rPr>
+        <w:t xml:space="preserve"> &lt;BUK&gt; | &lt;IDE&gt;&lt;BUK&gt; | &lt;IDE&gt;&lt;CIF&gt;</w:t>
+      </w:r>
+    </w:p>
+    <w:p>
+      <w:pPr>
+        <w:pStyle w:val="af7"/>
+        <w:rPr>
+          <w:lang w:val="en-US"/>
+        </w:rPr>
+      </w:pPr>
+      <w:r>
+        <w:rPr>
+          <w:lang w:val="en-US"/>
+        </w:rPr>
+        <w:t xml:space="preserve">     5.  &lt;BUK</w:t>
+      </w:r>
+      <w:proofErr w:type="gramStart"/>
+      <w:r>
+        <w:rPr>
+          <w:lang w:val="en-US"/>
+        </w:rPr>
+        <w:t>&gt; ::=</w:t>
+      </w:r>
+      <w:proofErr w:type="gramEnd"/>
+      <w:r>
+        <w:rPr>
+          <w:lang w:val="en-US"/>
+        </w:rPr>
+        <w:t xml:space="preserve"> A | B | C | D | E | M | P | X</w:t>
+      </w:r>
+    </w:p>
+    <w:p>
+      <w:pPr>
+        <w:pStyle w:val="af7"/>
+        <w:rPr>
+          <w:lang w:val="en-US"/>
+        </w:rPr>
+      </w:pPr>
+      <w:r>
+        <w:rPr>
+          <w:lang w:val="en-US"/>
+        </w:rPr>
+        <w:t xml:space="preserve">     6.  &lt;CIF</w:t>
+      </w:r>
+      <w:proofErr w:type="gramStart"/>
+      <w:r>
+        <w:rPr>
+          <w:lang w:val="en-US"/>
+        </w:rPr>
+        <w:t>&gt; ::=</w:t>
+      </w:r>
+      <w:proofErr w:type="gramEnd"/>
+      <w:r>
+        <w:rPr>
+          <w:lang w:val="en-US"/>
+        </w:rPr>
+        <w:t xml:space="preserve"> 0 | 1 | 2 | 3 | 4 | 5 | 6 | 7 | 8 | 9</w:t>
+      </w:r>
+    </w:p>
+    <w:p>
+      <w:pPr>
+        <w:pStyle w:val="af7"/>
+        <w:rPr>
+          <w:lang w:val="en-US"/>
+        </w:rPr>
+      </w:pPr>
+      <w:r>
+        <w:rPr>
+          <w:lang w:val="en-US"/>
+        </w:rPr>
+        <w:t xml:space="preserve">     7.  &lt;TEL</w:t>
+      </w:r>
+      <w:proofErr w:type="gramStart"/>
+      <w:r>
+        <w:rPr>
+          <w:lang w:val="en-US"/>
+        </w:rPr>
+        <w:t>&gt; ::=</w:t>
+      </w:r>
+      <w:proofErr w:type="gramEnd"/>
+      <w:r>
+        <w:rPr>
+          <w:lang w:val="en-US"/>
+        </w:rPr>
+        <w:t xml:space="preserve"> &lt;ODC&gt; | &lt;TEL&gt;&lt;ODC&gt; | &lt;TEL&gt;&lt;OPA&gt;</w:t>
+      </w:r>
+    </w:p>
+    <w:p>
+      <w:pPr>
+        <w:pStyle w:val="af7"/>
+        <w:rPr>
+          <w:lang w:val="en-US"/>
+        </w:rPr>
+      </w:pPr>
+      <w:r>
+        <w:rPr>
+          <w:lang w:val="en-US"/>
+        </w:rPr>
+        <w:t xml:space="preserve">     8.  &lt;ODC</w:t>
+      </w:r>
+      <w:proofErr w:type="gramStart"/>
+      <w:r>
+        <w:rPr>
+          <w:lang w:val="en-US"/>
+        </w:rPr>
+        <w:t>&gt; ::=</w:t>
+      </w:r>
+      <w:proofErr w:type="gramEnd"/>
+      <w:r>
+        <w:rPr>
+          <w:lang w:val="en-US"/>
+        </w:rPr>
+        <w:t xml:space="preserve"> DCL_&lt;IPE&gt;_BIN_FIXED(&lt;RZR&gt;); |</w:t>
       </w:r>
       <w:r>
         <w:rPr>
@@ -6167,77 +7518,161 @@
         <w:rPr>
           <w:lang w:val="en-US"/>
         </w:rPr>
-        <w:t xml:space="preserve">     9.  &lt;IPE&gt; ::= &lt;IDE&gt;</w:t>
-      </w:r>
-    </w:p>
-    <w:p>
-      <w:pPr>
-        <w:pStyle w:val="af7"/>
-        <w:rPr>
-          <w:lang w:val="en-US"/>
-        </w:rPr>
-      </w:pPr>
-      <w:r>
-        <w:rPr>
-          <w:lang w:val="en-US"/>
-        </w:rPr>
-        <w:t xml:space="preserve">    10.  &lt;RZR&gt; ::= &lt;CIF&gt; | &lt;RZR&gt;&lt;CIF&gt;</w:t>
-      </w:r>
-    </w:p>
-    <w:p>
-      <w:pPr>
-        <w:pStyle w:val="af7"/>
-        <w:rPr>
-          <w:lang w:val="en-US"/>
-        </w:rPr>
-      </w:pPr>
-      <w:r>
-        <w:rPr>
-          <w:lang w:val="en-US"/>
-        </w:rPr>
-        <w:t xml:space="preserve">    11.  &lt;LIT&gt; ::= &lt;MAN&gt;B</w:t>
-      </w:r>
-    </w:p>
-    <w:p>
-      <w:pPr>
-        <w:pStyle w:val="af7"/>
-        <w:rPr>
-          <w:lang w:val="en-US"/>
-        </w:rPr>
-      </w:pPr>
-      <w:r>
-        <w:rPr>
-          <w:lang w:val="en-US"/>
-        </w:rPr>
-        <w:t xml:space="preserve">    12.  &lt;MAN&gt; ::= 1 | &lt;MAN&gt;0 | &lt;MAN&gt;1</w:t>
-      </w:r>
-    </w:p>
-    <w:p>
-      <w:pPr>
-        <w:pStyle w:val="af7"/>
-        <w:rPr>
-          <w:lang w:val="en-US"/>
-        </w:rPr>
-      </w:pPr>
-      <w:r>
-        <w:rPr>
-          <w:lang w:val="en-US"/>
-        </w:rPr>
-        <w:t xml:space="preserve">    13.  &lt;OPA&gt; ::= &lt;IPE&gt;=&lt;AVI&gt;;</w:t>
-      </w:r>
-    </w:p>
-    <w:p>
-      <w:pPr>
-        <w:pStyle w:val="af7"/>
-        <w:rPr>
-          <w:lang w:val="en-US"/>
-        </w:rPr>
-      </w:pPr>
-      <w:r>
-        <w:rPr>
-          <w:lang w:val="en-US"/>
-        </w:rPr>
-        <w:t xml:space="preserve">    14.  &lt;AVI&gt; ::= &lt;LIT&gt; | &lt;IPE&gt; | &lt;AVI&gt;&lt;ZNK&gt;&lt;LIT&gt; |</w:t>
+        <w:t xml:space="preserve">     9.  &lt;IPE</w:t>
+      </w:r>
+      <w:proofErr w:type="gramStart"/>
+      <w:r>
+        <w:rPr>
+          <w:lang w:val="en-US"/>
+        </w:rPr>
+        <w:t>&gt; ::=</w:t>
+      </w:r>
+      <w:proofErr w:type="gramEnd"/>
+      <w:r>
+        <w:rPr>
+          <w:lang w:val="en-US"/>
+        </w:rPr>
+        <w:t xml:space="preserve"> &lt;IDE&gt;</w:t>
+      </w:r>
+    </w:p>
+    <w:p>
+      <w:pPr>
+        <w:pStyle w:val="af7"/>
+        <w:rPr>
+          <w:lang w:val="en-US"/>
+        </w:rPr>
+      </w:pPr>
+      <w:r>
+        <w:rPr>
+          <w:lang w:val="en-US"/>
+        </w:rPr>
+        <w:t xml:space="preserve">    10.  &lt;RZR</w:t>
+      </w:r>
+      <w:proofErr w:type="gramStart"/>
+      <w:r>
+        <w:rPr>
+          <w:lang w:val="en-US"/>
+        </w:rPr>
+        <w:t>&gt; ::=</w:t>
+      </w:r>
+      <w:proofErr w:type="gramEnd"/>
+      <w:r>
+        <w:rPr>
+          <w:lang w:val="en-US"/>
+        </w:rPr>
+        <w:t xml:space="preserve"> &lt;CIF&gt; | &lt;RZR&gt;&lt;CIF&gt;</w:t>
+      </w:r>
+    </w:p>
+    <w:p>
+      <w:pPr>
+        <w:pStyle w:val="af7"/>
+        <w:rPr>
+          <w:lang w:val="en-US"/>
+        </w:rPr>
+      </w:pPr>
+      <w:r>
+        <w:rPr>
+          <w:lang w:val="en-US"/>
+        </w:rPr>
+        <w:t xml:space="preserve">    11.  &lt;LIT</w:t>
+      </w:r>
+      <w:proofErr w:type="gramStart"/>
+      <w:r>
+        <w:rPr>
+          <w:lang w:val="en-US"/>
+        </w:rPr>
+        <w:t>&gt; ::=</w:t>
+      </w:r>
+      <w:proofErr w:type="gramEnd"/>
+      <w:r>
+        <w:rPr>
+          <w:lang w:val="en-US"/>
+        </w:rPr>
+        <w:t xml:space="preserve"> &lt;MAN&gt;B</w:t>
+      </w:r>
+    </w:p>
+    <w:p>
+      <w:pPr>
+        <w:pStyle w:val="af7"/>
+        <w:rPr>
+          <w:lang w:val="en-US"/>
+        </w:rPr>
+      </w:pPr>
+      <w:r>
+        <w:rPr>
+          <w:lang w:val="en-US"/>
+        </w:rPr>
+        <w:t xml:space="preserve">    12.  &lt;MAN</w:t>
+      </w:r>
+      <w:proofErr w:type="gramStart"/>
+      <w:r>
+        <w:rPr>
+          <w:lang w:val="en-US"/>
+        </w:rPr>
+        <w:t>&gt; ::=</w:t>
+      </w:r>
+      <w:proofErr w:type="gramEnd"/>
+      <w:r>
+        <w:rPr>
+          <w:lang w:val="en-US"/>
+        </w:rPr>
+        <w:t xml:space="preserve"> 1 | &lt;MAN&gt;0 | &lt;MAN&gt;1</w:t>
+      </w:r>
+    </w:p>
+    <w:p>
+      <w:pPr>
+        <w:pStyle w:val="af7"/>
+        <w:rPr>
+          <w:lang w:val="en-US"/>
+        </w:rPr>
+      </w:pPr>
+      <w:r>
+        <w:rPr>
+          <w:lang w:val="en-US"/>
+        </w:rPr>
+        <w:t xml:space="preserve">    13.  &lt;OPA</w:t>
+      </w:r>
+      <w:proofErr w:type="gramStart"/>
+      <w:r>
+        <w:rPr>
+          <w:lang w:val="en-US"/>
+        </w:rPr>
+        <w:t>&gt; ::=</w:t>
+      </w:r>
+      <w:proofErr w:type="gramEnd"/>
+      <w:r>
+        <w:rPr>
+          <w:lang w:val="en-US"/>
+        </w:rPr>
+        <w:t xml:space="preserve"> &lt;IPE&gt;=&lt;AVI&gt;;</w:t>
+      </w:r>
+    </w:p>
+    <w:p>
+      <w:pPr>
+        <w:pStyle w:val="af7"/>
+        <w:rPr>
+          <w:lang w:val="en-US"/>
+        </w:rPr>
+      </w:pPr>
+      <w:r>
+        <w:rPr>
+          <w:lang w:val="en-US"/>
+        </w:rPr>
+        <w:t xml:space="preserve">    14.  &lt;AVI</w:t>
+      </w:r>
+      <w:proofErr w:type="gramStart"/>
+      <w:r>
+        <w:rPr>
+          <w:lang w:val="en-US"/>
+        </w:rPr>
+        <w:t>&gt; ::=</w:t>
+      </w:r>
+      <w:proofErr w:type="gramEnd"/>
+      <w:r>
+        <w:rPr>
+          <w:lang w:val="en-US"/>
+        </w:rPr>
+        <w:t xml:space="preserve"> &lt;LIT&gt; | &lt;IPE&gt; | &lt;AVI&gt;&lt;ZNK&gt;&lt;LIT&gt; |</w:t>
       </w:r>
       <w:r>
         <w:rPr>
@@ -6987,6 +8422,7 @@
       <w:r>
         <w:t xml:space="preserve"> | </w:t>
       </w:r>
+      <w:proofErr w:type="gramStart"/>
       <w:r>
         <w:rPr>
           <w:lang w:val="en-US"/>
@@ -7000,6 +8436,45 @@
         <w:t xml:space="preserve"> </w:t>
       </w:r>
       <w:r>
+        <w:t xml:space="preserve"> ─</w:t>
+      </w:r>
+      <w:proofErr w:type="gramEnd"/>
+      <w:r>
+        <w:t>─&gt;</w:t>
+      </w:r>
+      <w:r>
+        <w:rPr>
+          <w:rFonts w:hint="eastAsia"/>
+        </w:rPr>
+        <w:t xml:space="preserve"> </w:t>
+      </w:r>
+      <w:r>
+        <w:t>&lt;</w:t>
+      </w:r>
+      <w:r>
+        <w:rPr>
+          <w:lang w:val="en-US"/>
+        </w:rPr>
+        <w:t>BUK</w:t>
+      </w:r>
+      <w:r>
+        <w:t>&gt;</w:t>
+      </w:r>
+    </w:p>
+    <w:p>
+      <w:pPr>
+        <w:pStyle w:val="af7"/>
+      </w:pPr>
+      <w:r>
+        <w:t xml:space="preserve">     6.   0 | 1 | 2 | 3 | 4 | 5 | 6 | 7 | 8 | 9</w:t>
+      </w:r>
+      <w:r>
+        <w:rPr>
+          <w:rFonts w:hint="eastAsia"/>
+        </w:rPr>
+        <w:t xml:space="preserve"> </w:t>
+      </w:r>
+      <w:r>
         <w:t xml:space="preserve"> ──&gt;</w:t>
       </w:r>
       <w:r>
@@ -7015,7 +8490,7 @@
         <w:rPr>
           <w:lang w:val="en-US"/>
         </w:rPr>
-        <w:t>BUK</w:t>
+        <w:t>CIF</w:t>
       </w:r>
       <w:r>
         <w:t>&gt;</w:t>
@@ -7026,7 +8501,52 @@
         <w:pStyle w:val="af7"/>
       </w:pPr>
       <w:r>
-        <w:t xml:space="preserve">     6.   0 | 1 | 2 | 3 | 4 | 5 | 6 | 7 | 8 | 9</w:t>
+        <w:t xml:space="preserve">     7.   &lt;</w:t>
+      </w:r>
+      <w:r>
+        <w:rPr>
+          <w:lang w:val="en-US"/>
+        </w:rPr>
+        <w:t>ODC</w:t>
+      </w:r>
+      <w:r>
+        <w:t>&gt; | &lt;</w:t>
+      </w:r>
+      <w:r>
+        <w:rPr>
+          <w:lang w:val="en-US"/>
+        </w:rPr>
+        <w:t>TEL</w:t>
+      </w:r>
+      <w:r>
+        <w:t>&gt;&lt;</w:t>
+      </w:r>
+      <w:r>
+        <w:rPr>
+          <w:lang w:val="en-US"/>
+        </w:rPr>
+        <w:t>ODC</w:t>
+      </w:r>
+      <w:r>
+        <w:t>&gt; | &lt;</w:t>
+      </w:r>
+      <w:r>
+        <w:rPr>
+          <w:lang w:val="en-US"/>
+        </w:rPr>
+        <w:t>TEL</w:t>
+      </w:r>
+      <w:r>
+        <w:t>&gt;&lt;</w:t>
+      </w:r>
+      <w:r>
+        <w:rPr>
+          <w:lang w:val="en-US"/>
+        </w:rPr>
+        <w:t>OPA</w:t>
+      </w:r>
+      <w:r>
+        <w:t>&gt;</w:t>
       </w:r>
       <w:r>
         <w:rPr>
@@ -7050,7 +8570,7 @@
         <w:rPr>
           <w:lang w:val="en-US"/>
         </w:rPr>
-        <w:t>CIF</w:t>
+        <w:t>TEL</w:t>
       </w:r>
       <w:r>
         <w:t>&gt;</w:t>
@@ -7059,99 +8579,147 @@
     <w:p>
       <w:pPr>
         <w:pStyle w:val="af7"/>
-      </w:pPr>
-      <w:r>
-        <w:t xml:space="preserve">     7.   &lt;</w:t>
-      </w:r>
-      <w:r>
-        <w:rPr>
-          <w:lang w:val="en-US"/>
-        </w:rPr>
-        <w:t>ODC</w:t>
-      </w:r>
-      <w:r>
-        <w:t>&gt; | &lt;</w:t>
-      </w:r>
-      <w:r>
-        <w:rPr>
-          <w:lang w:val="en-US"/>
-        </w:rPr>
-        <w:t>TEL</w:t>
-      </w:r>
-      <w:r>
-        <w:t>&gt;&lt;</w:t>
-      </w:r>
-      <w:r>
-        <w:rPr>
-          <w:lang w:val="en-US"/>
-        </w:rPr>
-        <w:t>ODC</w:t>
-      </w:r>
-      <w:r>
-        <w:t>&gt; | &lt;</w:t>
-      </w:r>
-      <w:r>
-        <w:rPr>
-          <w:lang w:val="en-US"/>
-        </w:rPr>
-        <w:t>TEL</w:t>
-      </w:r>
-      <w:r>
-        <w:t>&gt;&lt;</w:t>
-      </w:r>
-      <w:r>
-        <w:rPr>
-          <w:lang w:val="en-US"/>
-        </w:rPr>
-        <w:t>OPA</w:t>
-      </w:r>
-      <w:r>
+        <w:rPr>
+          <w:lang w:val="en-US"/>
+        </w:rPr>
+      </w:pPr>
+      <w:r>
+        <w:t xml:space="preserve">     </w:t>
+      </w:r>
+      <w:r>
+        <w:rPr>
+          <w:lang w:val="en-US"/>
+        </w:rPr>
+        <w:t>8.   DCL_&lt;IPE&gt;_BIN_FIXED(&lt;RZR&gt;); |</w:t>
+      </w:r>
+      <w:r>
+        <w:rPr>
+          <w:rFonts w:hint="eastAsia"/>
+          <w:lang w:val="en-US"/>
+        </w:rPr>
+        <w:t xml:space="preserve"> </w:t>
+      </w:r>
+      <w:r>
+        <w:rPr>
+          <w:lang w:val="en-US"/>
+        </w:rPr>
+        <w:t>DCL_&lt;IPE&gt;_BIN_FIXED(&lt;RZR</w:t>
+      </w:r>
+      <w:proofErr w:type="gramStart"/>
+      <w:r>
+        <w:rPr>
+          <w:lang w:val="en-US"/>
+        </w:rPr>
+        <w:t>&gt;)INIT</w:t>
+      </w:r>
+      <w:proofErr w:type="gramEnd"/>
+      <w:r>
+        <w:rPr>
+          <w:lang w:val="en-US"/>
+        </w:rPr>
+        <w:t>(&lt;LIT&gt;);</w:t>
+      </w:r>
+      <w:r>
+        <w:rPr>
+          <w:rFonts w:hint="eastAsia"/>
+          <w:lang w:val="en-US"/>
+        </w:rPr>
+        <w:t xml:space="preserve"> </w:t>
+      </w:r>
+      <w:r>
+        <w:rPr>
+          <w:lang w:val="en-US"/>
+        </w:rPr>
+        <w:t xml:space="preserve"> ──&gt;</w:t>
+      </w:r>
+      <w:r>
+        <w:rPr>
+          <w:rFonts w:hint="eastAsia"/>
+          <w:lang w:val="en-US"/>
+        </w:rPr>
+        <w:t xml:space="preserve"> </w:t>
+      </w:r>
+      <w:r>
+        <w:rPr>
+          <w:lang w:val="en-US"/>
+        </w:rPr>
+        <w:t>&lt;ODC&gt;</w:t>
+      </w:r>
+    </w:p>
+    <w:p>
+      <w:pPr>
+        <w:pStyle w:val="af7"/>
+        <w:rPr>
+          <w:lang w:val="en-US"/>
+        </w:rPr>
+      </w:pPr>
+      <w:r>
+        <w:rPr>
+          <w:lang w:val="en-US"/>
+        </w:rPr>
+        <w:t xml:space="preserve">     9.   &lt;IDE</w:t>
+      </w:r>
+      <w:proofErr w:type="gramStart"/>
+      <w:r>
+        <w:rPr>
+          <w:lang w:val="en-US"/>
+        </w:rPr>
         <w:t>&gt;</w:t>
       </w:r>
       <w:r>
         <w:rPr>
           <w:rFonts w:hint="eastAsia"/>
+          <w:lang w:val="en-US"/>
         </w:rPr>
         <w:t xml:space="preserve"> </w:t>
       </w:r>
       <w:r>
-        <w:t xml:space="preserve"> ──&gt;</w:t>
-      </w:r>
-      <w:r>
-        <w:rPr>
-          <w:rFonts w:hint="eastAsia"/>
+        <w:rPr>
+          <w:lang w:val="en-US"/>
+        </w:rPr>
+        <w:t xml:space="preserve"> ─</w:t>
+      </w:r>
+      <w:proofErr w:type="gramEnd"/>
+      <w:r>
+        <w:rPr>
+          <w:lang w:val="en-US"/>
+        </w:rPr>
+        <w:t>─&gt;</w:t>
+      </w:r>
+      <w:r>
+        <w:rPr>
+          <w:rFonts w:hint="eastAsia"/>
+          <w:lang w:val="en-US"/>
         </w:rPr>
         <w:t xml:space="preserve"> </w:t>
       </w:r>
       <w:r>
-        <w:t>&lt;</w:t>
-      </w:r>
-      <w:r>
-        <w:rPr>
-          <w:lang w:val="en-US"/>
-        </w:rPr>
-        <w:t>TEL</w:t>
-      </w:r>
-      <w:r>
+        <w:rPr>
+          <w:lang w:val="en-US"/>
+        </w:rPr>
+        <w:t>&lt;IPE&gt;</w:t>
+      </w:r>
+    </w:p>
+    <w:p>
+      <w:pPr>
+        <w:pStyle w:val="af7"/>
+        <w:rPr>
+          <w:lang w:val="en-US"/>
+        </w:rPr>
+      </w:pPr>
+      <w:r>
+        <w:rPr>
+          <w:lang w:val="en-US"/>
+        </w:rPr>
+        <w:t xml:space="preserve">    10.   &lt;CIF&gt; | &lt;RZR&gt;&lt;CIF</w:t>
+      </w:r>
+      <w:proofErr w:type="gramStart"/>
+      <w:r>
+        <w:rPr>
+          <w:lang w:val="en-US"/>
+        </w:rPr>
         <w:t>&gt;</w:t>
       </w:r>
-    </w:p>
-    <w:p>
-      <w:pPr>
-        <w:pStyle w:val="af7"/>
-        <w:rPr>
-          <w:lang w:val="en-US"/>
-        </w:rPr>
-      </w:pPr>
-      <w:r>
-        <w:t xml:space="preserve">     </w:t>
-      </w:r>
-      <w:r>
-        <w:rPr>
-          <w:lang w:val="en-US"/>
-        </w:rPr>
-        <w:t>8.   DCL_&lt;IPE&gt;_BIN_FIXED(&lt;RZR&gt;); |</w:t>
-      </w:r>
       <w:r>
         <w:rPr>
           <w:rFonts w:hint="eastAsia"/>
@@ -7163,7 +8731,14 @@
         <w:rPr>
           <w:lang w:val="en-US"/>
         </w:rPr>
-        <w:t>DCL_&lt;IPE&gt;_BIN_FIXED(&lt;RZR&gt;)INIT(&lt;LIT&gt;);</w:t>
+        <w:t xml:space="preserve"> ─</w:t>
+      </w:r>
+      <w:proofErr w:type="gramEnd"/>
+      <w:r>
+        <w:rPr>
+          <w:lang w:val="en-US"/>
+        </w:rPr>
+        <w:t>─&gt;</w:t>
       </w:r>
       <w:r>
         <w:rPr>
@@ -7176,7 +8751,28 @@
         <w:rPr>
           <w:lang w:val="en-US"/>
         </w:rPr>
-        <w:t xml:space="preserve"> ──&gt;</w:t>
+        <w:t>&lt;RZR&gt;</w:t>
+      </w:r>
+    </w:p>
+    <w:p>
+      <w:pPr>
+        <w:pStyle w:val="af7"/>
+        <w:rPr>
+          <w:lang w:val="en-US"/>
+        </w:rPr>
+      </w:pPr>
+      <w:r>
+        <w:rPr>
+          <w:lang w:val="en-US"/>
+        </w:rPr>
+        <w:t xml:space="preserve">    11.   &lt;MAN&gt;</w:t>
+      </w:r>
+      <w:proofErr w:type="gramStart"/>
+      <w:r>
+        <w:rPr>
+          <w:lang w:val="en-US"/>
+        </w:rPr>
+        <w:t>B</w:t>
       </w:r>
       <w:r>
         <w:rPr>
@@ -7189,21 +8785,14 @@
         <w:rPr>
           <w:lang w:val="en-US"/>
         </w:rPr>
-        <w:t>&lt;ODC&gt;</w:t>
-      </w:r>
-    </w:p>
-    <w:p>
-      <w:pPr>
-        <w:pStyle w:val="af7"/>
-        <w:rPr>
-          <w:lang w:val="en-US"/>
-        </w:rPr>
-      </w:pPr>
-      <w:r>
-        <w:rPr>
-          <w:lang w:val="en-US"/>
-        </w:rPr>
-        <w:t xml:space="preserve">     9.   &lt;IDE&gt;</w:t>
+        <w:t xml:space="preserve"> ─</w:t>
+      </w:r>
+      <w:proofErr w:type="gramEnd"/>
+      <w:r>
+        <w:rPr>
+          <w:lang w:val="en-US"/>
+        </w:rPr>
+        <w:t>─&gt;</w:t>
       </w:r>
       <w:r>
         <w:rPr>
@@ -7216,7 +8805,28 @@
         <w:rPr>
           <w:lang w:val="en-US"/>
         </w:rPr>
-        <w:t xml:space="preserve"> ──&gt;</w:t>
+        <w:t>&lt;LIT&gt;</w:t>
+      </w:r>
+    </w:p>
+    <w:p>
+      <w:pPr>
+        <w:pStyle w:val="af7"/>
+        <w:rPr>
+          <w:lang w:val="en-US"/>
+        </w:rPr>
+      </w:pPr>
+      <w:r>
+        <w:rPr>
+          <w:lang w:val="en-US"/>
+        </w:rPr>
+        <w:t xml:space="preserve">    12.   1 | &lt;MAN&gt;0 | &lt;MAN&gt;</w:t>
+      </w:r>
+      <w:proofErr w:type="gramStart"/>
+      <w:r>
+        <w:rPr>
+          <w:lang w:val="en-US"/>
+        </w:rPr>
+        <w:t>1</w:t>
       </w:r>
       <w:r>
         <w:rPr>
@@ -7229,21 +8839,14 @@
         <w:rPr>
           <w:lang w:val="en-US"/>
         </w:rPr>
-        <w:t>&lt;IPE&gt;</w:t>
-      </w:r>
-    </w:p>
-    <w:p>
-      <w:pPr>
-        <w:pStyle w:val="af7"/>
-        <w:rPr>
-          <w:lang w:val="en-US"/>
-        </w:rPr>
-      </w:pPr>
-      <w:r>
-        <w:rPr>
-          <w:lang w:val="en-US"/>
-        </w:rPr>
-        <w:t xml:space="preserve">    10.   &lt;CIF&gt; | &lt;RZR&gt;&lt;CIF&gt;</w:t>
+        <w:t xml:space="preserve"> ─</w:t>
+      </w:r>
+      <w:proofErr w:type="gramEnd"/>
+      <w:r>
+        <w:rPr>
+          <w:lang w:val="en-US"/>
+        </w:rPr>
+        <w:t>─&gt;</w:t>
       </w:r>
       <w:r>
         <w:rPr>
@@ -7256,7 +8859,29 @@
         <w:rPr>
           <w:lang w:val="en-US"/>
         </w:rPr>
-        <w:t xml:space="preserve"> ──&gt;</w:t>
+        <w:t>&lt;MAN&gt;</w:t>
+      </w:r>
+    </w:p>
+    <w:p>
+      <w:pPr>
+        <w:pStyle w:val="af7"/>
+        <w:rPr>
+          <w:lang w:val="en-US"/>
+        </w:rPr>
+      </w:pPr>
+      <w:r>
+        <w:rPr>
+          <w:lang w:val="en-US"/>
+        </w:rPr>
+        <w:lastRenderedPageBreak/>
+        <w:t xml:space="preserve">    13.   &lt;IPE&gt;=&lt;AVI</w:t>
+      </w:r>
+      <w:proofErr w:type="gramStart"/>
+      <w:r>
+        <w:rPr>
+          <w:lang w:val="en-US"/>
+        </w:rPr>
+        <w:t>&gt;;</w:t>
       </w:r>
       <w:r>
         <w:rPr>
@@ -7269,21 +8894,14 @@
         <w:rPr>
           <w:lang w:val="en-US"/>
         </w:rPr>
-        <w:t>&lt;RZR&gt;</w:t>
-      </w:r>
-    </w:p>
-    <w:p>
-      <w:pPr>
-        <w:pStyle w:val="af7"/>
-        <w:rPr>
-          <w:lang w:val="en-US"/>
-        </w:rPr>
-      </w:pPr>
-      <w:r>
-        <w:rPr>
-          <w:lang w:val="en-US"/>
-        </w:rPr>
-        <w:t xml:space="preserve">    11.   &lt;MAN&gt;B</w:t>
+        <w:t xml:space="preserve"> ─</w:t>
+      </w:r>
+      <w:proofErr w:type="gramEnd"/>
+      <w:r>
+        <w:rPr>
+          <w:lang w:val="en-US"/>
+        </w:rPr>
+        <w:t>─&gt;</w:t>
       </w:r>
       <w:r>
         <w:rPr>
@@ -7296,7 +8914,21 @@
         <w:rPr>
           <w:lang w:val="en-US"/>
         </w:rPr>
-        <w:t xml:space="preserve"> ──&gt;</w:t>
+        <w:t>&lt;OPA&gt;</w:t>
+      </w:r>
+    </w:p>
+    <w:p>
+      <w:pPr>
+        <w:pStyle w:val="af7"/>
+        <w:rPr>
+          <w:lang w:val="en-US"/>
+        </w:rPr>
+      </w:pPr>
+      <w:r>
+        <w:rPr>
+          <w:lang w:val="en-US"/>
+        </w:rPr>
+        <w:t xml:space="preserve">    14.   &lt;LIT&gt; | &lt;IPE&gt; | &lt;AVI&gt;&lt;ZNK&gt;&lt;LIT&gt; |</w:t>
       </w:r>
       <w:r>
         <w:rPr>
@@ -7309,21 +8941,14 @@
         <w:rPr>
           <w:lang w:val="en-US"/>
         </w:rPr>
-        <w:t>&lt;LIT&gt;</w:t>
-      </w:r>
-    </w:p>
-    <w:p>
-      <w:pPr>
-        <w:pStyle w:val="af7"/>
-        <w:rPr>
-          <w:lang w:val="en-US"/>
-        </w:rPr>
-      </w:pPr>
-      <w:r>
-        <w:rPr>
-          <w:lang w:val="en-US"/>
-        </w:rPr>
-        <w:t xml:space="preserve">    12.   1 | &lt;MAN&gt;0 | &lt;MAN&gt;1</w:t>
+        <w:t>&lt;AVI&gt;&lt;ZNK&gt;&lt;IPE</w:t>
+      </w:r>
+      <w:proofErr w:type="gramStart"/>
+      <w:r>
+        <w:rPr>
+          <w:lang w:val="en-US"/>
+        </w:rPr>
+        <w:t>&gt;</w:t>
       </w:r>
       <w:r>
         <w:rPr>
@@ -7336,7 +8961,14 @@
         <w:rPr>
           <w:lang w:val="en-US"/>
         </w:rPr>
-        <w:t xml:space="preserve"> ──&gt;</w:t>
+        <w:t xml:space="preserve"> ─</w:t>
+      </w:r>
+      <w:proofErr w:type="gramEnd"/>
+      <w:r>
+        <w:rPr>
+          <w:lang w:val="en-US"/>
+        </w:rPr>
+        <w:t>─&gt;</w:t>
       </w:r>
       <w:r>
         <w:rPr>
@@ -7349,742 +8981,968 @@
         <w:rPr>
           <w:lang w:val="en-US"/>
         </w:rPr>
+        <w:t>&lt;AVI&gt;</w:t>
+      </w:r>
+    </w:p>
+    <w:p>
+      <w:pPr>
+        <w:pStyle w:val="af7"/>
+        <w:rPr>
+          <w:lang w:val="en-US"/>
+        </w:rPr>
+      </w:pPr>
+      <w:r>
+        <w:rPr>
+          <w:lang w:val="en-US"/>
+        </w:rPr>
+        <w:t xml:space="preserve">    15.   + | </w:t>
+      </w:r>
+      <w:proofErr w:type="gramStart"/>
+      <w:r>
+        <w:rPr>
+          <w:lang w:val="en-US"/>
+        </w:rPr>
+        <w:t>-</w:t>
+      </w:r>
+      <w:r>
+        <w:rPr>
+          <w:rFonts w:hint="eastAsia"/>
+          <w:lang w:val="en-US"/>
+        </w:rPr>
+        <w:t xml:space="preserve"> </w:t>
+      </w:r>
+      <w:r>
+        <w:rPr>
+          <w:lang w:val="en-US"/>
+        </w:rPr>
+        <w:t xml:space="preserve"> ─</w:t>
+      </w:r>
+      <w:proofErr w:type="gramEnd"/>
+      <w:r>
+        <w:rPr>
+          <w:lang w:val="en-US"/>
+        </w:rPr>
+        <w:t>─&gt;</w:t>
+      </w:r>
+      <w:r>
+        <w:rPr>
+          <w:rFonts w:hint="eastAsia"/>
+          <w:lang w:val="en-US"/>
+        </w:rPr>
+        <w:t xml:space="preserve"> </w:t>
+      </w:r>
+      <w:r>
+        <w:rPr>
+          <w:lang w:val="en-US"/>
+        </w:rPr>
+        <w:t>&lt;ZNK&gt;</w:t>
+      </w:r>
+    </w:p>
+    <w:p>
+      <w:pPr>
+        <w:pStyle w:val="af7"/>
+        <w:rPr>
+          <w:lang w:val="en-US"/>
+        </w:rPr>
+      </w:pPr>
+      <w:r>
+        <w:rPr>
+          <w:lang w:val="en-US"/>
+        </w:rPr>
+        <w:t xml:space="preserve">    16</w:t>
+      </w:r>
+      <w:r>
+        <w:rPr>
+          <w:rFonts w:hint="eastAsia"/>
+          <w:lang w:val="en-US"/>
+        </w:rPr>
+        <w:t xml:space="preserve">. </w:t>
+      </w:r>
+      <w:r>
+        <w:rPr>
+          <w:lang w:val="en-US"/>
+        </w:rPr>
+        <w:t>END_&lt;IPR</w:t>
+      </w:r>
+      <w:proofErr w:type="gramStart"/>
+      <w:r>
+        <w:rPr>
+          <w:lang w:val="en-US"/>
+        </w:rPr>
+        <w:t>&gt;</w:t>
+      </w:r>
+      <w:r>
+        <w:rPr>
+          <w:rFonts w:hint="eastAsia"/>
+          <w:lang w:val="en-US"/>
+        </w:rPr>
+        <w:t xml:space="preserve"> </w:t>
+      </w:r>
+      <w:r>
+        <w:rPr>
+          <w:lang w:val="en-US"/>
+        </w:rPr>
+        <w:t xml:space="preserve"> ─</w:t>
+      </w:r>
+      <w:proofErr w:type="gramEnd"/>
+      <w:r>
+        <w:rPr>
+          <w:lang w:val="en-US"/>
+        </w:rPr>
+        <w:t>─&gt;</w:t>
+      </w:r>
+      <w:r>
+        <w:rPr>
+          <w:lang w:val="en-US"/>
+        </w:rPr>
+        <w:t xml:space="preserve">  &lt;OEN&gt;</w:t>
+      </w:r>
+    </w:p>
+    <w:p>
+      <w:pPr>
+        <w:ind w:firstLine="320"/>
+        <w:rPr>
+          <w:lang w:val="en-US"/>
+        </w:rPr>
+      </w:pPr>
+    </w:p>
+    <w:p>
+      <w:pPr>
+        <w:ind w:firstLine="320"/>
+        <w:rPr>
+          <w:lang w:val="en-US"/>
+        </w:rPr>
+      </w:pPr>
+      <w:r>
+        <w:rPr>
+          <w:rFonts w:hint="eastAsia"/>
+        </w:rPr>
+        <w:t>拆成左部为单个表达式的形式</w:t>
+      </w:r>
+      <w:r>
+        <w:rPr>
+          <w:rFonts w:hint="eastAsia"/>
+          <w:lang w:val="en-US"/>
+        </w:rPr>
+        <w:t>：</w:t>
+      </w:r>
+    </w:p>
+    <w:p>
+      <w:pPr>
+        <w:ind w:firstLine="320"/>
+        <w:rPr>
+          <w:lang w:val="en-US"/>
+        </w:rPr>
+      </w:pPr>
+    </w:p>
+    <w:p>
+      <w:pPr>
+        <w:pStyle w:val="af7"/>
+        <w:rPr>
+          <w:lang w:val="en-US"/>
+        </w:rPr>
+      </w:pPr>
+      <w:r>
+        <w:rPr>
+          <w:lang w:val="en-US"/>
+        </w:rPr>
+        <w:t>&lt;OPR&gt;&lt;TEL&gt;&lt;OEN</w:t>
+      </w:r>
+      <w:proofErr w:type="gramStart"/>
+      <w:r>
+        <w:rPr>
+          <w:lang w:val="en-US"/>
+        </w:rPr>
+        <w:t>&gt;  ─</w:t>
+      </w:r>
+      <w:proofErr w:type="gramEnd"/>
+      <w:r>
+        <w:rPr>
+          <w:lang w:val="en-US"/>
+        </w:rPr>
+        <w:t>─&gt;  &lt;PRO&gt;</w:t>
+      </w:r>
+    </w:p>
+    <w:p>
+      <w:pPr>
+        <w:pStyle w:val="af7"/>
+        <w:rPr>
+          <w:lang w:val="en-US"/>
+        </w:rPr>
+      </w:pPr>
+      <w:r>
+        <w:rPr>
+          <w:lang w:val="en-US"/>
+        </w:rPr>
+        <w:t>&lt;IPR</w:t>
+      </w:r>
+      <w:proofErr w:type="gramStart"/>
+      <w:r>
+        <w:rPr>
+          <w:lang w:val="en-US"/>
+        </w:rPr>
+        <w:t>&gt;:PROC</w:t>
+      </w:r>
+      <w:proofErr w:type="gramEnd"/>
+      <w:r>
+        <w:rPr>
+          <w:lang w:val="en-US"/>
+        </w:rPr>
+        <w:t>_OPTIONS(MAIN); ──&gt; &lt;OPR&gt;</w:t>
+      </w:r>
+    </w:p>
+    <w:p>
+      <w:pPr>
+        <w:pStyle w:val="af7"/>
+        <w:rPr>
+          <w:lang w:val="en-US"/>
+        </w:rPr>
+      </w:pPr>
+      <w:r>
+        <w:rPr>
+          <w:lang w:val="en-US"/>
+        </w:rPr>
+        <w:t>&lt;IDE</w:t>
+      </w:r>
+      <w:proofErr w:type="gramStart"/>
+      <w:r>
+        <w:rPr>
+          <w:lang w:val="en-US"/>
+        </w:rPr>
+        <w:t>&gt;  ─</w:t>
+      </w:r>
+      <w:proofErr w:type="gramEnd"/>
+      <w:r>
+        <w:rPr>
+          <w:lang w:val="en-US"/>
+        </w:rPr>
+        <w:t>─&gt; &lt;IPR&gt;</w:t>
+      </w:r>
+    </w:p>
+    <w:p>
+      <w:pPr>
+        <w:pStyle w:val="af7"/>
+        <w:rPr>
+          <w:lang w:val="en-US"/>
+        </w:rPr>
+      </w:pPr>
+      <w:r>
+        <w:rPr>
+          <w:lang w:val="en-US"/>
+        </w:rPr>
+        <w:t>&lt;BUK&gt; ──&gt; &lt;IDE&gt;</w:t>
+      </w:r>
+    </w:p>
+    <w:p>
+      <w:pPr>
+        <w:pStyle w:val="af7"/>
+        <w:rPr>
+          <w:lang w:val="en-US"/>
+        </w:rPr>
+      </w:pPr>
+      <w:r>
+        <w:rPr>
+          <w:lang w:val="en-US"/>
+        </w:rPr>
+        <w:t>&lt;IDE&gt;&lt;BUK&gt; ──&gt; &lt;IDE&gt;</w:t>
+      </w:r>
+    </w:p>
+    <w:p>
+      <w:pPr>
+        <w:pStyle w:val="af7"/>
+        <w:rPr>
+          <w:lang w:val="en-US"/>
+        </w:rPr>
+      </w:pPr>
+      <w:r>
+        <w:rPr>
+          <w:lang w:val="en-US"/>
+        </w:rPr>
+        <w:t>&lt;IDE&gt;&lt;CIF&gt; ──&gt; &lt;IDE&gt;</w:t>
+      </w:r>
+    </w:p>
+    <w:p>
+      <w:pPr>
+        <w:pStyle w:val="af7"/>
+        <w:rPr>
+          <w:lang w:val="en-US"/>
+        </w:rPr>
+      </w:pPr>
+      <w:proofErr w:type="gramStart"/>
+      <w:r>
+        <w:rPr>
+          <w:lang w:val="en-US"/>
+        </w:rPr>
+        <w:t>A  ─</w:t>
+      </w:r>
+      <w:proofErr w:type="gramEnd"/>
+      <w:r>
+        <w:rPr>
+          <w:lang w:val="en-US"/>
+        </w:rPr>
+        <w:t>─&gt; &lt;BUK&gt;</w:t>
+      </w:r>
+    </w:p>
+    <w:p>
+      <w:pPr>
+        <w:pStyle w:val="af7"/>
+        <w:rPr>
+          <w:lang w:val="en-US"/>
+        </w:rPr>
+      </w:pPr>
+      <w:proofErr w:type="gramStart"/>
+      <w:r>
+        <w:rPr>
+          <w:lang w:val="en-US"/>
+        </w:rPr>
+        <w:t>B  ─</w:t>
+      </w:r>
+      <w:proofErr w:type="gramEnd"/>
+      <w:r>
+        <w:rPr>
+          <w:lang w:val="en-US"/>
+        </w:rPr>
+        <w:t>─&gt; &lt;BUK&gt;</w:t>
+      </w:r>
+    </w:p>
+    <w:p>
+      <w:pPr>
+        <w:pStyle w:val="af7"/>
+        <w:rPr>
+          <w:lang w:val="en-US"/>
+        </w:rPr>
+      </w:pPr>
+      <w:proofErr w:type="gramStart"/>
+      <w:r>
+        <w:rPr>
+          <w:lang w:val="en-US"/>
+        </w:rPr>
+        <w:t>C  ─</w:t>
+      </w:r>
+      <w:proofErr w:type="gramEnd"/>
+      <w:r>
+        <w:rPr>
+          <w:lang w:val="en-US"/>
+        </w:rPr>
+        <w:t>─&gt; &lt;BUK&gt;</w:t>
+      </w:r>
+    </w:p>
+    <w:p>
+      <w:pPr>
+        <w:pStyle w:val="af7"/>
+        <w:rPr>
+          <w:lang w:val="en-US"/>
+        </w:rPr>
+      </w:pPr>
+      <w:proofErr w:type="gramStart"/>
+      <w:r>
+        <w:rPr>
+          <w:lang w:val="en-US"/>
+        </w:rPr>
+        <w:t>D  ─</w:t>
+      </w:r>
+      <w:proofErr w:type="gramEnd"/>
+      <w:r>
+        <w:rPr>
+          <w:lang w:val="en-US"/>
+        </w:rPr>
+        <w:t>─&gt; &lt;BUK&gt;</w:t>
+      </w:r>
+    </w:p>
+    <w:p>
+      <w:pPr>
+        <w:pStyle w:val="af7"/>
+        <w:rPr>
+          <w:lang w:val="en-US"/>
+        </w:rPr>
+      </w:pPr>
+      <w:proofErr w:type="gramStart"/>
+      <w:r>
+        <w:rPr>
+          <w:lang w:val="en-US"/>
+        </w:rPr>
+        <w:t>E  ─</w:t>
+      </w:r>
+      <w:proofErr w:type="gramEnd"/>
+      <w:r>
+        <w:rPr>
+          <w:lang w:val="en-US"/>
+        </w:rPr>
+        <w:t>─&gt; &lt;BUK&gt;</w:t>
+      </w:r>
+    </w:p>
+    <w:p>
+      <w:pPr>
+        <w:pStyle w:val="af7"/>
+        <w:rPr>
+          <w:lang w:val="en-US"/>
+        </w:rPr>
+      </w:pPr>
+      <w:proofErr w:type="gramStart"/>
+      <w:r>
+        <w:rPr>
+          <w:lang w:val="en-US"/>
+        </w:rPr>
+        <w:t>M  ─</w:t>
+      </w:r>
+      <w:proofErr w:type="gramEnd"/>
+      <w:r>
+        <w:rPr>
+          <w:lang w:val="en-US"/>
+        </w:rPr>
+        <w:t>─&gt; &lt;BUK&gt;</w:t>
+      </w:r>
+    </w:p>
+    <w:p>
+      <w:pPr>
+        <w:pStyle w:val="af7"/>
+        <w:rPr>
+          <w:lang w:val="en-US"/>
+        </w:rPr>
+      </w:pPr>
+      <w:proofErr w:type="gramStart"/>
+      <w:r>
+        <w:rPr>
+          <w:lang w:val="en-US"/>
+        </w:rPr>
+        <w:t>P  ─</w:t>
+      </w:r>
+      <w:proofErr w:type="gramEnd"/>
+      <w:r>
+        <w:rPr>
+          <w:lang w:val="en-US"/>
+        </w:rPr>
+        <w:t>─&gt; &lt;BUK&gt;</w:t>
+      </w:r>
+    </w:p>
+    <w:p>
+      <w:pPr>
+        <w:pStyle w:val="af7"/>
+        <w:rPr>
+          <w:lang w:val="en-US"/>
+        </w:rPr>
+      </w:pPr>
+      <w:proofErr w:type="gramStart"/>
+      <w:r>
+        <w:rPr>
+          <w:lang w:val="en-US"/>
+        </w:rPr>
+        <w:t>X  ─</w:t>
+      </w:r>
+      <w:proofErr w:type="gramEnd"/>
+      <w:r>
+        <w:rPr>
+          <w:lang w:val="en-US"/>
+        </w:rPr>
+        <w:t>─&gt; &lt;BUK&gt;</w:t>
+      </w:r>
+    </w:p>
+    <w:p>
+      <w:pPr>
+        <w:pStyle w:val="af7"/>
+        <w:rPr>
+          <w:lang w:val="en-US"/>
+        </w:rPr>
+      </w:pPr>
+      <w:proofErr w:type="gramStart"/>
+      <w:r>
+        <w:rPr>
+          <w:lang w:val="en-US"/>
+        </w:rPr>
+        <w:t>0  ─</w:t>
+      </w:r>
+      <w:proofErr w:type="gramEnd"/>
+      <w:r>
+        <w:rPr>
+          <w:lang w:val="en-US"/>
+        </w:rPr>
+        <w:t>─&gt; &lt;CIF&gt;</w:t>
+      </w:r>
+    </w:p>
+    <w:p>
+      <w:pPr>
+        <w:pStyle w:val="af7"/>
+        <w:rPr>
+          <w:lang w:val="en-US"/>
+        </w:rPr>
+      </w:pPr>
+      <w:proofErr w:type="gramStart"/>
+      <w:r>
+        <w:rPr>
+          <w:lang w:val="en-US"/>
+        </w:rPr>
+        <w:t>1  ─</w:t>
+      </w:r>
+      <w:proofErr w:type="gramEnd"/>
+      <w:r>
+        <w:rPr>
+          <w:lang w:val="en-US"/>
+        </w:rPr>
+        <w:t>─&gt; &lt;CIF&gt;</w:t>
+      </w:r>
+    </w:p>
+    <w:p>
+      <w:pPr>
+        <w:pStyle w:val="af7"/>
+        <w:rPr>
+          <w:lang w:val="en-US"/>
+        </w:rPr>
+      </w:pPr>
+      <w:proofErr w:type="gramStart"/>
+      <w:r>
+        <w:rPr>
+          <w:lang w:val="en-US"/>
+        </w:rPr>
+        <w:t>2  ─</w:t>
+      </w:r>
+      <w:proofErr w:type="gramEnd"/>
+      <w:r>
+        <w:rPr>
+          <w:lang w:val="en-US"/>
+        </w:rPr>
+        <w:t>─&gt; &lt;CIF&gt;</w:t>
+      </w:r>
+    </w:p>
+    <w:p>
+      <w:pPr>
+        <w:pStyle w:val="af7"/>
+        <w:rPr>
+          <w:lang w:val="en-US"/>
+        </w:rPr>
+      </w:pPr>
+      <w:proofErr w:type="gramStart"/>
+      <w:r>
+        <w:rPr>
+          <w:lang w:val="en-US"/>
+        </w:rPr>
+        <w:t>3  ─</w:t>
+      </w:r>
+      <w:proofErr w:type="gramEnd"/>
+      <w:r>
+        <w:rPr>
+          <w:lang w:val="en-US"/>
+        </w:rPr>
+        <w:t>─&gt; &lt;CIF&gt;</w:t>
+      </w:r>
+    </w:p>
+    <w:p>
+      <w:pPr>
+        <w:pStyle w:val="af7"/>
+        <w:rPr>
+          <w:lang w:val="en-US"/>
+        </w:rPr>
+      </w:pPr>
+      <w:proofErr w:type="gramStart"/>
+      <w:r>
+        <w:rPr>
+          <w:lang w:val="en-US"/>
+        </w:rPr>
+        <w:t>4  ─</w:t>
+      </w:r>
+      <w:proofErr w:type="gramEnd"/>
+      <w:r>
+        <w:rPr>
+          <w:lang w:val="en-US"/>
+        </w:rPr>
+        <w:t>─&gt; &lt;CIF&gt;</w:t>
+      </w:r>
+    </w:p>
+    <w:p>
+      <w:pPr>
+        <w:pStyle w:val="af7"/>
+        <w:rPr>
+          <w:lang w:val="en-US"/>
+        </w:rPr>
+      </w:pPr>
+      <w:proofErr w:type="gramStart"/>
+      <w:r>
+        <w:rPr>
+          <w:lang w:val="en-US"/>
+        </w:rPr>
+        <w:t>5  ─</w:t>
+      </w:r>
+      <w:proofErr w:type="gramEnd"/>
+      <w:r>
+        <w:rPr>
+          <w:lang w:val="en-US"/>
+        </w:rPr>
+        <w:t>─&gt; &lt;CIF&gt;</w:t>
+      </w:r>
+    </w:p>
+    <w:p>
+      <w:pPr>
+        <w:pStyle w:val="af7"/>
+        <w:rPr>
+          <w:lang w:val="en-US"/>
+        </w:rPr>
+      </w:pPr>
+      <w:proofErr w:type="gramStart"/>
+      <w:r>
+        <w:rPr>
+          <w:lang w:val="en-US"/>
+        </w:rPr>
+        <w:t>6  ─</w:t>
+      </w:r>
+      <w:proofErr w:type="gramEnd"/>
+      <w:r>
+        <w:rPr>
+          <w:lang w:val="en-US"/>
+        </w:rPr>
+        <w:t>─&gt; &lt;CIF&gt;</w:t>
+      </w:r>
+    </w:p>
+    <w:p>
+      <w:pPr>
+        <w:pStyle w:val="af7"/>
+        <w:rPr>
+          <w:lang w:val="en-US"/>
+        </w:rPr>
+      </w:pPr>
+      <w:proofErr w:type="gramStart"/>
+      <w:r>
+        <w:rPr>
+          <w:lang w:val="en-US"/>
+        </w:rPr>
+        <w:t>7  ─</w:t>
+      </w:r>
+      <w:proofErr w:type="gramEnd"/>
+      <w:r>
+        <w:rPr>
+          <w:lang w:val="en-US"/>
+        </w:rPr>
+        <w:t>─&gt; &lt;CIF&gt;</w:t>
+      </w:r>
+    </w:p>
+    <w:p>
+      <w:pPr>
+        <w:pStyle w:val="af7"/>
+        <w:rPr>
+          <w:lang w:val="en-US"/>
+        </w:rPr>
+      </w:pPr>
+      <w:proofErr w:type="gramStart"/>
+      <w:r>
+        <w:rPr>
+          <w:lang w:val="en-US"/>
+        </w:rPr>
+        <w:t>8  ─</w:t>
+      </w:r>
+      <w:proofErr w:type="gramEnd"/>
+      <w:r>
+        <w:rPr>
+          <w:lang w:val="en-US"/>
+        </w:rPr>
+        <w:t>─&gt; &lt;CIF&gt;</w:t>
+      </w:r>
+    </w:p>
+    <w:p>
+      <w:pPr>
+        <w:pStyle w:val="af7"/>
+        <w:rPr>
+          <w:lang w:val="en-US"/>
+        </w:rPr>
+      </w:pPr>
+      <w:proofErr w:type="gramStart"/>
+      <w:r>
+        <w:rPr>
+          <w:lang w:val="en-US"/>
+        </w:rPr>
+        <w:t>9  ─</w:t>
+      </w:r>
+      <w:proofErr w:type="gramEnd"/>
+      <w:r>
+        <w:rPr>
+          <w:lang w:val="en-US"/>
+        </w:rPr>
+        <w:t>─&gt; &lt;CIF&gt;</w:t>
+      </w:r>
+    </w:p>
+    <w:p>
+      <w:pPr>
+        <w:pStyle w:val="af7"/>
+        <w:rPr>
+          <w:lang w:val="en-US"/>
+        </w:rPr>
+      </w:pPr>
+      <w:r>
+        <w:rPr>
+          <w:lang w:val="en-US"/>
+        </w:rPr>
+        <w:t>&lt;ODC&gt; ──&gt; &lt;TEL&gt;</w:t>
+      </w:r>
+    </w:p>
+    <w:p>
+      <w:pPr>
+        <w:pStyle w:val="af7"/>
+        <w:rPr>
+          <w:lang w:val="en-US"/>
+        </w:rPr>
+      </w:pPr>
+      <w:r>
+        <w:rPr>
+          <w:lang w:val="en-US"/>
+        </w:rPr>
+        <w:t>&lt;TEL&gt;&lt;ODC&gt; ──&gt; &lt;TEL&gt;</w:t>
+      </w:r>
+    </w:p>
+    <w:p>
+      <w:pPr>
+        <w:pStyle w:val="af7"/>
+        <w:rPr>
+          <w:lang w:val="en-US"/>
+        </w:rPr>
+      </w:pPr>
+      <w:r>
+        <w:rPr>
+          <w:lang w:val="en-US"/>
+        </w:rPr>
+        <w:t>&lt;TEL&gt;&lt;OPA&gt; ──&gt; &lt;TEL&gt;</w:t>
+      </w:r>
+    </w:p>
+    <w:p>
+      <w:pPr>
+        <w:pStyle w:val="af7"/>
+        <w:rPr>
+          <w:lang w:val="en-US"/>
+        </w:rPr>
+      </w:pPr>
+      <w:r>
+        <w:rPr>
+          <w:lang w:val="en-US"/>
+        </w:rPr>
+        <w:t>DCL_&lt;IPE&gt;_BIN_FIXED(&lt;RZR&gt;); ──&gt; &lt;ODC&gt;</w:t>
+      </w:r>
+    </w:p>
+    <w:p>
+      <w:pPr>
+        <w:pStyle w:val="af7"/>
+        <w:rPr>
+          <w:lang w:val="en-US"/>
+        </w:rPr>
+      </w:pPr>
+      <w:r>
+        <w:rPr>
+          <w:lang w:val="en-US"/>
+        </w:rPr>
+        <w:t>DCL_&lt;IPE&gt;_BIN_FIXED(&lt;RZR</w:t>
+      </w:r>
+      <w:proofErr w:type="gramStart"/>
+      <w:r>
+        <w:rPr>
+          <w:lang w:val="en-US"/>
+        </w:rPr>
+        <w:t>&gt;)INIT</w:t>
+      </w:r>
+      <w:proofErr w:type="gramEnd"/>
+      <w:r>
+        <w:rPr>
+          <w:lang w:val="en-US"/>
+        </w:rPr>
+        <w:t>(&lt;LIT&gt;);  ──&gt; &lt;ODC&gt;</w:t>
+      </w:r>
+    </w:p>
+    <w:p>
+      <w:pPr>
+        <w:pStyle w:val="af7"/>
+        <w:rPr>
+          <w:lang w:val="en-US"/>
+        </w:rPr>
+      </w:pPr>
+      <w:r>
+        <w:rPr>
+          <w:lang w:val="en-US"/>
+        </w:rPr>
+        <w:t>&lt;IDE</w:t>
+      </w:r>
+      <w:proofErr w:type="gramStart"/>
+      <w:r>
+        <w:rPr>
+          <w:lang w:val="en-US"/>
+        </w:rPr>
+        <w:t>&gt;  ─</w:t>
+      </w:r>
+      <w:proofErr w:type="gramEnd"/>
+      <w:r>
+        <w:rPr>
+          <w:lang w:val="en-US"/>
+        </w:rPr>
+        <w:t>─&gt; &lt;IPE&gt;</w:t>
+      </w:r>
+    </w:p>
+    <w:p>
+      <w:pPr>
+        <w:pStyle w:val="af7"/>
+        <w:rPr>
+          <w:lang w:val="en-US"/>
+        </w:rPr>
+      </w:pPr>
+      <w:r>
+        <w:rPr>
+          <w:lang w:val="en-US"/>
+        </w:rPr>
+        <w:t>&lt;CIF&gt; ──&gt; &lt;RZR&gt;</w:t>
+      </w:r>
+    </w:p>
+    <w:p>
+      <w:pPr>
+        <w:pStyle w:val="af7"/>
+        <w:rPr>
+          <w:lang w:val="en-US"/>
+        </w:rPr>
+      </w:pPr>
+      <w:r>
+        <w:rPr>
+          <w:lang w:val="en-US"/>
+        </w:rPr>
+        <w:t>&lt;RZR&gt;&lt;CIF</w:t>
+      </w:r>
+      <w:proofErr w:type="gramStart"/>
+      <w:r>
+        <w:rPr>
+          <w:lang w:val="en-US"/>
+        </w:rPr>
+        <w:t>&gt;  ─</w:t>
+      </w:r>
+      <w:proofErr w:type="gramEnd"/>
+      <w:r>
+        <w:rPr>
+          <w:lang w:val="en-US"/>
+        </w:rPr>
+        <w:t>─&gt; &lt;RZR&gt;</w:t>
+      </w:r>
+    </w:p>
+    <w:p>
+      <w:pPr>
+        <w:pStyle w:val="af7"/>
+        <w:rPr>
+          <w:lang w:val="en-US"/>
+        </w:rPr>
+      </w:pPr>
+      <w:r>
+        <w:rPr>
+          <w:lang w:val="en-US"/>
+        </w:rPr>
         <w:t>&lt;MAN&gt;</w:t>
       </w:r>
-    </w:p>
-    <w:p>
-      <w:pPr>
-        <w:pStyle w:val="af7"/>
-        <w:rPr>
-          <w:lang w:val="en-US"/>
-        </w:rPr>
-      </w:pPr>
-      <w:r>
-        <w:rPr>
-          <w:lang w:val="en-US"/>
-        </w:rPr>
-        <w:lastRenderedPageBreak/>
-        <w:t xml:space="preserve">    13.   &lt;IPE&gt;=&lt;AVI&gt;;</w:t>
-      </w:r>
-      <w:r>
-        <w:rPr>
-          <w:rFonts w:hint="eastAsia"/>
-          <w:lang w:val="en-US"/>
-        </w:rPr>
-        <w:t xml:space="preserve"> </w:t>
-      </w:r>
-      <w:r>
-        <w:rPr>
-          <w:lang w:val="en-US"/>
-        </w:rPr>
-        <w:t xml:space="preserve"> ──&gt;</w:t>
-      </w:r>
-      <w:r>
-        <w:rPr>
-          <w:rFonts w:hint="eastAsia"/>
-          <w:lang w:val="en-US"/>
-        </w:rPr>
-        <w:t xml:space="preserve"> </w:t>
-      </w:r>
-      <w:r>
-        <w:rPr>
-          <w:lang w:val="en-US"/>
-        </w:rPr>
-        <w:t>&lt;OPA&gt;</w:t>
-      </w:r>
-    </w:p>
-    <w:p>
-      <w:pPr>
-        <w:pStyle w:val="af7"/>
-        <w:rPr>
-          <w:lang w:val="en-US"/>
-        </w:rPr>
-      </w:pPr>
-      <w:r>
-        <w:rPr>
-          <w:lang w:val="en-US"/>
-        </w:rPr>
-        <w:t xml:space="preserve">    14.   &lt;LIT&gt; | &lt;IPE&gt; | &lt;AVI&gt;&lt;ZNK&gt;&lt;LIT&gt; |</w:t>
-      </w:r>
-      <w:r>
-        <w:rPr>
-          <w:rFonts w:hint="eastAsia"/>
-          <w:lang w:val="en-US"/>
-        </w:rPr>
-        <w:t xml:space="preserve"> </w:t>
-      </w:r>
-      <w:r>
-        <w:rPr>
-          <w:lang w:val="en-US"/>
-        </w:rPr>
-        <w:t>&lt;AVI&gt;&lt;ZNK&gt;&lt;IPE&gt;</w:t>
-      </w:r>
-      <w:r>
-        <w:rPr>
-          <w:rFonts w:hint="eastAsia"/>
-          <w:lang w:val="en-US"/>
-        </w:rPr>
-        <w:t xml:space="preserve"> </w:t>
-      </w:r>
-      <w:r>
-        <w:rPr>
-          <w:lang w:val="en-US"/>
-        </w:rPr>
-        <w:t xml:space="preserve"> ──&gt;</w:t>
-      </w:r>
-      <w:r>
-        <w:rPr>
-          <w:rFonts w:hint="eastAsia"/>
-          <w:lang w:val="en-US"/>
-        </w:rPr>
-        <w:t xml:space="preserve"> </w:t>
-      </w:r>
-      <w:r>
-        <w:rPr>
-          <w:lang w:val="en-US"/>
-        </w:rPr>
-        <w:t>&lt;AVI&gt;</w:t>
-      </w:r>
-    </w:p>
-    <w:p>
-      <w:pPr>
-        <w:pStyle w:val="af7"/>
-        <w:rPr>
-          <w:lang w:val="en-US"/>
-        </w:rPr>
-      </w:pPr>
-      <w:r>
-        <w:rPr>
-          <w:lang w:val="en-US"/>
-        </w:rPr>
-        <w:t xml:space="preserve">    15.   + | -</w:t>
-      </w:r>
-      <w:r>
-        <w:rPr>
-          <w:rFonts w:hint="eastAsia"/>
-          <w:lang w:val="en-US"/>
-        </w:rPr>
-        <w:t xml:space="preserve"> </w:t>
-      </w:r>
-      <w:r>
-        <w:rPr>
-          <w:lang w:val="en-US"/>
-        </w:rPr>
-        <w:t xml:space="preserve"> ──&gt;</w:t>
-      </w:r>
-      <w:r>
-        <w:rPr>
-          <w:rFonts w:hint="eastAsia"/>
-          <w:lang w:val="en-US"/>
-        </w:rPr>
-        <w:t xml:space="preserve"> </w:t>
-      </w:r>
-      <w:r>
-        <w:rPr>
-          <w:lang w:val="en-US"/>
-        </w:rPr>
-        <w:t>&lt;ZNK&gt;</w:t>
-      </w:r>
-    </w:p>
-    <w:p>
-      <w:pPr>
-        <w:pStyle w:val="af7"/>
-        <w:rPr>
-          <w:lang w:val="en-US"/>
-        </w:rPr>
-      </w:pPr>
-      <w:r>
-        <w:rPr>
-          <w:lang w:val="en-US"/>
-        </w:rPr>
-        <w:t xml:space="preserve">    16</w:t>
-      </w:r>
-      <w:r>
-        <w:rPr>
-          <w:rFonts w:hint="eastAsia"/>
-          <w:lang w:val="en-US"/>
-        </w:rPr>
-        <w:t xml:space="preserve">. </w:t>
-      </w:r>
-      <w:r>
-        <w:rPr>
-          <w:lang w:val="en-US"/>
-        </w:rPr>
-        <w:t>END_&lt;IPR&gt;</w:t>
-      </w:r>
-      <w:r>
-        <w:rPr>
-          <w:rFonts w:hint="eastAsia"/>
-          <w:lang w:val="en-US"/>
-        </w:rPr>
-        <w:t xml:space="preserve"> </w:t>
-      </w:r>
-      <w:r>
-        <w:rPr>
-          <w:lang w:val="en-US"/>
-        </w:rPr>
-        <w:t xml:space="preserve"> ──&gt;</w:t>
-      </w:r>
-      <w:r>
-        <w:rPr>
-          <w:lang w:val="en-US"/>
-        </w:rPr>
-        <w:t xml:space="preserve">  &lt;OEN&gt;</w:t>
-      </w:r>
-    </w:p>
-    <w:p>
-      <w:pPr>
-        <w:ind w:firstLine="320"/>
-        <w:rPr>
-          <w:lang w:val="en-US"/>
-        </w:rPr>
-      </w:pPr>
-    </w:p>
-    <w:p>
-      <w:pPr>
-        <w:ind w:firstLine="320"/>
-        <w:rPr>
-          <w:lang w:val="en-US"/>
-        </w:rPr>
-      </w:pPr>
-      <w:r>
-        <w:rPr>
-          <w:rFonts w:hint="eastAsia"/>
-        </w:rPr>
-        <w:t>拆成左部为单个表达式的形式</w:t>
-      </w:r>
-      <w:r>
-        <w:rPr>
-          <w:rFonts w:hint="eastAsia"/>
-          <w:lang w:val="en-US"/>
-        </w:rPr>
-        <w:t>：</w:t>
-      </w:r>
-    </w:p>
-    <w:p>
-      <w:pPr>
-        <w:ind w:firstLine="320"/>
-        <w:rPr>
-          <w:lang w:val="en-US"/>
-        </w:rPr>
-      </w:pPr>
-    </w:p>
-    <w:p>
-      <w:pPr>
-        <w:pStyle w:val="af7"/>
-        <w:rPr>
-          <w:lang w:val="en-US"/>
-        </w:rPr>
-      </w:pPr>
-      <w:r>
-        <w:rPr>
-          <w:lang w:val="en-US"/>
-        </w:rPr>
-        <w:t>&lt;OPR&gt;&lt;TEL&gt;&lt;OEN&gt;  ──&gt;  &lt;PRO&gt;</w:t>
-      </w:r>
-    </w:p>
-    <w:p>
-      <w:pPr>
-        <w:pStyle w:val="af7"/>
-        <w:rPr>
-          <w:lang w:val="en-US"/>
-        </w:rPr>
-      </w:pPr>
-      <w:r>
-        <w:rPr>
-          <w:lang w:val="en-US"/>
-        </w:rPr>
-        <w:t>&lt;IPR&gt;:PROC_OPTIONS(MAIN); ──&gt; &lt;OPR&gt;</w:t>
-      </w:r>
-    </w:p>
-    <w:p>
-      <w:pPr>
-        <w:pStyle w:val="af7"/>
-        <w:rPr>
-          <w:lang w:val="en-US"/>
-        </w:rPr>
-      </w:pPr>
-      <w:r>
-        <w:rPr>
-          <w:lang w:val="en-US"/>
-        </w:rPr>
-        <w:t>&lt;IDE&gt;  ──&gt; &lt;IPR&gt;</w:t>
-      </w:r>
-    </w:p>
-    <w:p>
-      <w:pPr>
-        <w:pStyle w:val="af7"/>
-        <w:rPr>
-          <w:lang w:val="en-US"/>
-        </w:rPr>
-      </w:pPr>
-      <w:r>
-        <w:rPr>
-          <w:lang w:val="en-US"/>
-        </w:rPr>
-        <w:t>&lt;BUK&gt; ──&gt; &lt;IDE&gt;</w:t>
-      </w:r>
-    </w:p>
-    <w:p>
-      <w:pPr>
-        <w:pStyle w:val="af7"/>
-        <w:rPr>
-          <w:lang w:val="en-US"/>
-        </w:rPr>
-      </w:pPr>
-      <w:r>
-        <w:rPr>
-          <w:lang w:val="en-US"/>
-        </w:rPr>
-        <w:t>&lt;IDE&gt;&lt;BUK&gt; ──&gt; &lt;IDE&gt;</w:t>
-      </w:r>
-    </w:p>
-    <w:p>
-      <w:pPr>
-        <w:pStyle w:val="af7"/>
-        <w:rPr>
-          <w:lang w:val="en-US"/>
-        </w:rPr>
-      </w:pPr>
-      <w:r>
-        <w:rPr>
-          <w:lang w:val="en-US"/>
-        </w:rPr>
-        <w:t>&lt;IDE&gt;&lt;CIF&gt; ──&gt; &lt;IDE&gt;</w:t>
-      </w:r>
-    </w:p>
-    <w:p>
-      <w:pPr>
-        <w:pStyle w:val="af7"/>
-        <w:rPr>
-          <w:lang w:val="en-US"/>
-        </w:rPr>
-      </w:pPr>
-      <w:r>
-        <w:rPr>
-          <w:lang w:val="en-US"/>
-        </w:rPr>
-        <w:t>A  ──&gt; &lt;BUK&gt;</w:t>
-      </w:r>
-    </w:p>
-    <w:p>
-      <w:pPr>
-        <w:pStyle w:val="af7"/>
-        <w:rPr>
-          <w:lang w:val="en-US"/>
-        </w:rPr>
-      </w:pPr>
-      <w:r>
-        <w:rPr>
-          <w:lang w:val="en-US"/>
-        </w:rPr>
-        <w:t>B  ──&gt; &lt;BUK&gt;</w:t>
-      </w:r>
-    </w:p>
-    <w:p>
-      <w:pPr>
-        <w:pStyle w:val="af7"/>
-        <w:rPr>
-          <w:lang w:val="en-US"/>
-        </w:rPr>
-      </w:pPr>
-      <w:r>
-        <w:rPr>
-          <w:lang w:val="en-US"/>
-        </w:rPr>
-        <w:t>C  ──&gt; &lt;BUK&gt;</w:t>
-      </w:r>
-    </w:p>
-    <w:p>
-      <w:pPr>
-        <w:pStyle w:val="af7"/>
-        <w:rPr>
-          <w:lang w:val="en-US"/>
-        </w:rPr>
-      </w:pPr>
-      <w:r>
-        <w:rPr>
-          <w:lang w:val="en-US"/>
-        </w:rPr>
-        <w:t>D  ──&gt; &lt;BUK&gt;</w:t>
-      </w:r>
-    </w:p>
-    <w:p>
-      <w:pPr>
-        <w:pStyle w:val="af7"/>
-        <w:rPr>
-          <w:lang w:val="en-US"/>
-        </w:rPr>
-      </w:pPr>
-      <w:r>
-        <w:rPr>
-          <w:lang w:val="en-US"/>
-        </w:rPr>
-        <w:t>E  ──&gt; &lt;BUK&gt;</w:t>
-      </w:r>
-    </w:p>
-    <w:p>
-      <w:pPr>
-        <w:pStyle w:val="af7"/>
-        <w:rPr>
-          <w:lang w:val="en-US"/>
-        </w:rPr>
-      </w:pPr>
-      <w:r>
-        <w:rPr>
-          <w:lang w:val="en-US"/>
-        </w:rPr>
-        <w:t>M  ──&gt; &lt;BUK&gt;</w:t>
-      </w:r>
-    </w:p>
-    <w:p>
-      <w:pPr>
-        <w:pStyle w:val="af7"/>
-        <w:rPr>
-          <w:lang w:val="en-US"/>
-        </w:rPr>
-      </w:pPr>
-      <w:r>
-        <w:rPr>
-          <w:lang w:val="en-US"/>
-        </w:rPr>
-        <w:t>P  ──&gt; &lt;BUK&gt;</w:t>
-      </w:r>
-    </w:p>
-    <w:p>
-      <w:pPr>
-        <w:pStyle w:val="af7"/>
-        <w:rPr>
-          <w:lang w:val="en-US"/>
-        </w:rPr>
-      </w:pPr>
-      <w:r>
-        <w:rPr>
-          <w:lang w:val="en-US"/>
-        </w:rPr>
-        <w:t>X  ──&gt; &lt;BUK&gt;</w:t>
-      </w:r>
-    </w:p>
-    <w:p>
-      <w:pPr>
-        <w:pStyle w:val="af7"/>
-        <w:rPr>
-          <w:lang w:val="en-US"/>
-        </w:rPr>
-      </w:pPr>
-      <w:r>
-        <w:rPr>
-          <w:lang w:val="en-US"/>
-        </w:rPr>
-        <w:t>0  ──&gt; &lt;CIF&gt;</w:t>
-      </w:r>
-    </w:p>
-    <w:p>
-      <w:pPr>
-        <w:pStyle w:val="af7"/>
-        <w:rPr>
-          <w:lang w:val="en-US"/>
-        </w:rPr>
-      </w:pPr>
-      <w:r>
-        <w:rPr>
-          <w:lang w:val="en-US"/>
-        </w:rPr>
-        <w:t>1  ──&gt; &lt;CIF&gt;</w:t>
-      </w:r>
-    </w:p>
-    <w:p>
-      <w:pPr>
-        <w:pStyle w:val="af7"/>
-        <w:rPr>
-          <w:lang w:val="en-US"/>
-        </w:rPr>
-      </w:pPr>
-      <w:r>
-        <w:rPr>
-          <w:lang w:val="en-US"/>
-        </w:rPr>
-        <w:t>2  ──&gt; &lt;CIF&gt;</w:t>
-      </w:r>
-    </w:p>
-    <w:p>
-      <w:pPr>
-        <w:pStyle w:val="af7"/>
-        <w:rPr>
-          <w:lang w:val="en-US"/>
-        </w:rPr>
-      </w:pPr>
-      <w:r>
-        <w:rPr>
-          <w:lang w:val="en-US"/>
-        </w:rPr>
-        <w:t>3  ──&gt; &lt;CIF&gt;</w:t>
-      </w:r>
-    </w:p>
-    <w:p>
-      <w:pPr>
-        <w:pStyle w:val="af7"/>
-        <w:rPr>
-          <w:lang w:val="en-US"/>
-        </w:rPr>
-      </w:pPr>
-      <w:r>
-        <w:rPr>
-          <w:lang w:val="en-US"/>
-        </w:rPr>
-        <w:t>4  ──&gt; &lt;CIF&gt;</w:t>
-      </w:r>
-    </w:p>
-    <w:p>
-      <w:pPr>
-        <w:pStyle w:val="af7"/>
-        <w:rPr>
-          <w:lang w:val="en-US"/>
-        </w:rPr>
-      </w:pPr>
-      <w:r>
-        <w:rPr>
-          <w:lang w:val="en-US"/>
-        </w:rPr>
-        <w:t>5  ──&gt; &lt;CIF&gt;</w:t>
-      </w:r>
-    </w:p>
-    <w:p>
-      <w:pPr>
-        <w:pStyle w:val="af7"/>
-        <w:rPr>
-          <w:lang w:val="en-US"/>
-        </w:rPr>
-      </w:pPr>
-      <w:r>
-        <w:rPr>
-          <w:lang w:val="en-US"/>
-        </w:rPr>
-        <w:t>6  ──&gt; &lt;CIF&gt;</w:t>
-      </w:r>
-    </w:p>
-    <w:p>
-      <w:pPr>
-        <w:pStyle w:val="af7"/>
-        <w:rPr>
-          <w:lang w:val="en-US"/>
-        </w:rPr>
-      </w:pPr>
-      <w:r>
-        <w:rPr>
-          <w:lang w:val="en-US"/>
-        </w:rPr>
-        <w:t>7  ──&gt; &lt;CIF&gt;</w:t>
-      </w:r>
-    </w:p>
-    <w:p>
-      <w:pPr>
-        <w:pStyle w:val="af7"/>
-        <w:rPr>
-          <w:lang w:val="en-US"/>
-        </w:rPr>
-      </w:pPr>
-      <w:r>
-        <w:rPr>
-          <w:lang w:val="en-US"/>
-        </w:rPr>
-        <w:t>8  ──&gt; &lt;CIF&gt;</w:t>
-      </w:r>
-    </w:p>
-    <w:p>
-      <w:pPr>
-        <w:pStyle w:val="af7"/>
-        <w:rPr>
-          <w:lang w:val="en-US"/>
-        </w:rPr>
-      </w:pPr>
-      <w:r>
-        <w:rPr>
-          <w:lang w:val="en-US"/>
-        </w:rPr>
-        <w:t>9  ──&gt; &lt;CIF&gt;</w:t>
-      </w:r>
-    </w:p>
-    <w:p>
-      <w:pPr>
-        <w:pStyle w:val="af7"/>
-        <w:rPr>
-          <w:lang w:val="en-US"/>
-        </w:rPr>
-      </w:pPr>
-      <w:r>
-        <w:rPr>
-          <w:lang w:val="en-US"/>
-        </w:rPr>
-        <w:t>&lt;ODC&gt; ──&gt; &lt;TEL&gt;</w:t>
-      </w:r>
-    </w:p>
-    <w:p>
-      <w:pPr>
-        <w:pStyle w:val="af7"/>
-        <w:rPr>
-          <w:lang w:val="en-US"/>
-        </w:rPr>
-      </w:pPr>
-      <w:r>
-        <w:rPr>
-          <w:lang w:val="en-US"/>
-        </w:rPr>
-        <w:t>&lt;TEL&gt;&lt;ODC&gt; ──&gt; &lt;TEL&gt;</w:t>
-      </w:r>
-    </w:p>
-    <w:p>
-      <w:pPr>
-        <w:pStyle w:val="af7"/>
-        <w:rPr>
-          <w:lang w:val="en-US"/>
-        </w:rPr>
-      </w:pPr>
-      <w:r>
-        <w:rPr>
-          <w:lang w:val="en-US"/>
-        </w:rPr>
-        <w:t>&lt;TEL&gt;&lt;OPA&gt; ──&gt; &lt;TEL&gt;</w:t>
-      </w:r>
-    </w:p>
-    <w:p>
-      <w:pPr>
-        <w:pStyle w:val="af7"/>
-        <w:rPr>
-          <w:lang w:val="en-US"/>
-        </w:rPr>
-      </w:pPr>
-      <w:r>
-        <w:rPr>
-          <w:lang w:val="en-US"/>
-        </w:rPr>
-        <w:t>DCL_&lt;IPE&gt;_BIN_FIXED(&lt;RZR&gt;); ──&gt; &lt;ODC&gt;</w:t>
-      </w:r>
-    </w:p>
-    <w:p>
-      <w:pPr>
-        <w:pStyle w:val="af7"/>
-        <w:rPr>
-          <w:lang w:val="en-US"/>
-        </w:rPr>
-      </w:pPr>
-      <w:r>
-        <w:rPr>
-          <w:lang w:val="en-US"/>
-        </w:rPr>
-        <w:t>DCL_&lt;IPE&gt;_BIN_FIXED(&lt;RZR&gt;)INIT(&lt;LIT&gt;);  ──&gt; &lt;ODC&gt;</w:t>
-      </w:r>
-    </w:p>
-    <w:p>
-      <w:pPr>
-        <w:pStyle w:val="af7"/>
-        <w:rPr>
-          <w:lang w:val="en-US"/>
-        </w:rPr>
-      </w:pPr>
-      <w:r>
-        <w:rPr>
-          <w:lang w:val="en-US"/>
-        </w:rPr>
-        <w:t>&lt;IDE&gt;  ──&gt; &lt;IPE&gt;</w:t>
-      </w:r>
-    </w:p>
-    <w:p>
-      <w:pPr>
-        <w:pStyle w:val="af7"/>
-        <w:rPr>
-          <w:lang w:val="en-US"/>
-        </w:rPr>
-      </w:pPr>
-      <w:r>
-        <w:rPr>
-          <w:lang w:val="en-US"/>
-        </w:rPr>
-        <w:t>&lt;CIF&gt; ──&gt; &lt;RZR&gt;</w:t>
-      </w:r>
-    </w:p>
-    <w:p>
-      <w:pPr>
-        <w:pStyle w:val="af7"/>
-        <w:rPr>
-          <w:lang w:val="en-US"/>
-        </w:rPr>
-      </w:pPr>
-      <w:r>
-        <w:rPr>
-          <w:lang w:val="en-US"/>
-        </w:rPr>
-        <w:t>&lt;RZR&gt;&lt;CIF&gt;  ──&gt; &lt;RZR&gt;</w:t>
-      </w:r>
-    </w:p>
-    <w:p>
-      <w:pPr>
-        <w:pStyle w:val="af7"/>
-        <w:rPr>
-          <w:lang w:val="en-US"/>
-        </w:rPr>
-      </w:pPr>
-      <w:r>
-        <w:rPr>
-          <w:lang w:val="en-US"/>
-        </w:rPr>
-        <w:t>&lt;MAN&gt;B  ──&gt; &lt;LIT&gt;</w:t>
-      </w:r>
-    </w:p>
-    <w:p>
-      <w:pPr>
-        <w:pStyle w:val="af7"/>
-        <w:rPr>
-          <w:lang w:val="en-US"/>
-        </w:rPr>
-      </w:pPr>
-      <w:r>
-        <w:rPr>
-          <w:lang w:val="en-US"/>
-        </w:rPr>
-        <w:t>1  ──&gt; &lt;MAN&gt;</w:t>
-      </w:r>
-    </w:p>
-    <w:p>
-      <w:pPr>
-        <w:pStyle w:val="af7"/>
-        <w:rPr>
-          <w:lang w:val="en-US"/>
-        </w:rPr>
-      </w:pPr>
-      <w:r>
-        <w:rPr>
-          <w:lang w:val="en-US"/>
-        </w:rPr>
-        <w:t>&lt;MAN&gt;0  ──&gt; &lt;MAN&gt;</w:t>
-      </w:r>
-    </w:p>
-    <w:p>
-      <w:pPr>
-        <w:pStyle w:val="af7"/>
-        <w:rPr>
-          <w:lang w:val="en-US"/>
-        </w:rPr>
-      </w:pPr>
-      <w:r>
-        <w:rPr>
-          <w:lang w:val="en-US"/>
-        </w:rPr>
-        <w:t>&lt;MAN&gt;1  ──&gt; &lt;MAN&gt;</w:t>
-      </w:r>
-    </w:p>
-    <w:p>
-      <w:pPr>
-        <w:pStyle w:val="af7"/>
-        <w:rPr>
-          <w:lang w:val="en-US"/>
-        </w:rPr>
-      </w:pPr>
-      <w:r>
-        <w:rPr>
-          <w:lang w:val="en-US"/>
-        </w:rPr>
-        <w:t>&lt;IPE&gt;=&lt;AVI&gt;;  ──&gt; &lt;OPA&gt;</w:t>
+      <w:proofErr w:type="gramStart"/>
+      <w:r>
+        <w:rPr>
+          <w:lang w:val="en-US"/>
+        </w:rPr>
+        <w:t>B  ─</w:t>
+      </w:r>
+      <w:proofErr w:type="gramEnd"/>
+      <w:r>
+        <w:rPr>
+          <w:lang w:val="en-US"/>
+        </w:rPr>
+        <w:t>─&gt; &lt;LIT&gt;</w:t>
+      </w:r>
+    </w:p>
+    <w:p>
+      <w:pPr>
+        <w:pStyle w:val="af7"/>
+        <w:rPr>
+          <w:lang w:val="en-US"/>
+        </w:rPr>
+      </w:pPr>
+      <w:proofErr w:type="gramStart"/>
+      <w:r>
+        <w:rPr>
+          <w:lang w:val="en-US"/>
+        </w:rPr>
+        <w:t>1  ─</w:t>
+      </w:r>
+      <w:proofErr w:type="gramEnd"/>
+      <w:r>
+        <w:rPr>
+          <w:lang w:val="en-US"/>
+        </w:rPr>
+        <w:t>─&gt; &lt;MAN&gt;</w:t>
+      </w:r>
+    </w:p>
+    <w:p>
+      <w:pPr>
+        <w:pStyle w:val="af7"/>
+        <w:rPr>
+          <w:lang w:val="en-US"/>
+        </w:rPr>
+      </w:pPr>
+      <w:r>
+        <w:rPr>
+          <w:lang w:val="en-US"/>
+        </w:rPr>
+        <w:t>&lt;MAN&gt;</w:t>
+      </w:r>
+      <w:proofErr w:type="gramStart"/>
+      <w:r>
+        <w:rPr>
+          <w:lang w:val="en-US"/>
+        </w:rPr>
+        <w:t>0  ─</w:t>
+      </w:r>
+      <w:proofErr w:type="gramEnd"/>
+      <w:r>
+        <w:rPr>
+          <w:lang w:val="en-US"/>
+        </w:rPr>
+        <w:t>─&gt; &lt;MAN&gt;</w:t>
+      </w:r>
+    </w:p>
+    <w:p>
+      <w:pPr>
+        <w:pStyle w:val="af7"/>
+        <w:rPr>
+          <w:lang w:val="en-US"/>
+        </w:rPr>
+      </w:pPr>
+      <w:r>
+        <w:rPr>
+          <w:lang w:val="en-US"/>
+        </w:rPr>
+        <w:t>&lt;MAN&gt;</w:t>
+      </w:r>
+      <w:proofErr w:type="gramStart"/>
+      <w:r>
+        <w:rPr>
+          <w:lang w:val="en-US"/>
+        </w:rPr>
+        <w:t>1  ─</w:t>
+      </w:r>
+      <w:proofErr w:type="gramEnd"/>
+      <w:r>
+        <w:rPr>
+          <w:lang w:val="en-US"/>
+        </w:rPr>
+        <w:t>─&gt; &lt;MAN&gt;</w:t>
+      </w:r>
+    </w:p>
+    <w:p>
+      <w:pPr>
+        <w:pStyle w:val="af7"/>
+        <w:rPr>
+          <w:lang w:val="en-US"/>
+        </w:rPr>
+      </w:pPr>
+      <w:r>
+        <w:rPr>
+          <w:lang w:val="en-US"/>
+        </w:rPr>
+        <w:t>&lt;IPE&gt;=&lt;AVI</w:t>
+      </w:r>
+      <w:proofErr w:type="gramStart"/>
+      <w:r>
+        <w:rPr>
+          <w:lang w:val="en-US"/>
+        </w:rPr>
+        <w:t>&gt;;  ─</w:t>
+      </w:r>
+      <w:proofErr w:type="gramEnd"/>
+      <w:r>
+        <w:rPr>
+          <w:lang w:val="en-US"/>
+        </w:rPr>
+        <w:t>─&gt; &lt;OPA&gt;</w:t>
       </w:r>
     </w:p>
     <w:p>
@@ -8126,7 +9984,21 @@
         <w:rPr>
           <w:lang w:val="en-US"/>
         </w:rPr>
-        <w:t>&lt;AVI&gt;&lt;ZNK&gt;&lt;LIT&gt;  ──&gt; &lt;AVI&gt;</w:t>
+        <w:t>&lt;AVI&gt;&lt;ZNK&gt;&lt;LIT</w:t>
+      </w:r>
+      <w:proofErr w:type="gramStart"/>
+      <w:r>
+        <w:rPr>
+          <w:lang w:val="en-US"/>
+        </w:rPr>
+        <w:t>&gt;  ─</w:t>
+      </w:r>
+      <w:proofErr w:type="gramEnd"/>
+      <w:r>
+        <w:rPr>
+          <w:lang w:val="en-US"/>
+        </w:rPr>
+        <w:t>─&gt; &lt;AVI&gt;</w:t>
       </w:r>
     </w:p>
     <w:p>
@@ -8182,7 +10054,21 @@
         <w:rPr>
           <w:lang w:val="en-US"/>
         </w:rPr>
-        <w:t>END_&lt;IPR&gt;  ──&gt;  &lt;OEN&gt;</w:t>
+        <w:t>END_&lt;IPR</w:t>
+      </w:r>
+      <w:proofErr w:type="gramStart"/>
+      <w:r>
+        <w:rPr>
+          <w:lang w:val="en-US"/>
+        </w:rPr>
+        <w:t>&gt;  ─</w:t>
+      </w:r>
+      <w:proofErr w:type="gramEnd"/>
+      <w:r>
+        <w:rPr>
+          <w:lang w:val="en-US"/>
+        </w:rPr>
+        <w:t>─&gt;  &lt;OEN&gt;</w:t>
       </w:r>
     </w:p>
     <w:p>
@@ -8243,7 +10129,7 @@
                     <pic:cNvPicPr/>
                   </pic:nvPicPr>
                   <pic:blipFill>
-                    <a:blip r:embed="rId14"/>
+                    <a:blip r:embed="rId15"/>
                     <a:stretch>
                       <a:fillRect/>
                     </a:stretch>
@@ -8292,7 +10178,7 @@
                     <pic:cNvPicPr/>
                   </pic:nvPicPr>
                   <pic:blipFill>
-                    <a:blip r:embed="rId15"/>
+                    <a:blip r:embed="rId16"/>
                     <a:stretch>
                       <a:fillRect/>
                     </a:stretch>
@@ -8342,7 +10228,7 @@
                     <pic:cNvPicPr/>
                   </pic:nvPicPr>
                   <pic:blipFill>
-                    <a:blip r:embed="rId16"/>
+                    <a:blip r:embed="rId17"/>
                     <a:stretch>
                       <a:fillRect/>
                     </a:stretch>
@@ -8391,7 +10277,7 @@
                     <pic:cNvPicPr/>
                   </pic:nvPicPr>
                   <pic:blipFill>
-                    <a:blip r:embed="rId17"/>
+                    <a:blip r:embed="rId18"/>
                     <a:stretch>
                       <a:fillRect/>
                     </a:stretch>
@@ -8440,7 +10326,7 @@
                     <pic:cNvPicPr/>
                   </pic:nvPicPr>
                   <pic:blipFill>
-                    <a:blip r:embed="rId18"/>
+                    <a:blip r:embed="rId19"/>
                     <a:stretch>
                       <a:fillRect/>
                     </a:stretch>
@@ -8762,17 +10648,25 @@
       <w:pPr>
         <w:ind w:firstLineChars="0" w:firstLine="0"/>
         <w:rPr>
-          <w:rFonts w:hint="eastAsia"/>
-          <w:lang w:val="en-US"/>
-        </w:rPr>
-      </w:pPr>
-      <w:r>
-        <w:rPr>
-          <w:rFonts w:hint="eastAsia"/>
-          <w:lang w:val="en-US"/>
-        </w:rPr>
-        <w:t>DLC [DEC]</w:t>
-      </w:r>
+          <w:lang w:val="en-US"/>
+        </w:rPr>
+      </w:pPr>
+      <w:r>
+        <w:rPr>
+          <w:rFonts w:hint="eastAsia"/>
+          <w:lang w:val="en-US"/>
+        </w:rPr>
+        <w:t>DCL A BIN FIXED (31</w:t>
+      </w:r>
+      <w:proofErr w:type="gramStart"/>
+      <w:r>
+        <w:rPr>
+          <w:rFonts w:hint="eastAsia"/>
+          <w:lang w:val="en-US"/>
+        </w:rPr>
+        <w:t>);</w:t>
+      </w:r>
+      <w:proofErr w:type="gramEnd"/>
     </w:p>
     <w:p>
       <w:pPr>
@@ -8786,6 +10680,70 @@
           <w:rFonts w:hint="eastAsia"/>
           <w:lang w:val="en-US"/>
         </w:rPr>
+        <w:t>DCL A BIN FIXED (31) INIT (10B</w:t>
+      </w:r>
+      <w:proofErr w:type="gramStart"/>
+      <w:r>
+        <w:rPr>
+          <w:rFonts w:hint="eastAsia"/>
+          <w:lang w:val="en-US"/>
+        </w:rPr>
+        <w:t>);</w:t>
+      </w:r>
+      <w:proofErr w:type="gramEnd"/>
+    </w:p>
+    <w:p>
+      <w:pPr>
+        <w:ind w:firstLineChars="0" w:firstLine="0"/>
+        <w:rPr>
+          <w:lang w:val="en-US"/>
+        </w:rPr>
+      </w:pPr>
+      <w:r>
+        <w:rPr>
+          <w:rFonts w:hint="eastAsia"/>
+          <w:lang w:val="en-US"/>
+        </w:rPr>
+        <w:t>DCL A CHAR (31</w:t>
+      </w:r>
+      <w:proofErr w:type="gramStart"/>
+      <w:r>
+        <w:rPr>
+          <w:rFonts w:hint="eastAsia"/>
+          <w:lang w:val="en-US"/>
+        </w:rPr>
+        <w:t>);</w:t>
+      </w:r>
+      <w:proofErr w:type="gramEnd"/>
+    </w:p>
+    <w:p>
+      <w:pPr>
+        <w:ind w:firstLineChars="0" w:firstLine="0"/>
+        <w:rPr>
+          <w:rFonts w:hint="eastAsia"/>
+          <w:lang w:val="en-US"/>
+        </w:rPr>
+      </w:pPr>
+      <w:r>
+        <w:rPr>
+          <w:rFonts w:hint="eastAsia"/>
+          <w:lang w:val="en-US"/>
+        </w:rPr>
+        <w:t xml:space="preserve">DCL </w:t>
+      </w:r>
+    </w:p>
+    <w:p>
+      <w:pPr>
+        <w:ind w:firstLineChars="0" w:firstLine="0"/>
+        <w:rPr>
+          <w:lang w:val="en-US"/>
+        </w:rPr>
+      </w:pPr>
+      <w:r>
+        <w:rPr>
+          <w:rFonts w:hint="eastAsia"/>
+          <w:lang w:val="en-US"/>
+        </w:rPr>
         <w:t>E</w:t>
       </w:r>
     </w:p>
@@ -9058,7 +11016,23 @@
           <w:rFonts w:hint="eastAsia"/>
           <w:lang w:val="en-US"/>
         </w:rPr>
-        <w:t>CHAR [..?]</w:t>
+        <w:t xml:space="preserve">CHAR </w:t>
+      </w:r>
+      <w:proofErr w:type="gramStart"/>
+      <w:r>
+        <w:rPr>
+          <w:rFonts w:hint="eastAsia"/>
+          <w:lang w:val="en-US"/>
+        </w:rPr>
+        <w:t>[..?</w:t>
+      </w:r>
+      <w:proofErr w:type="gramEnd"/>
+      <w:r>
+        <w:rPr>
+          <w:rFonts w:hint="eastAsia"/>
+          <w:lang w:val="en-US"/>
+        </w:rPr>
+        <w:t>]</w:t>
       </w:r>
     </w:p>
     <w:p>
@@ -9073,8 +11047,17 @@
           <w:rFonts w:hint="eastAsia"/>
           <w:lang w:val="en-US"/>
         </w:rPr>
-        <w:t>DEC FIXED INIT(DCF);ODC</w:t>
-      </w:r>
+        <w:t>DEC FIXED INIT(DCF</w:t>
+      </w:r>
+      <w:proofErr w:type="gramStart"/>
+      <w:r>
+        <w:rPr>
+          <w:rFonts w:hint="eastAsia"/>
+          <w:lang w:val="en-US"/>
+        </w:rPr>
+        <w:t>);ODC</w:t>
+      </w:r>
+      <w:proofErr w:type="gramEnd"/>
     </w:p>
     <w:p>
       <w:pPr>
@@ -9088,8 +11071,17 @@
           <w:rFonts w:hint="eastAsia"/>
           <w:lang w:val="en-US"/>
         </w:rPr>
-        <w:t>BIT(RZR);ODC</w:t>
-      </w:r>
+        <w:t>BIT(RZR</w:t>
+      </w:r>
+      <w:proofErr w:type="gramStart"/>
+      <w:r>
+        <w:rPr>
+          <w:rFonts w:hint="eastAsia"/>
+          <w:lang w:val="en-US"/>
+        </w:rPr>
+        <w:t>);ODC</w:t>
+      </w:r>
+      <w:proofErr w:type="gramEnd"/>
     </w:p>
     <w:p>
       <w:pPr>
@@ -9133,19 +11125,1187 @@
     </w:p>
     <w:p>
       <w:pPr>
-        <w:ind w:firstLine="320"/>
-        <w:rPr>
+        <w:ind w:firstLineChars="125"/>
+        <w:rPr>
+          <w:lang w:val="en-US"/>
+        </w:rPr>
+      </w:pPr>
+    </w:p>
+    <w:p>
+      <w:pPr>
+        <w:pStyle w:val="3"/>
+        <w:ind w:firstLine="440"/>
+        <w:rPr>
+          <w:lang w:val="en-US"/>
+        </w:rPr>
+      </w:pPr>
+      <w:r>
+        <w:rPr>
+          <w:rFonts w:hint="eastAsia"/>
+          <w:lang w:val="en-US"/>
+        </w:rPr>
+        <w:t>入口表：</w:t>
+      </w:r>
+    </w:p>
+    <w:p>
+      <w:pPr>
+        <w:ind w:firstLineChars="125"/>
+        <w:rPr>
+          <w:rFonts w:ascii="Courier New" w:hAnsi="Courier New" w:cs="Courier New" w:hint="eastAsia"/>
+          <w:b/>
+          <w:bCs/>
+          <w:color w:val="124F1A" w:themeColor="accent3" w:themeShade="BF"/>
+          <w:lang w:val="en-US"/>
+        </w:rPr>
+      </w:pPr>
+      <w:r>
+        <w:rPr>
+          <w:rFonts w:ascii="Courier New" w:hAnsi="Courier New" w:cs="Courier New" w:hint="eastAsia"/>
+          <w:b/>
+          <w:bCs/>
+          <w:color w:val="124F1A" w:themeColor="accent3" w:themeShade="BF"/>
+          <w:lang w:val="en-US"/>
+        </w:rPr>
+        <w:t xml:space="preserve">DCF </w:t>
+      </w:r>
+      <w:r>
+        <w:rPr>
+          <w:rFonts w:ascii="Courier New" w:hAnsi="Courier New" w:cs="Courier New" w:hint="eastAsia"/>
+          <w:b/>
+          <w:bCs/>
+          <w:color w:val="C00000"/>
+          <w:lang w:val="en-US"/>
+        </w:rPr>
+        <w:t>2</w:t>
+      </w:r>
+      <w:r>
+        <w:rPr>
+          <w:rFonts w:ascii="Courier New" w:hAnsi="Courier New" w:cs="Courier New" w:hint="eastAsia"/>
+          <w:b/>
+          <w:bCs/>
+          <w:color w:val="C00000"/>
+          <w:lang w:val="en-US"/>
+        </w:rPr>
+        <w:t>34</w:t>
+      </w:r>
+      <w:r>
+        <w:rPr>
+          <w:rFonts w:ascii="Courier New" w:hAnsi="Courier New" w:cs="Courier New" w:hint="eastAsia"/>
+          <w:b/>
+          <w:bCs/>
+          <w:color w:val="124F1A" w:themeColor="accent3" w:themeShade="BF"/>
+          <w:lang w:val="en-US"/>
+        </w:rPr>
+        <w:t xml:space="preserve"> (</w:t>
+      </w:r>
+      <w:r>
+        <w:rPr>
+          <w:rFonts w:ascii="Courier New" w:hAnsi="Courier New" w:cs="Courier New" w:hint="eastAsia"/>
+          <w:b/>
+          <w:bCs/>
+          <w:color w:val="124F1A" w:themeColor="accent3" w:themeShade="BF"/>
+          <w:lang w:val="en-US"/>
+        </w:rPr>
+        <w:t xml:space="preserve">WHY </w:t>
+      </w:r>
+      <w:r>
+        <w:rPr>
+          <w:rFonts w:ascii="Courier New" w:hAnsi="Courier New" w:cs="Courier New" w:hint="eastAsia"/>
+          <w:b/>
+          <w:bCs/>
+          <w:color w:val="C00000"/>
+          <w:lang w:val="en-US"/>
+        </w:rPr>
+        <w:t>234</w:t>
+      </w:r>
+      <w:r>
+        <w:rPr>
+          <w:rFonts w:ascii="Courier New" w:hAnsi="Courier New" w:cs="Courier New" w:hint="eastAsia"/>
+          <w:b/>
+          <w:bCs/>
+          <w:color w:val="C00000"/>
+          <w:lang w:val="en-US"/>
+        </w:rPr>
+        <w:t xml:space="preserve"> </w:t>
+      </w:r>
+      <w:r>
+        <w:rPr>
+          <w:rFonts w:ascii="Courier New" w:hAnsi="Courier New" w:cs="Courier New" w:hint="eastAsia"/>
+          <w:b/>
+          <w:bCs/>
+          <w:color w:val="C00000"/>
+          <w:lang w:val="en-US"/>
+        </w:rPr>
+        <w:t xml:space="preserve">BUT </w:t>
+      </w:r>
+      <w:r>
+        <w:rPr>
+          <w:rFonts w:ascii="Courier New" w:hAnsi="Courier New" w:cs="Courier New" w:hint="eastAsia"/>
+          <w:b/>
+          <w:bCs/>
+          <w:color w:val="124F1A" w:themeColor="accent3" w:themeShade="BF"/>
+          <w:lang w:val="en-US"/>
+        </w:rPr>
+        <w:t>NOT 230</w:t>
+      </w:r>
+      <w:r>
+        <w:rPr>
+          <w:rFonts w:ascii="Courier New" w:hAnsi="Courier New" w:cs="Courier New" w:hint="eastAsia"/>
+          <w:b/>
+          <w:bCs/>
+          <w:color w:val="C00000"/>
+          <w:lang w:val="en-US"/>
+        </w:rPr>
+        <w:t>?!</w:t>
+      </w:r>
+      <w:r>
+        <w:rPr>
+          <w:rFonts w:ascii="Courier New" w:hAnsi="Courier New" w:cs="Courier New" w:hint="eastAsia"/>
+          <w:b/>
+          <w:bCs/>
+          <w:color w:val="124F1A" w:themeColor="accent3" w:themeShade="BF"/>
+          <w:lang w:val="en-US"/>
+        </w:rPr>
+        <w:t>)</w:t>
+      </w:r>
+    </w:p>
+    <w:p>
+      <w:pPr>
+        <w:ind w:firstLineChars="125"/>
+        <w:rPr>
+          <w:rFonts w:ascii="Courier New" w:hAnsi="Courier New" w:cs="Courier New"/>
+          <w:b/>
+          <w:bCs/>
+          <w:color w:val="124F1A" w:themeColor="accent3" w:themeShade="BF"/>
+          <w:lang w:val="en-US"/>
+        </w:rPr>
+      </w:pPr>
+      <w:r>
+        <w:rPr>
+          <w:rFonts w:ascii="Courier New" w:hAnsi="Courier New" w:cs="Courier New" w:hint="eastAsia"/>
+          <w:b/>
+          <w:bCs/>
+          <w:color w:val="124F1A" w:themeColor="accent3" w:themeShade="BF"/>
+          <w:lang w:val="en-US"/>
+        </w:rPr>
+        <w:t>BUK 93</w:t>
+      </w:r>
+    </w:p>
+    <w:p>
+      <w:pPr>
+        <w:ind w:firstLineChars="125"/>
+        <w:rPr>
+          <w:rFonts w:ascii="Courier New" w:hAnsi="Courier New" w:cs="Courier New"/>
+          <w:b/>
+          <w:bCs/>
+          <w:color w:val="124F1A" w:themeColor="accent3" w:themeShade="BF"/>
+          <w:lang w:val="en-US"/>
+        </w:rPr>
+      </w:pPr>
+      <w:r>
+        <w:rPr>
+          <w:rFonts w:ascii="Courier New" w:hAnsi="Courier New" w:cs="Courier New" w:hint="eastAsia"/>
+          <w:b/>
+          <w:bCs/>
+          <w:color w:val="124F1A" w:themeColor="accent3" w:themeShade="BF"/>
+          <w:lang w:val="en-US"/>
+        </w:rPr>
+        <w:t>IDE 96</w:t>
+      </w:r>
+    </w:p>
+    <w:p>
+      <w:pPr>
+        <w:ind w:firstLineChars="125"/>
+        <w:rPr>
+          <w:rFonts w:ascii="Courier New" w:hAnsi="Courier New" w:cs="Courier New"/>
+          <w:b/>
+          <w:bCs/>
+          <w:color w:val="124F1A" w:themeColor="accent3" w:themeShade="BF"/>
+          <w:lang w:val="en-US"/>
+        </w:rPr>
+      </w:pPr>
+      <w:r>
+        <w:rPr>
+          <w:rFonts w:ascii="Courier New" w:hAnsi="Courier New" w:cs="Courier New" w:hint="eastAsia"/>
+          <w:b/>
+          <w:bCs/>
+          <w:color w:val="124F1A" w:themeColor="accent3" w:themeShade="BF"/>
+          <w:lang w:val="en-US"/>
+        </w:rPr>
+        <w:t>IPR 113</w:t>
+      </w:r>
+    </w:p>
+    <w:p>
+      <w:pPr>
+        <w:ind w:firstLineChars="125"/>
+        <w:rPr>
+          <w:rFonts w:ascii="Courier New" w:hAnsi="Courier New" w:cs="Courier New"/>
+          <w:b/>
+          <w:bCs/>
+          <w:color w:val="124F1A" w:themeColor="accent3" w:themeShade="BF"/>
+          <w:lang w:val="en-US"/>
+        </w:rPr>
+      </w:pPr>
+      <w:r>
+        <w:rPr>
+          <w:rFonts w:ascii="Courier New" w:hAnsi="Courier New" w:cs="Courier New" w:hint="eastAsia"/>
+          <w:b/>
+          <w:bCs/>
+          <w:color w:val="124F1A" w:themeColor="accent3" w:themeShade="BF"/>
+          <w:lang w:val="en-US"/>
+        </w:rPr>
+        <w:t>CIF 136</w:t>
+      </w:r>
+    </w:p>
+    <w:p>
+      <w:pPr>
+        <w:ind w:firstLineChars="125"/>
+        <w:rPr>
+          <w:rFonts w:ascii="Courier New" w:hAnsi="Courier New" w:cs="Courier New"/>
+          <w:b/>
+          <w:bCs/>
+          <w:color w:val="124F1A" w:themeColor="accent3" w:themeShade="BF"/>
+          <w:lang w:val="en-US"/>
+        </w:rPr>
+      </w:pPr>
+      <w:r>
+        <w:rPr>
+          <w:rFonts w:ascii="Courier New" w:hAnsi="Courier New" w:cs="Courier New" w:hint="eastAsia"/>
+          <w:b/>
+          <w:bCs/>
+          <w:color w:val="124F1A" w:themeColor="accent3" w:themeShade="BF"/>
+          <w:lang w:val="en-US"/>
+        </w:rPr>
+        <w:t>RZR 139</w:t>
+      </w:r>
+    </w:p>
+    <w:p>
+      <w:pPr>
+        <w:ind w:firstLineChars="125"/>
+        <w:rPr>
+          <w:rFonts w:ascii="Courier New" w:hAnsi="Courier New" w:cs="Courier New"/>
+          <w:b/>
+          <w:bCs/>
+          <w:color w:val="124F1A" w:themeColor="accent3" w:themeShade="BF"/>
+          <w:lang w:val="en-US"/>
+        </w:rPr>
+      </w:pPr>
+      <w:r>
+        <w:rPr>
+          <w:rFonts w:ascii="Courier New" w:hAnsi="Courier New" w:cs="Courier New" w:hint="eastAsia"/>
+          <w:b/>
+          <w:bCs/>
+          <w:color w:val="124F1A" w:themeColor="accent3" w:themeShade="BF"/>
+          <w:lang w:val="en-US"/>
+        </w:rPr>
+        <w:t>MAN 143</w:t>
+      </w:r>
+    </w:p>
+    <w:p>
+      <w:pPr>
+        <w:ind w:firstLineChars="125"/>
+        <w:rPr>
+          <w:rFonts w:ascii="Courier New" w:hAnsi="Courier New" w:cs="Courier New"/>
+          <w:b/>
+          <w:bCs/>
+          <w:color w:val="124F1A" w:themeColor="accent3" w:themeShade="BF"/>
+          <w:lang w:val="en-US"/>
+        </w:rPr>
+      </w:pPr>
+      <w:r>
+        <w:rPr>
+          <w:rFonts w:ascii="Courier New" w:hAnsi="Courier New" w:cs="Courier New" w:hint="eastAsia"/>
+          <w:b/>
+          <w:bCs/>
+          <w:color w:val="124F1A" w:themeColor="accent3" w:themeShade="BF"/>
+          <w:lang w:val="en-US"/>
+        </w:rPr>
+        <w:t>IPE 15</w:t>
+      </w:r>
+      <w:r>
+        <w:rPr>
+          <w:rFonts w:ascii="Courier New" w:hAnsi="Courier New" w:cs="Courier New" w:hint="eastAsia"/>
+          <w:b/>
+          <w:bCs/>
+          <w:color w:val="124F1A" w:themeColor="accent3" w:themeShade="BF"/>
+          <w:lang w:val="en-US"/>
+        </w:rPr>
+        <w:t>3</w:t>
+      </w:r>
+    </w:p>
+    <w:p>
+      <w:pPr>
+        <w:ind w:firstLineChars="125"/>
+        <w:rPr>
+          <w:rFonts w:ascii="Courier New" w:hAnsi="Courier New" w:cs="Courier New"/>
+          <w:b/>
+          <w:bCs/>
+          <w:color w:val="124F1A" w:themeColor="accent3" w:themeShade="BF"/>
+          <w:lang w:val="en-US"/>
+        </w:rPr>
+      </w:pPr>
+      <w:r>
+        <w:rPr>
+          <w:rFonts w:ascii="Courier New" w:hAnsi="Courier New" w:cs="Courier New" w:hint="eastAsia"/>
+          <w:b/>
+          <w:bCs/>
+          <w:color w:val="124F1A" w:themeColor="accent3" w:themeShade="BF"/>
+          <w:lang w:val="en-US"/>
+        </w:rPr>
+        <w:t>LIT 161</w:t>
+      </w:r>
+    </w:p>
+    <w:p>
+      <w:pPr>
+        <w:ind w:firstLineChars="125"/>
+        <w:rPr>
+          <w:rFonts w:ascii="Courier New" w:hAnsi="Courier New" w:cs="Courier New"/>
+          <w:b/>
+          <w:bCs/>
+          <w:color w:val="124F1A" w:themeColor="accent3" w:themeShade="BF"/>
+          <w:lang w:val="en-US"/>
+        </w:rPr>
+      </w:pPr>
+      <w:r>
+        <w:rPr>
+          <w:rFonts w:ascii="Courier New" w:hAnsi="Courier New" w:cs="Courier New" w:hint="eastAsia"/>
+          <w:b/>
+          <w:bCs/>
+          <w:color w:val="124F1A" w:themeColor="accent3" w:themeShade="BF"/>
+          <w:lang w:val="en-US"/>
+        </w:rPr>
+        <w:t>AVI 164</w:t>
+      </w:r>
+    </w:p>
+    <w:p>
+      <w:pPr>
+        <w:ind w:firstLineChars="125"/>
+        <w:rPr>
+          <w:rFonts w:ascii="Courier New" w:hAnsi="Courier New" w:cs="Courier New"/>
+          <w:b/>
+          <w:bCs/>
+          <w:color w:val="124F1A" w:themeColor="accent3" w:themeShade="BF"/>
+          <w:lang w:val="en-US"/>
+        </w:rPr>
+      </w:pPr>
+      <w:r>
+        <w:rPr>
+          <w:rFonts w:ascii="Courier New" w:hAnsi="Courier New" w:cs="Courier New" w:hint="eastAsia"/>
+          <w:b/>
+          <w:bCs/>
+          <w:color w:val="124F1A" w:themeColor="accent3" w:themeShade="BF"/>
+          <w:lang w:val="en-US"/>
+        </w:rPr>
+        <w:t>OPR 171</w:t>
+      </w:r>
+    </w:p>
+    <w:p>
+      <w:pPr>
+        <w:ind w:firstLineChars="125"/>
+        <w:rPr>
+          <w:rFonts w:ascii="Courier New" w:hAnsi="Courier New" w:cs="Courier New"/>
+          <w:b/>
+          <w:bCs/>
+          <w:color w:val="124F1A" w:themeColor="accent3" w:themeShade="BF"/>
+          <w:lang w:val="en-US"/>
+        </w:rPr>
+      </w:pPr>
+      <w:r>
+        <w:rPr>
+          <w:rFonts w:ascii="Courier New" w:hAnsi="Courier New" w:cs="Courier New" w:hint="eastAsia"/>
+          <w:b/>
+          <w:bCs/>
+          <w:color w:val="124F1A" w:themeColor="accent3" w:themeShade="BF"/>
+          <w:lang w:val="en-US"/>
+        </w:rPr>
+        <w:t>ODC 176</w:t>
+      </w:r>
+    </w:p>
+    <w:p>
+      <w:pPr>
+        <w:ind w:firstLineChars="125"/>
+        <w:rPr>
+          <w:rFonts w:ascii="Courier New" w:hAnsi="Courier New" w:cs="Courier New"/>
+          <w:b/>
+          <w:bCs/>
+          <w:color w:val="124F1A" w:themeColor="accent3" w:themeShade="BF"/>
+          <w:lang w:val="en-US"/>
+        </w:rPr>
+      </w:pPr>
+      <w:r>
+        <w:rPr>
+          <w:rFonts w:ascii="Courier New" w:hAnsi="Courier New" w:cs="Courier New" w:hint="eastAsia"/>
+          <w:b/>
+          <w:bCs/>
+          <w:color w:val="124F1A" w:themeColor="accent3" w:themeShade="BF"/>
+          <w:lang w:val="en-US"/>
+        </w:rPr>
+        <w:t>TEL 179</w:t>
+      </w:r>
+    </w:p>
+    <w:p>
+      <w:pPr>
+        <w:ind w:firstLineChars="125"/>
+        <w:rPr>
+          <w:rFonts w:ascii="Courier New" w:hAnsi="Courier New" w:cs="Courier New" w:hint="eastAsia"/>
+          <w:b/>
+          <w:bCs/>
+          <w:color w:val="BF4E14" w:themeColor="accent2" w:themeShade="BF"/>
+          <w:lang w:val="en-US"/>
+        </w:rPr>
+      </w:pPr>
+      <w:r>
+        <w:rPr>
+          <w:rFonts w:ascii="Courier New" w:hAnsi="Courier New" w:cs="Courier New" w:hint="eastAsia"/>
+          <w:b/>
+          <w:bCs/>
+          <w:color w:val="BF4E14" w:themeColor="accent2" w:themeShade="BF"/>
+          <w:lang w:val="en-US"/>
+        </w:rPr>
+        <w:t>ZNK 0 (WHY?)</w:t>
+      </w:r>
+    </w:p>
+    <w:p>
+      <w:pPr>
+        <w:ind w:firstLineChars="125"/>
+        <w:rPr>
+          <w:rFonts w:ascii="Courier New" w:hAnsi="Courier New" w:cs="Courier New" w:hint="eastAsia"/>
+          <w:b/>
+          <w:bCs/>
+          <w:color w:val="BF4E14" w:themeColor="accent2" w:themeShade="BF"/>
+          <w:lang w:val="en-US"/>
+        </w:rPr>
+      </w:pPr>
+      <w:r>
+        <w:rPr>
+          <w:rFonts w:ascii="Courier New" w:hAnsi="Courier New" w:cs="Courier New" w:hint="eastAsia"/>
+          <w:b/>
+          <w:bCs/>
+          <w:color w:val="BF4E14" w:themeColor="accent2" w:themeShade="BF"/>
+          <w:lang w:val="en-US"/>
+        </w:rPr>
+        <w:t>OEN 0 (WHY?)</w:t>
+      </w:r>
+    </w:p>
+    <w:p>
+      <w:pPr>
+        <w:ind w:firstLineChars="125"/>
+        <w:rPr>
+          <w:rFonts w:ascii="Courier New" w:hAnsi="Courier New" w:cs="Courier New"/>
+          <w:b/>
+          <w:bCs/>
+          <w:color w:val="BF4E14" w:themeColor="accent2" w:themeShade="BF"/>
+          <w:lang w:val="en-US"/>
+        </w:rPr>
+      </w:pPr>
+      <w:r>
+        <w:rPr>
+          <w:rFonts w:ascii="Courier New" w:hAnsi="Courier New" w:cs="Courier New" w:hint="eastAsia"/>
+          <w:b/>
+          <w:bCs/>
+          <w:color w:val="BF4E14" w:themeColor="accent2" w:themeShade="BF"/>
+          <w:lang w:val="en-US"/>
+        </w:rPr>
+        <w:t xml:space="preserve">OPA 0 </w:t>
+      </w:r>
+      <w:r>
+        <w:rPr>
+          <w:rFonts w:ascii="Courier New" w:hAnsi="Courier New" w:cs="Courier New" w:hint="eastAsia"/>
+          <w:b/>
+          <w:bCs/>
+          <w:color w:val="BF4E14" w:themeColor="accent2" w:themeShade="BF"/>
+          <w:lang w:val="en-US"/>
+        </w:rPr>
+        <w:t>(WHY?)</w:t>
+      </w:r>
+    </w:p>
+    <w:p>
+      <w:pPr>
+        <w:ind w:firstLineChars="125"/>
+        <w:rPr>
+          <w:rFonts w:ascii="Courier New" w:hAnsi="Courier New" w:cs="Courier New" w:hint="eastAsia"/>
+          <w:b/>
+          <w:bCs/>
+          <w:color w:val="BF4E14" w:themeColor="accent2" w:themeShade="BF"/>
+          <w:lang w:val="en-US"/>
+        </w:rPr>
+      </w:pPr>
+      <w:r>
+        <w:rPr>
+          <w:rFonts w:ascii="Courier New" w:hAnsi="Courier New" w:cs="Courier New" w:hint="eastAsia"/>
+          <w:b/>
+          <w:bCs/>
+          <w:color w:val="BF4E14" w:themeColor="accent2" w:themeShade="BF"/>
+          <w:lang w:val="en-US"/>
+        </w:rPr>
+        <w:t>OP</w:t>
+      </w:r>
+      <w:r>
+        <w:rPr>
+          <w:rFonts w:ascii="Courier New" w:hAnsi="Courier New" w:cs="Courier New" w:hint="eastAsia"/>
+          <w:b/>
+          <w:bCs/>
+          <w:color w:val="BF4E14" w:themeColor="accent2" w:themeShade="BF"/>
+          <w:lang w:val="en-US"/>
+        </w:rPr>
+        <w:t>R</w:t>
+      </w:r>
+      <w:r>
+        <w:rPr>
+          <w:rFonts w:ascii="Courier New" w:hAnsi="Courier New" w:cs="Courier New" w:hint="eastAsia"/>
+          <w:b/>
+          <w:bCs/>
+          <w:color w:val="BF4E14" w:themeColor="accent2" w:themeShade="BF"/>
+          <w:lang w:val="en-US"/>
+        </w:rPr>
+        <w:t xml:space="preserve"> 0 (WHY?)</w:t>
+      </w:r>
+    </w:p>
+    <w:p>
+      <w:pPr>
+        <w:ind w:firstLineChars="125"/>
+        <w:rPr>
+          <w:rFonts w:ascii="Courier New" w:hAnsi="Courier New" w:cs="Courier New" w:hint="eastAsia"/>
+          <w:b/>
+          <w:bCs/>
+          <w:color w:val="E97132" w:themeColor="accent2"/>
+          <w:lang w:val="en-US"/>
+        </w:rPr>
+      </w:pPr>
+    </w:p>
+    <w:p>
+      <w:pPr>
+        <w:ind w:firstLineChars="125"/>
+        <w:rPr>
+          <w:rFonts w:ascii="Courier New" w:hAnsi="Courier New" w:cs="Courier New"/>
+          <w:lang w:val="en-US"/>
+        </w:rPr>
+      </w:pPr>
+      <w:r>
+        <w:rPr>
+          <w:rFonts w:ascii="Courier New" w:hAnsi="Courier New" w:cs="Courier New"/>
+          <w:lang w:val="en-US"/>
+        </w:rPr>
+        <w:lastRenderedPageBreak/>
+        <w:t>A 33</w:t>
+      </w:r>
+    </w:p>
+    <w:p>
+      <w:pPr>
+        <w:ind w:firstLineChars="125"/>
+        <w:rPr>
+          <w:rFonts w:ascii="Courier New" w:hAnsi="Courier New" w:cs="Courier New"/>
+          <w:lang w:val="en-US"/>
+        </w:rPr>
+      </w:pPr>
+      <w:r>
+        <w:rPr>
+          <w:rFonts w:ascii="Courier New" w:hAnsi="Courier New" w:cs="Courier New"/>
+          <w:lang w:val="en-US"/>
+        </w:rPr>
+        <w:t>B 36</w:t>
+      </w:r>
+    </w:p>
+    <w:p>
+      <w:pPr>
+        <w:ind w:firstLineChars="125"/>
+        <w:rPr>
+          <w:rFonts w:ascii="Courier New" w:hAnsi="Courier New" w:cs="Courier New"/>
+          <w:lang w:val="en-US"/>
+        </w:rPr>
+      </w:pPr>
+      <w:r>
+        <w:rPr>
+          <w:rFonts w:ascii="Courier New" w:hAnsi="Courier New" w:cs="Courier New"/>
+          <w:lang w:val="en-US"/>
+        </w:rPr>
+        <w:t>C 39</w:t>
+      </w:r>
+    </w:p>
+    <w:p>
+      <w:pPr>
+        <w:ind w:firstLineChars="125"/>
+        <w:rPr>
+          <w:rFonts w:ascii="Courier New" w:hAnsi="Courier New" w:cs="Courier New"/>
+          <w:b/>
+          <w:bCs/>
+          <w:lang w:val="en-US"/>
+        </w:rPr>
+      </w:pPr>
+      <w:r>
+        <w:rPr>
+          <w:rFonts w:ascii="Courier New" w:hAnsi="Courier New" w:cs="Courier New"/>
+          <w:b/>
+          <w:bCs/>
+          <w:lang w:val="en-US"/>
+        </w:rPr>
+        <w:t>D 42</w:t>
+      </w:r>
+    </w:p>
+    <w:p>
+      <w:pPr>
+        <w:ind w:firstLineChars="125"/>
+        <w:rPr>
+          <w:rFonts w:ascii="Courier New" w:hAnsi="Courier New" w:cs="Courier New"/>
+          <w:lang w:val="en-US"/>
+        </w:rPr>
+      </w:pPr>
+      <w:r>
+        <w:rPr>
+          <w:rFonts w:ascii="Courier New" w:hAnsi="Courier New" w:cs="Courier New"/>
+          <w:lang w:val="en-US"/>
+        </w:rPr>
+        <w:t>E 74</w:t>
+      </w:r>
+    </w:p>
+    <w:p>
+      <w:pPr>
+        <w:ind w:firstLineChars="125"/>
+        <w:rPr>
+          <w:rFonts w:ascii="Courier New" w:hAnsi="Courier New" w:cs="Courier New"/>
+          <w:lang w:val="en-US"/>
+        </w:rPr>
+      </w:pPr>
+      <w:r>
+        <w:rPr>
+          <w:rFonts w:ascii="Courier New" w:hAnsi="Courier New" w:cs="Courier New"/>
+          <w:lang w:val="en-US"/>
+        </w:rPr>
+        <w:t>M 84</w:t>
+      </w:r>
+    </w:p>
+    <w:p>
+      <w:pPr>
+        <w:ind w:firstLineChars="125"/>
+        <w:rPr>
+          <w:rFonts w:ascii="Courier New" w:hAnsi="Courier New" w:cs="Courier New"/>
+          <w:lang w:val="en-US"/>
+        </w:rPr>
+      </w:pPr>
+      <w:r>
+        <w:rPr>
+          <w:rFonts w:ascii="Courier New" w:hAnsi="Courier New" w:cs="Courier New"/>
+          <w:lang w:val="en-US"/>
+        </w:rPr>
+        <w:t>P 87</w:t>
+      </w:r>
+    </w:p>
+    <w:p>
+      <w:pPr>
+        <w:ind w:firstLineChars="125"/>
+        <w:rPr>
+          <w:rFonts w:ascii="Courier New" w:hAnsi="Courier New" w:cs="Courier New"/>
+          <w:lang w:val="en-US"/>
+        </w:rPr>
+      </w:pPr>
+      <w:r>
+        <w:rPr>
+          <w:rFonts w:ascii="Courier New" w:hAnsi="Courier New" w:cs="Courier New"/>
+          <w:lang w:val="en-US"/>
+        </w:rPr>
+        <w:t>X 90</w:t>
+      </w:r>
+    </w:p>
+    <w:p>
+      <w:pPr>
+        <w:ind w:firstLineChars="125"/>
+        <w:rPr>
+          <w:rFonts w:ascii="Courier New" w:hAnsi="Courier New" w:cs="Courier New"/>
+          <w:lang w:val="en-US"/>
+        </w:rPr>
+      </w:pPr>
+      <w:r>
+        <w:rPr>
+          <w:rFonts w:ascii="Courier New" w:hAnsi="Courier New" w:cs="Courier New"/>
+          <w:lang w:val="en-US"/>
+        </w:rPr>
+        <w:t>0 1</w:t>
+      </w:r>
+    </w:p>
+    <w:p>
+      <w:pPr>
+        <w:ind w:firstLineChars="125"/>
+        <w:rPr>
+          <w:rFonts w:ascii="Courier New" w:hAnsi="Courier New" w:cs="Courier New"/>
+          <w:lang w:val="en-US"/>
+        </w:rPr>
+      </w:pPr>
+      <w:r>
+        <w:rPr>
+          <w:rFonts w:ascii="Courier New" w:hAnsi="Courier New" w:cs="Courier New"/>
+          <w:lang w:val="en-US"/>
+        </w:rPr>
+        <w:t>1 4</w:t>
+      </w:r>
+    </w:p>
+    <w:p>
+      <w:pPr>
+        <w:ind w:firstLineChars="125"/>
+        <w:rPr>
+          <w:rFonts w:ascii="Courier New" w:hAnsi="Courier New" w:cs="Courier New"/>
+          <w:lang w:val="en-US"/>
+        </w:rPr>
+      </w:pPr>
+      <w:r>
+        <w:rPr>
+          <w:rFonts w:ascii="Courier New" w:hAnsi="Courier New" w:cs="Courier New"/>
+          <w:lang w:val="en-US"/>
+        </w:rPr>
+        <w:t>2 9</w:t>
+      </w:r>
+    </w:p>
+    <w:p>
+      <w:pPr>
+        <w:ind w:firstLineChars="125"/>
+        <w:rPr>
+          <w:rFonts w:ascii="Courier New" w:hAnsi="Courier New" w:cs="Courier New"/>
+          <w:lang w:val="en-US"/>
+        </w:rPr>
+      </w:pPr>
+      <w:r>
+        <w:rPr>
+          <w:rFonts w:ascii="Courier New" w:hAnsi="Courier New" w:cs="Courier New"/>
+          <w:lang w:val="en-US"/>
+        </w:rPr>
+        <w:t>3 12</w:t>
+      </w:r>
+    </w:p>
+    <w:p>
+      <w:pPr>
+        <w:ind w:firstLineChars="125"/>
+        <w:rPr>
+          <w:rFonts w:ascii="Courier New" w:hAnsi="Courier New" w:cs="Courier New"/>
+          <w:lang w:val="en-US"/>
+        </w:rPr>
+      </w:pPr>
+      <w:r>
+        <w:rPr>
+          <w:rFonts w:ascii="Courier New" w:hAnsi="Courier New" w:cs="Courier New"/>
+          <w:lang w:val="en-US"/>
+        </w:rPr>
+        <w:t>4 15</w:t>
+      </w:r>
+    </w:p>
+    <w:p>
+      <w:pPr>
+        <w:ind w:firstLineChars="125"/>
+        <w:rPr>
+          <w:rFonts w:ascii="Courier New" w:hAnsi="Courier New" w:cs="Courier New"/>
+          <w:lang w:val="en-US"/>
+        </w:rPr>
+      </w:pPr>
+      <w:r>
+        <w:rPr>
+          <w:rFonts w:ascii="Courier New" w:hAnsi="Courier New" w:cs="Courier New"/>
+          <w:lang w:val="en-US"/>
+        </w:rPr>
+        <w:t>5 18</w:t>
+      </w:r>
+    </w:p>
+    <w:p>
+      <w:pPr>
+        <w:ind w:firstLineChars="125"/>
+        <w:rPr>
+          <w:rFonts w:ascii="Courier New" w:hAnsi="Courier New" w:cs="Courier New"/>
+          <w:lang w:val="en-US"/>
+        </w:rPr>
+      </w:pPr>
+      <w:r>
+        <w:rPr>
+          <w:rFonts w:ascii="Courier New" w:hAnsi="Courier New" w:cs="Courier New"/>
+          <w:lang w:val="en-US"/>
+        </w:rPr>
+        <w:t>6 21</w:t>
+      </w:r>
+    </w:p>
+    <w:p>
+      <w:pPr>
+        <w:ind w:firstLineChars="125"/>
+        <w:rPr>
+          <w:rFonts w:ascii="Courier New" w:hAnsi="Courier New" w:cs="Courier New"/>
+          <w:lang w:val="en-US"/>
+        </w:rPr>
+      </w:pPr>
+      <w:r>
+        <w:rPr>
+          <w:rFonts w:ascii="Courier New" w:hAnsi="Courier New" w:cs="Courier New"/>
+          <w:lang w:val="en-US"/>
+        </w:rPr>
+        <w:t>7 24</w:t>
+      </w:r>
+    </w:p>
+    <w:p>
+      <w:pPr>
+        <w:ind w:firstLineChars="125"/>
+        <w:rPr>
+          <w:rFonts w:ascii="Courier New" w:hAnsi="Courier New" w:cs="Courier New"/>
+          <w:lang w:val="en-US"/>
+        </w:rPr>
+      </w:pPr>
+      <w:r>
+        <w:rPr>
+          <w:rFonts w:ascii="Courier New" w:hAnsi="Courier New" w:cs="Courier New"/>
+          <w:lang w:val="en-US"/>
+        </w:rPr>
+        <w:t>8 27</w:t>
+      </w:r>
+    </w:p>
+    <w:p>
+      <w:pPr>
+        <w:ind w:firstLineChars="125"/>
+        <w:rPr>
+          <w:rFonts w:ascii="Courier New" w:hAnsi="Courier New" w:cs="Courier New"/>
+          <w:lang w:val="en-US"/>
+        </w:rPr>
+      </w:pPr>
+      <w:r>
+        <w:rPr>
+          <w:rFonts w:ascii="Courier New" w:hAnsi="Courier New" w:cs="Courier New"/>
+          <w:lang w:val="en-US"/>
+        </w:rPr>
+        <w:t>9 30</w:t>
+      </w:r>
+    </w:p>
+    <w:p>
+      <w:pPr>
+        <w:ind w:firstLineChars="125"/>
+        <w:rPr>
+          <w:rFonts w:ascii="Courier New" w:hAnsi="Courier New" w:cs="Courier New"/>
+          <w:lang w:val="en-US"/>
+        </w:rPr>
+      </w:pPr>
+      <w:r>
+        <w:rPr>
+          <w:rFonts w:ascii="Courier New" w:hAnsi="Courier New" w:cs="Courier New"/>
+          <w:lang w:val="en-US"/>
+        </w:rPr>
+        <w:t>+ 107</w:t>
+      </w:r>
+    </w:p>
+    <w:p>
+      <w:pPr>
+        <w:ind w:firstLineChars="0" w:firstLine="0"/>
+        <w:rPr>
+          <w:rFonts w:ascii="Courier New" w:hAnsi="Courier New" w:cs="Courier New"/>
+          <w:lang w:val="en-US"/>
+        </w:rPr>
+      </w:pPr>
+      <w:r>
+        <w:rPr>
+          <w:rFonts w:ascii="Courier New" w:hAnsi="Courier New" w:cs="Courier New"/>
+          <w:lang w:val="en-US"/>
+        </w:rPr>
+        <w:t xml:space="preserve">     - 110</w:t>
+      </w:r>
+    </w:p>
+    <w:p>
+      <w:pPr>
+        <w:ind w:firstLineChars="125"/>
+        <w:rPr>
+          <w:rFonts w:ascii="Courier New" w:hAnsi="Courier New" w:cs="Courier New"/>
+          <w:color w:val="4C94D8" w:themeColor="text2" w:themeTint="80"/>
+          <w:lang w:val="en-US"/>
+        </w:rPr>
+      </w:pPr>
+      <w:r>
+        <w:rPr>
+          <w:rFonts w:ascii="Courier New" w:hAnsi="Courier New" w:cs="Courier New"/>
+          <w:color w:val="4C94D8" w:themeColor="text2" w:themeTint="80"/>
+          <w:lang w:val="en-US"/>
+        </w:rPr>
+        <w:t xml:space="preserve">: </w:t>
+      </w:r>
+    </w:p>
+    <w:p>
+      <w:pPr>
+        <w:ind w:firstLineChars="125"/>
+        <w:rPr>
+          <w:rFonts w:ascii="Courier New" w:hAnsi="Courier New" w:cs="Courier New"/>
+          <w:color w:val="4C94D8" w:themeColor="text2" w:themeTint="80"/>
+          <w:lang w:val="en-US"/>
+        </w:rPr>
+      </w:pPr>
+      <w:r>
+        <w:rPr>
+          <w:rFonts w:ascii="Courier New" w:hAnsi="Courier New" w:cs="Courier New"/>
+          <w:color w:val="4C94D8" w:themeColor="text2" w:themeTint="80"/>
+          <w:lang w:val="en-US"/>
+        </w:rPr>
+        <w:t xml:space="preserve">I </w:t>
+      </w:r>
+    </w:p>
+    <w:p>
+      <w:pPr>
+        <w:ind w:firstLineChars="125"/>
+        <w:rPr>
+          <w:rFonts w:ascii="Courier New" w:hAnsi="Courier New" w:cs="Courier New"/>
+          <w:color w:val="4C94D8" w:themeColor="text2" w:themeTint="80"/>
+          <w:lang w:val="en-US"/>
+        </w:rPr>
+      </w:pPr>
+      <w:r>
+        <w:rPr>
+          <w:rFonts w:ascii="Courier New" w:hAnsi="Courier New" w:cs="Courier New"/>
+          <w:color w:val="4C94D8" w:themeColor="text2" w:themeTint="80"/>
+          <w:lang w:val="en-US"/>
+        </w:rPr>
+        <w:t>R</w:t>
+      </w:r>
+    </w:p>
+    <w:p>
+      <w:pPr>
+        <w:ind w:firstLineChars="125"/>
+        <w:rPr>
+          <w:rFonts w:ascii="Courier New" w:hAnsi="Courier New" w:cs="Courier New"/>
+          <w:color w:val="4C94D8" w:themeColor="text2" w:themeTint="80"/>
+          <w:lang w:val="en-US"/>
+        </w:rPr>
+      </w:pPr>
+      <w:r>
+        <w:rPr>
+          <w:rFonts w:ascii="Courier New" w:hAnsi="Courier New" w:cs="Courier New"/>
+          <w:color w:val="4C94D8" w:themeColor="text2" w:themeTint="80"/>
+          <w:lang w:val="en-US"/>
+        </w:rPr>
+        <w:t>N</w:t>
+      </w:r>
+    </w:p>
+    <w:p>
+      <w:pPr>
+        <w:ind w:firstLineChars="125"/>
+        <w:rPr>
+          <w:rFonts w:ascii="Courier New" w:hAnsi="Courier New" w:cs="Courier New"/>
+          <w:color w:val="4C94D8" w:themeColor="text2" w:themeTint="80"/>
+          <w:lang w:val="en-US"/>
+        </w:rPr>
+      </w:pPr>
+      <w:r>
+        <w:rPr>
+          <w:rFonts w:ascii="Courier New" w:hAnsi="Courier New" w:cs="Courier New"/>
+          <w:color w:val="4C94D8" w:themeColor="text2" w:themeTint="80"/>
+          <w:lang w:val="en-US"/>
+        </w:rPr>
+        <w:t>O</w:t>
+      </w:r>
+    </w:p>
+    <w:p>
+      <w:pPr>
+        <w:ind w:firstLineChars="125"/>
+        <w:rPr>
+          <w:rFonts w:ascii="Courier New" w:hAnsi="Courier New" w:cs="Courier New"/>
+          <w:color w:val="4C94D8" w:themeColor="text2" w:themeTint="80"/>
+          <w:lang w:val="en-US"/>
+        </w:rPr>
+      </w:pPr>
+      <w:r>
+        <w:rPr>
+          <w:rFonts w:ascii="Courier New" w:hAnsi="Courier New" w:cs="Courier New"/>
+          <w:color w:val="4C94D8" w:themeColor="text2" w:themeTint="80"/>
+          <w:lang w:val="en-US"/>
+        </w:rPr>
+        <w:t>T</w:t>
+      </w:r>
+    </w:p>
+    <w:p>
+      <w:pPr>
+        <w:ind w:firstLineChars="125"/>
+        <w:rPr>
+          <w:rFonts w:ascii="Courier New" w:hAnsi="Courier New" w:cs="Courier New"/>
+          <w:color w:val="4C94D8" w:themeColor="text2" w:themeTint="80"/>
+          <w:lang w:val="en-US"/>
+        </w:rPr>
+      </w:pPr>
+      <w:r>
+        <w:rPr>
+          <w:rFonts w:ascii="Courier New" w:hAnsi="Courier New" w:cs="Courier New"/>
+          <w:color w:val="4C94D8" w:themeColor="text2" w:themeTint="80"/>
+          <w:lang w:val="en-US"/>
+        </w:rPr>
+        <w:t>S</w:t>
+      </w:r>
+    </w:p>
+    <w:p>
+      <w:pPr>
+        <w:ind w:firstLineChars="125"/>
+        <w:rPr>
+          <w:rFonts w:ascii="Courier New" w:hAnsi="Courier New" w:cs="Courier New"/>
+          <w:color w:val="4C94D8" w:themeColor="text2" w:themeTint="80"/>
+          <w:lang w:val="en-US"/>
+        </w:rPr>
+      </w:pPr>
+      <w:r>
+        <w:rPr>
+          <w:rFonts w:ascii="Courier New" w:hAnsi="Courier New" w:cs="Courier New"/>
+          <w:color w:val="4C94D8" w:themeColor="text2" w:themeTint="80"/>
+          <w:lang w:val="en-US"/>
+        </w:rPr>
+        <w:t>(</w:t>
+      </w:r>
+    </w:p>
+    <w:p>
+      <w:pPr>
+        <w:ind w:firstLineChars="125"/>
+        <w:rPr>
+          <w:rFonts w:ascii="Courier New" w:hAnsi="Courier New" w:cs="Courier New"/>
+          <w:color w:val="4C94D8" w:themeColor="text2" w:themeTint="80"/>
+          <w:lang w:val="en-US"/>
+        </w:rPr>
+      </w:pPr>
+      <w:r>
+        <w:rPr>
+          <w:rFonts w:ascii="Courier New" w:hAnsi="Courier New" w:cs="Courier New"/>
+          <w:color w:val="4C94D8" w:themeColor="text2" w:themeTint="80"/>
+          <w:lang w:val="en-US"/>
+        </w:rPr>
+        <w:t>)</w:t>
+      </w:r>
+    </w:p>
+    <w:p>
+      <w:pPr>
+        <w:ind w:firstLineChars="125"/>
+        <w:rPr>
+          <w:rFonts w:ascii="Courier New" w:hAnsi="Courier New" w:cs="Courier New"/>
+          <w:color w:val="4C94D8" w:themeColor="text2" w:themeTint="80"/>
+          <w:lang w:val="en-US"/>
+        </w:rPr>
+      </w:pPr>
+      <w:r>
+        <w:rPr>
+          <w:rFonts w:ascii="Courier New" w:hAnsi="Courier New" w:cs="Courier New"/>
+          <w:color w:val="4C94D8" w:themeColor="text2" w:themeTint="80"/>
+          <w:lang w:val="en-US"/>
+        </w:rPr>
+        <w:t>_</w:t>
+      </w:r>
+    </w:p>
+    <w:p>
+      <w:pPr>
+        <w:ind w:firstLineChars="125"/>
+        <w:rPr>
+          <w:rFonts w:ascii="Courier New" w:hAnsi="Courier New" w:cs="Courier New"/>
+          <w:color w:val="4C94D8" w:themeColor="text2" w:themeTint="80"/>
+          <w:lang w:val="en-US"/>
+        </w:rPr>
+      </w:pPr>
+      <w:r>
+        <w:rPr>
+          <w:rFonts w:ascii="Courier New" w:hAnsi="Courier New" w:cs="Courier New"/>
+          <w:color w:val="4C94D8" w:themeColor="text2" w:themeTint="80"/>
+          <w:lang w:val="en-US"/>
+        </w:rPr>
+        <w:t>;</w:t>
+      </w:r>
+    </w:p>
+    <w:p>
+      <w:pPr>
+        <w:ind w:firstLineChars="125"/>
+        <w:rPr>
+          <w:rFonts w:ascii="Courier New" w:hAnsi="Courier New" w:cs="Courier New"/>
+          <w:color w:val="4C94D8" w:themeColor="text2" w:themeTint="80"/>
+          <w:lang w:val="en-US"/>
+        </w:rPr>
+      </w:pPr>
+      <w:r>
+        <w:rPr>
+          <w:rFonts w:ascii="Courier New" w:hAnsi="Courier New" w:cs="Courier New"/>
+          <w:color w:val="4C94D8" w:themeColor="text2" w:themeTint="80"/>
+          <w:lang w:val="en-US"/>
+        </w:rPr>
+        <w:t>L</w:t>
+      </w:r>
+    </w:p>
+    <w:p>
+      <w:pPr>
+        <w:ind w:firstLineChars="125"/>
+        <w:rPr>
+          <w:rFonts w:ascii="Courier New" w:hAnsi="Courier New" w:cs="Courier New"/>
+          <w:color w:val="4C94D8" w:themeColor="text2" w:themeTint="80"/>
+          <w:lang w:val="en-US"/>
+        </w:rPr>
+      </w:pPr>
+      <w:r>
+        <w:rPr>
+          <w:rFonts w:ascii="Courier New" w:hAnsi="Courier New" w:cs="Courier New"/>
+          <w:color w:val="4C94D8" w:themeColor="text2" w:themeTint="80"/>
+          <w:lang w:val="en-US"/>
+        </w:rPr>
+        <w:t>F</w:t>
+      </w:r>
+    </w:p>
+    <w:p>
+      <w:pPr>
+        <w:ind w:firstLineChars="125"/>
+        <w:rPr>
+          <w:rFonts w:ascii="Courier New" w:hAnsi="Courier New" w:cs="Courier New"/>
+          <w:color w:val="4C94D8" w:themeColor="text2" w:themeTint="80"/>
+          <w:lang w:val="en-US"/>
+        </w:rPr>
+      </w:pPr>
+      <w:r>
+        <w:rPr>
+          <w:rFonts w:ascii="Courier New" w:hAnsi="Courier New" w:cs="Courier New"/>
+          <w:color w:val="4C94D8" w:themeColor="text2" w:themeTint="80"/>
+          <w:lang w:val="en-US"/>
+        </w:rPr>
+        <w:t>=</w:t>
+      </w:r>
+    </w:p>
+    <w:p>
+      <w:pPr>
+        <w:ind w:firstLineChars="125"/>
+        <w:rPr>
+          <w:rFonts w:ascii="Courier New" w:hAnsi="Courier New" w:cs="Courier New"/>
+          <w:color w:val="4C94D8" w:themeColor="text2" w:themeTint="80"/>
+          <w:lang w:val="en-US"/>
+        </w:rPr>
+      </w:pPr>
+      <w:r>
+        <w:rPr>
+          <w:rFonts w:ascii="Courier New" w:hAnsi="Courier New" w:cs="Courier New"/>
+          <w:color w:val="4C94D8" w:themeColor="text2" w:themeTint="80"/>
+          <w:lang w:val="en-US"/>
+        </w:rPr>
+        <w:t>H</w:t>
+      </w:r>
+    </w:p>
+    <w:p>
+      <w:pPr>
+        <w:ind w:firstLineChars="0"/>
+        <w:rPr>
+          <w:rFonts w:ascii="Courier New" w:hAnsi="Courier New" w:cs="Courier New"/>
+          <w:b/>
+          <w:bCs/>
+          <w:color w:val="FF0000"/>
+          <w:lang w:val="en-US"/>
+        </w:rPr>
+      </w:pPr>
+      <w:r>
+        <w:rPr>
+          <w:rFonts w:ascii="Courier New" w:hAnsi="Courier New" w:cs="Courier New"/>
+          <w:b/>
+          <w:bCs/>
+          <w:color w:val="FF0000"/>
+          <w:lang w:val="en-US"/>
+        </w:rPr>
+        <w:t>* 198</w:t>
+      </w:r>
+    </w:p>
+    <w:p>
+      <w:pPr>
+        <w:ind w:firstLineChars="125"/>
+        <w:rPr>
+          <w:rFonts w:hint="eastAsia"/>
           <w:lang w:val="en-US"/>
         </w:rPr>
       </w:pPr>
     </w:p>
     <w:sectPr>
-      <w:headerReference w:type="even" r:id="rId19"/>
-      <w:headerReference w:type="default" r:id="rId20"/>
-      <w:footerReference w:type="even" r:id="rId21"/>
-      <w:footerReference w:type="default" r:id="rId22"/>
-      <w:headerReference w:type="first" r:id="rId23"/>
-      <w:footerReference w:type="first" r:id="rId24"/>
+      <w:headerReference w:type="even" r:id="rId20"/>
+      <w:headerReference w:type="default" r:id="rId21"/>
+      <w:footerReference w:type="even" r:id="rId22"/>
+      <w:footerReference w:type="default" r:id="rId23"/>
+      <w:headerReference w:type="first" r:id="rId24"/>
+      <w:footerReference w:type="first" r:id="rId25"/>
       <w:pgSz w:w="11906" w:h="16838"/>
       <w:pgMar w:top="567" w:right="567" w:bottom="567" w:left="567" w:header="851" w:footer="992" w:gutter="0"/>
       <w:cols w:space="425"/>
@@ -9306,6 +12466,359 @@
     </w:pPr>
   </w:p>
 </w:hdr>
+</file>
+
+<file path=word/numbering.xml><?xml version="1.0" encoding="utf-8"?>
+<w:numbering xmlns:wpc="http://schemas.microsoft.com/office/word/2010/wordprocessingCanvas" xmlns:cx="http://schemas.microsoft.com/office/drawing/2014/chartex" xmlns:cx1="http://schemas.microsoft.com/office/drawing/2015/9/8/chartex" xmlns:cx2="http://schemas.microsoft.com/office/drawing/2015/10/21/chartex" xmlns:cx3="http://schemas.microsoft.com/office/drawing/2016/5/9/chartex" xmlns:cx4="http://schemas.microsoft.com/office/drawing/2016/5/10/chartex" xmlns:cx5="http://schemas.microsoft.com/office/drawing/2016/5/11/chartex" xmlns:cx6="http://schemas.microsoft.com/office/drawing/2016/5/12/chartex" xmlns:cx7="http://schemas.microsoft.com/office/drawing/2016/5/13/chartex" xmlns:cx8="http://schemas.microsoft.com/office/drawing/2016/5/14/chartex" xmlns:mc="http://schemas.openxmlformats.org/markup-compatibility/2006" xmlns:aink="http://schemas.microsoft.com/office/drawing/2016/ink" xmlns:am3d="http://schemas.microsoft.com/office/drawing/2017/model3d" xmlns:o="urn:schemas-microsoft-com:office:office" xmlns:oel="http://schemas.microsoft.com/office/2019/extlst" xmlns:r="http://schemas.openxmlformats.org/officeDocument/2006/relationships" xmlns:m="http://schemas.openxmlformats.org/officeDocument/2006/math" xmlns:v="urn:schemas-microsoft-com:vml" xmlns:wp14="http://schemas.microsoft.com/office/word/2010/wordprocessingDrawing" xmlns:wp="http://schemas.openxmlformats.org/drawingml/2006/wordprocessingDrawing" xmlns:w10="urn:schemas-microsoft-com:office:word" xmlns:w="http://schemas.openxmlformats.org/wordprocessingml/2006/main" xmlns:w14="http://schemas.microsoft.com/office/word/2010/wordml" xmlns:w15="http://schemas.microsoft.com/office/word/2012/wordml" xmlns:w16cex="http://schemas.microsoft.com/office/word/2018/wordml/cex" xmlns:w16cid="http://schemas.microsoft.com/office/word/2016/wordml/cid" xmlns:w16="http://schemas.microsoft.com/office/word/2018/wordml" xmlns:w16sdtdh="http://schemas.microsoft.com/office/word/2020/wordml/sdtdatahash" xmlns:w16se="http://schemas.microsoft.com/office/word/2015/wordml/symex" xmlns:wpg="http://schemas.microsoft.com/office/word/2010/wordprocessingGroup" xmlns:wpi="http://schemas.microsoft.com/office/word/2010/wordprocessingInk" xmlns:wne="http://schemas.microsoft.com/office/word/2006/wordml" xmlns:wps="http://schemas.microsoft.com/office/word/2010/wordprocessingShape" mc:Ignorable="w14 w15 w16se w16cid w16 w16cex w16sdtdh wp14">
+  <w:abstractNum w:abstractNumId="0" w15:restartNumberingAfterBreak="0">
+    <w:nsid w:val="124D43D9"/>
+    <w:multiLevelType w:val="hybridMultilevel"/>
+    <w:tmpl w:val="46ACC440"/>
+    <w:lvl w:ilvl="0" w:tplc="EAC4EE4A">
+      <w:start w:val="9"/>
+      <w:numFmt w:val="bullet"/>
+      <w:lvlText w:val=""/>
+      <w:lvlJc w:val="left"/>
+      <w:pPr>
+        <w:ind w:left="560" w:hanging="360"/>
+      </w:pPr>
+      <w:rPr>
+        <w:rFonts w:ascii="Symbol" w:eastAsia="微软雅黑" w:hAnsi="Symbol" w:cs="微软雅黑" w:hint="default"/>
+      </w:rPr>
+    </w:lvl>
+    <w:lvl w:ilvl="1" w:tplc="04190003" w:tentative="1">
+      <w:start w:val="1"/>
+      <w:numFmt w:val="bullet"/>
+      <w:lvlText w:val="o"/>
+      <w:lvlJc w:val="left"/>
+      <w:pPr>
+        <w:ind w:left="1280" w:hanging="360"/>
+      </w:pPr>
+      <w:rPr>
+        <w:rFonts w:ascii="Courier New" w:hAnsi="Courier New" w:cs="Courier New" w:hint="default"/>
+      </w:rPr>
+    </w:lvl>
+    <w:lvl w:ilvl="2" w:tplc="04190005" w:tentative="1">
+      <w:start w:val="1"/>
+      <w:numFmt w:val="bullet"/>
+      <w:lvlText w:val=""/>
+      <w:lvlJc w:val="left"/>
+      <w:pPr>
+        <w:ind w:left="2000" w:hanging="360"/>
+      </w:pPr>
+      <w:rPr>
+        <w:rFonts w:ascii="Wingdings" w:hAnsi="Wingdings" w:hint="default"/>
+      </w:rPr>
+    </w:lvl>
+    <w:lvl w:ilvl="3" w:tplc="04190001" w:tentative="1">
+      <w:start w:val="1"/>
+      <w:numFmt w:val="bullet"/>
+      <w:lvlText w:val=""/>
+      <w:lvlJc w:val="left"/>
+      <w:pPr>
+        <w:ind w:left="2720" w:hanging="360"/>
+      </w:pPr>
+      <w:rPr>
+        <w:rFonts w:ascii="Symbol" w:hAnsi="Symbol" w:hint="default"/>
+      </w:rPr>
+    </w:lvl>
+    <w:lvl w:ilvl="4" w:tplc="04190003" w:tentative="1">
+      <w:start w:val="1"/>
+      <w:numFmt w:val="bullet"/>
+      <w:lvlText w:val="o"/>
+      <w:lvlJc w:val="left"/>
+      <w:pPr>
+        <w:ind w:left="3440" w:hanging="360"/>
+      </w:pPr>
+      <w:rPr>
+        <w:rFonts w:ascii="Courier New" w:hAnsi="Courier New" w:cs="Courier New" w:hint="default"/>
+      </w:rPr>
+    </w:lvl>
+    <w:lvl w:ilvl="5" w:tplc="04190005" w:tentative="1">
+      <w:start w:val="1"/>
+      <w:numFmt w:val="bullet"/>
+      <w:lvlText w:val=""/>
+      <w:lvlJc w:val="left"/>
+      <w:pPr>
+        <w:ind w:left="4160" w:hanging="360"/>
+      </w:pPr>
+      <w:rPr>
+        <w:rFonts w:ascii="Wingdings" w:hAnsi="Wingdings" w:hint="default"/>
+      </w:rPr>
+    </w:lvl>
+    <w:lvl w:ilvl="6" w:tplc="04190001" w:tentative="1">
+      <w:start w:val="1"/>
+      <w:numFmt w:val="bullet"/>
+      <w:lvlText w:val=""/>
+      <w:lvlJc w:val="left"/>
+      <w:pPr>
+        <w:ind w:left="4880" w:hanging="360"/>
+      </w:pPr>
+      <w:rPr>
+        <w:rFonts w:ascii="Symbol" w:hAnsi="Symbol" w:hint="default"/>
+      </w:rPr>
+    </w:lvl>
+    <w:lvl w:ilvl="7" w:tplc="04190003" w:tentative="1">
+      <w:start w:val="1"/>
+      <w:numFmt w:val="bullet"/>
+      <w:lvlText w:val="o"/>
+      <w:lvlJc w:val="left"/>
+      <w:pPr>
+        <w:ind w:left="5600" w:hanging="360"/>
+      </w:pPr>
+      <w:rPr>
+        <w:rFonts w:ascii="Courier New" w:hAnsi="Courier New" w:cs="Courier New" w:hint="default"/>
+      </w:rPr>
+    </w:lvl>
+    <w:lvl w:ilvl="8" w:tplc="04190005" w:tentative="1">
+      <w:start w:val="1"/>
+      <w:numFmt w:val="bullet"/>
+      <w:lvlText w:val=""/>
+      <w:lvlJc w:val="left"/>
+      <w:pPr>
+        <w:ind w:left="6320" w:hanging="360"/>
+      </w:pPr>
+      <w:rPr>
+        <w:rFonts w:ascii="Wingdings" w:hAnsi="Wingdings" w:hint="default"/>
+      </w:rPr>
+    </w:lvl>
+  </w:abstractNum>
+  <w:abstractNum w:abstractNumId="1" w15:restartNumberingAfterBreak="0">
+    <w:nsid w:val="6B4869E2"/>
+    <w:multiLevelType w:val="hybridMultilevel"/>
+    <w:tmpl w:val="4D68ED9E"/>
+    <w:lvl w:ilvl="0" w:tplc="19A2BF30">
+      <w:start w:val="9"/>
+      <w:numFmt w:val="bullet"/>
+      <w:lvlText w:val="-"/>
+      <w:lvlJc w:val="left"/>
+      <w:pPr>
+        <w:ind w:left="560" w:hanging="360"/>
+      </w:pPr>
+      <w:rPr>
+        <w:rFonts w:ascii="微软雅黑" w:eastAsia="微软雅黑" w:hAnsi="微软雅黑" w:cs="微软雅黑" w:hint="eastAsia"/>
+      </w:rPr>
+    </w:lvl>
+    <w:lvl w:ilvl="1" w:tplc="04190003" w:tentative="1">
+      <w:start w:val="1"/>
+      <w:numFmt w:val="bullet"/>
+      <w:lvlText w:val="o"/>
+      <w:lvlJc w:val="left"/>
+      <w:pPr>
+        <w:ind w:left="1280" w:hanging="360"/>
+      </w:pPr>
+      <w:rPr>
+        <w:rFonts w:ascii="Courier New" w:hAnsi="Courier New" w:cs="Courier New" w:hint="default"/>
+      </w:rPr>
+    </w:lvl>
+    <w:lvl w:ilvl="2" w:tplc="04190005" w:tentative="1">
+      <w:start w:val="1"/>
+      <w:numFmt w:val="bullet"/>
+      <w:lvlText w:val=""/>
+      <w:lvlJc w:val="left"/>
+      <w:pPr>
+        <w:ind w:left="2000" w:hanging="360"/>
+      </w:pPr>
+      <w:rPr>
+        <w:rFonts w:ascii="Wingdings" w:hAnsi="Wingdings" w:hint="default"/>
+      </w:rPr>
+    </w:lvl>
+    <w:lvl w:ilvl="3" w:tplc="04190001" w:tentative="1">
+      <w:start w:val="1"/>
+      <w:numFmt w:val="bullet"/>
+      <w:lvlText w:val=""/>
+      <w:lvlJc w:val="left"/>
+      <w:pPr>
+        <w:ind w:left="2720" w:hanging="360"/>
+      </w:pPr>
+      <w:rPr>
+        <w:rFonts w:ascii="Symbol" w:hAnsi="Symbol" w:hint="default"/>
+      </w:rPr>
+    </w:lvl>
+    <w:lvl w:ilvl="4" w:tplc="04190003" w:tentative="1">
+      <w:start w:val="1"/>
+      <w:numFmt w:val="bullet"/>
+      <w:lvlText w:val="o"/>
+      <w:lvlJc w:val="left"/>
+      <w:pPr>
+        <w:ind w:left="3440" w:hanging="360"/>
+      </w:pPr>
+      <w:rPr>
+        <w:rFonts w:ascii="Courier New" w:hAnsi="Courier New" w:cs="Courier New" w:hint="default"/>
+      </w:rPr>
+    </w:lvl>
+    <w:lvl w:ilvl="5" w:tplc="04190005" w:tentative="1">
+      <w:start w:val="1"/>
+      <w:numFmt w:val="bullet"/>
+      <w:lvlText w:val=""/>
+      <w:lvlJc w:val="left"/>
+      <w:pPr>
+        <w:ind w:left="4160" w:hanging="360"/>
+      </w:pPr>
+      <w:rPr>
+        <w:rFonts w:ascii="Wingdings" w:hAnsi="Wingdings" w:hint="default"/>
+      </w:rPr>
+    </w:lvl>
+    <w:lvl w:ilvl="6" w:tplc="04190001" w:tentative="1">
+      <w:start w:val="1"/>
+      <w:numFmt w:val="bullet"/>
+      <w:lvlText w:val=""/>
+      <w:lvlJc w:val="left"/>
+      <w:pPr>
+        <w:ind w:left="4880" w:hanging="360"/>
+      </w:pPr>
+      <w:rPr>
+        <w:rFonts w:ascii="Symbol" w:hAnsi="Symbol" w:hint="default"/>
+      </w:rPr>
+    </w:lvl>
+    <w:lvl w:ilvl="7" w:tplc="04190003" w:tentative="1">
+      <w:start w:val="1"/>
+      <w:numFmt w:val="bullet"/>
+      <w:lvlText w:val="o"/>
+      <w:lvlJc w:val="left"/>
+      <w:pPr>
+        <w:ind w:left="5600" w:hanging="360"/>
+      </w:pPr>
+      <w:rPr>
+        <w:rFonts w:ascii="Courier New" w:hAnsi="Courier New" w:cs="Courier New" w:hint="default"/>
+      </w:rPr>
+    </w:lvl>
+    <w:lvl w:ilvl="8" w:tplc="04190005" w:tentative="1">
+      <w:start w:val="1"/>
+      <w:numFmt w:val="bullet"/>
+      <w:lvlText w:val=""/>
+      <w:lvlJc w:val="left"/>
+      <w:pPr>
+        <w:ind w:left="6320" w:hanging="360"/>
+      </w:pPr>
+      <w:rPr>
+        <w:rFonts w:ascii="Wingdings" w:hAnsi="Wingdings" w:hint="default"/>
+      </w:rPr>
+    </w:lvl>
+  </w:abstractNum>
+  <w:abstractNum w:abstractNumId="2" w15:restartNumberingAfterBreak="0">
+    <w:nsid w:val="6CE56BCA"/>
+    <w:multiLevelType w:val="hybridMultilevel"/>
+    <w:tmpl w:val="CAB64D80"/>
+    <w:lvl w:ilvl="0" w:tplc="706C6A62">
+      <w:start w:val="9"/>
+      <w:numFmt w:val="bullet"/>
+      <w:lvlText w:val="-"/>
+      <w:lvlJc w:val="left"/>
+      <w:pPr>
+        <w:ind w:left="720" w:hanging="360"/>
+      </w:pPr>
+      <w:rPr>
+        <w:rFonts w:ascii="微软雅黑" w:eastAsia="微软雅黑" w:hAnsi="微软雅黑" w:cs="微软雅黑" w:hint="eastAsia"/>
+      </w:rPr>
+    </w:lvl>
+    <w:lvl w:ilvl="1" w:tplc="04190003" w:tentative="1">
+      <w:start w:val="1"/>
+      <w:numFmt w:val="bullet"/>
+      <w:lvlText w:val="o"/>
+      <w:lvlJc w:val="left"/>
+      <w:pPr>
+        <w:ind w:left="1440" w:hanging="360"/>
+      </w:pPr>
+      <w:rPr>
+        <w:rFonts w:ascii="Courier New" w:hAnsi="Courier New" w:cs="Courier New" w:hint="default"/>
+      </w:rPr>
+    </w:lvl>
+    <w:lvl w:ilvl="2" w:tplc="04190005" w:tentative="1">
+      <w:start w:val="1"/>
+      <w:numFmt w:val="bullet"/>
+      <w:lvlText w:val=""/>
+      <w:lvlJc w:val="left"/>
+      <w:pPr>
+        <w:ind w:left="2160" w:hanging="360"/>
+      </w:pPr>
+      <w:rPr>
+        <w:rFonts w:ascii="Wingdings" w:hAnsi="Wingdings" w:hint="default"/>
+      </w:rPr>
+    </w:lvl>
+    <w:lvl w:ilvl="3" w:tplc="04190001" w:tentative="1">
+      <w:start w:val="1"/>
+      <w:numFmt w:val="bullet"/>
+      <w:lvlText w:val=""/>
+      <w:lvlJc w:val="left"/>
+      <w:pPr>
+        <w:ind w:left="2880" w:hanging="360"/>
+      </w:pPr>
+      <w:rPr>
+        <w:rFonts w:ascii="Symbol" w:hAnsi="Symbol" w:hint="default"/>
+      </w:rPr>
+    </w:lvl>
+    <w:lvl w:ilvl="4" w:tplc="04190003" w:tentative="1">
+      <w:start w:val="1"/>
+      <w:numFmt w:val="bullet"/>
+      <w:lvlText w:val="o"/>
+      <w:lvlJc w:val="left"/>
+      <w:pPr>
+        <w:ind w:left="3600" w:hanging="360"/>
+      </w:pPr>
+      <w:rPr>
+        <w:rFonts w:ascii="Courier New" w:hAnsi="Courier New" w:cs="Courier New" w:hint="default"/>
+      </w:rPr>
+    </w:lvl>
+    <w:lvl w:ilvl="5" w:tplc="04190005" w:tentative="1">
+      <w:start w:val="1"/>
+      <w:numFmt w:val="bullet"/>
+      <w:lvlText w:val=""/>
+      <w:lvlJc w:val="left"/>
+      <w:pPr>
+        <w:ind w:left="4320" w:hanging="360"/>
+      </w:pPr>
+      <w:rPr>
+        <w:rFonts w:ascii="Wingdings" w:hAnsi="Wingdings" w:hint="default"/>
+      </w:rPr>
+    </w:lvl>
+    <w:lvl w:ilvl="6" w:tplc="04190001" w:tentative="1">
+      <w:start w:val="1"/>
+      <w:numFmt w:val="bullet"/>
+      <w:lvlText w:val=""/>
+      <w:lvlJc w:val="left"/>
+      <w:pPr>
+        <w:ind w:left="5040" w:hanging="360"/>
+      </w:pPr>
+      <w:rPr>
+        <w:rFonts w:ascii="Symbol" w:hAnsi="Symbol" w:hint="default"/>
+      </w:rPr>
+    </w:lvl>
+    <w:lvl w:ilvl="7" w:tplc="04190003" w:tentative="1">
+      <w:start w:val="1"/>
+      <w:numFmt w:val="bullet"/>
+      <w:lvlText w:val="o"/>
+      <w:lvlJc w:val="left"/>
+      <w:pPr>
+        <w:ind w:left="5760" w:hanging="360"/>
+      </w:pPr>
+      <w:rPr>
+        <w:rFonts w:ascii="Courier New" w:hAnsi="Courier New" w:cs="Courier New" w:hint="default"/>
+      </w:rPr>
+    </w:lvl>
+    <w:lvl w:ilvl="8" w:tplc="04190005" w:tentative="1">
+      <w:start w:val="1"/>
+      <w:numFmt w:val="bullet"/>
+      <w:lvlText w:val=""/>
+      <w:lvlJc w:val="left"/>
+      <w:pPr>
+        <w:ind w:left="6480" w:hanging="360"/>
+      </w:pPr>
+      <w:rPr>
+        <w:rFonts w:ascii="Wingdings" w:hAnsi="Wingdings" w:hint="default"/>
+      </w:rPr>
+    </w:lvl>
+  </w:abstractNum>
+  <w:num w:numId="1" w16cid:durableId="887299157">
+    <w:abstractNumId w:val="1"/>
+  </w:num>
+  <w:num w:numId="2" w16cid:durableId="541945127">
+    <w:abstractNumId w:val="2"/>
+  </w:num>
+  <w:num w:numId="3" w16cid:durableId="1721979892">
+    <w:abstractNumId w:val="0"/>
+  </w:num>
+</w:numbering>
 </file>
 
 <file path=word/styles.xml><?xml version="1.0" encoding="utf-8"?>
